--- a/论文.docx
+++ b/论文.docx
@@ -1,6 +1,6 @@
 
 <file path=word/document.xml><?xml version="1.0" encoding="utf-8"?>
-<w:document xmlns:wpc="http://schemas.microsoft.com/office/word/2010/wordprocessingCanvas" xmlns:cx="http://schemas.microsoft.com/office/drawing/2014/chartex" xmlns:cx1="http://schemas.microsoft.com/office/drawing/2015/9/8/chartex" xmlns:cx2="http://schemas.microsoft.com/office/drawing/2015/10/21/chartex" xmlns:cx3="http://schemas.microsoft.com/office/drawing/2016/5/9/chartex" xmlns:cx4="http://schemas.microsoft.com/office/drawing/2016/5/10/chartex" xmlns:cx5="http://schemas.microsoft.com/office/drawing/2016/5/11/chartex" xmlns:cx6="http://schemas.microsoft.com/office/drawing/2016/5/12/chartex" xmlns:cx7="http://schemas.microsoft.com/office/drawing/2016/5/13/chartex" xmlns:cx8="http://schemas.microsoft.com/office/drawing/2016/5/14/chartex" xmlns:mc="http://schemas.openxmlformats.org/markup-compatibility/2006" xmlns:o="urn:schemas-microsoft-com:office:office" xmlns:r="http://schemas.openxmlformats.org/officeDocument/2006/relationships" xmlns:m="http://schemas.openxmlformats.org/officeDocument/2006/math" xmlns:v="urn:schemas-microsoft-com:vml" xmlns:wp14="http://schemas.microsoft.com/office/word/2010/wordprocessingDrawing" xmlns:wp="http://schemas.openxmlformats.org/drawingml/2006/wordprocessingDrawing" xmlns:w10="urn:schemas-microsoft-com:office:word" xmlns:w="http://schemas.openxmlformats.org/wordprocessingml/2006/main" xmlns:w14="http://schemas.microsoft.com/office/word/2010/wordml" xmlns:w15="http://schemas.microsoft.com/office/word/2012/wordml" xmlns:w16se="http://schemas.microsoft.com/office/word/2015/wordml/symex" xmlns:wpg="http://schemas.microsoft.com/office/word/2010/wordprocessingGroup" xmlns:wpi="http://schemas.microsoft.com/office/word/2010/wordprocessingInk" xmlns:wne="http://schemas.microsoft.com/office/word/2006/wordml" xmlns:wps="http://schemas.microsoft.com/office/word/2010/wordprocessingShape" mc:Ignorable="w14 w15 w16se wp14">
+<w:document xmlns:wpc="http://schemas.microsoft.com/office/word/2010/wordprocessingCanvas" xmlns:mc="http://schemas.openxmlformats.org/markup-compatibility/2006" xmlns:o="urn:schemas-microsoft-com:office:office" xmlns:r="http://schemas.openxmlformats.org/officeDocument/2006/relationships" xmlns:m="http://schemas.openxmlformats.org/officeDocument/2006/math" xmlns:v="urn:schemas-microsoft-com:vml" xmlns:wp14="http://schemas.microsoft.com/office/word/2010/wordprocessingDrawing" xmlns:wp="http://schemas.openxmlformats.org/drawingml/2006/wordprocessingDrawing" xmlns:w10="urn:schemas-microsoft-com:office:word" xmlns:w="http://schemas.openxmlformats.org/wordprocessingml/2006/main" xmlns:w14="http://schemas.microsoft.com/office/word/2010/wordml" xmlns:w15="http://schemas.microsoft.com/office/word/2012/wordml" xmlns:wpg="http://schemas.microsoft.com/office/word/2010/wordprocessingGroup" xmlns:wpi="http://schemas.microsoft.com/office/word/2010/wordprocessingInk" xmlns:wne="http://schemas.microsoft.com/office/word/2006/wordml" xmlns:wps="http://schemas.microsoft.com/office/word/2010/wordprocessingShape" mc:Ignorable="w14 w15 wp14">
   <w:body>
     <w:bookmarkStart w:id="0" w:name="_Toc439577453" w:displacedByCustomXml="next"/>
     <w:sdt>
@@ -35,10 +35,17 @@
             </w:rPr>
             <w:t>目录</w:t>
           </w:r>
+          <w:r>
+            <w:rPr>
+              <w:rFonts w:hint="eastAsia"/>
+              <w:lang w:val="zh-CN"/>
+            </w:rPr>
+            <w:t xml:space="preserve"> </w:t>
+          </w:r>
         </w:p>
         <w:p>
           <w:pPr>
-            <w:pStyle w:val="11"/>
+            <w:pStyle w:val="10"/>
             <w:tabs>
               <w:tab w:val="right" w:leader="dot" w:pos="8296"/>
             </w:tabs>
@@ -58,17 +65,17 @@
           <w:r>
             <w:fldChar w:fldCharType="separate"/>
           </w:r>
-          <w:hyperlink w:anchor="_Toc482227633" w:history="1">
-            <w:r>
-              <w:rPr>
-                <w:rStyle w:val="a7"/>
+          <w:hyperlink w:anchor="_Toc482306645" w:history="1">
+            <w:r>
+              <w:rPr>
+                <w:rStyle w:val="a5"/>
                 <w:noProof/>
               </w:rPr>
               <w:t>1</w:t>
             </w:r>
             <w:r>
               <w:rPr>
-                <w:rStyle w:val="a7"/>
+                <w:rStyle w:val="a5"/>
                 <w:rFonts w:hint="eastAsia"/>
                 <w:noProof/>
               </w:rPr>
@@ -76,7 +83,7 @@
             </w:r>
             <w:r>
               <w:rPr>
-                <w:rStyle w:val="a7"/>
+                <w:rStyle w:val="a5"/>
                 <w:rFonts w:hint="eastAsia"/>
                 <w:noProof/>
               </w:rPr>
@@ -84,14 +91,14 @@
             </w:r>
             <w:r>
               <w:rPr>
-                <w:rStyle w:val="a7"/>
+                <w:rStyle w:val="a5"/>
                 <w:noProof/>
               </w:rPr>
               <w:t xml:space="preserve">  </w:t>
             </w:r>
             <w:r>
               <w:rPr>
-                <w:rStyle w:val="a7"/>
+                <w:rStyle w:val="a5"/>
                 <w:rFonts w:hint="eastAsia"/>
                 <w:noProof/>
               </w:rPr>
@@ -116,7 +123,7 @@
                 <w:noProof/>
                 <w:webHidden/>
               </w:rPr>
-              <w:instrText xml:space="preserve"> PAGEREF _Toc482227633 \h </w:instrText>
+              <w:instrText xml:space="preserve"> PAGEREF _Toc482306645 \h </w:instrText>
             </w:r>
             <w:r>
               <w:rPr>
@@ -136,7 +143,7 @@
                 <w:noProof/>
                 <w:webHidden/>
               </w:rPr>
-              <w:t>2</w:t>
+              <w:t>3</w:t>
             </w:r>
             <w:r>
               <w:rPr>
@@ -149,7 +156,7 @@
         </w:p>
         <w:p>
           <w:pPr>
-            <w:pStyle w:val="21"/>
+            <w:pStyle w:val="20"/>
             <w:tabs>
               <w:tab w:val="right" w:leader="dot" w:pos="8296"/>
             </w:tabs>
@@ -160,17 +167,17 @@
               <w:sz w:val="21"/>
             </w:rPr>
           </w:pPr>
-          <w:hyperlink w:anchor="_Toc482227634" w:history="1">
-            <w:r>
-              <w:rPr>
-                <w:rStyle w:val="a7"/>
+          <w:hyperlink w:anchor="_Toc482306646" w:history="1">
+            <w:r>
+              <w:rPr>
+                <w:rStyle w:val="a5"/>
                 <w:noProof/>
               </w:rPr>
               <w:t>1.1</w:t>
             </w:r>
             <w:r>
               <w:rPr>
-                <w:rStyle w:val="a7"/>
+                <w:rStyle w:val="a5"/>
                 <w:rFonts w:hint="eastAsia"/>
                 <w:noProof/>
               </w:rPr>
@@ -178,7 +185,7 @@
             </w:r>
             <w:r>
               <w:rPr>
-                <w:rStyle w:val="a7"/>
+                <w:rStyle w:val="a5"/>
                 <w:rFonts w:hint="eastAsia"/>
                 <w:noProof/>
               </w:rPr>
@@ -203,7 +210,7 @@
                 <w:noProof/>
                 <w:webHidden/>
               </w:rPr>
-              <w:instrText xml:space="preserve"> PAGEREF _Toc482227634 \h </w:instrText>
+              <w:instrText xml:space="preserve"> PAGEREF _Toc482306646 \h </w:instrText>
             </w:r>
             <w:r>
               <w:rPr>
@@ -223,7 +230,7 @@
                 <w:noProof/>
                 <w:webHidden/>
               </w:rPr>
-              <w:t>2</w:t>
+              <w:t>3</w:t>
             </w:r>
             <w:r>
               <w:rPr>
@@ -236,7 +243,7 @@
         </w:p>
         <w:p>
           <w:pPr>
-            <w:pStyle w:val="21"/>
+            <w:pStyle w:val="20"/>
             <w:tabs>
               <w:tab w:val="right" w:leader="dot" w:pos="8296"/>
             </w:tabs>
@@ -247,17 +254,17 @@
               <w:sz w:val="21"/>
             </w:rPr>
           </w:pPr>
-          <w:hyperlink w:anchor="_Toc482227635" w:history="1">
-            <w:r>
-              <w:rPr>
-                <w:rStyle w:val="a7"/>
+          <w:hyperlink w:anchor="_Toc482306647" w:history="1">
+            <w:r>
+              <w:rPr>
+                <w:rStyle w:val="a5"/>
                 <w:noProof/>
               </w:rPr>
               <w:t>1.2</w:t>
             </w:r>
             <w:r>
               <w:rPr>
-                <w:rStyle w:val="a7"/>
+                <w:rStyle w:val="a5"/>
                 <w:rFonts w:hint="eastAsia"/>
                 <w:noProof/>
               </w:rPr>
@@ -265,7 +272,7 @@
             </w:r>
             <w:r>
               <w:rPr>
-                <w:rStyle w:val="a7"/>
+                <w:rStyle w:val="a5"/>
                 <w:rFonts w:hint="eastAsia"/>
                 <w:noProof/>
               </w:rPr>
@@ -290,7 +297,7 @@
                 <w:noProof/>
                 <w:webHidden/>
               </w:rPr>
-              <w:instrText xml:space="preserve"> PAGEREF _Toc482227635 \h </w:instrText>
+              <w:instrText xml:space="preserve"> PAGEREF _Toc482306647 \h </w:instrText>
             </w:r>
             <w:r>
               <w:rPr>
@@ -310,7 +317,7 @@
                 <w:noProof/>
                 <w:webHidden/>
               </w:rPr>
-              <w:t>3</w:t>
+              <w:t>4</w:t>
             </w:r>
             <w:r>
               <w:rPr>
@@ -323,7 +330,7 @@
         </w:p>
         <w:p>
           <w:pPr>
-            <w:pStyle w:val="21"/>
+            <w:pStyle w:val="20"/>
             <w:tabs>
               <w:tab w:val="right" w:leader="dot" w:pos="8296"/>
             </w:tabs>
@@ -334,17 +341,17 @@
               <w:sz w:val="21"/>
             </w:rPr>
           </w:pPr>
-          <w:hyperlink w:anchor="_Toc482227636" w:history="1">
-            <w:r>
-              <w:rPr>
-                <w:rStyle w:val="a7"/>
+          <w:hyperlink w:anchor="_Toc482306648" w:history="1">
+            <w:r>
+              <w:rPr>
+                <w:rStyle w:val="a5"/>
                 <w:noProof/>
               </w:rPr>
               <w:t>1.3</w:t>
             </w:r>
             <w:r>
               <w:rPr>
-                <w:rStyle w:val="a7"/>
+                <w:rStyle w:val="a5"/>
                 <w:rFonts w:hint="eastAsia"/>
                 <w:noProof/>
               </w:rPr>
@@ -352,7 +359,7 @@
             </w:r>
             <w:r>
               <w:rPr>
-                <w:rStyle w:val="a7"/>
+                <w:rStyle w:val="a5"/>
                 <w:rFonts w:hint="eastAsia"/>
                 <w:noProof/>
               </w:rPr>
@@ -377,7 +384,7 @@
                 <w:noProof/>
                 <w:webHidden/>
               </w:rPr>
-              <w:instrText xml:space="preserve"> PAGEREF _Toc482227636 \h </w:instrText>
+              <w:instrText xml:space="preserve"> PAGEREF _Toc482306648 \h </w:instrText>
             </w:r>
             <w:r>
               <w:rPr>
@@ -397,7 +404,7 @@
                 <w:noProof/>
                 <w:webHidden/>
               </w:rPr>
-              <w:t>3</w:t>
+              <w:t>4</w:t>
             </w:r>
             <w:r>
               <w:rPr>
@@ -410,7 +417,7 @@
         </w:p>
         <w:p>
           <w:pPr>
-            <w:pStyle w:val="11"/>
+            <w:pStyle w:val="10"/>
             <w:tabs>
               <w:tab w:val="right" w:leader="dot" w:pos="8296"/>
             </w:tabs>
@@ -421,17 +428,17 @@
               <w:sz w:val="21"/>
             </w:rPr>
           </w:pPr>
-          <w:hyperlink w:anchor="_Toc482227637" w:history="1">
-            <w:r>
-              <w:rPr>
-                <w:rStyle w:val="a7"/>
+          <w:hyperlink w:anchor="_Toc482306649" w:history="1">
+            <w:r>
+              <w:rPr>
+                <w:rStyle w:val="a5"/>
                 <w:noProof/>
               </w:rPr>
               <w:t>2</w:t>
             </w:r>
             <w:r>
               <w:rPr>
-                <w:rStyle w:val="a7"/>
+                <w:rStyle w:val="a5"/>
                 <w:rFonts w:hint="eastAsia"/>
                 <w:noProof/>
               </w:rPr>
@@ -439,7 +446,7 @@
             </w:r>
             <w:r>
               <w:rPr>
-                <w:rStyle w:val="a7"/>
+                <w:rStyle w:val="a5"/>
                 <w:rFonts w:hint="eastAsia"/>
                 <w:noProof/>
               </w:rPr>
@@ -464,7 +471,7 @@
                 <w:noProof/>
                 <w:webHidden/>
               </w:rPr>
-              <w:instrText xml:space="preserve"> PAGEREF _Toc482227637 \h </w:instrText>
+              <w:instrText xml:space="preserve"> PAGEREF _Toc482306649 \h </w:instrText>
             </w:r>
             <w:r>
               <w:rPr>
@@ -484,7 +491,7 @@
                 <w:noProof/>
                 <w:webHidden/>
               </w:rPr>
-              <w:t>5</w:t>
+              <w:t>6</w:t>
             </w:r>
             <w:r>
               <w:rPr>
@@ -497,7 +504,7 @@
         </w:p>
         <w:p>
           <w:pPr>
-            <w:pStyle w:val="21"/>
+            <w:pStyle w:val="20"/>
             <w:tabs>
               <w:tab w:val="right" w:leader="dot" w:pos="8296"/>
             </w:tabs>
@@ -508,17 +515,17 @@
               <w:sz w:val="21"/>
             </w:rPr>
           </w:pPr>
-          <w:hyperlink w:anchor="_Toc482227638" w:history="1">
-            <w:r>
-              <w:rPr>
-                <w:rStyle w:val="a7"/>
+          <w:hyperlink w:anchor="_Toc482306650" w:history="1">
+            <w:r>
+              <w:rPr>
+                <w:rStyle w:val="a5"/>
                 <w:noProof/>
               </w:rPr>
               <w:t>2.1</w:t>
             </w:r>
             <w:r>
               <w:rPr>
-                <w:rStyle w:val="a7"/>
+                <w:rStyle w:val="a5"/>
                 <w:rFonts w:hint="eastAsia"/>
                 <w:noProof/>
               </w:rPr>
@@ -526,7 +533,7 @@
             </w:r>
             <w:r>
               <w:rPr>
-                <w:rStyle w:val="a7"/>
+                <w:rStyle w:val="a5"/>
                 <w:rFonts w:hint="eastAsia"/>
                 <w:noProof/>
               </w:rPr>
@@ -551,7 +558,7 @@
                 <w:noProof/>
                 <w:webHidden/>
               </w:rPr>
-              <w:instrText xml:space="preserve"> PAGEREF _Toc482227638 \h </w:instrText>
+              <w:instrText xml:space="preserve"> PAGEREF _Toc482306650 \h </w:instrText>
             </w:r>
             <w:r>
               <w:rPr>
@@ -571,7 +578,7 @@
                 <w:noProof/>
                 <w:webHidden/>
               </w:rPr>
-              <w:t>5</w:t>
+              <w:t>6</w:t>
             </w:r>
             <w:r>
               <w:rPr>
@@ -584,7 +591,7 @@
         </w:p>
         <w:p>
           <w:pPr>
-            <w:pStyle w:val="31"/>
+            <w:pStyle w:val="30"/>
             <w:tabs>
               <w:tab w:val="right" w:leader="dot" w:pos="8296"/>
             </w:tabs>
@@ -595,17 +602,17 @@
               <w:sz w:val="21"/>
             </w:rPr>
           </w:pPr>
-          <w:hyperlink w:anchor="_Toc482227639" w:history="1">
-            <w:r>
-              <w:rPr>
-                <w:rStyle w:val="a7"/>
+          <w:hyperlink w:anchor="_Toc482306651" w:history="1">
+            <w:r>
+              <w:rPr>
+                <w:rStyle w:val="a5"/>
                 <w:noProof/>
               </w:rPr>
               <w:t>2.1.1</w:t>
             </w:r>
             <w:r>
               <w:rPr>
-                <w:rStyle w:val="a7"/>
+                <w:rStyle w:val="a5"/>
                 <w:rFonts w:hint="eastAsia"/>
                 <w:noProof/>
               </w:rPr>
@@ -613,7 +620,7 @@
             </w:r>
             <w:r>
               <w:rPr>
-                <w:rStyle w:val="a7"/>
+                <w:rStyle w:val="a5"/>
                 <w:rFonts w:hint="eastAsia"/>
                 <w:noProof/>
               </w:rPr>
@@ -638,7 +645,7 @@
                 <w:noProof/>
                 <w:webHidden/>
               </w:rPr>
-              <w:instrText xml:space="preserve"> PAGEREF _Toc482227639 \h </w:instrText>
+              <w:instrText xml:space="preserve"> PAGEREF _Toc482306651 \h </w:instrText>
             </w:r>
             <w:r>
               <w:rPr>
@@ -658,7 +665,7 @@
                 <w:noProof/>
                 <w:webHidden/>
               </w:rPr>
-              <w:t>5</w:t>
+              <w:t>6</w:t>
             </w:r>
             <w:r>
               <w:rPr>
@@ -671,7 +678,7 @@
         </w:p>
         <w:p>
           <w:pPr>
-            <w:pStyle w:val="31"/>
+            <w:pStyle w:val="30"/>
             <w:tabs>
               <w:tab w:val="right" w:leader="dot" w:pos="8296"/>
             </w:tabs>
@@ -682,17 +689,17 @@
               <w:sz w:val="21"/>
             </w:rPr>
           </w:pPr>
-          <w:hyperlink w:anchor="_Toc482227640" w:history="1">
-            <w:r>
-              <w:rPr>
-                <w:rStyle w:val="a7"/>
+          <w:hyperlink w:anchor="_Toc482306652" w:history="1">
+            <w:r>
+              <w:rPr>
+                <w:rStyle w:val="a5"/>
                 <w:noProof/>
               </w:rPr>
               <w:t>2.1.2</w:t>
             </w:r>
             <w:r>
               <w:rPr>
-                <w:rStyle w:val="a7"/>
+                <w:rStyle w:val="a5"/>
                 <w:rFonts w:hint="eastAsia"/>
                 <w:noProof/>
               </w:rPr>
@@ -700,7 +707,7 @@
             </w:r>
             <w:r>
               <w:rPr>
-                <w:rStyle w:val="a7"/>
+                <w:rStyle w:val="a5"/>
                 <w:rFonts w:hint="eastAsia"/>
                 <w:noProof/>
               </w:rPr>
@@ -725,7 +732,7 @@
                 <w:noProof/>
                 <w:webHidden/>
               </w:rPr>
-              <w:instrText xml:space="preserve"> PAGEREF _Toc482227640 \h </w:instrText>
+              <w:instrText xml:space="preserve"> PAGEREF _Toc482306652 \h </w:instrText>
             </w:r>
             <w:r>
               <w:rPr>
@@ -745,7 +752,7 @@
                 <w:noProof/>
                 <w:webHidden/>
               </w:rPr>
-              <w:t>5</w:t>
+              <w:t>6</w:t>
             </w:r>
             <w:r>
               <w:rPr>
@@ -758,7 +765,7 @@
         </w:p>
         <w:p>
           <w:pPr>
-            <w:pStyle w:val="21"/>
+            <w:pStyle w:val="20"/>
             <w:tabs>
               <w:tab w:val="right" w:leader="dot" w:pos="8296"/>
             </w:tabs>
@@ -769,17 +776,17 @@
               <w:sz w:val="21"/>
             </w:rPr>
           </w:pPr>
-          <w:hyperlink w:anchor="_Toc482227641" w:history="1">
-            <w:r>
-              <w:rPr>
-                <w:rStyle w:val="a7"/>
+          <w:hyperlink w:anchor="_Toc482306653" w:history="1">
+            <w:r>
+              <w:rPr>
+                <w:rStyle w:val="a5"/>
                 <w:noProof/>
               </w:rPr>
               <w:t>2.2</w:t>
             </w:r>
             <w:r>
               <w:rPr>
-                <w:rStyle w:val="a7"/>
+                <w:rStyle w:val="a5"/>
                 <w:rFonts w:hint="eastAsia"/>
                 <w:noProof/>
               </w:rPr>
@@ -787,7 +794,7 @@
             </w:r>
             <w:r>
               <w:rPr>
-                <w:rStyle w:val="a7"/>
+                <w:rStyle w:val="a5"/>
                 <w:rFonts w:hint="eastAsia"/>
                 <w:noProof/>
               </w:rPr>
@@ -812,7 +819,7 @@
                 <w:noProof/>
                 <w:webHidden/>
               </w:rPr>
-              <w:instrText xml:space="preserve"> PAGEREF _Toc482227641 \h </w:instrText>
+              <w:instrText xml:space="preserve"> PAGEREF _Toc482306653 \h </w:instrText>
             </w:r>
             <w:r>
               <w:rPr>
@@ -832,7 +839,7 @@
                 <w:noProof/>
                 <w:webHidden/>
               </w:rPr>
-              <w:t>5</w:t>
+              <w:t>7</w:t>
             </w:r>
             <w:r>
               <w:rPr>
@@ -845,7 +852,7 @@
         </w:p>
         <w:p>
           <w:pPr>
-            <w:pStyle w:val="31"/>
+            <w:pStyle w:val="30"/>
             <w:tabs>
               <w:tab w:val="right" w:leader="dot" w:pos="8296"/>
             </w:tabs>
@@ -856,17 +863,17 @@
               <w:sz w:val="21"/>
             </w:rPr>
           </w:pPr>
-          <w:hyperlink w:anchor="_Toc482227642" w:history="1">
-            <w:r>
-              <w:rPr>
-                <w:rStyle w:val="a7"/>
+          <w:hyperlink w:anchor="_Toc482306654" w:history="1">
+            <w:r>
+              <w:rPr>
+                <w:rStyle w:val="a5"/>
                 <w:noProof/>
               </w:rPr>
               <w:t>2.2.1 MD</w:t>
             </w:r>
             <w:r>
               <w:rPr>
-                <w:rStyle w:val="a7"/>
+                <w:rStyle w:val="a5"/>
                 <w:rFonts w:hint="eastAsia"/>
                 <w:noProof/>
               </w:rPr>
@@ -891,7 +898,7 @@
                 <w:noProof/>
                 <w:webHidden/>
               </w:rPr>
-              <w:instrText xml:space="preserve"> PAGEREF _Toc482227642 \h </w:instrText>
+              <w:instrText xml:space="preserve"> PAGEREF _Toc482306654 \h </w:instrText>
             </w:r>
             <w:r>
               <w:rPr>
@@ -911,7 +918,7 @@
                 <w:noProof/>
                 <w:webHidden/>
               </w:rPr>
-              <w:t>6</w:t>
+              <w:t>7</w:t>
             </w:r>
             <w:r>
               <w:rPr>
@@ -924,7 +931,7 @@
         </w:p>
         <w:p>
           <w:pPr>
-            <w:pStyle w:val="31"/>
+            <w:pStyle w:val="30"/>
             <w:tabs>
               <w:tab w:val="right" w:leader="dot" w:pos="8296"/>
             </w:tabs>
@@ -935,17 +942,17 @@
               <w:sz w:val="21"/>
             </w:rPr>
           </w:pPr>
-          <w:hyperlink w:anchor="_Toc482227643" w:history="1">
-            <w:r>
-              <w:rPr>
-                <w:rStyle w:val="a7"/>
+          <w:hyperlink w:anchor="_Toc482306655" w:history="1">
+            <w:r>
+              <w:rPr>
+                <w:rStyle w:val="a5"/>
                 <w:noProof/>
               </w:rPr>
               <w:t>2.2.2</w:t>
             </w:r>
             <w:r>
               <w:rPr>
-                <w:rStyle w:val="a7"/>
+                <w:rStyle w:val="a5"/>
                 <w:rFonts w:hint="eastAsia"/>
                 <w:noProof/>
               </w:rPr>
@@ -953,7 +960,7 @@
             </w:r>
             <w:r>
               <w:rPr>
-                <w:rStyle w:val="a7"/>
+                <w:rStyle w:val="a5"/>
                 <w:rFonts w:hint="eastAsia"/>
                 <w:noProof/>
               </w:rPr>
@@ -978,7 +985,7 @@
                 <w:noProof/>
                 <w:webHidden/>
               </w:rPr>
-              <w:instrText xml:space="preserve"> PAGEREF _Toc482227643 \h </w:instrText>
+              <w:instrText xml:space="preserve"> PAGEREF _Toc482306655 \h </w:instrText>
             </w:r>
             <w:r>
               <w:rPr>
@@ -998,7 +1005,7 @@
                 <w:noProof/>
                 <w:webHidden/>
               </w:rPr>
-              <w:t>8</w:t>
+              <w:t>10</w:t>
             </w:r>
             <w:r>
               <w:rPr>
@@ -1011,7 +1018,7 @@
         </w:p>
         <w:p>
           <w:pPr>
-            <w:pStyle w:val="21"/>
+            <w:pStyle w:val="20"/>
             <w:tabs>
               <w:tab w:val="right" w:leader="dot" w:pos="8296"/>
             </w:tabs>
@@ -1022,17 +1029,17 @@
               <w:sz w:val="21"/>
             </w:rPr>
           </w:pPr>
-          <w:hyperlink w:anchor="_Toc482227644" w:history="1">
-            <w:r>
-              <w:rPr>
-                <w:rStyle w:val="a7"/>
+          <w:hyperlink w:anchor="_Toc482306656" w:history="1">
+            <w:r>
+              <w:rPr>
+                <w:rStyle w:val="a5"/>
                 <w:noProof/>
               </w:rPr>
               <w:t>2.3</w:t>
             </w:r>
             <w:r>
               <w:rPr>
-                <w:rStyle w:val="a7"/>
+                <w:rStyle w:val="a5"/>
                 <w:rFonts w:hint="eastAsia"/>
                 <w:noProof/>
               </w:rPr>
@@ -1040,7 +1047,7 @@
             </w:r>
             <w:r>
               <w:rPr>
-                <w:rStyle w:val="a7"/>
+                <w:rStyle w:val="a5"/>
                 <w:rFonts w:hint="eastAsia"/>
                 <w:noProof/>
               </w:rPr>
@@ -1065,7 +1072,7 @@
                 <w:noProof/>
                 <w:webHidden/>
               </w:rPr>
-              <w:instrText xml:space="preserve"> PAGEREF _Toc482227644 \h </w:instrText>
+              <w:instrText xml:space="preserve"> PAGEREF _Toc482306656 \h </w:instrText>
             </w:r>
             <w:r>
               <w:rPr>
@@ -1085,7 +1092,7 @@
                 <w:noProof/>
                 <w:webHidden/>
               </w:rPr>
-              <w:t>8</w:t>
+              <w:t>10</w:t>
             </w:r>
             <w:r>
               <w:rPr>
@@ -1098,7 +1105,7 @@
         </w:p>
         <w:p>
           <w:pPr>
-            <w:pStyle w:val="31"/>
+            <w:pStyle w:val="30"/>
             <w:tabs>
               <w:tab w:val="right" w:leader="dot" w:pos="8296"/>
             </w:tabs>
@@ -1109,17 +1116,17 @@
               <w:sz w:val="21"/>
             </w:rPr>
           </w:pPr>
-          <w:hyperlink w:anchor="_Toc482227645" w:history="1">
-            <w:r>
-              <w:rPr>
-                <w:rStyle w:val="a7"/>
+          <w:hyperlink w:anchor="_Toc482306657" w:history="1">
+            <w:r>
+              <w:rPr>
+                <w:rStyle w:val="a5"/>
                 <w:noProof/>
               </w:rPr>
               <w:t>2.3.1</w:t>
             </w:r>
             <w:r>
               <w:rPr>
-                <w:rStyle w:val="a7"/>
+                <w:rStyle w:val="a5"/>
                 <w:rFonts w:hint="eastAsia"/>
                 <w:noProof/>
               </w:rPr>
@@ -1127,7 +1134,7 @@
             </w:r>
             <w:r>
               <w:rPr>
-                <w:rStyle w:val="a7"/>
+                <w:rStyle w:val="a5"/>
                 <w:rFonts w:hint="eastAsia"/>
                 <w:noProof/>
               </w:rPr>
@@ -1152,7 +1159,7 @@
                 <w:noProof/>
                 <w:webHidden/>
               </w:rPr>
-              <w:instrText xml:space="preserve"> PAGEREF _Toc482227645 \h </w:instrText>
+              <w:instrText xml:space="preserve"> PAGEREF _Toc482306657 \h </w:instrText>
             </w:r>
             <w:r>
               <w:rPr>
@@ -1172,7 +1179,7 @@
                 <w:noProof/>
                 <w:webHidden/>
               </w:rPr>
-              <w:t>9</w:t>
+              <w:t>10</w:t>
             </w:r>
             <w:r>
               <w:rPr>
@@ -1185,7 +1192,7 @@
         </w:p>
         <w:p>
           <w:pPr>
-            <w:pStyle w:val="31"/>
+            <w:pStyle w:val="30"/>
             <w:tabs>
               <w:tab w:val="right" w:leader="dot" w:pos="8296"/>
             </w:tabs>
@@ -1196,17 +1203,17 @@
               <w:sz w:val="21"/>
             </w:rPr>
           </w:pPr>
-          <w:hyperlink w:anchor="_Toc482227646" w:history="1">
-            <w:r>
-              <w:rPr>
-                <w:rStyle w:val="a7"/>
+          <w:hyperlink w:anchor="_Toc482306658" w:history="1">
+            <w:r>
+              <w:rPr>
+                <w:rStyle w:val="a5"/>
                 <w:noProof/>
               </w:rPr>
               <w:t>2.3.2 MPI</w:t>
             </w:r>
             <w:r>
               <w:rPr>
-                <w:rStyle w:val="a7"/>
+                <w:rStyle w:val="a5"/>
                 <w:rFonts w:hint="eastAsia"/>
                 <w:noProof/>
               </w:rPr>
@@ -1231,7 +1238,7 @@
                 <w:noProof/>
                 <w:webHidden/>
               </w:rPr>
-              <w:instrText xml:space="preserve"> PAGEREF _Toc482227646 \h </w:instrText>
+              <w:instrText xml:space="preserve"> PAGEREF _Toc482306658 \h </w:instrText>
             </w:r>
             <w:r>
               <w:rPr>
@@ -1251,7 +1258,7 @@
                 <w:noProof/>
                 <w:webHidden/>
               </w:rPr>
-              <w:t>9</w:t>
+              <w:t>11</w:t>
             </w:r>
             <w:r>
               <w:rPr>
@@ -1264,7 +1271,7 @@
         </w:p>
         <w:p>
           <w:pPr>
-            <w:pStyle w:val="31"/>
+            <w:pStyle w:val="30"/>
             <w:tabs>
               <w:tab w:val="right" w:leader="dot" w:pos="8296"/>
             </w:tabs>
@@ -1275,17 +1282,17 @@
               <w:sz w:val="21"/>
             </w:rPr>
           </w:pPr>
-          <w:hyperlink w:anchor="_Toc482227647" w:history="1">
-            <w:r>
-              <w:rPr>
-                <w:rStyle w:val="a7"/>
+          <w:hyperlink w:anchor="_Toc482306659" w:history="1">
+            <w:r>
+              <w:rPr>
+                <w:rStyle w:val="a5"/>
                 <w:noProof/>
               </w:rPr>
               <w:t>2.3.3</w:t>
             </w:r>
             <w:r>
               <w:rPr>
-                <w:rStyle w:val="a7"/>
+                <w:rStyle w:val="a5"/>
                 <w:rFonts w:hint="eastAsia"/>
                 <w:noProof/>
               </w:rPr>
@@ -1293,7 +1300,7 @@
             </w:r>
             <w:r>
               <w:rPr>
-                <w:rStyle w:val="a7"/>
+                <w:rStyle w:val="a5"/>
                 <w:rFonts w:hint="eastAsia"/>
                 <w:noProof/>
               </w:rPr>
@@ -1318,7 +1325,7 @@
                 <w:noProof/>
                 <w:webHidden/>
               </w:rPr>
-              <w:instrText xml:space="preserve"> PAGEREF _Toc482227647 \h </w:instrText>
+              <w:instrText xml:space="preserve"> PAGEREF _Toc482306659 \h </w:instrText>
             </w:r>
             <w:r>
               <w:rPr>
@@ -1338,7 +1345,7 @@
                 <w:noProof/>
                 <w:webHidden/>
               </w:rPr>
-              <w:t>11</w:t>
+              <w:t>13</w:t>
             </w:r>
             <w:r>
               <w:rPr>
@@ -1351,7 +1358,7 @@
         </w:p>
         <w:p>
           <w:pPr>
-            <w:pStyle w:val="31"/>
+            <w:pStyle w:val="30"/>
             <w:tabs>
               <w:tab w:val="right" w:leader="dot" w:pos="8296"/>
             </w:tabs>
@@ -1362,17 +1369,17 @@
               <w:sz w:val="21"/>
             </w:rPr>
           </w:pPr>
-          <w:hyperlink w:anchor="_Toc482227648" w:history="1">
-            <w:r>
-              <w:rPr>
-                <w:rStyle w:val="a7"/>
+          <w:hyperlink w:anchor="_Toc482306660" w:history="1">
+            <w:r>
+              <w:rPr>
+                <w:rStyle w:val="a5"/>
                 <w:noProof/>
               </w:rPr>
               <w:t>2.3.4</w:t>
             </w:r>
             <w:r>
               <w:rPr>
-                <w:rStyle w:val="a7"/>
+                <w:rStyle w:val="a5"/>
                 <w:rFonts w:hint="eastAsia"/>
                 <w:noProof/>
               </w:rPr>
@@ -1380,7 +1387,7 @@
             </w:r>
             <w:r>
               <w:rPr>
-                <w:rStyle w:val="a7"/>
+                <w:rStyle w:val="a5"/>
                 <w:rFonts w:hint="eastAsia"/>
                 <w:noProof/>
               </w:rPr>
@@ -1405,7 +1412,7 @@
                 <w:noProof/>
                 <w:webHidden/>
               </w:rPr>
-              <w:instrText xml:space="preserve"> PAGEREF _Toc482227648 \h </w:instrText>
+              <w:instrText xml:space="preserve"> PAGEREF _Toc482306660 \h </w:instrText>
             </w:r>
             <w:r>
               <w:rPr>
@@ -1425,7 +1432,7 @@
                 <w:noProof/>
                 <w:webHidden/>
               </w:rPr>
-              <w:t>11</w:t>
+              <w:t>13</w:t>
             </w:r>
             <w:r>
               <w:rPr>
@@ -1438,7 +1445,7 @@
         </w:p>
         <w:p>
           <w:pPr>
-            <w:pStyle w:val="11"/>
+            <w:pStyle w:val="10"/>
             <w:tabs>
               <w:tab w:val="right" w:leader="dot" w:pos="8296"/>
             </w:tabs>
@@ -1449,17 +1456,17 @@
               <w:sz w:val="21"/>
             </w:rPr>
           </w:pPr>
-          <w:hyperlink w:anchor="_Toc482227649" w:history="1">
-            <w:r>
-              <w:rPr>
-                <w:rStyle w:val="a7"/>
+          <w:hyperlink w:anchor="_Toc482306661" w:history="1">
+            <w:r>
+              <w:rPr>
+                <w:rStyle w:val="a5"/>
                 <w:noProof/>
               </w:rPr>
               <w:t>3 MD</w:t>
             </w:r>
             <w:r>
               <w:rPr>
-                <w:rStyle w:val="a7"/>
+                <w:rStyle w:val="a5"/>
                 <w:rFonts w:hint="eastAsia"/>
                 <w:noProof/>
               </w:rPr>
@@ -1484,7 +1491,7 @@
                 <w:noProof/>
                 <w:webHidden/>
               </w:rPr>
-              <w:instrText xml:space="preserve"> PAGEREF _Toc482227649 \h </w:instrText>
+              <w:instrText xml:space="preserve"> PAGEREF _Toc482306661 \h </w:instrText>
             </w:r>
             <w:r>
               <w:rPr>
@@ -1504,7 +1511,7 @@
                 <w:noProof/>
                 <w:webHidden/>
               </w:rPr>
-              <w:t>13</w:t>
+              <w:t>15</w:t>
             </w:r>
             <w:r>
               <w:rPr>
@@ -1517,7 +1524,7 @@
         </w:p>
         <w:p>
           <w:pPr>
-            <w:pStyle w:val="21"/>
+            <w:pStyle w:val="20"/>
             <w:tabs>
               <w:tab w:val="right" w:leader="dot" w:pos="8296"/>
             </w:tabs>
@@ -1528,17 +1535,17 @@
               <w:sz w:val="21"/>
             </w:rPr>
           </w:pPr>
-          <w:hyperlink w:anchor="_Toc482227650" w:history="1">
-            <w:r>
-              <w:rPr>
-                <w:rStyle w:val="a7"/>
+          <w:hyperlink w:anchor="_Toc482306662" w:history="1">
+            <w:r>
+              <w:rPr>
+                <w:rStyle w:val="a5"/>
                 <w:noProof/>
               </w:rPr>
               <w:t>3.1 MD</w:t>
             </w:r>
             <w:r>
               <w:rPr>
-                <w:rStyle w:val="a7"/>
+                <w:rStyle w:val="a5"/>
                 <w:rFonts w:hint="eastAsia"/>
                 <w:noProof/>
               </w:rPr>
@@ -1563,7 +1570,7 @@
                 <w:noProof/>
                 <w:webHidden/>
               </w:rPr>
-              <w:instrText xml:space="preserve"> PAGEREF _Toc482227650 \h </w:instrText>
+              <w:instrText xml:space="preserve"> PAGEREF _Toc482306662 \h </w:instrText>
             </w:r>
             <w:r>
               <w:rPr>
@@ -1583,7 +1590,7 @@
                 <w:noProof/>
                 <w:webHidden/>
               </w:rPr>
-              <w:t>13</w:t>
+              <w:t>15</w:t>
             </w:r>
             <w:r>
               <w:rPr>
@@ -1596,7 +1603,7 @@
         </w:p>
         <w:p>
           <w:pPr>
-            <w:pStyle w:val="31"/>
+            <w:pStyle w:val="30"/>
             <w:tabs>
               <w:tab w:val="right" w:leader="dot" w:pos="8296"/>
             </w:tabs>
@@ -1607,17 +1614,17 @@
               <w:sz w:val="21"/>
             </w:rPr>
           </w:pPr>
-          <w:hyperlink w:anchor="_Toc482227651" w:history="1">
-            <w:r>
-              <w:rPr>
-                <w:rStyle w:val="a7"/>
+          <w:hyperlink w:anchor="_Toc482306663" w:history="1">
+            <w:r>
+              <w:rPr>
+                <w:rStyle w:val="a5"/>
                 <w:noProof/>
               </w:rPr>
               <w:t>3.1.1</w:t>
             </w:r>
             <w:r>
               <w:rPr>
-                <w:rStyle w:val="a7"/>
+                <w:rStyle w:val="a5"/>
                 <w:rFonts w:hint="eastAsia"/>
                 <w:noProof/>
               </w:rPr>
@@ -1625,7 +1632,7 @@
             </w:r>
             <w:r>
               <w:rPr>
-                <w:rStyle w:val="a7"/>
+                <w:rStyle w:val="a5"/>
                 <w:rFonts w:hint="eastAsia"/>
                 <w:noProof/>
               </w:rPr>
@@ -1650,7 +1657,7 @@
                 <w:noProof/>
                 <w:webHidden/>
               </w:rPr>
-              <w:instrText xml:space="preserve"> PAGEREF _Toc482227651 \h </w:instrText>
+              <w:instrText xml:space="preserve"> PAGEREF _Toc482306663 \h </w:instrText>
             </w:r>
             <w:r>
               <w:rPr>
@@ -1670,7 +1677,7 @@
                 <w:noProof/>
                 <w:webHidden/>
               </w:rPr>
-              <w:t>13</w:t>
+              <w:t>15</w:t>
             </w:r>
             <w:r>
               <w:rPr>
@@ -1683,7 +1690,7 @@
         </w:p>
         <w:p>
           <w:pPr>
-            <w:pStyle w:val="31"/>
+            <w:pStyle w:val="30"/>
             <w:tabs>
               <w:tab w:val="right" w:leader="dot" w:pos="8296"/>
             </w:tabs>
@@ -1694,17 +1701,17 @@
               <w:sz w:val="21"/>
             </w:rPr>
           </w:pPr>
-          <w:hyperlink w:anchor="_Toc482227652" w:history="1">
-            <w:r>
-              <w:rPr>
-                <w:rStyle w:val="a7"/>
+          <w:hyperlink w:anchor="_Toc482306664" w:history="1">
+            <w:r>
+              <w:rPr>
+                <w:rStyle w:val="a5"/>
                 <w:noProof/>
               </w:rPr>
               <w:t>3.1.2</w:t>
             </w:r>
             <w:r>
               <w:rPr>
-                <w:rStyle w:val="a7"/>
+                <w:rStyle w:val="a5"/>
                 <w:rFonts w:hint="eastAsia"/>
                 <w:noProof/>
               </w:rPr>
@@ -1712,7 +1719,7 @@
             </w:r>
             <w:r>
               <w:rPr>
-                <w:rStyle w:val="a7"/>
+                <w:rStyle w:val="a5"/>
                 <w:rFonts w:hint="eastAsia"/>
                 <w:noProof/>
               </w:rPr>
@@ -1737,7 +1744,7 @@
                 <w:noProof/>
                 <w:webHidden/>
               </w:rPr>
-              <w:instrText xml:space="preserve"> PAGEREF _Toc482227652 \h </w:instrText>
+              <w:instrText xml:space="preserve"> PAGEREF _Toc482306664 \h </w:instrText>
             </w:r>
             <w:r>
               <w:rPr>
@@ -1757,7 +1764,7 @@
                 <w:noProof/>
                 <w:webHidden/>
               </w:rPr>
-              <w:t>14</w:t>
+              <w:t>16</w:t>
             </w:r>
             <w:r>
               <w:rPr>
@@ -1770,7 +1777,7 @@
         </w:p>
         <w:p>
           <w:pPr>
-            <w:pStyle w:val="31"/>
+            <w:pStyle w:val="30"/>
             <w:tabs>
               <w:tab w:val="right" w:leader="dot" w:pos="8296"/>
             </w:tabs>
@@ -1781,17 +1788,17 @@
               <w:sz w:val="21"/>
             </w:rPr>
           </w:pPr>
-          <w:hyperlink w:anchor="_Toc482227653" w:history="1">
-            <w:r>
-              <w:rPr>
-                <w:rStyle w:val="a7"/>
+          <w:hyperlink w:anchor="_Toc482306665" w:history="1">
+            <w:r>
+              <w:rPr>
+                <w:rStyle w:val="a5"/>
                 <w:noProof/>
               </w:rPr>
               <w:t>3.1.3</w:t>
             </w:r>
             <w:r>
               <w:rPr>
-                <w:rStyle w:val="a7"/>
+                <w:rStyle w:val="a5"/>
                 <w:rFonts w:hint="eastAsia"/>
                 <w:noProof/>
               </w:rPr>
@@ -1799,7 +1806,7 @@
             </w:r>
             <w:r>
               <w:rPr>
-                <w:rStyle w:val="a7"/>
+                <w:rStyle w:val="a5"/>
                 <w:rFonts w:hint="eastAsia"/>
                 <w:noProof/>
               </w:rPr>
@@ -1824,7 +1831,7 @@
                 <w:noProof/>
                 <w:webHidden/>
               </w:rPr>
-              <w:instrText xml:space="preserve"> PAGEREF _Toc482227653 \h </w:instrText>
+              <w:instrText xml:space="preserve"> PAGEREF _Toc482306665 \h </w:instrText>
             </w:r>
             <w:r>
               <w:rPr>
@@ -1844,7 +1851,7 @@
                 <w:noProof/>
                 <w:webHidden/>
               </w:rPr>
-              <w:t>15</w:t>
+              <w:t>17</w:t>
             </w:r>
             <w:r>
               <w:rPr>
@@ -1857,7 +1864,7 @@
         </w:p>
         <w:p>
           <w:pPr>
-            <w:pStyle w:val="21"/>
+            <w:pStyle w:val="20"/>
             <w:tabs>
               <w:tab w:val="right" w:leader="dot" w:pos="8296"/>
             </w:tabs>
@@ -1868,21 +1875,21 @@
               <w:sz w:val="21"/>
             </w:rPr>
           </w:pPr>
-          <w:hyperlink w:anchor="_Toc482227654" w:history="1">
-            <w:r>
-              <w:rPr>
-                <w:rStyle w:val="a7"/>
+          <w:hyperlink w:anchor="_Toc482306666" w:history="1">
+            <w:r>
+              <w:rPr>
+                <w:rStyle w:val="a5"/>
                 <w:noProof/>
               </w:rPr>
               <w:t>3.2 MD</w:t>
             </w:r>
             <w:r>
               <w:rPr>
-                <w:rStyle w:val="a7"/>
-                <w:rFonts w:hint="eastAsia"/>
-                <w:noProof/>
-              </w:rPr>
-              <w:t>模拟程序并行化</w:t>
+                <w:rStyle w:val="a5"/>
+                <w:rFonts w:hint="eastAsia"/>
+                <w:noProof/>
+              </w:rPr>
+              <w:t>模拟程序并行化实现</w:t>
             </w:r>
             <w:r>
               <w:rPr>
@@ -1903,7 +1910,7 @@
                 <w:noProof/>
                 <w:webHidden/>
               </w:rPr>
-              <w:instrText xml:space="preserve"> PAGEREF _Toc482227654 \h </w:instrText>
+              <w:instrText xml:space="preserve"> PAGEREF _Toc482306666 \h </w:instrText>
             </w:r>
             <w:r>
               <w:rPr>
@@ -1923,7 +1930,7 @@
                 <w:noProof/>
                 <w:webHidden/>
               </w:rPr>
-              <w:t>16</w:t>
+              <w:t>18</w:t>
             </w:r>
             <w:r>
               <w:rPr>
@@ -1936,7 +1943,7 @@
         </w:p>
         <w:p>
           <w:pPr>
-            <w:pStyle w:val="11"/>
+            <w:pStyle w:val="30"/>
             <w:tabs>
               <w:tab w:val="right" w:leader="dot" w:pos="8296"/>
             </w:tabs>
@@ -1947,21 +1954,29 @@
               <w:sz w:val="21"/>
             </w:rPr>
           </w:pPr>
-          <w:hyperlink w:anchor="_Toc482227655" w:history="1">
-            <w:r>
-              <w:rPr>
-                <w:rStyle w:val="a7"/>
-                <w:noProof/>
-              </w:rPr>
-              <w:t>4 MD</w:t>
-            </w:r>
-            <w:r>
-              <w:rPr>
-                <w:rStyle w:val="a7"/>
-                <w:rFonts w:hint="eastAsia"/>
-                <w:noProof/>
-              </w:rPr>
-              <w:t>模拟并行化通信策略研究</w:t>
+          <w:hyperlink w:anchor="_Toc482306667" w:history="1">
+            <w:r>
+              <w:rPr>
+                <w:rStyle w:val="a5"/>
+                <w:noProof/>
+              </w:rPr>
+              <w:t>3.2.1</w:t>
+            </w:r>
+            <w:r>
+              <w:rPr>
+                <w:rStyle w:val="a5"/>
+                <w:rFonts w:hint="eastAsia"/>
+                <w:noProof/>
+              </w:rPr>
+              <w:t xml:space="preserve"> </w:t>
+            </w:r>
+            <w:r>
+              <w:rPr>
+                <w:rStyle w:val="a5"/>
+                <w:rFonts w:hint="eastAsia"/>
+                <w:noProof/>
+              </w:rPr>
+              <w:t>任务划分</w:t>
             </w:r>
             <w:r>
               <w:rPr>
@@ -1982,7 +1997,7 @@
                 <w:noProof/>
                 <w:webHidden/>
               </w:rPr>
-              <w:instrText xml:space="preserve"> PAGEREF _Toc482227655 \h </w:instrText>
+              <w:instrText xml:space="preserve"> PAGEREF _Toc482306667 \h </w:instrText>
             </w:r>
             <w:r>
               <w:rPr>
@@ -2002,7 +2017,7 @@
                 <w:noProof/>
                 <w:webHidden/>
               </w:rPr>
-              <w:t>17</w:t>
+              <w:t>18</w:t>
             </w:r>
             <w:r>
               <w:rPr>
@@ -2015,7 +2030,7 @@
         </w:p>
         <w:p>
           <w:pPr>
-            <w:pStyle w:val="11"/>
+            <w:pStyle w:val="30"/>
             <w:tabs>
               <w:tab w:val="right" w:leader="dot" w:pos="8296"/>
             </w:tabs>
@@ -2026,17 +2041,17 @@
               <w:sz w:val="21"/>
             </w:rPr>
           </w:pPr>
-          <w:hyperlink w:anchor="_Toc482227656" w:history="1">
-            <w:r>
-              <w:rPr>
-                <w:rStyle w:val="a7"/>
-                <w:noProof/>
-              </w:rPr>
-              <w:t>5</w:t>
-            </w:r>
-            <w:r>
-              <w:rPr>
-                <w:rStyle w:val="a7"/>
+          <w:hyperlink w:anchor="_Toc482306668" w:history="1">
+            <w:r>
+              <w:rPr>
+                <w:rStyle w:val="a5"/>
+                <w:noProof/>
+              </w:rPr>
+              <w:t>3.2.2</w:t>
+            </w:r>
+            <w:r>
+              <w:rPr>
+                <w:rStyle w:val="a5"/>
                 <w:rFonts w:hint="eastAsia"/>
                 <w:noProof/>
               </w:rPr>
@@ -2044,11 +2059,11 @@
             </w:r>
             <w:r>
               <w:rPr>
-                <w:rStyle w:val="a7"/>
-                <w:rFonts w:hint="eastAsia"/>
-                <w:noProof/>
-              </w:rPr>
-              <w:t>实验结果分析</w:t>
+                <w:rStyle w:val="a5"/>
+                <w:rFonts w:hint="eastAsia"/>
+                <w:noProof/>
+              </w:rPr>
+              <w:t>数据结构</w:t>
             </w:r>
             <w:r>
               <w:rPr>
@@ -2069,7 +2084,7 @@
                 <w:noProof/>
                 <w:webHidden/>
               </w:rPr>
-              <w:instrText xml:space="preserve"> PAGEREF _Toc482227656 \h </w:instrText>
+              <w:instrText xml:space="preserve"> PAGEREF _Toc482306668 \h </w:instrText>
             </w:r>
             <w:r>
               <w:rPr>
@@ -2089,7 +2104,7 @@
                 <w:noProof/>
                 <w:webHidden/>
               </w:rPr>
-              <w:t>18</w:t>
+              <w:t>20</w:t>
             </w:r>
             <w:r>
               <w:rPr>
@@ -2102,7 +2117,7 @@
         </w:p>
         <w:p>
           <w:pPr>
-            <w:pStyle w:val="11"/>
+            <w:pStyle w:val="30"/>
             <w:tabs>
               <w:tab w:val="right" w:leader="dot" w:pos="8296"/>
             </w:tabs>
@@ -2113,17 +2128,373 @@
               <w:sz w:val="21"/>
             </w:rPr>
           </w:pPr>
-          <w:hyperlink w:anchor="_Toc482227657" w:history="1">
-            <w:r>
-              <w:rPr>
-                <w:rStyle w:val="a7"/>
+          <w:hyperlink w:anchor="_Toc482306669" w:history="1">
+            <w:r>
+              <w:rPr>
+                <w:rStyle w:val="a5"/>
+                <w:noProof/>
+              </w:rPr>
+              <w:t>3.2.3</w:t>
+            </w:r>
+            <w:r>
+              <w:rPr>
+                <w:rStyle w:val="a5"/>
+                <w:rFonts w:hint="eastAsia"/>
+                <w:noProof/>
+              </w:rPr>
+              <w:t xml:space="preserve"> </w:t>
+            </w:r>
+            <w:r>
+              <w:rPr>
+                <w:rStyle w:val="a5"/>
+                <w:rFonts w:hint="eastAsia"/>
+                <w:noProof/>
+              </w:rPr>
+              <w:t>通信</w:t>
+            </w:r>
+            <w:r>
+              <w:rPr>
+                <w:rStyle w:val="a5"/>
+                <w:rFonts w:hint="eastAsia"/>
+                <w:noProof/>
+              </w:rPr>
+              <w:t>分</w:t>
+            </w:r>
+            <w:r>
+              <w:rPr>
+                <w:rStyle w:val="a5"/>
+                <w:rFonts w:hint="eastAsia"/>
+                <w:noProof/>
+              </w:rPr>
+              <w:t>析</w:t>
+            </w:r>
+            <w:r>
+              <w:rPr>
+                <w:noProof/>
+                <w:webHidden/>
+              </w:rPr>
+              <w:tab/>
+            </w:r>
+            <w:r>
+              <w:rPr>
+                <w:noProof/>
+                <w:webHidden/>
+              </w:rPr>
+              <w:fldChar w:fldCharType="begin"/>
+            </w:r>
+            <w:r>
+              <w:rPr>
+                <w:noProof/>
+                <w:webHidden/>
+              </w:rPr>
+              <w:instrText xml:space="preserve"> PAGEREF _Toc482306669 \h </w:instrText>
+            </w:r>
+            <w:r>
+              <w:rPr>
+                <w:noProof/>
+                <w:webHidden/>
+              </w:rPr>
+            </w:r>
+            <w:r>
+              <w:rPr>
+                <w:noProof/>
+                <w:webHidden/>
+              </w:rPr>
+              <w:fldChar w:fldCharType="separate"/>
+            </w:r>
+            <w:r>
+              <w:rPr>
+                <w:noProof/>
+                <w:webHidden/>
+              </w:rPr>
+              <w:t>21</w:t>
+            </w:r>
+            <w:r>
+              <w:rPr>
+                <w:noProof/>
+                <w:webHidden/>
+              </w:rPr>
+              <w:fldChar w:fldCharType="end"/>
+            </w:r>
+          </w:hyperlink>
+        </w:p>
+        <w:p>
+          <w:pPr>
+            <w:pStyle w:val="30"/>
+            <w:tabs>
+              <w:tab w:val="right" w:leader="dot" w:pos="8296"/>
+            </w:tabs>
+            <w:rPr>
+              <w:rFonts w:cstheme="minorBidi"/>
+              <w:noProof/>
+              <w:kern w:val="2"/>
+              <w:sz w:val="21"/>
+            </w:rPr>
+          </w:pPr>
+          <w:hyperlink w:anchor="_Toc482306670" w:history="1">
+            <w:r>
+              <w:rPr>
+                <w:rStyle w:val="a5"/>
+                <w:noProof/>
+              </w:rPr>
+              <w:t>3.2.4</w:t>
+            </w:r>
+            <w:r>
+              <w:rPr>
+                <w:rStyle w:val="a5"/>
+                <w:rFonts w:hint="eastAsia"/>
+                <w:noProof/>
+              </w:rPr>
+              <w:t xml:space="preserve"> </w:t>
+            </w:r>
+            <w:r>
+              <w:rPr>
+                <w:rStyle w:val="a5"/>
+                <w:rFonts w:hint="eastAsia"/>
+                <w:noProof/>
+              </w:rPr>
+              <w:t>宏观量提取</w:t>
+            </w:r>
+            <w:r>
+              <w:rPr>
+                <w:noProof/>
+                <w:webHidden/>
+              </w:rPr>
+              <w:tab/>
+            </w:r>
+            <w:r>
+              <w:rPr>
+                <w:noProof/>
+                <w:webHidden/>
+              </w:rPr>
+              <w:fldChar w:fldCharType="begin"/>
+            </w:r>
+            <w:r>
+              <w:rPr>
+                <w:noProof/>
+                <w:webHidden/>
+              </w:rPr>
+              <w:instrText xml:space="preserve"> PAGEREF _Toc482306670 \h </w:instrText>
+            </w:r>
+            <w:r>
+              <w:rPr>
+                <w:noProof/>
+                <w:webHidden/>
+              </w:rPr>
+            </w:r>
+            <w:r>
+              <w:rPr>
+                <w:noProof/>
+                <w:webHidden/>
+              </w:rPr>
+              <w:fldChar w:fldCharType="separate"/>
+            </w:r>
+            <w:r>
+              <w:rPr>
+                <w:noProof/>
+                <w:webHidden/>
+              </w:rPr>
+              <w:t>21</w:t>
+            </w:r>
+            <w:r>
+              <w:rPr>
+                <w:noProof/>
+                <w:webHidden/>
+              </w:rPr>
+              <w:fldChar w:fldCharType="end"/>
+            </w:r>
+          </w:hyperlink>
+        </w:p>
+        <w:p>
+          <w:pPr>
+            <w:pStyle w:val="10"/>
+            <w:tabs>
+              <w:tab w:val="right" w:leader="dot" w:pos="8296"/>
+            </w:tabs>
+            <w:rPr>
+              <w:rFonts w:cstheme="minorBidi"/>
+              <w:noProof/>
+              <w:kern w:val="2"/>
+              <w:sz w:val="21"/>
+            </w:rPr>
+          </w:pPr>
+          <w:hyperlink w:anchor="_Toc482306671" w:history="1">
+            <w:r>
+              <w:rPr>
+                <w:rStyle w:val="a5"/>
+                <w:noProof/>
+              </w:rPr>
+              <w:t>4 MD</w:t>
+            </w:r>
+            <w:r>
+              <w:rPr>
+                <w:rStyle w:val="a5"/>
+                <w:rFonts w:hint="eastAsia"/>
+                <w:noProof/>
+              </w:rPr>
+              <w:t>模拟并行化通信策略研究</w:t>
+            </w:r>
+            <w:r>
+              <w:rPr>
+                <w:noProof/>
+                <w:webHidden/>
+              </w:rPr>
+              <w:tab/>
+            </w:r>
+            <w:r>
+              <w:rPr>
+                <w:noProof/>
+                <w:webHidden/>
+              </w:rPr>
+              <w:fldChar w:fldCharType="begin"/>
+            </w:r>
+            <w:r>
+              <w:rPr>
+                <w:noProof/>
+                <w:webHidden/>
+              </w:rPr>
+              <w:instrText xml:space="preserve"> PAGEREF _Toc482306671 \h </w:instrText>
+            </w:r>
+            <w:r>
+              <w:rPr>
+                <w:noProof/>
+                <w:webHidden/>
+              </w:rPr>
+            </w:r>
+            <w:r>
+              <w:rPr>
+                <w:noProof/>
+                <w:webHidden/>
+              </w:rPr>
+              <w:fldChar w:fldCharType="separate"/>
+            </w:r>
+            <w:r>
+              <w:rPr>
+                <w:noProof/>
+                <w:webHidden/>
+              </w:rPr>
+              <w:t>24</w:t>
+            </w:r>
+            <w:r>
+              <w:rPr>
+                <w:noProof/>
+                <w:webHidden/>
+              </w:rPr>
+              <w:fldChar w:fldCharType="end"/>
+            </w:r>
+          </w:hyperlink>
+        </w:p>
+        <w:p>
+          <w:pPr>
+            <w:pStyle w:val="10"/>
+            <w:tabs>
+              <w:tab w:val="right" w:leader="dot" w:pos="8296"/>
+            </w:tabs>
+            <w:rPr>
+              <w:rFonts w:cstheme="minorBidi"/>
+              <w:noProof/>
+              <w:kern w:val="2"/>
+              <w:sz w:val="21"/>
+            </w:rPr>
+          </w:pPr>
+          <w:hyperlink w:anchor="_Toc482306672" w:history="1">
+            <w:r>
+              <w:rPr>
+                <w:rStyle w:val="a5"/>
+                <w:noProof/>
+              </w:rPr>
+              <w:t>5</w:t>
+            </w:r>
+            <w:r>
+              <w:rPr>
+                <w:rStyle w:val="a5"/>
+                <w:rFonts w:hint="eastAsia"/>
+                <w:noProof/>
+              </w:rPr>
+              <w:t xml:space="preserve"> </w:t>
+            </w:r>
+            <w:r>
+              <w:rPr>
+                <w:rStyle w:val="a5"/>
+                <w:rFonts w:hint="eastAsia"/>
+                <w:noProof/>
+              </w:rPr>
+              <w:t>实验结果分析</w:t>
+            </w:r>
+            <w:r>
+              <w:rPr>
+                <w:noProof/>
+                <w:webHidden/>
+              </w:rPr>
+              <w:tab/>
+            </w:r>
+            <w:r>
+              <w:rPr>
+                <w:noProof/>
+                <w:webHidden/>
+              </w:rPr>
+              <w:fldChar w:fldCharType="begin"/>
+            </w:r>
+            <w:r>
+              <w:rPr>
+                <w:noProof/>
+                <w:webHidden/>
+              </w:rPr>
+              <w:instrText xml:space="preserve"> PAGEREF _Toc482306672 \h </w:instrText>
+            </w:r>
+            <w:r>
+              <w:rPr>
+                <w:noProof/>
+                <w:webHidden/>
+              </w:rPr>
+            </w:r>
+            <w:r>
+              <w:rPr>
+                <w:noProof/>
+                <w:webHidden/>
+              </w:rPr>
+              <w:fldChar w:fldCharType="separate"/>
+            </w:r>
+            <w:r>
+              <w:rPr>
+                <w:noProof/>
+                <w:webHidden/>
+              </w:rPr>
+              <w:t>25</w:t>
+            </w:r>
+            <w:r>
+              <w:rPr>
+                <w:noProof/>
+                <w:webHidden/>
+              </w:rPr>
+              <w:fldChar w:fldCharType="end"/>
+            </w:r>
+          </w:hyperlink>
+        </w:p>
+        <w:p>
+          <w:pPr>
+            <w:pStyle w:val="10"/>
+            <w:tabs>
+              <w:tab w:val="right" w:leader="dot" w:pos="8296"/>
+            </w:tabs>
+            <w:rPr>
+              <w:rFonts w:cstheme="minorBidi"/>
+              <w:noProof/>
+              <w:kern w:val="2"/>
+              <w:sz w:val="21"/>
+            </w:rPr>
+          </w:pPr>
+          <w:hyperlink w:anchor="_Toc482306673" w:history="1">
+            <w:r>
+              <w:rPr>
+                <w:rStyle w:val="a5"/>
                 <w:noProof/>
               </w:rPr>
               <w:t>6</w:t>
             </w:r>
             <w:r>
               <w:rPr>
-                <w:rStyle w:val="a7"/>
+                <w:rStyle w:val="a5"/>
                 <w:rFonts w:hint="eastAsia"/>
                 <w:noProof/>
               </w:rPr>
@@ -2131,7 +2502,7 @@
             </w:r>
             <w:r>
               <w:rPr>
-                <w:rStyle w:val="a7"/>
+                <w:rStyle w:val="a5"/>
                 <w:rFonts w:hint="eastAsia"/>
                 <w:noProof/>
               </w:rPr>
@@ -2139,14 +2510,14 @@
             </w:r>
             <w:r>
               <w:rPr>
-                <w:rStyle w:val="a7"/>
+                <w:rStyle w:val="a5"/>
                 <w:noProof/>
               </w:rPr>
               <w:t xml:space="preserve">  </w:t>
             </w:r>
             <w:r>
               <w:rPr>
-                <w:rStyle w:val="a7"/>
+                <w:rStyle w:val="a5"/>
                 <w:rFonts w:hint="eastAsia"/>
                 <w:noProof/>
               </w:rPr>
@@ -2171,7 +2542,7 @@
                 <w:noProof/>
                 <w:webHidden/>
               </w:rPr>
-              <w:instrText xml:space="preserve"> PAGEREF _Toc482227657 \h </w:instrText>
+              <w:instrText xml:space="preserve"> PAGEREF _Toc482306673 \h </w:instrText>
             </w:r>
             <w:r>
               <w:rPr>
@@ -2191,7 +2562,7 @@
                 <w:noProof/>
                 <w:webHidden/>
               </w:rPr>
-              <w:t>19</w:t>
+              <w:t>26</w:t>
             </w:r>
             <w:r>
               <w:rPr>
@@ -2223,7 +2594,7 @@
         </w:tabs>
         <w:ind w:left="425" w:hanging="425"/>
       </w:pPr>
-      <w:bookmarkStart w:id="1" w:name="_Toc482227633"/>
+      <w:bookmarkStart w:id="1" w:name="_Toc482306645"/>
       <w:r>
         <w:rPr>
           <w:rFonts w:hint="eastAsia"/>
@@ -2259,7 +2630,7 @@
         </w:tabs>
         <w:ind w:left="992" w:hanging="992"/>
       </w:pPr>
-      <w:bookmarkStart w:id="2" w:name="_Toc482227634"/>
+      <w:bookmarkStart w:id="2" w:name="_Toc482306646"/>
       <w:r>
         <w:rPr>
           <w:rFonts w:hint="eastAsia"/>
@@ -2602,7 +2973,7 @@
         </w:tabs>
         <w:ind w:left="992" w:hanging="992"/>
       </w:pPr>
-      <w:bookmarkStart w:id="3" w:name="_Toc482227635"/>
+      <w:bookmarkStart w:id="3" w:name="_Toc482306647"/>
       <w:r>
         <w:rPr>
           <w:rFonts w:hint="eastAsia"/>
@@ -2935,7 +3306,7 @@
         </w:tabs>
         <w:ind w:left="992" w:hanging="992"/>
       </w:pPr>
-      <w:bookmarkStart w:id="6" w:name="_Toc482227636"/>
+      <w:bookmarkStart w:id="6" w:name="_Toc482306648"/>
       <w:r>
         <w:rPr>
           <w:rFonts w:hint="eastAsia"/>
@@ -3126,9 +3497,9 @@
         </w:tabs>
         <w:ind w:left="425" w:hanging="425"/>
       </w:pPr>
-      <w:bookmarkStart w:id="7" w:name="_Toc482227637"/>
-      <w:bookmarkStart w:id="8" w:name="OLE_LINK1"/>
-      <w:bookmarkStart w:id="9" w:name="OLE_LINK2"/>
+      <w:bookmarkStart w:id="7" w:name="OLE_LINK1"/>
+      <w:bookmarkStart w:id="8" w:name="OLE_LINK2"/>
+      <w:bookmarkStart w:id="9" w:name="_Toc482306649"/>
       <w:r>
         <w:rPr>
           <w:rFonts w:hint="eastAsia"/>
@@ -3136,10 +3507,10 @@
         <w:lastRenderedPageBreak/>
         <w:t>相关研究和理论技术背景</w:t>
       </w:r>
-      <w:bookmarkEnd w:id="7"/>
-    </w:p>
+      <w:bookmarkEnd w:id="9"/>
+    </w:p>
+    <w:bookmarkEnd w:id="7"/>
     <w:bookmarkEnd w:id="8"/>
-    <w:bookmarkEnd w:id="9"/>
     <w:p>
       <w:pPr>
         <w:pStyle w:val="b"/>
@@ -3156,7 +3527,7 @@
         <w:ind w:left="992" w:hanging="992"/>
       </w:pPr>
       <w:bookmarkStart w:id="10" w:name="OLE_LINK3"/>
-      <w:bookmarkStart w:id="11" w:name="_Toc482227638"/>
+      <w:bookmarkStart w:id="11" w:name="_Toc482306650"/>
       <w:r>
         <w:rPr>
           <w:rFonts w:hint="eastAsia"/>
@@ -3173,15 +3544,15 @@
           <w:tab w:val="clear" w:pos="360"/>
         </w:tabs>
       </w:pPr>
-      <w:bookmarkStart w:id="12" w:name="_Toc482227639"/>
-      <w:bookmarkStart w:id="13" w:name="OLE_LINK7"/>
+      <w:bookmarkStart w:id="12" w:name="OLE_LINK7"/>
+      <w:bookmarkStart w:id="13" w:name="_Toc482306651"/>
       <w:r>
         <w:rPr>
           <w:rFonts w:hint="eastAsia"/>
         </w:rPr>
         <w:t>分子动力学方法相关研究</w:t>
       </w:r>
-      <w:bookmarkEnd w:id="12"/>
+      <w:bookmarkEnd w:id="13"/>
     </w:p>
     <w:p>
       <w:pPr>
@@ -3768,7 +4139,7 @@
       <w:commentRangeEnd w:id="16"/>
       <w:r>
         <w:rPr>
-          <w:rStyle w:val="a8"/>
+          <w:rStyle w:val="a6"/>
           <w:rFonts w:cs="Times New Roman"/>
           <w:kern w:val="0"/>
         </w:rPr>
@@ -3782,7 +4153,7 @@
           <w:tab w:val="clear" w:pos="360"/>
         </w:tabs>
       </w:pPr>
-      <w:bookmarkStart w:id="21" w:name="_Toc482227640"/>
+      <w:bookmarkStart w:id="21" w:name="_Toc482306652"/>
       <w:bookmarkEnd w:id="14"/>
       <w:bookmarkEnd w:id="15"/>
       <w:r>
@@ -4056,7 +4427,7 @@
         <w:t>，并行计算机正在逐渐向人们的生活进行靠拢，并行计算的应用发展也处于一个繁荣昌盛的局面。</w:t>
       </w:r>
     </w:p>
-    <w:bookmarkEnd w:id="13"/>
+    <w:bookmarkEnd w:id="12"/>
     <w:p>
       <w:pPr>
         <w:pStyle w:val="b"/>
@@ -4072,7 +4443,7 @@
         </w:tabs>
         <w:ind w:left="992" w:hanging="992"/>
       </w:pPr>
-      <w:bookmarkStart w:id="22" w:name="_Toc482227641"/>
+      <w:bookmarkStart w:id="22" w:name="_Toc482306653"/>
       <w:r>
         <w:rPr>
           <w:rFonts w:hint="eastAsia"/>
@@ -4098,9 +4469,9 @@
           <w:tab w:val="clear" w:pos="360"/>
         </w:tabs>
       </w:pPr>
-      <w:bookmarkStart w:id="23" w:name="_Toc482227642"/>
-      <w:bookmarkStart w:id="24" w:name="OLE_LINK4"/>
-      <w:bookmarkStart w:id="25" w:name="OLE_LINK8"/>
+      <w:bookmarkStart w:id="23" w:name="OLE_LINK4"/>
+      <w:bookmarkStart w:id="24" w:name="OLE_LINK8"/>
+      <w:bookmarkStart w:id="25" w:name="_Toc482306654"/>
       <w:r>
         <w:rPr>
           <w:rFonts w:hint="eastAsia"/>
@@ -4116,7 +4487,7 @@
         </w:rPr>
         <w:t>模拟基本思想</w:t>
       </w:r>
-      <w:bookmarkEnd w:id="23"/>
+      <w:bookmarkEnd w:id="25"/>
     </w:p>
     <w:p>
       <w:pPr>
@@ -4162,8 +4533,8 @@
         <w:t xml:space="preserve"> </w:t>
       </w:r>
     </w:p>
+    <w:bookmarkEnd w:id="23"/>
     <w:bookmarkEnd w:id="24"/>
-    <w:bookmarkEnd w:id="25"/>
     <w:p>
       <w:pPr>
         <w:pStyle w:val="b"/>
@@ -4423,7 +4794,7 @@
       <w:commentRangeEnd w:id="26"/>
       <w:r>
         <w:rPr>
-          <w:rStyle w:val="a8"/>
+          <w:rStyle w:val="a6"/>
           <w:rFonts w:cs="Times New Roman"/>
           <w:kern w:val="0"/>
         </w:rPr>
@@ -4690,10 +5061,10 @@
             <v:path o:extrusionok="f" gradientshapeok="t" o:connecttype="rect"/>
             <o:lock v:ext="edit" aspectratio="t"/>
           </v:shapetype>
-          <v:shape id="_x0000_i1025" type="#_x0000_t75" style="width:72.4pt;height:35.4pt" o:ole="">
+          <v:shape id="_x0000_i1025" type="#_x0000_t75" style="width:72.75pt;height:35.25pt" o:ole="">
             <v:imagedata r:id="rId10" o:title=""/>
           </v:shape>
-          <o:OLEObject Type="Embed" ProgID="Equation.DSMT4" ShapeID="_x0000_i1025" DrawAspect="Content" ObjectID="_1555980377" r:id="rId11"/>
+          <o:OLEObject Type="Embed" ProgID="Equation.DSMT4" ShapeID="_x0000_i1025" DrawAspect="Content" ObjectID="_1556056969" r:id="rId11"/>
         </w:object>
       </w:r>
     </w:p>
@@ -4737,10 +5108,10 @@
           <w:position w:val="-28"/>
         </w:rPr>
         <w:object w:dxaOrig="1020" w:dyaOrig="680" w14:anchorId="696F9865">
-          <v:shape id="_x0000_i1026" type="#_x0000_t75" style="width:50.8pt;height:33.9pt" o:ole="">
+          <v:shape id="_x0000_i1026" type="#_x0000_t75" style="width:51pt;height:33.75pt" o:ole="">
             <v:imagedata r:id="rId12" o:title=""/>
           </v:shape>
-          <o:OLEObject Type="Embed" ProgID="Equation.DSMT4" ShapeID="_x0000_i1026" DrawAspect="Content" ObjectID="_1555980378" r:id="rId13"/>
+          <o:OLEObject Type="Embed" ProgID="Equation.DSMT4" ShapeID="_x0000_i1026" DrawAspect="Content" ObjectID="_1556056970" r:id="rId13"/>
         </w:object>
       </w:r>
     </w:p>
@@ -4812,7 +5183,7 @@
       <w:commentRangeEnd w:id="27"/>
       <w:r>
         <w:rPr>
-          <w:rStyle w:val="a8"/>
+          <w:rStyle w:val="a6"/>
           <w:rFonts w:cs="Times New Roman"/>
           <w:kern w:val="0"/>
         </w:rPr>
@@ -4832,10 +5203,10 @@
           <w:position w:val="-30"/>
         </w:rPr>
         <w:object w:dxaOrig="3660" w:dyaOrig="680" w14:anchorId="0E0E3367">
-          <v:shape id="_x0000_i1027" type="#_x0000_t75" style="width:182.5pt;height:35.05pt" o:ole="">
+          <v:shape id="_x0000_i1027" type="#_x0000_t75" style="width:182.25pt;height:35.25pt" o:ole="">
             <v:imagedata r:id="rId14" o:title=""/>
           </v:shape>
-          <o:OLEObject Type="Embed" ProgID="Equation.DSMT4" ShapeID="_x0000_i1027" DrawAspect="Content" ObjectID="_1555980379" r:id="rId15"/>
+          <o:OLEObject Type="Embed" ProgID="Equation.DSMT4" ShapeID="_x0000_i1027" DrawAspect="Content" ObjectID="_1556056971" r:id="rId15"/>
         </w:object>
       </w:r>
     </w:p>
@@ -4974,10 +5345,10 @@
           <w:position w:val="-30"/>
         </w:rPr>
         <w:object w:dxaOrig="2040" w:dyaOrig="680" w14:anchorId="2391BADD">
-          <v:shape id="_x0000_i1028" type="#_x0000_t75" style="width:101.65pt;height:33.1pt" o:ole="">
+          <v:shape id="_x0000_i1028" type="#_x0000_t75" style="width:101.25pt;height:33pt" o:ole="">
             <v:imagedata r:id="rId16" o:title=""/>
           </v:shape>
-          <o:OLEObject Type="Embed" ProgID="Equation.DSMT4" ShapeID="_x0000_i1028" DrawAspect="Content" ObjectID="_1555980380" r:id="rId17"/>
+          <o:OLEObject Type="Embed" ProgID="Equation.DSMT4" ShapeID="_x0000_i1028" DrawAspect="Content" ObjectID="_1556056972" r:id="rId17"/>
         </w:object>
       </w:r>
     </w:p>
@@ -4994,10 +5365,10 @@
           <w:position w:val="-30"/>
         </w:rPr>
         <w:object w:dxaOrig="2920" w:dyaOrig="680" w14:anchorId="28E07349">
-          <v:shape id="_x0000_i1029" type="#_x0000_t75" style="width:146.3pt;height:33.9pt" o:ole="">
+          <v:shape id="_x0000_i1029" type="#_x0000_t75" style="width:146.25pt;height:33.75pt" o:ole="">
             <v:imagedata r:id="rId18" o:title=""/>
           </v:shape>
-          <o:OLEObject Type="Embed" ProgID="Equation.DSMT4" ShapeID="_x0000_i1029" DrawAspect="Content" ObjectID="_1555980381" r:id="rId19"/>
+          <o:OLEObject Type="Embed" ProgID="Equation.DSMT4" ShapeID="_x0000_i1029" DrawAspect="Content" ObjectID="_1556056973" r:id="rId19"/>
         </w:object>
       </w:r>
     </w:p>
@@ -5764,7 +6135,7 @@
       <w:commentRangeEnd w:id="31"/>
       <w:r>
         <w:rPr>
-          <w:rStyle w:val="a8"/>
+          <w:rStyle w:val="a6"/>
           <w:rFonts w:cs="Times New Roman"/>
           <w:kern w:val="0"/>
         </w:rPr>
@@ -5979,10 +6350,10 @@
           <w:position w:val="-24"/>
         </w:rPr>
         <w:object w:dxaOrig="1060" w:dyaOrig="620" w14:anchorId="043C00F2">
-          <v:shape id="_x0000_i1030" type="#_x0000_t75" style="width:53.15pt;height:31.2pt" o:ole="">
+          <v:shape id="_x0000_i1030" type="#_x0000_t75" style="width:53.25pt;height:30.75pt" o:ole="">
             <v:imagedata r:id="rId21" o:title=""/>
           </v:shape>
-          <o:OLEObject Type="Embed" ProgID="Equation.DSMT4" ShapeID="_x0000_i1030" DrawAspect="Content" ObjectID="_1555980382" r:id="rId22"/>
+          <o:OLEObject Type="Embed" ProgID="Equation.DSMT4" ShapeID="_x0000_i1030" DrawAspect="Content" ObjectID="_1556056974" r:id="rId22"/>
         </w:object>
       </w:r>
       <w:r>
@@ -6088,10 +6459,10 @@
           <w:position w:val="-24"/>
         </w:rPr>
         <w:object w:dxaOrig="1140" w:dyaOrig="620" w14:anchorId="7B9CF33A">
-          <v:shape id="_x0000_i1031" type="#_x0000_t75" style="width:57pt;height:31.2pt" o:ole="">
+          <v:shape id="_x0000_i1031" type="#_x0000_t75" style="width:57pt;height:30.75pt" o:ole="">
             <v:imagedata r:id="rId23" o:title=""/>
           </v:shape>
-          <o:OLEObject Type="Embed" ProgID="Equation.DSMT4" ShapeID="_x0000_i1031" DrawAspect="Content" ObjectID="_1555980383" r:id="rId24"/>
+          <o:OLEObject Type="Embed" ProgID="Equation.DSMT4" ShapeID="_x0000_i1031" DrawAspect="Content" ObjectID="_1556056975" r:id="rId24"/>
         </w:object>
       </w:r>
     </w:p>
@@ -6145,10 +6516,10 @@
           <w:position w:val="-24"/>
         </w:rPr>
         <w:object w:dxaOrig="1060" w:dyaOrig="620" w14:anchorId="30AF09E5">
-          <v:shape id="_x0000_i1032" type="#_x0000_t75" style="width:53.15pt;height:31.2pt" o:ole="">
+          <v:shape id="_x0000_i1032" type="#_x0000_t75" style="width:53.25pt;height:30.75pt" o:ole="">
             <v:imagedata r:id="rId25" o:title=""/>
           </v:shape>
-          <o:OLEObject Type="Embed" ProgID="Equation.DSMT4" ShapeID="_x0000_i1032" DrawAspect="Content" ObjectID="_1555980384" r:id="rId26"/>
+          <o:OLEObject Type="Embed" ProgID="Equation.DSMT4" ShapeID="_x0000_i1032" DrawAspect="Content" ObjectID="_1556056976" r:id="rId26"/>
         </w:object>
       </w:r>
       <w:r>
@@ -6174,10 +6545,10 @@
           <w:position w:val="-24"/>
         </w:rPr>
         <w:object w:dxaOrig="2860" w:dyaOrig="620" w14:anchorId="2B0F41B8">
-          <v:shape id="_x0000_i1033" type="#_x0000_t75" style="width:142.85pt;height:31.2pt" o:ole="">
+          <v:shape id="_x0000_i1033" type="#_x0000_t75" style="width:142.5pt;height:30.75pt" o:ole="">
             <v:imagedata r:id="rId27" o:title=""/>
           </v:shape>
-          <o:OLEObject Type="Embed" ProgID="Equation.DSMT4" ShapeID="_x0000_i1033" DrawAspect="Content" ObjectID="_1555980385" r:id="rId28"/>
+          <o:OLEObject Type="Embed" ProgID="Equation.DSMT4" ShapeID="_x0000_i1033" DrawAspect="Content" ObjectID="_1556056977" r:id="rId28"/>
         </w:object>
       </w:r>
     </w:p>
@@ -6197,10 +6568,10 @@
           <w:position w:val="-24"/>
         </w:rPr>
         <w:object w:dxaOrig="1060" w:dyaOrig="620" w14:anchorId="47186A44">
-          <v:shape id="_x0000_i1034" type="#_x0000_t75" style="width:53.15pt;height:31.2pt" o:ole="">
+          <v:shape id="_x0000_i1034" type="#_x0000_t75" style="width:53.25pt;height:30.75pt" o:ole="">
             <v:imagedata r:id="rId25" o:title=""/>
           </v:shape>
-          <o:OLEObject Type="Embed" ProgID="Equation.DSMT4" ShapeID="_x0000_i1034" DrawAspect="Content" ObjectID="_1555980386" r:id="rId29"/>
+          <o:OLEObject Type="Embed" ProgID="Equation.DSMT4" ShapeID="_x0000_i1034" DrawAspect="Content" ObjectID="_1556056978" r:id="rId29"/>
         </w:object>
       </w:r>
       <w:r>
@@ -6215,10 +6586,10 @@
           <w:position w:val="-10"/>
         </w:rPr>
         <w:object w:dxaOrig="859" w:dyaOrig="320" w14:anchorId="4B94CE0F">
-          <v:shape id="_x0000_i1035" type="#_x0000_t75" style="width:43.1pt;height:15.4pt" o:ole="">
+          <v:shape id="_x0000_i1035" type="#_x0000_t75" style="width:42.75pt;height:15pt" o:ole="">
             <v:imagedata r:id="rId30" o:title=""/>
           </v:shape>
-          <o:OLEObject Type="Embed" ProgID="Equation.DSMT4" ShapeID="_x0000_i1035" DrawAspect="Content" ObjectID="_1555980387" r:id="rId31"/>
+          <o:OLEObject Type="Embed" ProgID="Equation.DSMT4" ShapeID="_x0000_i1035" DrawAspect="Content" ObjectID="_1556056979" r:id="rId31"/>
         </w:object>
       </w:r>
       <w:r>
@@ -6247,10 +6618,10 @@
           <w:position w:val="-24"/>
         </w:rPr>
         <w:object w:dxaOrig="2980" w:dyaOrig="620" w14:anchorId="14A7CD30">
-          <v:shape id="_x0000_i1036" type="#_x0000_t75" style="width:149pt;height:31.2pt" o:ole="">
+          <v:shape id="_x0000_i1036" type="#_x0000_t75" style="width:148.5pt;height:30.75pt" o:ole="">
             <v:imagedata r:id="rId32" o:title=""/>
           </v:shape>
-          <o:OLEObject Type="Embed" ProgID="Equation.DSMT4" ShapeID="_x0000_i1036" DrawAspect="Content" ObjectID="_1555980388" r:id="rId33"/>
+          <o:OLEObject Type="Embed" ProgID="Equation.DSMT4" ShapeID="_x0000_i1036" DrawAspect="Content" ObjectID="_1556056980" r:id="rId33"/>
         </w:object>
       </w:r>
     </w:p>
@@ -6264,10 +6635,10 @@
           <w:position w:val="-10"/>
         </w:rPr>
         <w:object w:dxaOrig="420" w:dyaOrig="320" w14:anchorId="5BB764DA">
-          <v:shape id="_x0000_i1037" type="#_x0000_t75" style="width:21.2pt;height:15.4pt" o:ole="">
+          <v:shape id="_x0000_i1037" type="#_x0000_t75" style="width:21pt;height:15pt" o:ole="">
             <v:imagedata r:id="rId34" o:title=""/>
           </v:shape>
-          <o:OLEObject Type="Embed" ProgID="Equation.DSMT4" ShapeID="_x0000_i1037" DrawAspect="Content" ObjectID="_1555980389" r:id="rId35"/>
+          <o:OLEObject Type="Embed" ProgID="Equation.DSMT4" ShapeID="_x0000_i1037" DrawAspect="Content" ObjectID="_1556056981" r:id="rId35"/>
         </w:object>
       </w:r>
       <w:r>
@@ -6296,10 +6667,10 @@
           <w:position w:val="-24"/>
         </w:rPr>
         <w:object w:dxaOrig="2880" w:dyaOrig="900" w14:anchorId="2F8CAF01">
-          <v:shape id="_x0000_i1038" type="#_x0000_t75" style="width:2in;height:45.05pt" o:ole="">
+          <v:shape id="_x0000_i1038" type="#_x0000_t75" style="width:2in;height:45pt" o:ole="">
             <v:imagedata r:id="rId36" o:title=""/>
           </v:shape>
-          <o:OLEObject Type="Embed" ProgID="Equation.DSMT4" ShapeID="_x0000_i1038" DrawAspect="Content" ObjectID="_1555980390" r:id="rId37"/>
+          <o:OLEObject Type="Embed" ProgID="Equation.DSMT4" ShapeID="_x0000_i1038" DrawAspect="Content" ObjectID="_1556056982" r:id="rId37"/>
         </w:object>
       </w:r>
     </w:p>
@@ -6331,10 +6702,10 @@
           <w:position w:val="-10"/>
         </w:rPr>
         <w:object w:dxaOrig="859" w:dyaOrig="320" w14:anchorId="6A83A818">
-          <v:shape id="_x0000_i1039" type="#_x0000_t75" style="width:43.1pt;height:15.4pt" o:ole="">
+          <v:shape id="_x0000_i1039" type="#_x0000_t75" style="width:42.75pt;height:15pt" o:ole="">
             <v:imagedata r:id="rId30" o:title=""/>
           </v:shape>
-          <o:OLEObject Type="Embed" ProgID="Equation.DSMT4" ShapeID="_x0000_i1039" DrawAspect="Content" ObjectID="_1555980391" r:id="rId38"/>
+          <o:OLEObject Type="Embed" ProgID="Equation.DSMT4" ShapeID="_x0000_i1039" DrawAspect="Content" ObjectID="_1556056983" r:id="rId38"/>
         </w:object>
       </w:r>
       <w:r>
@@ -6349,10 +6720,10 @@
           <w:position w:val="-10"/>
         </w:rPr>
         <w:object w:dxaOrig="940" w:dyaOrig="320" w14:anchorId="038B598D">
-          <v:shape id="_x0000_i1040" type="#_x0000_t75" style="width:46.95pt;height:15.4pt" o:ole="">
+          <v:shape id="_x0000_i1040" type="#_x0000_t75" style="width:47.25pt;height:15pt" o:ole="">
             <v:imagedata r:id="rId39" o:title=""/>
           </v:shape>
-          <o:OLEObject Type="Embed" ProgID="Equation.DSMT4" ShapeID="_x0000_i1040" DrawAspect="Content" ObjectID="_1555980392" r:id="rId40"/>
+          <o:OLEObject Type="Embed" ProgID="Equation.DSMT4" ShapeID="_x0000_i1040" DrawAspect="Content" ObjectID="_1556056984" r:id="rId40"/>
         </w:object>
       </w:r>
       <w:r>
@@ -6381,7 +6752,7 @@
           <w:tab w:val="clear" w:pos="360"/>
         </w:tabs>
       </w:pPr>
-      <w:bookmarkStart w:id="32" w:name="_Toc482227643"/>
+      <w:bookmarkStart w:id="32" w:name="_Toc482306655"/>
       <w:commentRangeStart w:id="33"/>
       <w:r>
         <w:rPr>
@@ -6394,7 +6765,7 @@
       <w:commentRangeEnd w:id="33"/>
       <w:r>
         <w:rPr>
-          <w:rStyle w:val="a8"/>
+          <w:rStyle w:val="a6"/>
           <w:rFonts w:eastAsia="宋体"/>
           <w:b w:val="0"/>
           <w:bCs w:val="0"/>
@@ -6414,7 +6785,7 @@
         </w:tabs>
         <w:ind w:left="992" w:hanging="992"/>
       </w:pPr>
-      <w:bookmarkStart w:id="36" w:name="_Toc482227644"/>
+      <w:bookmarkStart w:id="36" w:name="_Toc482306656"/>
       <w:r>
         <w:rPr>
           <w:rFonts w:hint="eastAsia"/>
@@ -6437,7 +6808,7 @@
           <w:tab w:val="clear" w:pos="360"/>
         </w:tabs>
       </w:pPr>
-      <w:bookmarkStart w:id="37" w:name="_Toc482227645"/>
+      <w:bookmarkStart w:id="37" w:name="_Toc482306657"/>
       <w:r>
         <w:rPr>
           <w:rFonts w:hint="eastAsia"/>
@@ -6620,7 +6991,7 @@
           <w:tab w:val="clear" w:pos="360"/>
         </w:tabs>
       </w:pPr>
-      <w:bookmarkStart w:id="38" w:name="_Toc482227646"/>
+      <w:bookmarkStart w:id="38" w:name="_Toc482306658"/>
       <w:r>
         <w:rPr>
           <w:rFonts w:hint="eastAsia"/>
@@ -6675,7 +7046,7 @@
       <w:commentRangeEnd w:id="39"/>
       <w:r>
         <w:rPr>
-          <w:rStyle w:val="a8"/>
+          <w:rStyle w:val="a6"/>
           <w:rFonts w:cs="Times New Roman"/>
           <w:kern w:val="0"/>
         </w:rPr>
@@ -6711,7 +7082,7 @@
       <w:commentRangeEnd w:id="40"/>
       <w:r>
         <w:rPr>
-          <w:rStyle w:val="a8"/>
+          <w:rStyle w:val="a6"/>
           <w:rFonts w:cs="Times New Roman"/>
           <w:kern w:val="0"/>
         </w:rPr>
@@ -7845,7 +8216,7 @@
           <w:tab w:val="clear" w:pos="360"/>
         </w:tabs>
       </w:pPr>
-      <w:bookmarkStart w:id="43" w:name="_Toc482227647"/>
+      <w:bookmarkStart w:id="43" w:name="_Toc482306659"/>
       <w:r>
         <w:rPr>
           <w:rFonts w:hint="eastAsia"/>
@@ -7868,21 +8239,21 @@
           <w:tab w:val="clear" w:pos="360"/>
         </w:tabs>
       </w:pPr>
-      <w:bookmarkStart w:id="44" w:name="_Toc482227648"/>
-      <w:bookmarkStart w:id="45" w:name="OLE_LINK23"/>
-      <w:bookmarkStart w:id="46" w:name="OLE_LINK24"/>
-      <w:bookmarkStart w:id="47" w:name="OLE_LINK25"/>
+      <w:bookmarkStart w:id="44" w:name="OLE_LINK23"/>
+      <w:bookmarkStart w:id="45" w:name="OLE_LINK24"/>
+      <w:bookmarkStart w:id="46" w:name="OLE_LINK25"/>
+      <w:bookmarkStart w:id="47" w:name="_Toc482306660"/>
       <w:r>
         <w:rPr>
           <w:rFonts w:hint="eastAsia"/>
         </w:rPr>
         <w:t>并行程序性能评价</w:t>
       </w:r>
-      <w:bookmarkEnd w:id="44"/>
-    </w:p>
+      <w:bookmarkEnd w:id="47"/>
+    </w:p>
+    <w:bookmarkEnd w:id="44"/>
     <w:bookmarkEnd w:id="45"/>
     <w:bookmarkEnd w:id="46"/>
-    <w:bookmarkEnd w:id="47"/>
     <w:p>
       <w:pPr>
         <w:pStyle w:val="b"/>
@@ -8038,10 +8409,10 @@
           <w:position w:val="-30"/>
         </w:rPr>
         <w:object w:dxaOrig="800" w:dyaOrig="680" w14:anchorId="3F9C3347">
-          <v:shape id="_x0000_i1041" type="#_x0000_t75" style="width:40.05pt;height:33.9pt" o:ole="">
+          <v:shape id="_x0000_i1041" type="#_x0000_t75" style="width:39.75pt;height:33.75pt" o:ole="">
             <v:imagedata r:id="rId45" o:title=""/>
           </v:shape>
-          <o:OLEObject Type="Embed" ProgID="Equation.DSMT4" ShapeID="_x0000_i1041" DrawAspect="Content" ObjectID="_1555980393" r:id="rId46"/>
+          <o:OLEObject Type="Embed" ProgID="Equation.DSMT4" ShapeID="_x0000_i1041" DrawAspect="Content" ObjectID="_1556056985" r:id="rId46"/>
         </w:object>
       </w:r>
     </w:p>
@@ -8057,10 +8428,10 @@
           <w:position w:val="-24"/>
         </w:rPr>
         <w:object w:dxaOrig="859" w:dyaOrig="620" w14:anchorId="40BB159B">
-          <v:shape id="_x0000_i1042" type="#_x0000_t75" style="width:43.1pt;height:31.2pt" o:ole="">
+          <v:shape id="_x0000_i1042" type="#_x0000_t75" style="width:42.75pt;height:30.75pt" o:ole="">
             <v:imagedata r:id="rId47" o:title=""/>
           </v:shape>
-          <o:OLEObject Type="Embed" ProgID="Equation.DSMT4" ShapeID="_x0000_i1042" DrawAspect="Content" ObjectID="_1555980394" r:id="rId48"/>
+          <o:OLEObject Type="Embed" ProgID="Equation.DSMT4" ShapeID="_x0000_i1042" DrawAspect="Content" ObjectID="_1556056986" r:id="rId48"/>
         </w:object>
       </w:r>
     </w:p>
@@ -8163,7 +8534,7 @@
         </w:tabs>
         <w:ind w:left="425" w:hanging="425"/>
       </w:pPr>
-      <w:bookmarkStart w:id="48" w:name="_Toc482227649"/>
+      <w:bookmarkStart w:id="48" w:name="_Toc482306661"/>
       <w:r>
         <w:rPr>
           <w:rFonts w:hint="eastAsia"/>
@@ -8196,7 +8567,7 @@
         </w:tabs>
         <w:ind w:left="992" w:hanging="992"/>
       </w:pPr>
-      <w:bookmarkStart w:id="49" w:name="_Toc482227650"/>
+      <w:bookmarkStart w:id="49" w:name="_Toc482306662"/>
       <w:r>
         <w:rPr>
           <w:rFonts w:hint="eastAsia"/>
@@ -8351,7 +8722,7 @@
       </w:r>
       <w:r>
         <w:rPr>
-          <w:rStyle w:val="a8"/>
+          <w:rStyle w:val="a6"/>
           <w:rFonts w:cs="Times New Roman"/>
           <w:kern w:val="0"/>
         </w:rPr>
@@ -8371,19 +8742,19 @@
           <w:tab w:val="clear" w:pos="360"/>
         </w:tabs>
       </w:pPr>
-      <w:bookmarkStart w:id="51" w:name="_Toc482227651"/>
-      <w:bookmarkStart w:id="52" w:name="OLE_LINK112"/>
-      <w:bookmarkStart w:id="53" w:name="OLE_LINK113"/>
+      <w:bookmarkStart w:id="51" w:name="OLE_LINK112"/>
+      <w:bookmarkStart w:id="52" w:name="OLE_LINK113"/>
+      <w:bookmarkStart w:id="53" w:name="_Toc482306663"/>
       <w:r>
         <w:rPr>
           <w:rFonts w:hint="eastAsia"/>
         </w:rPr>
         <w:t>原子信息存储</w:t>
       </w:r>
-      <w:bookmarkEnd w:id="51"/>
-    </w:p>
+      <w:bookmarkEnd w:id="53"/>
+    </w:p>
+    <w:bookmarkEnd w:id="51"/>
     <w:bookmarkEnd w:id="52"/>
-    <w:bookmarkEnd w:id="53"/>
     <w:p>
       <w:pPr>
         <w:pStyle w:val="b"/>
@@ -8566,7 +8937,7 @@
     </w:p>
     <w:tbl>
       <w:tblPr>
-        <w:tblStyle w:val="af"/>
+        <w:tblStyle w:val="aa"/>
         <w:tblW w:w="5103" w:type="dxa"/>
         <w:jc w:val="center"/>
         <w:tblLook w:val="04A0" w:firstRow="1" w:lastRow="0" w:firstColumn="1" w:lastColumn="0" w:noHBand="0" w:noVBand="1"/>
@@ -9245,19 +9616,19 @@
           <w:tab w:val="clear" w:pos="360"/>
         </w:tabs>
       </w:pPr>
-      <w:bookmarkStart w:id="63" w:name="_Toc482227652"/>
-      <w:bookmarkStart w:id="64" w:name="OLE_LINK114"/>
-      <w:bookmarkStart w:id="65" w:name="OLE_LINK115"/>
+      <w:bookmarkStart w:id="63" w:name="OLE_LINK114"/>
+      <w:bookmarkStart w:id="64" w:name="OLE_LINK115"/>
+      <w:bookmarkStart w:id="65" w:name="_Toc482306664"/>
       <w:r>
         <w:rPr>
           <w:rFonts w:hint="eastAsia"/>
         </w:rPr>
         <w:t>计算相互作用力</w:t>
       </w:r>
-      <w:bookmarkEnd w:id="63"/>
-    </w:p>
+      <w:bookmarkEnd w:id="65"/>
+    </w:p>
+    <w:bookmarkEnd w:id="63"/>
     <w:bookmarkEnd w:id="64"/>
-    <w:bookmarkEnd w:id="65"/>
     <w:p>
       <w:pPr>
         <w:pStyle w:val="b"/>
@@ -9614,7 +9985,7 @@
     </w:p>
     <w:tbl>
       <w:tblPr>
-        <w:tblStyle w:val="af"/>
+        <w:tblStyle w:val="aa"/>
         <w:tblW w:w="0" w:type="auto"/>
         <w:tblLook w:val="04A0" w:firstRow="1" w:lastRow="0" w:firstColumn="1" w:lastColumn="0" w:noHBand="0" w:noVBand="1"/>
       </w:tblPr>
@@ -9764,14 +10135,17 @@
               <w:ind w:firstLineChars="0" w:firstLine="0"/>
             </w:pPr>
             <w:r>
-              <w:rPr>
-                <w:b/>
-              </w:rPr>
               <w:t>1:</w:t>
             </w:r>
             <w:r>
               <w:tab/>
-              <w:t>for(int i=0;i &lt; atomnum;i++)</w:t>
+              <w:t>for(int i=0</w:t>
+            </w:r>
+            <w:r>
+              <w:t xml:space="preserve"> </w:t>
+            </w:r>
+            <w:r>
+              <w:t>;i &lt; atomnum;i++)</w:t>
             </w:r>
           </w:p>
           <w:p>
@@ -9781,9 +10155,6 @@
               <w:ind w:firstLineChars="0" w:firstLine="0"/>
             </w:pPr>
             <w:r>
-              <w:rPr>
-                <w:b/>
-              </w:rPr>
               <w:t>2:</w:t>
             </w:r>
             <w:r>
@@ -9791,7 +10162,13 @@
             </w:r>
             <w:r>
               <w:tab/>
-              <w:t>for(int j=0;j &lt; atomnum;j++)</w:t>
+              <w:t>for(int j=0</w:t>
+            </w:r>
+            <w:r>
+              <w:t xml:space="preserve"> </w:t>
+            </w:r>
+            <w:r>
+              <w:t>;j &lt; atomnum;j++)</w:t>
             </w:r>
           </w:p>
           <w:p>
@@ -9804,9 +10181,6 @@
               </w:rPr>
             </w:pPr>
             <w:r>
-              <w:rPr>
-                <w:b/>
-              </w:rPr>
               <w:t>3:</w:t>
             </w:r>
             <w:r>
@@ -9841,9 +10215,6 @@
               <w:ind w:firstLineChars="0" w:firstLine="0"/>
             </w:pPr>
             <w:r>
-              <w:rPr>
-                <w:b/>
-              </w:rPr>
               <w:t>4:</w:t>
             </w:r>
             <w:r>
@@ -9867,9 +10238,6 @@
               <w:ind w:firstLineChars="0" w:firstLine="0"/>
             </w:pPr>
             <w:r>
-              <w:rPr>
-                <w:b/>
-              </w:rPr>
               <w:t>5:</w:t>
             </w:r>
             <w:r>
@@ -9890,9 +10258,6 @@
               <w:ind w:firstLineChars="0" w:firstLine="0"/>
             </w:pPr>
             <w:r>
-              <w:rPr>
-                <w:b/>
-              </w:rPr>
               <w:t>6:</w:t>
             </w:r>
             <w:r>
@@ -9913,9 +10278,6 @@
               <w:ind w:firstLineChars="0" w:firstLine="0"/>
             </w:pPr>
             <w:r>
-              <w:rPr>
-                <w:b/>
-              </w:rPr>
               <w:t>7:</w:t>
             </w:r>
             <w:r>
@@ -9963,9 +10325,6 @@
               <w:ind w:firstLineChars="0" w:firstLine="0"/>
             </w:pPr>
             <w:r>
-              <w:rPr>
-                <w:b/>
-              </w:rPr>
               <w:t>8:</w:t>
             </w:r>
             <w:r>
@@ -9989,9 +10348,6 @@
               <w:ind w:firstLineChars="0" w:firstLine="0"/>
             </w:pPr>
             <w:r>
-              <w:rPr>
-                <w:b/>
-              </w:rPr>
               <w:t>9:</w:t>
             </w:r>
             <w:r>
@@ -10023,9 +10379,6 @@
               <w:ind w:firstLineChars="0" w:firstLine="0"/>
             </w:pPr>
             <w:r>
-              <w:rPr>
-                <w:b/>
-              </w:rPr>
               <w:t>10:</w:t>
             </w:r>
             <w:r>
@@ -10065,7 +10418,6 @@
             <w:r>
               <w:rPr>
                 <w:rFonts w:hint="eastAsia"/>
-                <w:b/>
               </w:rPr>
               <w:t>11:</w:t>
             </w:r>
@@ -10077,7 +10429,13 @@
             </w:r>
             <w:r>
               <w:tab/>
-              <w:t>atoms[i].force -= f;</w:t>
+              <w:t>atoms[i].force -</w:t>
+            </w:r>
+            <w:r>
+              <w:t xml:space="preserve"> </w:t>
+            </w:r>
+            <w:r>
+              <w:t>= f;</w:t>
             </w:r>
           </w:p>
           <w:p>
@@ -10087,9 +10445,6 @@
               <w:ind w:firstLineChars="0" w:firstLine="0"/>
             </w:pPr>
             <w:r>
-              <w:rPr>
-                <w:b/>
-              </w:rPr>
               <w:t>12:</w:t>
             </w:r>
             <w:r>
@@ -10100,7 +10455,13 @@
             </w:r>
             <w:r>
               <w:tab/>
-              <w:t>atoms[j].force += f;</w:t>
+              <w:t>atoms[j].force +</w:t>
+            </w:r>
+            <w:r>
+              <w:t xml:space="preserve"> </w:t>
+            </w:r>
+            <w:r>
+              <w:t>= f;</w:t>
             </w:r>
           </w:p>
           <w:p>
@@ -10110,9 +10471,6 @@
               <w:ind w:firstLineChars="0" w:firstLine="0"/>
             </w:pPr>
             <w:r>
-              <w:rPr>
-                <w:b/>
-              </w:rPr>
               <w:t>13:</w:t>
             </w:r>
             <w:r>
@@ -10123,7 +10481,13 @@
             </w:r>
             <w:r>
               <w:tab/>
-              <w:t>atoms[i].u += 1/2*u;</w:t>
+              <w:t>atoms[i].u +</w:t>
+            </w:r>
+            <w:r>
+              <w:t xml:space="preserve"> </w:t>
+            </w:r>
+            <w:r>
+              <w:t>= 1/2*u;</w:t>
             </w:r>
           </w:p>
           <w:p>
@@ -10133,9 +10497,6 @@
               <w:ind w:firstLineChars="0" w:firstLine="0"/>
             </w:pPr>
             <w:r>
-              <w:rPr>
-                <w:b/>
-              </w:rPr>
               <w:t>14:</w:t>
             </w:r>
             <w:r>
@@ -10146,7 +10507,13 @@
             </w:r>
             <w:r>
               <w:tab/>
-              <w:t>atoms[j].u += 1/2*u;</w:t>
+              <w:t>atoms[j].u +</w:t>
+            </w:r>
+            <w:r>
+              <w:t xml:space="preserve"> </w:t>
+            </w:r>
+            <w:r>
+              <w:t>= 1/2*u;</w:t>
             </w:r>
           </w:p>
         </w:tc>
@@ -10295,7 +10662,7 @@
           <w:tab w:val="clear" w:pos="360"/>
         </w:tabs>
       </w:pPr>
-      <w:bookmarkStart w:id="66" w:name="_Toc482227653"/>
+      <w:bookmarkStart w:id="66" w:name="_Toc482306665"/>
       <w:r>
         <w:rPr>
           <w:rFonts w:hint="eastAsia"/>
@@ -10384,7 +10751,7 @@
     </w:p>
     <w:tbl>
       <w:tblPr>
-        <w:tblStyle w:val="af"/>
+        <w:tblStyle w:val="aa"/>
         <w:tblW w:w="0" w:type="auto"/>
         <w:tblLook w:val="04A0" w:firstRow="1" w:lastRow="0" w:firstColumn="1" w:lastColumn="0" w:noHBand="0" w:noVBand="1"/>
       </w:tblPr>
@@ -10615,9 +10982,6 @@
               <w:ind w:firstLineChars="0" w:firstLine="0"/>
             </w:pPr>
             <w:r>
-              <w:rPr>
-                <w:b/>
-              </w:rPr>
               <w:lastRenderedPageBreak/>
               <w:t>1:</w:t>
             </w:r>
@@ -10633,9 +10997,6 @@
               <w:ind w:firstLineChars="0" w:firstLine="0"/>
             </w:pPr>
             <w:r>
-              <w:rPr>
-                <w:b/>
-              </w:rPr>
               <w:t>2:</w:t>
             </w:r>
             <w:r>
@@ -10650,9 +11011,6 @@
               <w:ind w:firstLineChars="0" w:firstLine="0"/>
             </w:pPr>
             <w:r>
-              <w:rPr>
-                <w:b/>
-              </w:rPr>
               <w:t>3:</w:t>
             </w:r>
             <w:r>
@@ -10660,7 +11018,13 @@
             </w:r>
             <w:r>
               <w:tab/>
-              <w:t>for(int i;i&lt; atomnum; i++)</w:t>
+              <w:t>for(int i</w:t>
+            </w:r>
+            <w:r>
+              <w:t xml:space="preserve">=0 </w:t>
+            </w:r>
+            <w:r>
+              <w:t>;i&lt; atomnum; i++)</w:t>
             </w:r>
           </w:p>
           <w:p>
@@ -10670,9 +11034,6 @@
               <w:ind w:firstLineChars="0" w:firstLine="0"/>
             </w:pPr>
             <w:r>
-              <w:rPr>
-                <w:b/>
-              </w:rPr>
               <w:t>4:</w:t>
             </w:r>
             <w:r>
@@ -10690,9 +11051,6 @@
               <w:ind w:firstLineChars="0" w:firstLine="0"/>
             </w:pPr>
             <w:r>
-              <w:rPr>
-                <w:b/>
-              </w:rPr>
               <w:t>5:</w:t>
             </w:r>
             <w:r>
@@ -10713,9 +11071,6 @@
               <w:ind w:firstLineChars="0" w:firstLine="0"/>
             </w:pPr>
             <w:r>
-              <w:rPr>
-                <w:b/>
-              </w:rPr>
               <w:t>6:</w:t>
             </w:r>
             <w:r>
@@ -10726,7 +11081,13 @@
             </w:r>
             <w:r>
               <w:tab/>
-              <w:t>atoms[i].pos += atoms[i].vel * dt;</w:t>
+              <w:t>atoms[i].pos +</w:t>
+            </w:r>
+            <w:r>
+              <w:t xml:space="preserve"> </w:t>
+            </w:r>
+            <w:r>
+              <w:t>= atoms[i].vel * dt;</w:t>
             </w:r>
           </w:p>
           <w:p>
@@ -10736,9 +11097,6 @@
               <w:ind w:firstLineChars="0" w:firstLine="0"/>
             </w:pPr>
             <w:r>
-              <w:rPr>
-                <w:b/>
-              </w:rPr>
               <w:t>7:</w:t>
             </w:r>
             <w:r>
@@ -10747,22 +11105,6 @@
             <w:r>
               <w:tab/>
               <w:t>}</w:t>
-            </w:r>
-          </w:p>
-          <w:p>
-            <w:pPr>
-              <w:pStyle w:val="b"/>
-              <w:spacing w:before="31" w:after="31"/>
-              <w:ind w:firstLineChars="0" w:firstLine="0"/>
-              <w:rPr>
-                <w:b/>
-              </w:rPr>
-            </w:pPr>
-            <w:r>
-              <w:rPr>
-                <w:b/>
-              </w:rPr>
-              <w:t>8:</w:t>
             </w:r>
           </w:p>
           <w:p>
@@ -10772,53 +11114,7 @@
               <w:ind w:firstLineChars="0" w:firstLine="0"/>
             </w:pPr>
             <w:r>
-              <w:rPr>
-                <w:b/>
-              </w:rPr>
-              <w:t>9:</w:t>
-            </w:r>
-            <w:r>
-              <w:tab/>
-            </w:r>
-            <w:r>
-              <w:tab/>
-            </w:r>
-            <w:r>
-              <w:rPr>
-                <w:b/>
-              </w:rPr>
-              <w:t>ComputeForce();</w:t>
-            </w:r>
-            <w:r>
-              <w:t xml:space="preserve">  </w:t>
-            </w:r>
-            <w:r>
-              <w:t>//</w:t>
-            </w:r>
-            <w:r>
-              <w:t>重新计算原子的受力，即</w:t>
-            </w:r>
-            <w:r>
-              <w:t>F(t+dt)</w:t>
-            </w:r>
-            <w:r>
-              <w:tab/>
-            </w:r>
-          </w:p>
-          <w:p>
-            <w:pPr>
-              <w:pStyle w:val="b"/>
-              <w:spacing w:before="31" w:after="31"/>
-              <w:ind w:firstLineChars="0" w:firstLine="0"/>
-              <w:rPr>
-                <w:b/>
-              </w:rPr>
-            </w:pPr>
-            <w:r>
-              <w:rPr>
-                <w:b/>
-              </w:rPr>
-              <w:t>10:</w:t>
+              <w:t>8:</w:t>
             </w:r>
           </w:p>
           <w:p>
@@ -10828,17 +11124,34 @@
               <w:ind w:firstLineChars="0" w:firstLine="0"/>
             </w:pPr>
             <w:r>
+              <w:t>9:</w:t>
+            </w:r>
+            <w:r>
+              <w:tab/>
+            </w:r>
+            <w:r>
+              <w:tab/>
+            </w:r>
+            <w:r>
               <w:rPr>
                 <w:b/>
               </w:rPr>
-              <w:t>11:</w:t>
+              <w:t>ComputeForce();</w:t>
+            </w:r>
+            <w:r>
+              <w:t xml:space="preserve">  </w:t>
+            </w:r>
+            <w:r>
+              <w:t>//</w:t>
+            </w:r>
+            <w:r>
+              <w:t>重新计算原子的受力，即</w:t>
+            </w:r>
+            <w:r>
+              <w:t>F(t+dt)</w:t>
             </w:r>
             <w:r>
               <w:tab/>
-            </w:r>
-            <w:r>
-              <w:tab/>
-              <w:t>for(int i;i&lt; atomnum; i++)</w:t>
             </w:r>
           </w:p>
           <w:p>
@@ -10848,20 +11161,7 @@
               <w:ind w:firstLineChars="0" w:firstLine="0"/>
             </w:pPr>
             <w:r>
-              <w:rPr>
-                <w:b/>
-              </w:rPr>
-              <w:t>12:</w:t>
-            </w:r>
-            <w:r>
-              <w:tab/>
-            </w:r>
-            <w:r>
-              <w:tab/>
-            </w:r>
-            <w:r>
-              <w:tab/>
-              <w:t>atoms[i].vel + = atoms[i].force/ m * 0.5 * dt;</w:t>
+              <w:t>10:</w:t>
             </w:r>
           </w:p>
           <w:p>
@@ -10869,6 +11169,49 @@
               <w:pStyle w:val="b"/>
               <w:spacing w:before="31" w:after="31"/>
               <w:ind w:firstLineChars="0" w:firstLine="0"/>
+            </w:pPr>
+            <w:r>
+              <w:t>11:</w:t>
+            </w:r>
+            <w:r>
+              <w:tab/>
+            </w:r>
+            <w:r>
+              <w:tab/>
+              <w:t>for(int i</w:t>
+            </w:r>
+            <w:r>
+              <w:t xml:space="preserve">=0 </w:t>
+            </w:r>
+            <w:r>
+              <w:t>;i&lt; atomnum; i++)</w:t>
+            </w:r>
+          </w:p>
+          <w:p>
+            <w:pPr>
+              <w:pStyle w:val="b"/>
+              <w:spacing w:before="31" w:after="31"/>
+              <w:ind w:firstLineChars="0" w:firstLine="0"/>
+            </w:pPr>
+            <w:r>
+              <w:t>12:</w:t>
+            </w:r>
+            <w:r>
+              <w:tab/>
+            </w:r>
+            <w:r>
+              <w:tab/>
+            </w:r>
+            <w:r>
+              <w:tab/>
+              <w:t>atoms[i].vel + = atoms[i].force/ m * 0.5 * dt;</w:t>
+            </w:r>
+          </w:p>
+          <w:p>
+            <w:pPr>
+              <w:pStyle w:val="b"/>
+              <w:spacing w:before="31" w:after="31"/>
+              <w:ind w:firstLineChars="0" w:firstLine="0"/>
               <w:rPr>
                 <w:rFonts w:asciiTheme="minorHAnsi" w:eastAsiaTheme="minorEastAsia" w:hAnsiTheme="minorHAnsi" w:cstheme="minorBidi"/>
                 <w:sz w:val="21"/>
@@ -10876,9 +11219,6 @@
               </w:rPr>
             </w:pPr>
             <w:r>
-              <w:rPr>
-                <w:b/>
-              </w:rPr>
               <w:t>13:</w:t>
             </w:r>
             <w:r>
@@ -10973,7 +11313,7 @@
         </w:tabs>
         <w:ind w:left="992" w:hanging="992"/>
       </w:pPr>
-      <w:bookmarkStart w:id="67" w:name="_Toc482227654"/>
+      <w:bookmarkStart w:id="67" w:name="_Toc482306666"/>
       <w:r>
         <w:rPr>
           <w:rFonts w:hint="eastAsia"/>
@@ -10988,6 +11328,12 @@
           <w:rFonts w:hint="eastAsia"/>
         </w:rPr>
         <w:t>模拟程序并行化</w:t>
+      </w:r>
+      <w:r>
+        <w:rPr>
+          <w:rFonts w:hint="eastAsia"/>
+        </w:rPr>
+        <w:t>实现</w:t>
       </w:r>
       <w:bookmarkEnd w:id="67"/>
     </w:p>
@@ -10997,48 +11343,64 @@
         <w:tabs>
           <w:tab w:val="clear" w:pos="360"/>
         </w:tabs>
-        <w:rPr>
-          <w:rFonts w:hint="eastAsia"/>
-          <w:color w:val="FF0000"/>
-        </w:rPr>
-      </w:pPr>
-      <w:r>
-        <w:rPr>
-          <w:rFonts w:hint="eastAsia"/>
-          <w:color w:val="FF0000"/>
+      </w:pPr>
+      <w:bookmarkStart w:id="68" w:name="_Toc482306667"/>
+      <w:r>
+        <w:rPr>
+          <w:rFonts w:hint="eastAsia"/>
         </w:rPr>
         <w:t>任务划分</w:t>
       </w:r>
+      <w:bookmarkEnd w:id="68"/>
     </w:p>
     <w:p>
       <w:pPr>
         <w:pStyle w:val="b"/>
         <w:spacing w:before="31" w:after="31"/>
         <w:ind w:firstLine="480"/>
-        <w:rPr>
-          <w:color w:val="FF0000"/>
-        </w:rPr>
-      </w:pPr>
-      <w:r>
-        <w:rPr>
-          <w:rFonts w:hint="eastAsia"/>
-          <w:color w:val="FF0000"/>
-        </w:rPr>
-        <w:t>数据分解</w:t>
-      </w:r>
-      <w:r>
-        <w:rPr>
-          <w:rFonts w:hint="eastAsia"/>
-          <w:color w:val="FF0000"/>
-        </w:rPr>
-        <w:t>/</w:t>
-      </w:r>
-      <w:r>
-        <w:rPr>
-          <w:rFonts w:hint="eastAsia"/>
-          <w:color w:val="FF0000"/>
-        </w:rPr>
-        <w:t>任务分解</w:t>
+      </w:pPr>
+      <w:r>
+        <w:rPr>
+          <w:rFonts w:hint="eastAsia"/>
+        </w:rPr>
+        <w:t>把一个程序进行并行化，通常有两种任务划分</w:t>
+      </w:r>
+      <w:r>
+        <w:rPr>
+          <w:rFonts w:hint="eastAsia"/>
+        </w:rPr>
+        <w:t>方式，分别是按数据划分和按功能划分。数据划分指的是将需要处理的总数据划分成一些子任务，将数据分割后再分配到每个</w:t>
+      </w:r>
+      <w:r>
+        <w:rPr>
+          <w:rFonts w:hint="eastAsia"/>
+        </w:rPr>
+        <w:t>进程；功</w:t>
+      </w:r>
+      <w:r>
+        <w:rPr>
+          <w:rFonts w:hint="eastAsia"/>
+        </w:rPr>
+        <w:t xml:space="preserve"> </w:t>
+      </w:r>
+      <w:r>
+        <w:rPr>
+          <w:rFonts w:hint="eastAsia"/>
+        </w:rPr>
+        <w:t>能划分指的是按程序各部分功能的不同来划分给不同进程，每个进程完成不同的功能。</w:t>
+      </w:r>
+      <w:r>
+        <w:rPr>
+          <w:rFonts w:hint="eastAsia"/>
+        </w:rPr>
+        <w:t>出于对并行程序效率的考虑，一般我们要尽可能地让各进程的相互依赖性降低，避免因为进程间的相互等待而影响整个并行程序的效率，而在功能划分方法中，程序各个功能模块一般都存在相关性和依赖性，一个功能模块的启动可能需要等待另一个功能模块的完成。所以，功能划分一般</w:t>
+      </w:r>
+      <w:r>
+        <w:rPr>
+          <w:rFonts w:hint="eastAsia"/>
+        </w:rPr>
+        <w:lastRenderedPageBreak/>
+        <w:t>会给并行程序带来一定的限制，我们采用数据划分的方法来进行并行化。</w:t>
       </w:r>
     </w:p>
     <w:p>
@@ -11046,30 +11408,85 @@
         <w:pStyle w:val="b"/>
         <w:spacing w:before="31" w:after="31"/>
         <w:ind w:firstLine="480"/>
-        <w:rPr>
+      </w:pPr>
+      <w:r>
+        <w:rPr>
+          <w:rFonts w:hint="eastAsia"/>
+        </w:rPr>
+        <w:t>在</w:t>
+      </w:r>
+      <w:r>
+        <w:rPr>
+          <w:rFonts w:hint="eastAsia"/>
+        </w:rPr>
+        <w:t>MPI</w:t>
+      </w:r>
+      <w:r>
+        <w:rPr>
+          <w:rFonts w:hint="eastAsia"/>
+        </w:rPr>
+        <w:t>编程中，</w:t>
+      </w:r>
+      <w:r>
+        <w:rPr>
+          <w:rFonts w:hint="eastAsia"/>
+        </w:rPr>
+        <w:t>程序的基本设计模式有两种：对等模式和</w:t>
+      </w:r>
+      <w:r>
+        <w:rPr>
+          <w:rFonts w:hint="eastAsia"/>
+        </w:rPr>
+        <w:t>主从模式，大部分的</w:t>
+      </w:r>
+      <w:r>
+        <w:rPr>
+          <w:rFonts w:hint="eastAsia"/>
+        </w:rPr>
+        <w:t>MPI</w:t>
+      </w:r>
+      <w:r>
+        <w:rPr>
+          <w:rFonts w:hint="eastAsia"/>
+        </w:rPr>
+        <w:t>程序都是基于这两种设计模式的。</w:t>
+      </w:r>
+      <w:r>
+        <w:rPr>
+          <w:rFonts w:hint="eastAsia"/>
+        </w:rPr>
+        <w:t>对等模式中，所有进程的任务和工作量大致相同，各自完成自己的计算部分，所有进程的地位大致相等；主从模式中，则存在主从进程之分，由主进程控制和管理各个从进程，或者将数据从各个从进程收集和向各个从进程散发。对等模式和主从模式的比较</w:t>
+      </w:r>
+      <w:r>
+        <w:rPr>
+          <w:rFonts w:hint="eastAsia"/>
           <w:color w:val="FF0000"/>
         </w:rPr>
-      </w:pPr>
-      <w:r>
-        <w:rPr>
-          <w:rFonts w:hint="eastAsia"/>
-          <w:color w:val="FF0000"/>
-        </w:rPr>
-        <w:t>主从</w:t>
-      </w:r>
-      <w:r>
-        <w:rPr>
-          <w:rFonts w:hint="eastAsia"/>
-          <w:color w:val="FF0000"/>
-        </w:rPr>
-        <w:t>/</w:t>
-      </w:r>
-      <w:r>
-        <w:rPr>
-          <w:rFonts w:hint="eastAsia"/>
-          <w:color w:val="FF0000"/>
-        </w:rPr>
-        <w:t>对等</w:t>
+        <w:t>如图</w:t>
+      </w:r>
+      <w:r>
+        <w:rPr>
+          <w:rFonts w:hint="eastAsia"/>
+        </w:rPr>
+        <w:t>。</w:t>
+      </w:r>
+      <w:r>
+        <w:rPr>
+          <w:rFonts w:hint="eastAsia"/>
+        </w:rPr>
+        <w:t>在</w:t>
+      </w:r>
+      <w:r>
+        <w:rPr>
+          <w:rFonts w:hint="eastAsia"/>
+        </w:rPr>
+        <w:t>MD</w:t>
+      </w:r>
+      <w:r>
+        <w:rPr>
+          <w:rFonts w:hint="eastAsia"/>
+        </w:rPr>
+        <w:t>模拟中，将数据划分后，各个进程的计算并没有很大差别，故可以采用对等模式进行并行化。</w:t>
       </w:r>
     </w:p>
     <w:p>
@@ -11077,222 +11494,10 @@
         <w:pStyle w:val="b"/>
         <w:spacing w:before="31" w:after="31"/>
         <w:ind w:firstLine="480"/>
-      </w:pPr>
-      <w:r>
-        <w:rPr>
-          <w:rFonts w:hint="eastAsia"/>
-        </w:rPr>
-        <w:t>采用</w:t>
-      </w:r>
-      <w:r>
-        <w:rPr>
-          <w:rFonts w:hint="eastAsia"/>
-          <w:color w:val="FF0000"/>
-        </w:rPr>
-        <w:t>任务分解和对等</w:t>
-      </w:r>
-      <w:r>
-        <w:rPr>
-          <w:rFonts w:hint="eastAsia"/>
-        </w:rPr>
-        <w:t>的并行划分方法，</w:t>
-      </w:r>
-      <w:r>
-        <w:rPr>
-          <w:rFonts w:hint="eastAsia"/>
-        </w:rPr>
-        <w:t>将整个模拟体系在实际的物理层面上平均划分为</w:t>
-      </w:r>
-      <w:r>
-        <w:rPr>
-          <w:rFonts w:hint="eastAsia"/>
-        </w:rPr>
-        <w:t>N</w:t>
-      </w:r>
-      <w:r>
-        <w:rPr>
-          <w:rFonts w:hint="eastAsia"/>
-        </w:rPr>
-        <w:t>个子空间，</w:t>
-      </w:r>
-      <w:r>
-        <w:rPr>
-          <w:rFonts w:hint="eastAsia"/>
-        </w:rPr>
-        <w:t>N</w:t>
-      </w:r>
-      <w:r>
-        <w:rPr>
-          <w:rFonts w:hint="eastAsia"/>
-        </w:rPr>
-        <w:t>为指定的并行进程数</w:t>
-      </w:r>
-      <w:r>
-        <w:rPr>
-          <w:rFonts w:hint="eastAsia"/>
-        </w:rPr>
-        <w:t>，</w:t>
-      </w:r>
-      <w:r>
-        <w:rPr>
-          <w:rFonts w:hint="eastAsia"/>
-        </w:rPr>
-        <w:t>每个</w:t>
-      </w:r>
-      <w:r>
-        <w:rPr>
-          <w:rFonts w:hint="eastAsia"/>
-        </w:rPr>
-        <w:t>进程</w:t>
-      </w:r>
-      <w:r>
-        <w:rPr>
-          <w:rFonts w:hint="eastAsia"/>
-        </w:rPr>
-        <w:t>只负责其</w:t>
-      </w:r>
-      <w:r>
-        <w:rPr>
-          <w:rFonts w:hint="eastAsia"/>
-        </w:rPr>
-        <w:t>对应子空间</w:t>
-      </w:r>
-      <w:r>
-        <w:rPr>
-          <w:rFonts w:hint="eastAsia"/>
-        </w:rPr>
-        <w:t>内部原子的计算。</w:t>
-      </w:r>
-      <w:r>
-        <w:rPr>
-          <w:rFonts w:hint="eastAsia"/>
-          <w:color w:val="FF0000"/>
-        </w:rPr>
-        <w:t>如图</w:t>
-      </w:r>
-      <w:r>
-        <w:rPr>
-          <w:rFonts w:hint="eastAsia"/>
-        </w:rPr>
-        <w:t>，将整个</w:t>
-      </w:r>
-      <w:r>
-        <w:rPr>
-          <w:rFonts w:hint="eastAsia"/>
-        </w:rPr>
-        <w:t>体系平均分成了</w:t>
-      </w:r>
-      <w:r>
-        <w:rPr>
-          <w:rFonts w:hint="eastAsia"/>
-        </w:rPr>
-        <w:t>9</w:t>
-      </w:r>
-      <w:r>
-        <w:rPr>
-          <w:rFonts w:hint="eastAsia"/>
-        </w:rPr>
-        <w:t>个子空间（空间</w:t>
-      </w:r>
-      <w:r>
-        <w:rPr>
-          <w:rFonts w:hint="eastAsia"/>
-        </w:rPr>
-        <w:t>0~8</w:t>
-      </w:r>
-      <w:r>
-        <w:rPr>
-          <w:rFonts w:hint="eastAsia"/>
-        </w:rPr>
-        <w:t>），每个子空间对应一个进程。以进程</w:t>
-      </w:r>
-      <w:r>
-        <w:rPr>
-          <w:rFonts w:hint="eastAsia"/>
-        </w:rPr>
-        <w:t>P4</w:t>
-      </w:r>
-      <w:r>
-        <w:rPr>
-          <w:rFonts w:hint="eastAsia"/>
-        </w:rPr>
-        <w:t>来举例，</w:t>
-      </w:r>
-      <w:r>
-        <w:rPr>
-          <w:rFonts w:hint="eastAsia"/>
-        </w:rPr>
-        <w:t>P</w:t>
-      </w:r>
-      <w:r>
-        <w:t>4</w:t>
-      </w:r>
-      <w:r>
-        <w:rPr>
-          <w:rFonts w:hint="eastAsia"/>
-        </w:rPr>
-        <w:t>进程只计算坐标分布在空间</w:t>
-      </w:r>
-      <w:r>
-        <w:rPr>
-          <w:rFonts w:hint="eastAsia"/>
-        </w:rPr>
-        <w:t>4</w:t>
-      </w:r>
-      <w:r>
-        <w:rPr>
-          <w:rFonts w:hint="eastAsia"/>
-        </w:rPr>
-        <w:t>的原子</w:t>
-      </w:r>
-      <w:r>
-        <w:rPr>
-          <w:rFonts w:hint="eastAsia"/>
-        </w:rPr>
-        <w:t>1</w:t>
-      </w:r>
-      <w:r>
-        <w:rPr>
-          <w:rFonts w:hint="eastAsia"/>
-        </w:rPr>
-        <w:t>、</w:t>
-      </w:r>
-      <w:r>
-        <w:rPr>
-          <w:rFonts w:hint="eastAsia"/>
-        </w:rPr>
-        <w:t>2</w:t>
-      </w:r>
-      <w:r>
-        <w:rPr>
-          <w:rFonts w:hint="eastAsia"/>
-        </w:rPr>
-        <w:t>、</w:t>
-      </w:r>
-      <w:r>
-        <w:rPr>
-          <w:rFonts w:hint="eastAsia"/>
-        </w:rPr>
-        <w:t>3</w:t>
-      </w:r>
-      <w:r>
-        <w:rPr>
-          <w:rFonts w:hint="eastAsia"/>
-        </w:rPr>
-        <w:t>、</w:t>
-      </w:r>
-      <w:r>
-        <w:rPr>
-          <w:rFonts w:hint="eastAsia"/>
-        </w:rPr>
-        <w:t>4</w:t>
-      </w:r>
-      <w:r>
-        <w:rPr>
-          <w:rFonts w:hint="eastAsia"/>
-        </w:rPr>
-        <w:t>。</w:t>
-      </w:r>
+        <w:rPr>
+          <w:rFonts w:hint="eastAsia"/>
+        </w:rPr>
+      </w:pPr>
     </w:p>
     <w:p>
       <w:pPr>
@@ -11306,9 +11511,326 @@
           <w:rFonts w:hint="eastAsia"/>
           <w:noProof/>
         </w:rPr>
+        <w:drawing>
+          <wp:inline distT="0" distB="0" distL="0" distR="0" wp14:anchorId="25E7ABAD" wp14:editId="5F92D663">
+            <wp:extent cx="4965352" cy="1743075"/>
+            <wp:effectExtent l="0" t="0" r="6985" b="0"/>
+            <wp:docPr id="4" name="图片 4"/>
+            <wp:cNvGraphicFramePr>
+              <a:graphicFrameLocks xmlns:a="http://schemas.openxmlformats.org/drawingml/2006/main" noChangeAspect="1"/>
+            </wp:cNvGraphicFramePr>
+            <a:graphic xmlns:a="http://schemas.openxmlformats.org/drawingml/2006/main">
+              <a:graphicData uri="http://schemas.openxmlformats.org/drawingml/2006/picture">
+                <pic:pic xmlns:pic="http://schemas.openxmlformats.org/drawingml/2006/picture">
+                  <pic:nvPicPr>
+                    <pic:cNvPr id="4" name="对等模式和主从模式对比.png"/>
+                    <pic:cNvPicPr/>
+                  </pic:nvPicPr>
+                  <pic:blipFill>
+                    <a:blip r:embed="rId51">
+                      <a:extLst>
+                        <a:ext uri="{28A0092B-C50C-407E-A947-70E740481C1C}">
+                          <a14:useLocalDpi xmlns:a14="http://schemas.microsoft.com/office/drawing/2010/main" val="0"/>
+                        </a:ext>
+                      </a:extLst>
+                    </a:blip>
+                    <a:stretch>
+                      <a:fillRect/>
+                    </a:stretch>
+                  </pic:blipFill>
+                  <pic:spPr>
+                    <a:xfrm>
+                      <a:off x="0" y="0"/>
+                      <a:ext cx="5003222" cy="1756369"/>
+                    </a:xfrm>
+                    <a:prstGeom prst="rect">
+                      <a:avLst/>
+                    </a:prstGeom>
+                  </pic:spPr>
+                </pic:pic>
+              </a:graphicData>
+            </a:graphic>
+          </wp:inline>
+        </w:drawing>
+      </w:r>
+    </w:p>
+    <w:p>
+      <w:pPr>
+        <w:pStyle w:val="b"/>
+        <w:spacing w:before="31" w:after="31"/>
+        <w:ind w:firstLine="480"/>
+        <w:jc w:val="center"/>
+        <w:rPr>
+          <w:rFonts w:hint="eastAsia"/>
+        </w:rPr>
+      </w:pPr>
+    </w:p>
+    <w:p>
+      <w:pPr>
+        <w:pStyle w:val="b"/>
+        <w:spacing w:before="31" w:after="31"/>
+        <w:ind w:firstLine="480"/>
+      </w:pPr>
+      <w:r>
+        <w:rPr>
+          <w:rFonts w:hint="eastAsia"/>
+        </w:rPr>
+        <w:t>采用</w:t>
+      </w:r>
+      <w:r>
+        <w:rPr>
+          <w:rFonts w:hint="eastAsia"/>
+        </w:rPr>
+        <w:t>数据划分</w:t>
+      </w:r>
+      <w:r>
+        <w:rPr>
+          <w:rFonts w:hint="eastAsia"/>
+        </w:rPr>
+        <w:t>和对等</w:t>
+      </w:r>
+      <w:r>
+        <w:rPr>
+          <w:rFonts w:hint="eastAsia"/>
+        </w:rPr>
+        <w:t>的任务</w:t>
+      </w:r>
+      <w:r>
+        <w:rPr>
+          <w:rFonts w:hint="eastAsia"/>
+        </w:rPr>
+        <w:t>划分方法</w:t>
+      </w:r>
+      <w:r>
+        <w:rPr>
+          <w:rFonts w:hint="eastAsia"/>
+        </w:rPr>
+        <w:t>和设计模式</w:t>
+      </w:r>
+      <w:r>
+        <w:rPr>
+          <w:rFonts w:hint="eastAsia"/>
+        </w:rPr>
+        <w:t>，</w:t>
+      </w:r>
+      <w:r>
+        <w:rPr>
+          <w:rFonts w:hint="eastAsia"/>
+        </w:rPr>
+        <w:t>将整个模拟体系在实际的物理层面上平均划分为</w:t>
+      </w:r>
+      <w:r>
+        <w:rPr>
+          <w:rFonts w:hint="eastAsia"/>
+        </w:rPr>
+        <w:t>N</w:t>
+      </w:r>
+      <w:r>
+        <w:rPr>
+          <w:rFonts w:hint="eastAsia"/>
+        </w:rPr>
+        <w:t>个子空间，</w:t>
+      </w:r>
+      <w:r>
+        <w:rPr>
+          <w:rFonts w:hint="eastAsia"/>
+        </w:rPr>
+        <w:t>N</w:t>
+      </w:r>
+      <w:r>
+        <w:rPr>
+          <w:rFonts w:hint="eastAsia"/>
+        </w:rPr>
+        <w:t>为指定的并行进程数</w:t>
+      </w:r>
+      <w:r>
+        <w:rPr>
+          <w:rFonts w:hint="eastAsia"/>
+        </w:rPr>
+        <w:t>，</w:t>
+      </w:r>
+      <w:r>
+        <w:rPr>
+          <w:rFonts w:hint="eastAsia"/>
+        </w:rPr>
+        <w:t>每个</w:t>
+      </w:r>
+      <w:r>
+        <w:rPr>
+          <w:rFonts w:hint="eastAsia"/>
+        </w:rPr>
+        <w:t>进程</w:t>
+      </w:r>
+      <w:r>
+        <w:rPr>
+          <w:rFonts w:hint="eastAsia"/>
+        </w:rPr>
+        <w:t>只负责其</w:t>
+      </w:r>
+      <w:r>
+        <w:rPr>
+          <w:rFonts w:hint="eastAsia"/>
+        </w:rPr>
+        <w:t>对应子空间</w:t>
+      </w:r>
+      <w:r>
+        <w:rPr>
+          <w:rFonts w:hint="eastAsia"/>
+        </w:rPr>
+        <w:t>内部原子的计算。</w:t>
+      </w:r>
+      <w:r>
+        <w:rPr>
+          <w:rFonts w:hint="eastAsia"/>
+        </w:rPr>
+        <w:t>以二维体系为例，</w:t>
+      </w:r>
+      <w:r>
+        <w:rPr>
+          <w:rFonts w:hint="eastAsia"/>
+          <w:color w:val="FF0000"/>
+        </w:rPr>
+        <w:t>如图</w:t>
+      </w:r>
+      <w:r>
+        <w:rPr>
+          <w:rFonts w:hint="eastAsia"/>
+        </w:rPr>
+        <w:t>，将整个</w:t>
+      </w:r>
+      <w:r>
+        <w:rPr>
+          <w:rFonts w:hint="eastAsia"/>
+        </w:rPr>
+        <w:t>体系平均分成了</w:t>
+      </w:r>
+      <w:r>
+        <w:rPr>
+          <w:rFonts w:hint="eastAsia"/>
+        </w:rPr>
+        <w:t>9</w:t>
+      </w:r>
+      <w:r>
+        <w:rPr>
+          <w:rFonts w:hint="eastAsia"/>
+        </w:rPr>
+        <w:t>个子空间（空间</w:t>
+      </w:r>
+      <w:r>
+        <w:rPr>
+          <w:rFonts w:hint="eastAsia"/>
+        </w:rPr>
+        <w:t>0~8</w:t>
+      </w:r>
+      <w:r>
+        <w:rPr>
+          <w:rFonts w:hint="eastAsia"/>
+        </w:rPr>
+        <w:t>），每个子空间对应一个进程。以进程</w:t>
+      </w:r>
+      <w:r>
+        <w:rPr>
+          <w:rFonts w:hint="eastAsia"/>
+        </w:rPr>
+        <w:t>P4</w:t>
+      </w:r>
+      <w:r>
+        <w:rPr>
+          <w:rFonts w:hint="eastAsia"/>
+        </w:rPr>
+        <w:t>来举例，</w:t>
+      </w:r>
+      <w:r>
+        <w:rPr>
+          <w:rFonts w:hint="eastAsia"/>
+        </w:rPr>
+        <w:t>P</w:t>
+      </w:r>
+      <w:r>
+        <w:t>4</w:t>
+      </w:r>
+      <w:r>
+        <w:rPr>
+          <w:rFonts w:hint="eastAsia"/>
+        </w:rPr>
+        <w:t>进程只计算坐标分布在空间</w:t>
+      </w:r>
+      <w:r>
+        <w:rPr>
+          <w:rFonts w:hint="eastAsia"/>
+        </w:rPr>
+        <w:t>4</w:t>
+      </w:r>
+      <w:r>
+        <w:rPr>
+          <w:rFonts w:hint="eastAsia"/>
+        </w:rPr>
+        <w:t>的原子</w:t>
+      </w:r>
+      <w:r>
+        <w:rPr>
+          <w:rFonts w:hint="eastAsia"/>
+        </w:rPr>
+        <w:t>1</w:t>
+      </w:r>
+      <w:r>
+        <w:rPr>
+          <w:rFonts w:hint="eastAsia"/>
+        </w:rPr>
+        <w:t>、</w:t>
+      </w:r>
+      <w:r>
+        <w:rPr>
+          <w:rFonts w:hint="eastAsia"/>
+        </w:rPr>
+        <w:t>2</w:t>
+      </w:r>
+      <w:r>
+        <w:rPr>
+          <w:rFonts w:hint="eastAsia"/>
+        </w:rPr>
+        <w:t>、</w:t>
+      </w:r>
+      <w:r>
+        <w:rPr>
+          <w:rFonts w:hint="eastAsia"/>
+        </w:rPr>
+        <w:t>3</w:t>
+      </w:r>
+      <w:r>
+        <w:rPr>
+          <w:rFonts w:hint="eastAsia"/>
+        </w:rPr>
+        <w:t>、</w:t>
+      </w:r>
+      <w:r>
+        <w:rPr>
+          <w:rFonts w:hint="eastAsia"/>
+        </w:rPr>
+        <w:t>4</w:t>
+      </w:r>
+      <w:r>
+        <w:rPr>
+          <w:rFonts w:hint="eastAsia"/>
+        </w:rPr>
+        <w:t>。</w:t>
+      </w:r>
+    </w:p>
+    <w:p>
+      <w:pPr>
+        <w:pStyle w:val="b"/>
+        <w:spacing w:before="31" w:after="31"/>
+        <w:ind w:firstLine="480"/>
+        <w:jc w:val="center"/>
+      </w:pPr>
+      <w:r>
+        <w:rPr>
+          <w:rFonts w:hint="eastAsia"/>
+          <w:noProof/>
+        </w:rPr>
         <w:lastRenderedPageBreak/>
         <w:drawing>
-          <wp:inline distT="0" distB="0" distL="0" distR="0" wp14:anchorId="4B43D636" wp14:editId="65AF8271">
+          <wp:inline distT="0" distB="0" distL="0" distR="0" wp14:anchorId="4B43D636" wp14:editId="66CC7CFB">
             <wp:extent cx="3429176" cy="3435527"/>
             <wp:effectExtent l="0" t="0" r="0" b="0"/>
             <wp:docPr id="1" name="图片 1"/>
@@ -11323,7 +11845,7 @@
                     <pic:cNvPicPr/>
                   </pic:nvPicPr>
                   <pic:blipFill>
-                    <a:blip r:embed="rId51">
+                    <a:blip r:embed="rId52">
                       <a:extLst>
                         <a:ext uri="{28A0092B-C50C-407E-A947-70E740481C1C}">
                           <a14:useLocalDpi xmlns:a14="http://schemas.microsoft.com/office/drawing/2010/main" val="0"/>
@@ -11360,381 +11882,247 @@
     </w:p>
     <w:p>
       <w:pPr>
+        <w:pStyle w:val="b3"/>
+        <w:tabs>
+          <w:tab w:val="clear" w:pos="360"/>
+        </w:tabs>
+      </w:pPr>
+      <w:bookmarkStart w:id="69" w:name="_Toc482306668"/>
+      <w:r>
+        <w:rPr>
+          <w:rFonts w:hint="eastAsia"/>
+        </w:rPr>
+        <w:t>数据结构</w:t>
+      </w:r>
+      <w:bookmarkEnd w:id="69"/>
+    </w:p>
+    <w:p>
+      <w:pPr>
         <w:pStyle w:val="b"/>
         <w:spacing w:before="31" w:after="31"/>
         <w:ind w:firstLine="480"/>
         <w:jc w:val="left"/>
         <w:rPr>
+          <w:rFonts w:ascii="Cambria Math" w:hAnsi="Cambria Math"/>
+        </w:rPr>
+      </w:pPr>
+      <w:r>
+        <w:rPr>
+          <w:rFonts w:hint="eastAsia"/>
+        </w:rPr>
+        <w:t>MD</w:t>
+      </w:r>
+      <w:r>
+        <w:rPr>
+          <w:rFonts w:hint="eastAsia"/>
+        </w:rPr>
+        <w:t>模拟中常见的数据结构有两种：</w:t>
+      </w:r>
+      <w:r>
+        <w:rPr>
+          <w:rFonts w:hint="eastAsia"/>
+        </w:rPr>
+        <w:t>Neighbor List</w:t>
+      </w:r>
+      <w:r>
+        <w:rPr>
           <w:color w:val="FF0000"/>
         </w:rPr>
-      </w:pPr>
+        <w:t>[]</w:t>
+      </w:r>
+      <w:r>
+        <w:rPr>
+          <w:rFonts w:hint="eastAsia"/>
+        </w:rPr>
+        <w:t>和</w:t>
+      </w:r>
+      <w:r>
+        <w:rPr>
+          <w:rFonts w:hint="eastAsia"/>
+        </w:rPr>
+        <w:t>Linked Cell</w:t>
+      </w:r>
       <w:r>
         <w:rPr>
           <w:rFonts w:hint="eastAsia"/>
           <w:color w:val="FF0000"/>
         </w:rPr>
+        <w:t>[]</w:t>
+      </w:r>
+      <w:r>
+        <w:rPr>
+          <w:rFonts w:hint="eastAsia"/>
+        </w:rPr>
+        <w:t>。</w:t>
+      </w:r>
+      <w:r>
+        <w:rPr>
+          <w:rFonts w:hint="eastAsia"/>
+        </w:rPr>
+        <w:t>为了方便管理原子的数据信息，同时减少</w:t>
+      </w:r>
+      <w:r>
+        <w:rPr>
+          <w:rFonts w:hint="eastAsia"/>
+        </w:rPr>
+        <w:t>计算量，在并行程序中采用</w:t>
+      </w:r>
+      <w:r>
+        <w:rPr>
+          <w:rFonts w:hint="eastAsia"/>
+        </w:rPr>
+        <w:t>Link</w:t>
+      </w:r>
+      <w:r>
+        <w:t>ed Cell</w:t>
+      </w:r>
+      <w:r>
+        <w:rPr>
+          <w:rFonts w:hint="eastAsia"/>
+        </w:rPr>
+        <w:t>数据结构。</w:t>
+      </w:r>
+      <w:r>
+        <w:rPr>
+          <w:rFonts w:hint="eastAsia"/>
+        </w:rPr>
+        <w:t>但与串行程序不同的是，并行程序中元胞（</w:t>
+      </w:r>
+      <w:r>
+        <w:rPr>
+          <w:rFonts w:hint="eastAsia"/>
+        </w:rPr>
+        <w:t>cell</w:t>
+      </w:r>
+      <w:r>
+        <w:rPr>
+          <w:rFonts w:hint="eastAsia"/>
+        </w:rPr>
+        <w:t>）需要根据进程对应子空间的大小来进行划分。</w:t>
+      </w:r>
+      <w:r>
+        <w:rPr>
+          <w:rFonts w:hint="eastAsia"/>
+        </w:rPr>
+        <w:t>在划分元胞时，值得注意的是，需要保证元胞的边长大于等于截断半径，即满足</w:t>
+      </w:r>
+      <w:r>
+        <w:rPr>
+          <w:rFonts w:hint="eastAsia"/>
+        </w:rPr>
         <w:t>L</w:t>
       </w:r>
       <w:r>
         <w:rPr>
+          <w:rFonts w:ascii="Cambria Math" w:hAnsi="Cambria Math"/>
+        </w:rPr>
+        <w:t>≥</w:t>
+      </w:r>
+      <w:r>
+        <w:t>R</w:t>
+      </w:r>
+      <w:r>
+        <w:rPr>
+          <w:rFonts w:hint="eastAsia"/>
+        </w:rPr>
+        <w:t>。</w:t>
+      </w:r>
+      <w:r>
+        <w:rPr>
+          <w:rFonts w:hint="eastAsia"/>
+        </w:rPr>
+        <w:t>因为在满足</w:t>
+      </w:r>
+      <w:r>
+        <w:rPr>
+          <w:rFonts w:hint="eastAsia"/>
+        </w:rPr>
+        <w:t>L</w:t>
+      </w:r>
+      <w:r>
+        <w:rPr>
+          <w:rFonts w:ascii="Cambria Math" w:hAnsi="Cambria Math"/>
+        </w:rPr>
+        <w:t>≥R</w:t>
+      </w:r>
+      <w:r>
+        <w:rPr>
+          <w:rFonts w:ascii="Cambria Math" w:hAnsi="Cambria Math" w:hint="eastAsia"/>
+        </w:rPr>
+        <w:t>的条件下，我们在计算某一元胞中原子的受力时，只需要关注与其相邻的元胞中的原子坐标信息，而不需要其它的原子坐标信息，这就省去了大量不必要的进程间通信。</w:t>
+      </w:r>
+      <w:r>
+        <w:rPr>
+          <w:rFonts w:ascii="Cambria Math" w:hAnsi="Cambria Math" w:hint="eastAsia"/>
+        </w:rPr>
+        <w:t>以二维体系为例，</w:t>
+      </w:r>
+      <w:r>
+        <w:rPr>
+          <w:rFonts w:ascii="Cambria Math" w:hAnsi="Cambria Math" w:hint="eastAsia"/>
           <w:color w:val="FF0000"/>
         </w:rPr>
-        <w:t>inked-cell</w:t>
-      </w:r>
-    </w:p>
-    <w:p>
-      <w:pPr>
-        <w:pStyle w:val="b3"/>
-        <w:tabs>
-          <w:tab w:val="clear" w:pos="360"/>
-        </w:tabs>
-        <w:rPr>
-          <w:color w:val="FF0000"/>
-        </w:rPr>
-      </w:pPr>
-      <w:r>
-        <w:rPr>
-          <w:rFonts w:hint="eastAsia"/>
-          <w:color w:val="FF0000"/>
-        </w:rPr>
-        <w:t>通信</w:t>
-      </w:r>
-    </w:p>
-    <w:p>
-      <w:pPr>
-        <w:pStyle w:val="b3"/>
-        <w:tabs>
-          <w:tab w:val="clear" w:pos="360"/>
-        </w:tabs>
-        <w:rPr>
-          <w:rFonts w:hint="eastAsia"/>
-        </w:rPr>
-      </w:pPr>
-      <w:r>
-        <w:rPr>
-          <w:rFonts w:hint="eastAsia"/>
-        </w:rPr>
-        <w:t>宏观量提取</w:t>
-      </w:r>
-    </w:p>
-    <w:p>
-      <w:pPr>
-        <w:pStyle w:val="b"/>
-        <w:spacing w:before="31" w:after="31"/>
-        <w:ind w:firstLine="480"/>
-      </w:pPr>
-      <w:r>
-        <w:rPr>
-          <w:rFonts w:hint="eastAsia"/>
-        </w:rPr>
-        <w:t>在体系达到平衡（即原子总势能比较稳定）后，我们可以开始提取感兴趣的宏观量，下面以温度这一宏观值为例子</w:t>
-      </w:r>
-      <w:r>
-        <w:rPr>
-          <w:rFonts w:hint="eastAsia"/>
-        </w:rPr>
-        <w:t>，说明在</w:t>
-      </w:r>
-      <w:r>
-        <w:rPr>
-          <w:rFonts w:hint="eastAsia"/>
-        </w:rPr>
-        <w:t>MD</w:t>
-      </w:r>
-      <w:r>
-        <w:rPr>
-          <w:rFonts w:hint="eastAsia"/>
-        </w:rPr>
-        <w:t>并行化中提取宏观量的方法。</w:t>
-      </w:r>
-    </w:p>
-    <w:p>
-      <w:pPr>
-        <w:pStyle w:val="b"/>
-        <w:spacing w:before="31" w:after="31"/>
-        <w:ind w:firstLine="480"/>
-      </w:pPr>
-      <w:r>
-        <w:rPr>
-          <w:rFonts w:hint="eastAsia"/>
-        </w:rPr>
-        <w:t>要计算体系的宏观值，需要一个从微观到宏观转换的一个途径。在计算温度时，就可以通过计算</w:t>
-      </w:r>
-      <w:r>
-        <w:rPr>
-          <w:rFonts w:hint="eastAsia"/>
-        </w:rPr>
-        <w:t>体系中</w:t>
-      </w:r>
-      <w:r>
-        <w:rPr>
-          <w:rFonts w:hint="eastAsia"/>
-        </w:rPr>
-        <w:t>所有原子的总动能来进行转</w:t>
-      </w:r>
-      <w:r>
-        <w:rPr>
-          <w:rFonts w:hint="eastAsia"/>
-        </w:rPr>
-        <w:t>换，总动能和温度的关系满足</w:t>
-      </w:r>
-      <w:r>
-        <w:rPr>
-          <w:rFonts w:hint="eastAsia"/>
-          <w:color w:val="FF0000"/>
-        </w:rPr>
-        <w:t>公式：</w:t>
-      </w:r>
-    </w:p>
-    <w:p>
-      <w:pPr>
-        <w:pStyle w:val="b"/>
-        <w:spacing w:before="31" w:after="31"/>
-        <w:ind w:firstLine="480"/>
-      </w:pPr>
-    </w:p>
-    <w:p>
-      <w:pPr>
-        <w:pStyle w:val="b"/>
-        <w:spacing w:before="31" w:after="31"/>
-        <w:ind w:firstLine="480"/>
-      </w:pPr>
-      <w:r>
-        <w:rPr>
-          <w:rFonts w:hint="eastAsia"/>
-        </w:rPr>
-        <w:t>要获得整个体系的总动能，首先要计算每个进程中原子的总动能，再将所有进程的这一值相加。假设进程</w:t>
-      </w:r>
-      <w:r>
-        <w:rPr>
-          <w:rFonts w:hint="eastAsia"/>
-        </w:rPr>
-        <w:t>0~N</w:t>
-      </w:r>
-      <w:r>
-        <w:rPr>
-          <w:rFonts w:hint="eastAsia"/>
-        </w:rPr>
-        <w:t>中原子总动能分别为</w:t>
-      </w:r>
-      <w:r>
-        <w:rPr>
-          <w:rFonts w:hint="eastAsia"/>
-        </w:rPr>
-        <w:t>K</w:t>
-      </w:r>
-      <w:r>
-        <w:rPr>
-          <w:rFonts w:hint="eastAsia"/>
-          <w:vertAlign w:val="subscript"/>
-        </w:rPr>
-        <w:t>0</w:t>
-      </w:r>
-      <w:r>
-        <w:rPr>
-          <w:rFonts w:hint="eastAsia"/>
+        <w:t>如图</w:t>
+      </w:r>
+      <w:r>
+        <w:rPr>
+          <w:rFonts w:ascii="Cambria Math" w:hAnsi="Cambria Math" w:hint="eastAsia"/>
         </w:rPr>
         <w:t>，</w:t>
       </w:r>
       <w:r>
         <w:rPr>
-          <w:rFonts w:hint="eastAsia"/>
-        </w:rPr>
-        <w:t>K</w:t>
-      </w:r>
-      <w:r>
-        <w:rPr>
-          <w:rFonts w:hint="eastAsia"/>
-          <w:vertAlign w:val="subscript"/>
-        </w:rPr>
-        <w:t>1</w:t>
-      </w:r>
-      <w:r>
-        <w:rPr>
-          <w:rFonts w:hint="eastAsia"/>
+          <w:rFonts w:ascii="Cambria Math" w:hAnsi="Cambria Math" w:hint="eastAsia"/>
+        </w:rPr>
+        <w:t>将模拟体系划分成了</w:t>
+      </w:r>
+      <w:r>
+        <w:rPr>
+          <w:rFonts w:ascii="Cambria Math" w:hAnsi="Cambria Math" w:hint="eastAsia"/>
+        </w:rPr>
+        <w:t>9</w:t>
+      </w:r>
+      <w:r>
+        <w:rPr>
+          <w:rFonts w:ascii="Cambria Math" w:hAnsi="Cambria Math" w:hint="eastAsia"/>
+        </w:rPr>
+        <w:t>个进程（粗实线分割），每个进程内又划分了</w:t>
+      </w:r>
+      <w:r>
+        <w:rPr>
+          <w:rFonts w:ascii="Cambria Math" w:hAnsi="Cambria Math" w:hint="eastAsia"/>
+        </w:rPr>
+        <w:t>9</w:t>
+      </w:r>
+      <w:r>
+        <w:rPr>
+          <w:rFonts w:ascii="Cambria Math" w:hAnsi="Cambria Math" w:hint="eastAsia"/>
+        </w:rPr>
+        <w:t>个元胞</w:t>
+      </w:r>
+      <w:r>
+        <w:rPr>
+          <w:rFonts w:ascii="Cambria Math" w:hAnsi="Cambria Math" w:hint="eastAsia"/>
+        </w:rPr>
+        <w:t>（细实线分割）</w:t>
+      </w:r>
+      <w:r>
+        <w:rPr>
+          <w:rFonts w:ascii="Cambria Math" w:hAnsi="Cambria Math" w:hint="eastAsia"/>
         </w:rPr>
         <w:t>，</w:t>
       </w:r>
       <w:r>
-        <w:t>…</w:t>
-      </w:r>
-      <w:r>
-        <w:rPr>
-          <w:rFonts w:hint="eastAsia"/>
-        </w:rPr>
-        <w:t>，</w:t>
-      </w:r>
-      <w:r>
-        <w:rPr>
-          <w:rFonts w:hint="eastAsia"/>
-        </w:rPr>
-        <w:t>K</w:t>
-      </w:r>
-      <w:r>
-        <w:rPr>
-          <w:rFonts w:hint="eastAsia"/>
-          <w:vertAlign w:val="subscript"/>
-        </w:rPr>
-        <w:t>N</w:t>
-      </w:r>
-      <w:r>
-        <w:rPr>
-          <w:rFonts w:hint="eastAsia"/>
-        </w:rPr>
-        <w:t>，则可求得</w:t>
-      </w:r>
-      <w:r>
-        <w:rPr>
-          <w:rFonts w:hint="eastAsia"/>
-        </w:rPr>
-        <w:t>体系总动能</w:t>
-      </w:r>
-      <w:r>
-        <w:rPr>
-          <w:rFonts w:hint="eastAsia"/>
-          <w:color w:val="FF0000"/>
-        </w:rPr>
-        <w:t>K</w:t>
-      </w:r>
-      <w:r>
-        <w:rPr>
-          <w:rFonts w:hint="eastAsia"/>
-        </w:rPr>
-        <w:t>：</w:t>
-      </w:r>
-    </w:p>
-    <w:p>
-      <w:pPr>
-        <w:pStyle w:val="b"/>
-        <w:spacing w:before="31" w:after="31"/>
-        <w:ind w:firstLine="480"/>
-      </w:pPr>
-    </w:p>
-    <w:p>
-      <w:pPr>
-        <w:pStyle w:val="b"/>
-        <w:spacing w:before="31" w:after="31"/>
-        <w:ind w:firstLine="480"/>
-      </w:pPr>
-      <w:r>
-        <w:rPr>
-          <w:rFonts w:hint="eastAsia"/>
-        </w:rPr>
-        <w:t>在</w:t>
-      </w:r>
-      <w:r>
-        <w:rPr>
-          <w:rFonts w:hint="eastAsia"/>
-        </w:rPr>
-        <w:t>MPI</w:t>
-      </w:r>
-      <w:r>
-        <w:rPr>
-          <w:rFonts w:hint="eastAsia"/>
-        </w:rPr>
-        <w:t>编程模型中，函数</w:t>
-      </w:r>
-      <w:r>
-        <w:rPr>
-          <w:rFonts w:hint="eastAsia"/>
-        </w:rPr>
-        <w:t>MPI_All</w:t>
-      </w:r>
-      <w:r>
-        <w:t>reduce()</w:t>
-      </w:r>
-      <w:r>
-        <w:rPr>
-          <w:rFonts w:hint="eastAsia"/>
-        </w:rPr>
-        <w:t>可完成这一工作。</w:t>
-      </w:r>
-      <w:r>
-        <w:rPr>
-          <w:rFonts w:hint="eastAsia"/>
-          <w:color w:val="FF0000"/>
-        </w:rPr>
-        <w:t>MPI_All</w:t>
-      </w:r>
-      <w:r>
-        <w:rPr>
-          <w:color w:val="FF0000"/>
-        </w:rPr>
-        <w:t>reduce()</w:t>
-      </w:r>
-      <w:r>
-        <w:rPr>
-          <w:rFonts w:hint="eastAsia"/>
-          <w:color w:val="FF0000"/>
-        </w:rPr>
-        <w:t>。。。。</w:t>
-      </w:r>
-      <w:r>
-        <w:rPr>
-          <w:rFonts w:hint="eastAsia"/>
-        </w:rPr>
-        <w:t>因此，可按</w:t>
-      </w:r>
-      <w:commentRangeStart w:id="68"/>
-      <w:r>
-        <w:rPr>
-          <w:rFonts w:hint="eastAsia"/>
-          <w:color w:val="FF0000"/>
-        </w:rPr>
-        <w:t>图</w:t>
-      </w:r>
-      <w:commentRangeEnd w:id="68"/>
-      <w:r>
-        <w:rPr>
-          <w:rStyle w:val="a8"/>
-          <w:rFonts w:cs="Times New Roman"/>
-          <w:kern w:val="0"/>
-        </w:rPr>
-        <w:commentReference w:id="68"/>
-      </w:r>
-      <w:r>
-        <w:rPr>
-          <w:rFonts w:hint="eastAsia"/>
-        </w:rPr>
-        <w:t>所示的程序结构来计算体系的总动能，从而</w:t>
-      </w:r>
-      <w:r>
-        <w:rPr>
-          <w:rFonts w:hint="eastAsia"/>
-        </w:rPr>
-        <w:lastRenderedPageBreak/>
-        <w:t>通过</w:t>
-      </w:r>
-      <w:r>
-        <w:rPr>
-          <w:rFonts w:hint="eastAsia"/>
-          <w:color w:val="FF0000"/>
-        </w:rPr>
-        <w:t>式</w:t>
-      </w:r>
-      <w:r>
-        <w:rPr>
-          <w:rFonts w:hint="eastAsia"/>
-        </w:rPr>
-        <w:t>求得</w:t>
-      </w:r>
-      <w:r>
-        <w:rPr>
-          <w:rFonts w:hint="eastAsia"/>
-        </w:rPr>
-        <w:t>温度这一</w:t>
-      </w:r>
-      <w:r>
-        <w:rPr>
-          <w:rFonts w:hint="eastAsia"/>
-        </w:rPr>
-        <w:t>宏观量</w:t>
-      </w:r>
-      <w:r>
-        <w:rPr>
-          <w:rFonts w:hint="eastAsia"/>
-        </w:rPr>
-        <w:t>。</w:t>
+        <w:rPr>
+          <w:rFonts w:ascii="Cambria Math" w:hAnsi="Cambria Math" w:hint="eastAsia"/>
+        </w:rPr>
+        <w:t>这些元胞以链表的形式联系起来，</w:t>
+      </w:r>
+      <w:r>
+        <w:rPr>
+          <w:rFonts w:ascii="Cambria Math" w:hAnsi="Cambria Math" w:hint="eastAsia"/>
+        </w:rPr>
+        <w:t>每个进程以元胞为单位进行原子受力的计算。</w:t>
       </w:r>
     </w:p>
     <w:p>
@@ -11744,19 +12132,20 @@
         <w:ind w:firstLine="480"/>
         <w:jc w:val="center"/>
         <w:rPr>
-          <w:rFonts w:hint="eastAsia"/>
-        </w:rPr>
-      </w:pPr>
-      <w:r>
-        <w:rPr>
-          <w:rFonts w:hint="eastAsia"/>
+          <w:rFonts w:ascii="Cambria Math" w:hAnsi="Cambria Math"/>
+        </w:rPr>
+      </w:pPr>
+      <w:r>
+        <w:rPr>
+          <w:rFonts w:ascii="Cambria Math" w:hAnsi="Cambria Math"/>
           <w:noProof/>
         </w:rPr>
+        <w:lastRenderedPageBreak/>
         <w:drawing>
-          <wp:inline distT="0" distB="0" distL="0" distR="0" wp14:anchorId="6178B586" wp14:editId="6C9CDAE3">
-            <wp:extent cx="4933950" cy="4178300"/>
-            <wp:effectExtent l="0" t="0" r="0" b="0"/>
-            <wp:docPr id="4" name="图片 4"/>
+          <wp:inline distT="0" distB="0" distL="0" distR="0" wp14:anchorId="28C1618A" wp14:editId="244720BE">
+            <wp:extent cx="2625969" cy="2368205"/>
+            <wp:effectExtent l="0" t="0" r="3175" b="0"/>
+            <wp:docPr id="13" name="图片 13"/>
             <wp:cNvGraphicFramePr>
               <a:graphicFrameLocks xmlns:a="http://schemas.openxmlformats.org/drawingml/2006/main" noChangeAspect="1"/>
             </wp:cNvGraphicFramePr>
@@ -11764,36 +12153,29 @@
               <a:graphicData uri="http://schemas.openxmlformats.org/drawingml/2006/picture">
                 <pic:pic xmlns:pic="http://schemas.openxmlformats.org/drawingml/2006/picture">
                   <pic:nvPicPr>
-                    <pic:cNvPr id="4" name="体系总动量、总动能allreduce.png"/>
+                    <pic:cNvPr id="13" name="元胞划分示意图.png"/>
                     <pic:cNvPicPr/>
                   </pic:nvPicPr>
-                  <pic:blipFill rotWithShape="1">
-                    <a:blip r:embed="rId52">
+                  <pic:blipFill>
+                    <a:blip r:embed="rId53">
                       <a:extLst>
                         <a:ext uri="{28A0092B-C50C-407E-A947-70E740481C1C}">
                           <a14:useLocalDpi xmlns:a14="http://schemas.microsoft.com/office/drawing/2010/main" val="0"/>
                         </a:ext>
                       </a:extLst>
                     </a:blip>
-                    <a:srcRect l="4214" t="5136" r="2239" b="3512"/>
-                    <a:stretch/>
+                    <a:stretch>
+                      <a:fillRect/>
+                    </a:stretch>
                   </pic:blipFill>
-                  <pic:spPr bwMode="auto">
+                  <pic:spPr>
                     <a:xfrm>
                       <a:off x="0" y="0"/>
-                      <a:ext cx="4933950" cy="4178300"/>
+                      <a:ext cx="2631375" cy="2373080"/>
                     </a:xfrm>
                     <a:prstGeom prst="rect">
                       <a:avLst/>
                     </a:prstGeom>
-                    <a:ln>
-                      <a:noFill/>
-                    </a:ln>
-                    <a:extLst>
-                      <a:ext uri="{53640926-AAD7-44D8-BBD7-CCE9431645EC}">
-                        <a14:shadowObscured xmlns:a14="http://schemas.microsoft.com/office/drawing/2010/main"/>
-                      </a:ext>
-                    </a:extLst>
                   </pic:spPr>
                 </pic:pic>
               </a:graphicData>
@@ -11807,10 +12189,7 @@
         <w:pStyle w:val="b"/>
         <w:spacing w:before="31" w:after="31"/>
         <w:ind w:firstLine="480"/>
-        <w:jc w:val="left"/>
-        <w:rPr>
-          <w:color w:val="FF0000"/>
-        </w:rPr>
+        <w:jc w:val="center"/>
       </w:pPr>
     </w:p>
     <w:p>
@@ -11825,19 +12204,1350 @@
         </w:rPr>
       </w:pPr>
       <w:r>
+        <w:rPr>
+          <w:rFonts w:hint="eastAsia"/>
+          <w:color w:val="FF0000"/>
+        </w:rPr>
+        <w:t>计算力代码变化？</w:t>
+      </w:r>
+    </w:p>
+    <w:p>
+      <w:pPr>
+        <w:pStyle w:val="b3"/>
+        <w:tabs>
+          <w:tab w:val="clear" w:pos="360"/>
+        </w:tabs>
+      </w:pPr>
+      <w:bookmarkStart w:id="70" w:name="_Toc482306669"/>
+      <w:r>
+        <w:rPr>
+          <w:rFonts w:hint="eastAsia"/>
+        </w:rPr>
+        <w:t>通信</w:t>
+      </w:r>
+      <w:r>
+        <w:rPr>
+          <w:rFonts w:hint="eastAsia"/>
+        </w:rPr>
+        <w:t>分析</w:t>
+      </w:r>
+      <w:bookmarkEnd w:id="70"/>
+    </w:p>
+    <w:p>
+      <w:pPr>
+        <w:pStyle w:val="b"/>
+        <w:spacing w:before="31" w:after="31"/>
+        <w:ind w:firstLine="480"/>
+        <w:rPr>
+          <w:rFonts w:hint="eastAsia"/>
+        </w:rPr>
+      </w:pPr>
+      <w:r>
+        <w:rPr>
+          <w:rFonts w:hint="eastAsia"/>
+          <w:color w:val="FF0000"/>
+        </w:rPr>
+        <w:t>在</w:t>
+      </w:r>
+      <w:r>
+        <w:rPr>
+          <w:rFonts w:hint="eastAsia"/>
+          <w:color w:val="FF0000"/>
+        </w:rPr>
+        <w:t>3.2.2</w:t>
+      </w:r>
+      <w:r>
+        <w:rPr>
+          <w:rFonts w:hint="eastAsia"/>
+          <w:color w:val="FF0000"/>
+        </w:rPr>
+        <w:t>中</w:t>
+      </w:r>
+      <w:r>
+        <w:rPr>
+          <w:rFonts w:hint="eastAsia"/>
+        </w:rPr>
+        <w:t>，我们</w:t>
+      </w:r>
+      <w:r>
+        <w:rPr>
+          <w:rFonts w:hint="eastAsia"/>
+        </w:rPr>
+        <w:t>对数据结构做了说明。接下来，将对基于这种数据结构的并行</w:t>
+      </w:r>
+      <w:r>
+        <w:rPr>
+          <w:rFonts w:hint="eastAsia"/>
+        </w:rPr>
+        <w:t>化</w:t>
+      </w:r>
+      <w:r>
+        <w:rPr>
+          <w:rFonts w:hint="eastAsia"/>
+        </w:rPr>
+        <w:t>程序</w:t>
+      </w:r>
+      <w:r>
+        <w:rPr>
+          <w:rFonts w:hint="eastAsia"/>
+        </w:rPr>
+        <w:t>做通信分析</w:t>
+      </w:r>
+      <w:r>
+        <w:rPr>
+          <w:rFonts w:hint="eastAsia"/>
+        </w:rPr>
+        <w:t>，说明通信量所在。</w:t>
+      </w:r>
+      <w:r>
+        <w:rPr>
+          <w:rFonts w:hint="eastAsia"/>
+        </w:rPr>
+        <w:t>以二维体系为例，</w:t>
+      </w:r>
+      <w:r>
+        <w:rPr>
+          <w:rFonts w:hint="eastAsia"/>
+          <w:color w:val="FF0000"/>
+        </w:rPr>
+        <w:t>如图</w:t>
+      </w:r>
+      <w:r>
+        <w:rPr>
+          <w:rFonts w:hint="eastAsia"/>
+        </w:rPr>
+        <w:t>，</w:t>
+      </w:r>
+      <w:r>
+        <w:rPr>
+          <w:rFonts w:hint="eastAsia"/>
+        </w:rPr>
+        <w:t>我们将体系分成</w:t>
+      </w:r>
+      <w:r>
+        <w:rPr>
+          <w:rFonts w:hint="eastAsia"/>
+        </w:rPr>
+        <w:t>9</w:t>
+      </w:r>
+      <w:r>
+        <w:rPr>
+          <w:rFonts w:hint="eastAsia"/>
+        </w:rPr>
+        <w:t>个子空间，分别分配给</w:t>
+      </w:r>
+      <w:r>
+        <w:rPr>
+          <w:rFonts w:hint="eastAsia"/>
+        </w:rPr>
+        <w:t>9</w:t>
+      </w:r>
+      <w:r>
+        <w:rPr>
+          <w:rFonts w:hint="eastAsia"/>
+        </w:rPr>
+        <w:t>个进程</w:t>
+      </w:r>
+      <w:r>
+        <w:rPr>
+          <w:rFonts w:hint="eastAsia"/>
+        </w:rPr>
+        <w:t>（图中</w:t>
+      </w:r>
+      <w:r>
+        <w:rPr>
+          <w:rFonts w:hint="eastAsia"/>
+        </w:rPr>
+        <w:t>P0~</w:t>
+      </w:r>
+      <w:r>
+        <w:t>P</w:t>
+      </w:r>
+      <w:r>
+        <w:rPr>
+          <w:rFonts w:hint="eastAsia"/>
+        </w:rPr>
+        <w:t>8</w:t>
+      </w:r>
+      <w:r>
+        <w:rPr>
+          <w:rFonts w:hint="eastAsia"/>
+        </w:rPr>
+        <w:t>）</w:t>
+      </w:r>
+      <w:r>
+        <w:rPr>
+          <w:rFonts w:hint="eastAsia"/>
+        </w:rPr>
+        <w:t>，每个进程划分</w:t>
+      </w:r>
+      <w:r>
+        <w:rPr>
+          <w:rFonts w:hint="eastAsia"/>
+        </w:rPr>
+        <w:t>9</w:t>
+      </w:r>
+      <w:r>
+        <w:rPr>
+          <w:rFonts w:hint="eastAsia"/>
+        </w:rPr>
+        <w:t>个元胞（</w:t>
+      </w:r>
+      <w:r>
+        <w:rPr>
+          <w:rFonts w:hint="eastAsia"/>
+        </w:rPr>
+        <w:t>图中</w:t>
+      </w:r>
+      <w:r>
+        <w:rPr>
+          <w:rFonts w:hint="eastAsia"/>
+        </w:rPr>
+        <w:t>C0~</w:t>
+      </w:r>
+      <w:r>
+        <w:t>C</w:t>
+      </w:r>
+      <w:r>
+        <w:rPr>
+          <w:rFonts w:hint="eastAsia"/>
+        </w:rPr>
+        <w:t>8</w:t>
+      </w:r>
+      <w:r>
+        <w:rPr>
+          <w:rFonts w:hint="eastAsia"/>
+        </w:rPr>
+        <w:t>）</w:t>
+      </w:r>
+      <w:r>
+        <w:rPr>
+          <w:rFonts w:hint="eastAsia"/>
+        </w:rPr>
+        <w:t>。通信分为两个部分：第一，进程</w:t>
+      </w:r>
+      <w:r>
+        <w:rPr>
+          <w:rFonts w:hint="eastAsia"/>
+        </w:rPr>
+        <w:t>P4</w:t>
+      </w:r>
+      <w:r>
+        <w:rPr>
+          <w:rFonts w:hint="eastAsia"/>
+        </w:rPr>
+        <w:t>在计算其原子受力时，以元胞为单位，依次计算</w:t>
+      </w:r>
+      <w:r>
+        <w:rPr>
+          <w:rFonts w:hint="eastAsia"/>
+        </w:rPr>
+        <w:t>C0~C8</w:t>
+      </w:r>
+      <w:r>
+        <w:rPr>
+          <w:rFonts w:hint="eastAsia"/>
+        </w:rPr>
+        <w:t>中原子的受力，但是在计算边界元胞原子受力时，需要其它进程的原子坐标信息。比如，在计算元胞</w:t>
+      </w:r>
+      <w:r>
+        <w:rPr>
+          <w:rFonts w:hint="eastAsia"/>
+        </w:rPr>
+        <w:t>C2</w:t>
+      </w:r>
+      <w:r>
+        <w:rPr>
+          <w:rFonts w:hint="eastAsia"/>
+        </w:rPr>
+        <w:t>原子受力时，共需要</w:t>
+      </w:r>
+      <w:r>
+        <w:rPr>
+          <w:rFonts w:hint="eastAsia"/>
+        </w:rPr>
+        <w:t>C1</w:t>
+      </w:r>
+      <w:r>
+        <w:rPr>
+          <w:rFonts w:hint="eastAsia"/>
+        </w:rPr>
+        <w:t>、</w:t>
+      </w:r>
+      <w:r>
+        <w:rPr>
+          <w:rFonts w:hint="eastAsia"/>
+        </w:rPr>
+        <w:t>C2</w:t>
+      </w:r>
+      <w:r>
+        <w:rPr>
+          <w:rFonts w:hint="eastAsia"/>
+        </w:rPr>
+        <w:t>、</w:t>
+      </w:r>
+      <w:r>
+        <w:rPr>
+          <w:rFonts w:hint="eastAsia"/>
+        </w:rPr>
+        <w:t>C4</w:t>
+      </w:r>
+      <w:r>
+        <w:rPr>
+          <w:rFonts w:hint="eastAsia"/>
+        </w:rPr>
+        <w:t>、</w:t>
+      </w:r>
+      <w:r>
+        <w:rPr>
+          <w:rFonts w:hint="eastAsia"/>
+        </w:rPr>
+        <w:t>C5</w:t>
+      </w:r>
+      <w:r>
+        <w:rPr>
+          <w:rFonts w:hint="eastAsia"/>
+        </w:rPr>
+        <w:t>、</w:t>
+      </w:r>
+      <w:r>
+        <w:rPr>
+          <w:rFonts w:hint="eastAsia"/>
+        </w:rPr>
+        <w:t>C14~</w:t>
+      </w:r>
+      <w:r>
+        <w:t>C</w:t>
+      </w:r>
+      <w:r>
+        <w:rPr>
+          <w:rFonts w:hint="eastAsia"/>
+        </w:rPr>
+        <w:t>18</w:t>
+      </w:r>
+      <w:r>
+        <w:rPr>
+          <w:rFonts w:hint="eastAsia"/>
+        </w:rPr>
+        <w:t>的原子坐标数据，其中</w:t>
+      </w:r>
+      <w:r>
+        <w:rPr>
+          <w:rFonts w:hint="eastAsia"/>
+        </w:rPr>
+        <w:t>C14</w:t>
+      </w:r>
+      <w:r>
+        <w:rPr>
+          <w:rFonts w:hint="eastAsia"/>
+        </w:rPr>
+        <w:t>、</w:t>
+      </w:r>
+      <w:r>
+        <w:rPr>
+          <w:rFonts w:hint="eastAsia"/>
+        </w:rPr>
+        <w:t>C15</w:t>
+      </w:r>
+      <w:r>
+        <w:rPr>
+          <w:rFonts w:hint="eastAsia"/>
+        </w:rPr>
+        <w:t>、</w:t>
+      </w:r>
+      <w:r>
+        <w:t>C</w:t>
+      </w:r>
+      <w:r>
+        <w:rPr>
+          <w:rFonts w:hint="eastAsia"/>
+        </w:rPr>
+        <w:t>16</w:t>
+      </w:r>
+      <w:r>
+        <w:rPr>
+          <w:rFonts w:hint="eastAsia"/>
+        </w:rPr>
+        <w:t>、</w:t>
+      </w:r>
+      <w:r>
+        <w:rPr>
+          <w:rFonts w:hint="eastAsia"/>
+        </w:rPr>
+        <w:t>C17</w:t>
+      </w:r>
+      <w:r>
+        <w:rPr>
+          <w:rFonts w:hint="eastAsia"/>
+        </w:rPr>
+        <w:t>、</w:t>
+      </w:r>
+      <w:r>
+        <w:rPr>
+          <w:rFonts w:hint="eastAsia"/>
+        </w:rPr>
+        <w:t>C18</w:t>
+      </w:r>
+      <w:r>
+        <w:rPr>
+          <w:rFonts w:hint="eastAsia"/>
+        </w:rPr>
+        <w:t>的数据均来自于其它进程，这就需要与其它进程发生通信，接收这部分</w:t>
+      </w:r>
+      <w:r>
+        <w:rPr>
+          <w:rFonts w:hint="eastAsia"/>
+        </w:rPr>
+        <w:t>数据，同时发送本进程边界元胞中原子数据给其它进程。第二，在模拟过程中，原子是不断运动的，本进程中的原子很可能在某一时刻运动到了其它进程内。例如，进程</w:t>
+      </w:r>
+      <w:r>
+        <w:rPr>
+          <w:rFonts w:hint="eastAsia"/>
+        </w:rPr>
+        <w:t>P4</w:t>
+      </w:r>
+      <w:r>
+        <w:rPr>
+          <w:rFonts w:hint="eastAsia"/>
+        </w:rPr>
+        <w:t>的元胞</w:t>
+      </w:r>
+      <w:r>
+        <w:rPr>
+          <w:rFonts w:hint="eastAsia"/>
+        </w:rPr>
+        <w:t>C2</w:t>
+      </w:r>
+      <w:r>
+        <w:rPr>
+          <w:rFonts w:hint="eastAsia"/>
+        </w:rPr>
+        <w:t>中</w:t>
+      </w:r>
+      <w:r>
+        <w:rPr>
+          <w:rFonts w:hint="eastAsia"/>
+        </w:rPr>
+        <w:t>某</w:t>
+      </w:r>
+      <w:r>
+        <w:rPr>
+          <w:rFonts w:hint="eastAsia"/>
+        </w:rPr>
+        <w:t>原子</w:t>
+      </w:r>
+      <w:r>
+        <w:rPr>
+          <w:rFonts w:hint="eastAsia"/>
+        </w:rPr>
+        <w:t>A</w:t>
+      </w:r>
+      <w:r>
+        <w:rPr>
+          <w:rFonts w:hint="eastAsia"/>
+        </w:rPr>
+        <w:t>由于</w:t>
+      </w:r>
+      <w:r>
+        <w:rPr>
+          <w:rFonts w:hint="eastAsia"/>
+        </w:rPr>
+        <w:t>不规则运动进入了</w:t>
+      </w:r>
+      <w:r>
+        <w:rPr>
+          <w:rFonts w:hint="eastAsia"/>
+        </w:rPr>
+        <w:t>进程</w:t>
+      </w:r>
+      <w:r>
+        <w:rPr>
+          <w:rFonts w:hint="eastAsia"/>
+        </w:rPr>
+        <w:t>P2</w:t>
+      </w:r>
+      <w:r>
+        <w:rPr>
+          <w:rFonts w:hint="eastAsia"/>
+        </w:rPr>
+        <w:t>所计算的范围内，这时就需要将</w:t>
+      </w:r>
+      <w:r>
+        <w:rPr>
+          <w:rFonts w:hint="eastAsia"/>
+        </w:rPr>
+        <w:t>原子</w:t>
+      </w:r>
+      <w:r>
+        <w:rPr>
+          <w:rFonts w:hint="eastAsia"/>
+        </w:rPr>
+        <w:t>A</w:t>
+      </w:r>
+      <w:r>
+        <w:rPr>
+          <w:rFonts w:hint="eastAsia"/>
+        </w:rPr>
+        <w:t>的所有数据（包括坐标、速度、受力和势能等）</w:t>
+      </w:r>
+      <w:r>
+        <w:rPr>
+          <w:rFonts w:hint="eastAsia"/>
+        </w:rPr>
+        <w:t>发送给进程</w:t>
+      </w:r>
+      <w:r>
+        <w:rPr>
+          <w:rFonts w:hint="eastAsia"/>
+        </w:rPr>
+        <w:t>P2</w:t>
+      </w:r>
+      <w:r>
+        <w:rPr>
+          <w:rFonts w:hint="eastAsia"/>
+        </w:rPr>
+        <w:t>，进程</w:t>
+      </w:r>
+      <w:r>
+        <w:rPr>
+          <w:rFonts w:hint="eastAsia"/>
+        </w:rPr>
+        <w:t>P2</w:t>
+      </w:r>
+      <w:r>
+        <w:rPr>
+          <w:rFonts w:hint="eastAsia"/>
+        </w:rPr>
+        <w:t>接收后将原子</w:t>
+      </w:r>
+      <w:r>
+        <w:rPr>
+          <w:rFonts w:hint="eastAsia"/>
+        </w:rPr>
+        <w:t>A</w:t>
+      </w:r>
+      <w:r>
+        <w:rPr>
+          <w:rFonts w:hint="eastAsia"/>
+        </w:rPr>
+        <w:t>加入，最后再</w:t>
+      </w:r>
+      <w:r>
+        <w:rPr>
+          <w:rFonts w:hint="eastAsia"/>
+        </w:rPr>
+        <w:t>从进程</w:t>
+      </w:r>
+      <w:r>
+        <w:rPr>
+          <w:rFonts w:hint="eastAsia"/>
+        </w:rPr>
+        <w:t>P4</w:t>
+      </w:r>
+      <w:r>
+        <w:rPr>
+          <w:rFonts w:hint="eastAsia"/>
+        </w:rPr>
+        <w:t>中删除</w:t>
+      </w:r>
+      <w:r>
+        <w:rPr>
+          <w:rFonts w:hint="eastAsia"/>
+        </w:rPr>
+        <w:t>原子</w:t>
+      </w:r>
+      <w:r>
+        <w:rPr>
+          <w:rFonts w:hint="eastAsia"/>
+        </w:rPr>
+        <w:t>A</w:t>
+      </w:r>
+      <w:r>
+        <w:rPr>
+          <w:rFonts w:hint="eastAsia"/>
+        </w:rPr>
+        <w:t>的</w:t>
+      </w:r>
+      <w:r>
+        <w:rPr>
+          <w:rFonts w:hint="eastAsia"/>
+        </w:rPr>
+        <w:t>数据</w:t>
+      </w:r>
+      <w:r>
+        <w:rPr>
+          <w:rFonts w:hint="eastAsia"/>
+        </w:rPr>
+        <w:t>。</w:t>
+      </w:r>
+      <w:r>
+        <w:rPr>
+          <w:rFonts w:hint="eastAsia"/>
+        </w:rPr>
+        <w:t>因此，这</w:t>
+      </w:r>
+      <w:r>
+        <w:rPr>
+          <w:rFonts w:hint="eastAsia"/>
+        </w:rPr>
+        <w:t>也占用了部分的通信量。</w:t>
+      </w:r>
+    </w:p>
+    <w:p>
+      <w:pPr>
+        <w:pStyle w:val="b"/>
+        <w:spacing w:before="31" w:after="31"/>
+        <w:ind w:firstLine="480"/>
+        <w:rPr>
+          <w:rFonts w:hint="eastAsia"/>
+        </w:rPr>
+      </w:pPr>
+    </w:p>
+    <w:p>
+      <w:pPr>
+        <w:pStyle w:val="b"/>
+        <w:spacing w:before="31" w:after="31"/>
+        <w:ind w:firstLine="480"/>
+        <w:jc w:val="center"/>
+      </w:pPr>
+      <w:r>
+        <w:rPr>
+          <w:rFonts w:hint="eastAsia"/>
+          <w:noProof/>
+        </w:rPr>
+        <w:lastRenderedPageBreak/>
+        <w:drawing>
+          <wp:inline distT="0" distB="0" distL="0" distR="0" wp14:anchorId="0EBFC0A1" wp14:editId="011E562C">
+            <wp:extent cx="2444261" cy="2444261"/>
+            <wp:effectExtent l="0" t="0" r="0" b="0"/>
+            <wp:docPr id="16" name="图片 16"/>
+            <wp:cNvGraphicFramePr>
+              <a:graphicFrameLocks xmlns:a="http://schemas.openxmlformats.org/drawingml/2006/main" noChangeAspect="1"/>
+            </wp:cNvGraphicFramePr>
+            <a:graphic xmlns:a="http://schemas.openxmlformats.org/drawingml/2006/main">
+              <a:graphicData uri="http://schemas.openxmlformats.org/drawingml/2006/picture">
+                <pic:pic xmlns:pic="http://schemas.openxmlformats.org/drawingml/2006/picture">
+                  <pic:nvPicPr>
+                    <pic:cNvPr id="16" name="通信分析.png"/>
+                    <pic:cNvPicPr/>
+                  </pic:nvPicPr>
+                  <pic:blipFill>
+                    <a:blip r:embed="rId54">
+                      <a:extLst>
+                        <a:ext uri="{28A0092B-C50C-407E-A947-70E740481C1C}">
+                          <a14:useLocalDpi xmlns:a14="http://schemas.microsoft.com/office/drawing/2010/main" val="0"/>
+                        </a:ext>
+                      </a:extLst>
+                    </a:blip>
+                    <a:stretch>
+                      <a:fillRect/>
+                    </a:stretch>
+                  </pic:blipFill>
+                  <pic:spPr>
+                    <a:xfrm>
+                      <a:off x="0" y="0"/>
+                      <a:ext cx="2447089" cy="2447089"/>
+                    </a:xfrm>
+                    <a:prstGeom prst="rect">
+                      <a:avLst/>
+                    </a:prstGeom>
+                  </pic:spPr>
+                </pic:pic>
+              </a:graphicData>
+            </a:graphic>
+          </wp:inline>
+        </w:drawing>
+      </w:r>
+    </w:p>
+    <w:p>
+      <w:pPr>
+        <w:pStyle w:val="b"/>
+        <w:spacing w:before="31" w:after="31"/>
+        <w:ind w:firstLine="480"/>
+      </w:pPr>
+    </w:p>
+    <w:p>
+      <w:pPr>
+        <w:pStyle w:val="b"/>
+        <w:spacing w:before="31" w:after="31"/>
+        <w:ind w:firstLine="480"/>
+        <w:rPr>
+          <w:rFonts w:hint="eastAsia"/>
+          <w:color w:val="FF0000"/>
+        </w:rPr>
+      </w:pPr>
+      <w:r>
+        <w:rPr>
+          <w:rFonts w:hint="eastAsia"/>
+          <w:color w:val="FF0000"/>
+        </w:rPr>
+        <w:t>更新速度位置代码变化</w:t>
+      </w:r>
+      <w:r>
+        <w:rPr>
+          <w:rFonts w:hint="eastAsia"/>
+          <w:color w:val="FF0000"/>
+        </w:rPr>
+        <w:t>?</w:t>
+      </w:r>
+    </w:p>
+    <w:p>
+      <w:pPr>
+        <w:pStyle w:val="b3"/>
+        <w:tabs>
+          <w:tab w:val="clear" w:pos="360"/>
+        </w:tabs>
+      </w:pPr>
+      <w:bookmarkStart w:id="71" w:name="_Toc482306670"/>
+      <w:r>
+        <w:rPr>
+          <w:rFonts w:hint="eastAsia"/>
+        </w:rPr>
+        <w:t>宏观量提取</w:t>
+      </w:r>
+      <w:bookmarkEnd w:id="71"/>
+    </w:p>
+    <w:p>
+      <w:pPr>
+        <w:pStyle w:val="b"/>
+        <w:spacing w:before="31" w:after="31"/>
+        <w:ind w:firstLine="480"/>
+      </w:pPr>
+      <w:r>
+        <w:rPr>
+          <w:rFonts w:hint="eastAsia"/>
+        </w:rPr>
+        <w:t>在体系达到平衡（即原子总势能比较稳定）后，我们可以开始提取感兴趣的宏观量，下面以温度这一宏观值为例子</w:t>
+      </w:r>
+      <w:r>
+        <w:rPr>
+          <w:rFonts w:hint="eastAsia"/>
+        </w:rPr>
+        <w:t>，说明在</w:t>
+      </w:r>
+      <w:r>
+        <w:rPr>
+          <w:rFonts w:hint="eastAsia"/>
+        </w:rPr>
         <w:t>MD</w:t>
       </w:r>
       <w:r>
         <w:rPr>
           <w:rFonts w:hint="eastAsia"/>
         </w:rPr>
-        <w:t>并行化程序中提取体系的温度的算法</w:t>
+        <w:t>并行化中提取宏观量的方法。</w:t>
+      </w:r>
+    </w:p>
+    <w:p>
+      <w:pPr>
+        <w:pStyle w:val="b"/>
+        <w:spacing w:before="31" w:after="31"/>
+        <w:ind w:firstLine="480"/>
+      </w:pPr>
+      <w:r>
+        <w:rPr>
+          <w:rFonts w:hint="eastAsia"/>
+        </w:rPr>
+        <w:t>要计算体系的宏观值，需要一个从微观到宏观转换的一个途径。在计算温度时，就可以通过计算</w:t>
+      </w:r>
+      <w:r>
+        <w:rPr>
+          <w:rFonts w:hint="eastAsia"/>
+        </w:rPr>
+        <w:t>体系中</w:t>
+      </w:r>
+      <w:r>
+        <w:rPr>
+          <w:rFonts w:hint="eastAsia"/>
+        </w:rPr>
+        <w:t>所有原子的总动能来进行转</w:t>
+      </w:r>
+      <w:r>
+        <w:rPr>
+          <w:rFonts w:hint="eastAsia"/>
+        </w:rPr>
+        <w:t>换，总动能和温度的关系满足</w:t>
       </w:r>
       <w:r>
         <w:rPr>
           <w:rFonts w:hint="eastAsia"/>
           <w:color w:val="FF0000"/>
         </w:rPr>
+        <w:t>公式：</w:t>
+      </w:r>
+    </w:p>
+    <w:p>
+      <w:pPr>
+        <w:pStyle w:val="b"/>
+        <w:spacing w:before="31" w:after="31"/>
+        <w:ind w:firstLine="480"/>
+        <w:jc w:val="center"/>
+      </w:pPr>
+      <w:r>
+        <w:rPr>
+          <w:position w:val="-28"/>
+        </w:rPr>
+        <w:object w:dxaOrig="2280" w:dyaOrig="680" w14:anchorId="04385B64">
+          <v:shape id="_x0000_i1044" type="#_x0000_t75" style="width:114pt;height:33.8pt" o:ole="">
+            <v:imagedata r:id="rId55" o:title=""/>
+          </v:shape>
+          <o:OLEObject Type="Embed" ProgID="Equation.DSMT4" ShapeID="_x0000_i1044" DrawAspect="Content" ObjectID="_1556056987" r:id="rId56"/>
+        </w:object>
+      </w:r>
+    </w:p>
+    <w:p>
+      <w:pPr>
+        <w:pStyle w:val="b"/>
+        <w:spacing w:before="31" w:after="31"/>
+        <w:ind w:firstLine="480"/>
+        <w:jc w:val="left"/>
+      </w:pPr>
+      <w:r>
+        <w:rPr>
+          <w:rFonts w:hint="eastAsia"/>
+        </w:rPr>
+        <w:t>所以有：</w:t>
+      </w:r>
+    </w:p>
+    <w:p>
+      <w:pPr>
+        <w:pStyle w:val="b"/>
+        <w:spacing w:before="31" w:after="31"/>
+        <w:ind w:firstLine="480"/>
+        <w:jc w:val="center"/>
+        <w:rPr>
+          <w:rFonts w:hint="eastAsia"/>
+        </w:rPr>
+      </w:pPr>
+      <w:r>
+        <w:rPr>
+          <w:position w:val="-30"/>
+        </w:rPr>
+        <w:object w:dxaOrig="1160" w:dyaOrig="680" w14:anchorId="62D0CDBB">
+          <v:shape id="_x0000_i1045" type="#_x0000_t75" style="width:57.8pt;height:33.8pt" o:ole="">
+            <v:imagedata r:id="rId57" o:title=""/>
+          </v:shape>
+          <o:OLEObject Type="Embed" ProgID="Equation.DSMT4" ShapeID="_x0000_i1045" DrawAspect="Content" ObjectID="_1556056988" r:id="rId58"/>
+        </w:object>
+      </w:r>
+    </w:p>
+    <w:p>
+      <w:pPr>
+        <w:pStyle w:val="b"/>
+        <w:spacing w:before="31" w:after="31"/>
+        <w:ind w:firstLine="480"/>
+        <w:jc w:val="left"/>
+      </w:pPr>
+      <w:r>
+        <w:rPr>
+          <w:rFonts w:hint="eastAsia"/>
+        </w:rPr>
+        <w:t>其中，</w:t>
+      </w:r>
+      <w:r>
+        <w:rPr>
+          <w:rFonts w:hint="eastAsia"/>
+        </w:rPr>
+        <w:t>K</w:t>
+      </w:r>
+      <w:r>
+        <w:rPr>
+          <w:rFonts w:hint="eastAsia"/>
+        </w:rPr>
+        <w:t>为总动能，</w:t>
+      </w:r>
+      <w:r>
+        <w:rPr>
+          <w:rFonts w:hint="eastAsia"/>
+        </w:rPr>
+        <w:t>N</w:t>
+      </w:r>
+      <w:r>
+        <w:rPr>
+          <w:rFonts w:hint="eastAsia"/>
+        </w:rPr>
+        <w:t>为体系中的总原子数，</w:t>
+      </w:r>
+      <w:r>
+        <w:rPr>
+          <w:rFonts w:hint="eastAsia"/>
+        </w:rPr>
+        <w:t>k</w:t>
+      </w:r>
+      <w:r>
+        <w:rPr>
+          <w:vertAlign w:val="subscript"/>
+        </w:rPr>
+        <w:t>B</w:t>
+      </w:r>
+      <w:r>
+        <w:rPr>
+          <w:rFonts w:hint="eastAsia"/>
+        </w:rPr>
+        <w:t>是波尔兹曼常数</w:t>
+      </w:r>
+      <w:r>
+        <w:rPr>
+          <w:rFonts w:hint="eastAsia"/>
+          <w:color w:val="FF0000"/>
+        </w:rPr>
+        <w:t>[]</w:t>
+      </w:r>
+      <w:r>
+        <w:rPr>
+          <w:rFonts w:hint="eastAsia"/>
+          <w:color w:val="FF0000"/>
+        </w:rPr>
+        <w:t>，</w:t>
+      </w:r>
+      <w:r>
+        <w:rPr>
+          <w:rFonts w:hint="eastAsia"/>
+        </w:rPr>
+        <w:t>T</w:t>
+      </w:r>
+      <w:r>
+        <w:rPr>
+          <w:rFonts w:hint="eastAsia"/>
+        </w:rPr>
+        <w:t>为温度。</w:t>
+      </w:r>
+      <w:r>
+        <w:rPr>
+          <w:rFonts w:hint="eastAsia"/>
+        </w:rPr>
+        <w:t>因此，在已知总原子数</w:t>
+      </w:r>
+      <w:r>
+        <w:rPr>
+          <w:rFonts w:hint="eastAsia"/>
+        </w:rPr>
+        <w:t>N</w:t>
+      </w:r>
+      <w:r>
+        <w:rPr>
+          <w:rFonts w:hint="eastAsia"/>
+        </w:rPr>
+        <w:t>和常数</w:t>
+      </w:r>
+      <w:r>
+        <w:rPr>
+          <w:rFonts w:hint="eastAsia"/>
+        </w:rPr>
+        <w:t>k</w:t>
+      </w:r>
+      <w:r>
+        <w:rPr>
+          <w:vertAlign w:val="subscript"/>
+        </w:rPr>
+        <w:t>B</w:t>
+      </w:r>
+      <w:r>
+        <w:rPr>
+          <w:rFonts w:hint="eastAsia"/>
+        </w:rPr>
+        <w:t>的情况下，温度</w:t>
+      </w:r>
+      <w:r>
+        <w:rPr>
+          <w:rFonts w:hint="eastAsia"/>
+        </w:rPr>
+        <w:t>T</w:t>
+      </w:r>
+      <w:r>
+        <w:rPr>
+          <w:rFonts w:hint="eastAsia"/>
+        </w:rPr>
+        <w:t>可以容易地通过总动能</w:t>
+      </w:r>
+      <w:r>
+        <w:rPr>
+          <w:rFonts w:hint="eastAsia"/>
+        </w:rPr>
+        <w:t>K</w:t>
+      </w:r>
+      <w:r>
+        <w:rPr>
+          <w:rFonts w:hint="eastAsia"/>
+        </w:rPr>
+        <w:t>来求得。</w:t>
+      </w:r>
+    </w:p>
+    <w:p>
+      <w:pPr>
+        <w:pStyle w:val="b"/>
+        <w:spacing w:before="31" w:after="31"/>
+        <w:ind w:firstLine="480"/>
+      </w:pPr>
+      <w:r>
+        <w:rPr>
+          <w:rFonts w:hint="eastAsia"/>
+        </w:rPr>
+        <w:t>要获得整个体系的总动能，首先要计算每个进程中原子的总动能，再将所有进程的这一值相加。假设进程</w:t>
+      </w:r>
+      <w:r>
+        <w:rPr>
+          <w:rFonts w:hint="eastAsia"/>
+        </w:rPr>
+        <w:t>0~N</w:t>
+      </w:r>
+      <w:r>
+        <w:rPr>
+          <w:rFonts w:hint="eastAsia"/>
+        </w:rPr>
+        <w:t>中原子总动能分别为</w:t>
+      </w:r>
+      <w:r>
+        <w:rPr>
+          <w:rFonts w:hint="eastAsia"/>
+        </w:rPr>
+        <w:t>K</w:t>
+      </w:r>
+      <w:r>
+        <w:rPr>
+          <w:rFonts w:hint="eastAsia"/>
+          <w:vertAlign w:val="subscript"/>
+        </w:rPr>
+        <w:t>0</w:t>
+      </w:r>
+      <w:r>
+        <w:rPr>
+          <w:rFonts w:hint="eastAsia"/>
+        </w:rPr>
+        <w:t>，</w:t>
+      </w:r>
+      <w:r>
+        <w:rPr>
+          <w:rFonts w:hint="eastAsia"/>
+        </w:rPr>
+        <w:t>K</w:t>
+      </w:r>
+      <w:r>
+        <w:rPr>
+          <w:rFonts w:hint="eastAsia"/>
+          <w:vertAlign w:val="subscript"/>
+        </w:rPr>
+        <w:t>1</w:t>
+      </w:r>
+      <w:r>
+        <w:rPr>
+          <w:rFonts w:hint="eastAsia"/>
+        </w:rPr>
+        <w:t>，</w:t>
+      </w:r>
+      <w:r>
+        <w:t>…</w:t>
+      </w:r>
+      <w:r>
+        <w:rPr>
+          <w:rFonts w:hint="eastAsia"/>
+        </w:rPr>
+        <w:t>，</w:t>
+      </w:r>
+      <w:r>
+        <w:rPr>
+          <w:rFonts w:hint="eastAsia"/>
+        </w:rPr>
+        <w:t>K</w:t>
+      </w:r>
+      <w:r>
+        <w:rPr>
+          <w:rFonts w:hint="eastAsia"/>
+          <w:vertAlign w:val="subscript"/>
+        </w:rPr>
+        <w:t>N</w:t>
+      </w:r>
+      <w:r>
+        <w:rPr>
+          <w:rFonts w:hint="eastAsia"/>
+        </w:rPr>
+        <w:t>，则可求得</w:t>
+      </w:r>
+      <w:r>
+        <w:rPr>
+          <w:rFonts w:hint="eastAsia"/>
+        </w:rPr>
+        <w:t>体系总动能</w:t>
+      </w:r>
+      <w:r>
+        <w:rPr>
+          <w:rFonts w:hint="eastAsia"/>
+        </w:rPr>
+        <w:t>K</w:t>
+      </w:r>
+      <w:r>
+        <w:rPr>
+          <w:rFonts w:hint="eastAsia"/>
+        </w:rPr>
+        <w:t>：</w:t>
+      </w:r>
+    </w:p>
+    <w:p>
+      <w:pPr>
+        <w:pStyle w:val="b"/>
+        <w:spacing w:before="31" w:after="31"/>
+        <w:ind w:firstLine="480"/>
+        <w:jc w:val="center"/>
+      </w:pPr>
+      <w:r>
+        <w:rPr>
+          <w:position w:val="-12"/>
+        </w:rPr>
+        <w:object w:dxaOrig="1800" w:dyaOrig="360" w14:anchorId="2C59B334">
+          <v:shape id="_x0000_i1043" type="#_x0000_t75" style="width:90pt;height:18pt" o:ole="">
+            <v:imagedata r:id="rId59" o:title=""/>
+          </v:shape>
+          <o:OLEObject Type="Embed" ProgID="Equation.DSMT4" ShapeID="_x0000_i1043" DrawAspect="Content" ObjectID="_1556056989" r:id="rId60"/>
+        </w:object>
+      </w:r>
+    </w:p>
+    <w:p>
+      <w:pPr>
+        <w:pStyle w:val="b"/>
+        <w:spacing w:before="31" w:after="31"/>
+        <w:ind w:firstLine="480"/>
+      </w:pPr>
+      <w:r>
+        <w:rPr>
+          <w:rFonts w:hint="eastAsia"/>
+        </w:rPr>
+        <w:lastRenderedPageBreak/>
+        <w:t>在</w:t>
+      </w:r>
+      <w:r>
+        <w:rPr>
+          <w:rFonts w:hint="eastAsia"/>
+        </w:rPr>
+        <w:t>MPI</w:t>
+      </w:r>
+      <w:r>
+        <w:rPr>
+          <w:rFonts w:hint="eastAsia"/>
+        </w:rPr>
+        <w:t>编程模型中，函数</w:t>
+      </w:r>
+      <w:r>
+        <w:rPr>
+          <w:rFonts w:hint="eastAsia"/>
+        </w:rPr>
+        <w:t>MPI_All</w:t>
+      </w:r>
+      <w:r>
+        <w:t>reduce()</w:t>
+      </w:r>
+      <w:r>
+        <w:rPr>
+          <w:rFonts w:hint="eastAsia"/>
+        </w:rPr>
+        <w:t>可完成这一工作。</w:t>
+      </w:r>
+      <w:r>
+        <w:rPr>
+          <w:rFonts w:hint="eastAsia"/>
+        </w:rPr>
+        <w:t>MPI_All</w:t>
+      </w:r>
+      <w:r>
+        <w:t>reduce()</w:t>
+      </w:r>
+      <w:r>
+        <w:rPr>
+          <w:rFonts w:hint="eastAsia"/>
+        </w:rPr>
+        <w:t>是</w:t>
+      </w:r>
+      <w:r>
+        <w:rPr>
+          <w:rFonts w:hint="eastAsia"/>
+        </w:rPr>
+        <w:t>M</w:t>
+      </w:r>
+      <w:r>
+        <w:t>PI</w:t>
+      </w:r>
+      <w:r>
+        <w:rPr>
+          <w:rFonts w:hint="eastAsia"/>
+        </w:rPr>
+        <w:t>中一种组归约操作，归约操作指的是</w:t>
+      </w:r>
+      <w:r>
+        <w:rPr>
+          <w:rFonts w:hint="eastAsia"/>
+        </w:rPr>
+        <w:t>用某一特定的操作来对某些进程输入缓冲区的数据进行计算，并将累积的结果返回给某一进程；组归约操作只与归约操作有一点不同，其计算结果会返回给参与计算的每一个进程</w:t>
+      </w:r>
+      <w:r>
+        <w:rPr>
+          <w:rFonts w:hint="eastAsia"/>
+        </w:rPr>
+        <w:t>。</w:t>
+      </w:r>
+      <w:r>
+        <w:rPr>
+          <w:rFonts w:hint="eastAsia"/>
+        </w:rPr>
+        <w:t>在计算总动能时，我们需要利用组归约操作把所有进程计算出的总动能相加，得到体系的总动能，再将结果返回给每一个进程。</w:t>
+      </w:r>
+      <w:r>
+        <w:rPr>
+          <w:rFonts w:hint="eastAsia"/>
+          <w:color w:val="FF0000"/>
+        </w:rPr>
+        <w:t>组归约示意图？</w:t>
+      </w:r>
+      <w:r>
+        <w:rPr>
+          <w:rFonts w:hint="eastAsia"/>
+        </w:rPr>
+        <w:t>因此，可按</w:t>
+      </w:r>
+      <w:r>
+        <w:rPr>
+          <w:rFonts w:hint="eastAsia"/>
+          <w:color w:val="FF0000"/>
+        </w:rPr>
+        <w:t>图</w:t>
+      </w:r>
+      <w:r>
+        <w:rPr>
+          <w:rFonts w:hint="eastAsia"/>
+        </w:rPr>
+        <w:t>所示的程序结构来计算体系的总动能，从而通过</w:t>
+      </w:r>
+      <w:r>
+        <w:rPr>
+          <w:rFonts w:hint="eastAsia"/>
+          <w:color w:val="FF0000"/>
+        </w:rPr>
+        <w:t>式</w:t>
+      </w:r>
+      <w:r>
+        <w:rPr>
+          <w:rFonts w:hint="eastAsia"/>
+        </w:rPr>
+        <w:t>求得</w:t>
+      </w:r>
+      <w:r>
+        <w:rPr>
+          <w:rFonts w:hint="eastAsia"/>
+        </w:rPr>
+        <w:t>温度这一</w:t>
+      </w:r>
+      <w:r>
+        <w:rPr>
+          <w:rFonts w:hint="eastAsia"/>
+        </w:rPr>
+        <w:t>宏观量</w:t>
+      </w:r>
+      <w:r>
+        <w:rPr>
+          <w:rFonts w:hint="eastAsia"/>
+        </w:rPr>
+        <w:t>。</w:t>
+      </w:r>
+    </w:p>
+    <w:p>
+      <w:pPr>
+        <w:pStyle w:val="b"/>
+        <w:spacing w:before="31" w:after="31"/>
+        <w:ind w:firstLine="480"/>
+      </w:pPr>
+    </w:p>
+    <w:p>
+      <w:pPr>
+        <w:pStyle w:val="b"/>
+        <w:spacing w:before="31" w:after="31"/>
+        <w:ind w:firstLine="480"/>
+      </w:pPr>
+      <w:r>
+        <w:rPr>
+          <w:noProof/>
+        </w:rPr>
+        <w:drawing>
+          <wp:inline distT="0" distB="0" distL="0" distR="0" wp14:anchorId="536EDD4D" wp14:editId="248EE790">
+            <wp:extent cx="4705179" cy="3365455"/>
+            <wp:effectExtent l="0" t="0" r="635" b="6985"/>
+            <wp:docPr id="10" name="图片 10"/>
+            <wp:cNvGraphicFramePr>
+              <a:graphicFrameLocks xmlns:a="http://schemas.openxmlformats.org/drawingml/2006/main" noChangeAspect="1"/>
+            </wp:cNvGraphicFramePr>
+            <a:graphic xmlns:a="http://schemas.openxmlformats.org/drawingml/2006/main">
+              <a:graphicData uri="http://schemas.openxmlformats.org/drawingml/2006/picture">
+                <pic:pic xmlns:pic="http://schemas.openxmlformats.org/drawingml/2006/picture">
+                  <pic:nvPicPr>
+                    <pic:cNvPr id="10" name="计算总动能.png"/>
+                    <pic:cNvPicPr/>
+                  </pic:nvPicPr>
+                  <pic:blipFill>
+                    <a:blip r:embed="rId61">
+                      <a:extLst>
+                        <a:ext uri="{28A0092B-C50C-407E-A947-70E740481C1C}">
+                          <a14:useLocalDpi xmlns:a14="http://schemas.microsoft.com/office/drawing/2010/main" val="0"/>
+                        </a:ext>
+                      </a:extLst>
+                    </a:blip>
+                    <a:stretch>
+                      <a:fillRect/>
+                    </a:stretch>
+                  </pic:blipFill>
+                  <pic:spPr>
+                    <a:xfrm>
+                      <a:off x="0" y="0"/>
+                      <a:ext cx="4711685" cy="3370109"/>
+                    </a:xfrm>
+                    <a:prstGeom prst="rect">
+                      <a:avLst/>
+                    </a:prstGeom>
+                  </pic:spPr>
+                </pic:pic>
+              </a:graphicData>
+            </a:graphic>
+          </wp:inline>
+        </w:drawing>
+      </w:r>
+    </w:p>
+    <w:p>
+      <w:pPr>
+        <w:pStyle w:val="b"/>
+        <w:spacing w:before="31" w:after="31"/>
+        <w:ind w:firstLine="480"/>
+        <w:jc w:val="left"/>
+        <w:rPr>
+          <w:color w:val="FF0000"/>
+        </w:rPr>
+      </w:pPr>
+    </w:p>
+    <w:p>
+      <w:pPr>
+        <w:pStyle w:val="b"/>
+        <w:spacing w:before="31" w:after="31"/>
+        <w:ind w:firstLine="480"/>
+        <w:jc w:val="left"/>
+        <w:rPr>
+          <w:rFonts w:hint="eastAsia"/>
+        </w:rPr>
+      </w:pPr>
+      <w:r>
+        <w:t>MD</w:t>
+      </w:r>
+      <w:r>
+        <w:rPr>
+          <w:rFonts w:hint="eastAsia"/>
+        </w:rPr>
+        <w:t>并行化程序中提取体系</w:t>
+      </w:r>
+      <w:r>
+        <w:rPr>
+          <w:rFonts w:hint="eastAsia"/>
+        </w:rPr>
+        <w:t>温度的算法</w:t>
+      </w:r>
+      <w:r>
+        <w:rPr>
+          <w:rFonts w:hint="eastAsia"/>
+          <w:color w:val="FF0000"/>
+        </w:rPr>
         <w:t>如</w:t>
       </w:r>
       <w:r>
@@ -11852,6 +13562,1032 @@
           <w:rFonts w:hint="eastAsia"/>
         </w:rPr>
         <w:t>：</w:t>
+      </w:r>
+    </w:p>
+    <w:tbl>
+      <w:tblPr>
+        <w:tblStyle w:val="aa"/>
+        <w:tblW w:w="0" w:type="auto"/>
+        <w:tblLook w:val="04A0" w:firstRow="1" w:lastRow="0" w:firstColumn="1" w:lastColumn="0" w:noHBand="0" w:noVBand="1"/>
+      </w:tblPr>
+      <w:tblGrid>
+        <w:gridCol w:w="8296"/>
+      </w:tblGrid>
+      <w:tr>
+        <w:tc>
+          <w:tcPr>
+            <w:tcW w:w="8296" w:type="dxa"/>
+          </w:tcPr>
+          <w:p>
+            <w:pPr>
+              <w:pStyle w:val="b"/>
+              <w:spacing w:before="31" w:after="31"/>
+              <w:ind w:firstLineChars="0" w:firstLine="0"/>
+              <w:rPr>
+                <w:b/>
+              </w:rPr>
+            </w:pPr>
+            <w:r>
+              <w:rPr>
+                <w:rFonts w:hint="eastAsia"/>
+                <w:b/>
+              </w:rPr>
+              <w:t>MD</w:t>
+            </w:r>
+            <w:r>
+              <w:rPr>
+                <w:rFonts w:hint="eastAsia"/>
+                <w:b/>
+              </w:rPr>
+              <w:t>并行程序宏观量温度的提取</w:t>
+            </w:r>
+            <w:r>
+              <w:rPr>
+                <w:rFonts w:hint="eastAsia"/>
+                <w:b/>
+              </w:rPr>
+              <w:t>伪代码</w:t>
+            </w:r>
+          </w:p>
+        </w:tc>
+      </w:tr>
+      <w:tr>
+        <w:tc>
+          <w:tcPr>
+            <w:tcW w:w="8296" w:type="dxa"/>
+          </w:tcPr>
+          <w:p>
+            <w:pPr>
+              <w:pStyle w:val="b"/>
+              <w:spacing w:before="31" w:after="31"/>
+              <w:ind w:firstLineChars="0" w:firstLine="0"/>
+            </w:pPr>
+            <w:r>
+              <w:rPr>
+                <w:b/>
+              </w:rPr>
+              <w:t>atoms</w:t>
+            </w:r>
+            <w:r>
+              <w:rPr>
+                <w:rFonts w:hint="eastAsia"/>
+                <w:b/>
+              </w:rPr>
+              <w:t>：</w:t>
+            </w:r>
+            <w:r>
+              <w:rPr>
+                <w:rFonts w:hint="eastAsia"/>
+              </w:rPr>
+              <w:t>原子信息结构体数组</w:t>
+            </w:r>
+          </w:p>
+          <w:p>
+            <w:pPr>
+              <w:pStyle w:val="b"/>
+              <w:spacing w:before="31" w:after="31"/>
+              <w:ind w:firstLineChars="0" w:firstLine="0"/>
+            </w:pPr>
+            <w:r>
+              <w:rPr>
+                <w:rFonts w:hint="eastAsia"/>
+                <w:b/>
+              </w:rPr>
+              <w:t>MAXCELLNUM</w:t>
+            </w:r>
+            <w:r>
+              <w:rPr>
+                <w:rFonts w:hint="eastAsia"/>
+                <w:b/>
+              </w:rPr>
+              <w:t>：</w:t>
+            </w:r>
+            <w:r>
+              <w:rPr>
+                <w:rFonts w:hint="eastAsia"/>
+              </w:rPr>
+              <w:t>常数，元胞中原子数量最大值</w:t>
+            </w:r>
+          </w:p>
+          <w:p>
+            <w:pPr>
+              <w:pStyle w:val="b"/>
+              <w:spacing w:before="31" w:after="31"/>
+              <w:ind w:firstLineChars="0" w:firstLine="0"/>
+            </w:pPr>
+            <w:r>
+              <w:rPr>
+                <w:rFonts w:hint="eastAsia"/>
+                <w:b/>
+              </w:rPr>
+              <w:t>ce</w:t>
+            </w:r>
+            <w:r>
+              <w:rPr>
+                <w:b/>
+              </w:rPr>
+              <w:t>llnum</w:t>
+            </w:r>
+            <w:r>
+              <w:rPr>
+                <w:rFonts w:hint="eastAsia"/>
+                <w:b/>
+              </w:rPr>
+              <w:t>：</w:t>
+            </w:r>
+            <w:r>
+              <w:rPr>
+                <w:rFonts w:hint="eastAsia"/>
+              </w:rPr>
+              <w:t>本进程中的总元胞数量</w:t>
+            </w:r>
+          </w:p>
+          <w:p>
+            <w:pPr>
+              <w:pStyle w:val="b"/>
+              <w:spacing w:before="31" w:after="31"/>
+              <w:ind w:firstLineChars="0" w:firstLine="0"/>
+            </w:pPr>
+            <w:r>
+              <w:rPr>
+                <w:rFonts w:hint="eastAsia"/>
+                <w:b/>
+              </w:rPr>
+              <w:t>cell</w:t>
+            </w:r>
+            <w:r>
+              <w:rPr>
+                <w:b/>
+              </w:rPr>
+              <w:t>atom</w:t>
+            </w:r>
+            <w:r>
+              <w:rPr>
+                <w:rFonts w:hint="eastAsia"/>
+                <w:b/>
+              </w:rPr>
+              <w:t>：</w:t>
+            </w:r>
+            <w:r>
+              <w:rPr>
+                <w:rFonts w:hint="eastAsia"/>
+              </w:rPr>
+              <w:t>各元胞中原子数量的数组</w:t>
+            </w:r>
+          </w:p>
+          <w:p>
+            <w:pPr>
+              <w:pStyle w:val="b"/>
+              <w:spacing w:before="31" w:after="31"/>
+              <w:ind w:firstLineChars="0" w:firstLine="0"/>
+            </w:pPr>
+            <w:r>
+              <w:rPr>
+                <w:rFonts w:hint="eastAsia"/>
+                <w:b/>
+              </w:rPr>
+              <w:t>myKe</w:t>
+            </w:r>
+            <w:r>
+              <w:rPr>
+                <w:rFonts w:hint="eastAsia"/>
+                <w:b/>
+              </w:rPr>
+              <w:t>：</w:t>
+            </w:r>
+            <w:r>
+              <w:rPr>
+                <w:rFonts w:hint="eastAsia"/>
+              </w:rPr>
+              <w:t>本进程中原子总动能</w:t>
+            </w:r>
+          </w:p>
+          <w:p>
+            <w:pPr>
+              <w:pStyle w:val="b"/>
+              <w:spacing w:before="31" w:after="31"/>
+              <w:ind w:firstLineChars="0" w:firstLine="0"/>
+            </w:pPr>
+            <w:r>
+              <w:rPr>
+                <w:rFonts w:hint="eastAsia"/>
+                <w:b/>
+              </w:rPr>
+              <w:t>globalKe</w:t>
+            </w:r>
+            <w:r>
+              <w:rPr>
+                <w:rFonts w:hint="eastAsia"/>
+                <w:b/>
+              </w:rPr>
+              <w:t>：</w:t>
+            </w:r>
+            <w:r>
+              <w:rPr>
+                <w:rFonts w:hint="eastAsia"/>
+              </w:rPr>
+              <w:t>整个体系原子总动能</w:t>
+            </w:r>
+          </w:p>
+          <w:p>
+            <w:pPr>
+              <w:pStyle w:val="b"/>
+              <w:spacing w:before="31" w:after="31"/>
+              <w:ind w:firstLineChars="0" w:firstLine="0"/>
+            </w:pPr>
+            <w:r>
+              <w:rPr>
+                <w:rFonts w:hint="eastAsia"/>
+                <w:b/>
+              </w:rPr>
+              <w:t>T</w:t>
+            </w:r>
+            <w:r>
+              <w:rPr>
+                <w:rFonts w:hint="eastAsia"/>
+                <w:b/>
+              </w:rPr>
+              <w:t>：</w:t>
+            </w:r>
+            <w:r>
+              <w:rPr>
+                <w:rFonts w:hint="eastAsia"/>
+              </w:rPr>
+              <w:t>温度</w:t>
+            </w:r>
+          </w:p>
+          <w:p>
+            <w:pPr>
+              <w:pStyle w:val="b"/>
+              <w:spacing w:before="31" w:after="31"/>
+              <w:ind w:firstLineChars="0" w:firstLine="0"/>
+            </w:pPr>
+            <w:r>
+              <w:rPr>
+                <w:rFonts w:hint="eastAsia"/>
+                <w:b/>
+              </w:rPr>
+              <w:t>N</w:t>
+            </w:r>
+            <w:r>
+              <w:rPr>
+                <w:rFonts w:hint="eastAsia"/>
+                <w:b/>
+              </w:rPr>
+              <w:t>：</w:t>
+            </w:r>
+            <w:r>
+              <w:rPr>
+                <w:rFonts w:hint="eastAsia"/>
+              </w:rPr>
+              <w:t>整个体系原子总数量</w:t>
+            </w:r>
+          </w:p>
+          <w:p>
+            <w:pPr>
+              <w:pStyle w:val="b"/>
+              <w:spacing w:before="31" w:after="31"/>
+              <w:ind w:firstLineChars="0" w:firstLine="0"/>
+            </w:pPr>
+            <w:r>
+              <w:rPr>
+                <w:rFonts w:hint="eastAsia"/>
+                <w:b/>
+              </w:rPr>
+              <w:lastRenderedPageBreak/>
+              <w:t>kb</w:t>
+            </w:r>
+            <w:r>
+              <w:rPr>
+                <w:rFonts w:hint="eastAsia"/>
+                <w:b/>
+              </w:rPr>
+              <w:t>：</w:t>
+            </w:r>
+            <w:r>
+              <w:rPr>
+                <w:rFonts w:hint="eastAsia"/>
+              </w:rPr>
+              <w:t>波尔兹曼常数</w:t>
+            </w:r>
+          </w:p>
+          <w:p>
+            <w:pPr>
+              <w:pStyle w:val="b"/>
+              <w:spacing w:before="31" w:after="31"/>
+              <w:ind w:firstLineChars="0" w:firstLine="0"/>
+              <w:rPr>
+                <w:rFonts w:hint="eastAsia"/>
+              </w:rPr>
+            </w:pPr>
+            <w:r>
+              <w:rPr>
+                <w:rFonts w:hint="eastAsia"/>
+                <w:b/>
+              </w:rPr>
+              <w:t>m</w:t>
+            </w:r>
+            <w:r>
+              <w:rPr>
+                <w:rFonts w:hint="eastAsia"/>
+                <w:b/>
+              </w:rPr>
+              <w:t>：</w:t>
+            </w:r>
+            <w:r>
+              <w:rPr>
+                <w:rFonts w:hint="eastAsia"/>
+              </w:rPr>
+              <w:t>原子的质量</w:t>
+            </w:r>
+          </w:p>
+        </w:tc>
+      </w:tr>
+      <w:tr>
+        <w:tc>
+          <w:tcPr>
+            <w:tcW w:w="8296" w:type="dxa"/>
+          </w:tcPr>
+          <w:p>
+            <w:pPr>
+              <w:pStyle w:val="b"/>
+              <w:spacing w:before="31" w:after="31"/>
+              <w:ind w:firstLineChars="0" w:firstLine="0"/>
+              <w:rPr>
+                <w:b/>
+              </w:rPr>
+            </w:pPr>
+            <w:r>
+              <w:lastRenderedPageBreak/>
+              <w:t>1:</w:t>
+            </w:r>
+            <w:r>
+              <w:rPr>
+                <w:b/>
+              </w:rPr>
+              <w:tab/>
+            </w:r>
+            <w:r>
+              <w:rPr>
+                <w:rFonts w:hint="eastAsia"/>
+              </w:rPr>
+              <w:t>double myKe</w:t>
+            </w:r>
+            <w:r>
+              <w:t xml:space="preserve">=0.0, </w:t>
+            </w:r>
+            <w:r>
+              <w:rPr>
+                <w:rFonts w:hint="eastAsia"/>
+              </w:rPr>
+              <w:t>globalKe</w:t>
+            </w:r>
+            <w:r>
+              <w:t>=0.0, temp, T=0.0;</w:t>
+            </w:r>
+          </w:p>
+          <w:p>
+            <w:pPr>
+              <w:pStyle w:val="b"/>
+              <w:spacing w:before="31" w:after="31"/>
+              <w:ind w:firstLineChars="0" w:firstLine="0"/>
+            </w:pPr>
+            <w:r>
+              <w:rPr>
+                <w:rFonts w:hint="eastAsia"/>
+              </w:rPr>
+              <w:t>2:</w:t>
+            </w:r>
+          </w:p>
+          <w:p>
+            <w:pPr>
+              <w:pStyle w:val="b"/>
+              <w:spacing w:before="31" w:after="31"/>
+              <w:ind w:firstLineChars="0" w:firstLine="0"/>
+              <w:rPr>
+                <w:b/>
+              </w:rPr>
+            </w:pPr>
+            <w:r>
+              <w:t>3:</w:t>
+            </w:r>
+            <w:r>
+              <w:rPr>
+                <w:b/>
+              </w:rPr>
+              <w:tab/>
+            </w:r>
+            <w:r>
+              <w:t>f</w:t>
+            </w:r>
+            <w:r>
+              <w:rPr>
+                <w:rFonts w:hint="eastAsia"/>
+              </w:rPr>
+              <w:t>or</w:t>
+            </w:r>
+            <w:r>
+              <w:t>(int i</w:t>
+            </w:r>
+            <w:r>
+              <w:rPr>
+                <w:rFonts w:hint="eastAsia"/>
+              </w:rPr>
+              <w:t>=0</w:t>
+            </w:r>
+            <w:r>
+              <w:t xml:space="preserve"> ; i &lt; cellnum; i++ )</w:t>
+            </w:r>
+          </w:p>
+          <w:p>
+            <w:pPr>
+              <w:pStyle w:val="b"/>
+              <w:spacing w:before="31" w:after="31"/>
+              <w:ind w:firstLineChars="0" w:firstLine="0"/>
+              <w:rPr>
+                <w:b/>
+              </w:rPr>
+            </w:pPr>
+            <w:r>
+              <w:t>4:</w:t>
+            </w:r>
+            <w:r>
+              <w:rPr>
+                <w:b/>
+              </w:rPr>
+              <w:tab/>
+            </w:r>
+            <w:r>
+              <w:rPr>
+                <w:b/>
+              </w:rPr>
+              <w:tab/>
+            </w:r>
+            <w:r>
+              <w:t>for(int j</w:t>
+            </w:r>
+            <w:r>
+              <w:rPr>
+                <w:rFonts w:hint="eastAsia"/>
+              </w:rPr>
+              <w:t>= MAXCELLNUM*i</w:t>
+            </w:r>
+            <w:r>
+              <w:t xml:space="preserve"> ; j &lt; </w:t>
+            </w:r>
+            <w:r>
+              <w:rPr>
+                <w:rFonts w:hint="eastAsia"/>
+              </w:rPr>
+              <w:t>cell</w:t>
+            </w:r>
+            <w:r>
+              <w:t xml:space="preserve">atom[i] + </w:t>
+            </w:r>
+            <w:r>
+              <w:rPr>
+                <w:rFonts w:hint="eastAsia"/>
+              </w:rPr>
+              <w:t>MAXCELLNUM*</w:t>
+            </w:r>
+            <w:r>
+              <w:t>i ; j++)</w:t>
+            </w:r>
+          </w:p>
+          <w:p>
+            <w:pPr>
+              <w:pStyle w:val="b"/>
+              <w:spacing w:before="31" w:after="31"/>
+              <w:ind w:firstLineChars="0" w:firstLine="0"/>
+            </w:pPr>
+            <w:r>
+              <w:rPr>
+                <w:rFonts w:hint="eastAsia"/>
+              </w:rPr>
+              <w:t>5:</w:t>
+            </w:r>
+            <w:r>
+              <w:rPr>
+                <w:rFonts w:hint="eastAsia"/>
+                <w:b/>
+              </w:rPr>
+              <w:tab/>
+            </w:r>
+            <w:r>
+              <w:rPr>
+                <w:rFonts w:hint="eastAsia"/>
+                <w:b/>
+              </w:rPr>
+              <w:tab/>
+            </w:r>
+            <w:r>
+              <w:rPr>
+                <w:rFonts w:hint="eastAsia"/>
+              </w:rPr>
+              <w:t>{</w:t>
+            </w:r>
+          </w:p>
+          <w:p>
+            <w:pPr>
+              <w:pStyle w:val="b"/>
+              <w:spacing w:before="31" w:after="31"/>
+              <w:ind w:firstLineChars="0" w:firstLine="0"/>
+              <w:rPr>
+                <w:b/>
+              </w:rPr>
+            </w:pPr>
+            <w:r>
+              <w:rPr>
+                <w:rFonts w:hint="eastAsia"/>
+              </w:rPr>
+              <w:t>6:</w:t>
+            </w:r>
+            <w:r>
+              <w:rPr>
+                <w:rFonts w:hint="eastAsia"/>
+                <w:b/>
+              </w:rPr>
+              <w:tab/>
+            </w:r>
+            <w:r>
+              <w:rPr>
+                <w:b/>
+              </w:rPr>
+              <w:tab/>
+            </w:r>
+            <w:r>
+              <w:rPr>
+                <w:b/>
+              </w:rPr>
+              <w:tab/>
+            </w:r>
+            <w:r>
+              <w:rPr>
+                <w:b/>
+              </w:rPr>
+              <w:t xml:space="preserve">temp </w:t>
+            </w:r>
+            <w:r>
+              <w:rPr>
+                <w:rFonts w:hint="eastAsia"/>
+                <w:b/>
+              </w:rPr>
+              <w:t>=</w:t>
+            </w:r>
+            <w:r>
+              <w:rPr>
+                <w:b/>
+              </w:rPr>
+              <w:t xml:space="preserve"> </w:t>
+            </w:r>
+            <w:r>
+              <w:rPr>
+                <w:rFonts w:hint="eastAsia"/>
+                <w:b/>
+              </w:rPr>
+              <w:t xml:space="preserve">0.5 * m * </w:t>
+            </w:r>
+            <w:r>
+              <w:rPr>
+                <w:b/>
+              </w:rPr>
+              <w:t>atoms[j].vel * atoms[j].vel;</w:t>
+            </w:r>
+          </w:p>
+          <w:p>
+            <w:pPr>
+              <w:pStyle w:val="b"/>
+              <w:spacing w:before="31" w:after="31"/>
+              <w:ind w:firstLineChars="0" w:firstLine="0"/>
+              <w:rPr>
+                <w:b/>
+              </w:rPr>
+            </w:pPr>
+            <w:r>
+              <w:t>7:</w:t>
+            </w:r>
+            <w:r>
+              <w:rPr>
+                <w:b/>
+              </w:rPr>
+              <w:tab/>
+            </w:r>
+            <w:r>
+              <w:rPr>
+                <w:b/>
+              </w:rPr>
+              <w:tab/>
+            </w:r>
+            <w:r>
+              <w:rPr>
+                <w:b/>
+              </w:rPr>
+              <w:tab/>
+              <w:t>myKe = myKe + temp;</w:t>
+            </w:r>
+          </w:p>
+          <w:p>
+            <w:pPr>
+              <w:pStyle w:val="b"/>
+              <w:spacing w:before="31" w:after="31"/>
+              <w:ind w:firstLineChars="0" w:firstLine="0"/>
+              <w:rPr>
+                <w:b/>
+              </w:rPr>
+            </w:pPr>
+            <w:r>
+              <w:t>8:</w:t>
+            </w:r>
+            <w:r>
+              <w:rPr>
+                <w:b/>
+              </w:rPr>
+              <w:tab/>
+            </w:r>
+            <w:r>
+              <w:rPr>
+                <w:b/>
+              </w:rPr>
+              <w:tab/>
+            </w:r>
+            <w:r>
+              <w:t>}</w:t>
+            </w:r>
+          </w:p>
+          <w:p>
+            <w:pPr>
+              <w:pStyle w:val="b"/>
+              <w:spacing w:before="31" w:after="31"/>
+              <w:ind w:firstLineChars="0" w:firstLine="0"/>
+            </w:pPr>
+            <w:r>
+              <w:t>9:</w:t>
+            </w:r>
+          </w:p>
+          <w:p>
+            <w:pPr>
+              <w:pStyle w:val="b"/>
+              <w:spacing w:before="31" w:after="31"/>
+              <w:ind w:firstLineChars="0" w:firstLine="0"/>
+              <w:rPr>
+                <w:b/>
+              </w:rPr>
+            </w:pPr>
+            <w:r>
+              <w:t>10:</w:t>
+            </w:r>
+            <w:r>
+              <w:rPr>
+                <w:b/>
+              </w:rPr>
+              <w:tab/>
+            </w:r>
+            <w:r>
+              <w:rPr>
+                <w:b/>
+              </w:rPr>
+              <w:t>MPI_Allreduce(</w:t>
+            </w:r>
+            <w:r>
+              <w:rPr>
+                <w:rFonts w:hint="eastAsia"/>
+                <w:b/>
+              </w:rPr>
+              <w:t>&amp;m</w:t>
+            </w:r>
+            <w:r>
+              <w:rPr>
+                <w:b/>
+              </w:rPr>
+              <w:t>yK</w:t>
+            </w:r>
+            <w:r>
+              <w:rPr>
+                <w:rFonts w:hint="eastAsia"/>
+                <w:b/>
+              </w:rPr>
+              <w:t>e</w:t>
+            </w:r>
+            <w:r>
+              <w:rPr>
+                <w:b/>
+              </w:rPr>
+              <w:t>,</w:t>
+            </w:r>
+            <w:r>
+              <w:rPr>
+                <w:rFonts w:hint="eastAsia"/>
+                <w:b/>
+              </w:rPr>
+              <w:t xml:space="preserve"> &amp;globalKe, 1</w:t>
+            </w:r>
+            <w:r>
+              <w:rPr>
+                <w:b/>
+              </w:rPr>
+              <w:t>,</w:t>
+            </w:r>
+          </w:p>
+          <w:p>
+            <w:pPr>
+              <w:pStyle w:val="b"/>
+              <w:spacing w:before="31" w:after="31"/>
+              <w:ind w:firstLineChars="0" w:firstLine="0"/>
+              <w:rPr>
+                <w:b/>
+              </w:rPr>
+            </w:pPr>
+            <w:r>
+              <w:rPr>
+                <w:b/>
+              </w:rPr>
+              <w:tab/>
+            </w:r>
+            <w:r>
+              <w:rPr>
+                <w:b/>
+              </w:rPr>
+              <w:tab/>
+            </w:r>
+            <w:r>
+              <w:rPr>
+                <w:b/>
+              </w:rPr>
+              <w:tab/>
+            </w:r>
+            <w:r>
+              <w:rPr>
+                <w:b/>
+              </w:rPr>
+              <w:tab/>
+            </w:r>
+            <w:r>
+              <w:rPr>
+                <w:b/>
+              </w:rPr>
+              <w:t>MPI_DOUBLE, MPI_SUM</w:t>
+            </w:r>
+            <w:r>
+              <w:rPr>
+                <w:rFonts w:hint="eastAsia"/>
+                <w:b/>
+              </w:rPr>
+              <w:t>,</w:t>
+            </w:r>
+            <w:r>
+              <w:rPr>
+                <w:b/>
+              </w:rPr>
+              <w:t xml:space="preserve"> </w:t>
+            </w:r>
+            <w:r>
+              <w:rPr>
+                <w:rFonts w:hint="eastAsia"/>
+                <w:b/>
+              </w:rPr>
+              <w:t>MPI_COMM_...</w:t>
+            </w:r>
+            <w:r>
+              <w:rPr>
+                <w:b/>
+              </w:rPr>
+              <w:t>);</w:t>
+            </w:r>
+          </w:p>
+          <w:p>
+            <w:pPr>
+              <w:pStyle w:val="b"/>
+              <w:spacing w:before="31" w:after="31"/>
+              <w:ind w:firstLineChars="0" w:firstLine="0"/>
+            </w:pPr>
+            <w:r>
+              <w:rPr>
+                <w:rFonts w:hint="eastAsia"/>
+              </w:rPr>
+              <w:t>11:</w:t>
+            </w:r>
+          </w:p>
+          <w:p>
+            <w:pPr>
+              <w:pStyle w:val="b"/>
+              <w:spacing w:before="31" w:after="31"/>
+              <w:ind w:firstLineChars="0" w:firstLine="0"/>
+              <w:rPr>
+                <w:rFonts w:asciiTheme="minorHAnsi" w:eastAsiaTheme="minorEastAsia" w:hAnsiTheme="minorHAnsi" w:cstheme="minorBidi"/>
+                <w:sz w:val="21"/>
+                <w:szCs w:val="22"/>
+              </w:rPr>
+            </w:pPr>
+            <w:r>
+              <w:t>12:</w:t>
+            </w:r>
+            <w:r>
+              <w:rPr>
+                <w:b/>
+              </w:rPr>
+              <w:tab/>
+            </w:r>
+            <w:r>
+              <w:rPr>
+                <w:b/>
+              </w:rPr>
+              <w:t xml:space="preserve">T </w:t>
+            </w:r>
+            <w:r>
+              <w:rPr>
+                <w:rFonts w:hint="eastAsia"/>
+                <w:b/>
+              </w:rPr>
+              <w:t>=</w:t>
+            </w:r>
+            <w:r>
+              <w:rPr>
+                <w:b/>
+              </w:rPr>
+              <w:t xml:space="preserve"> </w:t>
+            </w:r>
+            <w:r>
+              <w:rPr>
+                <w:rFonts w:hint="eastAsia"/>
+                <w:b/>
+              </w:rPr>
+              <w:t>2</w:t>
+            </w:r>
+            <w:r>
+              <w:rPr>
+                <w:b/>
+              </w:rPr>
+              <w:t xml:space="preserve"> </w:t>
+            </w:r>
+            <w:r>
+              <w:rPr>
+                <w:rFonts w:hint="eastAsia"/>
+                <w:b/>
+              </w:rPr>
+              <w:t>*</w:t>
+            </w:r>
+            <w:r>
+              <w:rPr>
+                <w:b/>
+              </w:rPr>
+              <w:t xml:space="preserve"> </w:t>
+            </w:r>
+            <w:r>
+              <w:rPr>
+                <w:rFonts w:hint="eastAsia"/>
+                <w:b/>
+              </w:rPr>
+              <w:t>glo</w:t>
+            </w:r>
+            <w:r>
+              <w:rPr>
+                <w:b/>
+              </w:rPr>
+              <w:t xml:space="preserve">balKe / ( 3 * N </w:t>
+            </w:r>
+            <w:r>
+              <w:rPr>
+                <w:rFonts w:hint="eastAsia"/>
+                <w:b/>
+              </w:rPr>
+              <w:t>*</w:t>
+            </w:r>
+            <w:r>
+              <w:rPr>
+                <w:b/>
+              </w:rPr>
+              <w:t xml:space="preserve"> </w:t>
+            </w:r>
+            <w:r>
+              <w:rPr>
+                <w:rFonts w:hint="eastAsia"/>
+                <w:b/>
+              </w:rPr>
+              <w:t>kb</w:t>
+            </w:r>
+            <w:r>
+              <w:rPr>
+                <w:b/>
+              </w:rPr>
+              <w:t>)</w:t>
+            </w:r>
+            <w:r>
+              <w:rPr>
+                <w:b/>
+              </w:rPr>
+              <w:t>;</w:t>
+            </w:r>
+          </w:p>
+        </w:tc>
+      </w:tr>
+    </w:tbl>
+    <w:p>
+      <w:pPr>
+        <w:pStyle w:val="b"/>
+        <w:spacing w:before="31" w:after="31"/>
+        <w:ind w:firstLine="480"/>
+        <w:jc w:val="left"/>
+      </w:pPr>
+    </w:p>
+    <w:p>
+      <w:pPr>
+        <w:pStyle w:val="b"/>
+        <w:spacing w:before="31" w:after="31"/>
+        <w:ind w:firstLine="480"/>
+        <w:jc w:val="left"/>
+        <w:rPr>
+          <w:rFonts w:hint="eastAsia"/>
+        </w:rPr>
+      </w:pPr>
+      <w:r>
+        <w:rPr>
+          <w:rFonts w:hint="eastAsia"/>
+        </w:rPr>
+        <w:t>其中，</w:t>
+      </w:r>
+      <w:r>
+        <w:rPr>
+          <w:rFonts w:hint="eastAsia"/>
+        </w:rPr>
+        <w:t>第</w:t>
+      </w:r>
+      <w:r>
+        <w:rPr>
+          <w:rFonts w:hint="eastAsia"/>
+        </w:rPr>
+        <w:t>3~8</w:t>
+      </w:r>
+      <w:r>
+        <w:rPr>
+          <w:rFonts w:hint="eastAsia"/>
+        </w:rPr>
+        <w:t>行计算本进程中的原子总动能</w:t>
+      </w:r>
+      <w:r>
+        <w:rPr>
+          <w:rFonts w:hint="eastAsia"/>
+        </w:rPr>
+        <w:t>K</w:t>
+      </w:r>
+      <w:r>
+        <w:rPr>
+          <w:vertAlign w:val="subscript"/>
+        </w:rPr>
+        <w:t>n</w:t>
+      </w:r>
+      <w:r>
+        <w:rPr>
+          <w:rFonts w:hint="eastAsia"/>
+        </w:rPr>
+        <w:t>，第</w:t>
+      </w:r>
+      <w:r>
+        <w:rPr>
+          <w:rFonts w:hint="eastAsia"/>
+        </w:rPr>
+        <w:t>10</w:t>
+      </w:r>
+      <w:r>
+        <w:rPr>
+          <w:rFonts w:hint="eastAsia"/>
+        </w:rPr>
+        <w:t>行利用</w:t>
+      </w:r>
+      <w:r>
+        <w:rPr>
+          <w:rFonts w:hint="eastAsia"/>
+        </w:rPr>
+        <w:t>MPI_Allreduce()</w:t>
+      </w:r>
+      <w:r>
+        <w:rPr>
+          <w:rFonts w:hint="eastAsia"/>
+        </w:rPr>
+        <w:t>组</w:t>
+      </w:r>
+      <w:r>
+        <w:rPr>
+          <w:rFonts w:hint="eastAsia"/>
+        </w:rPr>
+        <w:t>归约</w:t>
+      </w:r>
+      <w:r>
+        <w:rPr>
+          <w:rFonts w:hint="eastAsia"/>
+        </w:rPr>
+        <w:t>计算得到整个体系的总动能，第</w:t>
+      </w:r>
+      <w:r>
+        <w:rPr>
+          <w:rFonts w:hint="eastAsia"/>
+        </w:rPr>
+        <w:t>12</w:t>
+      </w:r>
+      <w:r>
+        <w:rPr>
+          <w:rFonts w:hint="eastAsia"/>
+        </w:rPr>
+        <w:t>行则计算宏观量温度值。</w:t>
       </w:r>
     </w:p>
     <w:p>
@@ -11862,7 +14598,7 @@
         </w:tabs>
         <w:ind w:left="425" w:hanging="425"/>
       </w:pPr>
-      <w:bookmarkStart w:id="69" w:name="_Toc482227655"/>
+      <w:bookmarkStart w:id="72" w:name="_Toc482306671"/>
       <w:r>
         <w:rPr>
           <w:rFonts w:hint="eastAsia"/>
@@ -11894,7 +14630,7 @@
         </w:rPr>
         <w:t>通信策略研究</w:t>
       </w:r>
-      <w:bookmarkEnd w:id="69"/>
+      <w:bookmarkEnd w:id="72"/>
     </w:p>
     <w:p>
       <w:pPr>
@@ -11911,14 +14647,29 @@
       <w:r>
         <w:rPr>
           <w:rFonts w:hint="eastAsia"/>
+          <w:color w:val="FF0000"/>
         </w:rPr>
         <w:t>3.2</w:t>
       </w:r>
       <w:r>
         <w:rPr>
           <w:rFonts w:hint="eastAsia"/>
-        </w:rPr>
-        <w:t>节中</w:t>
+          <w:color w:val="FF0000"/>
+        </w:rPr>
+        <w:t>.3</w:t>
+      </w:r>
+      <w:r>
+        <w:rPr>
+          <w:rFonts w:hint="eastAsia"/>
+          <w:color w:val="FF0000"/>
+        </w:rPr>
+        <w:t>节</w:t>
+      </w:r>
+      <w:r>
+        <w:rPr>
+          <w:rFonts w:hint="eastAsia"/>
+        </w:rPr>
+        <w:t>中</w:t>
       </w:r>
       <w:r>
         <w:rPr>
@@ -11950,16 +14701,33 @@
         <w:pStyle w:val="b"/>
         <w:spacing w:before="31" w:after="31"/>
         <w:ind w:firstLine="480"/>
-        <w:rPr>
-          <w:rFonts w:hint="eastAsia"/>
-        </w:rPr>
-      </w:pPr>
-      <w:r>
-        <w:rPr>
-          <w:rFonts w:hint="eastAsia"/>
-        </w:rPr>
-        <w:t>最基本的通信方式就是直接</w:t>
-      </w:r>
+      </w:pPr>
+      <w:r>
+        <w:rPr>
+          <w:rFonts w:hint="eastAsia"/>
+        </w:rPr>
+        <w:t>最基本的通信方式就是</w:t>
+      </w:r>
+      <w:r>
+        <w:rPr>
+          <w:rFonts w:hint="eastAsia"/>
+        </w:rPr>
+        <w:t>最</w:t>
+      </w:r>
+      <w:r>
+        <w:rPr>
+          <w:rFonts w:hint="eastAsia"/>
+        </w:rPr>
+        <w:t>直接</w:t>
+      </w:r>
+      <w:r>
+        <w:rPr>
+          <w:rFonts w:hint="eastAsia"/>
+        </w:rPr>
+        <w:t>的</w:t>
+      </w:r>
+      <w:bookmarkStart w:id="73" w:name="_GoBack"/>
+      <w:bookmarkEnd w:id="73"/>
       <w:r>
         <w:rPr>
           <w:rFonts w:hint="eastAsia"/>
@@ -12029,8 +14797,6 @@
         </w:rPr>
         <w:t>如图：</w:t>
       </w:r>
-      <w:bookmarkStart w:id="70" w:name="_GoBack"/>
-      <w:bookmarkEnd w:id="70"/>
     </w:p>
     <w:p>
       <w:pPr>
@@ -12040,7 +14806,7 @@
         </w:tabs>
         <w:ind w:left="425" w:hanging="425"/>
       </w:pPr>
-      <w:bookmarkStart w:id="71" w:name="_Toc482227656"/>
+      <w:bookmarkStart w:id="74" w:name="_Toc482306672"/>
       <w:r>
         <w:rPr>
           <w:rFonts w:hint="eastAsia"/>
@@ -12048,7 +14814,7 @@
         <w:lastRenderedPageBreak/>
         <w:t>实验结果分析</w:t>
       </w:r>
-      <w:bookmarkEnd w:id="71"/>
+      <w:bookmarkEnd w:id="74"/>
     </w:p>
     <w:p>
       <w:pPr>
@@ -12065,7 +14831,7 @@
         </w:tabs>
         <w:ind w:left="425" w:hanging="425"/>
       </w:pPr>
-      <w:bookmarkStart w:id="72" w:name="_Toc482227657"/>
+      <w:bookmarkStart w:id="75" w:name="_Toc482306673"/>
       <w:r>
         <w:rPr>
           <w:rFonts w:hint="eastAsia"/>
@@ -12082,7 +14848,7 @@
         </w:rPr>
         <w:t>论</w:t>
       </w:r>
-      <w:bookmarkEnd w:id="72"/>
+      <w:bookmarkEnd w:id="75"/>
       <w:r>
         <w:rPr>
           <w:vanish/>
@@ -12134,15 +14900,15 @@
 </file>
 
 <file path=word/comments.xml><?xml version="1.0" encoding="utf-8"?>
-<w:comments xmlns:wpc="http://schemas.microsoft.com/office/word/2010/wordprocessingCanvas" xmlns:cx="http://schemas.microsoft.com/office/drawing/2014/chartex" xmlns:cx1="http://schemas.microsoft.com/office/drawing/2015/9/8/chartex" xmlns:cx2="http://schemas.microsoft.com/office/drawing/2015/10/21/chartex" xmlns:cx3="http://schemas.microsoft.com/office/drawing/2016/5/9/chartex" xmlns:cx4="http://schemas.microsoft.com/office/drawing/2016/5/10/chartex" xmlns:cx5="http://schemas.microsoft.com/office/drawing/2016/5/11/chartex" xmlns:cx6="http://schemas.microsoft.com/office/drawing/2016/5/12/chartex" xmlns:cx7="http://schemas.microsoft.com/office/drawing/2016/5/13/chartex" xmlns:cx8="http://schemas.microsoft.com/office/drawing/2016/5/14/chartex" xmlns:mc="http://schemas.openxmlformats.org/markup-compatibility/2006" xmlns:o="urn:schemas-microsoft-com:office:office" xmlns:r="http://schemas.openxmlformats.org/officeDocument/2006/relationships" xmlns:m="http://schemas.openxmlformats.org/officeDocument/2006/math" xmlns:v="urn:schemas-microsoft-com:vml" xmlns:wp14="http://schemas.microsoft.com/office/word/2010/wordprocessingDrawing" xmlns:wp="http://schemas.openxmlformats.org/drawingml/2006/wordprocessingDrawing" xmlns:w10="urn:schemas-microsoft-com:office:word" xmlns:w="http://schemas.openxmlformats.org/wordprocessingml/2006/main" xmlns:w14="http://schemas.microsoft.com/office/word/2010/wordml" xmlns:w15="http://schemas.microsoft.com/office/word/2012/wordml" xmlns:w16se="http://schemas.microsoft.com/office/word/2015/wordml/symex" xmlns:wpg="http://schemas.microsoft.com/office/word/2010/wordprocessingGroup" xmlns:wpi="http://schemas.microsoft.com/office/word/2010/wordprocessingInk" xmlns:wne="http://schemas.microsoft.com/office/word/2006/wordml" xmlns:wps="http://schemas.microsoft.com/office/word/2010/wordprocessingShape" mc:Ignorable="w14 w15 w16se wp14">
+<w:comments xmlns:wpc="http://schemas.microsoft.com/office/word/2010/wordprocessingCanvas" xmlns:mc="http://schemas.openxmlformats.org/markup-compatibility/2006" xmlns:o="urn:schemas-microsoft-com:office:office" xmlns:r="http://schemas.openxmlformats.org/officeDocument/2006/relationships" xmlns:m="http://schemas.openxmlformats.org/officeDocument/2006/math" xmlns:v="urn:schemas-microsoft-com:vml" xmlns:wp14="http://schemas.microsoft.com/office/word/2010/wordprocessingDrawing" xmlns:wp="http://schemas.openxmlformats.org/drawingml/2006/wordprocessingDrawing" xmlns:w10="urn:schemas-microsoft-com:office:word" xmlns:w="http://schemas.openxmlformats.org/wordprocessingml/2006/main" xmlns:w14="http://schemas.microsoft.com/office/word/2010/wordml" xmlns:w15="http://schemas.microsoft.com/office/word/2012/wordml" xmlns:wpg="http://schemas.microsoft.com/office/word/2010/wordprocessingGroup" xmlns:wpi="http://schemas.microsoft.com/office/word/2010/wordprocessingInk" xmlns:wne="http://schemas.microsoft.com/office/word/2006/wordml" xmlns:wps="http://schemas.microsoft.com/office/word/2010/wordprocessingShape" mc:Ignorable="w14 w15 wp14">
   <w:comment w:id="16" w:author="limbo limbo" w:date="2017-05-09T00:22:00Z" w:initials="ll">
     <w:p>
       <w:pPr>
-        <w:pStyle w:val="a9"/>
-      </w:pPr>
-      <w:r>
-        <w:rPr>
-          <w:rStyle w:val="a8"/>
+        <w:pStyle w:val="a7"/>
+      </w:pPr>
+      <w:r>
+        <w:rPr>
+          <w:rStyle w:val="a6"/>
         </w:rPr>
         <w:annotationRef/>
       </w:r>
@@ -12157,11 +14923,11 @@
   <w:comment w:id="26" w:author="limbo limbo" w:date="2017-05-08T18:17:00Z" w:initials="ll">
     <w:p>
       <w:pPr>
-        <w:pStyle w:val="a9"/>
-      </w:pPr>
-      <w:r>
-        <w:rPr>
-          <w:rStyle w:val="a8"/>
+        <w:pStyle w:val="a7"/>
+      </w:pPr>
+      <w:r>
+        <w:rPr>
+          <w:rStyle w:val="a6"/>
         </w:rPr>
         <w:annotationRef/>
       </w:r>
@@ -12176,11 +14942,11 @@
   <w:comment w:id="27" w:author="limbo limbo" w:date="2017-05-08T20:52:00Z" w:initials="ll">
     <w:p>
       <w:pPr>
-        <w:pStyle w:val="a9"/>
-      </w:pPr>
-      <w:r>
-        <w:rPr>
-          <w:rStyle w:val="a8"/>
+        <w:pStyle w:val="a7"/>
+      </w:pPr>
+      <w:r>
+        <w:rPr>
+          <w:rStyle w:val="a6"/>
         </w:rPr>
         <w:annotationRef/>
       </w:r>
@@ -12195,11 +14961,11 @@
   <w:comment w:id="31" w:author="limbo limbo" w:date="2017-05-08T23:12:00Z" w:initials="ll">
     <w:p>
       <w:pPr>
-        <w:pStyle w:val="a9"/>
-      </w:pPr>
-      <w:r>
-        <w:rPr>
-          <w:rStyle w:val="a8"/>
+        <w:pStyle w:val="a7"/>
+      </w:pPr>
+      <w:r>
+        <w:rPr>
+          <w:rStyle w:val="a6"/>
         </w:rPr>
         <w:annotationRef/>
       </w:r>
@@ -12214,11 +14980,11 @@
   <w:comment w:id="33" w:author="limbo limbo" w:date="2017-05-08T23:16:00Z" w:initials="ll">
     <w:p>
       <w:pPr>
-        <w:pStyle w:val="a9"/>
-      </w:pPr>
-      <w:r>
-        <w:rPr>
-          <w:rStyle w:val="a8"/>
+        <w:pStyle w:val="a7"/>
+      </w:pPr>
+      <w:r>
+        <w:rPr>
+          <w:rStyle w:val="a6"/>
         </w:rPr>
         <w:annotationRef/>
       </w:r>
@@ -12233,11 +14999,11 @@
   <w:comment w:id="39" w:author="limbo limbo" w:date="2017-05-09T01:00:00Z" w:initials="ll">
     <w:p>
       <w:pPr>
-        <w:pStyle w:val="a9"/>
-      </w:pPr>
-      <w:r>
-        <w:rPr>
-          <w:rStyle w:val="a8"/>
+        <w:pStyle w:val="a7"/>
+      </w:pPr>
+      <w:r>
+        <w:rPr>
+          <w:rStyle w:val="a6"/>
         </w:rPr>
         <w:annotationRef/>
       </w:r>
@@ -12252,11 +15018,11 @@
   <w:comment w:id="40" w:author="limbo limbo" w:date="2017-05-09T01:01:00Z" w:initials="ll">
     <w:p>
       <w:pPr>
-        <w:pStyle w:val="a9"/>
-      </w:pPr>
-      <w:r>
-        <w:rPr>
-          <w:rStyle w:val="a8"/>
+        <w:pStyle w:val="a7"/>
+      </w:pPr>
+      <w:r>
+        <w:rPr>
+          <w:rStyle w:val="a6"/>
         </w:rPr>
         <w:annotationRef/>
       </w:r>
@@ -12265,11 +15031,11 @@
   <w:comment w:id="50" w:author="limbo limbo" w:date="2017-05-10T19:24:00Z" w:initials="ll">
     <w:p>
       <w:pPr>
-        <w:pStyle w:val="a9"/>
-      </w:pPr>
-      <w:r>
-        <w:rPr>
-          <w:rStyle w:val="a8"/>
+        <w:pStyle w:val="a7"/>
+      </w:pPr>
+      <w:r>
+        <w:rPr>
+          <w:rStyle w:val="a6"/>
         </w:rPr>
         <w:annotationRef/>
       </w:r>
@@ -12278,40 +15044,6 @@
           <w:rFonts w:hint="eastAsia"/>
         </w:rPr>
         <w:t>改序号格式</w:t>
-      </w:r>
-    </w:p>
-  </w:comment>
-  <w:comment w:id="68" w:author="Limbo" w:date="2017-05-11T03:38:00Z" w:initials="L">
-    <w:p>
-      <w:pPr>
-        <w:pStyle w:val="a9"/>
-      </w:pPr>
-      <w:r>
-        <w:rPr>
-          <w:rStyle w:val="a8"/>
-        </w:rPr>
-        <w:annotationRef/>
-      </w:r>
-      <w:r>
-        <w:rPr>
-          <w:rFonts w:hint="eastAsia"/>
-        </w:rPr>
-        <w:t>用</w:t>
-      </w:r>
-      <w:r>
-        <w:rPr>
-          <w:rFonts w:hint="eastAsia"/>
-        </w:rPr>
-        <w:t>VI</w:t>
-      </w:r>
-      <w:r>
-        <w:t>SIO</w:t>
-      </w:r>
-      <w:r>
-        <w:rPr>
-          <w:rFonts w:hint="eastAsia"/>
-        </w:rPr>
-        <w:t>画个新的</w:t>
       </w:r>
     </w:p>
   </w:comment>
@@ -12319,7 +15051,7 @@
 </file>
 
 <file path=word/commentsExtended.xml><?xml version="1.0" encoding="utf-8"?>
-<w15:commentsEx xmlns:wpc="http://schemas.microsoft.com/office/word/2010/wordprocessingCanvas" xmlns:cx="http://schemas.microsoft.com/office/drawing/2014/chartex" xmlns:cx1="http://schemas.microsoft.com/office/drawing/2015/9/8/chartex" xmlns:cx2="http://schemas.microsoft.com/office/drawing/2015/10/21/chartex" xmlns:cx3="http://schemas.microsoft.com/office/drawing/2016/5/9/chartex" xmlns:cx4="http://schemas.microsoft.com/office/drawing/2016/5/10/chartex" xmlns:cx5="http://schemas.microsoft.com/office/drawing/2016/5/11/chartex" xmlns:cx6="http://schemas.microsoft.com/office/drawing/2016/5/12/chartex" xmlns:cx7="http://schemas.microsoft.com/office/drawing/2016/5/13/chartex" xmlns:cx8="http://schemas.microsoft.com/office/drawing/2016/5/14/chartex" xmlns:mc="http://schemas.openxmlformats.org/markup-compatibility/2006" xmlns:o="urn:schemas-microsoft-com:office:office" xmlns:r="http://schemas.openxmlformats.org/officeDocument/2006/relationships" xmlns:m="http://schemas.openxmlformats.org/officeDocument/2006/math" xmlns:v="urn:schemas-microsoft-com:vml" xmlns:wp14="http://schemas.microsoft.com/office/word/2010/wordprocessingDrawing" xmlns:wp="http://schemas.openxmlformats.org/drawingml/2006/wordprocessingDrawing" xmlns:w10="urn:schemas-microsoft-com:office:word" xmlns:w="http://schemas.openxmlformats.org/wordprocessingml/2006/main" xmlns:w14="http://schemas.microsoft.com/office/word/2010/wordml" xmlns:w15="http://schemas.microsoft.com/office/word/2012/wordml" xmlns:w16se="http://schemas.microsoft.com/office/word/2015/wordml/symex" xmlns:wpg="http://schemas.microsoft.com/office/word/2010/wordprocessingGroup" xmlns:wpi="http://schemas.microsoft.com/office/word/2010/wordprocessingInk" xmlns:wne="http://schemas.microsoft.com/office/word/2006/wordml" xmlns:wps="http://schemas.microsoft.com/office/word/2010/wordprocessingShape" mc:Ignorable="w14 w15 w16se wp14">
+<w15:commentsEx xmlns:wpc="http://schemas.microsoft.com/office/word/2010/wordprocessingCanvas" xmlns:mc="http://schemas.openxmlformats.org/markup-compatibility/2006" xmlns:o="urn:schemas-microsoft-com:office:office" xmlns:r="http://schemas.openxmlformats.org/officeDocument/2006/relationships" xmlns:m="http://schemas.openxmlformats.org/officeDocument/2006/math" xmlns:v="urn:schemas-microsoft-com:vml" xmlns:wp14="http://schemas.microsoft.com/office/word/2010/wordprocessingDrawing" xmlns:wp="http://schemas.openxmlformats.org/drawingml/2006/wordprocessingDrawing" xmlns:w10="urn:schemas-microsoft-com:office:word" xmlns:w="http://schemas.openxmlformats.org/wordprocessingml/2006/main" xmlns:w14="http://schemas.microsoft.com/office/word/2010/wordml" xmlns:w15="http://schemas.microsoft.com/office/word/2012/wordml" xmlns:wpg="http://schemas.microsoft.com/office/word/2010/wordprocessingGroup" xmlns:wpi="http://schemas.microsoft.com/office/word/2010/wordprocessingInk" xmlns:wne="http://schemas.microsoft.com/office/word/2006/wordml" xmlns:wps="http://schemas.microsoft.com/office/word/2010/wordprocessingShape" mc:Ignorable="w14 w15 wp14">
   <w15:commentEx w15:paraId="7649F40F" w15:done="0"/>
   <w15:commentEx w15:paraId="7419C7F8" w15:done="0"/>
   <w15:commentEx w15:paraId="52B4FDEA" w15:done="0"/>
@@ -12328,12 +15060,11 @@
   <w15:commentEx w15:paraId="301B5A51" w15:done="0"/>
   <w15:commentEx w15:paraId="5224AA8D" w15:done="0"/>
   <w15:commentEx w15:paraId="18F4CC4F" w15:done="0"/>
-  <w15:commentEx w15:paraId="588626DB" w15:done="0"/>
 </w15:commentsEx>
 </file>
 
 <file path=word/endnotes.xml><?xml version="1.0" encoding="utf-8"?>
-<w:endnotes xmlns:wpc="http://schemas.microsoft.com/office/word/2010/wordprocessingCanvas" xmlns:cx="http://schemas.microsoft.com/office/drawing/2014/chartex" xmlns:cx1="http://schemas.microsoft.com/office/drawing/2015/9/8/chartex" xmlns:cx2="http://schemas.microsoft.com/office/drawing/2015/10/21/chartex" xmlns:cx3="http://schemas.microsoft.com/office/drawing/2016/5/9/chartex" xmlns:cx4="http://schemas.microsoft.com/office/drawing/2016/5/10/chartex" xmlns:cx5="http://schemas.microsoft.com/office/drawing/2016/5/11/chartex" xmlns:cx6="http://schemas.microsoft.com/office/drawing/2016/5/12/chartex" xmlns:cx7="http://schemas.microsoft.com/office/drawing/2016/5/13/chartex" xmlns:cx8="http://schemas.microsoft.com/office/drawing/2016/5/14/chartex" xmlns:mc="http://schemas.openxmlformats.org/markup-compatibility/2006" xmlns:o="urn:schemas-microsoft-com:office:office" xmlns:r="http://schemas.openxmlformats.org/officeDocument/2006/relationships" xmlns:m="http://schemas.openxmlformats.org/officeDocument/2006/math" xmlns:v="urn:schemas-microsoft-com:vml" xmlns:wp14="http://schemas.microsoft.com/office/word/2010/wordprocessingDrawing" xmlns:wp="http://schemas.openxmlformats.org/drawingml/2006/wordprocessingDrawing" xmlns:w10="urn:schemas-microsoft-com:office:word" xmlns:w="http://schemas.openxmlformats.org/wordprocessingml/2006/main" xmlns:w14="http://schemas.microsoft.com/office/word/2010/wordml" xmlns:w15="http://schemas.microsoft.com/office/word/2012/wordml" xmlns:w16se="http://schemas.microsoft.com/office/word/2015/wordml/symex" xmlns:wpg="http://schemas.microsoft.com/office/word/2010/wordprocessingGroup" xmlns:wpi="http://schemas.microsoft.com/office/word/2010/wordprocessingInk" xmlns:wne="http://schemas.microsoft.com/office/word/2006/wordml" xmlns:wps="http://schemas.microsoft.com/office/word/2010/wordprocessingShape" mc:Ignorable="w14 w15 w16se wp14">
+<w:endnotes xmlns:wpc="http://schemas.microsoft.com/office/word/2010/wordprocessingCanvas" xmlns:mc="http://schemas.openxmlformats.org/markup-compatibility/2006" xmlns:o="urn:schemas-microsoft-com:office:office" xmlns:r="http://schemas.openxmlformats.org/officeDocument/2006/relationships" xmlns:m="http://schemas.openxmlformats.org/officeDocument/2006/math" xmlns:v="urn:schemas-microsoft-com:vml" xmlns:wp14="http://schemas.microsoft.com/office/word/2010/wordprocessingDrawing" xmlns:wp="http://schemas.openxmlformats.org/drawingml/2006/wordprocessingDrawing" xmlns:w10="urn:schemas-microsoft-com:office:word" xmlns:w="http://schemas.openxmlformats.org/wordprocessingml/2006/main" xmlns:w14="http://schemas.microsoft.com/office/word/2010/wordml" xmlns:w15="http://schemas.microsoft.com/office/word/2012/wordml" xmlns:wpg="http://schemas.microsoft.com/office/word/2010/wordprocessingGroup" xmlns:wpi="http://schemas.microsoft.com/office/word/2010/wordprocessingInk" xmlns:wne="http://schemas.microsoft.com/office/word/2006/wordml" xmlns:wps="http://schemas.microsoft.com/office/word/2010/wordprocessingShape" mc:Ignorable="w14 w15 wp14">
   <w:endnote w:type="separator" w:id="-1">
     <w:p>
       <w:r>
@@ -12352,7 +15083,7 @@
 </file>
 
 <file path=word/footnotes.xml><?xml version="1.0" encoding="utf-8"?>
-<w:footnotes xmlns:wpc="http://schemas.microsoft.com/office/word/2010/wordprocessingCanvas" xmlns:cx="http://schemas.microsoft.com/office/drawing/2014/chartex" xmlns:cx1="http://schemas.microsoft.com/office/drawing/2015/9/8/chartex" xmlns:cx2="http://schemas.microsoft.com/office/drawing/2015/10/21/chartex" xmlns:cx3="http://schemas.microsoft.com/office/drawing/2016/5/9/chartex" xmlns:cx4="http://schemas.microsoft.com/office/drawing/2016/5/10/chartex" xmlns:cx5="http://schemas.microsoft.com/office/drawing/2016/5/11/chartex" xmlns:cx6="http://schemas.microsoft.com/office/drawing/2016/5/12/chartex" xmlns:cx7="http://schemas.microsoft.com/office/drawing/2016/5/13/chartex" xmlns:cx8="http://schemas.microsoft.com/office/drawing/2016/5/14/chartex" xmlns:mc="http://schemas.openxmlformats.org/markup-compatibility/2006" xmlns:o="urn:schemas-microsoft-com:office:office" xmlns:r="http://schemas.openxmlformats.org/officeDocument/2006/relationships" xmlns:m="http://schemas.openxmlformats.org/officeDocument/2006/math" xmlns:v="urn:schemas-microsoft-com:vml" xmlns:wp14="http://schemas.microsoft.com/office/word/2010/wordprocessingDrawing" xmlns:wp="http://schemas.openxmlformats.org/drawingml/2006/wordprocessingDrawing" xmlns:w10="urn:schemas-microsoft-com:office:word" xmlns:w="http://schemas.openxmlformats.org/wordprocessingml/2006/main" xmlns:w14="http://schemas.microsoft.com/office/word/2010/wordml" xmlns:w15="http://schemas.microsoft.com/office/word/2012/wordml" xmlns:w16se="http://schemas.microsoft.com/office/word/2015/wordml/symex" xmlns:wpg="http://schemas.microsoft.com/office/word/2010/wordprocessingGroup" xmlns:wpi="http://schemas.microsoft.com/office/word/2010/wordprocessingInk" xmlns:wne="http://schemas.microsoft.com/office/word/2006/wordml" xmlns:wps="http://schemas.microsoft.com/office/word/2010/wordprocessingShape" mc:Ignorable="w14 w15 w16se wp14">
+<w:footnotes xmlns:wpc="http://schemas.microsoft.com/office/word/2010/wordprocessingCanvas" xmlns:mc="http://schemas.openxmlformats.org/markup-compatibility/2006" xmlns:o="urn:schemas-microsoft-com:office:office" xmlns:r="http://schemas.openxmlformats.org/officeDocument/2006/relationships" xmlns:m="http://schemas.openxmlformats.org/officeDocument/2006/math" xmlns:v="urn:schemas-microsoft-com:vml" xmlns:wp14="http://schemas.microsoft.com/office/word/2010/wordprocessingDrawing" xmlns:wp="http://schemas.openxmlformats.org/drawingml/2006/wordprocessingDrawing" xmlns:w10="urn:schemas-microsoft-com:office:word" xmlns:w="http://schemas.openxmlformats.org/wordprocessingml/2006/main" xmlns:w14="http://schemas.microsoft.com/office/word/2010/wordml" xmlns:w15="http://schemas.microsoft.com/office/word/2012/wordml" xmlns:wpg="http://schemas.microsoft.com/office/word/2010/wordprocessingGroup" xmlns:wpi="http://schemas.microsoft.com/office/word/2010/wordprocessingInk" xmlns:wne="http://schemas.microsoft.com/office/word/2006/wordml" xmlns:wps="http://schemas.microsoft.com/office/word/2010/wordprocessingShape" mc:Ignorable="w14 w15 wp14">
   <w:footnote w:type="separator" w:id="-1">
     <w:p>
       <w:r>
@@ -12371,8 +15102,8 @@
 </file>
 
 <file path=word/numbering.xml><?xml version="1.0" encoding="utf-8"?>
-<w:numbering xmlns:wpc="http://schemas.microsoft.com/office/word/2010/wordprocessingCanvas" xmlns:cx="http://schemas.microsoft.com/office/drawing/2014/chartex" xmlns:cx1="http://schemas.microsoft.com/office/drawing/2015/9/8/chartex" xmlns:cx2="http://schemas.microsoft.com/office/drawing/2015/10/21/chartex" xmlns:cx3="http://schemas.microsoft.com/office/drawing/2016/5/9/chartex" xmlns:cx4="http://schemas.microsoft.com/office/drawing/2016/5/10/chartex" xmlns:cx5="http://schemas.microsoft.com/office/drawing/2016/5/11/chartex" xmlns:cx6="http://schemas.microsoft.com/office/drawing/2016/5/12/chartex" xmlns:cx7="http://schemas.microsoft.com/office/drawing/2016/5/13/chartex" xmlns:cx8="http://schemas.microsoft.com/office/drawing/2016/5/14/chartex" xmlns:mc="http://schemas.openxmlformats.org/markup-compatibility/2006" xmlns:o="urn:schemas-microsoft-com:office:office" xmlns:r="http://schemas.openxmlformats.org/officeDocument/2006/relationships" xmlns:m="http://schemas.openxmlformats.org/officeDocument/2006/math" xmlns:v="urn:schemas-microsoft-com:vml" xmlns:wp14="http://schemas.microsoft.com/office/word/2010/wordprocessingDrawing" xmlns:wp="http://schemas.openxmlformats.org/drawingml/2006/wordprocessingDrawing" xmlns:w10="urn:schemas-microsoft-com:office:word" xmlns:w="http://schemas.openxmlformats.org/wordprocessingml/2006/main" xmlns:w14="http://schemas.microsoft.com/office/word/2010/wordml" xmlns:w15="http://schemas.microsoft.com/office/word/2012/wordml" xmlns:w16se="http://schemas.microsoft.com/office/word/2015/wordml/symex" xmlns:wpg="http://schemas.microsoft.com/office/word/2010/wordprocessingGroup" xmlns:wpi="http://schemas.microsoft.com/office/word/2010/wordprocessingInk" xmlns:wne="http://schemas.microsoft.com/office/word/2006/wordml" xmlns:wps="http://schemas.microsoft.com/office/word/2010/wordprocessingShape" mc:Ignorable="w14 w15 w16se wp14">
-  <w:abstractNum w:abstractNumId="0" w15:restartNumberingAfterBreak="0">
+<w:numbering xmlns:wpc="http://schemas.microsoft.com/office/word/2010/wordprocessingCanvas" xmlns:mc="http://schemas.openxmlformats.org/markup-compatibility/2006" xmlns:o="urn:schemas-microsoft-com:office:office" xmlns:r="http://schemas.openxmlformats.org/officeDocument/2006/relationships" xmlns:m="http://schemas.openxmlformats.org/officeDocument/2006/math" xmlns:v="urn:schemas-microsoft-com:vml" xmlns:wp14="http://schemas.microsoft.com/office/word/2010/wordprocessingDrawing" xmlns:wp="http://schemas.openxmlformats.org/drawingml/2006/wordprocessingDrawing" xmlns:w10="urn:schemas-microsoft-com:office:word" xmlns:w="http://schemas.openxmlformats.org/wordprocessingml/2006/main" xmlns:w14="http://schemas.microsoft.com/office/word/2010/wordml" xmlns:w15="http://schemas.microsoft.com/office/word/2012/wordml" xmlns:wpg="http://schemas.microsoft.com/office/word/2010/wordprocessingGroup" xmlns:wpi="http://schemas.microsoft.com/office/word/2010/wordprocessingInk" xmlns:wne="http://schemas.microsoft.com/office/word/2006/wordml" xmlns:wps="http://schemas.microsoft.com/office/word/2010/wordprocessingShape" mc:Ignorable="w14 w15 wp14">
+  <w:abstractNum w:abstractNumId="0">
     <w:nsid w:val="083D43D5"/>
     <w:multiLevelType w:val="hybridMultilevel"/>
     <w:tmpl w:val="1D640A58"/>
@@ -12461,7 +15192,7 @@
       </w:pPr>
     </w:lvl>
   </w:abstractNum>
-  <w:abstractNum w:abstractNumId="1" w15:restartNumberingAfterBreak="0">
+  <w:abstractNum w:abstractNumId="1">
     <w:nsid w:val="099B33D3"/>
     <w:multiLevelType w:val="multilevel"/>
     <w:tmpl w:val="323A317A"/>
@@ -12572,7 +15303,7 @@
       </w:pPr>
     </w:lvl>
   </w:abstractNum>
-  <w:abstractNum w:abstractNumId="2" w15:restartNumberingAfterBreak="0">
+  <w:abstractNum w:abstractNumId="2">
     <w:nsid w:val="0EAA3567"/>
     <w:multiLevelType w:val="hybridMultilevel"/>
     <w:tmpl w:val="D3945D5E"/>
@@ -12662,7 +15393,7 @@
       </w:pPr>
     </w:lvl>
   </w:abstractNum>
-  <w:abstractNum w:abstractNumId="3" w15:restartNumberingAfterBreak="0">
+  <w:abstractNum w:abstractNumId="3">
     <w:nsid w:val="11831127"/>
     <w:multiLevelType w:val="hybridMultilevel"/>
     <w:tmpl w:val="901055B4"/>
@@ -12751,7 +15482,7 @@
       </w:pPr>
     </w:lvl>
   </w:abstractNum>
-  <w:abstractNum w:abstractNumId="4" w15:restartNumberingAfterBreak="0">
+  <w:abstractNum w:abstractNumId="4">
     <w:nsid w:val="188F5F73"/>
     <w:multiLevelType w:val="hybridMultilevel"/>
     <w:tmpl w:val="2896535C"/>
@@ -12840,7 +15571,7 @@
       </w:pPr>
     </w:lvl>
   </w:abstractNum>
-  <w:abstractNum w:abstractNumId="5" w15:restartNumberingAfterBreak="0">
+  <w:abstractNum w:abstractNumId="5">
     <w:nsid w:val="1BF4185D"/>
     <w:multiLevelType w:val="hybridMultilevel"/>
     <w:tmpl w:val="D2E09516"/>
@@ -12929,7 +15660,7 @@
       </w:pPr>
     </w:lvl>
   </w:abstractNum>
-  <w:abstractNum w:abstractNumId="6" w15:restartNumberingAfterBreak="0">
+  <w:abstractNum w:abstractNumId="6">
     <w:nsid w:val="2EC27C58"/>
     <w:multiLevelType w:val="hybridMultilevel"/>
     <w:tmpl w:val="DAE8AC5C"/>
@@ -13018,7 +15749,7 @@
       </w:pPr>
     </w:lvl>
   </w:abstractNum>
-  <w:abstractNum w:abstractNumId="7" w15:restartNumberingAfterBreak="0">
+  <w:abstractNum w:abstractNumId="7">
     <w:nsid w:val="465A2712"/>
     <w:multiLevelType w:val="hybridMultilevel"/>
     <w:tmpl w:val="69BCD732"/>
@@ -13107,7 +15838,7 @@
       </w:pPr>
     </w:lvl>
   </w:abstractNum>
-  <w:abstractNum w:abstractNumId="8" w15:restartNumberingAfterBreak="0">
+  <w:abstractNum w:abstractNumId="8">
     <w:nsid w:val="4C2160AA"/>
     <w:multiLevelType w:val="hybridMultilevel"/>
     <w:tmpl w:val="6A943CF8"/>
@@ -13196,7 +15927,7 @@
       </w:pPr>
     </w:lvl>
   </w:abstractNum>
-  <w:abstractNum w:abstractNumId="9" w15:restartNumberingAfterBreak="0">
+  <w:abstractNum w:abstractNumId="9">
     <w:nsid w:val="565F5314"/>
     <w:multiLevelType w:val="hybridMultilevel"/>
     <w:tmpl w:val="7FCE658A"/>
@@ -13347,18 +16078,15 @@
 </file>
 
 <file path=word/people.xml><?xml version="1.0" encoding="utf-8"?>
-<w15:people xmlns:wpc="http://schemas.microsoft.com/office/word/2010/wordprocessingCanvas" xmlns:cx="http://schemas.microsoft.com/office/drawing/2014/chartex" xmlns:cx1="http://schemas.microsoft.com/office/drawing/2015/9/8/chartex" xmlns:cx2="http://schemas.microsoft.com/office/drawing/2015/10/21/chartex" xmlns:cx3="http://schemas.microsoft.com/office/drawing/2016/5/9/chartex" xmlns:cx4="http://schemas.microsoft.com/office/drawing/2016/5/10/chartex" xmlns:cx5="http://schemas.microsoft.com/office/drawing/2016/5/11/chartex" xmlns:cx6="http://schemas.microsoft.com/office/drawing/2016/5/12/chartex" xmlns:cx7="http://schemas.microsoft.com/office/drawing/2016/5/13/chartex" xmlns:cx8="http://schemas.microsoft.com/office/drawing/2016/5/14/chartex" xmlns:mc="http://schemas.openxmlformats.org/markup-compatibility/2006" xmlns:o="urn:schemas-microsoft-com:office:office" xmlns:r="http://schemas.openxmlformats.org/officeDocument/2006/relationships" xmlns:m="http://schemas.openxmlformats.org/officeDocument/2006/math" xmlns:v="urn:schemas-microsoft-com:vml" xmlns:wp14="http://schemas.microsoft.com/office/word/2010/wordprocessingDrawing" xmlns:wp="http://schemas.openxmlformats.org/drawingml/2006/wordprocessingDrawing" xmlns:w10="urn:schemas-microsoft-com:office:word" xmlns:w="http://schemas.openxmlformats.org/wordprocessingml/2006/main" xmlns:w14="http://schemas.microsoft.com/office/word/2010/wordml" xmlns:w15="http://schemas.microsoft.com/office/word/2012/wordml" xmlns:w16se="http://schemas.microsoft.com/office/word/2015/wordml/symex" xmlns:wpg="http://schemas.microsoft.com/office/word/2010/wordprocessingGroup" xmlns:wpi="http://schemas.microsoft.com/office/word/2010/wordprocessingInk" xmlns:wne="http://schemas.microsoft.com/office/word/2006/wordml" xmlns:wps="http://schemas.microsoft.com/office/word/2010/wordprocessingShape" mc:Ignorable="w14 w15 w16se wp14">
+<w15:people xmlns:wpc="http://schemas.microsoft.com/office/word/2010/wordprocessingCanvas" xmlns:mc="http://schemas.openxmlformats.org/markup-compatibility/2006" xmlns:o="urn:schemas-microsoft-com:office:office" xmlns:r="http://schemas.openxmlformats.org/officeDocument/2006/relationships" xmlns:m="http://schemas.openxmlformats.org/officeDocument/2006/math" xmlns:v="urn:schemas-microsoft-com:vml" xmlns:wp14="http://schemas.microsoft.com/office/word/2010/wordprocessingDrawing" xmlns:wp="http://schemas.openxmlformats.org/drawingml/2006/wordprocessingDrawing" xmlns:w10="urn:schemas-microsoft-com:office:word" xmlns:w="http://schemas.openxmlformats.org/wordprocessingml/2006/main" xmlns:w14="http://schemas.microsoft.com/office/word/2010/wordml" xmlns:w15="http://schemas.microsoft.com/office/word/2012/wordml" xmlns:wpg="http://schemas.microsoft.com/office/word/2010/wordprocessingGroup" xmlns:wpi="http://schemas.microsoft.com/office/word/2010/wordprocessingInk" xmlns:wne="http://schemas.microsoft.com/office/word/2006/wordml" xmlns:wps="http://schemas.microsoft.com/office/word/2010/wordprocessingShape" mc:Ignorable="w14 w15 wp14">
   <w15:person w15:author="limbo limbo">
     <w15:presenceInfo w15:providerId="Windows Live" w15:userId="fe1968b41805742b"/>
-  </w15:person>
-  <w15:person w15:author="Limbo">
-    <w15:presenceInfo w15:providerId="None" w15:userId="Limbo"/>
   </w15:person>
 </w15:people>
 </file>
 
 <file path=word/styles.xml><?xml version="1.0" encoding="utf-8"?>
-<w:styles xmlns:mc="http://schemas.openxmlformats.org/markup-compatibility/2006" xmlns:r="http://schemas.openxmlformats.org/officeDocument/2006/relationships" xmlns:w="http://schemas.openxmlformats.org/wordprocessingml/2006/main" xmlns:w14="http://schemas.microsoft.com/office/word/2010/wordml" xmlns:w15="http://schemas.microsoft.com/office/word/2012/wordml" xmlns:w16se="http://schemas.microsoft.com/office/word/2015/wordml/symex" mc:Ignorable="w14 w15 w16se">
+<w:styles xmlns:mc="http://schemas.openxmlformats.org/markup-compatibility/2006" xmlns:r="http://schemas.openxmlformats.org/officeDocument/2006/relationships" xmlns:w="http://schemas.openxmlformats.org/wordprocessingml/2006/main" xmlns:w14="http://schemas.microsoft.com/office/word/2010/wordml" xmlns:w15="http://schemas.microsoft.com/office/word/2012/wordml" mc:Ignorable="w14 w15">
   <w:docDefaults>
     <w:rPrDefault>
       <w:rPr>
@@ -13371,7 +16099,7 @@
     </w:rPrDefault>
     <w:pPrDefault/>
   </w:docDefaults>
-  <w:latentStyles w:defLockedState="0" w:defUIPriority="99" w:defSemiHidden="0" w:defUnhideWhenUsed="0" w:defQFormat="0" w:count="374">
+  <w:latentStyles w:defLockedState="0" w:defUIPriority="99" w:defSemiHidden="0" w:defUnhideWhenUsed="0" w:defQFormat="0" w:count="371">
     <w:lsdException w:name="Normal" w:uiPriority="0" w:qFormat="1"/>
     <w:lsdException w:name="heading 1" w:uiPriority="9" w:qFormat="1"/>
     <w:lsdException w:name="heading 2" w:semiHidden="1" w:uiPriority="9" w:unhideWhenUsed="1" w:qFormat="1"/>
@@ -13477,6 +16205,7 @@
     <w:lsdException w:name="HTML Sample" w:semiHidden="1" w:unhideWhenUsed="1"/>
     <w:lsdException w:name="HTML Typewriter" w:semiHidden="1" w:unhideWhenUsed="1"/>
     <w:lsdException w:name="HTML Variable" w:semiHidden="1" w:unhideWhenUsed="1"/>
+    <w:lsdException w:name="Normal Table" w:semiHidden="1" w:unhideWhenUsed="1"/>
     <w:lsdException w:name="annotation subject" w:semiHidden="1" w:unhideWhenUsed="1"/>
     <w:lsdException w:name="No List" w:semiHidden="1" w:unhideWhenUsed="1"/>
     <w:lsdException w:name="Outline List 1" w:semiHidden="1" w:unhideWhenUsed="1"/>
@@ -13521,6 +16250,7 @@
     <w:lsdException w:name="Table Professional" w:semiHidden="1" w:unhideWhenUsed="1"/>
     <w:lsdException w:name="Table Subtle 1" w:semiHidden="1" w:unhideWhenUsed="1"/>
     <w:lsdException w:name="Table Subtle 2" w:semiHidden="1" w:unhideWhenUsed="1"/>
+    <w:lsdException w:name="Table Web 1" w:semiHidden="1" w:unhideWhenUsed="1"/>
     <w:lsdException w:name="Table Web 2" w:semiHidden="1" w:unhideWhenUsed="1"/>
     <w:lsdException w:name="Table Web 3" w:semiHidden="1" w:unhideWhenUsed="1"/>
     <w:lsdException w:name="Balloon Text" w:semiHidden="1" w:unhideWhenUsed="1"/>
@@ -13741,9 +16471,6 @@
     <w:lsdException w:name="List Table 5 Dark Accent 6" w:uiPriority="50"/>
     <w:lsdException w:name="List Table 6 Colorful Accent 6" w:uiPriority="51"/>
     <w:lsdException w:name="List Table 7 Colorful Accent 6" w:uiPriority="52"/>
-    <w:lsdException w:name="Mention" w:semiHidden="1" w:unhideWhenUsed="1"/>
-    <w:lsdException w:name="Smart Hyperlink" w:semiHidden="1" w:unhideWhenUsed="1"/>
-    <w:lsdException w:name="Hashtag" w:semiHidden="1" w:unhideWhenUsed="1"/>
   </w:latentStyles>
   <w:style w:type="paragraph" w:default="1" w:styleId="a">
     <w:name w:val="Normal"/>
@@ -13760,7 +16487,7 @@
     <w:name w:val="heading 1"/>
     <w:basedOn w:val="a"/>
     <w:next w:val="a"/>
-    <w:link w:val="10"/>
+    <w:link w:val="1Char"/>
     <w:uiPriority w:val="9"/>
     <w:qFormat/>
     <w:rsid w:val="00B25344"/>
@@ -13782,7 +16509,7 @@
     <w:name w:val="heading 2"/>
     <w:basedOn w:val="a"/>
     <w:next w:val="a"/>
-    <w:link w:val="20"/>
+    <w:link w:val="2Char"/>
     <w:uiPriority w:val="9"/>
     <w:semiHidden/>
     <w:unhideWhenUsed/>
@@ -13806,7 +16533,7 @@
     <w:name w:val="heading 3"/>
     <w:basedOn w:val="a"/>
     <w:next w:val="a"/>
-    <w:link w:val="30"/>
+    <w:link w:val="3Char"/>
     <w:uiPriority w:val="9"/>
     <w:semiHidden/>
     <w:unhideWhenUsed/>
@@ -13829,7 +16556,7 @@
     <w:name w:val="heading 5"/>
     <w:basedOn w:val="a"/>
     <w:next w:val="a"/>
-    <w:link w:val="50"/>
+    <w:link w:val="5Char"/>
     <w:semiHidden/>
     <w:unhideWhenUsed/>
     <w:qFormat/>
@@ -13884,7 +16611,7 @@
   <w:style w:type="paragraph" w:styleId="a3">
     <w:name w:val="header"/>
     <w:basedOn w:val="a"/>
-    <w:link w:val="a4"/>
+    <w:link w:val="Char"/>
     <w:uiPriority w:val="99"/>
     <w:unhideWhenUsed/>
     <w:rsid w:val="00B25344"/>
@@ -13904,8 +16631,8 @@
       <w:szCs w:val="18"/>
     </w:rPr>
   </w:style>
-  <w:style w:type="character" w:customStyle="1" w:styleId="a4">
-    <w:name w:val="页眉 字符"/>
+  <w:style w:type="character" w:customStyle="1" w:styleId="Char">
+    <w:name w:val="页眉 Char"/>
     <w:basedOn w:val="a0"/>
     <w:link w:val="a3"/>
     <w:uiPriority w:val="99"/>
@@ -13915,10 +16642,10 @@
       <w:szCs w:val="18"/>
     </w:rPr>
   </w:style>
-  <w:style w:type="paragraph" w:styleId="a5">
+  <w:style w:type="paragraph" w:styleId="a4">
     <w:name w:val="footer"/>
     <w:basedOn w:val="a"/>
-    <w:link w:val="a6"/>
+    <w:link w:val="Char0"/>
     <w:uiPriority w:val="99"/>
     <w:unhideWhenUsed/>
     <w:rsid w:val="00B25344"/>
@@ -13934,10 +16661,10 @@
       <w:szCs w:val="18"/>
     </w:rPr>
   </w:style>
-  <w:style w:type="character" w:customStyle="1" w:styleId="a6">
-    <w:name w:val="页脚 字符"/>
+  <w:style w:type="character" w:customStyle="1" w:styleId="Char0">
+    <w:name w:val="页脚 Char"/>
     <w:basedOn w:val="a0"/>
-    <w:link w:val="a5"/>
+    <w:link w:val="a4"/>
     <w:uiPriority w:val="99"/>
     <w:rsid w:val="00B25344"/>
     <w:rPr>
@@ -13945,8 +16672,8 @@
       <w:szCs w:val="18"/>
     </w:rPr>
   </w:style>
-  <w:style w:type="character" w:customStyle="1" w:styleId="50">
-    <w:name w:val="标题 5 字符"/>
+  <w:style w:type="character" w:customStyle="1" w:styleId="5Char">
+    <w:name w:val="标题 5 Char"/>
     <w:basedOn w:val="a0"/>
     <w:link w:val="5"/>
     <w:semiHidden/>
@@ -14076,8 +16803,8 @@
       <w:szCs w:val="24"/>
     </w:rPr>
   </w:style>
-  <w:style w:type="character" w:customStyle="1" w:styleId="10">
-    <w:name w:val="标题 1 字符"/>
+  <w:style w:type="character" w:customStyle="1" w:styleId="1Char">
+    <w:name w:val="标题 1 Char"/>
     <w:basedOn w:val="a0"/>
     <w:link w:val="1"/>
     <w:uiPriority w:val="9"/>
@@ -14091,8 +16818,8 @@
       <w:szCs w:val="44"/>
     </w:rPr>
   </w:style>
-  <w:style w:type="character" w:customStyle="1" w:styleId="20">
-    <w:name w:val="标题 2 字符"/>
+  <w:style w:type="character" w:customStyle="1" w:styleId="2Char">
+    <w:name w:val="标题 2 Char"/>
     <w:basedOn w:val="a0"/>
     <w:link w:val="2"/>
     <w:uiPriority w:val="9"/>
@@ -14107,8 +16834,8 @@
       <w:szCs w:val="32"/>
     </w:rPr>
   </w:style>
-  <w:style w:type="character" w:customStyle="1" w:styleId="30">
-    <w:name w:val="标题 3 字符"/>
+  <w:style w:type="character" w:customStyle="1" w:styleId="3Char">
+    <w:name w:val="标题 3 Char"/>
     <w:basedOn w:val="a0"/>
     <w:link w:val="3"/>
     <w:uiPriority w:val="9"/>
@@ -14145,7 +16872,7 @@
       <w:szCs w:val="32"/>
     </w:rPr>
   </w:style>
-  <w:style w:type="paragraph" w:styleId="21">
+  <w:style w:type="paragraph" w:styleId="20">
     <w:name w:val="toc 2"/>
     <w:basedOn w:val="a"/>
     <w:next w:val="a"/>
@@ -14163,7 +16890,7 @@
       <w:szCs w:val="22"/>
     </w:rPr>
   </w:style>
-  <w:style w:type="paragraph" w:styleId="11">
+  <w:style w:type="paragraph" w:styleId="10">
     <w:name w:val="toc 1"/>
     <w:basedOn w:val="a"/>
     <w:next w:val="a"/>
@@ -14180,7 +16907,7 @@
       <w:szCs w:val="22"/>
     </w:rPr>
   </w:style>
-  <w:style w:type="paragraph" w:styleId="31">
+  <w:style w:type="paragraph" w:styleId="30">
     <w:name w:val="toc 3"/>
     <w:basedOn w:val="a"/>
     <w:next w:val="a"/>
@@ -14198,7 +16925,7 @@
       <w:szCs w:val="22"/>
     </w:rPr>
   </w:style>
-  <w:style w:type="character" w:styleId="a7">
+  <w:style w:type="character" w:styleId="a5">
     <w:name w:val="Hyperlink"/>
     <w:basedOn w:val="a0"/>
     <w:uiPriority w:val="99"/>
@@ -14209,7 +16936,7 @@
       <w:u w:val="single"/>
     </w:rPr>
   </w:style>
-  <w:style w:type="character" w:styleId="a8">
+  <w:style w:type="character" w:styleId="a6">
     <w:name w:val="annotation reference"/>
     <w:basedOn w:val="a0"/>
     <w:uiPriority w:val="99"/>
@@ -14221,19 +16948,19 @@
       <w:szCs w:val="21"/>
     </w:rPr>
   </w:style>
-  <w:style w:type="paragraph" w:styleId="a9">
+  <w:style w:type="paragraph" w:styleId="a7">
     <w:name w:val="annotation text"/>
     <w:basedOn w:val="a"/>
-    <w:link w:val="aa"/>
+    <w:link w:val="Char1"/>
     <w:uiPriority w:val="99"/>
     <w:semiHidden/>
     <w:unhideWhenUsed/>
     <w:rsid w:val="004C4F53"/>
   </w:style>
-  <w:style w:type="character" w:customStyle="1" w:styleId="aa">
-    <w:name w:val="批注文字 字符"/>
+  <w:style w:type="character" w:customStyle="1" w:styleId="Char1">
+    <w:name w:val="批注文字 Char"/>
     <w:basedOn w:val="a0"/>
-    <w:link w:val="a9"/>
+    <w:link w:val="a7"/>
     <w:uiPriority w:val="99"/>
     <w:semiHidden/>
     <w:rsid w:val="004C4F53"/>
@@ -14244,11 +16971,11 @@
       <w:szCs w:val="20"/>
     </w:rPr>
   </w:style>
-  <w:style w:type="paragraph" w:styleId="ab">
+  <w:style w:type="paragraph" w:styleId="a8">
     <w:name w:val="annotation subject"/>
-    <w:basedOn w:val="a9"/>
-    <w:next w:val="a9"/>
-    <w:link w:val="ac"/>
+    <w:basedOn w:val="a7"/>
+    <w:next w:val="a7"/>
+    <w:link w:val="Char2"/>
     <w:uiPriority w:val="99"/>
     <w:semiHidden/>
     <w:unhideWhenUsed/>
@@ -14258,10 +16985,10 @@
       <w:bCs/>
     </w:rPr>
   </w:style>
-  <w:style w:type="character" w:customStyle="1" w:styleId="ac">
-    <w:name w:val="批注主题 字符"/>
-    <w:basedOn w:val="aa"/>
-    <w:link w:val="ab"/>
+  <w:style w:type="character" w:customStyle="1" w:styleId="Char2">
+    <w:name w:val="批注主题 Char"/>
+    <w:basedOn w:val="Char1"/>
+    <w:link w:val="a8"/>
     <w:uiPriority w:val="99"/>
     <w:semiHidden/>
     <w:rsid w:val="004C4F53"/>
@@ -14274,10 +17001,10 @@
       <w:szCs w:val="20"/>
     </w:rPr>
   </w:style>
-  <w:style w:type="paragraph" w:styleId="ad">
+  <w:style w:type="paragraph" w:styleId="a9">
     <w:name w:val="Balloon Text"/>
     <w:basedOn w:val="a"/>
-    <w:link w:val="ae"/>
+    <w:link w:val="Char3"/>
     <w:uiPriority w:val="99"/>
     <w:semiHidden/>
     <w:unhideWhenUsed/>
@@ -14287,10 +17014,10 @@
       <w:szCs w:val="18"/>
     </w:rPr>
   </w:style>
-  <w:style w:type="character" w:customStyle="1" w:styleId="ae">
-    <w:name w:val="批注框文本 字符"/>
+  <w:style w:type="character" w:customStyle="1" w:styleId="Char3">
+    <w:name w:val="批注框文本 Char"/>
     <w:basedOn w:val="a0"/>
-    <w:link w:val="ad"/>
+    <w:link w:val="a9"/>
     <w:uiPriority w:val="99"/>
     <w:semiHidden/>
     <w:rsid w:val="004C4F53"/>
@@ -14326,7 +17053,7 @@
       <w:szCs w:val="20"/>
     </w:rPr>
   </w:style>
-  <w:style w:type="table" w:styleId="af">
+  <w:style w:type="table" w:styleId="aa">
     <w:name w:val="Table Grid"/>
     <w:basedOn w:val="a1"/>
     <w:uiPriority w:val="39"/>
@@ -14342,7 +17069,7 @@
       </w:tblBorders>
     </w:tblPr>
   </w:style>
-  <w:style w:type="table" w:styleId="51">
+  <w:style w:type="table" w:styleId="50">
     <w:name w:val="Plain Table 5"/>
     <w:basedOn w:val="a1"/>
     <w:uiPriority w:val="45"/>
@@ -14459,7 +17186,7 @@
       </w:tcPr>
     </w:tblStylePr>
   </w:style>
-  <w:style w:type="character" w:styleId="af0">
+  <w:style w:type="character" w:styleId="ab">
     <w:name w:val="line number"/>
     <w:basedOn w:val="a0"/>
     <w:uiPriority w:val="99"/>
@@ -14736,7 +17463,7 @@
 </file>
 
 <file path=customXml/itemProps1.xml><?xml version="1.0" encoding="utf-8"?>
-<ds:datastoreItem xmlns:ds="http://schemas.openxmlformats.org/officeDocument/2006/customXml" ds:itemID="{53A8B873-4BFE-49B4-90EF-7C1B726C8687}">
+<ds:datastoreItem xmlns:ds="http://schemas.openxmlformats.org/officeDocument/2006/customXml" ds:itemID="{3D6D73BD-DE65-4A40-A603-99DD8ECA853A}">
   <ds:schemaRefs>
     <ds:schemaRef ds:uri="http://schemas.openxmlformats.org/officeDocument/2006/bibliography"/>
   </ds:schemaRefs>

--- a/论文.docx
+++ b/论文.docx
@@ -2150,23 +2150,7 @@
                 <w:rFonts w:hint="eastAsia"/>
                 <w:noProof/>
               </w:rPr>
-              <w:t>通信</w:t>
-            </w:r>
-            <w:r>
-              <w:rPr>
-                <w:rStyle w:val="a5"/>
-                <w:rFonts w:hint="eastAsia"/>
-                <w:noProof/>
-              </w:rPr>
-              <w:t>分</w:t>
-            </w:r>
-            <w:r>
-              <w:rPr>
-                <w:rStyle w:val="a5"/>
-                <w:rFonts w:hint="eastAsia"/>
-                <w:noProof/>
-              </w:rPr>
-              <w:t>析</w:t>
+              <w:t>通信分析</w:t>
             </w:r>
             <w:r>
               <w:rPr>
@@ -3497,9 +3481,9 @@
         </w:tabs>
         <w:ind w:left="425" w:hanging="425"/>
       </w:pPr>
-      <w:bookmarkStart w:id="7" w:name="OLE_LINK1"/>
-      <w:bookmarkStart w:id="8" w:name="OLE_LINK2"/>
-      <w:bookmarkStart w:id="9" w:name="_Toc482306649"/>
+      <w:bookmarkStart w:id="7" w:name="_Toc482306649"/>
+      <w:bookmarkStart w:id="8" w:name="OLE_LINK1"/>
+      <w:bookmarkStart w:id="9" w:name="OLE_LINK2"/>
       <w:r>
         <w:rPr>
           <w:rFonts w:hint="eastAsia"/>
@@ -3507,10 +3491,10 @@
         <w:lastRenderedPageBreak/>
         <w:t>相关研究和理论技术背景</w:t>
       </w:r>
-      <w:bookmarkEnd w:id="9"/>
-    </w:p>
-    <w:bookmarkEnd w:id="7"/>
+      <w:bookmarkEnd w:id="7"/>
+    </w:p>
     <w:bookmarkEnd w:id="8"/>
+    <w:bookmarkEnd w:id="9"/>
     <w:p>
       <w:pPr>
         <w:pStyle w:val="b"/>
@@ -3544,15 +3528,15 @@
           <w:tab w:val="clear" w:pos="360"/>
         </w:tabs>
       </w:pPr>
-      <w:bookmarkStart w:id="12" w:name="OLE_LINK7"/>
-      <w:bookmarkStart w:id="13" w:name="_Toc482306651"/>
+      <w:bookmarkStart w:id="12" w:name="_Toc482306651"/>
+      <w:bookmarkStart w:id="13" w:name="OLE_LINK7"/>
       <w:r>
         <w:rPr>
           <w:rFonts w:hint="eastAsia"/>
         </w:rPr>
         <w:t>分子动力学方法相关研究</w:t>
       </w:r>
-      <w:bookmarkEnd w:id="13"/>
+      <w:bookmarkEnd w:id="12"/>
     </w:p>
     <w:p>
       <w:pPr>
@@ -4427,7 +4411,7 @@
         <w:t>，并行计算机正在逐渐向人们的生活进行靠拢，并行计算的应用发展也处于一个繁荣昌盛的局面。</w:t>
       </w:r>
     </w:p>
-    <w:bookmarkEnd w:id="12"/>
+    <w:bookmarkEnd w:id="13"/>
     <w:p>
       <w:pPr>
         <w:pStyle w:val="b"/>
@@ -4444,6 +4428,7 @@
         <w:ind w:left="992" w:hanging="992"/>
       </w:pPr>
       <w:bookmarkStart w:id="22" w:name="_Toc482306653"/>
+      <w:bookmarkStart w:id="23" w:name="OLE_LINK20"/>
       <w:r>
         <w:rPr>
           <w:rFonts w:hint="eastAsia"/>
@@ -4452,6 +4437,7 @@
       </w:r>
       <w:bookmarkEnd w:id="22"/>
     </w:p>
+    <w:bookmarkEnd w:id="23"/>
     <w:p>
       <w:pPr>
         <w:pStyle w:val="b"/>
@@ -4469,9 +4455,9 @@
           <w:tab w:val="clear" w:pos="360"/>
         </w:tabs>
       </w:pPr>
-      <w:bookmarkStart w:id="23" w:name="OLE_LINK4"/>
-      <w:bookmarkStart w:id="24" w:name="OLE_LINK8"/>
-      <w:bookmarkStart w:id="25" w:name="_Toc482306654"/>
+      <w:bookmarkStart w:id="24" w:name="_Toc482306654"/>
+      <w:bookmarkStart w:id="25" w:name="OLE_LINK4"/>
+      <w:bookmarkStart w:id="26" w:name="OLE_LINK8"/>
       <w:r>
         <w:rPr>
           <w:rFonts w:hint="eastAsia"/>
@@ -4487,7 +4473,7 @@
         </w:rPr>
         <w:t>模拟基本思想</w:t>
       </w:r>
-      <w:bookmarkEnd w:id="25"/>
+      <w:bookmarkEnd w:id="24"/>
     </w:p>
     <w:p>
       <w:pPr>
@@ -4533,8 +4519,8 @@
         <w:t xml:space="preserve"> </w:t>
       </w:r>
     </w:p>
-    <w:bookmarkEnd w:id="23"/>
-    <w:bookmarkEnd w:id="24"/>
+    <w:bookmarkEnd w:id="25"/>
+    <w:bookmarkEnd w:id="26"/>
     <w:p>
       <w:pPr>
         <w:pStyle w:val="b"/>
@@ -4743,7 +4729,7 @@
         </w:rPr>
         <w:t>，速度是</w:t>
       </w:r>
-      <w:commentRangeStart w:id="26"/>
+      <w:commentRangeStart w:id="27"/>
       <w:r>
         <w:rPr>
           <w:rFonts w:hint="eastAsia"/>
@@ -4791,14 +4777,14 @@
         </w:rPr>
         <w:t>。</w:t>
       </w:r>
-      <w:commentRangeEnd w:id="26"/>
+      <w:commentRangeEnd w:id="27"/>
       <w:r>
         <w:rPr>
           <w:rStyle w:val="a6"/>
           <w:rFonts w:cs="Times New Roman"/>
           <w:kern w:val="0"/>
         </w:rPr>
-        <w:commentReference w:id="26"/>
+        <w:commentReference w:id="27"/>
       </w:r>
       <w:r>
         <w:rPr>
@@ -5061,10 +5047,10 @@
             <v:path o:extrusionok="f" gradientshapeok="t" o:connecttype="rect"/>
             <o:lock v:ext="edit" aspectratio="t"/>
           </v:shapetype>
-          <v:shape id="_x0000_i1025" type="#_x0000_t75" style="width:72.75pt;height:35.25pt" o:ole="">
+          <v:shape id="_x0000_i1025" type="#_x0000_t75" style="width:72.55pt;height:35.45pt" o:ole="">
             <v:imagedata r:id="rId10" o:title=""/>
           </v:shape>
-          <o:OLEObject Type="Embed" ProgID="Equation.DSMT4" ShapeID="_x0000_i1025" DrawAspect="Content" ObjectID="_1556056969" r:id="rId11"/>
+          <o:OLEObject Type="Embed" ProgID="Equation.DSMT4" ShapeID="_x0000_i1025" DrawAspect="Content" ObjectID="_1556147226" r:id="rId11"/>
         </w:object>
       </w:r>
     </w:p>
@@ -5108,10 +5094,10 @@
           <w:position w:val="-28"/>
         </w:rPr>
         <w:object w:dxaOrig="1020" w:dyaOrig="680" w14:anchorId="696F9865">
-          <v:shape id="_x0000_i1026" type="#_x0000_t75" style="width:51pt;height:33.75pt" o:ole="">
+          <v:shape id="_x0000_i1026" type="#_x0000_t75" style="width:51.25pt;height:33.8pt" o:ole="">
             <v:imagedata r:id="rId12" o:title=""/>
           </v:shape>
-          <o:OLEObject Type="Embed" ProgID="Equation.DSMT4" ShapeID="_x0000_i1026" DrawAspect="Content" ObjectID="_1556056970" r:id="rId13"/>
+          <o:OLEObject Type="Embed" ProgID="Equation.DSMT4" ShapeID="_x0000_i1026" DrawAspect="Content" ObjectID="_1556147227" r:id="rId13"/>
         </w:object>
       </w:r>
     </w:p>
@@ -5147,7 +5133,7 @@
         </w:rPr>
         <w:t>受到的力</w:t>
       </w:r>
-      <w:commentRangeStart w:id="27"/>
+      <w:commentRangeStart w:id="28"/>
       <w:r>
         <w:rPr>
           <w:rFonts w:hint="eastAsia"/>
@@ -5180,14 +5166,14 @@
         </w:rPr>
         <w:t>：</w:t>
       </w:r>
-      <w:commentRangeEnd w:id="27"/>
+      <w:commentRangeEnd w:id="28"/>
       <w:r>
         <w:rPr>
           <w:rStyle w:val="a6"/>
           <w:rFonts w:cs="Times New Roman"/>
           <w:kern w:val="0"/>
         </w:rPr>
-        <w:commentReference w:id="27"/>
+        <w:commentReference w:id="28"/>
       </w:r>
     </w:p>
     <w:p>
@@ -5203,10 +5189,10 @@
           <w:position w:val="-30"/>
         </w:rPr>
         <w:object w:dxaOrig="3660" w:dyaOrig="680" w14:anchorId="0E0E3367">
-          <v:shape id="_x0000_i1027" type="#_x0000_t75" style="width:182.25pt;height:35.25pt" o:ole="">
+          <v:shape id="_x0000_i1027" type="#_x0000_t75" style="width:182.2pt;height:35.45pt" o:ole="">
             <v:imagedata r:id="rId14" o:title=""/>
           </v:shape>
-          <o:OLEObject Type="Embed" ProgID="Equation.DSMT4" ShapeID="_x0000_i1027" DrawAspect="Content" ObjectID="_1556056971" r:id="rId15"/>
+          <o:OLEObject Type="Embed" ProgID="Equation.DSMT4" ShapeID="_x0000_i1027" DrawAspect="Content" ObjectID="_1556147228" r:id="rId15"/>
         </w:object>
       </w:r>
     </w:p>
@@ -5345,10 +5331,10 @@
           <w:position w:val="-30"/>
         </w:rPr>
         <w:object w:dxaOrig="2040" w:dyaOrig="680" w14:anchorId="2391BADD">
-          <v:shape id="_x0000_i1028" type="#_x0000_t75" style="width:101.25pt;height:33pt" o:ole="">
+          <v:shape id="_x0000_i1028" type="#_x0000_t75" style="width:101.45pt;height:33.25pt" o:ole="">
             <v:imagedata r:id="rId16" o:title=""/>
           </v:shape>
-          <o:OLEObject Type="Embed" ProgID="Equation.DSMT4" ShapeID="_x0000_i1028" DrawAspect="Content" ObjectID="_1556056972" r:id="rId17"/>
+          <o:OLEObject Type="Embed" ProgID="Equation.DSMT4" ShapeID="_x0000_i1028" DrawAspect="Content" ObjectID="_1556147229" r:id="rId17"/>
         </w:object>
       </w:r>
     </w:p>
@@ -5365,10 +5351,10 @@
           <w:position w:val="-30"/>
         </w:rPr>
         <w:object w:dxaOrig="2920" w:dyaOrig="680" w14:anchorId="28E07349">
-          <v:shape id="_x0000_i1029" type="#_x0000_t75" style="width:146.25pt;height:33.75pt" o:ole="">
+          <v:shape id="_x0000_i1029" type="#_x0000_t75" style="width:146.2pt;height:33.8pt" o:ole="">
             <v:imagedata r:id="rId18" o:title=""/>
           </v:shape>
-          <o:OLEObject Type="Embed" ProgID="Equation.DSMT4" ShapeID="_x0000_i1029" DrawAspect="Content" ObjectID="_1556056973" r:id="rId19"/>
+          <o:OLEObject Type="Embed" ProgID="Equation.DSMT4" ShapeID="_x0000_i1029" DrawAspect="Content" ObjectID="_1556147230" r:id="rId19"/>
         </w:object>
       </w:r>
     </w:p>
@@ -5385,9 +5371,9 @@
         </w:rPr>
         <w:t>总结起来，</w:t>
       </w:r>
-      <w:bookmarkStart w:id="28" w:name="OLE_LINK100"/>
-      <w:bookmarkStart w:id="29" w:name="OLE_LINK101"/>
-      <w:bookmarkStart w:id="30" w:name="OLE_LINK102"/>
+      <w:bookmarkStart w:id="29" w:name="OLE_LINK100"/>
+      <w:bookmarkStart w:id="30" w:name="OLE_LINK101"/>
+      <w:bookmarkStart w:id="31" w:name="OLE_LINK102"/>
       <w:r>
         <w:rPr>
           <w:rFonts w:hint="eastAsia"/>
@@ -5484,9 +5470,9 @@
         </w:rPr>
         <w:t>形成一个循环迭代体</w:t>
       </w:r>
-      <w:bookmarkEnd w:id="28"/>
       <w:bookmarkEnd w:id="29"/>
       <w:bookmarkEnd w:id="30"/>
+      <w:bookmarkEnd w:id="31"/>
       <w:r>
         <w:rPr>
           <w:rFonts w:hint="eastAsia"/>
@@ -6024,7 +6010,7 @@
         </w:rPr>
         <w:t>解决这一问题的算法主要有</w:t>
       </w:r>
-      <w:commentRangeStart w:id="31"/>
+      <w:commentRangeStart w:id="32"/>
       <w:r>
         <w:rPr>
           <w:rFonts w:hint="eastAsia"/>
@@ -6132,14 +6118,14 @@
         </w:rPr>
         <w:t>等</w:t>
       </w:r>
-      <w:commentRangeEnd w:id="31"/>
+      <w:commentRangeEnd w:id="32"/>
       <w:r>
         <w:rPr>
           <w:rStyle w:val="a6"/>
           <w:rFonts w:cs="Times New Roman"/>
           <w:kern w:val="0"/>
         </w:rPr>
-        <w:commentReference w:id="31"/>
+        <w:commentReference w:id="32"/>
       </w:r>
       <w:r>
         <w:rPr>
@@ -6350,10 +6336,10 @@
           <w:position w:val="-24"/>
         </w:rPr>
         <w:object w:dxaOrig="1060" w:dyaOrig="620" w14:anchorId="043C00F2">
-          <v:shape id="_x0000_i1030" type="#_x0000_t75" style="width:53.25pt;height:30.75pt" o:ole="">
+          <v:shape id="_x0000_i1030" type="#_x0000_t75" style="width:53.45pt;height:30.55pt" o:ole="">
             <v:imagedata r:id="rId21" o:title=""/>
           </v:shape>
-          <o:OLEObject Type="Embed" ProgID="Equation.DSMT4" ShapeID="_x0000_i1030" DrawAspect="Content" ObjectID="_1556056974" r:id="rId22"/>
+          <o:OLEObject Type="Embed" ProgID="Equation.DSMT4" ShapeID="_x0000_i1030" DrawAspect="Content" ObjectID="_1556147231" r:id="rId22"/>
         </w:object>
       </w:r>
       <w:r>
@@ -6459,10 +6445,10 @@
           <w:position w:val="-24"/>
         </w:rPr>
         <w:object w:dxaOrig="1140" w:dyaOrig="620" w14:anchorId="7B9CF33A">
-          <v:shape id="_x0000_i1031" type="#_x0000_t75" style="width:57pt;height:30.75pt" o:ole="">
+          <v:shape id="_x0000_i1031" type="#_x0000_t75" style="width:57.25pt;height:30.55pt" o:ole="">
             <v:imagedata r:id="rId23" o:title=""/>
           </v:shape>
-          <o:OLEObject Type="Embed" ProgID="Equation.DSMT4" ShapeID="_x0000_i1031" DrawAspect="Content" ObjectID="_1556056975" r:id="rId24"/>
+          <o:OLEObject Type="Embed" ProgID="Equation.DSMT4" ShapeID="_x0000_i1031" DrawAspect="Content" ObjectID="_1556147232" r:id="rId24"/>
         </w:object>
       </w:r>
     </w:p>
@@ -6516,10 +6502,10 @@
           <w:position w:val="-24"/>
         </w:rPr>
         <w:object w:dxaOrig="1060" w:dyaOrig="620" w14:anchorId="30AF09E5">
-          <v:shape id="_x0000_i1032" type="#_x0000_t75" style="width:53.25pt;height:30.75pt" o:ole="">
+          <v:shape id="_x0000_i1032" type="#_x0000_t75" style="width:53.45pt;height:30.55pt" o:ole="">
             <v:imagedata r:id="rId25" o:title=""/>
           </v:shape>
-          <o:OLEObject Type="Embed" ProgID="Equation.DSMT4" ShapeID="_x0000_i1032" DrawAspect="Content" ObjectID="_1556056976" r:id="rId26"/>
+          <o:OLEObject Type="Embed" ProgID="Equation.DSMT4" ShapeID="_x0000_i1032" DrawAspect="Content" ObjectID="_1556147233" r:id="rId26"/>
         </w:object>
       </w:r>
       <w:r>
@@ -6545,10 +6531,10 @@
           <w:position w:val="-24"/>
         </w:rPr>
         <w:object w:dxaOrig="2860" w:dyaOrig="620" w14:anchorId="2B0F41B8">
-          <v:shape id="_x0000_i1033" type="#_x0000_t75" style="width:142.5pt;height:30.75pt" o:ole="">
+          <v:shape id="_x0000_i1033" type="#_x0000_t75" style="width:142.35pt;height:30.55pt" o:ole="">
             <v:imagedata r:id="rId27" o:title=""/>
           </v:shape>
-          <o:OLEObject Type="Embed" ProgID="Equation.DSMT4" ShapeID="_x0000_i1033" DrawAspect="Content" ObjectID="_1556056977" r:id="rId28"/>
+          <o:OLEObject Type="Embed" ProgID="Equation.DSMT4" ShapeID="_x0000_i1033" DrawAspect="Content" ObjectID="_1556147234" r:id="rId28"/>
         </w:object>
       </w:r>
     </w:p>
@@ -6568,10 +6554,10 @@
           <w:position w:val="-24"/>
         </w:rPr>
         <w:object w:dxaOrig="1060" w:dyaOrig="620" w14:anchorId="47186A44">
-          <v:shape id="_x0000_i1034" type="#_x0000_t75" style="width:53.25pt;height:30.75pt" o:ole="">
+          <v:shape id="_x0000_i1034" type="#_x0000_t75" style="width:53.45pt;height:30.55pt" o:ole="">
             <v:imagedata r:id="rId25" o:title=""/>
           </v:shape>
-          <o:OLEObject Type="Embed" ProgID="Equation.DSMT4" ShapeID="_x0000_i1034" DrawAspect="Content" ObjectID="_1556056978" r:id="rId29"/>
+          <o:OLEObject Type="Embed" ProgID="Equation.DSMT4" ShapeID="_x0000_i1034" DrawAspect="Content" ObjectID="_1556147235" r:id="rId29"/>
         </w:object>
       </w:r>
       <w:r>
@@ -6586,10 +6572,10 @@
           <w:position w:val="-10"/>
         </w:rPr>
         <w:object w:dxaOrig="859" w:dyaOrig="320" w14:anchorId="4B94CE0F">
-          <v:shape id="_x0000_i1035" type="#_x0000_t75" style="width:42.75pt;height:15pt" o:ole="">
+          <v:shape id="_x0000_i1035" type="#_x0000_t75" style="width:42.55pt;height:15.25pt" o:ole="">
             <v:imagedata r:id="rId30" o:title=""/>
           </v:shape>
-          <o:OLEObject Type="Embed" ProgID="Equation.DSMT4" ShapeID="_x0000_i1035" DrawAspect="Content" ObjectID="_1556056979" r:id="rId31"/>
+          <o:OLEObject Type="Embed" ProgID="Equation.DSMT4" ShapeID="_x0000_i1035" DrawAspect="Content" ObjectID="_1556147236" r:id="rId31"/>
         </w:object>
       </w:r>
       <w:r>
@@ -6618,10 +6604,10 @@
           <w:position w:val="-24"/>
         </w:rPr>
         <w:object w:dxaOrig="2980" w:dyaOrig="620" w14:anchorId="14A7CD30">
-          <v:shape id="_x0000_i1036" type="#_x0000_t75" style="width:148.5pt;height:30.75pt" o:ole="">
+          <v:shape id="_x0000_i1036" type="#_x0000_t75" style="width:148.35pt;height:30.55pt" o:ole="">
             <v:imagedata r:id="rId32" o:title=""/>
           </v:shape>
-          <o:OLEObject Type="Embed" ProgID="Equation.DSMT4" ShapeID="_x0000_i1036" DrawAspect="Content" ObjectID="_1556056980" r:id="rId33"/>
+          <o:OLEObject Type="Embed" ProgID="Equation.DSMT4" ShapeID="_x0000_i1036" DrawAspect="Content" ObjectID="_1556147237" r:id="rId33"/>
         </w:object>
       </w:r>
     </w:p>
@@ -6635,10 +6621,10 @@
           <w:position w:val="-10"/>
         </w:rPr>
         <w:object w:dxaOrig="420" w:dyaOrig="320" w14:anchorId="5BB764DA">
-          <v:shape id="_x0000_i1037" type="#_x0000_t75" style="width:21pt;height:15pt" o:ole="">
+          <v:shape id="_x0000_i1037" type="#_x0000_t75" style="width:21.25pt;height:15.25pt" o:ole="">
             <v:imagedata r:id="rId34" o:title=""/>
           </v:shape>
-          <o:OLEObject Type="Embed" ProgID="Equation.DSMT4" ShapeID="_x0000_i1037" DrawAspect="Content" ObjectID="_1556056981" r:id="rId35"/>
+          <o:OLEObject Type="Embed" ProgID="Equation.DSMT4" ShapeID="_x0000_i1037" DrawAspect="Content" ObjectID="_1556147238" r:id="rId35"/>
         </w:object>
       </w:r>
       <w:r>
@@ -6667,10 +6653,10 @@
           <w:position w:val="-24"/>
         </w:rPr>
         <w:object w:dxaOrig="2880" w:dyaOrig="900" w14:anchorId="2F8CAF01">
-          <v:shape id="_x0000_i1038" type="#_x0000_t75" style="width:2in;height:45pt" o:ole="">
+          <v:shape id="_x0000_i1038" type="#_x0000_t75" style="width:2in;height:45.25pt" o:ole="">
             <v:imagedata r:id="rId36" o:title=""/>
           </v:shape>
-          <o:OLEObject Type="Embed" ProgID="Equation.DSMT4" ShapeID="_x0000_i1038" DrawAspect="Content" ObjectID="_1556056982" r:id="rId37"/>
+          <o:OLEObject Type="Embed" ProgID="Equation.DSMT4" ShapeID="_x0000_i1038" DrawAspect="Content" ObjectID="_1556147239" r:id="rId37"/>
         </w:object>
       </w:r>
     </w:p>
@@ -6702,10 +6688,10 @@
           <w:position w:val="-10"/>
         </w:rPr>
         <w:object w:dxaOrig="859" w:dyaOrig="320" w14:anchorId="6A83A818">
-          <v:shape id="_x0000_i1039" type="#_x0000_t75" style="width:42.75pt;height:15pt" o:ole="">
+          <v:shape id="_x0000_i1039" type="#_x0000_t75" style="width:42.55pt;height:15.25pt" o:ole="">
             <v:imagedata r:id="rId30" o:title=""/>
           </v:shape>
-          <o:OLEObject Type="Embed" ProgID="Equation.DSMT4" ShapeID="_x0000_i1039" DrawAspect="Content" ObjectID="_1556056983" r:id="rId38"/>
+          <o:OLEObject Type="Embed" ProgID="Equation.DSMT4" ShapeID="_x0000_i1039" DrawAspect="Content" ObjectID="_1556147240" r:id="rId38"/>
         </w:object>
       </w:r>
       <w:r>
@@ -6720,10 +6706,10 @@
           <w:position w:val="-10"/>
         </w:rPr>
         <w:object w:dxaOrig="940" w:dyaOrig="320" w14:anchorId="038B598D">
-          <v:shape id="_x0000_i1040" type="#_x0000_t75" style="width:47.25pt;height:15pt" o:ole="">
+          <v:shape id="_x0000_i1040" type="#_x0000_t75" style="width:47.45pt;height:15.25pt" o:ole="">
             <v:imagedata r:id="rId39" o:title=""/>
           </v:shape>
-          <o:OLEObject Type="Embed" ProgID="Equation.DSMT4" ShapeID="_x0000_i1040" DrawAspect="Content" ObjectID="_1556056984" r:id="rId40"/>
+          <o:OLEObject Type="Embed" ProgID="Equation.DSMT4" ShapeID="_x0000_i1040" DrawAspect="Content" ObjectID="_1556147241" r:id="rId40"/>
         </w:object>
       </w:r>
       <w:r>
@@ -6752,17 +6738,17 @@
           <w:tab w:val="clear" w:pos="360"/>
         </w:tabs>
       </w:pPr>
-      <w:bookmarkStart w:id="32" w:name="_Toc482306655"/>
-      <w:commentRangeStart w:id="33"/>
+      <w:bookmarkStart w:id="33" w:name="_Toc482306655"/>
+      <w:commentRangeStart w:id="34"/>
       <w:r>
         <w:rPr>
           <w:rFonts w:hint="eastAsia"/>
         </w:rPr>
         <w:t>空间分解</w:t>
       </w:r>
-      <w:bookmarkStart w:id="34" w:name="OLE_LINK5"/>
-      <w:bookmarkStart w:id="35" w:name="OLE_LINK6"/>
-      <w:commentRangeEnd w:id="33"/>
+      <w:bookmarkStart w:id="35" w:name="OLE_LINK5"/>
+      <w:bookmarkStart w:id="36" w:name="OLE_LINK6"/>
+      <w:commentRangeEnd w:id="34"/>
       <w:r>
         <w:rPr>
           <w:rStyle w:val="a6"/>
@@ -6771,11 +6757,11 @@
           <w:bCs w:val="0"/>
           <w:kern w:val="0"/>
         </w:rPr>
-        <w:commentReference w:id="33"/>
-      </w:r>
-      <w:bookmarkEnd w:id="32"/>
-      <w:bookmarkEnd w:id="34"/>
+        <w:commentReference w:id="34"/>
+      </w:r>
+      <w:bookmarkEnd w:id="33"/>
       <w:bookmarkEnd w:id="35"/>
+      <w:bookmarkEnd w:id="36"/>
     </w:p>
     <w:p>
       <w:pPr>
@@ -6785,15 +6771,17 @@
         </w:tabs>
         <w:ind w:left="992" w:hanging="992"/>
       </w:pPr>
-      <w:bookmarkStart w:id="36" w:name="_Toc482306656"/>
+      <w:bookmarkStart w:id="37" w:name="_Toc482306656"/>
+      <w:bookmarkStart w:id="38" w:name="OLE_LINK21"/>
       <w:r>
         <w:rPr>
           <w:rFonts w:hint="eastAsia"/>
         </w:rPr>
         <w:t>技术背景</w:t>
       </w:r>
-      <w:bookmarkEnd w:id="36"/>
-    </w:p>
+      <w:bookmarkEnd w:id="37"/>
+    </w:p>
+    <w:bookmarkEnd w:id="38"/>
     <w:p>
       <w:pPr>
         <w:pStyle w:val="b"/>
@@ -6808,14 +6796,14 @@
           <w:tab w:val="clear" w:pos="360"/>
         </w:tabs>
       </w:pPr>
-      <w:bookmarkStart w:id="37" w:name="_Toc482306657"/>
+      <w:bookmarkStart w:id="39" w:name="_Toc482306657"/>
       <w:r>
         <w:rPr>
           <w:rFonts w:hint="eastAsia"/>
         </w:rPr>
         <w:t>并行计算</w:t>
       </w:r>
-      <w:bookmarkEnd w:id="37"/>
+      <w:bookmarkEnd w:id="39"/>
     </w:p>
     <w:p>
       <w:pPr>
@@ -6991,7 +6979,7 @@
           <w:tab w:val="clear" w:pos="360"/>
         </w:tabs>
       </w:pPr>
-      <w:bookmarkStart w:id="38" w:name="_Toc482306658"/>
+      <w:bookmarkStart w:id="40" w:name="_Toc482306658"/>
       <w:r>
         <w:rPr>
           <w:rFonts w:hint="eastAsia"/>
@@ -7004,7 +6992,7 @@
         </w:rPr>
         <w:t>并行编程模型</w:t>
       </w:r>
-      <w:bookmarkEnd w:id="38"/>
+      <w:bookmarkEnd w:id="40"/>
     </w:p>
     <w:p>
       <w:pPr>
@@ -7021,7 +7009,7 @@
         </w:rPr>
         <w:t>从存储方式的角度来看，并行计算系统可分为两大类：分布式存储系统</w:t>
       </w:r>
-      <w:commentRangeStart w:id="39"/>
+      <w:commentRangeStart w:id="41"/>
       <w:r>
         <w:rPr>
           <w:rFonts w:hint="eastAsia"/>
@@ -7043,14 +7031,14 @@
         </w:rPr>
         <w:t>）</w:t>
       </w:r>
-      <w:commentRangeEnd w:id="39"/>
+      <w:commentRangeEnd w:id="41"/>
       <w:r>
         <w:rPr>
           <w:rStyle w:val="a6"/>
           <w:rFonts w:cs="Times New Roman"/>
           <w:kern w:val="0"/>
         </w:rPr>
-        <w:commentReference w:id="39"/>
+        <w:commentReference w:id="41"/>
       </w:r>
       <w:r>
         <w:rPr>
@@ -7058,7 +7046,7 @@
         </w:rPr>
         <w:t>和共享内存系统</w:t>
       </w:r>
-      <w:commentRangeStart w:id="40"/>
+      <w:commentRangeStart w:id="42"/>
       <w:r>
         <w:rPr>
           <w:rFonts w:hint="eastAsia"/>
@@ -7079,14 +7067,14 @@
         </w:rPr>
         <w:t>）</w:t>
       </w:r>
-      <w:commentRangeEnd w:id="40"/>
+      <w:commentRangeEnd w:id="42"/>
       <w:r>
         <w:rPr>
           <w:rStyle w:val="a6"/>
           <w:rFonts w:cs="Times New Roman"/>
           <w:kern w:val="0"/>
         </w:rPr>
-        <w:commentReference w:id="40"/>
+        <w:commentReference w:id="42"/>
       </w:r>
       <w:r>
         <w:rPr>
@@ -7130,9 +7118,9 @@
           <w:noProof/>
         </w:rPr>
         <w:drawing>
-          <wp:inline distT="0" distB="0" distL="0" distR="0" wp14:anchorId="278CF124" wp14:editId="3ECE0115">
-            <wp:extent cx="4892040" cy="1821116"/>
-            <wp:effectExtent l="0" t="0" r="3810" b="8255"/>
+          <wp:inline distT="0" distB="0" distL="0" distR="0" wp14:anchorId="278CF124" wp14:editId="028D946F">
+            <wp:extent cx="4610100" cy="1716160"/>
+            <wp:effectExtent l="0" t="0" r="0" b="0"/>
             <wp:docPr id="8" name="图片 8"/>
             <wp:cNvGraphicFramePr>
               <a:graphicFrameLocks xmlns:a="http://schemas.openxmlformats.org/drawingml/2006/main" noChangeAspect="1"/>
@@ -7159,7 +7147,7 @@
                   <pic:spPr>
                     <a:xfrm>
                       <a:off x="0" y="0"/>
-                      <a:ext cx="4902681" cy="1825077"/>
+                      <a:ext cx="4628043" cy="1722840"/>
                     </a:xfrm>
                     <a:prstGeom prst="rect">
                       <a:avLst/>
@@ -7177,6 +7165,16 @@
         <w:pStyle w:val="b"/>
         <w:spacing w:before="31" w:after="31"/>
         <w:ind w:firstLine="480"/>
+        <w:rPr>
+          <w:rFonts w:hint="eastAsia"/>
+        </w:rPr>
+      </w:pPr>
+    </w:p>
+    <w:p>
+      <w:pPr>
+        <w:pStyle w:val="b"/>
+        <w:spacing w:before="31" w:after="31"/>
+        <w:ind w:firstLine="480"/>
       </w:pPr>
       <w:r>
         <w:rPr>
@@ -7184,9 +7182,9 @@
           <w:noProof/>
         </w:rPr>
         <w:drawing>
-          <wp:inline distT="0" distB="0" distL="0" distR="0" wp14:anchorId="0D4AAFAE" wp14:editId="135E89AA">
-            <wp:extent cx="4739640" cy="2631850"/>
-            <wp:effectExtent l="0" t="0" r="3810" b="0"/>
+          <wp:inline distT="0" distB="0" distL="0" distR="0" wp14:anchorId="0D4AAFAE" wp14:editId="59C56FE8">
+            <wp:extent cx="4533900" cy="2517606"/>
+            <wp:effectExtent l="0" t="0" r="0" b="0"/>
             <wp:docPr id="7" name="图片 7"/>
             <wp:cNvGraphicFramePr>
               <a:graphicFrameLocks xmlns:a="http://schemas.openxmlformats.org/drawingml/2006/main" noChangeAspect="1"/>
@@ -7213,7 +7211,7 @@
                   <pic:spPr>
                     <a:xfrm>
                       <a:off x="0" y="0"/>
-                      <a:ext cx="4749719" cy="2637447"/>
+                      <a:ext cx="4551339" cy="2527290"/>
                     </a:xfrm>
                     <a:prstGeom prst="rect">
                       <a:avLst/>
@@ -7236,64 +7234,70 @@
         <w:rPr>
           <w:rFonts w:hint="eastAsia"/>
         </w:rPr>
+        <w:t>在</w:t>
+      </w:r>
+      <w:r>
+        <w:rPr>
+          <w:rFonts w:hint="eastAsia"/>
+        </w:rPr>
+        <w:t>DMP</w:t>
+      </w:r>
+      <w:r>
+        <w:rPr>
+          <w:rFonts w:hint="eastAsia"/>
+        </w:rPr>
+        <w:t>结构下的并行编程模型中，</w:t>
+      </w:r>
+      <w:r>
+        <w:rPr>
+          <w:rFonts w:hint="eastAsia"/>
+        </w:rPr>
+        <w:t>MPI</w:t>
+      </w:r>
+      <w:r>
+        <w:rPr>
+          <w:rFonts w:hint="eastAsia"/>
+          <w:color w:val="FF0000"/>
+        </w:rPr>
+        <w:t>（。。。。）</w:t>
+      </w:r>
+      <w:r>
+        <w:rPr>
+          <w:rFonts w:hint="eastAsia"/>
+          <w:color w:val="FF0000"/>
+        </w:rPr>
+        <w:t>[</w:t>
+      </w:r>
+      <w:r>
+        <w:rPr>
+          <w:color w:val="FF0000"/>
+        </w:rPr>
+        <w:t>]</w:t>
+      </w:r>
+      <w:r>
+        <w:rPr>
+          <w:rFonts w:hint="eastAsia"/>
+        </w:rPr>
+        <w:t>使用最广泛</w:t>
+      </w:r>
+      <w:r>
+        <w:rPr>
+          <w:rFonts w:hint="eastAsia"/>
+        </w:rPr>
+        <w:t>。</w:t>
+      </w:r>
+      <w:r>
+        <w:rPr>
+          <w:rFonts w:hint="eastAsia"/>
+        </w:rPr>
+        <w:t>它是人们提</w:t>
+      </w:r>
+      <w:r>
+        <w:rPr>
+          <w:rFonts w:hint="eastAsia"/>
+        </w:rPr>
         <w:lastRenderedPageBreak/>
-        <w:t>在</w:t>
-      </w:r>
-      <w:r>
-        <w:rPr>
-          <w:rFonts w:hint="eastAsia"/>
-        </w:rPr>
-        <w:t>DMP</w:t>
-      </w:r>
-      <w:r>
-        <w:rPr>
-          <w:rFonts w:hint="eastAsia"/>
-        </w:rPr>
-        <w:t>结构下的并行编程模型中，</w:t>
-      </w:r>
-      <w:r>
-        <w:rPr>
-          <w:rFonts w:hint="eastAsia"/>
-        </w:rPr>
-        <w:t>MPI</w:t>
-      </w:r>
-      <w:r>
-        <w:rPr>
-          <w:rFonts w:hint="eastAsia"/>
-          <w:color w:val="FF0000"/>
-        </w:rPr>
-        <w:t>（。。。。）</w:t>
-      </w:r>
-      <w:r>
-        <w:rPr>
-          <w:rFonts w:hint="eastAsia"/>
-          <w:color w:val="FF0000"/>
-        </w:rPr>
-        <w:t>[</w:t>
-      </w:r>
-      <w:r>
-        <w:rPr>
-          <w:color w:val="FF0000"/>
-        </w:rPr>
-        <w:t>]</w:t>
-      </w:r>
-      <w:r>
-        <w:rPr>
-          <w:rFonts w:hint="eastAsia"/>
-        </w:rPr>
-        <w:t>使用最广泛</w:t>
-      </w:r>
-      <w:r>
-        <w:rPr>
-          <w:rFonts w:hint="eastAsia"/>
-        </w:rPr>
-        <w:t>。</w:t>
-      </w:r>
-      <w:r>
-        <w:rPr>
-          <w:rFonts w:hint="eastAsia"/>
-        </w:rPr>
-        <w:t>它是人们提出来的一种编程标准，旨在提高以消息传递为基础的并行程序的效率、</w:t>
+        <w:t>出来的一种编程标准，旨在提高以消息传递为基础的并行程序的效率、</w:t>
       </w:r>
       <w:r>
         <w:rPr>
@@ -7301,16 +7305,16 @@
         </w:rPr>
         <w:t>一</w:t>
       </w:r>
-      <w:bookmarkStart w:id="41" w:name="OLE_LINK13"/>
-      <w:bookmarkStart w:id="42" w:name="OLE_LINK14"/>
+      <w:bookmarkStart w:id="43" w:name="OLE_LINK13"/>
+      <w:bookmarkStart w:id="44" w:name="OLE_LINK14"/>
       <w:r>
         <w:rPr>
           <w:rFonts w:hint="eastAsia"/>
         </w:rPr>
         <w:t>致</w:t>
       </w:r>
-      <w:bookmarkEnd w:id="41"/>
-      <w:bookmarkEnd w:id="42"/>
+      <w:bookmarkEnd w:id="43"/>
+      <w:bookmarkEnd w:id="44"/>
       <w:r>
         <w:rPr>
           <w:rFonts w:hint="eastAsia"/>
@@ -8100,14 +8104,7 @@
         <w:rPr>
           <w:rFonts w:hint="eastAsia"/>
         </w:rPr>
-        <w:t>）退出并</w:t>
-      </w:r>
-      <w:r>
-        <w:rPr>
-          <w:rFonts w:hint="eastAsia"/>
-        </w:rPr>
-        <w:lastRenderedPageBreak/>
-        <w:t>行环境。</w:t>
+        <w:t>）退出并行环境。</w:t>
       </w:r>
       <w:r>
         <w:rPr>
@@ -8166,6 +8163,7 @@
           <w:rFonts w:hint="eastAsia"/>
           <w:noProof/>
         </w:rPr>
+        <w:lastRenderedPageBreak/>
         <w:drawing>
           <wp:inline distT="0" distB="0" distL="0" distR="0" wp14:anchorId="1953B103" wp14:editId="1FBF1E87">
             <wp:extent cx="2972058" cy="3429297"/>
@@ -8216,14 +8214,14 @@
           <w:tab w:val="clear" w:pos="360"/>
         </w:tabs>
       </w:pPr>
-      <w:bookmarkStart w:id="43" w:name="_Toc482306659"/>
+      <w:bookmarkStart w:id="45" w:name="_Toc482306659"/>
       <w:r>
         <w:rPr>
           <w:rFonts w:hint="eastAsia"/>
         </w:rPr>
         <w:t>各种通信？？？</w:t>
       </w:r>
-      <w:bookmarkEnd w:id="43"/>
+      <w:bookmarkEnd w:id="45"/>
     </w:p>
     <w:p>
       <w:pPr>
@@ -8239,21 +8237,21 @@
           <w:tab w:val="clear" w:pos="360"/>
         </w:tabs>
       </w:pPr>
-      <w:bookmarkStart w:id="44" w:name="OLE_LINK23"/>
-      <w:bookmarkStart w:id="45" w:name="OLE_LINK24"/>
-      <w:bookmarkStart w:id="46" w:name="OLE_LINK25"/>
-      <w:bookmarkStart w:id="47" w:name="_Toc482306660"/>
+      <w:bookmarkStart w:id="46" w:name="_Toc482306660"/>
+      <w:bookmarkStart w:id="47" w:name="OLE_LINK23"/>
+      <w:bookmarkStart w:id="48" w:name="OLE_LINK24"/>
+      <w:bookmarkStart w:id="49" w:name="OLE_LINK25"/>
       <w:r>
         <w:rPr>
           <w:rFonts w:hint="eastAsia"/>
         </w:rPr>
         <w:t>并行程序性能评价</w:t>
       </w:r>
-      <w:bookmarkEnd w:id="47"/>
-    </w:p>
-    <w:bookmarkEnd w:id="44"/>
-    <w:bookmarkEnd w:id="45"/>
-    <w:bookmarkEnd w:id="46"/>
+      <w:bookmarkEnd w:id="46"/>
+    </w:p>
+    <w:bookmarkEnd w:id="47"/>
+    <w:bookmarkEnd w:id="48"/>
+    <w:bookmarkEnd w:id="49"/>
     <w:p>
       <w:pPr>
         <w:pStyle w:val="b"/>
@@ -8409,10 +8407,10 @@
           <w:position w:val="-30"/>
         </w:rPr>
         <w:object w:dxaOrig="800" w:dyaOrig="680" w14:anchorId="3F9C3347">
-          <v:shape id="_x0000_i1041" type="#_x0000_t75" style="width:39.75pt;height:33.75pt" o:ole="">
+          <v:shape id="_x0000_i1041" type="#_x0000_t75" style="width:39.8pt;height:33.8pt" o:ole="">
             <v:imagedata r:id="rId45" o:title=""/>
           </v:shape>
-          <o:OLEObject Type="Embed" ProgID="Equation.DSMT4" ShapeID="_x0000_i1041" DrawAspect="Content" ObjectID="_1556056985" r:id="rId46"/>
+          <o:OLEObject Type="Embed" ProgID="Equation.DSMT4" ShapeID="_x0000_i1041" DrawAspect="Content" ObjectID="_1556147242" r:id="rId46"/>
         </w:object>
       </w:r>
     </w:p>
@@ -8428,10 +8426,10 @@
           <w:position w:val="-24"/>
         </w:rPr>
         <w:object w:dxaOrig="859" w:dyaOrig="620" w14:anchorId="40BB159B">
-          <v:shape id="_x0000_i1042" type="#_x0000_t75" style="width:42.75pt;height:30.75pt" o:ole="">
+          <v:shape id="_x0000_i1042" type="#_x0000_t75" style="width:42.55pt;height:30.55pt" o:ole="">
             <v:imagedata r:id="rId47" o:title=""/>
           </v:shape>
-          <o:OLEObject Type="Embed" ProgID="Equation.DSMT4" ShapeID="_x0000_i1042" DrawAspect="Content" ObjectID="_1556056986" r:id="rId48"/>
+          <o:OLEObject Type="Embed" ProgID="Equation.DSMT4" ShapeID="_x0000_i1042" DrawAspect="Content" ObjectID="_1556147243" r:id="rId48"/>
         </w:object>
       </w:r>
     </w:p>
@@ -8488,14 +8486,7 @@
         <w:rPr>
           <w:rFonts w:hint="eastAsia"/>
         </w:rPr>
-        <w:t>个进</w:t>
-      </w:r>
-      <w:r>
-        <w:rPr>
-          <w:rFonts w:hint="eastAsia"/>
-        </w:rPr>
-        <w:lastRenderedPageBreak/>
-        <w:t>程或处理器资源的利用程度。</w:t>
+        <w:t>个进程或处理器资源的利用程度。</w:t>
       </w:r>
     </w:p>
     <w:p>
@@ -8509,6 +8500,7 @@
         <w:rPr>
           <w:rFonts w:hint="eastAsia"/>
         </w:rPr>
+        <w:lastRenderedPageBreak/>
         <w:t>2</w:t>
       </w:r>
       <w:r>
@@ -8534,7 +8526,7 @@
         </w:tabs>
         <w:ind w:left="425" w:hanging="425"/>
       </w:pPr>
-      <w:bookmarkStart w:id="48" w:name="_Toc482306661"/>
+      <w:bookmarkStart w:id="50" w:name="_Toc482306661"/>
       <w:r>
         <w:rPr>
           <w:rFonts w:hint="eastAsia"/>
@@ -8557,7 +8549,7 @@
         </w:rPr>
         <w:t>并行化实现</w:t>
       </w:r>
-      <w:bookmarkEnd w:id="48"/>
+      <w:bookmarkEnd w:id="50"/>
     </w:p>
     <w:p>
       <w:pPr>
@@ -8567,7 +8559,7 @@
         </w:tabs>
         <w:ind w:left="992" w:hanging="992"/>
       </w:pPr>
-      <w:bookmarkStart w:id="49" w:name="_Toc482306662"/>
+      <w:bookmarkStart w:id="51" w:name="_Toc482306662"/>
       <w:r>
         <w:rPr>
           <w:rFonts w:hint="eastAsia"/>
@@ -8580,7 +8572,7 @@
         </w:rPr>
         <w:t>模拟过程分析</w:t>
       </w:r>
-      <w:bookmarkEnd w:id="49"/>
+      <w:bookmarkEnd w:id="51"/>
     </w:p>
     <w:p>
       <w:pPr>
@@ -8628,7 +8620,7 @@
         </w:rPr>
         <w:t>，</w:t>
       </w:r>
-      <w:commentRangeStart w:id="50"/>
+      <w:commentRangeStart w:id="52"/>
       <w:r>
         <w:rPr>
           <w:rFonts w:hint="eastAsia"/>
@@ -8713,7 +8705,7 @@
         </w:rPr>
         <w:t>形成一个循环迭代体</w:t>
       </w:r>
-      <w:commentRangeEnd w:id="50"/>
+      <w:commentRangeEnd w:id="52"/>
       <w:r>
         <w:rPr>
           <w:rFonts w:hint="eastAsia"/>
@@ -8726,7 +8718,7 @@
           <w:rFonts w:cs="Times New Roman"/>
           <w:kern w:val="0"/>
         </w:rPr>
-        <w:commentReference w:id="50"/>
+        <w:commentReference w:id="52"/>
       </w:r>
       <w:r>
         <w:rPr>
@@ -8742,9 +8734,9 @@
           <w:tab w:val="clear" w:pos="360"/>
         </w:tabs>
       </w:pPr>
-      <w:bookmarkStart w:id="51" w:name="OLE_LINK112"/>
-      <w:bookmarkStart w:id="52" w:name="OLE_LINK113"/>
       <w:bookmarkStart w:id="53" w:name="_Toc482306663"/>
+      <w:bookmarkStart w:id="54" w:name="OLE_LINK112"/>
+      <w:bookmarkStart w:id="55" w:name="OLE_LINK113"/>
       <w:r>
         <w:rPr>
           <w:rFonts w:hint="eastAsia"/>
@@ -8753,8 +8745,8 @@
       </w:r>
       <w:bookmarkEnd w:id="53"/>
     </w:p>
-    <w:bookmarkEnd w:id="51"/>
-    <w:bookmarkEnd w:id="52"/>
+    <w:bookmarkEnd w:id="54"/>
+    <w:bookmarkEnd w:id="55"/>
     <w:p>
       <w:pPr>
         <w:pStyle w:val="b"/>
@@ -8776,8 +8768,8 @@
         </w:rPr>
         <w:t>的，其对象是原子，因此必须记录原子的行为和状态信息。</w:t>
       </w:r>
-      <w:bookmarkStart w:id="54" w:name="OLE_LINK103"/>
-      <w:bookmarkStart w:id="55" w:name="OLE_LINK104"/>
+      <w:bookmarkStart w:id="56" w:name="OLE_LINK103"/>
+      <w:bookmarkStart w:id="57" w:name="OLE_LINK104"/>
       <w:r>
         <w:rPr>
           <w:rFonts w:hint="eastAsia"/>
@@ -8785,8 +8777,8 @@
         </w:rPr>
         <w:t>如图</w:t>
       </w:r>
-      <w:bookmarkEnd w:id="54"/>
-      <w:bookmarkEnd w:id="55"/>
+      <w:bookmarkEnd w:id="56"/>
+      <w:bookmarkEnd w:id="57"/>
       <w:r>
         <w:rPr>
           <w:rFonts w:hint="eastAsia"/>
@@ -8924,7 +8916,7 @@
         <w:ind w:left="360" w:firstLineChars="27" w:firstLine="65"/>
         <w:jc w:val="center"/>
       </w:pPr>
-      <w:bookmarkStart w:id="56" w:name="OLE_LINK105"/>
+      <w:bookmarkStart w:id="58" w:name="OLE_LINK105"/>
       <w:r>
         <w:t>A</w:t>
       </w:r>
@@ -8957,7 +8949,7 @@
             <w:vMerge w:val="restart"/>
             <w:vAlign w:val="center"/>
           </w:tcPr>
-          <w:bookmarkEnd w:id="56"/>
+          <w:bookmarkEnd w:id="58"/>
           <w:p>
             <w:pPr>
               <w:pStyle w:val="b"/>
@@ -8991,8 +8983,8 @@
               <w:ind w:firstLineChars="0" w:firstLine="0"/>
               <w:jc w:val="center"/>
             </w:pPr>
-            <w:bookmarkStart w:id="57" w:name="OLE_LINK106"/>
-            <w:bookmarkStart w:id="58" w:name="OLE_LINK107"/>
+            <w:bookmarkStart w:id="59" w:name="OLE_LINK106"/>
+            <w:bookmarkStart w:id="60" w:name="OLE_LINK107"/>
             <w:r>
               <w:rPr>
                 <w:rFonts w:hint="eastAsia"/>
@@ -9014,8 +9006,8 @@
             <w:r>
               <w:t>[0]</w:t>
             </w:r>
-            <w:bookmarkEnd w:id="57"/>
-            <w:bookmarkEnd w:id="58"/>
+            <w:bookmarkEnd w:id="59"/>
+            <w:bookmarkEnd w:id="60"/>
           </w:p>
         </w:tc>
       </w:tr>
@@ -9051,8 +9043,8 @@
               <w:ind w:firstLineChars="0" w:firstLine="0"/>
               <w:jc w:val="center"/>
             </w:pPr>
-            <w:bookmarkStart w:id="59" w:name="OLE_LINK108"/>
-            <w:bookmarkStart w:id="60" w:name="OLE_LINK109"/>
+            <w:bookmarkStart w:id="61" w:name="OLE_LINK108"/>
+            <w:bookmarkStart w:id="62" w:name="OLE_LINK109"/>
             <w:r>
               <w:rPr>
                 <w:rFonts w:hint="eastAsia"/>
@@ -9080,8 +9072,8 @@
               </w:rPr>
               <w:t>]</w:t>
             </w:r>
-            <w:bookmarkEnd w:id="59"/>
-            <w:bookmarkEnd w:id="60"/>
+            <w:bookmarkEnd w:id="61"/>
+            <w:bookmarkEnd w:id="62"/>
           </w:p>
         </w:tc>
       </w:tr>
@@ -9117,8 +9109,8 @@
               <w:ind w:firstLineChars="0" w:firstLine="0"/>
               <w:jc w:val="center"/>
             </w:pPr>
-            <w:bookmarkStart w:id="61" w:name="OLE_LINK110"/>
-            <w:bookmarkStart w:id="62" w:name="OLE_LINK111"/>
+            <w:bookmarkStart w:id="63" w:name="OLE_LINK110"/>
+            <w:bookmarkStart w:id="64" w:name="OLE_LINK111"/>
             <w:r>
               <w:rPr>
                 <w:rFonts w:hint="eastAsia"/>
@@ -9146,8 +9138,8 @@
               </w:rPr>
               <w:t>]</w:t>
             </w:r>
-            <w:bookmarkEnd w:id="61"/>
-            <w:bookmarkEnd w:id="62"/>
+            <w:bookmarkEnd w:id="63"/>
+            <w:bookmarkEnd w:id="64"/>
           </w:p>
         </w:tc>
       </w:tr>
@@ -9616,9 +9608,9 @@
           <w:tab w:val="clear" w:pos="360"/>
         </w:tabs>
       </w:pPr>
-      <w:bookmarkStart w:id="63" w:name="OLE_LINK114"/>
-      <w:bookmarkStart w:id="64" w:name="OLE_LINK115"/>
       <w:bookmarkStart w:id="65" w:name="_Toc482306664"/>
+      <w:bookmarkStart w:id="66" w:name="OLE_LINK114"/>
+      <w:bookmarkStart w:id="67" w:name="OLE_LINK115"/>
       <w:r>
         <w:rPr>
           <w:rFonts w:hint="eastAsia"/>
@@ -9627,8 +9619,8 @@
       </w:r>
       <w:bookmarkEnd w:id="65"/>
     </w:p>
-    <w:bookmarkEnd w:id="63"/>
-    <w:bookmarkEnd w:id="64"/>
+    <w:bookmarkEnd w:id="66"/>
+    <w:bookmarkEnd w:id="67"/>
     <w:p>
       <w:pPr>
         <w:pStyle w:val="b"/>
@@ -9887,9 +9879,9 @@
           <w:noProof/>
         </w:rPr>
         <w:drawing>
-          <wp:inline distT="0" distB="0" distL="0" distR="0" wp14:anchorId="3D83CF5E" wp14:editId="52D2F487">
-            <wp:extent cx="3137096" cy="2355850"/>
-            <wp:effectExtent l="0" t="0" r="6350" b="6350"/>
+          <wp:inline distT="0" distB="0" distL="0" distR="0" wp14:anchorId="3D83CF5E" wp14:editId="3C8E3C73">
+            <wp:extent cx="3028950" cy="2274636"/>
+            <wp:effectExtent l="0" t="0" r="0" b="0"/>
             <wp:docPr id="9" name="图片 9"/>
             <wp:cNvGraphicFramePr>
               <a:graphicFrameLocks xmlns:a="http://schemas.openxmlformats.org/drawingml/2006/main" noChangeAspect="1"/>
@@ -9916,7 +9908,7 @@
                   <pic:spPr>
                     <a:xfrm>
                       <a:off x="0" y="0"/>
-                      <a:ext cx="3140131" cy="2358129"/>
+                      <a:ext cx="3037229" cy="2280853"/>
                     </a:xfrm>
                     <a:prstGeom prst="rect">
                       <a:avLst/>
@@ -10662,7 +10654,7 @@
           <w:tab w:val="clear" w:pos="360"/>
         </w:tabs>
       </w:pPr>
-      <w:bookmarkStart w:id="66" w:name="_Toc482306665"/>
+      <w:bookmarkStart w:id="68" w:name="_Toc482306665"/>
       <w:r>
         <w:rPr>
           <w:rFonts w:hint="eastAsia"/>
@@ -10675,7 +10667,7 @@
         </w:rPr>
         <w:t>原子位置和速度</w:t>
       </w:r>
-      <w:bookmarkEnd w:id="66"/>
+      <w:bookmarkEnd w:id="68"/>
     </w:p>
     <w:p>
       <w:pPr>
@@ -11313,7 +11305,7 @@
         </w:tabs>
         <w:ind w:left="992" w:hanging="992"/>
       </w:pPr>
-      <w:bookmarkStart w:id="67" w:name="_Toc482306666"/>
+      <w:bookmarkStart w:id="69" w:name="_Toc482306666"/>
       <w:r>
         <w:rPr>
           <w:rFonts w:hint="eastAsia"/>
@@ -11335,7 +11327,7 @@
         </w:rPr>
         <w:t>实现</w:t>
       </w:r>
-      <w:bookmarkEnd w:id="67"/>
+      <w:bookmarkEnd w:id="69"/>
     </w:p>
     <w:p>
       <w:pPr>
@@ -11344,14 +11336,14 @@
           <w:tab w:val="clear" w:pos="360"/>
         </w:tabs>
       </w:pPr>
-      <w:bookmarkStart w:id="68" w:name="_Toc482306667"/>
+      <w:bookmarkStart w:id="70" w:name="_Toc482306667"/>
       <w:r>
         <w:rPr>
           <w:rFonts w:hint="eastAsia"/>
         </w:rPr>
         <w:t>任务划分</w:t>
       </w:r>
-      <w:bookmarkEnd w:id="68"/>
+      <w:bookmarkEnd w:id="70"/>
     </w:p>
     <w:p>
       <w:pPr>
@@ -11494,9 +11486,6 @@
         <w:pStyle w:val="b"/>
         <w:spacing w:before="31" w:after="31"/>
         <w:ind w:firstLine="480"/>
-        <w:rPr>
-          <w:rFonts w:hint="eastAsia"/>
-        </w:rPr>
       </w:pPr>
     </w:p>
     <w:p>
@@ -11560,9 +11549,6 @@
         <w:spacing w:before="31" w:after="31"/>
         <w:ind w:firstLine="480"/>
         <w:jc w:val="center"/>
-        <w:rPr>
-          <w:rFonts w:hint="eastAsia"/>
-        </w:rPr>
       </w:pPr>
     </w:p>
     <w:p>
@@ -11814,6 +11800,45 @@
           <w:rFonts w:hint="eastAsia"/>
         </w:rPr>
         <w:t>。</w:t>
+      </w:r>
+      <w:r>
+        <w:rPr>
+          <w:rFonts w:hint="eastAsia"/>
+        </w:rPr>
+        <w:t>如此，每个进程只计算自己负责的原子，在原子分布均匀的情况下，这就大致把计算量降低为原任务的</w:t>
+      </w:r>
+      <w:r>
+        <w:rPr>
+          <w:rFonts w:hint="eastAsia"/>
+        </w:rPr>
+        <w:t>1</w:t>
+      </w:r>
+      <w:r>
+        <w:t>/</w:t>
+      </w:r>
+      <w:r>
+        <w:rPr>
+          <w:rFonts w:hint="eastAsia"/>
+        </w:rPr>
+        <w:t>N</w:t>
+      </w:r>
+      <w:r>
+        <w:rPr>
+          <w:rFonts w:hint="eastAsia"/>
+        </w:rPr>
+        <w:t>，</w:t>
+      </w:r>
+      <w:r>
+        <w:rPr>
+          <w:rFonts w:hint="eastAsia"/>
+        </w:rPr>
+        <w:t>N</w:t>
+      </w:r>
+      <w:r>
+        <w:rPr>
+          <w:rFonts w:hint="eastAsia"/>
+        </w:rPr>
+        <w:t>个进程同时进行计算，时间将大大减少。</w:t>
       </w:r>
     </w:p>
     <w:p>
@@ -11828,10 +11853,9 @@
           <w:rFonts w:hint="eastAsia"/>
           <w:noProof/>
         </w:rPr>
-        <w:lastRenderedPageBreak/>
         <w:drawing>
-          <wp:inline distT="0" distB="0" distL="0" distR="0" wp14:anchorId="4B43D636" wp14:editId="66CC7CFB">
-            <wp:extent cx="3429176" cy="3435527"/>
+          <wp:inline distT="0" distB="0" distL="0" distR="0" wp14:anchorId="4B43D636" wp14:editId="3E812289">
+            <wp:extent cx="1981598" cy="1985268"/>
             <wp:effectExtent l="0" t="0" r="0" b="0"/>
             <wp:docPr id="1" name="图片 1"/>
             <wp:cNvGraphicFramePr>
@@ -11845,7 +11869,7 @@
                     <pic:cNvPicPr/>
                   </pic:nvPicPr>
                   <pic:blipFill>
-                    <a:blip r:embed="rId52">
+                    <a:blip r:embed="rId52" cstate="print">
                       <a:extLst>
                         <a:ext uri="{28A0092B-C50C-407E-A947-70E740481C1C}">
                           <a14:useLocalDpi xmlns:a14="http://schemas.microsoft.com/office/drawing/2010/main" val="0"/>
@@ -11859,7 +11883,7 @@
                   <pic:spPr>
                     <a:xfrm>
                       <a:off x="0" y="0"/>
-                      <a:ext cx="3429176" cy="3435527"/>
+                      <a:ext cx="1986558" cy="1990237"/>
                     </a:xfrm>
                     <a:prstGeom prst="rect">
                       <a:avLst/>
@@ -11887,14 +11911,15 @@
           <w:tab w:val="clear" w:pos="360"/>
         </w:tabs>
       </w:pPr>
-      <w:bookmarkStart w:id="69" w:name="_Toc482306668"/>
-      <w:r>
-        <w:rPr>
-          <w:rFonts w:hint="eastAsia"/>
-        </w:rPr>
+      <w:bookmarkStart w:id="71" w:name="_Toc482306668"/>
+      <w:r>
+        <w:rPr>
+          <w:rFonts w:hint="eastAsia"/>
+        </w:rPr>
+        <w:lastRenderedPageBreak/>
         <w:t>数据结构</w:t>
       </w:r>
-      <w:bookmarkEnd w:id="69"/>
+      <w:bookmarkEnd w:id="71"/>
     </w:p>
     <w:p>
       <w:pPr>
@@ -11903,7 +11928,7 @@
         <w:ind w:firstLine="480"/>
         <w:jc w:val="left"/>
         <w:rPr>
-          <w:rFonts w:ascii="Cambria Math" w:hAnsi="Cambria Math"/>
+          <w:rFonts w:ascii="Cambria Math" w:hAnsi="Cambria Math" w:hint="eastAsia"/>
         </w:rPr>
       </w:pPr>
       <w:r>
@@ -12132,7 +12157,7 @@
         <w:ind w:firstLine="480"/>
         <w:jc w:val="center"/>
         <w:rPr>
-          <w:rFonts w:ascii="Cambria Math" w:hAnsi="Cambria Math"/>
+          <w:rFonts w:ascii="Cambria Math" w:hAnsi="Cambria Math" w:hint="eastAsia"/>
         </w:rPr>
       </w:pPr>
       <w:r>
@@ -12140,7 +12165,6 @@
           <w:rFonts w:ascii="Cambria Math" w:hAnsi="Cambria Math"/>
           <w:noProof/>
         </w:rPr>
-        <w:lastRenderedPageBreak/>
         <w:drawing>
           <wp:inline distT="0" distB="0" distL="0" distR="0" wp14:anchorId="28C1618A" wp14:editId="244720BE">
             <wp:extent cx="2625969" cy="2368205"/>
@@ -12199,7 +12223,6 @@
         <w:ind w:firstLine="480"/>
         <w:jc w:val="left"/>
         <w:rPr>
-          <w:rFonts w:hint="eastAsia"/>
           <w:color w:val="FF0000"/>
         </w:rPr>
       </w:pPr>
@@ -12218,7 +12241,7 @@
           <w:tab w:val="clear" w:pos="360"/>
         </w:tabs>
       </w:pPr>
-      <w:bookmarkStart w:id="70" w:name="_Toc482306669"/>
+      <w:bookmarkStart w:id="72" w:name="_Toc482306669"/>
       <w:r>
         <w:rPr>
           <w:rFonts w:hint="eastAsia"/>
@@ -12231,16 +12254,13 @@
         </w:rPr>
         <w:t>分析</w:t>
       </w:r>
-      <w:bookmarkEnd w:id="70"/>
+      <w:bookmarkEnd w:id="72"/>
     </w:p>
     <w:p>
       <w:pPr>
         <w:pStyle w:val="b"/>
         <w:spacing w:before="31" w:after="31"/>
         <w:ind w:firstLine="480"/>
-        <w:rPr>
-          <w:rFonts w:hint="eastAsia"/>
-        </w:rPr>
       </w:pPr>
       <w:r>
         <w:rPr>
@@ -12598,7 +12618,14 @@
         <w:rPr>
           <w:rFonts w:hint="eastAsia"/>
         </w:rPr>
-        <w:t>数据，同时发送本进程边界元胞中原子数据给其它进程。第二，在模拟过程中，原子是不断运动的，本进程中的原子很可能在某一时刻运动到了其它进程内。例如，进程</w:t>
+        <w:t>数据，同时</w:t>
+      </w:r>
+      <w:r>
+        <w:rPr>
+          <w:rFonts w:hint="eastAsia"/>
+        </w:rPr>
+        <w:lastRenderedPageBreak/>
+        <w:t>发送本进程边界元胞中原子数据给其它进程。第二，在模拟过程中，原子是不断运动的，本进程中的原子很可能在某一时刻运动到了其它进程内。例如，进程</w:t>
       </w:r>
       <w:r>
         <w:rPr>
@@ -12791,6 +12818,37 @@
           <w:rFonts w:hint="eastAsia"/>
         </w:rPr>
         <w:t>也占用了部分的通信量。</w:t>
+      </w:r>
+      <w:r>
+        <w:rPr>
+          <w:rFonts w:hint="eastAsia"/>
+        </w:rPr>
+        <w:t>故可用一部分存储空间（图中阴影部分）来存储来自相邻进程的原子数据</w:t>
+      </w:r>
+      <w:r>
+        <w:rPr>
+          <w:rFonts w:hint="eastAsia"/>
+        </w:rPr>
+        <w:t>，同时也可用于存储运动至相邻进程的原子的数据</w:t>
+      </w:r>
+      <w:r>
+        <w:rPr>
+          <w:rFonts w:hint="eastAsia"/>
+        </w:rPr>
+        <w:t>，</w:t>
+      </w:r>
+      <w:r>
+        <w:rPr>
+          <w:rFonts w:hint="eastAsia"/>
+          <w:color w:val="FF0000"/>
+        </w:rPr>
+        <w:t>这部分区域可以称为通信区</w:t>
+      </w:r>
+      <w:r>
+        <w:rPr>
+          <w:rFonts w:hint="eastAsia"/>
+        </w:rPr>
+        <w:t>。</w:t>
       </w:r>
     </w:p>
     <w:p>
@@ -12798,9 +12856,6 @@
         <w:pStyle w:val="b"/>
         <w:spacing w:before="31" w:after="31"/>
         <w:ind w:firstLine="480"/>
-        <w:rPr>
-          <w:rFonts w:hint="eastAsia"/>
-        </w:rPr>
       </w:pPr>
     </w:p>
     <w:p>
@@ -12815,7 +12870,6 @@
           <w:rFonts w:hint="eastAsia"/>
           <w:noProof/>
         </w:rPr>
-        <w:lastRenderedPageBreak/>
         <w:drawing>
           <wp:inline distT="0" distB="0" distL="0" distR="0" wp14:anchorId="0EBFC0A1" wp14:editId="011E562C">
             <wp:extent cx="2444261" cy="2444261"/>
@@ -12872,7 +12926,6 @@
         <w:spacing w:before="31" w:after="31"/>
         <w:ind w:firstLine="480"/>
         <w:rPr>
-          <w:rFonts w:hint="eastAsia"/>
           <w:color w:val="FF0000"/>
         </w:rPr>
       </w:pPr>
@@ -12898,15 +12951,17 @@
           <w:tab w:val="clear" w:pos="360"/>
         </w:tabs>
       </w:pPr>
-      <w:bookmarkStart w:id="71" w:name="_Toc482306670"/>
+      <w:bookmarkStart w:id="73" w:name="_Toc482306670"/>
+      <w:bookmarkStart w:id="74" w:name="OLE_LINK19"/>
       <w:r>
         <w:rPr>
           <w:rFonts w:hint="eastAsia"/>
         </w:rPr>
         <w:t>宏观量提取</w:t>
       </w:r>
-      <w:bookmarkEnd w:id="71"/>
-    </w:p>
+      <w:bookmarkEnd w:id="73"/>
+    </w:p>
+    <w:bookmarkEnd w:id="74"/>
     <w:p>
       <w:pPr>
         <w:pStyle w:val="b"/>
@@ -12988,10 +13043,10 @@
           <w:position w:val="-28"/>
         </w:rPr>
         <w:object w:dxaOrig="2280" w:dyaOrig="680" w14:anchorId="04385B64">
-          <v:shape id="_x0000_i1044" type="#_x0000_t75" style="width:114pt;height:33.8pt" o:ole="">
+          <v:shape id="_x0000_i1043" type="#_x0000_t75" style="width:114pt;height:33.8pt" o:ole="">
             <v:imagedata r:id="rId55" o:title=""/>
           </v:shape>
-          <o:OLEObject Type="Embed" ProgID="Equation.DSMT4" ShapeID="_x0000_i1044" DrawAspect="Content" ObjectID="_1556056987" r:id="rId56"/>
+          <o:OLEObject Type="Embed" ProgID="Equation.DSMT4" ShapeID="_x0000_i1043" DrawAspect="Content" ObjectID="_1556147244" r:id="rId56"/>
         </w:object>
       </w:r>
     </w:p>
@@ -13015,19 +13070,16 @@
         <w:spacing w:before="31" w:after="31"/>
         <w:ind w:firstLine="480"/>
         <w:jc w:val="center"/>
-        <w:rPr>
-          <w:rFonts w:hint="eastAsia"/>
-        </w:rPr>
       </w:pPr>
       <w:r>
         <w:rPr>
           <w:position w:val="-30"/>
         </w:rPr>
         <w:object w:dxaOrig="1160" w:dyaOrig="680" w14:anchorId="62D0CDBB">
-          <v:shape id="_x0000_i1045" type="#_x0000_t75" style="width:57.8pt;height:33.8pt" o:ole="">
+          <v:shape id="_x0000_i1044" type="#_x0000_t75" style="width:57.8pt;height:33.8pt" o:ole="">
             <v:imagedata r:id="rId57" o:title=""/>
           </v:shape>
-          <o:OLEObject Type="Embed" ProgID="Equation.DSMT4" ShapeID="_x0000_i1045" DrawAspect="Content" ObjectID="_1556056988" r:id="rId58"/>
+          <o:OLEObject Type="Embed" ProgID="Equation.DSMT4" ShapeID="_x0000_i1044" DrawAspect="Content" ObjectID="_1556147245" r:id="rId58"/>
         </w:object>
       </w:r>
     </w:p>
@@ -13294,10 +13346,10 @@
           <w:position w:val="-12"/>
         </w:rPr>
         <w:object w:dxaOrig="1800" w:dyaOrig="360" w14:anchorId="2C59B334">
-          <v:shape id="_x0000_i1043" type="#_x0000_t75" style="width:90pt;height:18pt" o:ole="">
+          <v:shape id="_x0000_i1045" type="#_x0000_t75" style="width:90pt;height:18pt" o:ole="">
             <v:imagedata r:id="rId59" o:title=""/>
           </v:shape>
-          <o:OLEObject Type="Embed" ProgID="Equation.DSMT4" ShapeID="_x0000_i1043" DrawAspect="Content" ObjectID="_1556056989" r:id="rId60"/>
+          <o:OLEObject Type="Embed" ProgID="Equation.DSMT4" ShapeID="_x0000_i1045" DrawAspect="Content" ObjectID="_1556147246" r:id="rId60"/>
         </w:object>
       </w:r>
     </w:p>
@@ -13311,7 +13363,6 @@
         <w:rPr>
           <w:rFonts w:hint="eastAsia"/>
         </w:rPr>
-        <w:lastRenderedPageBreak/>
         <w:t>在</w:t>
       </w:r>
       <w:r>
@@ -13524,9 +13575,6 @@
         <w:spacing w:before="31" w:after="31"/>
         <w:ind w:firstLine="480"/>
         <w:jc w:val="left"/>
-        <w:rPr>
-          <w:rFonts w:hint="eastAsia"/>
-        </w:rPr>
       </w:pPr>
       <w:r>
         <w:t>MD</w:t>
@@ -13592,6 +13640,7 @@
                 <w:rFonts w:hint="eastAsia"/>
                 <w:b/>
               </w:rPr>
+              <w:lastRenderedPageBreak/>
               <w:t>MD</w:t>
             </w:r>
             <w:r>
@@ -13854,7 +13903,6 @@
                 <w:rFonts w:hint="eastAsia"/>
                 <w:b/>
               </w:rPr>
-              <w:lastRenderedPageBreak/>
               <w:t>kb</w:t>
             </w:r>
             <w:r>
@@ -13876,9 +13924,6 @@
               <w:pStyle w:val="b"/>
               <w:spacing w:before="31" w:after="31"/>
               <w:ind w:firstLineChars="0" w:firstLine="0"/>
-              <w:rPr>
-                <w:rFonts w:hint="eastAsia"/>
-              </w:rPr>
             </w:pPr>
             <w:r>
               <w:rPr>
@@ -13918,7 +13963,6 @@
               </w:rPr>
             </w:pPr>
             <w:r>
-              <w:lastRenderedPageBreak/>
               <w:t>1:</w:t>
             </w:r>
             <w:r>
@@ -14495,9 +14539,6 @@
         <w:spacing w:before="31" w:after="31"/>
         <w:ind w:firstLine="480"/>
         <w:jc w:val="left"/>
-        <w:rPr>
-          <w:rFonts w:hint="eastAsia"/>
-        </w:rPr>
       </w:pPr>
       <w:r>
         <w:rPr>
@@ -14588,6 +14629,24 @@
           <w:rFonts w:hint="eastAsia"/>
         </w:rPr>
         <w:t>行则计算宏观量温度值。</w:t>
+      </w:r>
+    </w:p>
+    <w:p>
+      <w:pPr>
+        <w:pStyle w:val="b"/>
+        <w:spacing w:before="31" w:after="31"/>
+        <w:ind w:firstLine="480"/>
+        <w:jc w:val="left"/>
+        <w:rPr>
+          <w:color w:val="FF0000"/>
+        </w:rPr>
+      </w:pPr>
+      <w:r>
+        <w:rPr>
+          <w:rFonts w:hint="eastAsia"/>
+          <w:color w:val="FF0000"/>
+        </w:rPr>
+        <w:t>总体程序伪代码：</w:t>
       </w:r>
     </w:p>
     <w:p>
@@ -14598,7 +14657,7 @@
         </w:tabs>
         <w:ind w:left="425" w:hanging="425"/>
       </w:pPr>
-      <w:bookmarkStart w:id="72" w:name="_Toc482306671"/>
+      <w:bookmarkStart w:id="75" w:name="_Toc482306671"/>
       <w:r>
         <w:rPr>
           <w:rFonts w:hint="eastAsia"/>
@@ -14630,7 +14689,26 @@
         </w:rPr>
         <w:t>通信策略研究</w:t>
       </w:r>
-      <w:bookmarkEnd w:id="72"/>
+      <w:bookmarkEnd w:id="75"/>
+    </w:p>
+    <w:p>
+      <w:pPr>
+        <w:pStyle w:val="b2"/>
+        <w:tabs>
+          <w:tab w:val="clear" w:pos="360"/>
+          <w:tab w:val="left" w:pos="420"/>
+        </w:tabs>
+        <w:ind w:left="992" w:hanging="992"/>
+        <w:rPr>
+          <w:rFonts w:hint="eastAsia"/>
+        </w:rPr>
+      </w:pPr>
+      <w:r>
+        <w:rPr>
+          <w:rFonts w:hint="eastAsia"/>
+        </w:rPr>
+        <w:t>基本的点对点通信</w:t>
+      </w:r>
     </w:p>
     <w:p>
       <w:pPr>
@@ -14693,7 +14771,19 @@
         <w:rPr>
           <w:rFonts w:hint="eastAsia"/>
         </w:rPr>
-        <w:t>其它的邻居进程中相应一部分原子的坐标信息，这部分的信息需要通过与其它进程进行通信才能获得，这就引起了我们对其通信策略的研究。</w:t>
+        <w:t>其它的邻居进程中相应一部分</w:t>
+      </w:r>
+      <w:r>
+        <w:rPr>
+          <w:rFonts w:hint="eastAsia"/>
+        </w:rPr>
+        <w:t>原子的坐标信息，这部分的信息需要通过与其它进程进行通信才能获得；另外，在原子运动过程中，部分原子运动到了其它进程内时，也需要进行通信。</w:t>
+      </w:r>
+      <w:r>
+        <w:rPr>
+          <w:rFonts w:hint="eastAsia"/>
+        </w:rPr>
+        <w:t>这就引起了我们对其通信策略的研究。</w:t>
       </w:r>
     </w:p>
     <w:p>
@@ -14726,8 +14816,6 @@
         </w:rPr>
         <w:t>的</w:t>
       </w:r>
-      <w:bookmarkStart w:id="73" w:name="_GoBack"/>
-      <w:bookmarkEnd w:id="73"/>
       <w:r>
         <w:rPr>
           <w:rFonts w:hint="eastAsia"/>
@@ -14793,10 +14881,1722 @@
       <w:r>
         <w:rPr>
           <w:rFonts w:hint="eastAsia"/>
+        </w:rPr>
+        <w:t>以二维体系为例，</w:t>
+      </w:r>
+      <w:r>
+        <w:rPr>
+          <w:rFonts w:hint="eastAsia"/>
           <w:color w:val="FF0000"/>
         </w:rPr>
-        <w:t>如图：</w:t>
-      </w:r>
+        <w:t>如图</w:t>
+      </w:r>
+      <w:r>
+        <w:rPr>
+          <w:rFonts w:hint="eastAsia"/>
+          <w:color w:val="FF0000"/>
+        </w:rPr>
+        <w:t>（</w:t>
+      </w:r>
+      <w:r>
+        <w:rPr>
+          <w:rFonts w:hint="eastAsia"/>
+          <w:color w:val="FF0000"/>
+        </w:rPr>
+        <w:t>a</w:t>
+      </w:r>
+      <w:r>
+        <w:rPr>
+          <w:rFonts w:hint="eastAsia"/>
+          <w:color w:val="FF0000"/>
+        </w:rPr>
+        <w:t>）</w:t>
+      </w:r>
+      <w:r>
+        <w:rPr>
+          <w:rFonts w:hint="eastAsia"/>
+          <w:color w:val="FF0000"/>
+        </w:rPr>
+        <w:t>，</w:t>
+      </w:r>
+      <w:r>
+        <w:rPr>
+          <w:rFonts w:hint="eastAsia"/>
+        </w:rPr>
+        <w:t>进程</w:t>
+      </w:r>
+      <w:r>
+        <w:rPr>
+          <w:rFonts w:hint="eastAsia"/>
+        </w:rPr>
+        <w:t>P4</w:t>
+      </w:r>
+      <w:r>
+        <w:rPr>
+          <w:rFonts w:hint="eastAsia"/>
+        </w:rPr>
+        <w:t>需要和其邻居</w:t>
+      </w:r>
+      <w:r>
+        <w:rPr>
+          <w:rFonts w:hint="eastAsia"/>
+        </w:rPr>
+        <w:t>8</w:t>
+      </w:r>
+      <w:r>
+        <w:rPr>
+          <w:rFonts w:hint="eastAsia"/>
+        </w:rPr>
+        <w:t>个进程进行通信</w:t>
+      </w:r>
+      <w:r>
+        <w:rPr>
+          <w:rFonts w:hint="eastAsia"/>
+        </w:rPr>
+        <w:t>，需要将边界元胞和运动至其它进程的原子数据发送给其它进程</w:t>
+      </w:r>
+      <w:r>
+        <w:rPr>
+          <w:rFonts w:hint="eastAsia"/>
+        </w:rPr>
+        <w:t>，并接收其它进程边界元胞和运动至本进程的原子数据。再以进程</w:t>
+      </w:r>
+      <w:r>
+        <w:rPr>
+          <w:rFonts w:hint="eastAsia"/>
+        </w:rPr>
+        <w:t>P4</w:t>
+      </w:r>
+      <w:r>
+        <w:rPr>
+          <w:rFonts w:hint="eastAsia"/>
+        </w:rPr>
+        <w:t>和进程</w:t>
+      </w:r>
+      <w:r>
+        <w:rPr>
+          <w:rFonts w:hint="eastAsia"/>
+        </w:rPr>
+        <w:t>P8</w:t>
+      </w:r>
+      <w:r>
+        <w:rPr>
+          <w:rFonts w:hint="eastAsia"/>
+        </w:rPr>
+        <w:t>之间的通信为例，</w:t>
+      </w:r>
+      <w:r>
+        <w:rPr>
+          <w:rFonts w:hint="eastAsia"/>
+          <w:color w:val="FF0000"/>
+        </w:rPr>
+        <w:t>如图（</w:t>
+      </w:r>
+      <w:r>
+        <w:rPr>
+          <w:rFonts w:hint="eastAsia"/>
+          <w:color w:val="FF0000"/>
+        </w:rPr>
+        <w:t>b</w:t>
+      </w:r>
+      <w:r>
+        <w:rPr>
+          <w:rFonts w:hint="eastAsia"/>
+          <w:color w:val="FF0000"/>
+        </w:rPr>
+        <w:t>）</w:t>
+      </w:r>
+      <w:r>
+        <w:rPr>
+          <w:rFonts w:hint="eastAsia"/>
+        </w:rPr>
+        <w:t>，进程</w:t>
+      </w:r>
+      <w:r>
+        <w:rPr>
+          <w:rFonts w:hint="eastAsia"/>
+        </w:rPr>
+        <w:t>P4</w:t>
+      </w:r>
+      <w:r>
+        <w:rPr>
+          <w:rFonts w:hint="eastAsia"/>
+        </w:rPr>
+        <w:t>的元胞</w:t>
+      </w:r>
+      <w:r>
+        <w:rPr>
+          <w:rFonts w:hint="eastAsia"/>
+        </w:rPr>
+        <w:t>C1</w:t>
+      </w:r>
+      <w:r>
+        <w:rPr>
+          <w:rFonts w:hint="eastAsia"/>
+        </w:rPr>
+        <w:t>保存了一部分进程</w:t>
+      </w:r>
+      <w:r>
+        <w:rPr>
+          <w:rFonts w:hint="eastAsia"/>
+        </w:rPr>
+        <w:t>P8</w:t>
+      </w:r>
+      <w:r>
+        <w:rPr>
+          <w:rFonts w:hint="eastAsia"/>
+        </w:rPr>
+        <w:t>所需要的原子数据，</w:t>
+      </w:r>
+      <w:r>
+        <w:rPr>
+          <w:rFonts w:hint="eastAsia"/>
+        </w:rPr>
+        <w:t>C2</w:t>
+      </w:r>
+      <w:r>
+        <w:rPr>
+          <w:rFonts w:hint="eastAsia"/>
+        </w:rPr>
+        <w:t>保存了运动至进程</w:t>
+      </w:r>
+      <w:r>
+        <w:rPr>
+          <w:rFonts w:hint="eastAsia"/>
+        </w:rPr>
+        <w:t>P8</w:t>
+      </w:r>
+      <w:r>
+        <w:rPr>
+          <w:rFonts w:hint="eastAsia"/>
+        </w:rPr>
+        <w:t>的原子的数据；同理，</w:t>
+      </w:r>
+      <w:r>
+        <w:rPr>
+          <w:rFonts w:hint="eastAsia"/>
+        </w:rPr>
+        <w:t>进程</w:t>
+      </w:r>
+      <w:r>
+        <w:rPr>
+          <w:rFonts w:hint="eastAsia"/>
+        </w:rPr>
+        <w:t>P8</w:t>
+      </w:r>
+      <w:r>
+        <w:rPr>
+          <w:rFonts w:hint="eastAsia"/>
+        </w:rPr>
+        <w:t>的元胞</w:t>
+      </w:r>
+      <w:r>
+        <w:rPr>
+          <w:rFonts w:hint="eastAsia"/>
+        </w:rPr>
+        <w:t>C2</w:t>
+      </w:r>
+      <w:r>
+        <w:t>’</w:t>
+      </w:r>
+      <w:r>
+        <w:rPr>
+          <w:rFonts w:hint="eastAsia"/>
+        </w:rPr>
+        <w:t>保存了一部分进程</w:t>
+      </w:r>
+      <w:r>
+        <w:rPr>
+          <w:rFonts w:hint="eastAsia"/>
+        </w:rPr>
+        <w:t>P4</w:t>
+      </w:r>
+      <w:r>
+        <w:rPr>
+          <w:rFonts w:hint="eastAsia"/>
+        </w:rPr>
+        <w:t>所需要的原子数据，</w:t>
+      </w:r>
+      <w:r>
+        <w:rPr>
+          <w:rFonts w:hint="eastAsia"/>
+        </w:rPr>
+        <w:t>C1</w:t>
+      </w:r>
+      <w:r>
+        <w:t>’</w:t>
+      </w:r>
+      <w:r>
+        <w:rPr>
+          <w:rFonts w:hint="eastAsia"/>
+        </w:rPr>
+        <w:t>保存了运动至进程</w:t>
+      </w:r>
+      <w:r>
+        <w:rPr>
+          <w:rFonts w:hint="eastAsia"/>
+        </w:rPr>
+        <w:t>P4</w:t>
+      </w:r>
+      <w:r>
+        <w:rPr>
+          <w:rFonts w:hint="eastAsia"/>
+        </w:rPr>
+        <w:t>的原子的数据</w:t>
+      </w:r>
+      <w:r>
+        <w:rPr>
+          <w:rFonts w:hint="eastAsia"/>
+        </w:rPr>
+        <w:t>。两者通信时，进程</w:t>
+      </w:r>
+      <w:r>
+        <w:rPr>
+          <w:rFonts w:hint="eastAsia"/>
+        </w:rPr>
+        <w:t>P4</w:t>
+      </w:r>
+      <w:r>
+        <w:rPr>
+          <w:rFonts w:hint="eastAsia"/>
+        </w:rPr>
+        <w:t>将</w:t>
+      </w:r>
+      <w:r>
+        <w:rPr>
+          <w:rFonts w:hint="eastAsia"/>
+        </w:rPr>
+        <w:t>C1</w:t>
+      </w:r>
+      <w:r>
+        <w:rPr>
+          <w:rFonts w:hint="eastAsia"/>
+        </w:rPr>
+        <w:t>的数据发送至</w:t>
+      </w:r>
+      <w:r>
+        <w:rPr>
+          <w:rFonts w:hint="eastAsia"/>
+        </w:rPr>
+        <w:t>C1</w:t>
+      </w:r>
+      <w:r>
+        <w:t>’</w:t>
+      </w:r>
+      <w:r>
+        <w:rPr>
+          <w:rFonts w:hint="eastAsia"/>
+        </w:rPr>
+        <w:t>，将</w:t>
+      </w:r>
+      <w:r>
+        <w:rPr>
+          <w:rFonts w:hint="eastAsia"/>
+        </w:rPr>
+        <w:t>C2</w:t>
+      </w:r>
+      <w:r>
+        <w:rPr>
+          <w:rFonts w:hint="eastAsia"/>
+        </w:rPr>
+        <w:t>的数据发送至</w:t>
+      </w:r>
+      <w:r>
+        <w:rPr>
+          <w:rFonts w:hint="eastAsia"/>
+        </w:rPr>
+        <w:t>C2</w:t>
+      </w:r>
+      <w:r>
+        <w:t>’</w:t>
+      </w:r>
+      <w:r>
+        <w:rPr>
+          <w:rFonts w:hint="eastAsia"/>
+        </w:rPr>
+        <w:t>，同时</w:t>
+      </w:r>
+      <w:r>
+        <w:rPr>
+          <w:rFonts w:hint="eastAsia"/>
+        </w:rPr>
+        <w:t>接收来自</w:t>
+      </w:r>
+      <w:r>
+        <w:rPr>
+          <w:rFonts w:hint="eastAsia"/>
+        </w:rPr>
+        <w:t>C1</w:t>
+      </w:r>
+      <w:r>
+        <w:t>’</w:t>
+      </w:r>
+      <w:r>
+        <w:rPr>
+          <w:rFonts w:hint="eastAsia"/>
+        </w:rPr>
+        <w:t>和</w:t>
+      </w:r>
+      <w:r>
+        <w:t>C2’</w:t>
+      </w:r>
+      <w:r>
+        <w:rPr>
+          <w:rFonts w:hint="eastAsia"/>
+        </w:rPr>
+        <w:t>的数据</w:t>
+      </w:r>
+      <w:r>
+        <w:rPr>
+          <w:rFonts w:hint="eastAsia"/>
+        </w:rPr>
+        <w:t>；进程</w:t>
+      </w:r>
+      <w:r>
+        <w:rPr>
+          <w:rFonts w:hint="eastAsia"/>
+        </w:rPr>
+        <w:t>P8</w:t>
+      </w:r>
+      <w:r>
+        <w:rPr>
+          <w:rFonts w:hint="eastAsia"/>
+        </w:rPr>
+        <w:t>做同样的发送和接收。</w:t>
+      </w:r>
+      <w:r>
+        <w:rPr>
+          <w:rFonts w:hint="eastAsia"/>
+        </w:rPr>
+        <w:t>同理，进程</w:t>
+      </w:r>
+      <w:r>
+        <w:rPr>
+          <w:rFonts w:hint="eastAsia"/>
+        </w:rPr>
+        <w:t>P4</w:t>
+      </w:r>
+      <w:r>
+        <w:rPr>
+          <w:rFonts w:hint="eastAsia"/>
+        </w:rPr>
+        <w:t>与其它进程</w:t>
+      </w:r>
+      <w:r>
+        <w:rPr>
+          <w:rFonts w:hint="eastAsia"/>
+        </w:rPr>
+        <w:t>P0</w:t>
+      </w:r>
+      <w:r>
+        <w:rPr>
+          <w:rFonts w:hint="eastAsia"/>
+        </w:rPr>
+        <w:t>、</w:t>
+      </w:r>
+      <w:r>
+        <w:rPr>
+          <w:rFonts w:hint="eastAsia"/>
+        </w:rPr>
+        <w:t>P1</w:t>
+      </w:r>
+      <w:r>
+        <w:rPr>
+          <w:rFonts w:hint="eastAsia"/>
+        </w:rPr>
+        <w:t>、</w:t>
+      </w:r>
+      <w:r>
+        <w:t>…</w:t>
+      </w:r>
+      <w:r>
+        <w:rPr>
+          <w:rFonts w:hint="eastAsia"/>
+        </w:rPr>
+        <w:t>、</w:t>
+      </w:r>
+      <w:r>
+        <w:rPr>
+          <w:rFonts w:hint="eastAsia"/>
+        </w:rPr>
+        <w:t>P7</w:t>
+      </w:r>
+      <w:r>
+        <w:rPr>
+          <w:rFonts w:hint="eastAsia"/>
+        </w:rPr>
+        <w:t>也需要做同样的</w:t>
+      </w:r>
+      <w:r>
+        <w:rPr>
+          <w:rFonts w:hint="eastAsia"/>
+        </w:rPr>
+        <w:t>通信，</w:t>
+      </w:r>
+      <w:r>
+        <w:rPr>
+          <w:rFonts w:hint="eastAsia"/>
+        </w:rPr>
+        <w:t>每</w:t>
+      </w:r>
+      <w:r>
+        <w:rPr>
+          <w:rFonts w:hint="eastAsia"/>
+        </w:rPr>
+        <w:t>与一个其它进程通信</w:t>
+      </w:r>
+      <w:r>
+        <w:rPr>
+          <w:rFonts w:hint="eastAsia"/>
+        </w:rPr>
+        <w:t>就需要调用一次点对点通信操作，共需要</w:t>
+      </w:r>
+      <w:r>
+        <w:rPr>
+          <w:rFonts w:hint="eastAsia"/>
+        </w:rPr>
+        <w:t>8</w:t>
+      </w:r>
+      <w:r>
+        <w:rPr>
+          <w:rFonts w:hint="eastAsia"/>
+        </w:rPr>
+        <w:t>次。</w:t>
+      </w:r>
+    </w:p>
+    <w:p>
+      <w:pPr>
+        <w:pStyle w:val="b"/>
+        <w:spacing w:before="31" w:after="31"/>
+        <w:ind w:firstLine="480"/>
+        <w:rPr>
+          <w:rFonts w:hint="eastAsia"/>
+        </w:rPr>
+      </w:pPr>
+    </w:p>
+    <w:p>
+      <w:pPr>
+        <w:pStyle w:val="b"/>
+        <w:spacing w:before="31" w:after="31"/>
+        <w:ind w:firstLine="480"/>
+      </w:pPr>
+      <w:r>
+        <w:rPr>
+          <w:noProof/>
+        </w:rPr>
+        <w:drawing>
+          <wp:inline distT="0" distB="0" distL="0" distR="0" wp14:anchorId="7F7CE149" wp14:editId="0FF1086F">
+            <wp:extent cx="4940717" cy="2482850"/>
+            <wp:effectExtent l="0" t="0" r="0" b="0"/>
+            <wp:docPr id="15" name="图片 15"/>
+            <wp:cNvGraphicFramePr>
+              <a:graphicFrameLocks xmlns:a="http://schemas.openxmlformats.org/drawingml/2006/main" noChangeAspect="1"/>
+            </wp:cNvGraphicFramePr>
+            <a:graphic xmlns:a="http://schemas.openxmlformats.org/drawingml/2006/main">
+              <a:graphicData uri="http://schemas.openxmlformats.org/drawingml/2006/picture">
+                <pic:pic xmlns:pic="http://schemas.openxmlformats.org/drawingml/2006/picture">
+                  <pic:nvPicPr>
+                    <pic:cNvPr id="15" name="基本的点对点通信.png"/>
+                    <pic:cNvPicPr/>
+                  </pic:nvPicPr>
+                  <pic:blipFill>
+                    <a:blip r:embed="rId62">
+                      <a:extLst>
+                        <a:ext uri="{28A0092B-C50C-407E-A947-70E740481C1C}">
+                          <a14:useLocalDpi xmlns:a14="http://schemas.microsoft.com/office/drawing/2010/main" val="0"/>
+                        </a:ext>
+                      </a:extLst>
+                    </a:blip>
+                    <a:stretch>
+                      <a:fillRect/>
+                    </a:stretch>
+                  </pic:blipFill>
+                  <pic:spPr>
+                    <a:xfrm>
+                      <a:off x="0" y="0"/>
+                      <a:ext cx="4943706" cy="2484352"/>
+                    </a:xfrm>
+                    <a:prstGeom prst="rect">
+                      <a:avLst/>
+                    </a:prstGeom>
+                  </pic:spPr>
+                </pic:pic>
+              </a:graphicData>
+            </a:graphic>
+          </wp:inline>
+        </w:drawing>
+      </w:r>
+    </w:p>
+    <w:p>
+      <w:pPr>
+        <w:pStyle w:val="b"/>
+        <w:spacing w:before="31" w:after="31"/>
+        <w:ind w:firstLine="480"/>
+        <w:jc w:val="center"/>
+      </w:pPr>
+    </w:p>
+    <w:p>
+      <w:pPr>
+        <w:pStyle w:val="b2"/>
+        <w:tabs>
+          <w:tab w:val="clear" w:pos="360"/>
+          <w:tab w:val="left" w:pos="420"/>
+        </w:tabs>
+        <w:ind w:left="992" w:hanging="992"/>
+        <w:rPr>
+          <w:rFonts w:hint="eastAsia"/>
+        </w:rPr>
+      </w:pPr>
+      <w:r>
+        <w:rPr>
+          <w:rFonts w:hint="eastAsia"/>
+        </w:rPr>
+        <w:lastRenderedPageBreak/>
+        <w:t>两种</w:t>
+      </w:r>
+      <w:r>
+        <w:rPr>
+          <w:rFonts w:hint="eastAsia"/>
+        </w:rPr>
+        <w:t>MD</w:t>
+      </w:r>
+      <w:r>
+        <w:rPr>
+          <w:rFonts w:hint="eastAsia"/>
+        </w:rPr>
+        <w:t>并行程序</w:t>
+      </w:r>
+      <w:r>
+        <w:rPr>
+          <w:rFonts w:hint="eastAsia"/>
+        </w:rPr>
+        <w:t>中</w:t>
+      </w:r>
+      <w:r>
+        <w:rPr>
+          <w:rFonts w:hint="eastAsia"/>
+        </w:rPr>
+        <w:t>的通信优化策略</w:t>
+      </w:r>
+    </w:p>
+    <w:p>
+      <w:pPr>
+        <w:pStyle w:val="b"/>
+        <w:spacing w:before="31" w:after="31"/>
+        <w:ind w:firstLine="480"/>
+      </w:pPr>
+      <w:r>
+        <w:rPr>
+          <w:rFonts w:hint="eastAsia"/>
+        </w:rPr>
+        <w:t>除最基本的八方向点对点通信策略外，</w:t>
+      </w:r>
+      <w:r>
+        <w:rPr>
+          <w:rFonts w:hint="eastAsia"/>
+        </w:rPr>
+        <w:t>通过调研了解到，在</w:t>
+      </w:r>
+      <w:r>
+        <w:rPr>
+          <w:rFonts w:hint="eastAsia"/>
+        </w:rPr>
+        <w:t>2016</w:t>
+      </w:r>
+      <w:r>
+        <w:rPr>
+          <w:rFonts w:hint="eastAsia"/>
+        </w:rPr>
+        <w:t>年，。。。</w:t>
+      </w:r>
+      <w:r>
+        <w:rPr>
+          <w:rFonts w:hint="eastAsia"/>
+          <w:color w:val="FF0000"/>
+        </w:rPr>
+        <w:t>[]</w:t>
+      </w:r>
+      <w:r>
+        <w:rPr>
+          <w:rFonts w:hint="eastAsia"/>
+        </w:rPr>
+        <w:t>提出了</w:t>
+      </w:r>
+      <w:r>
+        <w:rPr>
+          <w:rFonts w:hint="eastAsia"/>
+        </w:rPr>
+        <w:t>几种</w:t>
+      </w:r>
+      <w:r>
+        <w:rPr>
+          <w:rFonts w:hint="eastAsia"/>
+        </w:rPr>
+        <w:t>在动力学蒙特卡洛（</w:t>
+      </w:r>
+      <w:r>
+        <w:rPr>
+          <w:rFonts w:hint="eastAsia"/>
+        </w:rPr>
+        <w:t>KMC</w:t>
+      </w:r>
+      <w:r>
+        <w:rPr>
+          <w:rFonts w:hint="eastAsia"/>
+        </w:rPr>
+        <w:t>）</w:t>
+      </w:r>
+      <w:r>
+        <w:rPr>
+          <w:rFonts w:hint="eastAsia"/>
+        </w:rPr>
+        <w:t>并行化程序中的通信优化策略。其中，有两种优化策略思想</w:t>
+      </w:r>
+      <w:r>
+        <w:rPr>
+          <w:rFonts w:hint="eastAsia"/>
+          <w:color w:val="FF0000"/>
+        </w:rPr>
+        <w:t>可借鉴</w:t>
+      </w:r>
+      <w:r>
+        <w:rPr>
+          <w:rFonts w:hint="eastAsia"/>
+        </w:rPr>
+        <w:t>用于</w:t>
+      </w:r>
+      <w:r>
+        <w:rPr>
+          <w:rFonts w:hint="eastAsia"/>
+        </w:rPr>
+        <w:t>分子动力学并行化</w:t>
+      </w:r>
+      <w:r>
+        <w:rPr>
+          <w:rFonts w:hint="eastAsia"/>
+        </w:rPr>
+        <w:t>程序，即</w:t>
+      </w:r>
+      <w:r>
+        <w:rPr>
+          <w:rFonts w:hint="eastAsia"/>
+          <w:color w:val="FF0000"/>
+        </w:rPr>
+        <w:t>通信聚合</w:t>
+      </w:r>
+      <w:r>
+        <w:rPr>
+          <w:rFonts w:hint="eastAsia"/>
+          <w:color w:val="FF0000"/>
+        </w:rPr>
+        <w:t>优化</w:t>
+      </w:r>
+      <w:r>
+        <w:rPr>
+          <w:rFonts w:hint="eastAsia"/>
+        </w:rPr>
+        <w:t>与单边通信</w:t>
+      </w:r>
+      <w:r>
+        <w:rPr>
+          <w:rFonts w:hint="eastAsia"/>
+        </w:rPr>
+        <w:t>优化</w:t>
+      </w:r>
+      <w:r>
+        <w:rPr>
+          <w:rFonts w:hint="eastAsia"/>
+        </w:rPr>
+        <w:t>。</w:t>
+      </w:r>
+    </w:p>
+    <w:p>
+      <w:pPr>
+        <w:pStyle w:val="b"/>
+        <w:spacing w:before="31" w:after="31"/>
+        <w:ind w:firstLine="480"/>
+        <w:rPr>
+          <w:rFonts w:hint="eastAsia"/>
+        </w:rPr>
+      </w:pPr>
+      <w:r>
+        <w:rPr>
+          <w:rFonts w:hint="eastAsia"/>
+        </w:rPr>
+        <w:t>1</w:t>
+      </w:r>
+      <w:r>
+        <w:rPr>
+          <w:rFonts w:hint="eastAsia"/>
+        </w:rPr>
+        <w:t>）</w:t>
+      </w:r>
+      <w:r>
+        <w:rPr>
+          <w:rFonts w:hint="eastAsia"/>
+        </w:rPr>
+        <w:t>MD</w:t>
+      </w:r>
+      <w:r>
+        <w:rPr>
+          <w:rFonts w:hint="eastAsia"/>
+        </w:rPr>
+        <w:t>模拟并行化中的通信聚合优化</w:t>
+      </w:r>
+    </w:p>
+    <w:p>
+      <w:pPr>
+        <w:pStyle w:val="b"/>
+        <w:spacing w:before="31" w:after="31"/>
+        <w:ind w:firstLine="480"/>
+      </w:pPr>
+      <w:r>
+        <w:rPr>
+          <w:rFonts w:hint="eastAsia"/>
+        </w:rPr>
+        <w:t>在动力学蒙特卡洛（</w:t>
+      </w:r>
+      <w:r>
+        <w:rPr>
+          <w:rFonts w:hint="eastAsia"/>
+        </w:rPr>
+        <w:t>KMC</w:t>
+      </w:r>
+      <w:r>
+        <w:rPr>
+          <w:rFonts w:hint="eastAsia"/>
+        </w:rPr>
+        <w:t>）</w:t>
+      </w:r>
+      <w:r>
+        <w:rPr>
+          <w:rFonts w:hint="eastAsia"/>
+        </w:rPr>
+        <w:t>并行化程序中，由于其算法的性质，为了消除模拟时的数据冲突，需要将每个进程再次分割为若干个区段，进行通信的单位不是一个进程而是一个区段。而</w:t>
+      </w:r>
+      <w:r>
+        <w:rPr>
+          <w:rFonts w:hint="eastAsia"/>
+        </w:rPr>
+        <w:t>在</w:t>
+      </w:r>
+      <w:r>
+        <w:rPr>
+          <w:rFonts w:hint="eastAsia"/>
+        </w:rPr>
+        <w:t>MD</w:t>
+      </w:r>
+      <w:r>
+        <w:rPr>
+          <w:rFonts w:hint="eastAsia"/>
+        </w:rPr>
+        <w:t>模拟</w:t>
+      </w:r>
+      <w:r>
+        <w:rPr>
+          <w:rFonts w:hint="eastAsia"/>
+        </w:rPr>
+        <w:t>程序</w:t>
+      </w:r>
+      <w:r>
+        <w:rPr>
+          <w:rFonts w:hint="eastAsia"/>
+        </w:rPr>
+        <w:t>的并行化</w:t>
+      </w:r>
+      <w:r>
+        <w:rPr>
+          <w:rFonts w:hint="eastAsia"/>
+        </w:rPr>
+        <w:t>中，不需要考虑</w:t>
+      </w:r>
+      <w:r>
+        <w:rPr>
+          <w:rFonts w:hint="eastAsia"/>
+        </w:rPr>
+        <w:t>进程内部的数据冲突，其通信的单位是进程。所以，</w:t>
+      </w:r>
+      <w:r>
+        <w:rPr>
+          <w:rFonts w:hint="eastAsia"/>
+          <w:color w:val="FF0000"/>
+        </w:rPr>
+        <w:t>通信聚合优化</w:t>
+      </w:r>
+      <w:r>
+        <w:rPr>
+          <w:rFonts w:hint="eastAsia"/>
+        </w:rPr>
+        <w:t>策略在</w:t>
+      </w:r>
+      <w:r>
+        <w:rPr>
+          <w:rFonts w:hint="eastAsia"/>
+        </w:rPr>
+        <w:t>MD</w:t>
+      </w:r>
+      <w:r>
+        <w:rPr>
+          <w:rFonts w:hint="eastAsia"/>
+        </w:rPr>
+        <w:t>方法中有所</w:t>
+      </w:r>
+      <w:r>
+        <w:rPr>
+          <w:rFonts w:hint="eastAsia"/>
+        </w:rPr>
+        <w:t>不同，其主要思想是将某个进程与其它某几个进程的通信合并成一次，每次调用发送或接收操作时尽可能地多处理一些数据，使得总通信次数减少，从而减少了系统函数调用的开销，减少通信时间。</w:t>
+      </w:r>
+    </w:p>
+    <w:p>
+      <w:pPr>
+        <w:pStyle w:val="b"/>
+        <w:spacing w:before="31" w:after="31"/>
+        <w:ind w:firstLine="480"/>
+        <w:rPr>
+          <w:rFonts w:hint="eastAsia"/>
+        </w:rPr>
+      </w:pPr>
+      <w:r>
+        <w:rPr>
+          <w:rFonts w:hint="eastAsia"/>
+          <w:color w:val="FF0000"/>
+        </w:rPr>
+        <w:t>在</w:t>
+      </w:r>
+      <w:r>
+        <w:rPr>
+          <w:rFonts w:hint="eastAsia"/>
+          <w:color w:val="FF0000"/>
+        </w:rPr>
+        <w:t>4.1</w:t>
+      </w:r>
+      <w:r>
+        <w:rPr>
+          <w:rFonts w:hint="eastAsia"/>
+          <w:color w:val="FF0000"/>
+        </w:rPr>
+        <w:t>节中</w:t>
+      </w:r>
+      <w:r>
+        <w:rPr>
+          <w:rFonts w:hint="eastAsia"/>
+        </w:rPr>
+        <w:t>，对</w:t>
+      </w:r>
+      <w:r>
+        <w:rPr>
+          <w:rFonts w:hint="eastAsia"/>
+        </w:rPr>
+        <w:t>MD</w:t>
+      </w:r>
+      <w:r>
+        <w:rPr>
+          <w:rFonts w:hint="eastAsia"/>
+        </w:rPr>
+        <w:t>并行</w:t>
+      </w:r>
+      <w:r>
+        <w:rPr>
+          <w:rFonts w:hint="eastAsia"/>
+        </w:rPr>
+        <w:t>程序</w:t>
+      </w:r>
+      <w:r>
+        <w:rPr>
+          <w:rFonts w:hint="eastAsia"/>
+        </w:rPr>
+        <w:t>中</w:t>
+      </w:r>
+      <w:r>
+        <w:rPr>
+          <w:rFonts w:hint="eastAsia"/>
+        </w:rPr>
+        <w:t>基本的点对点通信方式做了分析。</w:t>
+      </w:r>
+      <w:r>
+        <w:rPr>
+          <w:rFonts w:hint="eastAsia"/>
+        </w:rPr>
+        <w:t>进一步研究发现，在这种方式中，相邻的进程间除了相互进行通信的元胞所</w:t>
+      </w:r>
+      <w:r>
+        <w:rPr>
+          <w:rFonts w:hint="eastAsia"/>
+        </w:rPr>
+        <w:t>表示</w:t>
+      </w:r>
+      <w:r>
+        <w:rPr>
+          <w:rFonts w:hint="eastAsia"/>
+        </w:rPr>
+        <w:t>的数据一致外，还有其它元胞</w:t>
+      </w:r>
+      <w:r>
+        <w:rPr>
+          <w:rFonts w:hint="eastAsia"/>
+        </w:rPr>
+        <w:t>表示</w:t>
+      </w:r>
+      <w:r>
+        <w:rPr>
+          <w:rFonts w:hint="eastAsia"/>
+        </w:rPr>
+        <w:t>的</w:t>
+      </w:r>
+      <w:r>
+        <w:rPr>
+          <w:rFonts w:hint="eastAsia"/>
+        </w:rPr>
+        <w:t>数据也一致。</w:t>
+      </w:r>
+      <w:r>
+        <w:rPr>
+          <w:rFonts w:hint="eastAsia"/>
+          <w:color w:val="FF0000"/>
+        </w:rPr>
+        <w:t>如图</w:t>
+      </w:r>
+      <w:r>
+        <w:rPr>
+          <w:rFonts w:hint="eastAsia"/>
+        </w:rPr>
+        <w:t>，</w:t>
+      </w:r>
+      <w:r>
+        <w:rPr>
+          <w:rFonts w:hint="eastAsia"/>
+        </w:rPr>
+        <w:t>以进程</w:t>
+      </w:r>
+      <w:r>
+        <w:rPr>
+          <w:rFonts w:hint="eastAsia"/>
+        </w:rPr>
+        <w:t>P4</w:t>
+      </w:r>
+      <w:r>
+        <w:rPr>
+          <w:rFonts w:hint="eastAsia"/>
+        </w:rPr>
+        <w:t>、</w:t>
+      </w:r>
+      <w:r>
+        <w:rPr>
+          <w:rFonts w:hint="eastAsia"/>
+        </w:rPr>
+        <w:t>P5</w:t>
+      </w:r>
+      <w:r>
+        <w:rPr>
+          <w:rFonts w:hint="eastAsia"/>
+        </w:rPr>
+        <w:t>为</w:t>
+      </w:r>
+      <w:r>
+        <w:rPr>
+          <w:rFonts w:hint="eastAsia"/>
+        </w:rPr>
+        <w:t>例，在基本的点对点通信中，进程</w:t>
+      </w:r>
+      <w:r>
+        <w:rPr>
+          <w:rFonts w:hint="eastAsia"/>
+        </w:rPr>
+        <w:t>P4</w:t>
+      </w:r>
+      <w:r>
+        <w:rPr>
+          <w:rFonts w:hint="eastAsia"/>
+        </w:rPr>
+        <w:t>与</w:t>
+      </w:r>
+      <w:r>
+        <w:rPr>
+          <w:rFonts w:hint="eastAsia"/>
+        </w:rPr>
+        <w:t>P5</w:t>
+      </w:r>
+      <w:r>
+        <w:rPr>
+          <w:rFonts w:hint="eastAsia"/>
+        </w:rPr>
+        <w:t>之间的通信数据只存在于元胞</w:t>
+      </w:r>
+      <w:r>
+        <w:rPr>
+          <w:rFonts w:hint="eastAsia"/>
+        </w:rPr>
+        <w:t>C1~C6</w:t>
+      </w:r>
+      <w:r>
+        <w:rPr>
+          <w:rFonts w:hint="eastAsia"/>
+        </w:rPr>
+        <w:t>和与之对应的</w:t>
+      </w:r>
+      <w:r>
+        <w:rPr>
+          <w:rFonts w:hint="eastAsia"/>
+        </w:rPr>
+        <w:t>C1</w:t>
+      </w:r>
+      <w:r>
+        <w:t>’</w:t>
+      </w:r>
+      <w:r>
+        <w:rPr>
+          <w:rFonts w:hint="eastAsia"/>
+        </w:rPr>
+        <w:t>~</w:t>
+      </w:r>
+      <w:r>
+        <w:t>C</w:t>
+      </w:r>
+      <w:r>
+        <w:rPr>
+          <w:rFonts w:hint="eastAsia"/>
+        </w:rPr>
+        <w:t>6</w:t>
+      </w:r>
+      <w:r>
+        <w:t>’</w:t>
+      </w:r>
+      <w:r>
+        <w:rPr>
+          <w:rFonts w:hint="eastAsia"/>
+        </w:rPr>
+        <w:t>中。</w:t>
+      </w:r>
+      <w:r>
+        <w:rPr>
+          <w:rFonts w:hint="eastAsia"/>
+        </w:rPr>
+        <w:t>但是实际上，</w:t>
+      </w:r>
+      <w:r>
+        <w:rPr>
+          <w:rFonts w:hint="eastAsia"/>
+        </w:rPr>
+        <w:t>P4</w:t>
+      </w:r>
+      <w:r>
+        <w:rPr>
+          <w:rFonts w:hint="eastAsia"/>
+        </w:rPr>
+        <w:t>所拥有的数据包括了</w:t>
+      </w:r>
+      <w:r>
+        <w:rPr>
+          <w:rFonts w:hint="eastAsia"/>
+        </w:rPr>
+        <w:t>C1~C10</w:t>
+      </w:r>
+      <w:r>
+        <w:rPr>
+          <w:rFonts w:hint="eastAsia"/>
+        </w:rPr>
+        <w:t>的所有元胞，与之对应的，</w:t>
+      </w:r>
+      <w:r>
+        <w:rPr>
+          <w:rFonts w:hint="eastAsia"/>
+        </w:rPr>
+        <w:t>P5</w:t>
+      </w:r>
+      <w:r>
+        <w:rPr>
+          <w:rFonts w:hint="eastAsia"/>
+        </w:rPr>
+        <w:t>拥有的数据包括了</w:t>
+      </w:r>
+      <w:r>
+        <w:rPr>
+          <w:rFonts w:hint="eastAsia"/>
+        </w:rPr>
+        <w:t>C1</w:t>
+      </w:r>
+      <w:r>
+        <w:t>’</w:t>
+      </w:r>
+      <w:r>
+        <w:rPr>
+          <w:rFonts w:hint="eastAsia"/>
+        </w:rPr>
+        <w:t>~</w:t>
+      </w:r>
+      <w:r>
+        <w:t>C</w:t>
+      </w:r>
+      <w:r>
+        <w:rPr>
+          <w:rFonts w:hint="eastAsia"/>
+        </w:rPr>
+        <w:t>10</w:t>
+      </w:r>
+      <w:r>
+        <w:t>’</w:t>
+      </w:r>
+      <w:r>
+        <w:rPr>
+          <w:rFonts w:hint="eastAsia"/>
+        </w:rPr>
+        <w:t>所有元胞。所以，考虑将通信的数据范围</w:t>
+      </w:r>
+      <w:r>
+        <w:rPr>
+          <w:rFonts w:hint="eastAsia"/>
+        </w:rPr>
+        <w:t>从</w:t>
+      </w:r>
+      <w:r>
+        <w:rPr>
+          <w:rFonts w:hint="eastAsia"/>
+        </w:rPr>
+        <w:t>C</w:t>
+      </w:r>
+      <w:r>
+        <w:t>1~C6</w:t>
+      </w:r>
+      <w:r>
+        <w:rPr>
+          <w:rFonts w:hint="eastAsia"/>
+        </w:rPr>
+        <w:t>扩展到</w:t>
+      </w:r>
+      <w:r>
+        <w:rPr>
+          <w:rFonts w:hint="eastAsia"/>
+        </w:rPr>
+        <w:t>C1~</w:t>
+      </w:r>
+      <w:r>
+        <w:t>C</w:t>
+      </w:r>
+      <w:r>
+        <w:rPr>
+          <w:rFonts w:hint="eastAsia"/>
+        </w:rPr>
+        <w:t>10</w:t>
+      </w:r>
+      <w:r>
+        <w:rPr>
+          <w:rFonts w:hint="eastAsia"/>
+        </w:rPr>
+        <w:t>。</w:t>
+      </w:r>
+    </w:p>
+    <w:p>
+      <w:pPr>
+        <w:pStyle w:val="b"/>
+        <w:spacing w:before="31" w:after="31"/>
+        <w:ind w:firstLine="480"/>
+        <w:rPr>
+          <w:rFonts w:hint="eastAsia"/>
+        </w:rPr>
+      </w:pPr>
+    </w:p>
+    <w:p>
+      <w:pPr>
+        <w:pStyle w:val="b"/>
+        <w:spacing w:before="31" w:after="31"/>
+        <w:ind w:firstLine="480"/>
+        <w:jc w:val="center"/>
+      </w:pPr>
+      <w:r>
+        <w:rPr>
+          <w:rFonts w:hint="eastAsia"/>
+          <w:noProof/>
+        </w:rPr>
+        <w:drawing>
+          <wp:inline distT="0" distB="0" distL="0" distR="0" wp14:anchorId="4707A2D1" wp14:editId="5B26518A">
+            <wp:extent cx="4234172" cy="2287270"/>
+            <wp:effectExtent l="0" t="0" r="0" b="0"/>
+            <wp:docPr id="17" name="图片 17"/>
+            <wp:cNvGraphicFramePr>
+              <a:graphicFrameLocks xmlns:a="http://schemas.openxmlformats.org/drawingml/2006/main" noChangeAspect="1"/>
+            </wp:cNvGraphicFramePr>
+            <a:graphic xmlns:a="http://schemas.openxmlformats.org/drawingml/2006/main">
+              <a:graphicData uri="http://schemas.openxmlformats.org/drawingml/2006/picture">
+                <pic:pic xmlns:pic="http://schemas.openxmlformats.org/drawingml/2006/picture">
+                  <pic:nvPicPr>
+                    <pic:cNvPr id="17" name="MD通信聚合优化.png"/>
+                    <pic:cNvPicPr/>
+                  </pic:nvPicPr>
+                  <pic:blipFill>
+                    <a:blip r:embed="rId63">
+                      <a:extLst>
+                        <a:ext uri="{28A0092B-C50C-407E-A947-70E740481C1C}">
+                          <a14:useLocalDpi xmlns:a14="http://schemas.microsoft.com/office/drawing/2010/main" val="0"/>
+                        </a:ext>
+                      </a:extLst>
+                    </a:blip>
+                    <a:stretch>
+                      <a:fillRect/>
+                    </a:stretch>
+                  </pic:blipFill>
+                  <pic:spPr>
+                    <a:xfrm>
+                      <a:off x="0" y="0"/>
+                      <a:ext cx="4239179" cy="2289975"/>
+                    </a:xfrm>
+                    <a:prstGeom prst="rect">
+                      <a:avLst/>
+                    </a:prstGeom>
+                  </pic:spPr>
+                </pic:pic>
+              </a:graphicData>
+            </a:graphic>
+          </wp:inline>
+        </w:drawing>
+      </w:r>
+    </w:p>
+    <w:p>
+      <w:pPr>
+        <w:pStyle w:val="b"/>
+        <w:spacing w:before="31" w:after="31"/>
+        <w:ind w:firstLine="480"/>
+        <w:jc w:val="left"/>
+      </w:pPr>
+      <w:r>
+        <w:rPr>
+          <w:rFonts w:hint="eastAsia"/>
+        </w:rPr>
+        <w:t>以</w:t>
+      </w:r>
+      <w:r>
+        <w:rPr>
+          <w:rFonts w:hint="eastAsia"/>
+        </w:rPr>
+        <w:t>上述</w:t>
+      </w:r>
+      <w:r>
+        <w:rPr>
+          <w:rFonts w:hint="eastAsia"/>
+        </w:rPr>
+        <w:t>说明</w:t>
+      </w:r>
+      <w:r>
+        <w:rPr>
+          <w:rFonts w:hint="eastAsia"/>
+        </w:rPr>
+        <w:t>的</w:t>
+      </w:r>
+      <w:r>
+        <w:rPr>
+          <w:rFonts w:hint="eastAsia"/>
+          <w:color w:val="FF0000"/>
+        </w:rPr>
+        <w:t>通信聚合</w:t>
+      </w:r>
+      <w:r>
+        <w:rPr>
+          <w:rFonts w:hint="eastAsia"/>
+        </w:rPr>
+        <w:t>思想</w:t>
+      </w:r>
+      <w:r>
+        <w:rPr>
+          <w:rFonts w:hint="eastAsia"/>
+        </w:rPr>
+        <w:t>为基础，</w:t>
+      </w:r>
+      <w:r>
+        <w:rPr>
+          <w:rFonts w:hint="eastAsia"/>
+        </w:rPr>
+        <w:t>可以设计出</w:t>
+      </w:r>
+      <w:r>
+        <w:rPr>
+          <w:rFonts w:hint="eastAsia"/>
+        </w:rPr>
+        <w:t>MD</w:t>
+      </w:r>
+      <w:r>
+        <w:rPr>
+          <w:rFonts w:hint="eastAsia"/>
+        </w:rPr>
+        <w:t>模拟并行程序中的</w:t>
+      </w:r>
+      <w:r>
+        <w:rPr>
+          <w:rFonts w:hint="eastAsia"/>
+          <w:color w:val="FF0000"/>
+        </w:rPr>
+        <w:t>通信聚合优化</w:t>
+      </w:r>
+      <w:r>
+        <w:rPr>
+          <w:rFonts w:hint="eastAsia"/>
+        </w:rPr>
+        <w:t>策略。</w:t>
+      </w:r>
+      <w:r>
+        <w:rPr>
+          <w:rFonts w:hint="eastAsia"/>
+          <w:color w:val="FF0000"/>
+        </w:rPr>
+        <w:t>如图</w:t>
+      </w:r>
+      <w:r>
+        <w:rPr>
+          <w:rFonts w:hint="eastAsia"/>
+          <w:color w:val="FF0000"/>
+        </w:rPr>
+        <w:t>（</w:t>
+      </w:r>
+      <w:r>
+        <w:rPr>
+          <w:rFonts w:hint="eastAsia"/>
+          <w:color w:val="FF0000"/>
+        </w:rPr>
+        <w:t>a</w:t>
+      </w:r>
+      <w:r>
+        <w:rPr>
+          <w:rFonts w:hint="eastAsia"/>
+          <w:color w:val="FF0000"/>
+        </w:rPr>
+        <w:t>）</w:t>
+      </w:r>
+      <w:r>
+        <w:rPr>
+          <w:rFonts w:hint="eastAsia"/>
+        </w:rPr>
+        <w:t>，</w:t>
+      </w:r>
+      <w:r>
+        <w:rPr>
+          <w:rFonts w:hint="eastAsia"/>
+        </w:rPr>
+        <w:t>以进程</w:t>
+      </w:r>
+      <w:r>
+        <w:rPr>
+          <w:rFonts w:hint="eastAsia"/>
+        </w:rPr>
+        <w:t>P4</w:t>
+      </w:r>
+      <w:r>
+        <w:rPr>
+          <w:rFonts w:hint="eastAsia"/>
+        </w:rPr>
+        <w:t>和进程</w:t>
+      </w:r>
+      <w:r>
+        <w:rPr>
+          <w:rFonts w:hint="eastAsia"/>
+        </w:rPr>
+        <w:t>P5</w:t>
+      </w:r>
+      <w:r>
+        <w:rPr>
+          <w:rFonts w:hint="eastAsia"/>
+        </w:rPr>
+        <w:t>通信为例，假设进程</w:t>
+      </w:r>
+      <w:r>
+        <w:rPr>
+          <w:rFonts w:hint="eastAsia"/>
+        </w:rPr>
+        <w:t>P4</w:t>
+      </w:r>
+      <w:r>
+        <w:rPr>
+          <w:rFonts w:hint="eastAsia"/>
+        </w:rPr>
+        <w:t>的</w:t>
+      </w:r>
+      <w:r>
+        <w:rPr>
+          <w:rFonts w:hint="eastAsia"/>
+        </w:rPr>
+        <w:lastRenderedPageBreak/>
+        <w:t>边界元胞中包含了</w:t>
+      </w:r>
+      <w:bookmarkStart w:id="76" w:name="_GoBack"/>
+      <w:bookmarkEnd w:id="76"/>
+    </w:p>
+    <w:p>
+      <w:pPr>
+        <w:pStyle w:val="b"/>
+        <w:spacing w:before="31" w:after="31"/>
+        <w:ind w:firstLine="480"/>
+        <w:jc w:val="left"/>
+        <w:rPr>
+          <w:rFonts w:hint="eastAsia"/>
+        </w:rPr>
+      </w:pPr>
+      <w:r>
+        <w:rPr>
+          <w:rFonts w:hint="eastAsia"/>
+          <w:noProof/>
+        </w:rPr>
+        <w:drawing>
+          <wp:inline distT="0" distB="0" distL="0" distR="0" wp14:anchorId="3CF634EC" wp14:editId="2D2C8023">
+            <wp:extent cx="4848930" cy="4552950"/>
+            <wp:effectExtent l="0" t="0" r="8890" b="0"/>
+            <wp:docPr id="19" name="图片 19"/>
+            <wp:cNvGraphicFramePr>
+              <a:graphicFrameLocks xmlns:a="http://schemas.openxmlformats.org/drawingml/2006/main" noChangeAspect="1"/>
+            </wp:cNvGraphicFramePr>
+            <a:graphic xmlns:a="http://schemas.openxmlformats.org/drawingml/2006/main">
+              <a:graphicData uri="http://schemas.openxmlformats.org/drawingml/2006/picture">
+                <pic:pic xmlns:pic="http://schemas.openxmlformats.org/drawingml/2006/picture">
+                  <pic:nvPicPr>
+                    <pic:cNvPr id="19" name="MD通信聚合优化2.png"/>
+                    <pic:cNvPicPr/>
+                  </pic:nvPicPr>
+                  <pic:blipFill>
+                    <a:blip r:embed="rId64">
+                      <a:extLst>
+                        <a:ext uri="{28A0092B-C50C-407E-A947-70E740481C1C}">
+                          <a14:useLocalDpi xmlns:a14="http://schemas.microsoft.com/office/drawing/2010/main" val="0"/>
+                        </a:ext>
+                      </a:extLst>
+                    </a:blip>
+                    <a:stretch>
+                      <a:fillRect/>
+                    </a:stretch>
+                  </pic:blipFill>
+                  <pic:spPr>
+                    <a:xfrm>
+                      <a:off x="0" y="0"/>
+                      <a:ext cx="4851488" cy="4555352"/>
+                    </a:xfrm>
+                    <a:prstGeom prst="rect">
+                      <a:avLst/>
+                    </a:prstGeom>
+                  </pic:spPr>
+                </pic:pic>
+              </a:graphicData>
+            </a:graphic>
+          </wp:inline>
+        </w:drawing>
+      </w:r>
+    </w:p>
+    <w:p>
+      <w:pPr>
+        <w:pStyle w:val="b"/>
+        <w:spacing w:before="31" w:after="31"/>
+        <w:ind w:firstLine="480"/>
+      </w:pPr>
+      <w:r>
+        <w:rPr>
+          <w:rFonts w:hint="eastAsia"/>
+        </w:rPr>
+        <w:t>前面介绍的两种通信优化策略，目前都还只是被单独使用。基于这一点，考虑将这两种方法结合，形成一种</w:t>
+      </w:r>
+      <w:r>
+        <w:rPr>
+          <w:rFonts w:hint="eastAsia"/>
+        </w:rPr>
+        <w:t>新的通信策略。</w:t>
+      </w:r>
+    </w:p>
+    <w:p>
+      <w:pPr>
+        <w:pStyle w:val="b"/>
+        <w:spacing w:before="31" w:after="31"/>
+        <w:ind w:firstLine="480"/>
+      </w:pPr>
+    </w:p>
+    <w:p>
+      <w:pPr>
+        <w:pStyle w:val="b"/>
+        <w:spacing w:before="31" w:after="31"/>
+        <w:ind w:firstLine="480"/>
+      </w:pPr>
+      <w:r>
+        <w:rPr>
+          <w:rFonts w:hint="eastAsia"/>
+        </w:rPr>
+        <w:t>通过上面的分析，（</w:t>
+      </w:r>
+      <w:r>
+        <w:rPr>
+          <w:rFonts w:hint="eastAsia"/>
+          <w:color w:val="FF0000"/>
+        </w:rPr>
+        <w:t>新的策略名字</w:t>
+      </w:r>
+      <w:r>
+        <w:rPr>
+          <w:rFonts w:hint="eastAsia"/>
+        </w:rPr>
+        <w:t>），</w:t>
+      </w:r>
+      <w:r>
+        <w:rPr>
+          <w:rFonts w:hint="eastAsia"/>
+        </w:rPr>
+        <w:t>若</w:t>
+      </w:r>
+      <w:r>
+        <w:rPr>
+          <w:rFonts w:hint="eastAsia"/>
+        </w:rPr>
+        <w:t>仅仅是直接地将两种通信策略结合起来，</w:t>
+      </w:r>
+      <w:r>
+        <w:rPr>
+          <w:rFonts w:hint="eastAsia"/>
+        </w:rPr>
+        <w:t>那么</w:t>
+      </w:r>
+      <w:r>
+        <w:rPr>
+          <w:rFonts w:hint="eastAsia"/>
+        </w:rPr>
+        <w:t>单边通信在这种策略中</w:t>
+      </w:r>
+      <w:r>
+        <w:rPr>
+          <w:rFonts w:hint="eastAsia"/>
+        </w:rPr>
+        <w:t>，通过将用户缓冲区内存共享，</w:t>
+      </w:r>
+      <w:r>
+        <w:rPr>
+          <w:rFonts w:hint="eastAsia"/>
+        </w:rPr>
+        <w:t>只能</w:t>
+      </w:r>
+      <w:r>
+        <w:rPr>
+          <w:rFonts w:hint="eastAsia"/>
+        </w:rPr>
+        <w:t>减少</w:t>
+      </w:r>
+      <w:r>
+        <w:rPr>
+          <w:rFonts w:hint="eastAsia"/>
+        </w:rPr>
+        <w:t>用户缓冲区和系统缓冲区之间的拷贝过程</w:t>
+      </w:r>
+      <w:r>
+        <w:rPr>
+          <w:rFonts w:hint="eastAsia"/>
+        </w:rPr>
+        <w:t>，从而减少通信时间。</w:t>
+      </w:r>
+      <w:r>
+        <w:rPr>
+          <w:rFonts w:hint="eastAsia"/>
+        </w:rPr>
+        <w:t>但是在</w:t>
+      </w:r>
+      <w:r>
+        <w:rPr>
+          <w:rFonts w:hint="eastAsia"/>
+        </w:rPr>
+        <w:t>MD</w:t>
+      </w:r>
+      <w:r>
+        <w:rPr>
+          <w:rFonts w:hint="eastAsia"/>
+        </w:rPr>
+        <w:t>模拟并行程序中，用户缓冲区有两个</w:t>
+      </w:r>
+      <w:r>
+        <w:rPr>
+          <w:rFonts w:hint="eastAsia"/>
+        </w:rPr>
+        <w:t>方面的</w:t>
+      </w:r>
+      <w:r>
+        <w:rPr>
+          <w:rFonts w:hint="eastAsia"/>
+        </w:rPr>
+        <w:t>用途：第一</w:t>
+      </w:r>
+      <w:r>
+        <w:rPr>
+          <w:rFonts w:hint="eastAsia"/>
+        </w:rPr>
+        <w:t>个方面</w:t>
+      </w:r>
+      <w:r>
+        <w:rPr>
+          <w:rFonts w:hint="eastAsia"/>
+        </w:rPr>
+        <w:t>，存储运动至</w:t>
+      </w:r>
+      <w:r>
+        <w:rPr>
+          <w:rFonts w:hint="eastAsia"/>
+        </w:rPr>
+        <w:t>其它进程的原子的信息数据，再将其发送至相应进程；第二个方面，存储本进程中边界元胞中的原子的信息数据，再将其发送至相应进程。因此，可以考虑通过直接将各进程中边界元胞原子数据的存储（对应第二个方面）进行内存共享，各进程可以直接通过单边通信操作获取</w:t>
+      </w:r>
+      <w:r>
+        <w:rPr>
+          <w:rFonts w:hint="eastAsia"/>
+        </w:rPr>
+        <w:t>此部分数据，这样就可以减少一部分从进程数据</w:t>
+      </w:r>
+      <w:r>
+        <w:rPr>
+          <w:rFonts w:hint="eastAsia"/>
+        </w:rPr>
+        <w:t>的</w:t>
+      </w:r>
+      <w:r>
+        <w:rPr>
+          <w:rFonts w:hint="eastAsia"/>
+        </w:rPr>
+        <w:t>存储</w:t>
+      </w:r>
+      <w:r>
+        <w:rPr>
+          <w:rFonts w:hint="eastAsia"/>
+        </w:rPr>
+        <w:t>空间</w:t>
+      </w:r>
+      <w:r>
+        <w:rPr>
+          <w:rFonts w:hint="eastAsia"/>
+        </w:rPr>
+        <w:t>到用户缓冲区的数据拷贝，</w:t>
+      </w:r>
+      <w:r>
+        <w:rPr>
+          <w:rFonts w:hint="eastAsia"/>
+        </w:rPr>
+        <w:t>从而进一步减少通信时间。把这种通信策略称为改进的（。。。）</w:t>
+      </w:r>
+      <w:r>
+        <w:rPr>
+          <w:rFonts w:hint="eastAsia"/>
+        </w:rPr>
+        <w:t>。</w:t>
+      </w:r>
+    </w:p>
+    <w:p>
+      <w:pPr>
+        <w:pStyle w:val="b1"/>
+        <w:tabs>
+          <w:tab w:val="clear" w:pos="360"/>
+          <w:tab w:val="left" w:pos="2127"/>
+        </w:tabs>
+        <w:ind w:left="425" w:hanging="425"/>
+      </w:pPr>
+      <w:bookmarkStart w:id="77" w:name="_Toc482306672"/>
+      <w:r>
+        <w:rPr>
+          <w:rFonts w:hint="eastAsia"/>
+        </w:rPr>
+        <w:lastRenderedPageBreak/>
+        <w:t>实验结果分析</w:t>
+      </w:r>
+      <w:bookmarkEnd w:id="77"/>
+    </w:p>
+    <w:p>
+      <w:pPr>
+        <w:pStyle w:val="b"/>
+        <w:spacing w:before="31" w:after="31"/>
+        <w:ind w:firstLine="480"/>
+      </w:pPr>
     </w:p>
     <w:p>
       <w:pPr>
@@ -14806,32 +16606,7 @@
         </w:tabs>
         <w:ind w:left="425" w:hanging="425"/>
       </w:pPr>
-      <w:bookmarkStart w:id="74" w:name="_Toc482306672"/>
-      <w:r>
-        <w:rPr>
-          <w:rFonts w:hint="eastAsia"/>
-        </w:rPr>
-        <w:lastRenderedPageBreak/>
-        <w:t>实验结果分析</w:t>
-      </w:r>
-      <w:bookmarkEnd w:id="74"/>
-    </w:p>
-    <w:p>
-      <w:pPr>
-        <w:pStyle w:val="b"/>
-        <w:spacing w:before="31" w:after="31"/>
-        <w:ind w:firstLine="480"/>
-      </w:pPr>
-    </w:p>
-    <w:p>
-      <w:pPr>
-        <w:pStyle w:val="b1"/>
-        <w:tabs>
-          <w:tab w:val="clear" w:pos="360"/>
-        </w:tabs>
-        <w:ind w:left="425" w:hanging="425"/>
-      </w:pPr>
-      <w:bookmarkStart w:id="75" w:name="_Toc482306673"/>
+      <w:bookmarkStart w:id="78" w:name="_Toc482306673"/>
       <w:r>
         <w:rPr>
           <w:rFonts w:hint="eastAsia"/>
@@ -14848,7 +16623,7 @@
         </w:rPr>
         <w:t>论</w:t>
       </w:r>
-      <w:bookmarkEnd w:id="75"/>
+      <w:bookmarkEnd w:id="78"/>
       <w:r>
         <w:rPr>
           <w:vanish/>
@@ -14920,7 +16695,7 @@
       </w:r>
     </w:p>
   </w:comment>
-  <w:comment w:id="26" w:author="limbo limbo" w:date="2017-05-08T18:17:00Z" w:initials="ll">
+  <w:comment w:id="27" w:author="limbo limbo" w:date="2017-05-08T18:17:00Z" w:initials="ll">
     <w:p>
       <w:pPr>
         <w:pStyle w:val="a7"/>
@@ -14939,7 +16714,7 @@
       </w:r>
     </w:p>
   </w:comment>
-  <w:comment w:id="27" w:author="limbo limbo" w:date="2017-05-08T20:52:00Z" w:initials="ll">
+  <w:comment w:id="28" w:author="limbo limbo" w:date="2017-05-08T20:52:00Z" w:initials="ll">
     <w:p>
       <w:pPr>
         <w:pStyle w:val="a7"/>
@@ -14958,7 +16733,7 @@
       </w:r>
     </w:p>
   </w:comment>
-  <w:comment w:id="31" w:author="limbo limbo" w:date="2017-05-08T23:12:00Z" w:initials="ll">
+  <w:comment w:id="32" w:author="limbo limbo" w:date="2017-05-08T23:12:00Z" w:initials="ll">
     <w:p>
       <w:pPr>
         <w:pStyle w:val="a7"/>
@@ -14977,7 +16752,7 @@
       </w:r>
     </w:p>
   </w:comment>
-  <w:comment w:id="33" w:author="limbo limbo" w:date="2017-05-08T23:16:00Z" w:initials="ll">
+  <w:comment w:id="34" w:author="limbo limbo" w:date="2017-05-08T23:16:00Z" w:initials="ll">
     <w:p>
       <w:pPr>
         <w:pStyle w:val="a7"/>
@@ -14996,7 +16771,7 @@
       </w:r>
     </w:p>
   </w:comment>
-  <w:comment w:id="39" w:author="limbo limbo" w:date="2017-05-09T01:00:00Z" w:initials="ll">
+  <w:comment w:id="41" w:author="limbo limbo" w:date="2017-05-09T01:00:00Z" w:initials="ll">
     <w:p>
       <w:pPr>
         <w:pStyle w:val="a7"/>
@@ -15015,7 +16790,7 @@
       </w:r>
     </w:p>
   </w:comment>
-  <w:comment w:id="40" w:author="limbo limbo" w:date="2017-05-09T01:01:00Z" w:initials="ll">
+  <w:comment w:id="42" w:author="limbo limbo" w:date="2017-05-09T01:01:00Z" w:initials="ll">
     <w:p>
       <w:pPr>
         <w:pStyle w:val="a7"/>
@@ -15028,7 +16803,7 @@
       </w:r>
     </w:p>
   </w:comment>
-  <w:comment w:id="50" w:author="limbo limbo" w:date="2017-05-10T19:24:00Z" w:initials="ll">
+  <w:comment w:id="52" w:author="limbo limbo" w:date="2017-05-10T19:24:00Z" w:initials="ll">
     <w:p>
       <w:pPr>
         <w:pStyle w:val="a7"/>
@@ -17463,7 +19238,7 @@
 </file>
 
 <file path=customXml/itemProps1.xml><?xml version="1.0" encoding="utf-8"?>
-<ds:datastoreItem xmlns:ds="http://schemas.openxmlformats.org/officeDocument/2006/customXml" ds:itemID="{3D6D73BD-DE65-4A40-A603-99DD8ECA853A}">
+<ds:datastoreItem xmlns:ds="http://schemas.openxmlformats.org/officeDocument/2006/customXml" ds:itemID="{72C9003F-ADA3-4202-A9C4-2CF845C5F2E3}">
   <ds:schemaRefs>
     <ds:schemaRef ds:uri="http://schemas.openxmlformats.org/officeDocument/2006/bibliography"/>
   </ds:schemaRefs>

--- a/论文.docx
+++ b/论文.docx
@@ -5050,7 +5050,7 @@
           <v:shape id="_x0000_i1025" type="#_x0000_t75" style="width:72.55pt;height:35.45pt" o:ole="">
             <v:imagedata r:id="rId10" o:title=""/>
           </v:shape>
-          <o:OLEObject Type="Embed" ProgID="Equation.DSMT4" ShapeID="_x0000_i1025" DrawAspect="Content" ObjectID="_1556147226" r:id="rId11"/>
+          <o:OLEObject Type="Embed" ProgID="Equation.DSMT4" ShapeID="_x0000_i1025" DrawAspect="Content" ObjectID="_1556157034" r:id="rId11"/>
         </w:object>
       </w:r>
     </w:p>
@@ -5097,7 +5097,7 @@
           <v:shape id="_x0000_i1026" type="#_x0000_t75" style="width:51.25pt;height:33.8pt" o:ole="">
             <v:imagedata r:id="rId12" o:title=""/>
           </v:shape>
-          <o:OLEObject Type="Embed" ProgID="Equation.DSMT4" ShapeID="_x0000_i1026" DrawAspect="Content" ObjectID="_1556147227" r:id="rId13"/>
+          <o:OLEObject Type="Embed" ProgID="Equation.DSMT4" ShapeID="_x0000_i1026" DrawAspect="Content" ObjectID="_1556157035" r:id="rId13"/>
         </w:object>
       </w:r>
     </w:p>
@@ -5192,7 +5192,7 @@
           <v:shape id="_x0000_i1027" type="#_x0000_t75" style="width:182.2pt;height:35.45pt" o:ole="">
             <v:imagedata r:id="rId14" o:title=""/>
           </v:shape>
-          <o:OLEObject Type="Embed" ProgID="Equation.DSMT4" ShapeID="_x0000_i1027" DrawAspect="Content" ObjectID="_1556147228" r:id="rId15"/>
+          <o:OLEObject Type="Embed" ProgID="Equation.DSMT4" ShapeID="_x0000_i1027" DrawAspect="Content" ObjectID="_1556157036" r:id="rId15"/>
         </w:object>
       </w:r>
     </w:p>
@@ -5334,7 +5334,7 @@
           <v:shape id="_x0000_i1028" type="#_x0000_t75" style="width:101.45pt;height:33.25pt" o:ole="">
             <v:imagedata r:id="rId16" o:title=""/>
           </v:shape>
-          <o:OLEObject Type="Embed" ProgID="Equation.DSMT4" ShapeID="_x0000_i1028" DrawAspect="Content" ObjectID="_1556147229" r:id="rId17"/>
+          <o:OLEObject Type="Embed" ProgID="Equation.DSMT4" ShapeID="_x0000_i1028" DrawAspect="Content" ObjectID="_1556157037" r:id="rId17"/>
         </w:object>
       </w:r>
     </w:p>
@@ -5354,7 +5354,7 @@
           <v:shape id="_x0000_i1029" type="#_x0000_t75" style="width:146.2pt;height:33.8pt" o:ole="">
             <v:imagedata r:id="rId18" o:title=""/>
           </v:shape>
-          <o:OLEObject Type="Embed" ProgID="Equation.DSMT4" ShapeID="_x0000_i1029" DrawAspect="Content" ObjectID="_1556147230" r:id="rId19"/>
+          <o:OLEObject Type="Embed" ProgID="Equation.DSMT4" ShapeID="_x0000_i1029" DrawAspect="Content" ObjectID="_1556157038" r:id="rId19"/>
         </w:object>
       </w:r>
     </w:p>
@@ -6339,7 +6339,7 @@
           <v:shape id="_x0000_i1030" type="#_x0000_t75" style="width:53.45pt;height:30.55pt" o:ole="">
             <v:imagedata r:id="rId21" o:title=""/>
           </v:shape>
-          <o:OLEObject Type="Embed" ProgID="Equation.DSMT4" ShapeID="_x0000_i1030" DrawAspect="Content" ObjectID="_1556147231" r:id="rId22"/>
+          <o:OLEObject Type="Embed" ProgID="Equation.DSMT4" ShapeID="_x0000_i1030" DrawAspect="Content" ObjectID="_1556157039" r:id="rId22"/>
         </w:object>
       </w:r>
       <w:r>
@@ -6448,7 +6448,7 @@
           <v:shape id="_x0000_i1031" type="#_x0000_t75" style="width:57.25pt;height:30.55pt" o:ole="">
             <v:imagedata r:id="rId23" o:title=""/>
           </v:shape>
-          <o:OLEObject Type="Embed" ProgID="Equation.DSMT4" ShapeID="_x0000_i1031" DrawAspect="Content" ObjectID="_1556147232" r:id="rId24"/>
+          <o:OLEObject Type="Embed" ProgID="Equation.DSMT4" ShapeID="_x0000_i1031" DrawAspect="Content" ObjectID="_1556157040" r:id="rId24"/>
         </w:object>
       </w:r>
     </w:p>
@@ -6505,7 +6505,7 @@
           <v:shape id="_x0000_i1032" type="#_x0000_t75" style="width:53.45pt;height:30.55pt" o:ole="">
             <v:imagedata r:id="rId25" o:title=""/>
           </v:shape>
-          <o:OLEObject Type="Embed" ProgID="Equation.DSMT4" ShapeID="_x0000_i1032" DrawAspect="Content" ObjectID="_1556147233" r:id="rId26"/>
+          <o:OLEObject Type="Embed" ProgID="Equation.DSMT4" ShapeID="_x0000_i1032" DrawAspect="Content" ObjectID="_1556157041" r:id="rId26"/>
         </w:object>
       </w:r>
       <w:r>
@@ -6534,7 +6534,7 @@
           <v:shape id="_x0000_i1033" type="#_x0000_t75" style="width:142.35pt;height:30.55pt" o:ole="">
             <v:imagedata r:id="rId27" o:title=""/>
           </v:shape>
-          <o:OLEObject Type="Embed" ProgID="Equation.DSMT4" ShapeID="_x0000_i1033" DrawAspect="Content" ObjectID="_1556147234" r:id="rId28"/>
+          <o:OLEObject Type="Embed" ProgID="Equation.DSMT4" ShapeID="_x0000_i1033" DrawAspect="Content" ObjectID="_1556157042" r:id="rId28"/>
         </w:object>
       </w:r>
     </w:p>
@@ -6557,7 +6557,7 @@
           <v:shape id="_x0000_i1034" type="#_x0000_t75" style="width:53.45pt;height:30.55pt" o:ole="">
             <v:imagedata r:id="rId25" o:title=""/>
           </v:shape>
-          <o:OLEObject Type="Embed" ProgID="Equation.DSMT4" ShapeID="_x0000_i1034" DrawAspect="Content" ObjectID="_1556147235" r:id="rId29"/>
+          <o:OLEObject Type="Embed" ProgID="Equation.DSMT4" ShapeID="_x0000_i1034" DrawAspect="Content" ObjectID="_1556157043" r:id="rId29"/>
         </w:object>
       </w:r>
       <w:r>
@@ -6575,7 +6575,7 @@
           <v:shape id="_x0000_i1035" type="#_x0000_t75" style="width:42.55pt;height:15.25pt" o:ole="">
             <v:imagedata r:id="rId30" o:title=""/>
           </v:shape>
-          <o:OLEObject Type="Embed" ProgID="Equation.DSMT4" ShapeID="_x0000_i1035" DrawAspect="Content" ObjectID="_1556147236" r:id="rId31"/>
+          <o:OLEObject Type="Embed" ProgID="Equation.DSMT4" ShapeID="_x0000_i1035" DrawAspect="Content" ObjectID="_1556157044" r:id="rId31"/>
         </w:object>
       </w:r>
       <w:r>
@@ -6607,7 +6607,7 @@
           <v:shape id="_x0000_i1036" type="#_x0000_t75" style="width:148.35pt;height:30.55pt" o:ole="">
             <v:imagedata r:id="rId32" o:title=""/>
           </v:shape>
-          <o:OLEObject Type="Embed" ProgID="Equation.DSMT4" ShapeID="_x0000_i1036" DrawAspect="Content" ObjectID="_1556147237" r:id="rId33"/>
+          <o:OLEObject Type="Embed" ProgID="Equation.DSMT4" ShapeID="_x0000_i1036" DrawAspect="Content" ObjectID="_1556157045" r:id="rId33"/>
         </w:object>
       </w:r>
     </w:p>
@@ -6624,7 +6624,7 @@
           <v:shape id="_x0000_i1037" type="#_x0000_t75" style="width:21.25pt;height:15.25pt" o:ole="">
             <v:imagedata r:id="rId34" o:title=""/>
           </v:shape>
-          <o:OLEObject Type="Embed" ProgID="Equation.DSMT4" ShapeID="_x0000_i1037" DrawAspect="Content" ObjectID="_1556147238" r:id="rId35"/>
+          <o:OLEObject Type="Embed" ProgID="Equation.DSMT4" ShapeID="_x0000_i1037" DrawAspect="Content" ObjectID="_1556157046" r:id="rId35"/>
         </w:object>
       </w:r>
       <w:r>
@@ -6656,7 +6656,7 @@
           <v:shape id="_x0000_i1038" type="#_x0000_t75" style="width:2in;height:45.25pt" o:ole="">
             <v:imagedata r:id="rId36" o:title=""/>
           </v:shape>
-          <o:OLEObject Type="Embed" ProgID="Equation.DSMT4" ShapeID="_x0000_i1038" DrawAspect="Content" ObjectID="_1556147239" r:id="rId37"/>
+          <o:OLEObject Type="Embed" ProgID="Equation.DSMT4" ShapeID="_x0000_i1038" DrawAspect="Content" ObjectID="_1556157047" r:id="rId37"/>
         </w:object>
       </w:r>
     </w:p>
@@ -6691,7 +6691,7 @@
           <v:shape id="_x0000_i1039" type="#_x0000_t75" style="width:42.55pt;height:15.25pt" o:ole="">
             <v:imagedata r:id="rId30" o:title=""/>
           </v:shape>
-          <o:OLEObject Type="Embed" ProgID="Equation.DSMT4" ShapeID="_x0000_i1039" DrawAspect="Content" ObjectID="_1556147240" r:id="rId38"/>
+          <o:OLEObject Type="Embed" ProgID="Equation.DSMT4" ShapeID="_x0000_i1039" DrawAspect="Content" ObjectID="_1556157048" r:id="rId38"/>
         </w:object>
       </w:r>
       <w:r>
@@ -6709,7 +6709,7 @@
           <v:shape id="_x0000_i1040" type="#_x0000_t75" style="width:47.45pt;height:15.25pt" o:ole="">
             <v:imagedata r:id="rId39" o:title=""/>
           </v:shape>
-          <o:OLEObject Type="Embed" ProgID="Equation.DSMT4" ShapeID="_x0000_i1040" DrawAspect="Content" ObjectID="_1556147241" r:id="rId40"/>
+          <o:OLEObject Type="Embed" ProgID="Equation.DSMT4" ShapeID="_x0000_i1040" DrawAspect="Content" ObjectID="_1556157049" r:id="rId40"/>
         </w:object>
       </w:r>
       <w:r>
@@ -8410,7 +8410,7 @@
           <v:shape id="_x0000_i1041" type="#_x0000_t75" style="width:39.8pt;height:33.8pt" o:ole="">
             <v:imagedata r:id="rId45" o:title=""/>
           </v:shape>
-          <o:OLEObject Type="Embed" ProgID="Equation.DSMT4" ShapeID="_x0000_i1041" DrawAspect="Content" ObjectID="_1556147242" r:id="rId46"/>
+          <o:OLEObject Type="Embed" ProgID="Equation.DSMT4" ShapeID="_x0000_i1041" DrawAspect="Content" ObjectID="_1556157050" r:id="rId46"/>
         </w:object>
       </w:r>
     </w:p>
@@ -8429,7 +8429,7 @@
           <v:shape id="_x0000_i1042" type="#_x0000_t75" style="width:42.55pt;height:30.55pt" o:ole="">
             <v:imagedata r:id="rId47" o:title=""/>
           </v:shape>
-          <o:OLEObject Type="Embed" ProgID="Equation.DSMT4" ShapeID="_x0000_i1042" DrawAspect="Content" ObjectID="_1556147243" r:id="rId48"/>
+          <o:OLEObject Type="Embed" ProgID="Equation.DSMT4" ShapeID="_x0000_i1042" DrawAspect="Content" ObjectID="_1556157051" r:id="rId48"/>
         </w:object>
       </w:r>
     </w:p>
@@ -13043,10 +13043,10 @@
           <w:position w:val="-28"/>
         </w:rPr>
         <w:object w:dxaOrig="2280" w:dyaOrig="680" w14:anchorId="04385B64">
-          <v:shape id="_x0000_i1043" type="#_x0000_t75" style="width:114pt;height:33.8pt" o:ole="">
+          <v:shape id="_x0000_i1043" type="#_x0000_t75" style="width:114pt;height:33.6pt" o:ole="">
             <v:imagedata r:id="rId55" o:title=""/>
           </v:shape>
-          <o:OLEObject Type="Embed" ProgID="Equation.DSMT4" ShapeID="_x0000_i1043" DrawAspect="Content" ObjectID="_1556147244" r:id="rId56"/>
+          <o:OLEObject Type="Embed" ProgID="Equation.DSMT4" ShapeID="_x0000_i1043" DrawAspect="Content" ObjectID="_1556157052" r:id="rId56"/>
         </w:object>
       </w:r>
     </w:p>
@@ -13076,10 +13076,10 @@
           <w:position w:val="-30"/>
         </w:rPr>
         <w:object w:dxaOrig="1160" w:dyaOrig="680" w14:anchorId="62D0CDBB">
-          <v:shape id="_x0000_i1044" type="#_x0000_t75" style="width:57.8pt;height:33.8pt" o:ole="">
+          <v:shape id="_x0000_i1044" type="#_x0000_t75" style="width:57.6pt;height:33.6pt" o:ole="">
             <v:imagedata r:id="rId57" o:title=""/>
           </v:shape>
-          <o:OLEObject Type="Embed" ProgID="Equation.DSMT4" ShapeID="_x0000_i1044" DrawAspect="Content" ObjectID="_1556147245" r:id="rId58"/>
+          <o:OLEObject Type="Embed" ProgID="Equation.DSMT4" ShapeID="_x0000_i1044" DrawAspect="Content" ObjectID="_1556157053" r:id="rId58"/>
         </w:object>
       </w:r>
     </w:p>
@@ -13349,7 +13349,7 @@
           <v:shape id="_x0000_i1045" type="#_x0000_t75" style="width:90pt;height:18pt" o:ole="">
             <v:imagedata r:id="rId59" o:title=""/>
           </v:shape>
-          <o:OLEObject Type="Embed" ProgID="Equation.DSMT4" ShapeID="_x0000_i1045" DrawAspect="Content" ObjectID="_1556147246" r:id="rId60"/>
+          <o:OLEObject Type="Embed" ProgID="Equation.DSMT4" ShapeID="_x0000_i1045" DrawAspect="Content" ObjectID="_1556157054" r:id="rId60"/>
         </w:object>
       </w:r>
     </w:p>
@@ -16315,8 +16315,279 @@
         <w:lastRenderedPageBreak/>
         <w:t>边界元胞中包含了</w:t>
       </w:r>
-      <w:bookmarkStart w:id="76" w:name="_GoBack"/>
-      <w:bookmarkEnd w:id="76"/>
+      <w:r>
+        <w:rPr>
+          <w:rFonts w:hint="eastAsia"/>
+        </w:rPr>
+        <w:t>原子</w:t>
+      </w:r>
+      <w:r>
+        <w:rPr>
+          <w:rFonts w:hint="eastAsia"/>
+        </w:rPr>
+        <w:t>A</w:t>
+      </w:r>
+      <w:r>
+        <w:rPr>
+          <w:rFonts w:hint="eastAsia"/>
+        </w:rPr>
+        <w:t>、</w:t>
+      </w:r>
+      <w:r>
+        <w:rPr>
+          <w:rFonts w:hint="eastAsia"/>
+        </w:rPr>
+        <w:t>B</w:t>
+      </w:r>
+      <w:r>
+        <w:rPr>
+          <w:rFonts w:hint="eastAsia"/>
+        </w:rPr>
+        <w:t>，从进程</w:t>
+      </w:r>
+      <w:r>
+        <w:rPr>
+          <w:rFonts w:hint="eastAsia"/>
+        </w:rPr>
+        <w:t>P4</w:t>
+      </w:r>
+      <w:r>
+        <w:rPr>
+          <w:rFonts w:hint="eastAsia"/>
+        </w:rPr>
+        <w:t>运动至其它进程中的原子有</w:t>
+      </w:r>
+      <w:r>
+        <w:rPr>
+          <w:rFonts w:hint="eastAsia"/>
+        </w:rPr>
+        <w:t>C~G</w:t>
+      </w:r>
+      <w:r>
+        <w:rPr>
+          <w:rFonts w:hint="eastAsia"/>
+        </w:rPr>
+        <w:t>，进程</w:t>
+      </w:r>
+      <w:r>
+        <w:rPr>
+          <w:rFonts w:hint="eastAsia"/>
+        </w:rPr>
+        <w:t>P5</w:t>
+      </w:r>
+      <w:r>
+        <w:rPr>
+          <w:rFonts w:hint="eastAsia"/>
+        </w:rPr>
+        <w:t>的边界元胞中包含了原子</w:t>
+      </w:r>
+      <w:r>
+        <w:rPr>
+          <w:rFonts w:hint="eastAsia"/>
+        </w:rPr>
+        <w:t>i</w:t>
+      </w:r>
+      <w:r>
+        <w:rPr>
+          <w:rFonts w:hint="eastAsia"/>
+        </w:rPr>
+        <w:t>、</w:t>
+      </w:r>
+      <w:r>
+        <w:rPr>
+          <w:rFonts w:hint="eastAsia"/>
+        </w:rPr>
+        <w:t>k</w:t>
+      </w:r>
+      <w:r>
+        <w:rPr>
+          <w:rFonts w:hint="eastAsia"/>
+        </w:rPr>
+        <w:t>、</w:t>
+      </w:r>
+      <w:r>
+        <w:rPr>
+          <w:rFonts w:hint="eastAsia"/>
+        </w:rPr>
+        <w:t>l</w:t>
+      </w:r>
+      <w:r>
+        <w:rPr>
+          <w:rFonts w:hint="eastAsia"/>
+        </w:rPr>
+        <w:t>，运动至其它进程中的原子有</w:t>
+      </w:r>
+      <w:r>
+        <w:rPr>
+          <w:rFonts w:hint="eastAsia"/>
+        </w:rPr>
+        <w:t>h</w:t>
+      </w:r>
+      <w:r>
+        <w:rPr>
+          <w:rFonts w:hint="eastAsia"/>
+        </w:rPr>
+        <w:t>、</w:t>
+      </w:r>
+      <w:r>
+        <w:rPr>
+          <w:rFonts w:hint="eastAsia"/>
+        </w:rPr>
+        <w:t>m</w:t>
+      </w:r>
+      <w:r>
+        <w:rPr>
+          <w:rFonts w:hint="eastAsia"/>
+        </w:rPr>
+        <w:t>、</w:t>
+      </w:r>
+      <w:r>
+        <w:rPr>
+          <w:rFonts w:hint="eastAsia"/>
+        </w:rPr>
+        <w:t>n</w:t>
+      </w:r>
+      <w:r>
+        <w:rPr>
+          <w:rFonts w:hint="eastAsia"/>
+        </w:rPr>
+        <w:t>和</w:t>
+      </w:r>
+      <w:r>
+        <w:rPr>
+          <w:rFonts w:hint="eastAsia"/>
+        </w:rPr>
+        <w:t>j</w:t>
+      </w:r>
+      <w:r>
+        <w:rPr>
+          <w:rFonts w:hint="eastAsia"/>
+        </w:rPr>
+        <w:t>。将通信的数据范围扩大，进程</w:t>
+      </w:r>
+      <w:r>
+        <w:rPr>
+          <w:rFonts w:hint="eastAsia"/>
+        </w:rPr>
+        <w:t>P4</w:t>
+      </w:r>
+      <w:r>
+        <w:rPr>
+          <w:rFonts w:hint="eastAsia"/>
+        </w:rPr>
+        <w:t>与</w:t>
+      </w:r>
+      <w:r>
+        <w:rPr>
+          <w:rFonts w:hint="eastAsia"/>
+        </w:rPr>
+        <w:t>P5</w:t>
+      </w:r>
+      <w:r>
+        <w:rPr>
+          <w:rFonts w:hint="eastAsia"/>
+        </w:rPr>
+        <w:t>通信时，把</w:t>
+      </w:r>
+      <w:r>
+        <w:rPr>
+          <w:rFonts w:hint="eastAsia"/>
+        </w:rPr>
+        <w:t>A~G</w:t>
+      </w:r>
+      <w:r>
+        <w:rPr>
+          <w:rFonts w:hint="eastAsia"/>
+        </w:rPr>
+        <w:t>所有原子的数据均拷贝至用户缓冲区，再通过</w:t>
+      </w:r>
+      <w:r>
+        <w:rPr>
+          <w:rFonts w:hint="eastAsia"/>
+        </w:rPr>
+        <w:t>MPI_Send()</w:t>
+      </w:r>
+      <w:r>
+        <w:rPr>
+          <w:rFonts w:hint="eastAsia"/>
+        </w:rPr>
+        <w:t>发送给进程</w:t>
+      </w:r>
+      <w:r>
+        <w:rPr>
+          <w:rFonts w:hint="eastAsia"/>
+        </w:rPr>
+        <w:t>P5</w:t>
+      </w:r>
+      <w:r>
+        <w:rPr>
+          <w:rFonts w:hint="eastAsia"/>
+        </w:rPr>
+        <w:t>；同理，进程</w:t>
+      </w:r>
+      <w:r>
+        <w:rPr>
+          <w:rFonts w:hint="eastAsia"/>
+        </w:rPr>
+        <w:t>P5</w:t>
+      </w:r>
+      <w:r>
+        <w:rPr>
+          <w:rFonts w:hint="eastAsia"/>
+        </w:rPr>
+        <w:t>将</w:t>
+      </w:r>
+      <w:r>
+        <w:rPr>
+          <w:rFonts w:hint="eastAsia"/>
+        </w:rPr>
+        <w:t>h~n</w:t>
+      </w:r>
+      <w:r>
+        <w:rPr>
+          <w:rFonts w:hint="eastAsia"/>
+        </w:rPr>
+        <w:t>所有原子数据拷贝至用户缓冲区，发送给进程</w:t>
+      </w:r>
+      <w:r>
+        <w:rPr>
+          <w:rFonts w:hint="eastAsia"/>
+        </w:rPr>
+        <w:t>P4</w:t>
+      </w:r>
+      <w:r>
+        <w:rPr>
+          <w:rFonts w:hint="eastAsia"/>
+        </w:rPr>
+        <w:t>，其结果</w:t>
+      </w:r>
+      <w:r>
+        <w:rPr>
+          <w:rFonts w:hint="eastAsia"/>
+          <w:color w:val="FF0000"/>
+        </w:rPr>
+        <w:t>如图（</w:t>
+      </w:r>
+      <w:r>
+        <w:rPr>
+          <w:rFonts w:hint="eastAsia"/>
+          <w:color w:val="FF0000"/>
+        </w:rPr>
+        <w:t>b</w:t>
+      </w:r>
+      <w:r>
+        <w:rPr>
+          <w:rFonts w:hint="eastAsia"/>
+          <w:color w:val="FF0000"/>
+        </w:rPr>
+        <w:t>）</w:t>
+      </w:r>
+      <w:r>
+        <w:rPr>
+          <w:rFonts w:hint="eastAsia"/>
+        </w:rPr>
+        <w:t>。</w:t>
+      </w:r>
     </w:p>
     <w:p>
       <w:pPr>
@@ -16324,9 +16595,495 @@
         <w:spacing w:before="31" w:after="31"/>
         <w:ind w:firstLine="480"/>
         <w:jc w:val="left"/>
-        <w:rPr>
-          <w:rFonts w:hint="eastAsia"/>
-        </w:rPr>
+      </w:pPr>
+      <w:r>
+        <w:rPr>
+          <w:rFonts w:hint="eastAsia"/>
+        </w:rPr>
+        <w:t>进程</w:t>
+      </w:r>
+      <w:r>
+        <w:rPr>
+          <w:rFonts w:hint="eastAsia"/>
+        </w:rPr>
+        <w:t>P4</w:t>
+      </w:r>
+      <w:r>
+        <w:rPr>
+          <w:rFonts w:hint="eastAsia"/>
+        </w:rPr>
+        <w:t>与其他进程的通信需要以一定的顺序执行。</w:t>
+      </w:r>
+      <w:r>
+        <w:rPr>
+          <w:rFonts w:hint="eastAsia"/>
+          <w:color w:val="FF0000"/>
+        </w:rPr>
+        <w:t>如图</w:t>
+      </w:r>
+      <w:r>
+        <w:rPr>
+          <w:rFonts w:hint="eastAsia"/>
+        </w:rPr>
+        <w:t>，首先，进程</w:t>
+      </w:r>
+      <w:r>
+        <w:rPr>
+          <w:rFonts w:hint="eastAsia"/>
+        </w:rPr>
+        <w:t>P4</w:t>
+      </w:r>
+      <w:r>
+        <w:rPr>
+          <w:rFonts w:hint="eastAsia"/>
+        </w:rPr>
+        <w:t>从</w:t>
+      </w:r>
+      <w:r>
+        <w:rPr>
+          <w:rFonts w:hint="eastAsia"/>
+        </w:rPr>
+        <w:t>P3</w:t>
+      </w:r>
+      <w:r>
+        <w:rPr>
+          <w:rFonts w:hint="eastAsia"/>
+        </w:rPr>
+        <w:t>接收数据并同时向</w:t>
+      </w:r>
+      <w:r>
+        <w:rPr>
+          <w:rFonts w:hint="eastAsia"/>
+        </w:rPr>
+        <w:t>P5</w:t>
+      </w:r>
+      <w:r>
+        <w:rPr>
+          <w:rFonts w:hint="eastAsia"/>
+        </w:rPr>
+        <w:t>发送数据（图中</w:t>
+      </w:r>
+      <w:r>
+        <w:rPr>
+          <w:rFonts w:hint="eastAsia"/>
+        </w:rPr>
+        <w:t>Recv</w:t>
+      </w:r>
+      <w:r>
+        <w:t>1</w:t>
+      </w:r>
+      <w:r>
+        <w:rPr>
+          <w:rFonts w:hint="eastAsia"/>
+        </w:rPr>
+        <w:t>和</w:t>
+      </w:r>
+      <w:r>
+        <w:rPr>
+          <w:rFonts w:hint="eastAsia"/>
+        </w:rPr>
+        <w:t>Send</w:t>
+      </w:r>
+      <w:r>
+        <w:t>1</w:t>
+      </w:r>
+      <w:r>
+        <w:rPr>
+          <w:rFonts w:hint="eastAsia"/>
+        </w:rPr>
+        <w:t>）</w:t>
+      </w:r>
+      <w:r>
+        <w:rPr>
+          <w:rFonts w:hint="eastAsia"/>
+        </w:rPr>
+        <w:t>；其次，</w:t>
+      </w:r>
+      <w:r>
+        <w:rPr>
+          <w:rFonts w:hint="eastAsia"/>
+        </w:rPr>
+        <w:t>进程</w:t>
+      </w:r>
+      <w:r>
+        <w:rPr>
+          <w:rFonts w:hint="eastAsia"/>
+        </w:rPr>
+        <w:t>P4</w:t>
+      </w:r>
+      <w:r>
+        <w:rPr>
+          <w:rFonts w:hint="eastAsia"/>
+        </w:rPr>
+        <w:t>从</w:t>
+      </w:r>
+      <w:r>
+        <w:rPr>
+          <w:rFonts w:hint="eastAsia"/>
+        </w:rPr>
+        <w:t>P</w:t>
+      </w:r>
+      <w:r>
+        <w:rPr>
+          <w:rFonts w:hint="eastAsia"/>
+        </w:rPr>
+        <w:t>5</w:t>
+      </w:r>
+      <w:r>
+        <w:rPr>
+          <w:rFonts w:hint="eastAsia"/>
+        </w:rPr>
+        <w:t>接收数据并同时向</w:t>
+      </w:r>
+      <w:r>
+        <w:rPr>
+          <w:rFonts w:hint="eastAsia"/>
+        </w:rPr>
+        <w:t>P</w:t>
+      </w:r>
+      <w:r>
+        <w:rPr>
+          <w:rFonts w:hint="eastAsia"/>
+        </w:rPr>
+        <w:t>3</w:t>
+      </w:r>
+      <w:r>
+        <w:rPr>
+          <w:rFonts w:hint="eastAsia"/>
+        </w:rPr>
+        <w:t>发送数据（图中</w:t>
+      </w:r>
+      <w:r>
+        <w:rPr>
+          <w:rFonts w:hint="eastAsia"/>
+        </w:rPr>
+        <w:t>Recv</w:t>
+      </w:r>
+      <w:r>
+        <w:rPr>
+          <w:rFonts w:hint="eastAsia"/>
+        </w:rPr>
+        <w:t>2</w:t>
+      </w:r>
+      <w:r>
+        <w:rPr>
+          <w:rFonts w:hint="eastAsia"/>
+        </w:rPr>
+        <w:t>和</w:t>
+      </w:r>
+      <w:r>
+        <w:rPr>
+          <w:rFonts w:hint="eastAsia"/>
+        </w:rPr>
+        <w:t>Send</w:t>
+      </w:r>
+      <w:r>
+        <w:rPr>
+          <w:rFonts w:hint="eastAsia"/>
+        </w:rPr>
+        <w:t>2</w:t>
+      </w:r>
+      <w:r>
+        <w:rPr>
+          <w:rFonts w:hint="eastAsia"/>
+        </w:rPr>
+        <w:t>）</w:t>
+      </w:r>
+      <w:r>
+        <w:rPr>
+          <w:rFonts w:hint="eastAsia"/>
+        </w:rPr>
+        <w:t>；然后，</w:t>
+      </w:r>
+      <w:r>
+        <w:rPr>
+          <w:rFonts w:hint="eastAsia"/>
+        </w:rPr>
+        <w:t>进程</w:t>
+      </w:r>
+      <w:r>
+        <w:rPr>
+          <w:rFonts w:hint="eastAsia"/>
+        </w:rPr>
+        <w:t>P4</w:t>
+      </w:r>
+      <w:r>
+        <w:rPr>
+          <w:rFonts w:hint="eastAsia"/>
+        </w:rPr>
+        <w:t>从</w:t>
+      </w:r>
+      <w:r>
+        <w:rPr>
+          <w:rFonts w:hint="eastAsia"/>
+        </w:rPr>
+        <w:t>P</w:t>
+      </w:r>
+      <w:r>
+        <w:rPr>
+          <w:rFonts w:hint="eastAsia"/>
+        </w:rPr>
+        <w:t>1</w:t>
+      </w:r>
+      <w:r>
+        <w:rPr>
+          <w:rFonts w:hint="eastAsia"/>
+        </w:rPr>
+        <w:t>接收数据并同时向</w:t>
+      </w:r>
+      <w:r>
+        <w:rPr>
+          <w:rFonts w:hint="eastAsia"/>
+        </w:rPr>
+        <w:t>P</w:t>
+      </w:r>
+      <w:r>
+        <w:rPr>
+          <w:rFonts w:hint="eastAsia"/>
+        </w:rPr>
+        <w:t>7</w:t>
+      </w:r>
+      <w:r>
+        <w:rPr>
+          <w:rFonts w:hint="eastAsia"/>
+        </w:rPr>
+        <w:t>发送数据（图中</w:t>
+      </w:r>
+      <w:r>
+        <w:rPr>
+          <w:rFonts w:hint="eastAsia"/>
+        </w:rPr>
+        <w:t>Recv</w:t>
+      </w:r>
+      <w:r>
+        <w:rPr>
+          <w:rFonts w:hint="eastAsia"/>
+        </w:rPr>
+        <w:t>3</w:t>
+      </w:r>
+      <w:r>
+        <w:rPr>
+          <w:rFonts w:hint="eastAsia"/>
+        </w:rPr>
+        <w:t>和</w:t>
+      </w:r>
+      <w:r>
+        <w:rPr>
+          <w:rFonts w:hint="eastAsia"/>
+        </w:rPr>
+        <w:t>Send</w:t>
+      </w:r>
+      <w:r>
+        <w:rPr>
+          <w:rFonts w:hint="eastAsia"/>
+        </w:rPr>
+        <w:t>3</w:t>
+      </w:r>
+      <w:r>
+        <w:rPr>
+          <w:rFonts w:hint="eastAsia"/>
+        </w:rPr>
+        <w:t>）</w:t>
+      </w:r>
+      <w:r>
+        <w:rPr>
+          <w:rFonts w:hint="eastAsia"/>
+        </w:rPr>
+        <w:t>；最后，</w:t>
+      </w:r>
+      <w:r>
+        <w:rPr>
+          <w:rFonts w:hint="eastAsia"/>
+        </w:rPr>
+        <w:t>进程</w:t>
+      </w:r>
+      <w:r>
+        <w:rPr>
+          <w:rFonts w:hint="eastAsia"/>
+        </w:rPr>
+        <w:t>P4</w:t>
+      </w:r>
+      <w:r>
+        <w:rPr>
+          <w:rFonts w:hint="eastAsia"/>
+        </w:rPr>
+        <w:t>从</w:t>
+      </w:r>
+      <w:r>
+        <w:rPr>
+          <w:rFonts w:hint="eastAsia"/>
+        </w:rPr>
+        <w:t>P</w:t>
+      </w:r>
+      <w:r>
+        <w:rPr>
+          <w:rFonts w:hint="eastAsia"/>
+        </w:rPr>
+        <w:t>7</w:t>
+      </w:r>
+      <w:r>
+        <w:rPr>
+          <w:rFonts w:hint="eastAsia"/>
+        </w:rPr>
+        <w:t>接收数据并同时向</w:t>
+      </w:r>
+      <w:r>
+        <w:rPr>
+          <w:rFonts w:hint="eastAsia"/>
+        </w:rPr>
+        <w:t>P</w:t>
+      </w:r>
+      <w:r>
+        <w:rPr>
+          <w:rFonts w:hint="eastAsia"/>
+        </w:rPr>
+        <w:t>1</w:t>
+      </w:r>
+      <w:r>
+        <w:rPr>
+          <w:rFonts w:hint="eastAsia"/>
+        </w:rPr>
+        <w:t>发送数据（图中</w:t>
+      </w:r>
+      <w:r>
+        <w:rPr>
+          <w:rFonts w:hint="eastAsia"/>
+        </w:rPr>
+        <w:t>Recv</w:t>
+      </w:r>
+      <w:r>
+        <w:rPr>
+          <w:rFonts w:hint="eastAsia"/>
+        </w:rPr>
+        <w:t>4</w:t>
+      </w:r>
+      <w:r>
+        <w:rPr>
+          <w:rFonts w:hint="eastAsia"/>
+        </w:rPr>
+        <w:t>和</w:t>
+      </w:r>
+      <w:r>
+        <w:rPr>
+          <w:rFonts w:hint="eastAsia"/>
+        </w:rPr>
+        <w:t>Send</w:t>
+      </w:r>
+      <w:r>
+        <w:rPr>
+          <w:rFonts w:hint="eastAsia"/>
+        </w:rPr>
+        <w:t>4</w:t>
+      </w:r>
+      <w:r>
+        <w:rPr>
+          <w:rFonts w:hint="eastAsia"/>
+        </w:rPr>
+        <w:t>）</w:t>
+      </w:r>
+      <w:r>
+        <w:rPr>
+          <w:rFonts w:hint="eastAsia"/>
+        </w:rPr>
+        <w:t>。</w:t>
+      </w:r>
+      <w:r>
+        <w:rPr>
+          <w:rFonts w:hint="eastAsia"/>
+        </w:rPr>
+        <w:t>如此一来，</w:t>
+      </w:r>
+      <w:r>
+        <w:rPr>
+          <w:rFonts w:hint="eastAsia"/>
+        </w:rPr>
+        <w:t>进程</w:t>
+      </w:r>
+      <w:r>
+        <w:rPr>
+          <w:rFonts w:hint="eastAsia"/>
+        </w:rPr>
+        <w:t>P4</w:t>
+      </w:r>
+      <w:r>
+        <w:rPr>
+          <w:rFonts w:hint="eastAsia"/>
+        </w:rPr>
+        <w:t>无需直接与进程</w:t>
+      </w:r>
+      <w:r>
+        <w:rPr>
+          <w:rFonts w:hint="eastAsia"/>
+        </w:rPr>
+        <w:t>P8</w:t>
+      </w:r>
+      <w:r>
+        <w:rPr>
+          <w:rFonts w:hint="eastAsia"/>
+        </w:rPr>
+        <w:t>进行通信，</w:t>
+      </w:r>
+      <w:r>
+        <w:rPr>
+          <w:rFonts w:hint="eastAsia"/>
+        </w:rPr>
+        <w:t>进程</w:t>
+      </w:r>
+      <w:r>
+        <w:rPr>
+          <w:rFonts w:hint="eastAsia"/>
+        </w:rPr>
+        <w:t>P4</w:t>
+      </w:r>
+      <w:r>
+        <w:rPr>
+          <w:rFonts w:hint="eastAsia"/>
+        </w:rPr>
+        <w:t>中若有原子运动至进程</w:t>
+      </w:r>
+      <w:r>
+        <w:rPr>
+          <w:rFonts w:hint="eastAsia"/>
+        </w:rPr>
+        <w:t>P8</w:t>
+      </w:r>
+      <w:r>
+        <w:rPr>
+          <w:rFonts w:hint="eastAsia"/>
+        </w:rPr>
+        <w:t>中，可通过进程</w:t>
+      </w:r>
+      <w:r>
+        <w:rPr>
+          <w:rFonts w:hint="eastAsia"/>
+        </w:rPr>
+        <w:t>P5</w:t>
+      </w:r>
+      <w:r>
+        <w:rPr>
+          <w:rFonts w:hint="eastAsia"/>
+        </w:rPr>
+        <w:t>间接地将原子数据送</w:t>
+      </w:r>
+      <w:r>
+        <w:rPr>
+          <w:rFonts w:hint="eastAsia"/>
+        </w:rPr>
+        <w:t>达，</w:t>
+      </w:r>
+      <w:r>
+        <w:rPr>
+          <w:rFonts w:hint="eastAsia"/>
+        </w:rPr>
+        <w:t>并且每一次通信可以尽可能多地发送数据，减少了总通信次数。</w:t>
+      </w:r>
+    </w:p>
+    <w:p>
+      <w:pPr>
+        <w:pStyle w:val="b"/>
+        <w:spacing w:before="31" w:after="31"/>
+        <w:ind w:firstLine="480"/>
+        <w:jc w:val="left"/>
       </w:pPr>
       <w:r>
         <w:rPr>
@@ -16334,10 +17091,10 @@
           <w:noProof/>
         </w:rPr>
         <w:drawing>
-          <wp:inline distT="0" distB="0" distL="0" distR="0" wp14:anchorId="3CF634EC" wp14:editId="2D2C8023">
-            <wp:extent cx="4848930" cy="4552950"/>
-            <wp:effectExtent l="0" t="0" r="8890" b="0"/>
-            <wp:docPr id="19" name="图片 19"/>
+          <wp:inline distT="0" distB="0" distL="0" distR="0" wp14:anchorId="64E81091" wp14:editId="35051A8F">
+            <wp:extent cx="4906106" cy="4606636"/>
+            <wp:effectExtent l="0" t="0" r="8890" b="3810"/>
+            <wp:docPr id="20" name="图片 20"/>
             <wp:cNvGraphicFramePr>
               <a:graphicFrameLocks xmlns:a="http://schemas.openxmlformats.org/drawingml/2006/main" noChangeAspect="1"/>
             </wp:cNvGraphicFramePr>
@@ -16345,7 +17102,7 @@
               <a:graphicData uri="http://schemas.openxmlformats.org/drawingml/2006/picture">
                 <pic:pic xmlns:pic="http://schemas.openxmlformats.org/drawingml/2006/picture">
                   <pic:nvPicPr>
-                    <pic:cNvPr id="19" name="MD通信聚合优化2.png"/>
+                    <pic:cNvPr id="20" name="MD通信聚合优化2.png"/>
                     <pic:cNvPicPr/>
                   </pic:nvPicPr>
                   <pic:blipFill>
@@ -16363,7 +17120,7 @@
                   <pic:spPr>
                     <a:xfrm>
                       <a:off x="0" y="0"/>
-                      <a:ext cx="4851488" cy="4555352"/>
+                      <a:ext cx="4909124" cy="4609470"/>
                     </a:xfrm>
                     <a:prstGeom prst="rect">
                       <a:avLst/>
@@ -16381,18 +17138,55 @@
         <w:pStyle w:val="b"/>
         <w:spacing w:before="31" w:after="31"/>
         <w:ind w:firstLine="480"/>
-      </w:pPr>
-      <w:r>
-        <w:rPr>
-          <w:rFonts w:hint="eastAsia"/>
-        </w:rPr>
-        <w:t>前面介绍的两种通信优化策略，目前都还只是被单独使用。基于这一点，考虑将这两种方法结合，形成一种</w:t>
-      </w:r>
-      <w:r>
-        <w:rPr>
-          <w:rFonts w:hint="eastAsia"/>
-        </w:rPr>
-        <w:t>新的通信策略。</w:t>
+        <w:jc w:val="left"/>
+      </w:pPr>
+      <w:r>
+        <w:rPr>
+          <w:rFonts w:hint="eastAsia"/>
+          <w:noProof/>
+        </w:rPr>
+        <w:lastRenderedPageBreak/>
+        <w:drawing>
+          <wp:inline distT="0" distB="0" distL="0" distR="0" wp14:anchorId="47F999F3" wp14:editId="07D1177D">
+            <wp:extent cx="4585855" cy="2101549"/>
+            <wp:effectExtent l="0" t="0" r="5715" b="0"/>
+            <wp:docPr id="21" name="图片 21"/>
+            <wp:cNvGraphicFramePr>
+              <a:graphicFrameLocks xmlns:a="http://schemas.openxmlformats.org/drawingml/2006/main" noChangeAspect="1"/>
+            </wp:cNvGraphicFramePr>
+            <a:graphic xmlns:a="http://schemas.openxmlformats.org/drawingml/2006/main">
+              <a:graphicData uri="http://schemas.openxmlformats.org/drawingml/2006/picture">
+                <pic:pic xmlns:pic="http://schemas.openxmlformats.org/drawingml/2006/picture">
+                  <pic:nvPicPr>
+                    <pic:cNvPr id="21" name="MD通信聚合优化3.png"/>
+                    <pic:cNvPicPr/>
+                  </pic:nvPicPr>
+                  <pic:blipFill>
+                    <a:blip r:embed="rId65">
+                      <a:extLst>
+                        <a:ext uri="{28A0092B-C50C-407E-A947-70E740481C1C}">
+                          <a14:useLocalDpi xmlns:a14="http://schemas.microsoft.com/office/drawing/2010/main" val="0"/>
+                        </a:ext>
+                      </a:extLst>
+                    </a:blip>
+                    <a:stretch>
+                      <a:fillRect/>
+                    </a:stretch>
+                  </pic:blipFill>
+                  <pic:spPr>
+                    <a:xfrm>
+                      <a:off x="0" y="0"/>
+                      <a:ext cx="4592042" cy="2104384"/>
+                    </a:xfrm>
+                    <a:prstGeom prst="rect">
+                      <a:avLst/>
+                    </a:prstGeom>
+                  </pic:spPr>
+                </pic:pic>
+              </a:graphicData>
+            </a:graphic>
+          </wp:inline>
+        </w:drawing>
       </w:r>
     </w:p>
     <w:p>
@@ -16400,6 +17194,7 @@
         <w:pStyle w:val="b"/>
         <w:spacing w:before="31" w:after="31"/>
         <w:ind w:firstLine="480"/>
+        <w:jc w:val="left"/>
       </w:pPr>
     </w:p>
     <w:p>
@@ -16407,6 +17202,480 @@
         <w:pStyle w:val="b"/>
         <w:spacing w:before="31" w:after="31"/>
         <w:ind w:firstLine="480"/>
+        <w:jc w:val="left"/>
+        <w:rPr>
+          <w:rFonts w:hint="eastAsia"/>
+          <w:color w:val="FF0000"/>
+        </w:rPr>
+      </w:pPr>
+      <w:r>
+        <w:rPr>
+          <w:rFonts w:hint="eastAsia"/>
+          <w:color w:val="FF0000"/>
+        </w:rPr>
+        <w:t>伪代码</w:t>
+      </w:r>
+    </w:p>
+    <w:p>
+      <w:pPr>
+        <w:pStyle w:val="b"/>
+        <w:spacing w:before="31" w:after="31"/>
+        <w:ind w:firstLine="480"/>
+        <w:rPr>
+          <w:rFonts w:hint="eastAsia"/>
+        </w:rPr>
+      </w:pPr>
+      <w:r>
+        <w:rPr>
+          <w:rFonts w:hint="eastAsia"/>
+        </w:rPr>
+        <w:t>2</w:t>
+      </w:r>
+      <w:r>
+        <w:rPr>
+          <w:rFonts w:hint="eastAsia"/>
+        </w:rPr>
+        <w:t>）</w:t>
+      </w:r>
+      <w:r>
+        <w:rPr>
+          <w:rFonts w:hint="eastAsia"/>
+        </w:rPr>
+        <w:t>MD</w:t>
+      </w:r>
+      <w:r>
+        <w:rPr>
+          <w:rFonts w:hint="eastAsia"/>
+        </w:rPr>
+        <w:t>模拟并行化中的</w:t>
+      </w:r>
+      <w:r>
+        <w:rPr>
+          <w:rFonts w:hint="eastAsia"/>
+        </w:rPr>
+        <w:t>单边通信</w:t>
+      </w:r>
+      <w:r>
+        <w:rPr>
+          <w:rFonts w:hint="eastAsia"/>
+        </w:rPr>
+        <w:t>优化</w:t>
+      </w:r>
+    </w:p>
+    <w:p>
+      <w:pPr>
+        <w:pStyle w:val="b"/>
+        <w:spacing w:before="31" w:after="31"/>
+        <w:ind w:firstLine="480"/>
+        <w:jc w:val="left"/>
+      </w:pPr>
+      <w:r>
+        <w:rPr>
+          <w:rFonts w:hint="eastAsia"/>
+        </w:rPr>
+        <w:t>MPI</w:t>
+      </w:r>
+      <w:r>
+        <w:rPr>
+          <w:rFonts w:hint="eastAsia"/>
+        </w:rPr>
+        <w:t>的单边通信机制是</w:t>
+      </w:r>
+      <w:r>
+        <w:rPr>
+          <w:rFonts w:hint="eastAsia"/>
+        </w:rPr>
+        <w:t>MPI2.0</w:t>
+      </w:r>
+      <w:r>
+        <w:rPr>
+          <w:rFonts w:hint="eastAsia"/>
+        </w:rPr>
+        <w:t>版本中新加入的特性，</w:t>
+      </w:r>
+      <w:r>
+        <w:rPr>
+          <w:rFonts w:hint="eastAsia"/>
+        </w:rPr>
+        <w:t>它与点对点</w:t>
+      </w:r>
+      <w:r>
+        <w:rPr>
+          <w:rFonts w:hint="eastAsia"/>
+        </w:rPr>
+        <w:t>通信等双边通信机制不同之处</w:t>
+      </w:r>
+      <w:r>
+        <w:rPr>
+          <w:rFonts w:hint="eastAsia"/>
+        </w:rPr>
+        <w:t>在于：在点对点等双边通信机制中，发送方需要先将数据从用户发送缓冲区中拷贝至系统缓冲区，然后接收方再从系统缓冲区中拷贝出来，至用户接收缓冲区；而在单边通信机制中，</w:t>
+      </w:r>
+      <w:r>
+        <w:rPr>
+          <w:rFonts w:hint="eastAsia"/>
+        </w:rPr>
+        <w:t>可以通过开辟一个内存共享窗口将用户缓冲区的内存进行进程间的共享</w:t>
+      </w:r>
+      <w:r>
+        <w:rPr>
+          <w:rFonts w:hint="eastAsia"/>
+        </w:rPr>
+        <w:t>。这样一来，只需要发送方将要发送的数据拷贝至用户缓冲区中，其它进程若需要这部分数据，可以通过远程内存访问（</w:t>
+      </w:r>
+      <w:r>
+        <w:rPr>
+          <w:rFonts w:hint="eastAsia"/>
+        </w:rPr>
+        <w:t>RMA</w:t>
+      </w:r>
+      <w:r>
+        <w:rPr>
+          <w:rFonts w:hint="eastAsia"/>
+        </w:rPr>
+        <w:t>）操作直接获取到</w:t>
+      </w:r>
+      <w:r>
+        <w:rPr>
+          <w:rFonts w:hint="eastAsia"/>
+        </w:rPr>
+        <w:t>共享内存的</w:t>
+      </w:r>
+      <w:r>
+        <w:rPr>
+          <w:rFonts w:hint="eastAsia"/>
+        </w:rPr>
+        <w:t>用户缓冲区</w:t>
+      </w:r>
+      <w:r>
+        <w:rPr>
+          <w:rFonts w:hint="eastAsia"/>
+        </w:rPr>
+        <w:t>中</w:t>
+      </w:r>
+      <w:r>
+        <w:rPr>
+          <w:rFonts w:hint="eastAsia"/>
+        </w:rPr>
+        <w:t>的数据</w:t>
+      </w:r>
+      <w:r>
+        <w:rPr>
+          <w:rFonts w:hint="eastAsia"/>
+        </w:rPr>
+        <w:t>地址</w:t>
+      </w:r>
+      <w:r>
+        <w:rPr>
+          <w:rFonts w:hint="eastAsia"/>
+        </w:rPr>
+        <w:t>，</w:t>
+      </w:r>
+      <w:r>
+        <w:rPr>
+          <w:rFonts w:hint="eastAsia"/>
+        </w:rPr>
+        <w:t>从而直接进行处理，</w:t>
+      </w:r>
+      <w:r>
+        <w:rPr>
+          <w:rFonts w:hint="eastAsia"/>
+        </w:rPr>
+        <w:t>而不需要再消耗时间从系统缓冲区当中拷贝出来。</w:t>
+      </w:r>
+      <w:r>
+        <w:rPr>
+          <w:rFonts w:hint="eastAsia"/>
+          <w:color w:val="FF0000"/>
+        </w:rPr>
+        <w:t>图。。。</w:t>
+      </w:r>
+      <w:r>
+        <w:rPr>
+          <w:rFonts w:hint="eastAsia"/>
+        </w:rPr>
+        <w:t>比较了单边通信机制与双边通信机制的</w:t>
+      </w:r>
+      <w:r>
+        <w:rPr>
+          <w:rFonts w:hint="eastAsia"/>
+        </w:rPr>
+        <w:t>区别</w:t>
+      </w:r>
+      <w:r>
+        <w:rPr>
+          <w:rFonts w:hint="eastAsia"/>
+        </w:rPr>
+        <w:t>，</w:t>
+      </w:r>
+      <w:r>
+        <w:rPr>
+          <w:rFonts w:hint="eastAsia"/>
+          <w:color w:val="FF0000"/>
+        </w:rPr>
+        <w:t>图（</w:t>
+      </w:r>
+      <w:r>
+        <w:rPr>
+          <w:rFonts w:hint="eastAsia"/>
+          <w:color w:val="FF0000"/>
+        </w:rPr>
+        <w:t>a</w:t>
+      </w:r>
+      <w:r>
+        <w:rPr>
+          <w:rFonts w:hint="eastAsia"/>
+          <w:color w:val="FF0000"/>
+        </w:rPr>
+        <w:t>）</w:t>
+      </w:r>
+      <w:r>
+        <w:rPr>
+          <w:rFonts w:hint="eastAsia"/>
+        </w:rPr>
+        <w:t>展示了</w:t>
+      </w:r>
+      <w:r>
+        <w:rPr>
+          <w:rFonts w:hint="eastAsia"/>
+        </w:rPr>
+        <w:t>双</w:t>
+      </w:r>
+      <w:r>
+        <w:rPr>
+          <w:rFonts w:hint="eastAsia"/>
+        </w:rPr>
+        <w:t>边通信机制的数据走向，可以看到在</w:t>
+      </w:r>
+      <w:r>
+        <w:rPr>
+          <w:rFonts w:hint="eastAsia"/>
+        </w:rPr>
+        <w:t>Send</w:t>
+      </w:r>
+      <w:r>
+        <w:rPr>
+          <w:rFonts w:hint="eastAsia"/>
+        </w:rPr>
+        <w:t>发送函数和</w:t>
+      </w:r>
+      <w:r>
+        <w:rPr>
+          <w:rFonts w:hint="eastAsia"/>
+        </w:rPr>
+        <w:t>Recv</w:t>
+      </w:r>
+      <w:r>
+        <w:rPr>
+          <w:rFonts w:hint="eastAsia"/>
+        </w:rPr>
+        <w:t>接收函数处，各进行了一次数据</w:t>
+      </w:r>
+      <w:r>
+        <w:rPr>
+          <w:rFonts w:hint="eastAsia"/>
+        </w:rPr>
+        <w:t>拷贝；图</w:t>
+      </w:r>
+      <w:r>
+        <w:rPr>
+          <w:rFonts w:hint="eastAsia"/>
+          <w:color w:val="FF0000"/>
+        </w:rPr>
+        <w:t>（</w:t>
+      </w:r>
+      <w:r>
+        <w:rPr>
+          <w:rFonts w:hint="eastAsia"/>
+          <w:color w:val="FF0000"/>
+        </w:rPr>
+        <w:t>b</w:t>
+      </w:r>
+      <w:r>
+        <w:rPr>
+          <w:rFonts w:hint="eastAsia"/>
+          <w:color w:val="FF0000"/>
+        </w:rPr>
+        <w:t>）</w:t>
+      </w:r>
+      <w:r>
+        <w:rPr>
+          <w:rFonts w:hint="eastAsia"/>
+        </w:rPr>
+        <w:t>展示了单边通信机制的数据走向，进程只需要将要发送的数据拷贝至内存共享窗口中</w:t>
+      </w:r>
+      <w:r>
+        <w:rPr>
+          <w:rFonts w:hint="eastAsia"/>
+        </w:rPr>
+        <w:t>，其它进程可在需要时，通过远程内存访问（</w:t>
+      </w:r>
+      <w:r>
+        <w:rPr>
+          <w:rFonts w:hint="eastAsia"/>
+        </w:rPr>
+        <w:t>RMA</w:t>
+      </w:r>
+      <w:r>
+        <w:rPr>
+          <w:rFonts w:hint="eastAsia"/>
+        </w:rPr>
+        <w:t>）操作直接对数据进行</w:t>
+      </w:r>
+      <w:r>
+        <w:rPr>
+          <w:rFonts w:hint="eastAsia"/>
+        </w:rPr>
+        <w:t>访问。可明显看出，单边通信机制去除了部分数据的多次拷贝，</w:t>
+      </w:r>
+      <w:r>
+        <w:rPr>
+          <w:rFonts w:hint="eastAsia"/>
+        </w:rPr>
+        <w:t>从而</w:t>
+      </w:r>
+      <w:r>
+        <w:rPr>
+          <w:rFonts w:hint="eastAsia"/>
+        </w:rPr>
+        <w:t>减少了进程间的通信时间。</w:t>
+      </w:r>
+    </w:p>
+    <w:p>
+      <w:pPr>
+        <w:pStyle w:val="b"/>
+        <w:spacing w:before="31" w:after="31"/>
+        <w:ind w:firstLine="480"/>
+        <w:jc w:val="left"/>
+      </w:pPr>
+    </w:p>
+    <w:p>
+      <w:pPr>
+        <w:pStyle w:val="b"/>
+        <w:spacing w:before="31" w:after="31"/>
+        <w:ind w:firstLine="480"/>
+        <w:jc w:val="left"/>
+      </w:pPr>
+      <w:r>
+        <w:rPr>
+          <w:rFonts w:hint="eastAsia"/>
+          <w:noProof/>
+        </w:rPr>
+        <w:lastRenderedPageBreak/>
+        <w:drawing>
+          <wp:inline distT="0" distB="0" distL="0" distR="0" wp14:anchorId="4DCB5F02" wp14:editId="0EECFD40">
+            <wp:extent cx="4634265" cy="5715000"/>
+            <wp:effectExtent l="0" t="0" r="0" b="0"/>
+            <wp:docPr id="23" name="图片 23"/>
+            <wp:cNvGraphicFramePr>
+              <a:graphicFrameLocks xmlns:a="http://schemas.openxmlformats.org/drawingml/2006/main" noChangeAspect="1"/>
+            </wp:cNvGraphicFramePr>
+            <a:graphic xmlns:a="http://schemas.openxmlformats.org/drawingml/2006/main">
+              <a:graphicData uri="http://schemas.openxmlformats.org/drawingml/2006/picture">
+                <pic:pic xmlns:pic="http://schemas.openxmlformats.org/drawingml/2006/picture">
+                  <pic:nvPicPr>
+                    <pic:cNvPr id="23" name="单边通信与双边通信区别.png"/>
+                    <pic:cNvPicPr/>
+                  </pic:nvPicPr>
+                  <pic:blipFill>
+                    <a:blip r:embed="rId66">
+                      <a:extLst>
+                        <a:ext uri="{28A0092B-C50C-407E-A947-70E740481C1C}">
+                          <a14:useLocalDpi xmlns:a14="http://schemas.microsoft.com/office/drawing/2010/main" val="0"/>
+                        </a:ext>
+                      </a:extLst>
+                    </a:blip>
+                    <a:stretch>
+                      <a:fillRect/>
+                    </a:stretch>
+                  </pic:blipFill>
+                  <pic:spPr>
+                    <a:xfrm>
+                      <a:off x="0" y="0"/>
+                      <a:ext cx="4636861" cy="5718201"/>
+                    </a:xfrm>
+                    <a:prstGeom prst="rect">
+                      <a:avLst/>
+                    </a:prstGeom>
+                  </pic:spPr>
+                </pic:pic>
+              </a:graphicData>
+            </a:graphic>
+          </wp:inline>
+        </w:drawing>
+      </w:r>
+    </w:p>
+    <w:p>
+      <w:pPr>
+        <w:pStyle w:val="b"/>
+        <w:spacing w:before="31" w:after="31"/>
+        <w:ind w:firstLine="480"/>
+        <w:jc w:val="left"/>
+        <w:rPr>
+          <w:rFonts w:hint="eastAsia"/>
+        </w:rPr>
+      </w:pPr>
+      <w:r>
+        <w:rPr>
+          <w:rFonts w:hint="eastAsia"/>
+        </w:rPr>
+        <w:t>在</w:t>
+      </w:r>
+      <w:r>
+        <w:rPr>
+          <w:rFonts w:hint="eastAsia"/>
+        </w:rPr>
+        <w:t>M</w:t>
+      </w:r>
+      <w:r>
+        <w:t>D</w:t>
+      </w:r>
+      <w:r>
+        <w:rPr>
+          <w:rFonts w:hint="eastAsia"/>
+        </w:rPr>
+        <w:t>模拟的并行化程序中，可以利用这种机制进行单边通信优化。</w:t>
+      </w:r>
+      <w:r>
+        <w:rPr>
+          <w:rFonts w:hint="eastAsia"/>
+        </w:rPr>
+        <w:t>考虑将用户</w:t>
+      </w:r>
+      <w:bookmarkStart w:id="76" w:name="_GoBack"/>
+      <w:bookmarkEnd w:id="76"/>
+    </w:p>
+    <w:p>
+      <w:pPr>
+        <w:pStyle w:val="b"/>
+        <w:spacing w:before="31" w:after="31"/>
+        <w:ind w:firstLine="480"/>
+      </w:pPr>
+      <w:r>
+        <w:rPr>
+          <w:rFonts w:hint="eastAsia"/>
+        </w:rPr>
+        <w:t>前面介绍的两种通信优化策略，目前都还只是被单独使用。基于这一点，考虑将这两种方法结合，形成一种</w:t>
+      </w:r>
+      <w:r>
+        <w:rPr>
+          <w:rFonts w:hint="eastAsia"/>
+        </w:rPr>
+        <w:t>新的通信策略。</w:t>
+      </w:r>
+    </w:p>
+    <w:p>
+      <w:pPr>
+        <w:pStyle w:val="b"/>
+        <w:spacing w:before="31" w:after="31"/>
+        <w:ind w:firstLine="480"/>
+      </w:pPr>
+    </w:p>
+    <w:p>
+      <w:pPr>
+        <w:pStyle w:val="b"/>
+        <w:spacing w:before="31" w:after="31"/>
+        <w:ind w:firstLine="480"/>
       </w:pPr>
       <w:r>
         <w:rPr>
@@ -16527,13 +17796,32 @@
         <w:rPr>
           <w:rFonts w:hint="eastAsia"/>
         </w:rPr>
-        <w:t>其它进程的原子的信息数据，再将其发送至相应进程；第二个方面，存储本进程中边界元胞中的原子的信息数据，再将其发送至相应进程。因此，可以考虑通过直接将各进程中边界元胞原子数据的存储（对应第二个方面）进行内存共享，各进程可以直接通过单边通信操作获取</w:t>
-      </w:r>
-      <w:r>
-        <w:rPr>
-          <w:rFonts w:hint="eastAsia"/>
-        </w:rPr>
-        <w:t>此部分数据，这样就可以减少一部分从进程数据</w:t>
+        <w:t>其它进程的原子的信息数据，再将其发送至相应进程；第二个方面，存储本进程中边界元胞中的原子的信息数据，再将其发送至相应进程。因此，可以考虑通过直接将各进程中</w:t>
+      </w:r>
+      <w:r>
+        <w:rPr>
+          <w:rFonts w:hint="eastAsia"/>
+        </w:rPr>
+        <w:lastRenderedPageBreak/>
+        <w:t>边界元胞原子数据的存储（对应第二个方面）进行内存共享，各进程可以直接通过单边通信操作获取</w:t>
+      </w:r>
+      <w:r>
+        <w:rPr>
+          <w:rFonts w:hint="eastAsia"/>
+        </w:rPr>
+        <w:t>此部分数据，这样</w:t>
+      </w:r>
+      <w:r>
+        <w:rPr>
+          <w:rFonts w:hint="eastAsia"/>
+        </w:rPr>
+        <w:t xml:space="preserve"> </w:t>
+      </w:r>
+      <w:r>
+        <w:rPr>
+          <w:rFonts w:hint="eastAsia"/>
+        </w:rPr>
+        <w:t>就可以减少一部分从进程数据</w:t>
       </w:r>
       <w:r>
         <w:rPr>
@@ -19238,7 +20526,7 @@
 </file>
 
 <file path=customXml/itemProps1.xml><?xml version="1.0" encoding="utf-8"?>
-<ds:datastoreItem xmlns:ds="http://schemas.openxmlformats.org/officeDocument/2006/customXml" ds:itemID="{72C9003F-ADA3-4202-A9C4-2CF845C5F2E3}">
+<ds:datastoreItem xmlns:ds="http://schemas.openxmlformats.org/officeDocument/2006/customXml" ds:itemID="{B6928B90-577D-4226-ACB2-AFA546969D70}">
   <ds:schemaRefs>
     <ds:schemaRef ds:uri="http://schemas.openxmlformats.org/officeDocument/2006/bibliography"/>
   </ds:schemaRefs>

--- a/论文.docx
+++ b/论文.docx
@@ -5047,10 +5047,10 @@
             <v:path o:extrusionok="f" gradientshapeok="t" o:connecttype="rect"/>
             <o:lock v:ext="edit" aspectratio="t"/>
           </v:shapetype>
-          <v:shape id="_x0000_i1025" type="#_x0000_t75" style="width:72.55pt;height:35.45pt" o:ole="">
+          <v:shape id="_x0000_i1025" type="#_x0000_t75" style="width:72.6pt;height:35.4pt" o:ole="">
             <v:imagedata r:id="rId10" o:title=""/>
           </v:shape>
-          <o:OLEObject Type="Embed" ProgID="Equation.DSMT4" ShapeID="_x0000_i1025" DrawAspect="Content" ObjectID="_1556157034" r:id="rId11"/>
+          <o:OLEObject Type="Embed" ProgID="Equation.DSMT4" ShapeID="_x0000_i1025" DrawAspect="Content" ObjectID="_1556206132" r:id="rId11"/>
         </w:object>
       </w:r>
     </w:p>
@@ -5094,10 +5094,10 @@
           <w:position w:val="-28"/>
         </w:rPr>
         <w:object w:dxaOrig="1020" w:dyaOrig="680" w14:anchorId="696F9865">
-          <v:shape id="_x0000_i1026" type="#_x0000_t75" style="width:51.25pt;height:33.8pt" o:ole="">
+          <v:shape id="_x0000_i1026" type="#_x0000_t75" style="width:51pt;height:33.6pt" o:ole="">
             <v:imagedata r:id="rId12" o:title=""/>
           </v:shape>
-          <o:OLEObject Type="Embed" ProgID="Equation.DSMT4" ShapeID="_x0000_i1026" DrawAspect="Content" ObjectID="_1556157035" r:id="rId13"/>
+          <o:OLEObject Type="Embed" ProgID="Equation.DSMT4" ShapeID="_x0000_i1026" DrawAspect="Content" ObjectID="_1556206133" r:id="rId13"/>
         </w:object>
       </w:r>
     </w:p>
@@ -5189,10 +5189,10 @@
           <w:position w:val="-30"/>
         </w:rPr>
         <w:object w:dxaOrig="3660" w:dyaOrig="680" w14:anchorId="0E0E3367">
-          <v:shape id="_x0000_i1027" type="#_x0000_t75" style="width:182.2pt;height:35.45pt" o:ole="">
+          <v:shape id="_x0000_i1027" type="#_x0000_t75" style="width:182.4pt;height:35.4pt" o:ole="">
             <v:imagedata r:id="rId14" o:title=""/>
           </v:shape>
-          <o:OLEObject Type="Embed" ProgID="Equation.DSMT4" ShapeID="_x0000_i1027" DrawAspect="Content" ObjectID="_1556157036" r:id="rId15"/>
+          <o:OLEObject Type="Embed" ProgID="Equation.DSMT4" ShapeID="_x0000_i1027" DrawAspect="Content" ObjectID="_1556206134" r:id="rId15"/>
         </w:object>
       </w:r>
     </w:p>
@@ -5331,10 +5331,10 @@
           <w:position w:val="-30"/>
         </w:rPr>
         <w:object w:dxaOrig="2040" w:dyaOrig="680" w14:anchorId="2391BADD">
-          <v:shape id="_x0000_i1028" type="#_x0000_t75" style="width:101.45pt;height:33.25pt" o:ole="">
+          <v:shape id="_x0000_i1028" type="#_x0000_t75" style="width:101.4pt;height:33pt" o:ole="">
             <v:imagedata r:id="rId16" o:title=""/>
           </v:shape>
-          <o:OLEObject Type="Embed" ProgID="Equation.DSMT4" ShapeID="_x0000_i1028" DrawAspect="Content" ObjectID="_1556157037" r:id="rId17"/>
+          <o:OLEObject Type="Embed" ProgID="Equation.DSMT4" ShapeID="_x0000_i1028" DrawAspect="Content" ObjectID="_1556206135" r:id="rId17"/>
         </w:object>
       </w:r>
     </w:p>
@@ -5351,10 +5351,10 @@
           <w:position w:val="-30"/>
         </w:rPr>
         <w:object w:dxaOrig="2920" w:dyaOrig="680" w14:anchorId="28E07349">
-          <v:shape id="_x0000_i1029" type="#_x0000_t75" style="width:146.2pt;height:33.8pt" o:ole="">
+          <v:shape id="_x0000_i1029" type="#_x0000_t75" style="width:146.4pt;height:33.6pt" o:ole="">
             <v:imagedata r:id="rId18" o:title=""/>
           </v:shape>
-          <o:OLEObject Type="Embed" ProgID="Equation.DSMT4" ShapeID="_x0000_i1029" DrawAspect="Content" ObjectID="_1556157038" r:id="rId19"/>
+          <o:OLEObject Type="Embed" ProgID="Equation.DSMT4" ShapeID="_x0000_i1029" DrawAspect="Content" ObjectID="_1556206136" r:id="rId19"/>
         </w:object>
       </w:r>
     </w:p>
@@ -6336,10 +6336,10 @@
           <w:position w:val="-24"/>
         </w:rPr>
         <w:object w:dxaOrig="1060" w:dyaOrig="620" w14:anchorId="043C00F2">
-          <v:shape id="_x0000_i1030" type="#_x0000_t75" style="width:53.45pt;height:30.55pt" o:ole="">
+          <v:shape id="_x0000_i1030" type="#_x0000_t75" style="width:53.4pt;height:30.6pt" o:ole="">
             <v:imagedata r:id="rId21" o:title=""/>
           </v:shape>
-          <o:OLEObject Type="Embed" ProgID="Equation.DSMT4" ShapeID="_x0000_i1030" DrawAspect="Content" ObjectID="_1556157039" r:id="rId22"/>
+          <o:OLEObject Type="Embed" ProgID="Equation.DSMT4" ShapeID="_x0000_i1030" DrawAspect="Content" ObjectID="_1556206137" r:id="rId22"/>
         </w:object>
       </w:r>
       <w:r>
@@ -6445,10 +6445,10 @@
           <w:position w:val="-24"/>
         </w:rPr>
         <w:object w:dxaOrig="1140" w:dyaOrig="620" w14:anchorId="7B9CF33A">
-          <v:shape id="_x0000_i1031" type="#_x0000_t75" style="width:57.25pt;height:30.55pt" o:ole="">
+          <v:shape id="_x0000_i1031" type="#_x0000_t75" style="width:57pt;height:30.6pt" o:ole="">
             <v:imagedata r:id="rId23" o:title=""/>
           </v:shape>
-          <o:OLEObject Type="Embed" ProgID="Equation.DSMT4" ShapeID="_x0000_i1031" DrawAspect="Content" ObjectID="_1556157040" r:id="rId24"/>
+          <o:OLEObject Type="Embed" ProgID="Equation.DSMT4" ShapeID="_x0000_i1031" DrawAspect="Content" ObjectID="_1556206138" r:id="rId24"/>
         </w:object>
       </w:r>
     </w:p>
@@ -6502,10 +6502,10 @@
           <w:position w:val="-24"/>
         </w:rPr>
         <w:object w:dxaOrig="1060" w:dyaOrig="620" w14:anchorId="30AF09E5">
-          <v:shape id="_x0000_i1032" type="#_x0000_t75" style="width:53.45pt;height:30.55pt" o:ole="">
+          <v:shape id="_x0000_i1032" type="#_x0000_t75" style="width:53.4pt;height:30.6pt" o:ole="">
             <v:imagedata r:id="rId25" o:title=""/>
           </v:shape>
-          <o:OLEObject Type="Embed" ProgID="Equation.DSMT4" ShapeID="_x0000_i1032" DrawAspect="Content" ObjectID="_1556157041" r:id="rId26"/>
+          <o:OLEObject Type="Embed" ProgID="Equation.DSMT4" ShapeID="_x0000_i1032" DrawAspect="Content" ObjectID="_1556206139" r:id="rId26"/>
         </w:object>
       </w:r>
       <w:r>
@@ -6531,10 +6531,10 @@
           <w:position w:val="-24"/>
         </w:rPr>
         <w:object w:dxaOrig="2860" w:dyaOrig="620" w14:anchorId="2B0F41B8">
-          <v:shape id="_x0000_i1033" type="#_x0000_t75" style="width:142.35pt;height:30.55pt" o:ole="">
+          <v:shape id="_x0000_i1033" type="#_x0000_t75" style="width:142.2pt;height:30.6pt" o:ole="">
             <v:imagedata r:id="rId27" o:title=""/>
           </v:shape>
-          <o:OLEObject Type="Embed" ProgID="Equation.DSMT4" ShapeID="_x0000_i1033" DrawAspect="Content" ObjectID="_1556157042" r:id="rId28"/>
+          <o:OLEObject Type="Embed" ProgID="Equation.DSMT4" ShapeID="_x0000_i1033" DrawAspect="Content" ObjectID="_1556206140" r:id="rId28"/>
         </w:object>
       </w:r>
     </w:p>
@@ -6554,10 +6554,10 @@
           <w:position w:val="-24"/>
         </w:rPr>
         <w:object w:dxaOrig="1060" w:dyaOrig="620" w14:anchorId="47186A44">
-          <v:shape id="_x0000_i1034" type="#_x0000_t75" style="width:53.45pt;height:30.55pt" o:ole="">
+          <v:shape id="_x0000_i1034" type="#_x0000_t75" style="width:53.4pt;height:30.6pt" o:ole="">
             <v:imagedata r:id="rId25" o:title=""/>
           </v:shape>
-          <o:OLEObject Type="Embed" ProgID="Equation.DSMT4" ShapeID="_x0000_i1034" DrawAspect="Content" ObjectID="_1556157043" r:id="rId29"/>
+          <o:OLEObject Type="Embed" ProgID="Equation.DSMT4" ShapeID="_x0000_i1034" DrawAspect="Content" ObjectID="_1556206141" r:id="rId29"/>
         </w:object>
       </w:r>
       <w:r>
@@ -6572,10 +6572,10 @@
           <w:position w:val="-10"/>
         </w:rPr>
         <w:object w:dxaOrig="859" w:dyaOrig="320" w14:anchorId="4B94CE0F">
-          <v:shape id="_x0000_i1035" type="#_x0000_t75" style="width:42.55pt;height:15.25pt" o:ole="">
+          <v:shape id="_x0000_i1035" type="#_x0000_t75" style="width:42.6pt;height:15pt" o:ole="">
             <v:imagedata r:id="rId30" o:title=""/>
           </v:shape>
-          <o:OLEObject Type="Embed" ProgID="Equation.DSMT4" ShapeID="_x0000_i1035" DrawAspect="Content" ObjectID="_1556157044" r:id="rId31"/>
+          <o:OLEObject Type="Embed" ProgID="Equation.DSMT4" ShapeID="_x0000_i1035" DrawAspect="Content" ObjectID="_1556206142" r:id="rId31"/>
         </w:object>
       </w:r>
       <w:r>
@@ -6604,10 +6604,10 @@
           <w:position w:val="-24"/>
         </w:rPr>
         <w:object w:dxaOrig="2980" w:dyaOrig="620" w14:anchorId="14A7CD30">
-          <v:shape id="_x0000_i1036" type="#_x0000_t75" style="width:148.35pt;height:30.55pt" o:ole="">
+          <v:shape id="_x0000_i1036" type="#_x0000_t75" style="width:148.2pt;height:30.6pt" o:ole="">
             <v:imagedata r:id="rId32" o:title=""/>
           </v:shape>
-          <o:OLEObject Type="Embed" ProgID="Equation.DSMT4" ShapeID="_x0000_i1036" DrawAspect="Content" ObjectID="_1556157045" r:id="rId33"/>
+          <o:OLEObject Type="Embed" ProgID="Equation.DSMT4" ShapeID="_x0000_i1036" DrawAspect="Content" ObjectID="_1556206143" r:id="rId33"/>
         </w:object>
       </w:r>
     </w:p>
@@ -6621,10 +6621,10 @@
           <w:position w:val="-10"/>
         </w:rPr>
         <w:object w:dxaOrig="420" w:dyaOrig="320" w14:anchorId="5BB764DA">
-          <v:shape id="_x0000_i1037" type="#_x0000_t75" style="width:21.25pt;height:15.25pt" o:ole="">
+          <v:shape id="_x0000_i1037" type="#_x0000_t75" style="width:21pt;height:15pt" o:ole="">
             <v:imagedata r:id="rId34" o:title=""/>
           </v:shape>
-          <o:OLEObject Type="Embed" ProgID="Equation.DSMT4" ShapeID="_x0000_i1037" DrawAspect="Content" ObjectID="_1556157046" r:id="rId35"/>
+          <o:OLEObject Type="Embed" ProgID="Equation.DSMT4" ShapeID="_x0000_i1037" DrawAspect="Content" ObjectID="_1556206144" r:id="rId35"/>
         </w:object>
       </w:r>
       <w:r>
@@ -6653,10 +6653,10 @@
           <w:position w:val="-24"/>
         </w:rPr>
         <w:object w:dxaOrig="2880" w:dyaOrig="900" w14:anchorId="2F8CAF01">
-          <v:shape id="_x0000_i1038" type="#_x0000_t75" style="width:2in;height:45.25pt" o:ole="">
+          <v:shape id="_x0000_i1038" type="#_x0000_t75" style="width:2in;height:45pt" o:ole="">
             <v:imagedata r:id="rId36" o:title=""/>
           </v:shape>
-          <o:OLEObject Type="Embed" ProgID="Equation.DSMT4" ShapeID="_x0000_i1038" DrawAspect="Content" ObjectID="_1556157047" r:id="rId37"/>
+          <o:OLEObject Type="Embed" ProgID="Equation.DSMT4" ShapeID="_x0000_i1038" DrawAspect="Content" ObjectID="_1556206145" r:id="rId37"/>
         </w:object>
       </w:r>
     </w:p>
@@ -6688,10 +6688,10 @@
           <w:position w:val="-10"/>
         </w:rPr>
         <w:object w:dxaOrig="859" w:dyaOrig="320" w14:anchorId="6A83A818">
-          <v:shape id="_x0000_i1039" type="#_x0000_t75" style="width:42.55pt;height:15.25pt" o:ole="">
+          <v:shape id="_x0000_i1039" type="#_x0000_t75" style="width:42.6pt;height:15pt" o:ole="">
             <v:imagedata r:id="rId30" o:title=""/>
           </v:shape>
-          <o:OLEObject Type="Embed" ProgID="Equation.DSMT4" ShapeID="_x0000_i1039" DrawAspect="Content" ObjectID="_1556157048" r:id="rId38"/>
+          <o:OLEObject Type="Embed" ProgID="Equation.DSMT4" ShapeID="_x0000_i1039" DrawAspect="Content" ObjectID="_1556206146" r:id="rId38"/>
         </w:object>
       </w:r>
       <w:r>
@@ -6706,10 +6706,10 @@
           <w:position w:val="-10"/>
         </w:rPr>
         <w:object w:dxaOrig="940" w:dyaOrig="320" w14:anchorId="038B598D">
-          <v:shape id="_x0000_i1040" type="#_x0000_t75" style="width:47.45pt;height:15.25pt" o:ole="">
+          <v:shape id="_x0000_i1040" type="#_x0000_t75" style="width:47.4pt;height:15pt" o:ole="">
             <v:imagedata r:id="rId39" o:title=""/>
           </v:shape>
-          <o:OLEObject Type="Embed" ProgID="Equation.DSMT4" ShapeID="_x0000_i1040" DrawAspect="Content" ObjectID="_1556157049" r:id="rId40"/>
+          <o:OLEObject Type="Embed" ProgID="Equation.DSMT4" ShapeID="_x0000_i1040" DrawAspect="Content" ObjectID="_1556206147" r:id="rId40"/>
         </w:object>
       </w:r>
       <w:r>
@@ -7165,9 +7165,6 @@
         <w:pStyle w:val="b"/>
         <w:spacing w:before="31" w:after="31"/>
         <w:ind w:firstLine="480"/>
-        <w:rPr>
-          <w:rFonts w:hint="eastAsia"/>
-        </w:rPr>
       </w:pPr>
     </w:p>
     <w:p>
@@ -8407,10 +8404,10 @@
           <w:position w:val="-30"/>
         </w:rPr>
         <w:object w:dxaOrig="800" w:dyaOrig="680" w14:anchorId="3F9C3347">
-          <v:shape id="_x0000_i1041" type="#_x0000_t75" style="width:39.8pt;height:33.8pt" o:ole="">
+          <v:shape id="_x0000_i1041" type="#_x0000_t75" style="width:39.6pt;height:33.6pt" o:ole="">
             <v:imagedata r:id="rId45" o:title=""/>
           </v:shape>
-          <o:OLEObject Type="Embed" ProgID="Equation.DSMT4" ShapeID="_x0000_i1041" DrawAspect="Content" ObjectID="_1556157050" r:id="rId46"/>
+          <o:OLEObject Type="Embed" ProgID="Equation.DSMT4" ShapeID="_x0000_i1041" DrawAspect="Content" ObjectID="_1556206148" r:id="rId46"/>
         </w:object>
       </w:r>
     </w:p>
@@ -8426,10 +8423,10 @@
           <w:position w:val="-24"/>
         </w:rPr>
         <w:object w:dxaOrig="859" w:dyaOrig="620" w14:anchorId="40BB159B">
-          <v:shape id="_x0000_i1042" type="#_x0000_t75" style="width:42.55pt;height:30.55pt" o:ole="">
+          <v:shape id="_x0000_i1042" type="#_x0000_t75" style="width:42.6pt;height:30.6pt" o:ole="">
             <v:imagedata r:id="rId47" o:title=""/>
           </v:shape>
-          <o:OLEObject Type="Embed" ProgID="Equation.DSMT4" ShapeID="_x0000_i1042" DrawAspect="Content" ObjectID="_1556157051" r:id="rId48"/>
+          <o:OLEObject Type="Embed" ProgID="Equation.DSMT4" ShapeID="_x0000_i1042" DrawAspect="Content" ObjectID="_1556206149" r:id="rId48"/>
         </w:object>
       </w:r>
     </w:p>
@@ -13046,7 +13043,7 @@
           <v:shape id="_x0000_i1043" type="#_x0000_t75" style="width:114pt;height:33.6pt" o:ole="">
             <v:imagedata r:id="rId55" o:title=""/>
           </v:shape>
-          <o:OLEObject Type="Embed" ProgID="Equation.DSMT4" ShapeID="_x0000_i1043" DrawAspect="Content" ObjectID="_1556157052" r:id="rId56"/>
+          <o:OLEObject Type="Embed" ProgID="Equation.DSMT4" ShapeID="_x0000_i1043" DrawAspect="Content" ObjectID="_1556206150" r:id="rId56"/>
         </w:object>
       </w:r>
     </w:p>
@@ -13079,7 +13076,7 @@
           <v:shape id="_x0000_i1044" type="#_x0000_t75" style="width:57.6pt;height:33.6pt" o:ole="">
             <v:imagedata r:id="rId57" o:title=""/>
           </v:shape>
-          <o:OLEObject Type="Embed" ProgID="Equation.DSMT4" ShapeID="_x0000_i1044" DrawAspect="Content" ObjectID="_1556157053" r:id="rId58"/>
+          <o:OLEObject Type="Embed" ProgID="Equation.DSMT4" ShapeID="_x0000_i1044" DrawAspect="Content" ObjectID="_1556206151" r:id="rId58"/>
         </w:object>
       </w:r>
     </w:p>
@@ -13349,7 +13346,7 @@
           <v:shape id="_x0000_i1045" type="#_x0000_t75" style="width:90pt;height:18pt" o:ole="">
             <v:imagedata r:id="rId59" o:title=""/>
           </v:shape>
-          <o:OLEObject Type="Embed" ProgID="Equation.DSMT4" ShapeID="_x0000_i1045" DrawAspect="Content" ObjectID="_1556157054" r:id="rId60"/>
+          <o:OLEObject Type="Embed" ProgID="Equation.DSMT4" ShapeID="_x0000_i1045" DrawAspect="Content" ObjectID="_1556206152" r:id="rId60"/>
         </w:object>
       </w:r>
     </w:p>
@@ -14699,9 +14696,6 @@
           <w:tab w:val="left" w:pos="420"/>
         </w:tabs>
         <w:ind w:left="992" w:hanging="992"/>
-        <w:rPr>
-          <w:rFonts w:hint="eastAsia"/>
-        </w:rPr>
       </w:pPr>
       <w:r>
         <w:rPr>
@@ -15070,13 +15064,7 @@
         <w:rPr>
           <w:rFonts w:hint="eastAsia"/>
         </w:rPr>
-        <w:t>的原子的数据；同理，</w:t>
-      </w:r>
-      <w:r>
-        <w:rPr>
-          <w:rFonts w:hint="eastAsia"/>
-        </w:rPr>
-        <w:t>进程</w:t>
+        <w:t>的原子的数据；同理，进程</w:t>
       </w:r>
       <w:r>
         <w:rPr>
@@ -15142,13 +15130,7 @@
         <w:rPr>
           <w:rFonts w:hint="eastAsia"/>
         </w:rPr>
-        <w:t>的原子的数据</w:t>
-      </w:r>
-      <w:r>
-        <w:rPr>
-          <w:rFonts w:hint="eastAsia"/>
-        </w:rPr>
-        <w:t>。两者通信时，进程</w:t>
+        <w:t>的原子的数据。两者通信时，进程</w:t>
       </w:r>
       <w:r>
         <w:rPr>
@@ -15369,9 +15351,6 @@
         <w:pStyle w:val="b"/>
         <w:spacing w:before="31" w:after="31"/>
         <w:ind w:firstLine="480"/>
-        <w:rPr>
-          <w:rFonts w:hint="eastAsia"/>
-        </w:rPr>
       </w:pPr>
     </w:p>
     <w:p>
@@ -15443,9 +15422,6 @@
           <w:tab w:val="left" w:pos="420"/>
         </w:tabs>
         <w:ind w:left="992" w:hanging="992"/>
-        <w:rPr>
-          <w:rFonts w:hint="eastAsia"/>
-        </w:rPr>
       </w:pPr>
       <w:r>
         <w:rPr>
@@ -15615,9 +15591,6 @@
         <w:pStyle w:val="b"/>
         <w:spacing w:before="31" w:after="31"/>
         <w:ind w:firstLine="480"/>
-        <w:rPr>
-          <w:rFonts w:hint="eastAsia"/>
-        </w:rPr>
       </w:pPr>
       <w:r>
         <w:rPr>
@@ -15753,9 +15726,6 @@
         <w:pStyle w:val="b"/>
         <w:spacing w:before="31" w:after="31"/>
         <w:ind w:firstLine="480"/>
-        <w:rPr>
-          <w:rFonts w:hint="eastAsia"/>
-        </w:rPr>
       </w:pPr>
       <w:r>
         <w:rPr>
@@ -15891,13 +15861,7 @@
         <w:rPr>
           <w:rFonts w:hint="eastAsia"/>
         </w:rPr>
-        <w:t>为</w:t>
-      </w:r>
-      <w:r>
-        <w:rPr>
-          <w:rFonts w:hint="eastAsia"/>
-        </w:rPr>
-        <w:t>例，在基本的点对点通信中，进程</w:t>
+        <w:t>为例，在基本的点对点通信中，进程</w:t>
       </w:r>
       <w:r>
         <w:rPr>
@@ -16091,9 +16055,6 @@
         <w:pStyle w:val="b"/>
         <w:spacing w:before="31" w:after="31"/>
         <w:ind w:firstLine="480"/>
-        <w:rPr>
-          <w:rFonts w:hint="eastAsia"/>
-        </w:rPr>
       </w:pPr>
     </w:p>
     <w:p>
@@ -16697,13 +16658,7 @@
         <w:rPr>
           <w:rFonts w:hint="eastAsia"/>
         </w:rPr>
-        <w:t>；其次，</w:t>
-      </w:r>
-      <w:r>
-        <w:rPr>
-          <w:rFonts w:hint="eastAsia"/>
-        </w:rPr>
-        <w:t>进程</w:t>
+        <w:t>；其次，进程</w:t>
       </w:r>
       <w:r>
         <w:rPr>
@@ -16721,13 +16676,7 @@
         <w:rPr>
           <w:rFonts w:hint="eastAsia"/>
         </w:rPr>
-        <w:t>P</w:t>
-      </w:r>
-      <w:r>
-        <w:rPr>
-          <w:rFonts w:hint="eastAsia"/>
-        </w:rPr>
-        <w:t>5</w:t>
+        <w:t>P5</w:t>
       </w:r>
       <w:r>
         <w:rPr>
@@ -16739,13 +16688,7 @@
         <w:rPr>
           <w:rFonts w:hint="eastAsia"/>
         </w:rPr>
-        <w:t>P</w:t>
-      </w:r>
-      <w:r>
-        <w:rPr>
-          <w:rFonts w:hint="eastAsia"/>
-        </w:rPr>
-        <w:t>3</w:t>
+        <w:t>P3</w:t>
       </w:r>
       <w:r>
         <w:rPr>
@@ -16757,13 +16700,7 @@
         <w:rPr>
           <w:rFonts w:hint="eastAsia"/>
         </w:rPr>
-        <w:t>Recv</w:t>
-      </w:r>
-      <w:r>
-        <w:rPr>
-          <w:rFonts w:hint="eastAsia"/>
-        </w:rPr>
-        <w:t>2</w:t>
+        <w:t>Recv2</w:t>
       </w:r>
       <w:r>
         <w:rPr>
@@ -16775,31 +16712,13 @@
         <w:rPr>
           <w:rFonts w:hint="eastAsia"/>
         </w:rPr>
-        <w:t>Send</w:t>
-      </w:r>
-      <w:r>
-        <w:rPr>
-          <w:rFonts w:hint="eastAsia"/>
-        </w:rPr>
-        <w:t>2</w:t>
-      </w:r>
-      <w:r>
-        <w:rPr>
-          <w:rFonts w:hint="eastAsia"/>
-        </w:rPr>
-        <w:t>）</w:t>
-      </w:r>
-      <w:r>
-        <w:rPr>
-          <w:rFonts w:hint="eastAsia"/>
-        </w:rPr>
-        <w:t>；然后，</w:t>
-      </w:r>
-      <w:r>
-        <w:rPr>
-          <w:rFonts w:hint="eastAsia"/>
-        </w:rPr>
-        <w:t>进程</w:t>
+        <w:t>Send2</w:t>
+      </w:r>
+      <w:r>
+        <w:rPr>
+          <w:rFonts w:hint="eastAsia"/>
+        </w:rPr>
+        <w:t>）；然后，进程</w:t>
       </w:r>
       <w:r>
         <w:rPr>
@@ -16817,13 +16736,7 @@
         <w:rPr>
           <w:rFonts w:hint="eastAsia"/>
         </w:rPr>
-        <w:t>P</w:t>
-      </w:r>
-      <w:r>
-        <w:rPr>
-          <w:rFonts w:hint="eastAsia"/>
-        </w:rPr>
-        <w:t>1</w:t>
+        <w:t>P1</w:t>
       </w:r>
       <w:r>
         <w:rPr>
@@ -16835,13 +16748,7 @@
         <w:rPr>
           <w:rFonts w:hint="eastAsia"/>
         </w:rPr>
-        <w:t>P</w:t>
-      </w:r>
-      <w:r>
-        <w:rPr>
-          <w:rFonts w:hint="eastAsia"/>
-        </w:rPr>
-        <w:t>7</w:t>
+        <w:t>P7</w:t>
       </w:r>
       <w:r>
         <w:rPr>
@@ -16853,13 +16760,7 @@
         <w:rPr>
           <w:rFonts w:hint="eastAsia"/>
         </w:rPr>
-        <w:t>Recv</w:t>
-      </w:r>
-      <w:r>
-        <w:rPr>
-          <w:rFonts w:hint="eastAsia"/>
-        </w:rPr>
-        <w:t>3</w:t>
+        <w:t>Recv3</w:t>
       </w:r>
       <w:r>
         <w:rPr>
@@ -16871,31 +16772,13 @@
         <w:rPr>
           <w:rFonts w:hint="eastAsia"/>
         </w:rPr>
-        <w:t>Send</w:t>
-      </w:r>
-      <w:r>
-        <w:rPr>
-          <w:rFonts w:hint="eastAsia"/>
-        </w:rPr>
-        <w:t>3</w:t>
-      </w:r>
-      <w:r>
-        <w:rPr>
-          <w:rFonts w:hint="eastAsia"/>
-        </w:rPr>
-        <w:t>）</w:t>
-      </w:r>
-      <w:r>
-        <w:rPr>
-          <w:rFonts w:hint="eastAsia"/>
-        </w:rPr>
-        <w:t>；最后，</w:t>
-      </w:r>
-      <w:r>
-        <w:rPr>
-          <w:rFonts w:hint="eastAsia"/>
-        </w:rPr>
-        <w:t>进程</w:t>
+        <w:t>Send3</w:t>
+      </w:r>
+      <w:r>
+        <w:rPr>
+          <w:rFonts w:hint="eastAsia"/>
+        </w:rPr>
+        <w:t>）；最后，进程</w:t>
       </w:r>
       <w:r>
         <w:rPr>
@@ -16913,13 +16796,7 @@
         <w:rPr>
           <w:rFonts w:hint="eastAsia"/>
         </w:rPr>
-        <w:t>P</w:t>
-      </w:r>
-      <w:r>
-        <w:rPr>
-          <w:rFonts w:hint="eastAsia"/>
-        </w:rPr>
-        <w:t>7</w:t>
+        <w:t>P7</w:t>
       </w:r>
       <w:r>
         <w:rPr>
@@ -16931,13 +16808,7 @@
         <w:rPr>
           <w:rFonts w:hint="eastAsia"/>
         </w:rPr>
-        <w:t>P</w:t>
-      </w:r>
-      <w:r>
-        <w:rPr>
-          <w:rFonts w:hint="eastAsia"/>
-        </w:rPr>
-        <w:t>1</w:t>
+        <w:t>P1</w:t>
       </w:r>
       <w:r>
         <w:rPr>
@@ -16949,13 +16820,7 @@
         <w:rPr>
           <w:rFonts w:hint="eastAsia"/>
         </w:rPr>
-        <w:t>Recv</w:t>
-      </w:r>
-      <w:r>
-        <w:rPr>
-          <w:rFonts w:hint="eastAsia"/>
-        </w:rPr>
-        <w:t>4</w:t>
+        <w:t>Recv4</w:t>
       </w:r>
       <w:r>
         <w:rPr>
@@ -16967,13 +16832,7 @@
         <w:rPr>
           <w:rFonts w:hint="eastAsia"/>
         </w:rPr>
-        <w:t>Send</w:t>
-      </w:r>
-      <w:r>
-        <w:rPr>
-          <w:rFonts w:hint="eastAsia"/>
-        </w:rPr>
-        <w:t>4</w:t>
+        <w:t>Send4</w:t>
       </w:r>
       <w:r>
         <w:rPr>
@@ -17085,6 +16944,7 @@
         <w:ind w:firstLine="480"/>
         <w:jc w:val="left"/>
       </w:pPr>
+      <w:commentRangeStart w:id="76"/>
       <w:r>
         <w:rPr>
           <w:rFonts w:hint="eastAsia"/>
@@ -17131,6 +16991,15 @@
             </a:graphic>
           </wp:inline>
         </w:drawing>
+      </w:r>
+      <w:commentRangeEnd w:id="76"/>
+      <w:r>
+        <w:rPr>
+          <w:rStyle w:val="a6"/>
+          <w:rFonts w:cs="Times New Roman"/>
+          <w:kern w:val="0"/>
+        </w:rPr>
+        <w:commentReference w:id="76"/>
       </w:r>
     </w:p>
     <w:p>
@@ -17204,7 +17073,6 @@
         <w:ind w:firstLine="480"/>
         <w:jc w:val="left"/>
         <w:rPr>
-          <w:rFonts w:hint="eastAsia"/>
           <w:color w:val="FF0000"/>
         </w:rPr>
       </w:pPr>
@@ -17221,9 +17089,6 @@
         <w:pStyle w:val="b"/>
         <w:spacing w:before="31" w:after="31"/>
         <w:ind w:firstLine="480"/>
-        <w:rPr>
-          <w:rFonts w:hint="eastAsia"/>
-        </w:rPr>
       </w:pPr>
       <w:r>
         <w:rPr>
@@ -17240,26 +17105,36 @@
       <w:r>
         <w:rPr>
           <w:rFonts w:hint="eastAsia"/>
+          <w:color w:val="FF0000"/>
+        </w:rPr>
+        <w:t>（</w:t>
+      </w:r>
+      <w:r>
+        <w:rPr>
+          <w:rFonts w:hint="eastAsia"/>
+          <w:color w:val="FF0000"/>
         </w:rPr>
         <w:t>MD</w:t>
       </w:r>
       <w:r>
         <w:rPr>
           <w:rFonts w:hint="eastAsia"/>
+          <w:color w:val="FF0000"/>
         </w:rPr>
         <w:t>模拟并行化中的</w:t>
       </w:r>
       <w:r>
         <w:rPr>
           <w:rFonts w:hint="eastAsia"/>
-        </w:rPr>
-        <w:t>单边通信</w:t>
-      </w:r>
-      <w:r>
-        <w:rPr>
-          <w:rFonts w:hint="eastAsia"/>
-        </w:rPr>
-        <w:t>优化</w:t>
+          <w:color w:val="FF0000"/>
+        </w:rPr>
+        <w:t>）</w:t>
+      </w:r>
+      <w:r>
+        <w:rPr>
+          <w:rFonts w:hint="eastAsia"/>
+        </w:rPr>
+        <w:t>单边通信优化</w:t>
       </w:r>
     </w:p>
     <w:p>
@@ -17269,6 +17144,25 @@
         <w:ind w:firstLine="480"/>
         <w:jc w:val="left"/>
       </w:pPr>
+      <w:r>
+        <w:rPr>
+          <w:rFonts w:hint="eastAsia"/>
+        </w:rPr>
+        <w:t>除</w:t>
+      </w:r>
+      <w:r>
+        <w:rPr>
+          <w:rFonts w:hint="eastAsia"/>
+          <w:color w:val="FF0000"/>
+        </w:rPr>
+        <w:t>通信聚合优化</w:t>
+      </w:r>
+      <w:r>
+        <w:rPr>
+          <w:rFonts w:hint="eastAsia"/>
+        </w:rPr>
+        <w:t>外，还可以利用单边通信机制进行优化。</w:t>
+      </w:r>
       <w:r>
         <w:rPr>
           <w:rFonts w:hint="eastAsia"/>
@@ -17607,43 +17501,252 @@
     </w:p>
     <w:p>
       <w:pPr>
+        <w:pStyle w:val="b2"/>
+        <w:tabs>
+          <w:tab w:val="clear" w:pos="360"/>
+          <w:tab w:val="left" w:pos="420"/>
+        </w:tabs>
+        <w:ind w:left="992" w:hanging="992"/>
+        <w:rPr>
+          <w:rFonts w:hint="eastAsia"/>
+        </w:rPr>
+      </w:pPr>
+      <w:r>
+        <w:rPr>
+          <w:rFonts w:hint="eastAsia"/>
+          <w:color w:val="FF0000"/>
+        </w:rPr>
+        <w:t>通信聚合</w:t>
+      </w:r>
+      <w:r>
+        <w:rPr>
+          <w:rFonts w:hint="eastAsia"/>
+        </w:rPr>
+        <w:t>和单边通信</w:t>
+      </w:r>
+      <w:r>
+        <w:rPr>
+          <w:rFonts w:hint="eastAsia"/>
+        </w:rPr>
+        <w:t>结合的通信</w:t>
+      </w:r>
+      <w:r>
+        <w:rPr>
+          <w:rFonts w:hint="eastAsia"/>
+        </w:rPr>
+        <w:t>优化</w:t>
+      </w:r>
+      <w:r>
+        <w:rPr>
+          <w:rFonts w:hint="eastAsia"/>
+        </w:rPr>
+        <w:t>策略</w:t>
+      </w:r>
+    </w:p>
+    <w:p>
+      <w:pPr>
         <w:pStyle w:val="b"/>
         <w:spacing w:before="31" w:after="31"/>
         <w:ind w:firstLine="480"/>
-        <w:jc w:val="left"/>
-        <w:rPr>
-          <w:rFonts w:hint="eastAsia"/>
-        </w:rPr>
-      </w:pPr>
-      <w:r>
-        <w:rPr>
-          <w:rFonts w:hint="eastAsia"/>
+      </w:pPr>
+      <w:r>
+        <w:rPr>
+          <w:rFonts w:hint="eastAsia"/>
+        </w:rPr>
+        <w:t>前面介绍的两种通信优化策略，目前都还只是被单独使用。基于这一点，考虑将这两种方法结合，形成一种</w:t>
+      </w:r>
+      <w:r>
+        <w:rPr>
+          <w:rFonts w:hint="eastAsia"/>
+        </w:rPr>
+        <w:t>新的通信策略</w:t>
+      </w:r>
+      <w:r>
+        <w:rPr>
+          <w:rFonts w:hint="eastAsia"/>
+        </w:rPr>
+        <w:t>——</w:t>
+      </w:r>
+      <w:r>
+        <w:rPr>
+          <w:rFonts w:hint="eastAsia"/>
+          <w:color w:val="FF0000"/>
+        </w:rPr>
+        <w:t>通信聚合</w:t>
+      </w:r>
+      <w:r>
+        <w:rPr>
+          <w:rFonts w:hint="eastAsia"/>
+        </w:rPr>
+        <w:t>和单边通信</w:t>
+      </w:r>
+      <w:r>
+        <w:rPr>
+          <w:rFonts w:hint="eastAsia"/>
+        </w:rPr>
+        <w:t>结合的通信优化</w:t>
+      </w:r>
+      <w:r>
+        <w:rPr>
+          <w:rFonts w:hint="eastAsia"/>
+        </w:rPr>
+        <w:t>。</w:t>
+      </w:r>
+      <w:r>
+        <w:rPr>
+          <w:rFonts w:hint="eastAsia"/>
+          <w:color w:val="FF0000"/>
         </w:rPr>
         <w:t>在</w:t>
       </w:r>
       <w:r>
         <w:rPr>
           <w:rFonts w:hint="eastAsia"/>
-        </w:rPr>
-        <w:t>M</w:t>
-      </w:r>
-      <w:r>
-        <w:t>D</w:t>
-      </w:r>
-      <w:r>
-        <w:rPr>
-          <w:rFonts w:hint="eastAsia"/>
-        </w:rPr>
-        <w:t>模拟的并行化程序中，可以利用这种机制进行单边通信优化。</w:t>
-      </w:r>
-      <w:r>
-        <w:rPr>
-          <w:rFonts w:hint="eastAsia"/>
-        </w:rPr>
-        <w:t>考虑将用户</w:t>
-      </w:r>
-      <w:bookmarkStart w:id="76" w:name="_GoBack"/>
-      <w:bookmarkEnd w:id="76"/>
+          <w:color w:val="FF0000"/>
+        </w:rPr>
+        <w:t>4.2</w:t>
+      </w:r>
+      <w:r>
+        <w:rPr>
+          <w:rFonts w:hint="eastAsia"/>
+          <w:color w:val="FF0000"/>
+        </w:rPr>
+        <w:t>节</w:t>
+      </w:r>
+      <w:r>
+        <w:rPr>
+          <w:rFonts w:hint="eastAsia"/>
+        </w:rPr>
+        <w:t>中已经分析，</w:t>
+      </w:r>
+      <w:r>
+        <w:rPr>
+          <w:rFonts w:hint="eastAsia"/>
+        </w:rPr>
+        <w:t>在</w:t>
+      </w:r>
+      <w:r>
+        <w:rPr>
+          <w:rFonts w:hint="eastAsia"/>
+        </w:rPr>
+        <w:t>MD</w:t>
+      </w:r>
+      <w:r>
+        <w:rPr>
+          <w:rFonts w:hint="eastAsia"/>
+        </w:rPr>
+        <w:t>模拟并行化程序中，</w:t>
+      </w:r>
+      <w:r>
+        <w:rPr>
+          <w:rFonts w:hint="eastAsia"/>
+          <w:color w:val="FF0000"/>
+        </w:rPr>
+        <w:t>通信聚合优化</w:t>
+      </w:r>
+      <w:r>
+        <w:rPr>
+          <w:rFonts w:hint="eastAsia"/>
+        </w:rPr>
+        <w:t>策略</w:t>
+      </w:r>
+      <w:r>
+        <w:rPr>
+          <w:rFonts w:hint="eastAsia"/>
+        </w:rPr>
+        <w:t>通过把若干次通信合并成一次，减少了总通信次数和通信调用开销；单边通信优化通过开辟内存共享窗口将用户缓冲区共享</w:t>
+      </w:r>
+      <w:r>
+        <w:rPr>
+          <w:rFonts w:hint="eastAsia"/>
+        </w:rPr>
+        <w:t>，减少了每次通信进程间数据的拷贝次数。</w:t>
+      </w:r>
+      <w:r>
+        <w:rPr>
+          <w:rFonts w:hint="eastAsia"/>
+        </w:rPr>
+        <w:t>现在将这两种方法结合，</w:t>
+      </w:r>
+      <w:r>
+        <w:rPr>
+          <w:rFonts w:hint="eastAsia"/>
+          <w:color w:val="FF0000"/>
+        </w:rPr>
+        <w:t>通信聚合策略</w:t>
+      </w:r>
+      <w:r>
+        <w:rPr>
+          <w:rFonts w:hint="eastAsia"/>
+        </w:rPr>
+        <w:t>中，由于增加了每次通信需要发送的数据量，其用户发送缓冲区和接收缓冲区都会随之</w:t>
+      </w:r>
+      <w:r>
+        <w:rPr>
+          <w:rFonts w:hint="eastAsia"/>
+        </w:rPr>
+        <w:t>增大，每次通信</w:t>
+      </w:r>
+      <w:r>
+        <w:rPr>
+          <w:rFonts w:hint="eastAsia"/>
+        </w:rPr>
+        <w:t>中</w:t>
+      </w:r>
+      <w:r>
+        <w:rPr>
+          <w:rFonts w:hint="eastAsia"/>
+        </w:rPr>
+        <w:t>拷贝至系统缓冲区和从系统缓冲区拷贝出来</w:t>
+      </w:r>
+      <w:r>
+        <w:rPr>
+          <w:rFonts w:hint="eastAsia"/>
+        </w:rPr>
+        <w:t>的数据量增大。若将单边通信机制与之结合，将其用户缓冲区进行内存共享</w:t>
+      </w:r>
+      <w:bookmarkStart w:id="77" w:name="_GoBack"/>
+      <w:bookmarkEnd w:id="77"/>
+    </w:p>
+    <w:p>
+      <w:pPr>
+        <w:pStyle w:val="b2"/>
+        <w:tabs>
+          <w:tab w:val="clear" w:pos="360"/>
+          <w:tab w:val="left" w:pos="420"/>
+        </w:tabs>
+        <w:ind w:left="992" w:hanging="992"/>
+        <w:rPr>
+          <w:rFonts w:hint="eastAsia"/>
+        </w:rPr>
+      </w:pPr>
+      <w:r>
+        <w:rPr>
+          <w:rFonts w:hint="eastAsia"/>
+          <w:color w:val="FF0000"/>
+        </w:rPr>
+        <w:lastRenderedPageBreak/>
+        <w:t>改进的</w:t>
+      </w:r>
+      <w:r>
+        <w:rPr>
+          <w:rFonts w:hint="eastAsia"/>
+          <w:color w:val="FF0000"/>
+        </w:rPr>
+        <w:t>通信聚合</w:t>
+      </w:r>
+      <w:r>
+        <w:rPr>
+          <w:rFonts w:hint="eastAsia"/>
+        </w:rPr>
+        <w:t>和单边通信</w:t>
+      </w:r>
+      <w:r>
+        <w:rPr>
+          <w:rFonts w:hint="eastAsia"/>
+        </w:rPr>
+        <w:t>结合的通信优化策略</w:t>
+      </w:r>
     </w:p>
     <w:p>
       <w:pPr>
@@ -17651,18 +17754,6 @@
         <w:spacing w:before="31" w:after="31"/>
         <w:ind w:firstLine="480"/>
       </w:pPr>
-      <w:r>
-        <w:rPr>
-          <w:rFonts w:hint="eastAsia"/>
-        </w:rPr>
-        <w:t>前面介绍的两种通信优化策略，目前都还只是被单独使用。基于这一点，考虑将这两种方法结合，形成一种</w:t>
-      </w:r>
-      <w:r>
-        <w:rPr>
-          <w:rFonts w:hint="eastAsia"/>
-        </w:rPr>
-        <w:t>新的通信策略。</w:t>
-      </w:r>
     </w:p>
     <w:p>
       <w:pPr>
@@ -17670,13 +17761,6 @@
         <w:spacing w:before="31" w:after="31"/>
         <w:ind w:firstLine="480"/>
       </w:pPr>
-    </w:p>
-    <w:p>
-      <w:pPr>
-        <w:pStyle w:val="b"/>
-        <w:spacing w:before="31" w:after="31"/>
-        <w:ind w:firstLine="480"/>
-      </w:pPr>
       <w:r>
         <w:rPr>
           <w:rFonts w:hint="eastAsia"/>
@@ -17796,14 +17880,7 @@
         <w:rPr>
           <w:rFonts w:hint="eastAsia"/>
         </w:rPr>
-        <w:t>其它进程的原子的信息数据，再将其发送至相应进程；第二个方面，存储本进程中边界元胞中的原子的信息数据，再将其发送至相应进程。因此，可以考虑通过直接将各进程中</w:t>
-      </w:r>
-      <w:r>
-        <w:rPr>
-          <w:rFonts w:hint="eastAsia"/>
-        </w:rPr>
-        <w:lastRenderedPageBreak/>
-        <w:t>边界元胞原子数据的存储（对应第二个方面）进行内存共享，各进程可以直接通过单边通信操作获取</w:t>
+        <w:t>其它进程的原子的信息数据，再将其发送至相应进程；第二个方面，存储本进程中边界元胞中的原子的信息数据，再将其发送至相应进程。因此，可以考虑通过直接将各进程中边界元胞原子数据的存储（对应第二个方面）进行内存共享，各进程可以直接通过单边通信操作获取</w:t>
       </w:r>
       <w:r>
         <w:rPr>
@@ -17869,7 +17946,7 @@
         </w:tabs>
         <w:ind w:left="425" w:hanging="425"/>
       </w:pPr>
-      <w:bookmarkStart w:id="77" w:name="_Toc482306672"/>
+      <w:bookmarkStart w:id="78" w:name="_Toc482306672"/>
       <w:r>
         <w:rPr>
           <w:rFonts w:hint="eastAsia"/>
@@ -17877,7 +17954,7 @@
         <w:lastRenderedPageBreak/>
         <w:t>实验结果分析</w:t>
       </w:r>
-      <w:bookmarkEnd w:id="77"/>
+      <w:bookmarkEnd w:id="78"/>
     </w:p>
     <w:p>
       <w:pPr>
@@ -17894,7 +17971,7 @@
         </w:tabs>
         <w:ind w:left="425" w:hanging="425"/>
       </w:pPr>
-      <w:bookmarkStart w:id="78" w:name="_Toc482306673"/>
+      <w:bookmarkStart w:id="79" w:name="_Toc482306673"/>
       <w:r>
         <w:rPr>
           <w:rFonts w:hint="eastAsia"/>
@@ -17911,7 +17988,7 @@
         </w:rPr>
         <w:t>论</w:t>
       </w:r>
-      <w:bookmarkEnd w:id="78"/>
+      <w:bookmarkEnd w:id="79"/>
       <w:r>
         <w:rPr>
           <w:vanish/>
@@ -18110,6 +18187,25 @@
       </w:r>
     </w:p>
   </w:comment>
+  <w:comment w:id="76" w:author="limbo limbo" w:date="2017-05-13T18:16:00Z" w:initials="ll">
+    <w:p>
+      <w:pPr>
+        <w:pStyle w:val="a7"/>
+      </w:pPr>
+      <w:r>
+        <w:rPr>
+          <w:rStyle w:val="a6"/>
+        </w:rPr>
+        <w:annotationRef/>
+      </w:r>
+      <w:r>
+        <w:rPr>
+          <w:rFonts w:hint="eastAsia"/>
+        </w:rPr>
+        <w:t>加入接收缓冲区</w:t>
+      </w:r>
+    </w:p>
+  </w:comment>
 </w:comments>
 </file>
 
@@ -18123,6 +18219,7 @@
   <w15:commentEx w15:paraId="301B5A51" w15:done="0"/>
   <w15:commentEx w15:paraId="5224AA8D" w15:done="0"/>
   <w15:commentEx w15:paraId="18F4CC4F" w15:done="0"/>
+  <w15:commentEx w15:paraId="6B7C0178" w15:done="0"/>
 </w15:commentsEx>
 </file>
 
@@ -20526,7 +20623,7 @@
 </file>
 
 <file path=customXml/itemProps1.xml><?xml version="1.0" encoding="utf-8"?>
-<ds:datastoreItem xmlns:ds="http://schemas.openxmlformats.org/officeDocument/2006/customXml" ds:itemID="{B6928B90-577D-4226-ACB2-AFA546969D70}">
+<ds:datastoreItem xmlns:ds="http://schemas.openxmlformats.org/officeDocument/2006/customXml" ds:itemID="{77D516FB-BE25-499C-A788-BDF78E085CF9}">
   <ds:schemaRefs>
     <ds:schemaRef ds:uri="http://schemas.openxmlformats.org/officeDocument/2006/bibliography"/>
   </ds:schemaRefs>

--- a/论文.docx
+++ b/论文.docx
@@ -65,7 +65,7 @@
           <w:r>
             <w:fldChar w:fldCharType="separate"/>
           </w:r>
-          <w:hyperlink w:anchor="_Toc482306645" w:history="1">
+          <w:hyperlink w:anchor="_Toc482465414" w:history="1">
             <w:r>
               <w:rPr>
                 <w:rStyle w:val="a5"/>
@@ -123,7 +123,7 @@
                 <w:noProof/>
                 <w:webHidden/>
               </w:rPr>
-              <w:instrText xml:space="preserve"> PAGEREF _Toc482306645 \h </w:instrText>
+              <w:instrText xml:space="preserve"> PAGEREF _Toc482465414 \h </w:instrText>
             </w:r>
             <w:r>
               <w:rPr>
@@ -167,7 +167,7 @@
               <w:sz w:val="21"/>
             </w:rPr>
           </w:pPr>
-          <w:hyperlink w:anchor="_Toc482306646" w:history="1">
+          <w:hyperlink w:anchor="_Toc482465415" w:history="1">
             <w:r>
               <w:rPr>
                 <w:rStyle w:val="a5"/>
@@ -210,7 +210,7 @@
                 <w:noProof/>
                 <w:webHidden/>
               </w:rPr>
-              <w:instrText xml:space="preserve"> PAGEREF _Toc482306646 \h </w:instrText>
+              <w:instrText xml:space="preserve"> PAGEREF _Toc482465415 \h </w:instrText>
             </w:r>
             <w:r>
               <w:rPr>
@@ -254,7 +254,7 @@
               <w:sz w:val="21"/>
             </w:rPr>
           </w:pPr>
-          <w:hyperlink w:anchor="_Toc482306647" w:history="1">
+          <w:hyperlink w:anchor="_Toc482465416" w:history="1">
             <w:r>
               <w:rPr>
                 <w:rStyle w:val="a5"/>
@@ -297,7 +297,7 @@
                 <w:noProof/>
                 <w:webHidden/>
               </w:rPr>
-              <w:instrText xml:space="preserve"> PAGEREF _Toc482306647 \h </w:instrText>
+              <w:instrText xml:space="preserve"> PAGEREF _Toc482465416 \h </w:instrText>
             </w:r>
             <w:r>
               <w:rPr>
@@ -341,7 +341,7 @@
               <w:sz w:val="21"/>
             </w:rPr>
           </w:pPr>
-          <w:hyperlink w:anchor="_Toc482306648" w:history="1">
+          <w:hyperlink w:anchor="_Toc482465417" w:history="1">
             <w:r>
               <w:rPr>
                 <w:rStyle w:val="a5"/>
@@ -384,7 +384,7 @@
                 <w:noProof/>
                 <w:webHidden/>
               </w:rPr>
-              <w:instrText xml:space="preserve"> PAGEREF _Toc482306648 \h </w:instrText>
+              <w:instrText xml:space="preserve"> PAGEREF _Toc482465417 \h </w:instrText>
             </w:r>
             <w:r>
               <w:rPr>
@@ -428,7 +428,7 @@
               <w:sz w:val="21"/>
             </w:rPr>
           </w:pPr>
-          <w:hyperlink w:anchor="_Toc482306649" w:history="1">
+          <w:hyperlink w:anchor="_Toc482465418" w:history="1">
             <w:r>
               <w:rPr>
                 <w:rStyle w:val="a5"/>
@@ -471,7 +471,7 @@
                 <w:noProof/>
                 <w:webHidden/>
               </w:rPr>
-              <w:instrText xml:space="preserve"> PAGEREF _Toc482306649 \h </w:instrText>
+              <w:instrText xml:space="preserve"> PAGEREF _Toc482465418 \h </w:instrText>
             </w:r>
             <w:r>
               <w:rPr>
@@ -515,7 +515,7 @@
               <w:sz w:val="21"/>
             </w:rPr>
           </w:pPr>
-          <w:hyperlink w:anchor="_Toc482306650" w:history="1">
+          <w:hyperlink w:anchor="_Toc482465419" w:history="1">
             <w:r>
               <w:rPr>
                 <w:rStyle w:val="a5"/>
@@ -558,7 +558,7 @@
                 <w:noProof/>
                 <w:webHidden/>
               </w:rPr>
-              <w:instrText xml:space="preserve"> PAGEREF _Toc482306650 \h </w:instrText>
+              <w:instrText xml:space="preserve"> PAGEREF _Toc482465419 \h </w:instrText>
             </w:r>
             <w:r>
               <w:rPr>
@@ -602,7 +602,7 @@
               <w:sz w:val="21"/>
             </w:rPr>
           </w:pPr>
-          <w:hyperlink w:anchor="_Toc482306651" w:history="1">
+          <w:hyperlink w:anchor="_Toc482465420" w:history="1">
             <w:r>
               <w:rPr>
                 <w:rStyle w:val="a5"/>
@@ -645,7 +645,7 @@
                 <w:noProof/>
                 <w:webHidden/>
               </w:rPr>
-              <w:instrText xml:space="preserve"> PAGEREF _Toc482306651 \h </w:instrText>
+              <w:instrText xml:space="preserve"> PAGEREF _Toc482465420 \h </w:instrText>
             </w:r>
             <w:r>
               <w:rPr>
@@ -689,7 +689,7 @@
               <w:sz w:val="21"/>
             </w:rPr>
           </w:pPr>
-          <w:hyperlink w:anchor="_Toc482306652" w:history="1">
+          <w:hyperlink w:anchor="_Toc482465421" w:history="1">
             <w:r>
               <w:rPr>
                 <w:rStyle w:val="a5"/>
@@ -732,7 +732,7 @@
                 <w:noProof/>
                 <w:webHidden/>
               </w:rPr>
-              <w:instrText xml:space="preserve"> PAGEREF _Toc482306652 \h </w:instrText>
+              <w:instrText xml:space="preserve"> PAGEREF _Toc482465421 \h </w:instrText>
             </w:r>
             <w:r>
               <w:rPr>
@@ -776,7 +776,7 @@
               <w:sz w:val="21"/>
             </w:rPr>
           </w:pPr>
-          <w:hyperlink w:anchor="_Toc482306653" w:history="1">
+          <w:hyperlink w:anchor="_Toc482465422" w:history="1">
             <w:r>
               <w:rPr>
                 <w:rStyle w:val="a5"/>
@@ -819,7 +819,7 @@
                 <w:noProof/>
                 <w:webHidden/>
               </w:rPr>
-              <w:instrText xml:space="preserve"> PAGEREF _Toc482306653 \h </w:instrText>
+              <w:instrText xml:space="preserve"> PAGEREF _Toc482465422 \h </w:instrText>
             </w:r>
             <w:r>
               <w:rPr>
@@ -863,7 +863,7 @@
               <w:sz w:val="21"/>
             </w:rPr>
           </w:pPr>
-          <w:hyperlink w:anchor="_Toc482306654" w:history="1">
+          <w:hyperlink w:anchor="_Toc482465423" w:history="1">
             <w:r>
               <w:rPr>
                 <w:rStyle w:val="a5"/>
@@ -898,7 +898,7 @@
                 <w:noProof/>
                 <w:webHidden/>
               </w:rPr>
-              <w:instrText xml:space="preserve"> PAGEREF _Toc482306654 \h </w:instrText>
+              <w:instrText xml:space="preserve"> PAGEREF _Toc482465423 \h </w:instrText>
             </w:r>
             <w:r>
               <w:rPr>
@@ -942,7 +942,7 @@
               <w:sz w:val="21"/>
             </w:rPr>
           </w:pPr>
-          <w:hyperlink w:anchor="_Toc482306655" w:history="1">
+          <w:hyperlink w:anchor="_Toc482465424" w:history="1">
             <w:r>
               <w:rPr>
                 <w:rStyle w:val="a5"/>
@@ -985,7 +985,7 @@
                 <w:noProof/>
                 <w:webHidden/>
               </w:rPr>
-              <w:instrText xml:space="preserve"> PAGEREF _Toc482306655 \h </w:instrText>
+              <w:instrText xml:space="preserve"> PAGEREF _Toc482465424 \h </w:instrText>
             </w:r>
             <w:r>
               <w:rPr>
@@ -1029,7 +1029,7 @@
               <w:sz w:val="21"/>
             </w:rPr>
           </w:pPr>
-          <w:hyperlink w:anchor="_Toc482306656" w:history="1">
+          <w:hyperlink w:anchor="_Toc482465425" w:history="1">
             <w:r>
               <w:rPr>
                 <w:rStyle w:val="a5"/>
@@ -1072,7 +1072,7 @@
                 <w:noProof/>
                 <w:webHidden/>
               </w:rPr>
-              <w:instrText xml:space="preserve"> PAGEREF _Toc482306656 \h </w:instrText>
+              <w:instrText xml:space="preserve"> PAGEREF _Toc482465425 \h </w:instrText>
             </w:r>
             <w:r>
               <w:rPr>
@@ -1116,7 +1116,7 @@
               <w:sz w:val="21"/>
             </w:rPr>
           </w:pPr>
-          <w:hyperlink w:anchor="_Toc482306657" w:history="1">
+          <w:hyperlink w:anchor="_Toc482465426" w:history="1">
             <w:r>
               <w:rPr>
                 <w:rStyle w:val="a5"/>
@@ -1159,7 +1159,7 @@
                 <w:noProof/>
                 <w:webHidden/>
               </w:rPr>
-              <w:instrText xml:space="preserve"> PAGEREF _Toc482306657 \h </w:instrText>
+              <w:instrText xml:space="preserve"> PAGEREF _Toc482465426 \h </w:instrText>
             </w:r>
             <w:r>
               <w:rPr>
@@ -1203,7 +1203,7 @@
               <w:sz w:val="21"/>
             </w:rPr>
           </w:pPr>
-          <w:hyperlink w:anchor="_Toc482306658" w:history="1">
+          <w:hyperlink w:anchor="_Toc482465427" w:history="1">
             <w:r>
               <w:rPr>
                 <w:rStyle w:val="a5"/>
@@ -1238,7 +1238,7 @@
                 <w:noProof/>
                 <w:webHidden/>
               </w:rPr>
-              <w:instrText xml:space="preserve"> PAGEREF _Toc482306658 \h </w:instrText>
+              <w:instrText xml:space="preserve"> PAGEREF _Toc482465427 \h </w:instrText>
             </w:r>
             <w:r>
               <w:rPr>
@@ -1282,7 +1282,7 @@
               <w:sz w:val="21"/>
             </w:rPr>
           </w:pPr>
-          <w:hyperlink w:anchor="_Toc482306659" w:history="1">
+          <w:hyperlink w:anchor="_Toc482465428" w:history="1">
             <w:r>
               <w:rPr>
                 <w:rStyle w:val="a5"/>
@@ -1325,7 +1325,7 @@
                 <w:noProof/>
                 <w:webHidden/>
               </w:rPr>
-              <w:instrText xml:space="preserve"> PAGEREF _Toc482306659 \h </w:instrText>
+              <w:instrText xml:space="preserve"> PAGEREF _Toc482465428 \h </w:instrText>
             </w:r>
             <w:r>
               <w:rPr>
@@ -1369,7 +1369,7 @@
               <w:sz w:val="21"/>
             </w:rPr>
           </w:pPr>
-          <w:hyperlink w:anchor="_Toc482306660" w:history="1">
+          <w:hyperlink w:anchor="_Toc482465429" w:history="1">
             <w:r>
               <w:rPr>
                 <w:rStyle w:val="a5"/>
@@ -1412,7 +1412,7 @@
                 <w:noProof/>
                 <w:webHidden/>
               </w:rPr>
-              <w:instrText xml:space="preserve"> PAGEREF _Toc482306660 \h </w:instrText>
+              <w:instrText xml:space="preserve"> PAGEREF _Toc482465429 \h </w:instrText>
             </w:r>
             <w:r>
               <w:rPr>
@@ -1456,7 +1456,7 @@
               <w:sz w:val="21"/>
             </w:rPr>
           </w:pPr>
-          <w:hyperlink w:anchor="_Toc482306661" w:history="1">
+          <w:hyperlink w:anchor="_Toc482465430" w:history="1">
             <w:r>
               <w:rPr>
                 <w:rStyle w:val="a5"/>
@@ -1491,7 +1491,7 @@
                 <w:noProof/>
                 <w:webHidden/>
               </w:rPr>
-              <w:instrText xml:space="preserve"> PAGEREF _Toc482306661 \h </w:instrText>
+              <w:instrText xml:space="preserve"> PAGEREF _Toc482465430 \h </w:instrText>
             </w:r>
             <w:r>
               <w:rPr>
@@ -1535,7 +1535,7 @@
               <w:sz w:val="21"/>
             </w:rPr>
           </w:pPr>
-          <w:hyperlink w:anchor="_Toc482306662" w:history="1">
+          <w:hyperlink w:anchor="_Toc482465431" w:history="1">
             <w:r>
               <w:rPr>
                 <w:rStyle w:val="a5"/>
@@ -1570,7 +1570,7 @@
                 <w:noProof/>
                 <w:webHidden/>
               </w:rPr>
-              <w:instrText xml:space="preserve"> PAGEREF _Toc482306662 \h </w:instrText>
+              <w:instrText xml:space="preserve"> PAGEREF _Toc482465431 \h </w:instrText>
             </w:r>
             <w:r>
               <w:rPr>
@@ -1614,7 +1614,7 @@
               <w:sz w:val="21"/>
             </w:rPr>
           </w:pPr>
-          <w:hyperlink w:anchor="_Toc482306663" w:history="1">
+          <w:hyperlink w:anchor="_Toc482465432" w:history="1">
             <w:r>
               <w:rPr>
                 <w:rStyle w:val="a5"/>
@@ -1657,7 +1657,7 @@
                 <w:noProof/>
                 <w:webHidden/>
               </w:rPr>
-              <w:instrText xml:space="preserve"> PAGEREF _Toc482306663 \h </w:instrText>
+              <w:instrText xml:space="preserve"> PAGEREF _Toc482465432 \h </w:instrText>
             </w:r>
             <w:r>
               <w:rPr>
@@ -1701,7 +1701,7 @@
               <w:sz w:val="21"/>
             </w:rPr>
           </w:pPr>
-          <w:hyperlink w:anchor="_Toc482306664" w:history="1">
+          <w:hyperlink w:anchor="_Toc482465433" w:history="1">
             <w:r>
               <w:rPr>
                 <w:rStyle w:val="a5"/>
@@ -1744,7 +1744,7 @@
                 <w:noProof/>
                 <w:webHidden/>
               </w:rPr>
-              <w:instrText xml:space="preserve"> PAGEREF _Toc482306664 \h </w:instrText>
+              <w:instrText xml:space="preserve"> PAGEREF _Toc482465433 \h </w:instrText>
             </w:r>
             <w:r>
               <w:rPr>
@@ -1788,7 +1788,7 @@
               <w:sz w:val="21"/>
             </w:rPr>
           </w:pPr>
-          <w:hyperlink w:anchor="_Toc482306665" w:history="1">
+          <w:hyperlink w:anchor="_Toc482465434" w:history="1">
             <w:r>
               <w:rPr>
                 <w:rStyle w:val="a5"/>
@@ -1831,7 +1831,7 @@
                 <w:noProof/>
                 <w:webHidden/>
               </w:rPr>
-              <w:instrText xml:space="preserve"> PAGEREF _Toc482306665 \h </w:instrText>
+              <w:instrText xml:space="preserve"> PAGEREF _Toc482465434 \h </w:instrText>
             </w:r>
             <w:r>
               <w:rPr>
@@ -1875,7 +1875,7 @@
               <w:sz w:val="21"/>
             </w:rPr>
           </w:pPr>
-          <w:hyperlink w:anchor="_Toc482306666" w:history="1">
+          <w:hyperlink w:anchor="_Toc482465435" w:history="1">
             <w:r>
               <w:rPr>
                 <w:rStyle w:val="a5"/>
@@ -1910,7 +1910,7 @@
                 <w:noProof/>
                 <w:webHidden/>
               </w:rPr>
-              <w:instrText xml:space="preserve"> PAGEREF _Toc482306666 \h </w:instrText>
+              <w:instrText xml:space="preserve"> PAGEREF _Toc482465435 \h </w:instrText>
             </w:r>
             <w:r>
               <w:rPr>
@@ -1954,7 +1954,7 @@
               <w:sz w:val="21"/>
             </w:rPr>
           </w:pPr>
-          <w:hyperlink w:anchor="_Toc482306667" w:history="1">
+          <w:hyperlink w:anchor="_Toc482465436" w:history="1">
             <w:r>
               <w:rPr>
                 <w:rStyle w:val="a5"/>
@@ -1997,7 +1997,7 @@
                 <w:noProof/>
                 <w:webHidden/>
               </w:rPr>
-              <w:instrText xml:space="preserve"> PAGEREF _Toc482306667 \h </w:instrText>
+              <w:instrText xml:space="preserve"> PAGEREF _Toc482465436 \h </w:instrText>
             </w:r>
             <w:r>
               <w:rPr>
@@ -2041,7 +2041,7 @@
               <w:sz w:val="21"/>
             </w:rPr>
           </w:pPr>
-          <w:hyperlink w:anchor="_Toc482306668" w:history="1">
+          <w:hyperlink w:anchor="_Toc482465437" w:history="1">
             <w:r>
               <w:rPr>
                 <w:rStyle w:val="a5"/>
@@ -2084,7 +2084,7 @@
                 <w:noProof/>
                 <w:webHidden/>
               </w:rPr>
-              <w:instrText xml:space="preserve"> PAGEREF _Toc482306668 \h </w:instrText>
+              <w:instrText xml:space="preserve"> PAGEREF _Toc482465437 \h </w:instrText>
             </w:r>
             <w:r>
               <w:rPr>
@@ -2128,7 +2128,7 @@
               <w:sz w:val="21"/>
             </w:rPr>
           </w:pPr>
-          <w:hyperlink w:anchor="_Toc482306669" w:history="1">
+          <w:hyperlink w:anchor="_Toc482465438" w:history="1">
             <w:r>
               <w:rPr>
                 <w:rStyle w:val="a5"/>
@@ -2171,7 +2171,7 @@
                 <w:noProof/>
                 <w:webHidden/>
               </w:rPr>
-              <w:instrText xml:space="preserve"> PAGEREF _Toc482306669 \h </w:instrText>
+              <w:instrText xml:space="preserve"> PAGEREF _Toc482465438 \h </w:instrText>
             </w:r>
             <w:r>
               <w:rPr>
@@ -2191,7 +2191,7 @@
                 <w:noProof/>
                 <w:webHidden/>
               </w:rPr>
-              <w:t>21</w:t>
+              <w:t>20</w:t>
             </w:r>
             <w:r>
               <w:rPr>
@@ -2215,7 +2215,7 @@
               <w:sz w:val="21"/>
             </w:rPr>
           </w:pPr>
-          <w:hyperlink w:anchor="_Toc482306670" w:history="1">
+          <w:hyperlink w:anchor="_Toc482465439" w:history="1">
             <w:r>
               <w:rPr>
                 <w:rStyle w:val="a5"/>
@@ -2258,7 +2258,7 @@
                 <w:noProof/>
                 <w:webHidden/>
               </w:rPr>
-              <w:instrText xml:space="preserve"> PAGEREF _Toc482306670 \h </w:instrText>
+              <w:instrText xml:space="preserve"> PAGEREF _Toc482465439 \h </w:instrText>
             </w:r>
             <w:r>
               <w:rPr>
@@ -2302,7 +2302,7 @@
               <w:sz w:val="21"/>
             </w:rPr>
           </w:pPr>
-          <w:hyperlink w:anchor="_Toc482306671" w:history="1">
+          <w:hyperlink w:anchor="_Toc482465440" w:history="1">
             <w:r>
               <w:rPr>
                 <w:rStyle w:val="a5"/>
@@ -2337,7 +2337,7 @@
                 <w:noProof/>
                 <w:webHidden/>
               </w:rPr>
-              <w:instrText xml:space="preserve"> PAGEREF _Toc482306671 \h </w:instrText>
+              <w:instrText xml:space="preserve"> PAGEREF _Toc482465440 \h </w:instrText>
             </w:r>
             <w:r>
               <w:rPr>
@@ -2358,6 +2358,385 @@
                 <w:webHidden/>
               </w:rPr>
               <w:t>24</w:t>
+            </w:r>
+            <w:r>
+              <w:rPr>
+                <w:noProof/>
+                <w:webHidden/>
+              </w:rPr>
+              <w:fldChar w:fldCharType="end"/>
+            </w:r>
+          </w:hyperlink>
+        </w:p>
+        <w:p>
+          <w:pPr>
+            <w:pStyle w:val="20"/>
+            <w:tabs>
+              <w:tab w:val="right" w:leader="dot" w:pos="8296"/>
+            </w:tabs>
+            <w:rPr>
+              <w:rFonts w:cstheme="minorBidi"/>
+              <w:noProof/>
+              <w:kern w:val="2"/>
+              <w:sz w:val="21"/>
+            </w:rPr>
+          </w:pPr>
+          <w:hyperlink w:anchor="_Toc482465441" w:history="1">
+            <w:r>
+              <w:rPr>
+                <w:rStyle w:val="a5"/>
+                <w:noProof/>
+              </w:rPr>
+              <w:t>4.1</w:t>
+            </w:r>
+            <w:r>
+              <w:rPr>
+                <w:rStyle w:val="a5"/>
+                <w:rFonts w:hint="eastAsia"/>
+                <w:noProof/>
+              </w:rPr>
+              <w:t xml:space="preserve"> </w:t>
+            </w:r>
+            <w:r>
+              <w:rPr>
+                <w:rStyle w:val="a5"/>
+                <w:rFonts w:hint="eastAsia"/>
+                <w:noProof/>
+              </w:rPr>
+              <w:t>基本的点对点通信</w:t>
+            </w:r>
+            <w:r>
+              <w:rPr>
+                <w:noProof/>
+                <w:webHidden/>
+              </w:rPr>
+              <w:tab/>
+            </w:r>
+            <w:r>
+              <w:rPr>
+                <w:noProof/>
+                <w:webHidden/>
+              </w:rPr>
+              <w:fldChar w:fldCharType="begin"/>
+            </w:r>
+            <w:r>
+              <w:rPr>
+                <w:noProof/>
+                <w:webHidden/>
+              </w:rPr>
+              <w:instrText xml:space="preserve"> PAGEREF _Toc482465441 \h </w:instrText>
+            </w:r>
+            <w:r>
+              <w:rPr>
+                <w:noProof/>
+                <w:webHidden/>
+              </w:rPr>
+            </w:r>
+            <w:r>
+              <w:rPr>
+                <w:noProof/>
+                <w:webHidden/>
+              </w:rPr>
+              <w:fldChar w:fldCharType="separate"/>
+            </w:r>
+            <w:r>
+              <w:rPr>
+                <w:noProof/>
+                <w:webHidden/>
+              </w:rPr>
+              <w:t>24</w:t>
+            </w:r>
+            <w:r>
+              <w:rPr>
+                <w:noProof/>
+                <w:webHidden/>
+              </w:rPr>
+              <w:fldChar w:fldCharType="end"/>
+            </w:r>
+          </w:hyperlink>
+        </w:p>
+        <w:p>
+          <w:pPr>
+            <w:pStyle w:val="20"/>
+            <w:tabs>
+              <w:tab w:val="right" w:leader="dot" w:pos="8296"/>
+            </w:tabs>
+            <w:rPr>
+              <w:rFonts w:cstheme="minorBidi"/>
+              <w:noProof/>
+              <w:kern w:val="2"/>
+              <w:sz w:val="21"/>
+            </w:rPr>
+          </w:pPr>
+          <w:hyperlink w:anchor="_Toc482465442" w:history="1">
+            <w:r>
+              <w:rPr>
+                <w:rStyle w:val="a5"/>
+                <w:noProof/>
+              </w:rPr>
+              <w:t>4.2</w:t>
+            </w:r>
+            <w:r>
+              <w:rPr>
+                <w:rStyle w:val="a5"/>
+                <w:rFonts w:hint="eastAsia"/>
+                <w:noProof/>
+              </w:rPr>
+              <w:t xml:space="preserve"> </w:t>
+            </w:r>
+            <w:r>
+              <w:rPr>
+                <w:rStyle w:val="a5"/>
+                <w:rFonts w:hint="eastAsia"/>
+                <w:noProof/>
+              </w:rPr>
+              <w:t>两种</w:t>
+            </w:r>
+            <w:r>
+              <w:rPr>
+                <w:rStyle w:val="a5"/>
+                <w:noProof/>
+              </w:rPr>
+              <w:t>MD</w:t>
+            </w:r>
+            <w:r>
+              <w:rPr>
+                <w:rStyle w:val="a5"/>
+                <w:rFonts w:hint="eastAsia"/>
+                <w:noProof/>
+              </w:rPr>
+              <w:t>并行程序中的通信优化策略</w:t>
+            </w:r>
+            <w:r>
+              <w:rPr>
+                <w:noProof/>
+                <w:webHidden/>
+              </w:rPr>
+              <w:tab/>
+            </w:r>
+            <w:r>
+              <w:rPr>
+                <w:noProof/>
+                <w:webHidden/>
+              </w:rPr>
+              <w:fldChar w:fldCharType="begin"/>
+            </w:r>
+            <w:r>
+              <w:rPr>
+                <w:noProof/>
+                <w:webHidden/>
+              </w:rPr>
+              <w:instrText xml:space="preserve"> PAGEREF _Toc482465442 \h </w:instrText>
+            </w:r>
+            <w:r>
+              <w:rPr>
+                <w:noProof/>
+                <w:webHidden/>
+              </w:rPr>
+            </w:r>
+            <w:r>
+              <w:rPr>
+                <w:noProof/>
+                <w:webHidden/>
+              </w:rPr>
+              <w:fldChar w:fldCharType="separate"/>
+            </w:r>
+            <w:r>
+              <w:rPr>
+                <w:noProof/>
+                <w:webHidden/>
+              </w:rPr>
+              <w:t>25</w:t>
+            </w:r>
+            <w:r>
+              <w:rPr>
+                <w:noProof/>
+                <w:webHidden/>
+              </w:rPr>
+              <w:fldChar w:fldCharType="end"/>
+            </w:r>
+          </w:hyperlink>
+        </w:p>
+        <w:p>
+          <w:pPr>
+            <w:pStyle w:val="20"/>
+            <w:tabs>
+              <w:tab w:val="right" w:leader="dot" w:pos="8296"/>
+            </w:tabs>
+            <w:rPr>
+              <w:rFonts w:cstheme="minorBidi"/>
+              <w:noProof/>
+              <w:kern w:val="2"/>
+              <w:sz w:val="21"/>
+            </w:rPr>
+          </w:pPr>
+          <w:hyperlink w:anchor="_Toc482465443" w:history="1">
+            <w:r>
+              <w:rPr>
+                <w:rStyle w:val="a5"/>
+                <w:noProof/>
+              </w:rPr>
+              <w:t>4.3</w:t>
+            </w:r>
+            <w:r>
+              <w:rPr>
+                <w:rStyle w:val="a5"/>
+                <w:rFonts w:hint="eastAsia"/>
+                <w:noProof/>
+              </w:rPr>
+              <w:t xml:space="preserve"> </w:t>
+            </w:r>
+            <w:r>
+              <w:rPr>
+                <w:rStyle w:val="a5"/>
+                <w:rFonts w:hint="eastAsia"/>
+                <w:noProof/>
+              </w:rPr>
+              <w:t>通信聚合和单边通信结</w:t>
+            </w:r>
+            <w:r>
+              <w:rPr>
+                <w:rStyle w:val="a5"/>
+                <w:rFonts w:hint="eastAsia"/>
+                <w:noProof/>
+              </w:rPr>
+              <w:t>合</w:t>
+            </w:r>
+            <w:r>
+              <w:rPr>
+                <w:rStyle w:val="a5"/>
+                <w:rFonts w:hint="eastAsia"/>
+                <w:noProof/>
+              </w:rPr>
+              <w:t>的通信优化策略</w:t>
+            </w:r>
+            <w:r>
+              <w:rPr>
+                <w:noProof/>
+                <w:webHidden/>
+              </w:rPr>
+              <w:tab/>
+            </w:r>
+            <w:r>
+              <w:rPr>
+                <w:noProof/>
+                <w:webHidden/>
+              </w:rPr>
+              <w:fldChar w:fldCharType="begin"/>
+            </w:r>
+            <w:r>
+              <w:rPr>
+                <w:noProof/>
+                <w:webHidden/>
+              </w:rPr>
+              <w:instrText xml:space="preserve"> PAGEREF _Toc482465443 \h </w:instrText>
+            </w:r>
+            <w:r>
+              <w:rPr>
+                <w:noProof/>
+                <w:webHidden/>
+              </w:rPr>
+            </w:r>
+            <w:r>
+              <w:rPr>
+                <w:noProof/>
+                <w:webHidden/>
+              </w:rPr>
+              <w:fldChar w:fldCharType="separate"/>
+            </w:r>
+            <w:r>
+              <w:rPr>
+                <w:noProof/>
+                <w:webHidden/>
+              </w:rPr>
+              <w:t>28</w:t>
+            </w:r>
+            <w:r>
+              <w:rPr>
+                <w:noProof/>
+                <w:webHidden/>
+              </w:rPr>
+              <w:fldChar w:fldCharType="end"/>
+            </w:r>
+          </w:hyperlink>
+        </w:p>
+        <w:p>
+          <w:pPr>
+            <w:pStyle w:val="20"/>
+            <w:tabs>
+              <w:tab w:val="right" w:leader="dot" w:pos="8296"/>
+            </w:tabs>
+            <w:rPr>
+              <w:rFonts w:cstheme="minorBidi"/>
+              <w:noProof/>
+              <w:kern w:val="2"/>
+              <w:sz w:val="21"/>
+            </w:rPr>
+          </w:pPr>
+          <w:hyperlink w:anchor="_Toc482465444" w:history="1">
+            <w:r>
+              <w:rPr>
+                <w:rStyle w:val="a5"/>
+                <w:noProof/>
+              </w:rPr>
+              <w:t>4.4</w:t>
+            </w:r>
+            <w:r>
+              <w:rPr>
+                <w:rStyle w:val="a5"/>
+                <w:rFonts w:hint="eastAsia"/>
+                <w:noProof/>
+              </w:rPr>
+              <w:t xml:space="preserve"> </w:t>
+            </w:r>
+            <w:r>
+              <w:rPr>
+                <w:rStyle w:val="a5"/>
+                <w:rFonts w:hint="eastAsia"/>
+                <w:noProof/>
+              </w:rPr>
+              <w:t>改进的通信聚合和单边通信结合的通信优化策略</w:t>
+            </w:r>
+            <w:r>
+              <w:rPr>
+                <w:noProof/>
+                <w:webHidden/>
+              </w:rPr>
+              <w:tab/>
+            </w:r>
+            <w:r>
+              <w:rPr>
+                <w:noProof/>
+                <w:webHidden/>
+              </w:rPr>
+              <w:fldChar w:fldCharType="begin"/>
+            </w:r>
+            <w:r>
+              <w:rPr>
+                <w:noProof/>
+                <w:webHidden/>
+              </w:rPr>
+              <w:instrText xml:space="preserve"> PAGEREF _Toc482465444 \h </w:instrText>
+            </w:r>
+            <w:r>
+              <w:rPr>
+                <w:noProof/>
+                <w:webHidden/>
+              </w:rPr>
+            </w:r>
+            <w:r>
+              <w:rPr>
+                <w:noProof/>
+                <w:webHidden/>
+              </w:rPr>
+              <w:fldChar w:fldCharType="separate"/>
+            </w:r>
+            <w:r>
+              <w:rPr>
+                <w:noProof/>
+                <w:webHidden/>
+              </w:rPr>
+              <w:t>29</w:t>
             </w:r>
             <w:r>
               <w:rPr>
@@ -2381,7 +2760,7 @@
               <w:sz w:val="21"/>
             </w:rPr>
           </w:pPr>
-          <w:hyperlink w:anchor="_Toc482306672" w:history="1">
+          <w:hyperlink w:anchor="_Toc482465445" w:history="1">
             <w:r>
               <w:rPr>
                 <w:rStyle w:val="a5"/>
@@ -2424,7 +2803,7 @@
                 <w:noProof/>
                 <w:webHidden/>
               </w:rPr>
-              <w:instrText xml:space="preserve"> PAGEREF _Toc482306672 \h </w:instrText>
+              <w:instrText xml:space="preserve"> PAGEREF _Toc482465445 \h </w:instrText>
             </w:r>
             <w:r>
               <w:rPr>
@@ -2444,7 +2823,7 @@
                 <w:noProof/>
                 <w:webHidden/>
               </w:rPr>
-              <w:t>25</w:t>
+              <w:t>30</w:t>
             </w:r>
             <w:r>
               <w:rPr>
@@ -2468,7 +2847,7 @@
               <w:sz w:val="21"/>
             </w:rPr>
           </w:pPr>
-          <w:hyperlink w:anchor="_Toc482306673" w:history="1">
+          <w:hyperlink w:anchor="_Toc482465446" w:history="1">
             <w:r>
               <w:rPr>
                 <w:rStyle w:val="a5"/>
@@ -2526,7 +2905,7 @@
                 <w:noProof/>
                 <w:webHidden/>
               </w:rPr>
-              <w:instrText xml:space="preserve"> PAGEREF _Toc482306673 \h </w:instrText>
+              <w:instrText xml:space="preserve"> PAGEREF _Toc482465446 \h </w:instrText>
             </w:r>
             <w:r>
               <w:rPr>
@@ -2546,7 +2925,7 @@
                 <w:noProof/>
                 <w:webHidden/>
               </w:rPr>
-              <w:t>26</w:t>
+              <w:t>31</w:t>
             </w:r>
             <w:r>
               <w:rPr>
@@ -2578,7 +2957,7 @@
         </w:tabs>
         <w:ind w:left="425" w:hanging="425"/>
       </w:pPr>
-      <w:bookmarkStart w:id="1" w:name="_Toc482306645"/>
+      <w:bookmarkStart w:id="1" w:name="_Toc482465414"/>
       <w:r>
         <w:rPr>
           <w:rFonts w:hint="eastAsia"/>
@@ -2614,7 +2993,7 @@
         </w:tabs>
         <w:ind w:left="992" w:hanging="992"/>
       </w:pPr>
-      <w:bookmarkStart w:id="2" w:name="_Toc482306646"/>
+      <w:bookmarkStart w:id="2" w:name="_Toc482465415"/>
       <w:r>
         <w:rPr>
           <w:rFonts w:hint="eastAsia"/>
@@ -2957,7 +3336,7 @@
         </w:tabs>
         <w:ind w:left="992" w:hanging="992"/>
       </w:pPr>
-      <w:bookmarkStart w:id="3" w:name="_Toc482306647"/>
+      <w:bookmarkStart w:id="3" w:name="_Toc482465416"/>
       <w:r>
         <w:rPr>
           <w:rFonts w:hint="eastAsia"/>
@@ -3290,7 +3669,7 @@
         </w:tabs>
         <w:ind w:left="992" w:hanging="992"/>
       </w:pPr>
-      <w:bookmarkStart w:id="6" w:name="_Toc482306648"/>
+      <w:bookmarkStart w:id="6" w:name="_Toc482465417"/>
       <w:r>
         <w:rPr>
           <w:rFonts w:hint="eastAsia"/>
@@ -3481,9 +3860,9 @@
         </w:tabs>
         <w:ind w:left="425" w:hanging="425"/>
       </w:pPr>
-      <w:bookmarkStart w:id="7" w:name="_Toc482306649"/>
-      <w:bookmarkStart w:id="8" w:name="OLE_LINK1"/>
-      <w:bookmarkStart w:id="9" w:name="OLE_LINK2"/>
+      <w:bookmarkStart w:id="7" w:name="OLE_LINK1"/>
+      <w:bookmarkStart w:id="8" w:name="OLE_LINK2"/>
+      <w:bookmarkStart w:id="9" w:name="_Toc482465418"/>
       <w:r>
         <w:rPr>
           <w:rFonts w:hint="eastAsia"/>
@@ -3491,10 +3870,10 @@
         <w:lastRenderedPageBreak/>
         <w:t>相关研究和理论技术背景</w:t>
       </w:r>
-      <w:bookmarkEnd w:id="7"/>
+      <w:bookmarkEnd w:id="9"/>
     </w:p>
+    <w:bookmarkEnd w:id="7"/>
     <w:bookmarkEnd w:id="8"/>
-    <w:bookmarkEnd w:id="9"/>
     <w:p>
       <w:pPr>
         <w:pStyle w:val="b"/>
@@ -3511,7 +3890,7 @@
         <w:ind w:left="992" w:hanging="992"/>
       </w:pPr>
       <w:bookmarkStart w:id="10" w:name="OLE_LINK3"/>
-      <w:bookmarkStart w:id="11" w:name="_Toc482306650"/>
+      <w:bookmarkStart w:id="11" w:name="_Toc482465419"/>
       <w:r>
         <w:rPr>
           <w:rFonts w:hint="eastAsia"/>
@@ -3528,15 +3907,15 @@
           <w:tab w:val="clear" w:pos="360"/>
         </w:tabs>
       </w:pPr>
-      <w:bookmarkStart w:id="12" w:name="_Toc482306651"/>
-      <w:bookmarkStart w:id="13" w:name="OLE_LINK7"/>
+      <w:bookmarkStart w:id="12" w:name="OLE_LINK7"/>
+      <w:bookmarkStart w:id="13" w:name="_Toc482465420"/>
       <w:r>
         <w:rPr>
           <w:rFonts w:hint="eastAsia"/>
         </w:rPr>
         <w:t>分子动力学方法相关研究</w:t>
       </w:r>
-      <w:bookmarkEnd w:id="12"/>
+      <w:bookmarkEnd w:id="13"/>
     </w:p>
     <w:p>
       <w:pPr>
@@ -4137,7 +4516,7 @@
           <w:tab w:val="clear" w:pos="360"/>
         </w:tabs>
       </w:pPr>
-      <w:bookmarkStart w:id="21" w:name="_Toc482306652"/>
+      <w:bookmarkStart w:id="21" w:name="_Toc482465421"/>
       <w:bookmarkEnd w:id="14"/>
       <w:bookmarkEnd w:id="15"/>
       <w:r>
@@ -4411,7 +4790,7 @@
         <w:t>，并行计算机正在逐渐向人们的生活进行靠拢，并行计算的应用发展也处于一个繁荣昌盛的局面。</w:t>
       </w:r>
     </w:p>
-    <w:bookmarkEnd w:id="13"/>
+    <w:bookmarkEnd w:id="12"/>
     <w:p>
       <w:pPr>
         <w:pStyle w:val="b"/>
@@ -4427,17 +4806,17 @@
         </w:tabs>
         <w:ind w:left="992" w:hanging="992"/>
       </w:pPr>
-      <w:bookmarkStart w:id="22" w:name="_Toc482306653"/>
-      <w:bookmarkStart w:id="23" w:name="OLE_LINK20"/>
+      <w:bookmarkStart w:id="22" w:name="OLE_LINK20"/>
+      <w:bookmarkStart w:id="23" w:name="_Toc482465422"/>
       <w:r>
         <w:rPr>
           <w:rFonts w:hint="eastAsia"/>
         </w:rPr>
         <w:t>理论背景</w:t>
       </w:r>
-      <w:bookmarkEnd w:id="22"/>
+      <w:bookmarkEnd w:id="23"/>
     </w:p>
-    <w:bookmarkEnd w:id="23"/>
+    <w:bookmarkEnd w:id="22"/>
     <w:p>
       <w:pPr>
         <w:pStyle w:val="b"/>
@@ -4455,9 +4834,9 @@
           <w:tab w:val="clear" w:pos="360"/>
         </w:tabs>
       </w:pPr>
-      <w:bookmarkStart w:id="24" w:name="_Toc482306654"/>
-      <w:bookmarkStart w:id="25" w:name="OLE_LINK4"/>
-      <w:bookmarkStart w:id="26" w:name="OLE_LINK8"/>
+      <w:bookmarkStart w:id="24" w:name="OLE_LINK4"/>
+      <w:bookmarkStart w:id="25" w:name="OLE_LINK8"/>
+      <w:bookmarkStart w:id="26" w:name="_Toc482465423"/>
       <w:r>
         <w:rPr>
           <w:rFonts w:hint="eastAsia"/>
@@ -4473,7 +4852,7 @@
         </w:rPr>
         <w:t>模拟基本思想</w:t>
       </w:r>
-      <w:bookmarkEnd w:id="24"/>
+      <w:bookmarkEnd w:id="26"/>
     </w:p>
     <w:p>
       <w:pPr>
@@ -4519,8 +4898,8 @@
         <w:t xml:space="preserve"> </w:t>
       </w:r>
     </w:p>
+    <w:bookmarkEnd w:id="24"/>
     <w:bookmarkEnd w:id="25"/>
-    <w:bookmarkEnd w:id="26"/>
     <w:p>
       <w:pPr>
         <w:pStyle w:val="b"/>
@@ -5047,10 +5426,10 @@
             <v:path o:extrusionok="f" gradientshapeok="t" o:connecttype="rect"/>
             <o:lock v:ext="edit" aspectratio="t"/>
           </v:shapetype>
-          <v:shape id="_x0000_i1025" type="#_x0000_t75" style="width:72.6pt;height:35.4pt" o:ole="">
+          <v:shape id="_x0000_i1025" type="#_x0000_t75" style="width:72.5pt;height:35.5pt" o:ole="">
             <v:imagedata r:id="rId10" o:title=""/>
           </v:shape>
-          <o:OLEObject Type="Embed" ProgID="Equation.DSMT4" ShapeID="_x0000_i1025" DrawAspect="Content" ObjectID="_1556206132" r:id="rId11"/>
+          <o:OLEObject Type="Embed" ProgID="Equation.DSMT4" ShapeID="_x0000_i1025" DrawAspect="Content" ObjectID="_1556218744" r:id="rId11"/>
         </w:object>
       </w:r>
     </w:p>
@@ -5094,10 +5473,10 @@
           <w:position w:val="-28"/>
         </w:rPr>
         <w:object w:dxaOrig="1020" w:dyaOrig="680" w14:anchorId="696F9865">
-          <v:shape id="_x0000_i1026" type="#_x0000_t75" style="width:51pt;height:33.6pt" o:ole="">
+          <v:shape id="_x0000_i1026" type="#_x0000_t75" style="width:51.5pt;height:34pt" o:ole="">
             <v:imagedata r:id="rId12" o:title=""/>
           </v:shape>
-          <o:OLEObject Type="Embed" ProgID="Equation.DSMT4" ShapeID="_x0000_i1026" DrawAspect="Content" ObjectID="_1556206133" r:id="rId13"/>
+          <o:OLEObject Type="Embed" ProgID="Equation.DSMT4" ShapeID="_x0000_i1026" DrawAspect="Content" ObjectID="_1556218745" r:id="rId13"/>
         </w:object>
       </w:r>
     </w:p>
@@ -5189,10 +5568,10 @@
           <w:position w:val="-30"/>
         </w:rPr>
         <w:object w:dxaOrig="3660" w:dyaOrig="680" w14:anchorId="0E0E3367">
-          <v:shape id="_x0000_i1027" type="#_x0000_t75" style="width:182.4pt;height:35.4pt" o:ole="">
+          <v:shape id="_x0000_i1027" type="#_x0000_t75" style="width:182.5pt;height:35.5pt" o:ole="">
             <v:imagedata r:id="rId14" o:title=""/>
           </v:shape>
-          <o:OLEObject Type="Embed" ProgID="Equation.DSMT4" ShapeID="_x0000_i1027" DrawAspect="Content" ObjectID="_1556206134" r:id="rId15"/>
+          <o:OLEObject Type="Embed" ProgID="Equation.DSMT4" ShapeID="_x0000_i1027" DrawAspect="Content" ObjectID="_1556218746" r:id="rId15"/>
         </w:object>
       </w:r>
     </w:p>
@@ -5331,10 +5710,10 @@
           <w:position w:val="-30"/>
         </w:rPr>
         <w:object w:dxaOrig="2040" w:dyaOrig="680" w14:anchorId="2391BADD">
-          <v:shape id="_x0000_i1028" type="#_x0000_t75" style="width:101.4pt;height:33pt" o:ole="">
+          <v:shape id="_x0000_i1028" type="#_x0000_t75" style="width:101.5pt;height:33.5pt" o:ole="">
             <v:imagedata r:id="rId16" o:title=""/>
           </v:shape>
-          <o:OLEObject Type="Embed" ProgID="Equation.DSMT4" ShapeID="_x0000_i1028" DrawAspect="Content" ObjectID="_1556206135" r:id="rId17"/>
+          <o:OLEObject Type="Embed" ProgID="Equation.DSMT4" ShapeID="_x0000_i1028" DrawAspect="Content" ObjectID="_1556218747" r:id="rId17"/>
         </w:object>
       </w:r>
     </w:p>
@@ -5351,10 +5730,10 @@
           <w:position w:val="-30"/>
         </w:rPr>
         <w:object w:dxaOrig="2920" w:dyaOrig="680" w14:anchorId="28E07349">
-          <v:shape id="_x0000_i1029" type="#_x0000_t75" style="width:146.4pt;height:33.6pt" o:ole="">
+          <v:shape id="_x0000_i1029" type="#_x0000_t75" style="width:146pt;height:34pt" o:ole="">
             <v:imagedata r:id="rId18" o:title=""/>
           </v:shape>
-          <o:OLEObject Type="Embed" ProgID="Equation.DSMT4" ShapeID="_x0000_i1029" DrawAspect="Content" ObjectID="_1556206136" r:id="rId19"/>
+          <o:OLEObject Type="Embed" ProgID="Equation.DSMT4" ShapeID="_x0000_i1029" DrawAspect="Content" ObjectID="_1556218748" r:id="rId19"/>
         </w:object>
       </w:r>
     </w:p>
@@ -6336,10 +6715,10 @@
           <w:position w:val="-24"/>
         </w:rPr>
         <w:object w:dxaOrig="1060" w:dyaOrig="620" w14:anchorId="043C00F2">
-          <v:shape id="_x0000_i1030" type="#_x0000_t75" style="width:53.4pt;height:30.6pt" o:ole="">
+          <v:shape id="_x0000_i1030" type="#_x0000_t75" style="width:53.5pt;height:30.5pt" o:ole="">
             <v:imagedata r:id="rId21" o:title=""/>
           </v:shape>
-          <o:OLEObject Type="Embed" ProgID="Equation.DSMT4" ShapeID="_x0000_i1030" DrawAspect="Content" ObjectID="_1556206137" r:id="rId22"/>
+          <o:OLEObject Type="Embed" ProgID="Equation.DSMT4" ShapeID="_x0000_i1030" DrawAspect="Content" ObjectID="_1556218749" r:id="rId22"/>
         </w:object>
       </w:r>
       <w:r>
@@ -6445,10 +6824,10 @@
           <w:position w:val="-24"/>
         </w:rPr>
         <w:object w:dxaOrig="1140" w:dyaOrig="620" w14:anchorId="7B9CF33A">
-          <v:shape id="_x0000_i1031" type="#_x0000_t75" style="width:57pt;height:30.6pt" o:ole="">
+          <v:shape id="_x0000_i1031" type="#_x0000_t75" style="width:57pt;height:30.5pt" o:ole="">
             <v:imagedata r:id="rId23" o:title=""/>
           </v:shape>
-          <o:OLEObject Type="Embed" ProgID="Equation.DSMT4" ShapeID="_x0000_i1031" DrawAspect="Content" ObjectID="_1556206138" r:id="rId24"/>
+          <o:OLEObject Type="Embed" ProgID="Equation.DSMT4" ShapeID="_x0000_i1031" DrawAspect="Content" ObjectID="_1556218750" r:id="rId24"/>
         </w:object>
       </w:r>
     </w:p>
@@ -6502,10 +6881,10 @@
           <w:position w:val="-24"/>
         </w:rPr>
         <w:object w:dxaOrig="1060" w:dyaOrig="620" w14:anchorId="30AF09E5">
-          <v:shape id="_x0000_i1032" type="#_x0000_t75" style="width:53.4pt;height:30.6pt" o:ole="">
+          <v:shape id="_x0000_i1032" type="#_x0000_t75" style="width:53.5pt;height:30.5pt" o:ole="">
             <v:imagedata r:id="rId25" o:title=""/>
           </v:shape>
-          <o:OLEObject Type="Embed" ProgID="Equation.DSMT4" ShapeID="_x0000_i1032" DrawAspect="Content" ObjectID="_1556206139" r:id="rId26"/>
+          <o:OLEObject Type="Embed" ProgID="Equation.DSMT4" ShapeID="_x0000_i1032" DrawAspect="Content" ObjectID="_1556218751" r:id="rId26"/>
         </w:object>
       </w:r>
       <w:r>
@@ -6531,10 +6910,10 @@
           <w:position w:val="-24"/>
         </w:rPr>
         <w:object w:dxaOrig="2860" w:dyaOrig="620" w14:anchorId="2B0F41B8">
-          <v:shape id="_x0000_i1033" type="#_x0000_t75" style="width:142.2pt;height:30.6pt" o:ole="">
+          <v:shape id="_x0000_i1033" type="#_x0000_t75" style="width:142.5pt;height:30.5pt" o:ole="">
             <v:imagedata r:id="rId27" o:title=""/>
           </v:shape>
-          <o:OLEObject Type="Embed" ProgID="Equation.DSMT4" ShapeID="_x0000_i1033" DrawAspect="Content" ObjectID="_1556206140" r:id="rId28"/>
+          <o:OLEObject Type="Embed" ProgID="Equation.DSMT4" ShapeID="_x0000_i1033" DrawAspect="Content" ObjectID="_1556218752" r:id="rId28"/>
         </w:object>
       </w:r>
     </w:p>
@@ -6554,10 +6933,10 @@
           <w:position w:val="-24"/>
         </w:rPr>
         <w:object w:dxaOrig="1060" w:dyaOrig="620" w14:anchorId="47186A44">
-          <v:shape id="_x0000_i1034" type="#_x0000_t75" style="width:53.4pt;height:30.6pt" o:ole="">
+          <v:shape id="_x0000_i1034" type="#_x0000_t75" style="width:53.5pt;height:30.5pt" o:ole="">
             <v:imagedata r:id="rId25" o:title=""/>
           </v:shape>
-          <o:OLEObject Type="Embed" ProgID="Equation.DSMT4" ShapeID="_x0000_i1034" DrawAspect="Content" ObjectID="_1556206141" r:id="rId29"/>
+          <o:OLEObject Type="Embed" ProgID="Equation.DSMT4" ShapeID="_x0000_i1034" DrawAspect="Content" ObjectID="_1556218753" r:id="rId29"/>
         </w:object>
       </w:r>
       <w:r>
@@ -6572,10 +6951,10 @@
           <w:position w:val="-10"/>
         </w:rPr>
         <w:object w:dxaOrig="859" w:dyaOrig="320" w14:anchorId="4B94CE0F">
-          <v:shape id="_x0000_i1035" type="#_x0000_t75" style="width:42.6pt;height:15pt" o:ole="">
+          <v:shape id="_x0000_i1035" type="#_x0000_t75" style="width:42.5pt;height:15pt" o:ole="">
             <v:imagedata r:id="rId30" o:title=""/>
           </v:shape>
-          <o:OLEObject Type="Embed" ProgID="Equation.DSMT4" ShapeID="_x0000_i1035" DrawAspect="Content" ObjectID="_1556206142" r:id="rId31"/>
+          <o:OLEObject Type="Embed" ProgID="Equation.DSMT4" ShapeID="_x0000_i1035" DrawAspect="Content" ObjectID="_1556218754" r:id="rId31"/>
         </w:object>
       </w:r>
       <w:r>
@@ -6604,10 +6983,10 @@
           <w:position w:val="-24"/>
         </w:rPr>
         <w:object w:dxaOrig="2980" w:dyaOrig="620" w14:anchorId="14A7CD30">
-          <v:shape id="_x0000_i1036" type="#_x0000_t75" style="width:148.2pt;height:30.6pt" o:ole="">
+          <v:shape id="_x0000_i1036" type="#_x0000_t75" style="width:148.5pt;height:30.5pt" o:ole="">
             <v:imagedata r:id="rId32" o:title=""/>
           </v:shape>
-          <o:OLEObject Type="Embed" ProgID="Equation.DSMT4" ShapeID="_x0000_i1036" DrawAspect="Content" ObjectID="_1556206143" r:id="rId33"/>
+          <o:OLEObject Type="Embed" ProgID="Equation.DSMT4" ShapeID="_x0000_i1036" DrawAspect="Content" ObjectID="_1556218755" r:id="rId33"/>
         </w:object>
       </w:r>
     </w:p>
@@ -6621,10 +7000,10 @@
           <w:position w:val="-10"/>
         </w:rPr>
         <w:object w:dxaOrig="420" w:dyaOrig="320" w14:anchorId="5BB764DA">
-          <v:shape id="_x0000_i1037" type="#_x0000_t75" style="width:21pt;height:15pt" o:ole="">
+          <v:shape id="_x0000_i1037" type="#_x0000_t75" style="width:21.5pt;height:15pt" o:ole="">
             <v:imagedata r:id="rId34" o:title=""/>
           </v:shape>
-          <o:OLEObject Type="Embed" ProgID="Equation.DSMT4" ShapeID="_x0000_i1037" DrawAspect="Content" ObjectID="_1556206144" r:id="rId35"/>
+          <o:OLEObject Type="Embed" ProgID="Equation.DSMT4" ShapeID="_x0000_i1037" DrawAspect="Content" ObjectID="_1556218756" r:id="rId35"/>
         </w:object>
       </w:r>
       <w:r>
@@ -6653,10 +7032,10 @@
           <w:position w:val="-24"/>
         </w:rPr>
         <w:object w:dxaOrig="2880" w:dyaOrig="900" w14:anchorId="2F8CAF01">
-          <v:shape id="_x0000_i1038" type="#_x0000_t75" style="width:2in;height:45pt" o:ole="">
+          <v:shape id="_x0000_i1038" type="#_x0000_t75" style="width:2in;height:45.5pt" o:ole="">
             <v:imagedata r:id="rId36" o:title=""/>
           </v:shape>
-          <o:OLEObject Type="Embed" ProgID="Equation.DSMT4" ShapeID="_x0000_i1038" DrawAspect="Content" ObjectID="_1556206145" r:id="rId37"/>
+          <o:OLEObject Type="Embed" ProgID="Equation.DSMT4" ShapeID="_x0000_i1038" DrawAspect="Content" ObjectID="_1556218757" r:id="rId37"/>
         </w:object>
       </w:r>
     </w:p>
@@ -6688,10 +7067,10 @@
           <w:position w:val="-10"/>
         </w:rPr>
         <w:object w:dxaOrig="859" w:dyaOrig="320" w14:anchorId="6A83A818">
-          <v:shape id="_x0000_i1039" type="#_x0000_t75" style="width:42.6pt;height:15pt" o:ole="">
+          <v:shape id="_x0000_i1039" type="#_x0000_t75" style="width:42.5pt;height:15pt" o:ole="">
             <v:imagedata r:id="rId30" o:title=""/>
           </v:shape>
-          <o:OLEObject Type="Embed" ProgID="Equation.DSMT4" ShapeID="_x0000_i1039" DrawAspect="Content" ObjectID="_1556206146" r:id="rId38"/>
+          <o:OLEObject Type="Embed" ProgID="Equation.DSMT4" ShapeID="_x0000_i1039" DrawAspect="Content" ObjectID="_1556218758" r:id="rId38"/>
         </w:object>
       </w:r>
       <w:r>
@@ -6706,10 +7085,10 @@
           <w:position w:val="-10"/>
         </w:rPr>
         <w:object w:dxaOrig="940" w:dyaOrig="320" w14:anchorId="038B598D">
-          <v:shape id="_x0000_i1040" type="#_x0000_t75" style="width:47.4pt;height:15pt" o:ole="">
+          <v:shape id="_x0000_i1040" type="#_x0000_t75" style="width:47.5pt;height:15pt" o:ole="">
             <v:imagedata r:id="rId39" o:title=""/>
           </v:shape>
-          <o:OLEObject Type="Embed" ProgID="Equation.DSMT4" ShapeID="_x0000_i1040" DrawAspect="Content" ObjectID="_1556206147" r:id="rId40"/>
+          <o:OLEObject Type="Embed" ProgID="Equation.DSMT4" ShapeID="_x0000_i1040" DrawAspect="Content" ObjectID="_1556218759" r:id="rId40"/>
         </w:object>
       </w:r>
       <w:r>
@@ -6738,7 +7117,7 @@
           <w:tab w:val="clear" w:pos="360"/>
         </w:tabs>
       </w:pPr>
-      <w:bookmarkStart w:id="33" w:name="_Toc482306655"/>
+      <w:bookmarkStart w:id="33" w:name="_Toc482465424"/>
       <w:commentRangeStart w:id="34"/>
       <w:r>
         <w:rPr>
@@ -6771,17 +7150,17 @@
         </w:tabs>
         <w:ind w:left="992" w:hanging="992"/>
       </w:pPr>
-      <w:bookmarkStart w:id="37" w:name="_Toc482306656"/>
-      <w:bookmarkStart w:id="38" w:name="OLE_LINK21"/>
+      <w:bookmarkStart w:id="37" w:name="OLE_LINK21"/>
+      <w:bookmarkStart w:id="38" w:name="_Toc482465425"/>
       <w:r>
         <w:rPr>
           <w:rFonts w:hint="eastAsia"/>
         </w:rPr>
         <w:t>技术背景</w:t>
       </w:r>
-      <w:bookmarkEnd w:id="37"/>
+      <w:bookmarkEnd w:id="38"/>
     </w:p>
-    <w:bookmarkEnd w:id="38"/>
+    <w:bookmarkEnd w:id="37"/>
     <w:p>
       <w:pPr>
         <w:pStyle w:val="b"/>
@@ -6796,7 +7175,7 @@
           <w:tab w:val="clear" w:pos="360"/>
         </w:tabs>
       </w:pPr>
-      <w:bookmarkStart w:id="39" w:name="_Toc482306657"/>
+      <w:bookmarkStart w:id="39" w:name="_Toc482465426"/>
       <w:r>
         <w:rPr>
           <w:rFonts w:hint="eastAsia"/>
@@ -6979,7 +7358,7 @@
           <w:tab w:val="clear" w:pos="360"/>
         </w:tabs>
       </w:pPr>
-      <w:bookmarkStart w:id="40" w:name="_Toc482306658"/>
+      <w:bookmarkStart w:id="40" w:name="_Toc482465427"/>
       <w:r>
         <w:rPr>
           <w:rFonts w:hint="eastAsia"/>
@@ -8211,7 +8590,7 @@
           <w:tab w:val="clear" w:pos="360"/>
         </w:tabs>
       </w:pPr>
-      <w:bookmarkStart w:id="45" w:name="_Toc482306659"/>
+      <w:bookmarkStart w:id="45" w:name="_Toc482465428"/>
       <w:r>
         <w:rPr>
           <w:rFonts w:hint="eastAsia"/>
@@ -8234,21 +8613,21 @@
           <w:tab w:val="clear" w:pos="360"/>
         </w:tabs>
       </w:pPr>
-      <w:bookmarkStart w:id="46" w:name="_Toc482306660"/>
-      <w:bookmarkStart w:id="47" w:name="OLE_LINK23"/>
-      <w:bookmarkStart w:id="48" w:name="OLE_LINK24"/>
-      <w:bookmarkStart w:id="49" w:name="OLE_LINK25"/>
+      <w:bookmarkStart w:id="46" w:name="OLE_LINK23"/>
+      <w:bookmarkStart w:id="47" w:name="OLE_LINK24"/>
+      <w:bookmarkStart w:id="48" w:name="OLE_LINK25"/>
+      <w:bookmarkStart w:id="49" w:name="_Toc482465429"/>
       <w:r>
         <w:rPr>
           <w:rFonts w:hint="eastAsia"/>
         </w:rPr>
         <w:t>并行程序性能评价</w:t>
       </w:r>
-      <w:bookmarkEnd w:id="46"/>
+      <w:bookmarkEnd w:id="49"/>
     </w:p>
+    <w:bookmarkEnd w:id="46"/>
     <w:bookmarkEnd w:id="47"/>
     <w:bookmarkEnd w:id="48"/>
-    <w:bookmarkEnd w:id="49"/>
     <w:p>
       <w:pPr>
         <w:pStyle w:val="b"/>
@@ -8404,10 +8783,10 @@
           <w:position w:val="-30"/>
         </w:rPr>
         <w:object w:dxaOrig="800" w:dyaOrig="680" w14:anchorId="3F9C3347">
-          <v:shape id="_x0000_i1041" type="#_x0000_t75" style="width:39.6pt;height:33.6pt" o:ole="">
+          <v:shape id="_x0000_i1041" type="#_x0000_t75" style="width:40pt;height:34pt" o:ole="">
             <v:imagedata r:id="rId45" o:title=""/>
           </v:shape>
-          <o:OLEObject Type="Embed" ProgID="Equation.DSMT4" ShapeID="_x0000_i1041" DrawAspect="Content" ObjectID="_1556206148" r:id="rId46"/>
+          <o:OLEObject Type="Embed" ProgID="Equation.DSMT4" ShapeID="_x0000_i1041" DrawAspect="Content" ObjectID="_1556218760" r:id="rId46"/>
         </w:object>
       </w:r>
     </w:p>
@@ -8423,10 +8802,10 @@
           <w:position w:val="-24"/>
         </w:rPr>
         <w:object w:dxaOrig="859" w:dyaOrig="620" w14:anchorId="40BB159B">
-          <v:shape id="_x0000_i1042" type="#_x0000_t75" style="width:42.6pt;height:30.6pt" o:ole="">
+          <v:shape id="_x0000_i1042" type="#_x0000_t75" style="width:42.5pt;height:30.5pt" o:ole="">
             <v:imagedata r:id="rId47" o:title=""/>
           </v:shape>
-          <o:OLEObject Type="Embed" ProgID="Equation.DSMT4" ShapeID="_x0000_i1042" DrawAspect="Content" ObjectID="_1556206149" r:id="rId48"/>
+          <o:OLEObject Type="Embed" ProgID="Equation.DSMT4" ShapeID="_x0000_i1042" DrawAspect="Content" ObjectID="_1556218761" r:id="rId48"/>
         </w:object>
       </w:r>
     </w:p>
@@ -8523,7 +8902,7 @@
         </w:tabs>
         <w:ind w:left="425" w:hanging="425"/>
       </w:pPr>
-      <w:bookmarkStart w:id="50" w:name="_Toc482306661"/>
+      <w:bookmarkStart w:id="50" w:name="_Toc482465430"/>
       <w:r>
         <w:rPr>
           <w:rFonts w:hint="eastAsia"/>
@@ -8556,7 +8935,7 @@
         </w:tabs>
         <w:ind w:left="992" w:hanging="992"/>
       </w:pPr>
-      <w:bookmarkStart w:id="51" w:name="_Toc482306662"/>
+      <w:bookmarkStart w:id="51" w:name="_Toc482465431"/>
       <w:r>
         <w:rPr>
           <w:rFonts w:hint="eastAsia"/>
@@ -8731,19 +9110,19 @@
           <w:tab w:val="clear" w:pos="360"/>
         </w:tabs>
       </w:pPr>
-      <w:bookmarkStart w:id="53" w:name="_Toc482306663"/>
-      <w:bookmarkStart w:id="54" w:name="OLE_LINK112"/>
-      <w:bookmarkStart w:id="55" w:name="OLE_LINK113"/>
+      <w:bookmarkStart w:id="53" w:name="OLE_LINK112"/>
+      <w:bookmarkStart w:id="54" w:name="OLE_LINK113"/>
+      <w:bookmarkStart w:id="55" w:name="_Toc482465432"/>
       <w:r>
         <w:rPr>
           <w:rFonts w:hint="eastAsia"/>
         </w:rPr>
         <w:t>原子信息存储</w:t>
       </w:r>
-      <w:bookmarkEnd w:id="53"/>
+      <w:bookmarkEnd w:id="55"/>
     </w:p>
+    <w:bookmarkEnd w:id="53"/>
     <w:bookmarkEnd w:id="54"/>
-    <w:bookmarkEnd w:id="55"/>
     <w:p>
       <w:pPr>
         <w:pStyle w:val="b"/>
@@ -9605,19 +9984,19 @@
           <w:tab w:val="clear" w:pos="360"/>
         </w:tabs>
       </w:pPr>
-      <w:bookmarkStart w:id="65" w:name="_Toc482306664"/>
-      <w:bookmarkStart w:id="66" w:name="OLE_LINK114"/>
-      <w:bookmarkStart w:id="67" w:name="OLE_LINK115"/>
+      <w:bookmarkStart w:id="65" w:name="OLE_LINK114"/>
+      <w:bookmarkStart w:id="66" w:name="OLE_LINK115"/>
+      <w:bookmarkStart w:id="67" w:name="_Toc482465433"/>
       <w:r>
         <w:rPr>
           <w:rFonts w:hint="eastAsia"/>
         </w:rPr>
         <w:t>计算相互作用力</w:t>
       </w:r>
-      <w:bookmarkEnd w:id="65"/>
+      <w:bookmarkEnd w:id="67"/>
     </w:p>
+    <w:bookmarkEnd w:id="65"/>
     <w:bookmarkEnd w:id="66"/>
-    <w:bookmarkEnd w:id="67"/>
     <w:p>
       <w:pPr>
         <w:pStyle w:val="b"/>
@@ -10651,7 +11030,7 @@
           <w:tab w:val="clear" w:pos="360"/>
         </w:tabs>
       </w:pPr>
-      <w:bookmarkStart w:id="68" w:name="_Toc482306665"/>
+      <w:bookmarkStart w:id="68" w:name="_Toc482465434"/>
       <w:r>
         <w:rPr>
           <w:rFonts w:hint="eastAsia"/>
@@ -11302,7 +11681,7 @@
         </w:tabs>
         <w:ind w:left="992" w:hanging="992"/>
       </w:pPr>
-      <w:bookmarkStart w:id="69" w:name="_Toc482306666"/>
+      <w:bookmarkStart w:id="69" w:name="_Toc482465435"/>
       <w:r>
         <w:rPr>
           <w:rFonts w:hint="eastAsia"/>
@@ -11333,7 +11712,7 @@
           <w:tab w:val="clear" w:pos="360"/>
         </w:tabs>
       </w:pPr>
-      <w:bookmarkStart w:id="70" w:name="_Toc482306667"/>
+      <w:bookmarkStart w:id="70" w:name="_Toc482465436"/>
       <w:r>
         <w:rPr>
           <w:rFonts w:hint="eastAsia"/>
@@ -11908,7 +12287,7 @@
           <w:tab w:val="clear" w:pos="360"/>
         </w:tabs>
       </w:pPr>
-      <w:bookmarkStart w:id="71" w:name="_Toc482306668"/>
+      <w:bookmarkStart w:id="71" w:name="_Toc482465437"/>
       <w:r>
         <w:rPr>
           <w:rFonts w:hint="eastAsia"/>
@@ -12238,7 +12617,7 @@
           <w:tab w:val="clear" w:pos="360"/>
         </w:tabs>
       </w:pPr>
-      <w:bookmarkStart w:id="72" w:name="_Toc482306669"/>
+      <w:bookmarkStart w:id="72" w:name="_Toc482465438"/>
       <w:r>
         <w:rPr>
           <w:rFonts w:hint="eastAsia"/>
@@ -12948,17 +13327,17 @@
           <w:tab w:val="clear" w:pos="360"/>
         </w:tabs>
       </w:pPr>
-      <w:bookmarkStart w:id="73" w:name="_Toc482306670"/>
-      <w:bookmarkStart w:id="74" w:name="OLE_LINK19"/>
+      <w:bookmarkStart w:id="73" w:name="OLE_LINK19"/>
+      <w:bookmarkStart w:id="74" w:name="_Toc482465439"/>
       <w:r>
         <w:rPr>
           <w:rFonts w:hint="eastAsia"/>
         </w:rPr>
         <w:t>宏观量提取</w:t>
       </w:r>
-      <w:bookmarkEnd w:id="73"/>
+      <w:bookmarkEnd w:id="74"/>
     </w:p>
-    <w:bookmarkEnd w:id="74"/>
+    <w:bookmarkEnd w:id="73"/>
     <w:p>
       <w:pPr>
         <w:pStyle w:val="b"/>
@@ -13040,10 +13419,10 @@
           <w:position w:val="-28"/>
         </w:rPr>
         <w:object w:dxaOrig="2280" w:dyaOrig="680" w14:anchorId="04385B64">
-          <v:shape id="_x0000_i1043" type="#_x0000_t75" style="width:114pt;height:33.6pt" o:ole="">
+          <v:shape id="_x0000_i1043" type="#_x0000_t75" style="width:114pt;height:34pt" o:ole="">
             <v:imagedata r:id="rId55" o:title=""/>
           </v:shape>
-          <o:OLEObject Type="Embed" ProgID="Equation.DSMT4" ShapeID="_x0000_i1043" DrawAspect="Content" ObjectID="_1556206150" r:id="rId56"/>
+          <o:OLEObject Type="Embed" ProgID="Equation.DSMT4" ShapeID="_x0000_i1043" DrawAspect="Content" ObjectID="_1556218762" r:id="rId56"/>
         </w:object>
       </w:r>
     </w:p>
@@ -13073,10 +13452,10 @@
           <w:position w:val="-30"/>
         </w:rPr>
         <w:object w:dxaOrig="1160" w:dyaOrig="680" w14:anchorId="62D0CDBB">
-          <v:shape id="_x0000_i1044" type="#_x0000_t75" style="width:57.6pt;height:33.6pt" o:ole="">
+          <v:shape id="_x0000_i1044" type="#_x0000_t75" style="width:58pt;height:34pt" o:ole="">
             <v:imagedata r:id="rId57" o:title=""/>
           </v:shape>
-          <o:OLEObject Type="Embed" ProgID="Equation.DSMT4" ShapeID="_x0000_i1044" DrawAspect="Content" ObjectID="_1556206151" r:id="rId58"/>
+          <o:OLEObject Type="Embed" ProgID="Equation.DSMT4" ShapeID="_x0000_i1044" DrawAspect="Content" ObjectID="_1556218763" r:id="rId58"/>
         </w:object>
       </w:r>
     </w:p>
@@ -13346,7 +13725,7 @@
           <v:shape id="_x0000_i1045" type="#_x0000_t75" style="width:90pt;height:18pt" o:ole="">
             <v:imagedata r:id="rId59" o:title=""/>
           </v:shape>
-          <o:OLEObject Type="Embed" ProgID="Equation.DSMT4" ShapeID="_x0000_i1045" DrawAspect="Content" ObjectID="_1556206152" r:id="rId60"/>
+          <o:OLEObject Type="Embed" ProgID="Equation.DSMT4" ShapeID="_x0000_i1045" DrawAspect="Content" ObjectID="_1556218764" r:id="rId60"/>
         </w:object>
       </w:r>
     </w:p>
@@ -14654,7 +15033,7 @@
         </w:tabs>
         <w:ind w:left="425" w:hanging="425"/>
       </w:pPr>
-      <w:bookmarkStart w:id="75" w:name="_Toc482306671"/>
+      <w:bookmarkStart w:id="75" w:name="_Toc482465440"/>
       <w:r>
         <w:rPr>
           <w:rFonts w:hint="eastAsia"/>
@@ -14697,12 +15076,14 @@
         </w:tabs>
         <w:ind w:left="992" w:hanging="992"/>
       </w:pPr>
+      <w:bookmarkStart w:id="76" w:name="_Toc482465441"/>
       <w:r>
         <w:rPr>
           <w:rFonts w:hint="eastAsia"/>
         </w:rPr>
         <w:t>基本的点对点通信</w:t>
       </w:r>
+      <w:bookmarkEnd w:id="76"/>
     </w:p>
     <w:p>
       <w:pPr>
@@ -15423,6 +15804,7 @@
         </w:tabs>
         <w:ind w:left="992" w:hanging="992"/>
       </w:pPr>
+      <w:bookmarkStart w:id="77" w:name="_Toc482465442"/>
       <w:r>
         <w:rPr>
           <w:rFonts w:hint="eastAsia"/>
@@ -15454,6 +15836,7 @@
         </w:rPr>
         <w:t>的通信优化策略</w:t>
       </w:r>
+      <w:bookmarkEnd w:id="77"/>
     </w:p>
     <w:p>
       <w:pPr>
@@ -16944,7 +17327,7 @@
         <w:ind w:firstLine="480"/>
         <w:jc w:val="left"/>
       </w:pPr>
-      <w:commentRangeStart w:id="76"/>
+      <w:commentRangeStart w:id="78"/>
       <w:r>
         <w:rPr>
           <w:rFonts w:hint="eastAsia"/>
@@ -16992,14 +17375,14 @@
           </wp:inline>
         </w:drawing>
       </w:r>
-      <w:commentRangeEnd w:id="76"/>
+      <w:commentRangeEnd w:id="78"/>
       <w:r>
         <w:rPr>
           <w:rStyle w:val="a6"/>
           <w:rFonts w:cs="Times New Roman"/>
           <w:kern w:val="0"/>
         </w:rPr>
-        <w:commentReference w:id="76"/>
+        <w:commentReference w:id="78"/>
       </w:r>
     </w:p>
     <w:p>
@@ -17450,6 +17833,7 @@
         <w:ind w:firstLine="480"/>
         <w:jc w:val="left"/>
       </w:pPr>
+      <w:commentRangeStart w:id="79"/>
       <w:r>
         <w:rPr>
           <w:rFonts w:hint="eastAsia"/>
@@ -17498,6 +17882,15 @@
           </wp:inline>
         </w:drawing>
       </w:r>
+      <w:commentRangeEnd w:id="79"/>
+      <w:r>
+        <w:rPr>
+          <w:rStyle w:val="a6"/>
+          <w:rFonts w:cs="Times New Roman"/>
+          <w:kern w:val="0"/>
+        </w:rPr>
+        <w:commentReference w:id="79"/>
+      </w:r>
     </w:p>
     <w:p>
       <w:pPr>
@@ -17507,10 +17900,8 @@
           <w:tab w:val="left" w:pos="420"/>
         </w:tabs>
         <w:ind w:left="992" w:hanging="992"/>
-        <w:rPr>
-          <w:rFonts w:hint="eastAsia"/>
-        </w:rPr>
-      </w:pPr>
+      </w:pPr>
+      <w:bookmarkStart w:id="80" w:name="_Toc482465443"/>
       <w:r>
         <w:rPr>
           <w:rFonts w:hint="eastAsia"/>
@@ -17542,6 +17933,7 @@
         </w:rPr>
         <w:t>策略</w:t>
       </w:r>
+      <w:bookmarkEnd w:id="80"/>
     </w:p>
     <w:p>
       <w:pPr>
@@ -17553,7 +17945,31 @@
         <w:rPr>
           <w:rFonts w:hint="eastAsia"/>
         </w:rPr>
-        <w:t>前面介绍的两种通信优化策略，目前都还只是被单独使用。基于这一点，考虑将这两种方法结合，形成一种</w:t>
+        <w:t>前面分析</w:t>
+      </w:r>
+      <w:r>
+        <w:rPr>
+          <w:rFonts w:hint="eastAsia"/>
+        </w:rPr>
+        <w:t>的</w:t>
+      </w:r>
+      <w:r>
+        <w:rPr>
+          <w:rFonts w:hint="eastAsia"/>
+        </w:rPr>
+        <w:t>两种通信优化策略，</w:t>
+      </w:r>
+      <w:r>
+        <w:rPr>
+          <w:rFonts w:hint="eastAsia"/>
+        </w:rPr>
+        <w:t>都</w:t>
+      </w:r>
+      <w:r>
+        <w:rPr>
+          <w:rFonts w:hint="eastAsia"/>
+        </w:rPr>
+        <w:t>还只是被单独使用。基于这一点，考虑将这两种方法结合，形成一种</w:t>
       </w:r>
       <w:r>
         <w:rPr>
@@ -17567,25 +17983,47 @@
         </w:rPr>
         <w:t>——</w:t>
       </w:r>
+      <w:bookmarkStart w:id="81" w:name="OLE_LINK27"/>
       <w:r>
         <w:rPr>
           <w:rFonts w:hint="eastAsia"/>
           <w:color w:val="FF0000"/>
         </w:rPr>
-        <w:t>通信聚合</w:t>
-      </w:r>
-      <w:r>
-        <w:rPr>
-          <w:rFonts w:hint="eastAsia"/>
-        </w:rPr>
-        <w:t>和单边通信</w:t>
-      </w:r>
-      <w:r>
-        <w:rPr>
-          <w:rFonts w:hint="eastAsia"/>
-        </w:rPr>
-        <w:t>结合的通信优化</w:t>
-      </w:r>
+        <w:t>聚</w:t>
+      </w:r>
+      <w:bookmarkStart w:id="82" w:name="OLE_LINK22"/>
+      <w:bookmarkStart w:id="83" w:name="OLE_LINK26"/>
+      <w:r>
+        <w:rPr>
+          <w:rFonts w:hint="eastAsia"/>
+          <w:color w:val="FF0000"/>
+        </w:rPr>
+        <w:t>合</w:t>
+      </w:r>
+      <w:r>
+        <w:rPr>
+          <w:rFonts w:hint="eastAsia"/>
+          <w:color w:val="FF0000"/>
+        </w:rPr>
+        <w:t>-</w:t>
+      </w:r>
+      <w:r>
+        <w:rPr>
+          <w:rFonts w:hint="eastAsia"/>
+          <w:color w:val="FF0000"/>
+        </w:rPr>
+        <w:t>单边通信优</w:t>
+      </w:r>
+      <w:bookmarkEnd w:id="82"/>
+      <w:bookmarkEnd w:id="83"/>
+      <w:r>
+        <w:rPr>
+          <w:rFonts w:hint="eastAsia"/>
+          <w:color w:val="FF0000"/>
+        </w:rPr>
+        <w:t>化策略</w:t>
+      </w:r>
+      <w:bookmarkEnd w:id="81"/>
       <w:r>
         <w:rPr>
           <w:rFonts w:hint="eastAsia"/>
@@ -17705,8 +18143,1133 @@
         </w:rPr>
         <w:t>的数据量增大。若将单边通信机制与之结合，将其用户缓冲区进行内存共享</w:t>
       </w:r>
-      <w:bookmarkStart w:id="77" w:name="_GoBack"/>
-      <w:bookmarkEnd w:id="77"/>
+      <w:r>
+        <w:rPr>
+          <w:rFonts w:hint="eastAsia"/>
+        </w:rPr>
+        <w:t>，减少多余的数据拷贝，则可同时发挥两者的优势，获得更好的优化效</w:t>
+      </w:r>
+      <w:r>
+        <w:rPr>
+          <w:rFonts w:hint="eastAsia"/>
+        </w:rPr>
+        <w:lastRenderedPageBreak/>
+        <w:t>果</w:t>
+      </w:r>
+      <w:r>
+        <w:rPr>
+          <w:rFonts w:hint="eastAsia"/>
+        </w:rPr>
+        <w:t>。</w:t>
+      </w:r>
+    </w:p>
+    <w:p>
+      <w:pPr>
+        <w:pStyle w:val="b"/>
+        <w:spacing w:before="31" w:after="31"/>
+        <w:ind w:firstLine="480"/>
+      </w:pPr>
+      <w:r>
+        <w:rPr>
+          <w:rFonts w:hint="eastAsia"/>
+          <w:color w:val="FF0000"/>
+        </w:rPr>
+        <w:t>图。。</w:t>
+      </w:r>
+      <w:r>
+        <w:rPr>
+          <w:rFonts w:hint="eastAsia"/>
+        </w:rPr>
+        <w:t>展示了</w:t>
+      </w:r>
+      <w:bookmarkStart w:id="84" w:name="OLE_LINK31"/>
+      <w:bookmarkStart w:id="85" w:name="OLE_LINK32"/>
+      <w:bookmarkStart w:id="86" w:name="OLE_LINK33"/>
+      <w:r>
+        <w:rPr>
+          <w:rFonts w:hint="eastAsia"/>
+          <w:color w:val="FF0000"/>
+        </w:rPr>
+        <w:t>聚合</w:t>
+      </w:r>
+      <w:r>
+        <w:rPr>
+          <w:rFonts w:hint="eastAsia"/>
+          <w:color w:val="FF0000"/>
+        </w:rPr>
+        <w:t>-</w:t>
+      </w:r>
+      <w:r>
+        <w:rPr>
+          <w:rFonts w:hint="eastAsia"/>
+          <w:color w:val="FF0000"/>
+        </w:rPr>
+        <w:t>单边通信优化策略</w:t>
+      </w:r>
+      <w:bookmarkEnd w:id="84"/>
+      <w:bookmarkEnd w:id="85"/>
+      <w:bookmarkEnd w:id="86"/>
+      <w:r>
+        <w:rPr>
+          <w:rFonts w:hint="eastAsia"/>
+        </w:rPr>
+        <w:t>的</w:t>
+      </w:r>
+      <w:r>
+        <w:rPr>
+          <w:rFonts w:hint="eastAsia"/>
+        </w:rPr>
+        <w:t>主要过程。</w:t>
+      </w:r>
+      <w:r>
+        <w:rPr>
+          <w:rFonts w:hint="eastAsia"/>
+        </w:rPr>
+        <w:t>该图以进程</w:t>
+      </w:r>
+      <w:r>
+        <w:rPr>
+          <w:rFonts w:hint="eastAsia"/>
+        </w:rPr>
+        <w:t>P4</w:t>
+      </w:r>
+      <w:r>
+        <w:rPr>
+          <w:rFonts w:hint="eastAsia"/>
+        </w:rPr>
+        <w:t>与</w:t>
+      </w:r>
+      <w:r>
+        <w:rPr>
+          <w:rFonts w:hint="eastAsia"/>
+        </w:rPr>
+        <w:t>P3</w:t>
+      </w:r>
+      <w:r>
+        <w:rPr>
+          <w:rFonts w:hint="eastAsia"/>
+        </w:rPr>
+        <w:t>、</w:t>
+      </w:r>
+      <w:r>
+        <w:rPr>
+          <w:rFonts w:hint="eastAsia"/>
+        </w:rPr>
+        <w:t>P5</w:t>
+      </w:r>
+      <w:r>
+        <w:rPr>
+          <w:rFonts w:hint="eastAsia"/>
+        </w:rPr>
+        <w:t>的通信为例，</w:t>
+      </w:r>
+      <w:r>
+        <w:rPr>
+          <w:rFonts w:hint="eastAsia"/>
+        </w:rPr>
+        <w:t>假设</w:t>
+      </w:r>
+      <w:r>
+        <w:rPr>
+          <w:rFonts w:hint="eastAsia"/>
+        </w:rPr>
+        <w:t>P3</w:t>
+      </w:r>
+      <w:r>
+        <w:rPr>
+          <w:rFonts w:hint="eastAsia"/>
+        </w:rPr>
+        <w:t>需要发送的数据块为</w:t>
+      </w:r>
+      <w:r>
+        <w:rPr>
+          <w:rFonts w:hint="eastAsia"/>
+        </w:rPr>
+        <w:t>D1</w:t>
+      </w:r>
+      <w:r>
+        <w:rPr>
+          <w:rFonts w:hint="eastAsia"/>
+        </w:rPr>
+        <w:t>，</w:t>
+      </w:r>
+      <w:r>
+        <w:rPr>
+          <w:rFonts w:hint="eastAsia"/>
+        </w:rPr>
+        <w:t>P4</w:t>
+      </w:r>
+      <w:r>
+        <w:rPr>
+          <w:rFonts w:hint="eastAsia"/>
+        </w:rPr>
+        <w:t>发送的数据块为</w:t>
+      </w:r>
+      <w:r>
+        <w:rPr>
+          <w:rFonts w:hint="eastAsia"/>
+        </w:rPr>
+        <w:t>D2</w:t>
+      </w:r>
+      <w:r>
+        <w:rPr>
+          <w:rFonts w:hint="eastAsia"/>
+        </w:rPr>
+        <w:t>、</w:t>
+      </w:r>
+      <w:r>
+        <w:rPr>
+          <w:rFonts w:hint="eastAsia"/>
+        </w:rPr>
+        <w:t>D3</w:t>
+      </w:r>
+      <w:r>
+        <w:rPr>
+          <w:rFonts w:hint="eastAsia"/>
+        </w:rPr>
+        <w:t>，</w:t>
+      </w:r>
+      <w:r>
+        <w:rPr>
+          <w:rFonts w:hint="eastAsia"/>
+        </w:rPr>
+        <w:t>P5</w:t>
+      </w:r>
+      <w:r>
+        <w:rPr>
+          <w:rFonts w:hint="eastAsia"/>
+        </w:rPr>
+        <w:t>发送的数据块为</w:t>
+      </w:r>
+      <w:r>
+        <w:rPr>
+          <w:rFonts w:hint="eastAsia"/>
+        </w:rPr>
+        <w:t>D4</w:t>
+      </w:r>
+      <w:r>
+        <w:rPr>
+          <w:rFonts w:hint="eastAsia"/>
+        </w:rPr>
+        <w:t>。首先，各进程需要为自己的用户缓冲区开辟一个内存共享窗口</w:t>
+      </w:r>
+      <w:r>
+        <w:rPr>
+          <w:rFonts w:hint="eastAsia"/>
+        </w:rPr>
+        <w:t>，这使得各进程的用户缓冲区都可以被其它进程直接访问；</w:t>
+      </w:r>
+      <w:r>
+        <w:rPr>
+          <w:rFonts w:hint="eastAsia"/>
+        </w:rPr>
+        <w:t>然后</w:t>
+      </w:r>
+      <w:r>
+        <w:rPr>
+          <w:rFonts w:hint="eastAsia"/>
+        </w:rPr>
+        <w:t>，各进程将需要发送的数据拷贝</w:t>
+      </w:r>
+      <w:r>
+        <w:rPr>
+          <w:rFonts w:hint="eastAsia"/>
+        </w:rPr>
+        <w:t>（图中粗实线</w:t>
+      </w:r>
+      <w:r>
+        <w:rPr>
+          <w:rFonts w:hint="eastAsia"/>
+        </w:rPr>
+        <w:t>箭头</w:t>
+      </w:r>
+      <w:r>
+        <w:rPr>
+          <w:rFonts w:hint="eastAsia"/>
+        </w:rPr>
+        <w:t>）</w:t>
+      </w:r>
+      <w:r>
+        <w:rPr>
+          <w:rFonts w:hint="eastAsia"/>
+        </w:rPr>
+        <w:t>至用户缓冲区中，进程</w:t>
+      </w:r>
+      <w:r>
+        <w:rPr>
+          <w:rFonts w:hint="eastAsia"/>
+        </w:rPr>
+        <w:t>P3</w:t>
+      </w:r>
+      <w:r>
+        <w:rPr>
+          <w:rFonts w:hint="eastAsia"/>
+        </w:rPr>
+        <w:t>将数据</w:t>
+      </w:r>
+      <w:r>
+        <w:rPr>
+          <w:rFonts w:hint="eastAsia"/>
+        </w:rPr>
+        <w:t>块</w:t>
+      </w:r>
+      <w:r>
+        <w:t>D</w:t>
+      </w:r>
+      <w:r>
+        <w:rPr>
+          <w:rFonts w:hint="eastAsia"/>
+        </w:rPr>
+        <w:t>1</w:t>
+      </w:r>
+      <w:r>
+        <w:rPr>
+          <w:rFonts w:hint="eastAsia"/>
+        </w:rPr>
+        <w:t>拷贝至</w:t>
+      </w:r>
+      <w:r>
+        <w:rPr>
+          <w:rFonts w:hint="eastAsia"/>
+        </w:rPr>
+        <w:t>缓冲区</w:t>
+      </w:r>
+      <w:r>
+        <w:rPr>
+          <w:rFonts w:hint="eastAsia"/>
+        </w:rPr>
+        <w:t>B3</w:t>
+      </w:r>
+      <w:r>
+        <w:rPr>
+          <w:rFonts w:hint="eastAsia"/>
+        </w:rPr>
+        <w:t>，进程</w:t>
+      </w:r>
+      <w:r>
+        <w:rPr>
+          <w:rFonts w:hint="eastAsia"/>
+        </w:rPr>
+        <w:t>P4</w:t>
+      </w:r>
+      <w:r>
+        <w:rPr>
+          <w:rFonts w:hint="eastAsia"/>
+        </w:rPr>
+        <w:t>将</w:t>
+      </w:r>
+      <w:r>
+        <w:rPr>
+          <w:rFonts w:hint="eastAsia"/>
+        </w:rPr>
+        <w:t>数据块</w:t>
+      </w:r>
+      <w:r>
+        <w:rPr>
+          <w:rFonts w:hint="eastAsia"/>
+        </w:rPr>
+        <w:t>D2</w:t>
+      </w:r>
+      <w:r>
+        <w:rPr>
+          <w:rFonts w:hint="eastAsia"/>
+        </w:rPr>
+        <w:t>、</w:t>
+      </w:r>
+      <w:r>
+        <w:t>D3</w:t>
+      </w:r>
+      <w:r>
+        <w:rPr>
+          <w:rFonts w:hint="eastAsia"/>
+        </w:rPr>
+        <w:t>拷贝至缓冲区</w:t>
+      </w:r>
+      <w:r>
+        <w:rPr>
+          <w:rFonts w:hint="eastAsia"/>
+        </w:rPr>
+        <w:t>B4</w:t>
+      </w:r>
+      <w:r>
+        <w:rPr>
+          <w:rFonts w:hint="eastAsia"/>
+        </w:rPr>
+        <w:t>，进程</w:t>
+      </w:r>
+      <w:r>
+        <w:rPr>
+          <w:rFonts w:hint="eastAsia"/>
+        </w:rPr>
+        <w:t>P5</w:t>
+      </w:r>
+      <w:r>
+        <w:rPr>
+          <w:rFonts w:hint="eastAsia"/>
+        </w:rPr>
+        <w:t>将</w:t>
+      </w:r>
+      <w:r>
+        <w:rPr>
+          <w:rFonts w:hint="eastAsia"/>
+        </w:rPr>
+        <w:t>数据块</w:t>
+      </w:r>
+      <w:r>
+        <w:rPr>
+          <w:rFonts w:hint="eastAsia"/>
+        </w:rPr>
+        <w:t>D4</w:t>
+      </w:r>
+      <w:r>
+        <w:rPr>
+          <w:rFonts w:hint="eastAsia"/>
+        </w:rPr>
+        <w:t>拷贝至</w:t>
+      </w:r>
+      <w:r>
+        <w:rPr>
+          <w:rFonts w:hint="eastAsia"/>
+        </w:rPr>
+        <w:t>缓冲区</w:t>
+      </w:r>
+      <w:r>
+        <w:t>B5</w:t>
+      </w:r>
+      <w:r>
+        <w:rPr>
+          <w:rFonts w:hint="eastAsia"/>
+        </w:rPr>
+        <w:t>，这一步操作需要进行一次同步操作，即需要保证所有的进程均已经完成了数据的拷贝，才能进行下一步操作；</w:t>
+      </w:r>
+      <w:r>
+        <w:rPr>
+          <w:rFonts w:hint="eastAsia"/>
+        </w:rPr>
+        <w:t>最后</w:t>
+      </w:r>
+      <w:r>
+        <w:rPr>
+          <w:rFonts w:hint="eastAsia"/>
+        </w:rPr>
+        <w:t>，</w:t>
+      </w:r>
+      <w:r>
+        <w:rPr>
+          <w:rFonts w:hint="eastAsia"/>
+        </w:rPr>
+        <w:t>各进程通过</w:t>
+      </w:r>
+      <w:r>
+        <w:rPr>
+          <w:rFonts w:hint="eastAsia"/>
+        </w:rPr>
+        <w:t>RMA</w:t>
+      </w:r>
+      <w:r>
+        <w:rPr>
+          <w:rFonts w:hint="eastAsia"/>
+        </w:rPr>
+        <w:t>操作（图中粗虚线箭头）对共享窗口进行访问，处理相应的数据，这一步不需要数据的拷贝，</w:t>
+      </w:r>
+      <w:r>
+        <w:rPr>
+          <w:rFonts w:hint="eastAsia"/>
+        </w:rPr>
+        <w:t>进程</w:t>
+      </w:r>
+      <w:r>
+        <w:rPr>
+          <w:rFonts w:hint="eastAsia"/>
+        </w:rPr>
+        <w:t>P3</w:t>
+      </w:r>
+      <w:r>
+        <w:rPr>
+          <w:rFonts w:hint="eastAsia"/>
+        </w:rPr>
+        <w:t>从缓冲区</w:t>
+      </w:r>
+      <w:r>
+        <w:rPr>
+          <w:rFonts w:hint="eastAsia"/>
+        </w:rPr>
+        <w:t>B4</w:t>
+      </w:r>
+      <w:r>
+        <w:rPr>
+          <w:rFonts w:hint="eastAsia"/>
+        </w:rPr>
+        <w:t>中获取数据</w:t>
+      </w:r>
+      <w:r>
+        <w:rPr>
+          <w:rFonts w:hint="eastAsia"/>
+        </w:rPr>
+        <w:t>块</w:t>
+      </w:r>
+      <w:r>
+        <w:rPr>
+          <w:rFonts w:hint="eastAsia"/>
+        </w:rPr>
+        <w:t>D2</w:t>
+      </w:r>
+      <w:r>
+        <w:rPr>
+          <w:rFonts w:hint="eastAsia"/>
+        </w:rPr>
+        <w:t>，进程</w:t>
+      </w:r>
+      <w:r>
+        <w:rPr>
+          <w:rFonts w:hint="eastAsia"/>
+        </w:rPr>
+        <w:t>P4</w:t>
+      </w:r>
+      <w:r>
+        <w:rPr>
+          <w:rFonts w:hint="eastAsia"/>
+        </w:rPr>
+        <w:t>从</w:t>
+      </w:r>
+      <w:r>
+        <w:rPr>
+          <w:rFonts w:hint="eastAsia"/>
+        </w:rPr>
+        <w:t>缓冲区</w:t>
+      </w:r>
+      <w:r>
+        <w:rPr>
+          <w:rFonts w:hint="eastAsia"/>
+        </w:rPr>
+        <w:t>B3</w:t>
+      </w:r>
+      <w:r>
+        <w:rPr>
+          <w:rFonts w:hint="eastAsia"/>
+        </w:rPr>
+        <w:t>中获取数据块</w:t>
+      </w:r>
+      <w:r>
+        <w:rPr>
+          <w:rFonts w:hint="eastAsia"/>
+        </w:rPr>
+        <w:t>D1</w:t>
+      </w:r>
+      <w:r>
+        <w:rPr>
+          <w:rFonts w:hint="eastAsia"/>
+        </w:rPr>
+        <w:t>、从缓冲区</w:t>
+      </w:r>
+      <w:r>
+        <w:rPr>
+          <w:rFonts w:hint="eastAsia"/>
+        </w:rPr>
+        <w:t>B5</w:t>
+      </w:r>
+      <w:r>
+        <w:rPr>
+          <w:rFonts w:hint="eastAsia"/>
+        </w:rPr>
+        <w:t>中获取数据块</w:t>
+      </w:r>
+      <w:r>
+        <w:rPr>
+          <w:rFonts w:hint="eastAsia"/>
+        </w:rPr>
+        <w:t>D4</w:t>
+      </w:r>
+      <w:r>
+        <w:rPr>
+          <w:rFonts w:hint="eastAsia"/>
+        </w:rPr>
+        <w:t>，进程</w:t>
+      </w:r>
+      <w:r>
+        <w:rPr>
+          <w:rFonts w:hint="eastAsia"/>
+        </w:rPr>
+        <w:t>P5</w:t>
+      </w:r>
+      <w:r>
+        <w:rPr>
+          <w:rFonts w:hint="eastAsia"/>
+        </w:rPr>
+        <w:t>从缓冲区</w:t>
+      </w:r>
+      <w:r>
+        <w:rPr>
+          <w:rFonts w:hint="eastAsia"/>
+        </w:rPr>
+        <w:t>B4</w:t>
+      </w:r>
+      <w:r>
+        <w:rPr>
+          <w:rFonts w:hint="eastAsia"/>
+        </w:rPr>
+        <w:t>中获取数据块</w:t>
+      </w:r>
+      <w:r>
+        <w:rPr>
+          <w:rFonts w:hint="eastAsia"/>
+        </w:rPr>
+        <w:t>D3</w:t>
+      </w:r>
+      <w:r>
+        <w:rPr>
+          <w:rFonts w:hint="eastAsia"/>
+        </w:rPr>
+        <w:t>。</w:t>
+      </w:r>
+      <w:r>
+        <w:rPr>
+          <w:rFonts w:hint="eastAsia"/>
+        </w:rPr>
+        <w:t>完成了这些操作，就完成了进程</w:t>
+      </w:r>
+      <w:r>
+        <w:rPr>
+          <w:rFonts w:hint="eastAsia"/>
+        </w:rPr>
+        <w:t>P4</w:t>
+      </w:r>
+      <w:r>
+        <w:rPr>
+          <w:rFonts w:hint="eastAsia"/>
+        </w:rPr>
+        <w:t>与</w:t>
+      </w:r>
+      <w:r>
+        <w:rPr>
+          <w:rFonts w:hint="eastAsia"/>
+        </w:rPr>
+        <w:t>P3</w:t>
+      </w:r>
+      <w:r>
+        <w:rPr>
+          <w:rFonts w:hint="eastAsia"/>
+        </w:rPr>
+        <w:t>、</w:t>
+      </w:r>
+      <w:r>
+        <w:rPr>
+          <w:rFonts w:hint="eastAsia"/>
+        </w:rPr>
+        <w:t>P5</w:t>
+      </w:r>
+      <w:r>
+        <w:rPr>
+          <w:rFonts w:hint="eastAsia"/>
+        </w:rPr>
+        <w:t>的一次通信。很</w:t>
+      </w:r>
+      <w:r>
+        <w:t>明显，</w:t>
+      </w:r>
+      <w:r>
+        <w:rPr>
+          <w:rFonts w:hint="eastAsia"/>
+        </w:rPr>
+        <w:t>与</w:t>
+      </w:r>
+      <w:bookmarkStart w:id="87" w:name="OLE_LINK29"/>
+      <w:bookmarkStart w:id="88" w:name="OLE_LINK30"/>
+      <w:r>
+        <w:rPr>
+          <w:rFonts w:hint="eastAsia"/>
+        </w:rPr>
+        <w:t>单独</w:t>
+      </w:r>
+      <w:r>
+        <w:t>的</w:t>
+      </w:r>
+      <w:r>
+        <w:rPr>
+          <w:color w:val="FF0000"/>
+        </w:rPr>
+        <w:t>通</w:t>
+      </w:r>
+      <w:bookmarkStart w:id="89" w:name="OLE_LINK28"/>
+      <w:r>
+        <w:rPr>
+          <w:color w:val="FF0000"/>
+        </w:rPr>
+        <w:t>信聚合优化</w:t>
+      </w:r>
+      <w:r>
+        <w:t>策略</w:t>
+      </w:r>
+      <w:bookmarkEnd w:id="87"/>
+      <w:bookmarkEnd w:id="88"/>
+      <w:r>
+        <w:t>相比</w:t>
+      </w:r>
+      <w:bookmarkEnd w:id="89"/>
+      <w:r>
+        <w:t>，</w:t>
+      </w:r>
+      <w:r>
+        <w:rPr>
+          <w:rFonts w:hint="eastAsia"/>
+          <w:color w:val="FF0000"/>
+        </w:rPr>
+        <w:t>聚合</w:t>
+      </w:r>
+      <w:r>
+        <w:rPr>
+          <w:rFonts w:hint="eastAsia"/>
+          <w:color w:val="FF0000"/>
+        </w:rPr>
+        <w:t>-</w:t>
+      </w:r>
+      <w:r>
+        <w:rPr>
+          <w:rFonts w:hint="eastAsia"/>
+          <w:color w:val="FF0000"/>
+        </w:rPr>
+        <w:t>单边通信</w:t>
+      </w:r>
+      <w:r>
+        <w:rPr>
+          <w:rFonts w:hint="eastAsia"/>
+          <w:color w:val="FF0000"/>
+        </w:rPr>
+        <w:t>策略</w:t>
+      </w:r>
+      <w:r>
+        <w:t>减少了</w:t>
+      </w:r>
+      <w:r>
+        <w:rPr>
+          <w:rFonts w:hint="eastAsia"/>
+        </w:rPr>
+        <w:t>从</w:t>
+      </w:r>
+      <w:r>
+        <w:t>系统缓冲区到用户</w:t>
+      </w:r>
+      <w:r>
+        <w:rPr>
+          <w:rFonts w:hint="eastAsia"/>
+        </w:rPr>
+        <w:t>缓冲区</w:t>
+      </w:r>
+      <w:r>
+        <w:rPr>
+          <w:rFonts w:hint="eastAsia"/>
+        </w:rPr>
+        <w:t>的</w:t>
+      </w:r>
+      <w:r>
+        <w:t>数据拷贝。</w:t>
+      </w:r>
+    </w:p>
+    <w:p>
+      <w:pPr>
+        <w:pStyle w:val="b"/>
+        <w:spacing w:before="31" w:after="31"/>
+        <w:ind w:firstLine="480"/>
+        <w:rPr>
+          <w:rFonts w:hint="eastAsia"/>
+        </w:rPr>
+      </w:pPr>
+    </w:p>
+    <w:p>
+      <w:pPr>
+        <w:pStyle w:val="b"/>
+        <w:spacing w:before="31" w:after="31"/>
+        <w:ind w:firstLine="480"/>
+        <w:jc w:val="center"/>
+      </w:pPr>
+      <w:r>
+        <w:rPr>
+          <w:noProof/>
+        </w:rPr>
+        <w:drawing>
+          <wp:inline distT="0" distB="0" distL="0" distR="0" wp14:anchorId="3E57573C" wp14:editId="17E601A5">
+            <wp:extent cx="4952511" cy="2755900"/>
+            <wp:effectExtent l="0" t="0" r="635" b="6350"/>
+            <wp:docPr id="19" name="图片 19"/>
+            <wp:cNvGraphicFramePr>
+              <a:graphicFrameLocks xmlns:a="http://schemas.openxmlformats.org/drawingml/2006/main" noChangeAspect="1"/>
+            </wp:cNvGraphicFramePr>
+            <a:graphic xmlns:a="http://schemas.openxmlformats.org/drawingml/2006/main">
+              <a:graphicData uri="http://schemas.openxmlformats.org/drawingml/2006/picture">
+                <pic:pic xmlns:pic="http://schemas.openxmlformats.org/drawingml/2006/picture">
+                  <pic:nvPicPr>
+                    <pic:cNvPr id="19" name="集合-单边结合.png"/>
+                    <pic:cNvPicPr/>
+                  </pic:nvPicPr>
+                  <pic:blipFill>
+                    <a:blip r:embed="rId67">
+                      <a:extLst>
+                        <a:ext uri="{28A0092B-C50C-407E-A947-70E740481C1C}">
+                          <a14:useLocalDpi xmlns:a14="http://schemas.microsoft.com/office/drawing/2010/main" val="0"/>
+                        </a:ext>
+                      </a:extLst>
+                    </a:blip>
+                    <a:stretch>
+                      <a:fillRect/>
+                    </a:stretch>
+                  </pic:blipFill>
+                  <pic:spPr>
+                    <a:xfrm>
+                      <a:off x="0" y="0"/>
+                      <a:ext cx="4953901" cy="2756674"/>
+                    </a:xfrm>
+                    <a:prstGeom prst="rect">
+                      <a:avLst/>
+                    </a:prstGeom>
+                  </pic:spPr>
+                </pic:pic>
+              </a:graphicData>
+            </a:graphic>
+          </wp:inline>
+        </w:drawing>
+      </w:r>
+    </w:p>
+    <w:p>
+      <w:pPr>
+        <w:pStyle w:val="b"/>
+        <w:spacing w:before="31" w:after="31"/>
+        <w:ind w:firstLine="480"/>
+      </w:pPr>
+    </w:p>
+    <w:p>
+      <w:pPr>
+        <w:pStyle w:val="b"/>
+        <w:spacing w:before="31" w:after="31"/>
+        <w:ind w:firstLine="480"/>
+      </w:pPr>
+      <w:r>
+        <w:rPr>
+          <w:rFonts w:hint="eastAsia"/>
+        </w:rPr>
+        <w:t>通过上面的分析可以知道，在进程将数据拷贝至用户缓冲区</w:t>
+      </w:r>
+      <w:r>
+        <w:rPr>
+          <w:rFonts w:hint="eastAsia"/>
+        </w:rPr>
+        <w:t>时，需要一个同步操作。该同步操作保证只有在所有进程都已经成功将数据拷贝至缓冲区后，才能进行后面的操作，否则将引起数据的冲突与混乱。</w:t>
+      </w:r>
+      <w:r>
+        <w:rPr>
+          <w:rFonts w:hint="eastAsia"/>
+        </w:rPr>
+        <w:t>仍以</w:t>
+      </w:r>
+      <w:r>
+        <w:rPr>
+          <w:rFonts w:hint="eastAsia"/>
+          <w:color w:val="FF0000"/>
+        </w:rPr>
+        <w:t>图</w:t>
+      </w:r>
+      <w:r>
+        <w:rPr>
+          <w:rFonts w:hint="eastAsia"/>
+        </w:rPr>
+        <w:t>中的过程为例，若没有同步操作，在进程</w:t>
+      </w:r>
+      <w:r>
+        <w:rPr>
+          <w:rFonts w:hint="eastAsia"/>
+        </w:rPr>
+        <w:t>P4</w:t>
+      </w:r>
+      <w:r>
+        <w:rPr>
+          <w:rFonts w:hint="eastAsia"/>
+        </w:rPr>
+        <w:t>将数据块</w:t>
+      </w:r>
+      <w:r>
+        <w:rPr>
+          <w:rFonts w:hint="eastAsia"/>
+        </w:rPr>
+        <w:t>D2</w:t>
+      </w:r>
+      <w:r>
+        <w:rPr>
+          <w:rFonts w:hint="eastAsia"/>
+        </w:rPr>
+        <w:t>、</w:t>
+      </w:r>
+      <w:r>
+        <w:t>D</w:t>
+      </w:r>
+      <w:r>
+        <w:rPr>
+          <w:rFonts w:hint="eastAsia"/>
+        </w:rPr>
+        <w:t>3</w:t>
+      </w:r>
+      <w:r>
+        <w:rPr>
+          <w:rFonts w:hint="eastAsia"/>
+        </w:rPr>
+        <w:t>拷贝至缓冲区</w:t>
+      </w:r>
+      <w:r>
+        <w:rPr>
+          <w:rFonts w:hint="eastAsia"/>
+        </w:rPr>
+        <w:t>B4</w:t>
+      </w:r>
+      <w:r>
+        <w:rPr>
+          <w:rFonts w:hint="eastAsia"/>
+        </w:rPr>
+        <w:t>后，被允许进行下一步的</w:t>
+      </w:r>
+      <w:r>
+        <w:rPr>
+          <w:rFonts w:hint="eastAsia"/>
+        </w:rPr>
+        <w:t>RMA</w:t>
+      </w:r>
+      <w:r>
+        <w:rPr>
+          <w:rFonts w:hint="eastAsia"/>
+        </w:rPr>
+        <w:t>操作，进程</w:t>
+      </w:r>
+      <w:r>
+        <w:rPr>
+          <w:rFonts w:hint="eastAsia"/>
+        </w:rPr>
+        <w:t>P4</w:t>
+      </w:r>
+      <w:r>
+        <w:rPr>
+          <w:rFonts w:hint="eastAsia"/>
+        </w:rPr>
+        <w:t>可以直接获取缓冲区</w:t>
+      </w:r>
+      <w:r>
+        <w:rPr>
+          <w:rFonts w:hint="eastAsia"/>
+        </w:rPr>
+        <w:t>B3</w:t>
+      </w:r>
+      <w:r>
+        <w:rPr>
+          <w:rFonts w:hint="eastAsia"/>
+        </w:rPr>
+        <w:t>中的数据，但是此时很可能进程</w:t>
+      </w:r>
+      <w:r>
+        <w:rPr>
+          <w:rFonts w:hint="eastAsia"/>
+        </w:rPr>
+        <w:t>P3</w:t>
+      </w:r>
+      <w:r>
+        <w:rPr>
+          <w:rFonts w:hint="eastAsia"/>
+        </w:rPr>
+        <w:t>还没有将数据块</w:t>
+      </w:r>
+      <w:r>
+        <w:rPr>
+          <w:rFonts w:hint="eastAsia"/>
+        </w:rPr>
+        <w:t>D1</w:t>
+      </w:r>
+      <w:r>
+        <w:rPr>
+          <w:rFonts w:hint="eastAsia"/>
+        </w:rPr>
+        <w:t>拷贝至缓冲区</w:t>
+      </w:r>
+      <w:r>
+        <w:rPr>
+          <w:rFonts w:hint="eastAsia"/>
+        </w:rPr>
+        <w:t>B3</w:t>
+      </w:r>
+      <w:r>
+        <w:rPr>
+          <w:rFonts w:hint="eastAsia"/>
+        </w:rPr>
+        <w:t>中，导致进程</w:t>
+      </w:r>
+      <w:r>
+        <w:rPr>
+          <w:rFonts w:hint="eastAsia"/>
+        </w:rPr>
+        <w:t>P4</w:t>
+      </w:r>
+      <w:r>
+        <w:rPr>
+          <w:rFonts w:hint="eastAsia"/>
+        </w:rPr>
+        <w:t>获取到的数据并</w:t>
+      </w:r>
+      <w:r>
+        <w:rPr>
+          <w:rFonts w:hint="eastAsia"/>
+        </w:rPr>
+        <w:lastRenderedPageBreak/>
+        <w:t>不是所期望的数据，从而引起数据的混乱。</w:t>
+      </w:r>
+      <w:r>
+        <w:rPr>
+          <w:rFonts w:hint="eastAsia"/>
+        </w:rPr>
+        <w:t>所以，该同步操作是必要的。</w:t>
+      </w:r>
+      <w:r>
+        <w:rPr>
+          <w:rFonts w:hint="eastAsia"/>
+          <w:color w:val="FF0000"/>
+        </w:rPr>
+        <w:t>图</w:t>
+      </w:r>
+      <w:r>
+        <w:rPr>
+          <w:rFonts w:hint="eastAsia"/>
+        </w:rPr>
+        <w:t>展示了</w:t>
+      </w:r>
+      <w:r>
+        <w:rPr>
+          <w:rFonts w:hint="eastAsia"/>
+        </w:rPr>
+        <w:t>该</w:t>
+      </w:r>
+      <w:r>
+        <w:rPr>
+          <w:rFonts w:hint="eastAsia"/>
+        </w:rPr>
+        <w:t>同步操作在通信过程中的</w:t>
+      </w:r>
+      <w:r>
+        <w:rPr>
+          <w:rFonts w:hint="eastAsia"/>
+        </w:rPr>
+        <w:t>位置</w:t>
+      </w:r>
+      <w:r>
+        <w:rPr>
+          <w:rFonts w:hint="eastAsia"/>
+        </w:rPr>
+        <w:t>，</w:t>
+      </w:r>
+      <w:r>
+        <w:rPr>
+          <w:rFonts w:hint="eastAsia"/>
+        </w:rPr>
+        <w:t>MPI</w:t>
+      </w:r>
+      <w:r>
+        <w:rPr>
+          <w:rFonts w:hint="eastAsia"/>
+        </w:rPr>
+        <w:t>中的</w:t>
+      </w:r>
+      <w:r>
+        <w:rPr>
+          <w:rFonts w:hint="eastAsia"/>
+        </w:rPr>
+        <w:t>MPI_Win_fence</w:t>
+      </w:r>
+      <w:r>
+        <w:t>()</w:t>
+      </w:r>
+      <w:r>
+        <w:rPr>
+          <w:rFonts w:hint="eastAsia"/>
+        </w:rPr>
+        <w:t>可以完成这一同步。</w:t>
+      </w:r>
+      <w:r>
+        <w:rPr>
+          <w:rFonts w:hint="eastAsia"/>
+        </w:rPr>
+        <w:t>MPI_Win_fence()</w:t>
+      </w:r>
+      <w:r>
+        <w:rPr>
+          <w:rFonts w:hint="eastAsia"/>
+        </w:rPr>
+        <w:t>可以保证，只有在所有进程都调用了此函数后，进程才能继续往下运行，否则将阻塞在此同步操作</w:t>
+      </w:r>
+      <w:r>
+        <w:rPr>
+          <w:rFonts w:hint="eastAsia"/>
+        </w:rPr>
+        <w:t>上。</w:t>
+      </w:r>
+      <w:bookmarkStart w:id="90" w:name="_GoBack"/>
+      <w:bookmarkEnd w:id="90"/>
+    </w:p>
+    <w:p>
+      <w:pPr>
+        <w:pStyle w:val="b"/>
+        <w:spacing w:before="31" w:after="31"/>
+        <w:ind w:firstLine="480"/>
+      </w:pPr>
+    </w:p>
+    <w:p>
+      <w:pPr>
+        <w:pStyle w:val="b"/>
+        <w:spacing w:before="31" w:after="31"/>
+        <w:ind w:firstLine="480"/>
+        <w:jc w:val="center"/>
+        <w:rPr>
+          <w:rFonts w:hint="eastAsia"/>
+        </w:rPr>
+      </w:pPr>
+      <w:r>
+        <w:rPr>
+          <w:rFonts w:hint="eastAsia"/>
+          <w:noProof/>
+        </w:rPr>
+        <w:drawing>
+          <wp:inline distT="0" distB="0" distL="0" distR="0" wp14:anchorId="257AD51C" wp14:editId="1AA40311">
+            <wp:extent cx="4978400" cy="2356738"/>
+            <wp:effectExtent l="0" t="0" r="0" b="5715"/>
+            <wp:docPr id="22" name="图片 22"/>
+            <wp:cNvGraphicFramePr>
+              <a:graphicFrameLocks xmlns:a="http://schemas.openxmlformats.org/drawingml/2006/main" noChangeAspect="1"/>
+            </wp:cNvGraphicFramePr>
+            <a:graphic xmlns:a="http://schemas.openxmlformats.org/drawingml/2006/main">
+              <a:graphicData uri="http://schemas.openxmlformats.org/drawingml/2006/picture">
+                <pic:pic xmlns:pic="http://schemas.openxmlformats.org/drawingml/2006/picture">
+                  <pic:nvPicPr>
+                    <pic:cNvPr id="22" name="单边-聚合结合MPI-Fence.png"/>
+                    <pic:cNvPicPr/>
+                  </pic:nvPicPr>
+                  <pic:blipFill>
+                    <a:blip r:embed="rId68">
+                      <a:extLst>
+                        <a:ext uri="{28A0092B-C50C-407E-A947-70E740481C1C}">
+                          <a14:useLocalDpi xmlns:a14="http://schemas.microsoft.com/office/drawing/2010/main" val="0"/>
+                        </a:ext>
+                      </a:extLst>
+                    </a:blip>
+                    <a:stretch>
+                      <a:fillRect/>
+                    </a:stretch>
+                  </pic:blipFill>
+                  <pic:spPr>
+                    <a:xfrm>
+                      <a:off x="0" y="0"/>
+                      <a:ext cx="4985733" cy="2360209"/>
+                    </a:xfrm>
+                    <a:prstGeom prst="rect">
+                      <a:avLst/>
+                    </a:prstGeom>
+                  </pic:spPr>
+                </pic:pic>
+              </a:graphicData>
+            </a:graphic>
+          </wp:inline>
+        </w:drawing>
+      </w:r>
     </w:p>
     <w:p>
       <w:pPr>
@@ -17716,36 +19279,36 @@
           <w:tab w:val="left" w:pos="420"/>
         </w:tabs>
         <w:ind w:left="992" w:hanging="992"/>
-        <w:rPr>
-          <w:rFonts w:hint="eastAsia"/>
-        </w:rPr>
-      </w:pPr>
+      </w:pPr>
+      <w:bookmarkStart w:id="91" w:name="_Toc482465444"/>
       <w:r>
         <w:rPr>
           <w:rFonts w:hint="eastAsia"/>
           <w:color w:val="FF0000"/>
         </w:rPr>
-        <w:lastRenderedPageBreak/>
         <w:t>改进的</w:t>
       </w:r>
+      <w:bookmarkEnd w:id="91"/>
       <w:r>
         <w:rPr>
           <w:rFonts w:hint="eastAsia"/>
           <w:color w:val="FF0000"/>
         </w:rPr>
-        <w:t>通信聚合</w:t>
-      </w:r>
-      <w:r>
-        <w:rPr>
-          <w:rFonts w:hint="eastAsia"/>
-        </w:rPr>
-        <w:t>和单边通信</w:t>
-      </w:r>
-      <w:r>
-        <w:rPr>
-          <w:rFonts w:hint="eastAsia"/>
-        </w:rPr>
-        <w:t>结合的通信优化策略</w:t>
+        <w:t>聚合</w:t>
+      </w:r>
+      <w:r>
+        <w:rPr>
+          <w:rFonts w:hint="eastAsia"/>
+          <w:color w:val="FF0000"/>
+        </w:rPr>
+        <w:t>-</w:t>
+      </w:r>
+      <w:r>
+        <w:rPr>
+          <w:rFonts w:hint="eastAsia"/>
+          <w:color w:val="FF0000"/>
+        </w:rPr>
+        <w:t>单边通信优化策略</w:t>
       </w:r>
     </w:p>
     <w:p>
@@ -17946,7 +19509,7 @@
         </w:tabs>
         <w:ind w:left="425" w:hanging="425"/>
       </w:pPr>
-      <w:bookmarkStart w:id="78" w:name="_Toc482306672"/>
+      <w:bookmarkStart w:id="92" w:name="_Toc482465445"/>
       <w:r>
         <w:rPr>
           <w:rFonts w:hint="eastAsia"/>
@@ -17954,7 +19517,7 @@
         <w:lastRenderedPageBreak/>
         <w:t>实验结果分析</w:t>
       </w:r>
-      <w:bookmarkEnd w:id="78"/>
+      <w:bookmarkEnd w:id="92"/>
     </w:p>
     <w:p>
       <w:pPr>
@@ -17971,7 +19534,7 @@
         </w:tabs>
         <w:ind w:left="425" w:hanging="425"/>
       </w:pPr>
-      <w:bookmarkStart w:id="79" w:name="_Toc482306673"/>
+      <w:bookmarkStart w:id="93" w:name="_Toc482465446"/>
       <w:r>
         <w:rPr>
           <w:rFonts w:hint="eastAsia"/>
@@ -17988,7 +19551,7 @@
         </w:rPr>
         <w:t>论</w:t>
       </w:r>
-      <w:bookmarkEnd w:id="79"/>
+      <w:bookmarkEnd w:id="93"/>
       <w:r>
         <w:rPr>
           <w:vanish/>
@@ -18187,7 +19750,7 @@
       </w:r>
     </w:p>
   </w:comment>
-  <w:comment w:id="76" w:author="limbo limbo" w:date="2017-05-13T18:16:00Z" w:initials="ll">
+  <w:comment w:id="78" w:author="limbo limbo" w:date="2017-05-13T18:16:00Z" w:initials="ll">
     <w:p>
       <w:pPr>
         <w:pStyle w:val="a7"/>
@@ -18203,6 +19766,25 @@
           <w:rFonts w:hint="eastAsia"/>
         </w:rPr>
         <w:t>加入接收缓冲区</w:t>
+      </w:r>
+    </w:p>
+  </w:comment>
+  <w:comment w:id="79" w:author="limbo limbo" w:date="2017-05-13T19:37:00Z" w:initials="ll">
+    <w:p>
+      <w:pPr>
+        <w:pStyle w:val="a7"/>
+      </w:pPr>
+      <w:r>
+        <w:rPr>
+          <w:rStyle w:val="a6"/>
+        </w:rPr>
+        <w:annotationRef/>
+      </w:r>
+      <w:r>
+        <w:rPr>
+          <w:rFonts w:hint="eastAsia"/>
+        </w:rPr>
+        <w:t>加上实线批注——数据拷贝</w:t>
       </w:r>
     </w:p>
   </w:comment>
@@ -18220,6 +19802,7 @@
   <w15:commentEx w15:paraId="5224AA8D" w15:done="0"/>
   <w15:commentEx w15:paraId="18F4CC4F" w15:done="0"/>
   <w15:commentEx w15:paraId="6B7C0178" w15:done="0"/>
+  <w15:commentEx w15:paraId="2880FCCC" w15:done="0"/>
 </w15:commentsEx>
 </file>
 
@@ -20623,7 +22206,7 @@
 </file>
 
 <file path=customXml/itemProps1.xml><?xml version="1.0" encoding="utf-8"?>
-<ds:datastoreItem xmlns:ds="http://schemas.openxmlformats.org/officeDocument/2006/customXml" ds:itemID="{77D516FB-BE25-499C-A788-BDF78E085CF9}">
+<ds:datastoreItem xmlns:ds="http://schemas.openxmlformats.org/officeDocument/2006/customXml" ds:itemID="{8A1C9F24-8C4B-4E80-991D-44743C35BC33}">
   <ds:schemaRefs>
     <ds:schemaRef ds:uri="http://schemas.openxmlformats.org/officeDocument/2006/bibliography"/>
   </ds:schemaRefs>

--- a/论文.docx
+++ b/论文.docx
@@ -2592,23 +2592,7 @@
                 <w:rFonts w:hint="eastAsia"/>
                 <w:noProof/>
               </w:rPr>
-              <w:t>通信聚合和单边通信结</w:t>
-            </w:r>
-            <w:r>
-              <w:rPr>
-                <w:rStyle w:val="a5"/>
-                <w:rFonts w:hint="eastAsia"/>
-                <w:noProof/>
-              </w:rPr>
-              <w:t>合</w:t>
-            </w:r>
-            <w:r>
-              <w:rPr>
-                <w:rStyle w:val="a5"/>
-                <w:rFonts w:hint="eastAsia"/>
-                <w:noProof/>
-              </w:rPr>
-              <w:t>的通信优化策略</w:t>
+              <w:t>通信聚合和单边通信结合的通信优化策略</w:t>
             </w:r>
             <w:r>
               <w:rPr>
@@ -3860,9 +3844,9 @@
         </w:tabs>
         <w:ind w:left="425" w:hanging="425"/>
       </w:pPr>
-      <w:bookmarkStart w:id="7" w:name="OLE_LINK1"/>
-      <w:bookmarkStart w:id="8" w:name="OLE_LINK2"/>
-      <w:bookmarkStart w:id="9" w:name="_Toc482465418"/>
+      <w:bookmarkStart w:id="7" w:name="_Toc482465418"/>
+      <w:bookmarkStart w:id="8" w:name="OLE_LINK1"/>
+      <w:bookmarkStart w:id="9" w:name="OLE_LINK2"/>
       <w:r>
         <w:rPr>
           <w:rFonts w:hint="eastAsia"/>
@@ -3870,10 +3854,10 @@
         <w:lastRenderedPageBreak/>
         <w:t>相关研究和理论技术背景</w:t>
       </w:r>
-      <w:bookmarkEnd w:id="9"/>
+      <w:bookmarkEnd w:id="7"/>
     </w:p>
-    <w:bookmarkEnd w:id="7"/>
     <w:bookmarkEnd w:id="8"/>
+    <w:bookmarkEnd w:id="9"/>
     <w:p>
       <w:pPr>
         <w:pStyle w:val="b"/>
@@ -3907,15 +3891,15 @@
           <w:tab w:val="clear" w:pos="360"/>
         </w:tabs>
       </w:pPr>
-      <w:bookmarkStart w:id="12" w:name="OLE_LINK7"/>
-      <w:bookmarkStart w:id="13" w:name="_Toc482465420"/>
+      <w:bookmarkStart w:id="12" w:name="_Toc482465420"/>
+      <w:bookmarkStart w:id="13" w:name="OLE_LINK7"/>
       <w:r>
         <w:rPr>
           <w:rFonts w:hint="eastAsia"/>
         </w:rPr>
         <w:t>分子动力学方法相关研究</w:t>
       </w:r>
-      <w:bookmarkEnd w:id="13"/>
+      <w:bookmarkEnd w:id="12"/>
     </w:p>
     <w:p>
       <w:pPr>
@@ -4790,7 +4774,7 @@
         <w:t>，并行计算机正在逐渐向人们的生活进行靠拢，并行计算的应用发展也处于一个繁荣昌盛的局面。</w:t>
       </w:r>
     </w:p>
-    <w:bookmarkEnd w:id="12"/>
+    <w:bookmarkEnd w:id="13"/>
     <w:p>
       <w:pPr>
         <w:pStyle w:val="b"/>
@@ -4806,17 +4790,17 @@
         </w:tabs>
         <w:ind w:left="992" w:hanging="992"/>
       </w:pPr>
-      <w:bookmarkStart w:id="22" w:name="OLE_LINK20"/>
-      <w:bookmarkStart w:id="23" w:name="_Toc482465422"/>
+      <w:bookmarkStart w:id="22" w:name="_Toc482465422"/>
+      <w:bookmarkStart w:id="23" w:name="OLE_LINK20"/>
       <w:r>
         <w:rPr>
           <w:rFonts w:hint="eastAsia"/>
         </w:rPr>
         <w:t>理论背景</w:t>
       </w:r>
-      <w:bookmarkEnd w:id="23"/>
+      <w:bookmarkEnd w:id="22"/>
     </w:p>
-    <w:bookmarkEnd w:id="22"/>
+    <w:bookmarkEnd w:id="23"/>
     <w:p>
       <w:pPr>
         <w:pStyle w:val="b"/>
@@ -4834,9 +4818,9 @@
           <w:tab w:val="clear" w:pos="360"/>
         </w:tabs>
       </w:pPr>
-      <w:bookmarkStart w:id="24" w:name="OLE_LINK4"/>
-      <w:bookmarkStart w:id="25" w:name="OLE_LINK8"/>
-      <w:bookmarkStart w:id="26" w:name="_Toc482465423"/>
+      <w:bookmarkStart w:id="24" w:name="_Toc482465423"/>
+      <w:bookmarkStart w:id="25" w:name="OLE_LINK4"/>
+      <w:bookmarkStart w:id="26" w:name="OLE_LINK8"/>
       <w:r>
         <w:rPr>
           <w:rFonts w:hint="eastAsia"/>
@@ -4852,7 +4836,7 @@
         </w:rPr>
         <w:t>模拟基本思想</w:t>
       </w:r>
-      <w:bookmarkEnd w:id="26"/>
+      <w:bookmarkEnd w:id="24"/>
     </w:p>
     <w:p>
       <w:pPr>
@@ -4898,8 +4882,8 @@
         <w:t xml:space="preserve"> </w:t>
       </w:r>
     </w:p>
-    <w:bookmarkEnd w:id="24"/>
     <w:bookmarkEnd w:id="25"/>
+    <w:bookmarkEnd w:id="26"/>
     <w:p>
       <w:pPr>
         <w:pStyle w:val="b"/>
@@ -5426,10 +5410,10 @@
             <v:path o:extrusionok="f" gradientshapeok="t" o:connecttype="rect"/>
             <o:lock v:ext="edit" aspectratio="t"/>
           </v:shapetype>
-          <v:shape id="_x0000_i1025" type="#_x0000_t75" style="width:72.5pt;height:35.5pt" o:ole="">
+          <v:shape id="_x0000_i1025" type="#_x0000_t75" style="width:72.65pt;height:35.35pt" o:ole="">
             <v:imagedata r:id="rId10" o:title=""/>
           </v:shape>
-          <o:OLEObject Type="Embed" ProgID="Equation.DSMT4" ShapeID="_x0000_i1025" DrawAspect="Content" ObjectID="_1556218744" r:id="rId11"/>
+          <o:OLEObject Type="Embed" ProgID="Equation.DSMT4" ShapeID="_x0000_i1025" DrawAspect="Content" ObjectID="_1556244873" r:id="rId11"/>
         </w:object>
       </w:r>
     </w:p>
@@ -5473,10 +5457,10 @@
           <w:position w:val="-28"/>
         </w:rPr>
         <w:object w:dxaOrig="1020" w:dyaOrig="680" w14:anchorId="696F9865">
-          <v:shape id="_x0000_i1026" type="#_x0000_t75" style="width:51.5pt;height:34pt" o:ole="">
+          <v:shape id="_x0000_i1026" type="#_x0000_t75" style="width:51.35pt;height:34pt" o:ole="">
             <v:imagedata r:id="rId12" o:title=""/>
           </v:shape>
-          <o:OLEObject Type="Embed" ProgID="Equation.DSMT4" ShapeID="_x0000_i1026" DrawAspect="Content" ObjectID="_1556218745" r:id="rId13"/>
+          <o:OLEObject Type="Embed" ProgID="Equation.DSMT4" ShapeID="_x0000_i1026" DrawAspect="Content" ObjectID="_1556244874" r:id="rId13"/>
         </w:object>
       </w:r>
     </w:p>
@@ -5568,10 +5552,10 @@
           <w:position w:val="-30"/>
         </w:rPr>
         <w:object w:dxaOrig="3660" w:dyaOrig="680" w14:anchorId="0E0E3367">
-          <v:shape id="_x0000_i1027" type="#_x0000_t75" style="width:182.5pt;height:35.5pt" o:ole="">
+          <v:shape id="_x0000_i1027" type="#_x0000_t75" style="width:182.65pt;height:35.35pt" o:ole="">
             <v:imagedata r:id="rId14" o:title=""/>
           </v:shape>
-          <o:OLEObject Type="Embed" ProgID="Equation.DSMT4" ShapeID="_x0000_i1027" DrawAspect="Content" ObjectID="_1556218746" r:id="rId15"/>
+          <o:OLEObject Type="Embed" ProgID="Equation.DSMT4" ShapeID="_x0000_i1027" DrawAspect="Content" ObjectID="_1556244875" r:id="rId15"/>
         </w:object>
       </w:r>
     </w:p>
@@ -5710,10 +5694,10 @@
           <w:position w:val="-30"/>
         </w:rPr>
         <w:object w:dxaOrig="2040" w:dyaOrig="680" w14:anchorId="2391BADD">
-          <v:shape id="_x0000_i1028" type="#_x0000_t75" style="width:101.5pt;height:33.5pt" o:ole="">
+          <v:shape id="_x0000_i1028" type="#_x0000_t75" style="width:101.35pt;height:33.35pt" o:ole="">
             <v:imagedata r:id="rId16" o:title=""/>
           </v:shape>
-          <o:OLEObject Type="Embed" ProgID="Equation.DSMT4" ShapeID="_x0000_i1028" DrawAspect="Content" ObjectID="_1556218747" r:id="rId17"/>
+          <o:OLEObject Type="Embed" ProgID="Equation.DSMT4" ShapeID="_x0000_i1028" DrawAspect="Content" ObjectID="_1556244876" r:id="rId17"/>
         </w:object>
       </w:r>
     </w:p>
@@ -5733,7 +5717,7 @@
           <v:shape id="_x0000_i1029" type="#_x0000_t75" style="width:146pt;height:34pt" o:ole="">
             <v:imagedata r:id="rId18" o:title=""/>
           </v:shape>
-          <o:OLEObject Type="Embed" ProgID="Equation.DSMT4" ShapeID="_x0000_i1029" DrawAspect="Content" ObjectID="_1556218748" r:id="rId19"/>
+          <o:OLEObject Type="Embed" ProgID="Equation.DSMT4" ShapeID="_x0000_i1029" DrawAspect="Content" ObjectID="_1556244877" r:id="rId19"/>
         </w:object>
       </w:r>
     </w:p>
@@ -6715,10 +6699,10 @@
           <w:position w:val="-24"/>
         </w:rPr>
         <w:object w:dxaOrig="1060" w:dyaOrig="620" w14:anchorId="043C00F2">
-          <v:shape id="_x0000_i1030" type="#_x0000_t75" style="width:53.5pt;height:30.5pt" o:ole="">
+          <v:shape id="_x0000_i1030" type="#_x0000_t75" style="width:53.35pt;height:30.65pt" o:ole="">
             <v:imagedata r:id="rId21" o:title=""/>
           </v:shape>
-          <o:OLEObject Type="Embed" ProgID="Equation.DSMT4" ShapeID="_x0000_i1030" DrawAspect="Content" ObjectID="_1556218749" r:id="rId22"/>
+          <o:OLEObject Type="Embed" ProgID="Equation.DSMT4" ShapeID="_x0000_i1030" DrawAspect="Content" ObjectID="_1556244878" r:id="rId22"/>
         </w:object>
       </w:r>
       <w:r>
@@ -6824,10 +6808,10 @@
           <w:position w:val="-24"/>
         </w:rPr>
         <w:object w:dxaOrig="1140" w:dyaOrig="620" w14:anchorId="7B9CF33A">
-          <v:shape id="_x0000_i1031" type="#_x0000_t75" style="width:57pt;height:30.5pt" o:ole="">
+          <v:shape id="_x0000_i1031" type="#_x0000_t75" style="width:57.35pt;height:30.65pt" o:ole="">
             <v:imagedata r:id="rId23" o:title=""/>
           </v:shape>
-          <o:OLEObject Type="Embed" ProgID="Equation.DSMT4" ShapeID="_x0000_i1031" DrawAspect="Content" ObjectID="_1556218750" r:id="rId24"/>
+          <o:OLEObject Type="Embed" ProgID="Equation.DSMT4" ShapeID="_x0000_i1031" DrawAspect="Content" ObjectID="_1556244879" r:id="rId24"/>
         </w:object>
       </w:r>
     </w:p>
@@ -6881,10 +6865,10 @@
           <w:position w:val="-24"/>
         </w:rPr>
         <w:object w:dxaOrig="1060" w:dyaOrig="620" w14:anchorId="30AF09E5">
-          <v:shape id="_x0000_i1032" type="#_x0000_t75" style="width:53.5pt;height:30.5pt" o:ole="">
+          <v:shape id="_x0000_i1032" type="#_x0000_t75" style="width:53.35pt;height:30.65pt" o:ole="">
             <v:imagedata r:id="rId25" o:title=""/>
           </v:shape>
-          <o:OLEObject Type="Embed" ProgID="Equation.DSMT4" ShapeID="_x0000_i1032" DrawAspect="Content" ObjectID="_1556218751" r:id="rId26"/>
+          <o:OLEObject Type="Embed" ProgID="Equation.DSMT4" ShapeID="_x0000_i1032" DrawAspect="Content" ObjectID="_1556244880" r:id="rId26"/>
         </w:object>
       </w:r>
       <w:r>
@@ -6910,10 +6894,10 @@
           <w:position w:val="-24"/>
         </w:rPr>
         <w:object w:dxaOrig="2860" w:dyaOrig="620" w14:anchorId="2B0F41B8">
-          <v:shape id="_x0000_i1033" type="#_x0000_t75" style="width:142.5pt;height:30.5pt" o:ole="">
+          <v:shape id="_x0000_i1033" type="#_x0000_t75" style="width:142.65pt;height:30.65pt" o:ole="">
             <v:imagedata r:id="rId27" o:title=""/>
           </v:shape>
-          <o:OLEObject Type="Embed" ProgID="Equation.DSMT4" ShapeID="_x0000_i1033" DrawAspect="Content" ObjectID="_1556218752" r:id="rId28"/>
+          <o:OLEObject Type="Embed" ProgID="Equation.DSMT4" ShapeID="_x0000_i1033" DrawAspect="Content" ObjectID="_1556244881" r:id="rId28"/>
         </w:object>
       </w:r>
     </w:p>
@@ -6933,10 +6917,10 @@
           <w:position w:val="-24"/>
         </w:rPr>
         <w:object w:dxaOrig="1060" w:dyaOrig="620" w14:anchorId="47186A44">
-          <v:shape id="_x0000_i1034" type="#_x0000_t75" style="width:53.5pt;height:30.5pt" o:ole="">
+          <v:shape id="_x0000_i1034" type="#_x0000_t75" style="width:53.35pt;height:30.65pt" o:ole="">
             <v:imagedata r:id="rId25" o:title=""/>
           </v:shape>
-          <o:OLEObject Type="Embed" ProgID="Equation.DSMT4" ShapeID="_x0000_i1034" DrawAspect="Content" ObjectID="_1556218753" r:id="rId29"/>
+          <o:OLEObject Type="Embed" ProgID="Equation.DSMT4" ShapeID="_x0000_i1034" DrawAspect="Content" ObjectID="_1556244882" r:id="rId29"/>
         </w:object>
       </w:r>
       <w:r>
@@ -6951,10 +6935,10 @@
           <w:position w:val="-10"/>
         </w:rPr>
         <w:object w:dxaOrig="859" w:dyaOrig="320" w14:anchorId="4B94CE0F">
-          <v:shape id="_x0000_i1035" type="#_x0000_t75" style="width:42.5pt;height:15pt" o:ole="">
+          <v:shape id="_x0000_i1035" type="#_x0000_t75" style="width:42.65pt;height:15.35pt" o:ole="">
             <v:imagedata r:id="rId30" o:title=""/>
           </v:shape>
-          <o:OLEObject Type="Embed" ProgID="Equation.DSMT4" ShapeID="_x0000_i1035" DrawAspect="Content" ObjectID="_1556218754" r:id="rId31"/>
+          <o:OLEObject Type="Embed" ProgID="Equation.DSMT4" ShapeID="_x0000_i1035" DrawAspect="Content" ObjectID="_1556244883" r:id="rId31"/>
         </w:object>
       </w:r>
       <w:r>
@@ -6983,10 +6967,10 @@
           <w:position w:val="-24"/>
         </w:rPr>
         <w:object w:dxaOrig="2980" w:dyaOrig="620" w14:anchorId="14A7CD30">
-          <v:shape id="_x0000_i1036" type="#_x0000_t75" style="width:148.5pt;height:30.5pt" o:ole="">
+          <v:shape id="_x0000_i1036" type="#_x0000_t75" style="width:148.65pt;height:30.65pt" o:ole="">
             <v:imagedata r:id="rId32" o:title=""/>
           </v:shape>
-          <o:OLEObject Type="Embed" ProgID="Equation.DSMT4" ShapeID="_x0000_i1036" DrawAspect="Content" ObjectID="_1556218755" r:id="rId33"/>
+          <o:OLEObject Type="Embed" ProgID="Equation.DSMT4" ShapeID="_x0000_i1036" DrawAspect="Content" ObjectID="_1556244884" r:id="rId33"/>
         </w:object>
       </w:r>
     </w:p>
@@ -7000,10 +6984,10 @@
           <w:position w:val="-10"/>
         </w:rPr>
         <w:object w:dxaOrig="420" w:dyaOrig="320" w14:anchorId="5BB764DA">
-          <v:shape id="_x0000_i1037" type="#_x0000_t75" style="width:21.5pt;height:15pt" o:ole="">
+          <v:shape id="_x0000_i1037" type="#_x0000_t75" style="width:21.35pt;height:15.35pt" o:ole="">
             <v:imagedata r:id="rId34" o:title=""/>
           </v:shape>
-          <o:OLEObject Type="Embed" ProgID="Equation.DSMT4" ShapeID="_x0000_i1037" DrawAspect="Content" ObjectID="_1556218756" r:id="rId35"/>
+          <o:OLEObject Type="Embed" ProgID="Equation.DSMT4" ShapeID="_x0000_i1037" DrawAspect="Content" ObjectID="_1556244885" r:id="rId35"/>
         </w:object>
       </w:r>
       <w:r>
@@ -7032,10 +7016,10 @@
           <w:position w:val="-24"/>
         </w:rPr>
         <w:object w:dxaOrig="2880" w:dyaOrig="900" w14:anchorId="2F8CAF01">
-          <v:shape id="_x0000_i1038" type="#_x0000_t75" style="width:2in;height:45.5pt" o:ole="">
+          <v:shape id="_x0000_i1038" type="#_x0000_t75" style="width:2in;height:45.35pt" o:ole="">
             <v:imagedata r:id="rId36" o:title=""/>
           </v:shape>
-          <o:OLEObject Type="Embed" ProgID="Equation.DSMT4" ShapeID="_x0000_i1038" DrawAspect="Content" ObjectID="_1556218757" r:id="rId37"/>
+          <o:OLEObject Type="Embed" ProgID="Equation.DSMT4" ShapeID="_x0000_i1038" DrawAspect="Content" ObjectID="_1556244886" r:id="rId37"/>
         </w:object>
       </w:r>
     </w:p>
@@ -7067,10 +7051,10 @@
           <w:position w:val="-10"/>
         </w:rPr>
         <w:object w:dxaOrig="859" w:dyaOrig="320" w14:anchorId="6A83A818">
-          <v:shape id="_x0000_i1039" type="#_x0000_t75" style="width:42.5pt;height:15pt" o:ole="">
+          <v:shape id="_x0000_i1039" type="#_x0000_t75" style="width:42.65pt;height:15.35pt" o:ole="">
             <v:imagedata r:id="rId30" o:title=""/>
           </v:shape>
-          <o:OLEObject Type="Embed" ProgID="Equation.DSMT4" ShapeID="_x0000_i1039" DrawAspect="Content" ObjectID="_1556218758" r:id="rId38"/>
+          <o:OLEObject Type="Embed" ProgID="Equation.DSMT4" ShapeID="_x0000_i1039" DrawAspect="Content" ObjectID="_1556244887" r:id="rId38"/>
         </w:object>
       </w:r>
       <w:r>
@@ -7085,10 +7069,10 @@
           <w:position w:val="-10"/>
         </w:rPr>
         <w:object w:dxaOrig="940" w:dyaOrig="320" w14:anchorId="038B598D">
-          <v:shape id="_x0000_i1040" type="#_x0000_t75" style="width:47.5pt;height:15pt" o:ole="">
+          <v:shape id="_x0000_i1040" type="#_x0000_t75" style="width:47.35pt;height:15.35pt" o:ole="">
             <v:imagedata r:id="rId39" o:title=""/>
           </v:shape>
-          <o:OLEObject Type="Embed" ProgID="Equation.DSMT4" ShapeID="_x0000_i1040" DrawAspect="Content" ObjectID="_1556218759" r:id="rId40"/>
+          <o:OLEObject Type="Embed" ProgID="Equation.DSMT4" ShapeID="_x0000_i1040" DrawAspect="Content" ObjectID="_1556244888" r:id="rId40"/>
         </w:object>
       </w:r>
       <w:r>
@@ -7150,17 +7134,17 @@
         </w:tabs>
         <w:ind w:left="992" w:hanging="992"/>
       </w:pPr>
-      <w:bookmarkStart w:id="37" w:name="OLE_LINK21"/>
-      <w:bookmarkStart w:id="38" w:name="_Toc482465425"/>
+      <w:bookmarkStart w:id="37" w:name="_Toc482465425"/>
+      <w:bookmarkStart w:id="38" w:name="OLE_LINK21"/>
       <w:r>
         <w:rPr>
           <w:rFonts w:hint="eastAsia"/>
         </w:rPr>
         <w:t>技术背景</w:t>
       </w:r>
-      <w:bookmarkEnd w:id="38"/>
+      <w:bookmarkEnd w:id="37"/>
     </w:p>
-    <w:bookmarkEnd w:id="37"/>
+    <w:bookmarkEnd w:id="38"/>
     <w:p>
       <w:pPr>
         <w:pStyle w:val="b"/>
@@ -8613,21 +8597,21 @@
           <w:tab w:val="clear" w:pos="360"/>
         </w:tabs>
       </w:pPr>
-      <w:bookmarkStart w:id="46" w:name="OLE_LINK23"/>
-      <w:bookmarkStart w:id="47" w:name="OLE_LINK24"/>
-      <w:bookmarkStart w:id="48" w:name="OLE_LINK25"/>
-      <w:bookmarkStart w:id="49" w:name="_Toc482465429"/>
+      <w:bookmarkStart w:id="46" w:name="_Toc482465429"/>
+      <w:bookmarkStart w:id="47" w:name="OLE_LINK23"/>
+      <w:bookmarkStart w:id="48" w:name="OLE_LINK24"/>
+      <w:bookmarkStart w:id="49" w:name="OLE_LINK25"/>
       <w:r>
         <w:rPr>
           <w:rFonts w:hint="eastAsia"/>
         </w:rPr>
         <w:t>并行程序性能评价</w:t>
       </w:r>
-      <w:bookmarkEnd w:id="49"/>
+      <w:bookmarkEnd w:id="46"/>
     </w:p>
-    <w:bookmarkEnd w:id="46"/>
     <w:bookmarkEnd w:id="47"/>
     <w:bookmarkEnd w:id="48"/>
+    <w:bookmarkEnd w:id="49"/>
     <w:p>
       <w:pPr>
         <w:pStyle w:val="b"/>
@@ -8786,7 +8770,7 @@
           <v:shape id="_x0000_i1041" type="#_x0000_t75" style="width:40pt;height:34pt" o:ole="">
             <v:imagedata r:id="rId45" o:title=""/>
           </v:shape>
-          <o:OLEObject Type="Embed" ProgID="Equation.DSMT4" ShapeID="_x0000_i1041" DrawAspect="Content" ObjectID="_1556218760" r:id="rId46"/>
+          <o:OLEObject Type="Embed" ProgID="Equation.DSMT4" ShapeID="_x0000_i1041" DrawAspect="Content" ObjectID="_1556244889" r:id="rId46"/>
         </w:object>
       </w:r>
     </w:p>
@@ -8802,10 +8786,10 @@
           <w:position w:val="-24"/>
         </w:rPr>
         <w:object w:dxaOrig="859" w:dyaOrig="620" w14:anchorId="40BB159B">
-          <v:shape id="_x0000_i1042" type="#_x0000_t75" style="width:42.5pt;height:30.5pt" o:ole="">
+          <v:shape id="_x0000_i1042" type="#_x0000_t75" style="width:42.65pt;height:30.65pt" o:ole="">
             <v:imagedata r:id="rId47" o:title=""/>
           </v:shape>
-          <o:OLEObject Type="Embed" ProgID="Equation.DSMT4" ShapeID="_x0000_i1042" DrawAspect="Content" ObjectID="_1556218761" r:id="rId48"/>
+          <o:OLEObject Type="Embed" ProgID="Equation.DSMT4" ShapeID="_x0000_i1042" DrawAspect="Content" ObjectID="_1556244890" r:id="rId48"/>
         </w:object>
       </w:r>
     </w:p>
@@ -9110,19 +9094,19 @@
           <w:tab w:val="clear" w:pos="360"/>
         </w:tabs>
       </w:pPr>
-      <w:bookmarkStart w:id="53" w:name="OLE_LINK112"/>
-      <w:bookmarkStart w:id="54" w:name="OLE_LINK113"/>
-      <w:bookmarkStart w:id="55" w:name="_Toc482465432"/>
+      <w:bookmarkStart w:id="53" w:name="_Toc482465432"/>
+      <w:bookmarkStart w:id="54" w:name="OLE_LINK112"/>
+      <w:bookmarkStart w:id="55" w:name="OLE_LINK113"/>
       <w:r>
         <w:rPr>
           <w:rFonts w:hint="eastAsia"/>
         </w:rPr>
         <w:t>原子信息存储</w:t>
       </w:r>
-      <w:bookmarkEnd w:id="55"/>
+      <w:bookmarkEnd w:id="53"/>
     </w:p>
-    <w:bookmarkEnd w:id="53"/>
     <w:bookmarkEnd w:id="54"/>
+    <w:bookmarkEnd w:id="55"/>
     <w:p>
       <w:pPr>
         <w:pStyle w:val="b"/>
@@ -9984,19 +9968,19 @@
           <w:tab w:val="clear" w:pos="360"/>
         </w:tabs>
       </w:pPr>
-      <w:bookmarkStart w:id="65" w:name="OLE_LINK114"/>
-      <w:bookmarkStart w:id="66" w:name="OLE_LINK115"/>
-      <w:bookmarkStart w:id="67" w:name="_Toc482465433"/>
+      <w:bookmarkStart w:id="65" w:name="_Toc482465433"/>
+      <w:bookmarkStart w:id="66" w:name="OLE_LINK114"/>
+      <w:bookmarkStart w:id="67" w:name="OLE_LINK115"/>
       <w:r>
         <w:rPr>
           <w:rFonts w:hint="eastAsia"/>
         </w:rPr>
         <w:t>计算相互作用力</w:t>
       </w:r>
-      <w:bookmarkEnd w:id="67"/>
+      <w:bookmarkEnd w:id="65"/>
     </w:p>
-    <w:bookmarkEnd w:id="65"/>
     <w:bookmarkEnd w:id="66"/>
+    <w:bookmarkEnd w:id="67"/>
     <w:p>
       <w:pPr>
         <w:pStyle w:val="b"/>
@@ -13327,17 +13311,17 @@
           <w:tab w:val="clear" w:pos="360"/>
         </w:tabs>
       </w:pPr>
-      <w:bookmarkStart w:id="73" w:name="OLE_LINK19"/>
-      <w:bookmarkStart w:id="74" w:name="_Toc482465439"/>
+      <w:bookmarkStart w:id="73" w:name="_Toc482465439"/>
+      <w:bookmarkStart w:id="74" w:name="OLE_LINK19"/>
       <w:r>
         <w:rPr>
           <w:rFonts w:hint="eastAsia"/>
         </w:rPr>
         <w:t>宏观量提取</w:t>
       </w:r>
-      <w:bookmarkEnd w:id="74"/>
+      <w:bookmarkEnd w:id="73"/>
     </w:p>
-    <w:bookmarkEnd w:id="73"/>
+    <w:bookmarkEnd w:id="74"/>
     <w:p>
       <w:pPr>
         <w:pStyle w:val="b"/>
@@ -13422,7 +13406,7 @@
           <v:shape id="_x0000_i1043" type="#_x0000_t75" style="width:114pt;height:34pt" o:ole="">
             <v:imagedata r:id="rId55" o:title=""/>
           </v:shape>
-          <o:OLEObject Type="Embed" ProgID="Equation.DSMT4" ShapeID="_x0000_i1043" DrawAspect="Content" ObjectID="_1556218762" r:id="rId56"/>
+          <o:OLEObject Type="Embed" ProgID="Equation.DSMT4" ShapeID="_x0000_i1043" DrawAspect="Content" ObjectID="_1556244891" r:id="rId56"/>
         </w:object>
       </w:r>
     </w:p>
@@ -13455,7 +13439,7 @@
           <v:shape id="_x0000_i1044" type="#_x0000_t75" style="width:58pt;height:34pt" o:ole="">
             <v:imagedata r:id="rId57" o:title=""/>
           </v:shape>
-          <o:OLEObject Type="Embed" ProgID="Equation.DSMT4" ShapeID="_x0000_i1044" DrawAspect="Content" ObjectID="_1556218763" r:id="rId58"/>
+          <o:OLEObject Type="Embed" ProgID="Equation.DSMT4" ShapeID="_x0000_i1044" DrawAspect="Content" ObjectID="_1556244892" r:id="rId58"/>
         </w:object>
       </w:r>
     </w:p>
@@ -13725,7 +13709,7 @@
           <v:shape id="_x0000_i1045" type="#_x0000_t75" style="width:90pt;height:18pt" o:ole="">
             <v:imagedata r:id="rId59" o:title=""/>
           </v:shape>
-          <o:OLEObject Type="Embed" ProgID="Equation.DSMT4" ShapeID="_x0000_i1045" DrawAspect="Content" ObjectID="_1556218764" r:id="rId60"/>
+          <o:OLEObject Type="Embed" ProgID="Equation.DSMT4" ShapeID="_x0000_i1045" DrawAspect="Content" ObjectID="_1556244893" r:id="rId60"/>
         </w:object>
       </w:r>
     </w:p>
@@ -17448,6 +17432,156 @@
         <w:ind w:firstLine="480"/>
         <w:jc w:val="left"/>
       </w:pPr>
+      <w:r>
+        <w:rPr>
+          <w:rFonts w:hint="eastAsia"/>
+        </w:rPr>
+        <w:t>可以看出，进程只需要进行方向与坐标轴正方向相同和相反的通信，不需要再进行对角线方向上上的直接通信</w:t>
+      </w:r>
+      <w:r>
+        <w:rPr>
+          <w:rFonts w:hint="eastAsia"/>
+        </w:rPr>
+        <w:t>。比如进程</w:t>
+      </w:r>
+      <w:r>
+        <w:rPr>
+          <w:rFonts w:hint="eastAsia"/>
+        </w:rPr>
+        <w:t>P4</w:t>
+      </w:r>
+      <w:r>
+        <w:rPr>
+          <w:rFonts w:hint="eastAsia"/>
+        </w:rPr>
+        <w:t>，只需要与</w:t>
+      </w:r>
+      <w:r>
+        <w:rPr>
+          <w:rFonts w:hint="eastAsia"/>
+        </w:rPr>
+        <w:t>P</w:t>
+      </w:r>
+      <w:r>
+        <w:rPr>
+          <w:rFonts w:hint="eastAsia"/>
+        </w:rPr>
+        <w:t>1</w:t>
+      </w:r>
+      <w:r>
+        <w:rPr>
+          <w:rFonts w:hint="eastAsia"/>
+        </w:rPr>
+        <w:t>、</w:t>
+      </w:r>
+      <w:r>
+        <w:rPr>
+          <w:rFonts w:hint="eastAsia"/>
+        </w:rPr>
+        <w:t>P3</w:t>
+      </w:r>
+      <w:r>
+        <w:rPr>
+          <w:rFonts w:hint="eastAsia"/>
+        </w:rPr>
+        <w:t>、</w:t>
+      </w:r>
+      <w:r>
+        <w:rPr>
+          <w:rFonts w:hint="eastAsia"/>
+        </w:rPr>
+        <w:t>P5</w:t>
+      </w:r>
+      <w:r>
+        <w:rPr>
+          <w:rFonts w:hint="eastAsia"/>
+        </w:rPr>
+        <w:t>、</w:t>
+      </w:r>
+      <w:r>
+        <w:rPr>
+          <w:rFonts w:hint="eastAsia"/>
+        </w:rPr>
+        <w:t>P7</w:t>
+      </w:r>
+      <w:r>
+        <w:rPr>
+          <w:rFonts w:hint="eastAsia"/>
+        </w:rPr>
+        <w:t>通信，不直接与</w:t>
+      </w:r>
+      <w:r>
+        <w:rPr>
+          <w:rFonts w:hint="eastAsia"/>
+        </w:rPr>
+        <w:t>P0</w:t>
+      </w:r>
+      <w:r>
+        <w:rPr>
+          <w:rFonts w:hint="eastAsia"/>
+        </w:rPr>
+        <w:t>、</w:t>
+      </w:r>
+      <w:r>
+        <w:rPr>
+          <w:rFonts w:hint="eastAsia"/>
+        </w:rPr>
+        <w:t>P2</w:t>
+      </w:r>
+      <w:r>
+        <w:rPr>
+          <w:rFonts w:hint="eastAsia"/>
+        </w:rPr>
+        <w:t>、</w:t>
+      </w:r>
+      <w:r>
+        <w:rPr>
+          <w:rFonts w:hint="eastAsia"/>
+        </w:rPr>
+        <w:t>P6</w:t>
+      </w:r>
+      <w:r>
+        <w:rPr>
+          <w:rFonts w:hint="eastAsia"/>
+        </w:rPr>
+        <w:t>、</w:t>
+      </w:r>
+      <w:r>
+        <w:rPr>
+          <w:rFonts w:hint="eastAsia"/>
+        </w:rPr>
+        <w:t>P8</w:t>
+      </w:r>
+      <w:r>
+        <w:rPr>
+          <w:rFonts w:hint="eastAsia"/>
+        </w:rPr>
+        <w:t>进行通信。</w:t>
+      </w:r>
+      <w:r>
+        <w:rPr>
+          <w:rFonts w:hint="eastAsia"/>
+        </w:rPr>
+        <w:t>以二维体系为例，</w:t>
+      </w:r>
+      <w:r>
+        <w:rPr>
+          <w:rFonts w:hint="eastAsia"/>
+        </w:rPr>
+        <w:t>其</w:t>
+      </w:r>
+      <w:r>
+        <w:rPr>
+          <w:rFonts w:hint="eastAsia"/>
+        </w:rPr>
+        <w:t>伪代码</w:t>
+      </w:r>
+      <w:r>
+        <w:rPr>
+          <w:rFonts w:hint="eastAsia"/>
+        </w:rPr>
+        <w:t>如下：</w:t>
+      </w:r>
     </w:p>
     <w:p>
       <w:pPr>
@@ -17456,22 +17590,871 @@
         <w:ind w:firstLine="480"/>
         <w:jc w:val="left"/>
         <w:rPr>
+          <w:rFonts w:hint="eastAsia"/>
           <w:color w:val="FF0000"/>
         </w:rPr>
       </w:pPr>
-      <w:r>
-        <w:rPr>
-          <w:rFonts w:hint="eastAsia"/>
-          <w:color w:val="FF0000"/>
-        </w:rPr>
-        <w:t>伪代码</w:t>
-      </w:r>
     </w:p>
+    <w:tbl>
+      <w:tblPr>
+        <w:tblStyle w:val="aa"/>
+        <w:tblW w:w="0" w:type="auto"/>
+        <w:tblLook w:val="04A0" w:firstRow="1" w:lastRow="0" w:firstColumn="1" w:lastColumn="0" w:noHBand="0" w:noVBand="1"/>
+      </w:tblPr>
+      <w:tblGrid>
+        <w:gridCol w:w="8296"/>
+      </w:tblGrid>
+      <w:tr>
+        <w:tc>
+          <w:tcPr>
+            <w:tcW w:w="8296" w:type="dxa"/>
+          </w:tcPr>
+          <w:p>
+            <w:pPr>
+              <w:pStyle w:val="b"/>
+              <w:spacing w:before="31" w:after="31"/>
+              <w:ind w:firstLineChars="0" w:firstLine="0"/>
+              <w:rPr>
+                <w:b/>
+              </w:rPr>
+            </w:pPr>
+            <w:r>
+              <w:rPr>
+                <w:rFonts w:hint="eastAsia"/>
+                <w:b/>
+              </w:rPr>
+              <w:t>MD</w:t>
+            </w:r>
+            <w:r>
+              <w:rPr>
+                <w:rFonts w:hint="eastAsia"/>
+                <w:b/>
+              </w:rPr>
+              <w:t>并行程序</w:t>
+            </w:r>
+            <w:r>
+              <w:rPr>
+                <w:rFonts w:hint="eastAsia"/>
+                <w:b/>
+                <w:color w:val="FF0000"/>
+              </w:rPr>
+              <w:t>通信聚合策略</w:t>
+            </w:r>
+            <w:r>
+              <w:rPr>
+                <w:rFonts w:hint="eastAsia"/>
+                <w:b/>
+              </w:rPr>
+              <w:t>伪代码</w:t>
+            </w:r>
+            <w:r>
+              <w:rPr>
+                <w:rFonts w:hint="eastAsia"/>
+                <w:b/>
+              </w:rPr>
+              <w:t>（二维体系）</w:t>
+            </w:r>
+          </w:p>
+        </w:tc>
+      </w:tr>
+      <w:tr>
+        <w:tc>
+          <w:tcPr>
+            <w:tcW w:w="8296" w:type="dxa"/>
+          </w:tcPr>
+          <w:p>
+            <w:pPr>
+              <w:pStyle w:val="b"/>
+              <w:spacing w:before="31" w:after="31"/>
+              <w:ind w:firstLineChars="0" w:firstLine="0"/>
+            </w:pPr>
+            <w:r>
+              <w:rPr>
+                <w:rFonts w:hint="eastAsia"/>
+                <w:b/>
+              </w:rPr>
+              <w:t>nei</w:t>
+            </w:r>
+            <w:r>
+              <w:rPr>
+                <w:b/>
+              </w:rPr>
+              <w:t>ghborProc</w:t>
+            </w:r>
+            <w:r>
+              <w:rPr>
+                <w:rFonts w:hint="eastAsia"/>
+                <w:b/>
+              </w:rPr>
+              <w:t>：</w:t>
+            </w:r>
+            <w:r>
+              <w:rPr>
+                <w:rFonts w:hint="eastAsia"/>
+              </w:rPr>
+              <w:t>各方向的邻居进程标识</w:t>
+            </w:r>
+            <w:r>
+              <w:rPr>
+                <w:rFonts w:hint="eastAsia"/>
+              </w:rPr>
+              <w:t>数组</w:t>
+            </w:r>
+          </w:p>
+          <w:p>
+            <w:pPr>
+              <w:pStyle w:val="b"/>
+              <w:spacing w:before="31" w:after="31"/>
+              <w:ind w:firstLineChars="0" w:firstLine="0"/>
+            </w:pPr>
+            <w:r>
+              <w:rPr>
+                <w:b/>
+              </w:rPr>
+              <w:t>negProc</w:t>
+            </w:r>
+            <w:r>
+              <w:rPr>
+                <w:rFonts w:hint="eastAsia"/>
+                <w:b/>
+              </w:rPr>
+              <w:t>：</w:t>
+            </w:r>
+            <w:r>
+              <w:rPr>
+                <w:rFonts w:hint="eastAsia"/>
+              </w:rPr>
+              <w:t>沿坐标轴负方向的邻居进程标识</w:t>
+            </w:r>
+          </w:p>
+          <w:p>
+            <w:pPr>
+              <w:pStyle w:val="b"/>
+              <w:spacing w:before="31" w:after="31"/>
+              <w:ind w:firstLineChars="0" w:firstLine="0"/>
+              <w:rPr>
+                <w:rFonts w:hint="eastAsia"/>
+              </w:rPr>
+            </w:pPr>
+            <w:r>
+              <w:rPr>
+                <w:rFonts w:hint="eastAsia"/>
+                <w:b/>
+              </w:rPr>
+              <w:t>posProc</w:t>
+            </w:r>
+            <w:r>
+              <w:rPr>
+                <w:rFonts w:hint="eastAsia"/>
+                <w:b/>
+              </w:rPr>
+              <w:t>：</w:t>
+            </w:r>
+            <w:r>
+              <w:rPr>
+                <w:rFonts w:hint="eastAsia"/>
+              </w:rPr>
+              <w:t>沿坐标轴正方向的邻居进程标识</w:t>
+            </w:r>
+          </w:p>
+          <w:p>
+            <w:pPr>
+              <w:pStyle w:val="b"/>
+              <w:spacing w:before="31" w:after="31"/>
+              <w:ind w:firstLineChars="0" w:firstLine="0"/>
+            </w:pPr>
+            <w:r>
+              <w:rPr>
+                <w:rFonts w:hint="eastAsia"/>
+                <w:b/>
+              </w:rPr>
+              <w:t>sendbuf</w:t>
+            </w:r>
+            <w:r>
+              <w:rPr>
+                <w:rFonts w:hint="eastAsia"/>
+                <w:b/>
+              </w:rPr>
+              <w:t>：</w:t>
+            </w:r>
+            <w:r>
+              <w:rPr>
+                <w:rFonts w:hint="eastAsia"/>
+              </w:rPr>
+              <w:t>发送缓冲区</w:t>
+            </w:r>
+          </w:p>
+          <w:p>
+            <w:pPr>
+              <w:pStyle w:val="b"/>
+              <w:spacing w:before="31" w:after="31"/>
+              <w:ind w:firstLineChars="0" w:firstLine="0"/>
+              <w:rPr>
+                <w:rFonts w:hint="eastAsia"/>
+              </w:rPr>
+            </w:pPr>
+            <w:r>
+              <w:rPr>
+                <w:rFonts w:hint="eastAsia"/>
+                <w:b/>
+              </w:rPr>
+              <w:t>recvbuf</w:t>
+            </w:r>
+            <w:r>
+              <w:rPr>
+                <w:rFonts w:hint="eastAsia"/>
+                <w:b/>
+              </w:rPr>
+              <w:t>：</w:t>
+            </w:r>
+            <w:r>
+              <w:rPr>
+                <w:rFonts w:hint="eastAsia"/>
+              </w:rPr>
+              <w:t>接收缓冲区</w:t>
+            </w:r>
+          </w:p>
+        </w:tc>
+      </w:tr>
+      <w:tr>
+        <w:tc>
+          <w:tcPr>
+            <w:tcW w:w="8296" w:type="dxa"/>
+          </w:tcPr>
+          <w:p>
+            <w:pPr>
+              <w:pStyle w:val="b"/>
+              <w:spacing w:before="31" w:after="31"/>
+              <w:ind w:firstLineChars="0" w:firstLine="0"/>
+              <w:rPr>
+                <w:b/>
+              </w:rPr>
+            </w:pPr>
+            <w:r>
+              <w:t>1:</w:t>
+            </w:r>
+            <w:r>
+              <w:rPr>
+                <w:b/>
+              </w:rPr>
+              <w:tab/>
+            </w:r>
+            <w:r>
+              <w:rPr>
+                <w:rFonts w:hint="eastAsia"/>
+              </w:rPr>
+              <w:t>for</w:t>
+            </w:r>
+            <w:r>
+              <w:t xml:space="preserve">(int i=0 ; i &lt; 2; i++ ) </w:t>
+            </w:r>
+            <w:r>
+              <w:tab/>
+              <w:t>//</w:t>
+            </w:r>
+            <w:r>
+              <w:rPr>
+                <w:rFonts w:hint="eastAsia"/>
+              </w:rPr>
+              <w:t>二维体系，两个坐标维度</w:t>
+            </w:r>
+          </w:p>
+          <w:p>
+            <w:pPr>
+              <w:pStyle w:val="b"/>
+              <w:spacing w:before="31" w:after="31"/>
+              <w:ind w:firstLineChars="0" w:firstLine="0"/>
+            </w:pPr>
+            <w:r>
+              <w:rPr>
+                <w:rFonts w:hint="eastAsia"/>
+              </w:rPr>
+              <w:t>2:</w:t>
+            </w:r>
+            <w:r>
+              <w:tab/>
+              <w:t>{</w:t>
+            </w:r>
+          </w:p>
+          <w:p>
+            <w:pPr>
+              <w:pStyle w:val="b"/>
+              <w:spacing w:before="31" w:after="31"/>
+              <w:ind w:firstLineChars="0" w:firstLine="0"/>
+            </w:pPr>
+            <w:r>
+              <w:t>3:</w:t>
+            </w:r>
+            <w:r>
+              <w:tab/>
+            </w:r>
+            <w:r>
+              <w:tab/>
+              <w:t xml:space="preserve">negProc = </w:t>
+            </w:r>
+            <w:r>
+              <w:rPr>
+                <w:rFonts w:hint="eastAsia"/>
+              </w:rPr>
+              <w:t>nei</w:t>
+            </w:r>
+            <w:r>
+              <w:t>ghborProc[</w:t>
+            </w:r>
+            <w:r>
+              <w:t>2*</w:t>
+            </w:r>
+            <w:r>
+              <w:t>i];</w:t>
+            </w:r>
+          </w:p>
+          <w:p>
+            <w:pPr>
+              <w:pStyle w:val="b"/>
+              <w:spacing w:before="31" w:after="31"/>
+              <w:ind w:firstLineChars="0" w:firstLine="0"/>
+            </w:pPr>
+            <w:r>
+              <w:rPr>
+                <w:rFonts w:hint="eastAsia"/>
+              </w:rPr>
+              <w:t>4</w:t>
+            </w:r>
+            <w:r>
+              <w:t>:</w:t>
+            </w:r>
+            <w:r>
+              <w:tab/>
+            </w:r>
+            <w:r>
+              <w:tab/>
+              <w:t>posProc = neighborProc[</w:t>
+            </w:r>
+            <w:r>
+              <w:t>2*</w:t>
+            </w:r>
+            <w:r>
+              <w:t>i + 1];</w:t>
+            </w:r>
+          </w:p>
+          <w:p>
+            <w:pPr>
+              <w:pStyle w:val="b"/>
+              <w:spacing w:before="31" w:after="31"/>
+              <w:ind w:firstLineChars="0" w:firstLine="0"/>
+              <w:rPr>
+                <w:rFonts w:hint="eastAsia"/>
+              </w:rPr>
+            </w:pPr>
+            <w:r>
+              <w:rPr>
+                <w:rFonts w:hint="eastAsia"/>
+              </w:rPr>
+              <w:t>5:</w:t>
+            </w:r>
+          </w:p>
+          <w:p>
+            <w:pPr>
+              <w:pStyle w:val="b"/>
+              <w:spacing w:before="31" w:after="31"/>
+              <w:ind w:firstLineChars="0" w:firstLine="0"/>
+              <w:rPr>
+                <w:b/>
+              </w:rPr>
+            </w:pPr>
+            <w:r>
+              <w:t>6</w:t>
+            </w:r>
+            <w:r>
+              <w:t>:</w:t>
+            </w:r>
+            <w:r>
+              <w:rPr>
+                <w:b/>
+              </w:rPr>
+              <w:tab/>
+            </w:r>
+            <w:r>
+              <w:rPr>
+                <w:b/>
+              </w:rPr>
+              <w:tab/>
+              <w:t>CopyTo</w:t>
+            </w:r>
+            <w:r>
+              <w:rPr>
+                <w:b/>
+              </w:rPr>
+              <w:t>Buf(</w:t>
+            </w:r>
+            <w:r>
+              <w:rPr>
+                <w:b/>
+              </w:rPr>
+              <w:t>sendbuf, …</w:t>
+            </w:r>
+            <w:r>
+              <w:rPr>
+                <w:b/>
+              </w:rPr>
+              <w:t>);</w:t>
+            </w:r>
+          </w:p>
+          <w:p>
+            <w:pPr>
+              <w:pStyle w:val="b"/>
+              <w:spacing w:before="31" w:after="31"/>
+              <w:ind w:firstLineChars="0" w:firstLine="0"/>
+              <w:rPr>
+                <w:b/>
+              </w:rPr>
+            </w:pPr>
+            <w:r>
+              <w:t>7</w:t>
+            </w:r>
+            <w:r>
+              <w:t>:</w:t>
+            </w:r>
+            <w:r>
+              <w:rPr>
+                <w:b/>
+              </w:rPr>
+              <w:tab/>
+            </w:r>
+            <w:r>
+              <w:rPr>
+                <w:b/>
+              </w:rPr>
+              <w:tab/>
+            </w:r>
+            <w:r>
+              <w:rPr>
+                <w:b/>
+              </w:rPr>
+              <w:t>MPI_Send(</w:t>
+            </w:r>
+            <w:r>
+              <w:rPr>
+                <w:rFonts w:hint="eastAsia"/>
+                <w:b/>
+              </w:rPr>
+              <w:t xml:space="preserve">sendbuf, </w:t>
+            </w:r>
+            <w:r>
+              <w:rPr>
+                <w:b/>
+              </w:rPr>
+              <w:t>…, posProc, 0, MPI_COMM_...);</w:t>
+            </w:r>
+          </w:p>
+          <w:p>
+            <w:pPr>
+              <w:pStyle w:val="b"/>
+              <w:spacing w:before="31" w:after="31"/>
+              <w:ind w:firstLineChars="0" w:firstLine="0"/>
+            </w:pPr>
+            <w:r>
+              <w:t>8:</w:t>
+            </w:r>
+            <w:r>
+              <w:tab/>
+            </w:r>
+            <w:r>
+              <w:tab/>
+            </w:r>
+            <w:r>
+              <w:rPr>
+                <w:b/>
+              </w:rPr>
+              <w:t>MPI_Recv(</w:t>
+            </w:r>
+            <w:r>
+              <w:rPr>
+                <w:rFonts w:hint="eastAsia"/>
+                <w:b/>
+              </w:rPr>
+              <w:t xml:space="preserve">recvbuf, </w:t>
+            </w:r>
+            <w:r>
+              <w:rPr>
+                <w:b/>
+              </w:rPr>
+              <w:t>…, negProc, 0, MPI_COMM_...);</w:t>
+            </w:r>
+          </w:p>
+          <w:p>
+            <w:pPr>
+              <w:pStyle w:val="b"/>
+              <w:spacing w:before="31" w:after="31"/>
+              <w:ind w:firstLineChars="0" w:firstLine="0"/>
+            </w:pPr>
+            <w:r>
+              <w:t>9:</w:t>
+            </w:r>
+            <w:r>
+              <w:tab/>
+            </w:r>
+            <w:r>
+              <w:tab/>
+            </w:r>
+            <w:r>
+              <w:rPr>
+                <w:b/>
+              </w:rPr>
+              <w:t>ProcessData(recvbuf, …);</w:t>
+            </w:r>
+          </w:p>
+          <w:p>
+            <w:pPr>
+              <w:pStyle w:val="b"/>
+              <w:spacing w:before="31" w:after="31"/>
+              <w:ind w:firstLineChars="0" w:firstLine="0"/>
+            </w:pPr>
+            <w:r>
+              <w:rPr>
+                <w:rFonts w:hint="eastAsia"/>
+              </w:rPr>
+              <w:t>1</w:t>
+            </w:r>
+            <w:r>
+              <w:t>0</w:t>
+            </w:r>
+            <w:r>
+              <w:rPr>
+                <w:rFonts w:hint="eastAsia"/>
+              </w:rPr>
+              <w:t>:</w:t>
+            </w:r>
+          </w:p>
+          <w:p>
+            <w:pPr>
+              <w:pStyle w:val="b"/>
+              <w:spacing w:before="31" w:after="31"/>
+              <w:ind w:firstLineChars="0" w:firstLine="0"/>
+              <w:rPr>
+                <w:b/>
+              </w:rPr>
+            </w:pPr>
+            <w:r>
+              <w:t>11</w:t>
+            </w:r>
+            <w:r>
+              <w:t>:</w:t>
+            </w:r>
+            <w:r>
+              <w:tab/>
+            </w:r>
+            <w:r>
+              <w:rPr>
+                <w:b/>
+              </w:rPr>
+              <w:tab/>
+            </w:r>
+            <w:r>
+              <w:t>CopyToBuf(sendbuf, …);</w:t>
+            </w:r>
+          </w:p>
+          <w:p>
+            <w:pPr>
+              <w:pStyle w:val="b"/>
+              <w:spacing w:before="31" w:after="31"/>
+              <w:ind w:firstLineChars="0" w:firstLine="0"/>
+            </w:pPr>
+            <w:r>
+              <w:t>12</w:t>
+            </w:r>
+            <w:r>
+              <w:t>:</w:t>
+            </w:r>
+            <w:r>
+              <w:rPr>
+                <w:b/>
+              </w:rPr>
+              <w:tab/>
+            </w:r>
+            <w:r>
+              <w:rPr>
+                <w:b/>
+              </w:rPr>
+              <w:tab/>
+            </w:r>
+            <w:r>
+              <w:rPr>
+                <w:b/>
+              </w:rPr>
+              <w:t>MPI_Send(</w:t>
+            </w:r>
+            <w:r>
+              <w:rPr>
+                <w:rFonts w:hint="eastAsia"/>
+                <w:b/>
+              </w:rPr>
+              <w:t xml:space="preserve">sendbuf, </w:t>
+            </w:r>
+            <w:r>
+              <w:rPr>
+                <w:b/>
+              </w:rPr>
+              <w:t>…, negProc, 0, MPI_COMM_...);</w:t>
+            </w:r>
+          </w:p>
+          <w:p>
+            <w:pPr>
+              <w:pStyle w:val="b"/>
+              <w:spacing w:before="31" w:after="31"/>
+              <w:ind w:firstLineChars="0" w:firstLine="0"/>
+            </w:pPr>
+            <w:r>
+              <w:lastRenderedPageBreak/>
+              <w:t>13:</w:t>
+            </w:r>
+            <w:r>
+              <w:tab/>
+            </w:r>
+            <w:r>
+              <w:tab/>
+            </w:r>
+            <w:r>
+              <w:rPr>
+                <w:b/>
+              </w:rPr>
+              <w:t>MPI_Recv(</w:t>
+            </w:r>
+            <w:r>
+              <w:rPr>
+                <w:rFonts w:hint="eastAsia"/>
+                <w:b/>
+              </w:rPr>
+              <w:t xml:space="preserve">recvbuf, </w:t>
+            </w:r>
+            <w:r>
+              <w:rPr>
+                <w:b/>
+              </w:rPr>
+              <w:t>…, posProc, 0, MPI_COMM_...);</w:t>
+            </w:r>
+          </w:p>
+          <w:p>
+            <w:pPr>
+              <w:pStyle w:val="b"/>
+              <w:spacing w:before="31" w:after="31"/>
+              <w:ind w:firstLineChars="0" w:firstLine="0"/>
+              <w:rPr>
+                <w:rFonts w:hint="eastAsia"/>
+              </w:rPr>
+            </w:pPr>
+            <w:r>
+              <w:t>14:</w:t>
+            </w:r>
+            <w:r>
+              <w:tab/>
+            </w:r>
+            <w:r>
+              <w:tab/>
+              <w:t>ProcessData(recvbuf, …);</w:t>
+            </w:r>
+          </w:p>
+          <w:p>
+            <w:pPr>
+              <w:pStyle w:val="b"/>
+              <w:spacing w:before="31" w:after="31"/>
+              <w:ind w:firstLineChars="0" w:firstLine="0"/>
+              <w:rPr>
+                <w:rFonts w:hint="eastAsia"/>
+              </w:rPr>
+            </w:pPr>
+            <w:r>
+              <w:rPr>
+                <w:rFonts w:hint="eastAsia"/>
+              </w:rPr>
+              <w:t>1</w:t>
+            </w:r>
+            <w:r>
+              <w:t>5</w:t>
+            </w:r>
+            <w:r>
+              <w:rPr>
+                <w:rFonts w:hint="eastAsia"/>
+              </w:rPr>
+              <w:t>:</w:t>
+            </w:r>
+            <w:r>
+              <w:rPr>
+                <w:rFonts w:hint="eastAsia"/>
+              </w:rPr>
+              <w:tab/>
+            </w:r>
+            <w:r>
+              <w:t>}</w:t>
+            </w:r>
+          </w:p>
+        </w:tc>
+      </w:tr>
+    </w:tbl>
     <w:p>
       <w:pPr>
         <w:pStyle w:val="b"/>
         <w:spacing w:before="31" w:after="31"/>
         <w:ind w:firstLine="480"/>
+        <w:jc w:val="left"/>
+        <w:rPr>
+          <w:rFonts w:hint="eastAsia"/>
+        </w:rPr>
+      </w:pPr>
+      <w:r>
+        <w:rPr>
+          <w:rFonts w:hint="eastAsia"/>
+        </w:rPr>
+        <w:lastRenderedPageBreak/>
+        <w:t>其中，第</w:t>
+      </w:r>
+      <w:r>
+        <w:rPr>
+          <w:rFonts w:hint="eastAsia"/>
+        </w:rPr>
+        <w:t>6</w:t>
+      </w:r>
+      <w:r>
+        <w:rPr>
+          <w:rFonts w:hint="eastAsia"/>
+        </w:rPr>
+        <w:t>行</w:t>
+      </w:r>
+      <w:r>
+        <w:rPr>
+          <w:rFonts w:hint="eastAsia"/>
+        </w:rPr>
+        <w:t>Copy</w:t>
+      </w:r>
+      <w:r>
+        <w:t>ToBuf()</w:t>
+      </w:r>
+      <w:r>
+        <w:rPr>
+          <w:rFonts w:hint="eastAsia"/>
+        </w:rPr>
+        <w:t>将要发送的数据拷贝至发送缓冲区中，第</w:t>
+      </w:r>
+      <w:r>
+        <w:rPr>
+          <w:rFonts w:hint="eastAsia"/>
+        </w:rPr>
+        <w:t>9</w:t>
+      </w:r>
+      <w:r>
+        <w:rPr>
+          <w:rFonts w:hint="eastAsia"/>
+        </w:rPr>
+        <w:t>行</w:t>
+      </w:r>
+      <w:r>
+        <w:rPr>
+          <w:rFonts w:hint="eastAsia"/>
+        </w:rPr>
+        <w:t>ProcessData()</w:t>
+      </w:r>
+      <w:r>
+        <w:rPr>
+          <w:rFonts w:hint="eastAsia"/>
+        </w:rPr>
+        <w:t>是处理接收缓冲区中的数据。第</w:t>
+      </w:r>
+      <w:r>
+        <w:rPr>
+          <w:rFonts w:hint="eastAsia"/>
+        </w:rPr>
+        <w:t>7</w:t>
+      </w:r>
+      <w:r>
+        <w:rPr>
+          <w:rFonts w:hint="eastAsia"/>
+        </w:rPr>
+        <w:t>、</w:t>
+      </w:r>
+      <w:r>
+        <w:rPr>
+          <w:rFonts w:hint="eastAsia"/>
+        </w:rPr>
+        <w:t>8</w:t>
+      </w:r>
+      <w:r>
+        <w:rPr>
+          <w:rFonts w:hint="eastAsia"/>
+        </w:rPr>
+        <w:t>行</w:t>
+      </w:r>
+      <w:r>
+        <w:rPr>
+          <w:rFonts w:hint="eastAsia"/>
+        </w:rPr>
+        <w:t>是进程向坐标正方向的邻居进程发送数据，并接收来自坐标负方向的邻居进程的数据；第</w:t>
+      </w:r>
+      <w:r>
+        <w:rPr>
+          <w:rFonts w:hint="eastAsia"/>
+        </w:rPr>
+        <w:t>12</w:t>
+      </w:r>
+      <w:r>
+        <w:rPr>
+          <w:rFonts w:hint="eastAsia"/>
+        </w:rPr>
+        <w:t>、</w:t>
+      </w:r>
+      <w:r>
+        <w:rPr>
+          <w:rFonts w:hint="eastAsia"/>
+        </w:rPr>
+        <w:t>13</w:t>
+      </w:r>
+      <w:r>
+        <w:rPr>
+          <w:rFonts w:hint="eastAsia"/>
+        </w:rPr>
+        <w:t>行是进程</w:t>
+      </w:r>
+      <w:r>
+        <w:rPr>
+          <w:rFonts w:hint="eastAsia"/>
+        </w:rPr>
+        <w:t>向坐标</w:t>
+      </w:r>
+      <w:r>
+        <w:rPr>
+          <w:rFonts w:hint="eastAsia"/>
+        </w:rPr>
+        <w:t>负</w:t>
+      </w:r>
+      <w:r>
+        <w:rPr>
+          <w:rFonts w:hint="eastAsia"/>
+        </w:rPr>
+        <w:t>方向的邻居进程发送数据，并接收来自坐标</w:t>
+      </w:r>
+      <w:r>
+        <w:rPr>
+          <w:rFonts w:hint="eastAsia"/>
+        </w:rPr>
+        <w:t>正</w:t>
+      </w:r>
+      <w:r>
+        <w:rPr>
+          <w:rFonts w:hint="eastAsia"/>
+        </w:rPr>
+        <w:t>方向的邻居进程的数据</w:t>
+      </w:r>
+      <w:r>
+        <w:rPr>
+          <w:rFonts w:hint="eastAsia"/>
+        </w:rPr>
+        <w:t>。</w:t>
+      </w:r>
+    </w:p>
+    <w:p>
+      <w:pPr>
+        <w:pStyle w:val="b"/>
+        <w:spacing w:before="31" w:after="31"/>
+        <w:ind w:firstLine="480"/>
       </w:pPr>
       <w:r>
         <w:rPr>
@@ -17483,41 +18466,7 @@
         <w:rPr>
           <w:rFonts w:hint="eastAsia"/>
         </w:rPr>
-        <w:t>）</w:t>
-      </w:r>
-      <w:r>
-        <w:rPr>
-          <w:rFonts w:hint="eastAsia"/>
-          <w:color w:val="FF0000"/>
-        </w:rPr>
-        <w:t>（</w:t>
-      </w:r>
-      <w:r>
-        <w:rPr>
-          <w:rFonts w:hint="eastAsia"/>
-          <w:color w:val="FF0000"/>
-        </w:rPr>
-        <w:t>MD</w:t>
-      </w:r>
-      <w:r>
-        <w:rPr>
-          <w:rFonts w:hint="eastAsia"/>
-          <w:color w:val="FF0000"/>
-        </w:rPr>
-        <w:t>模拟并行化中的</w:t>
-      </w:r>
-      <w:r>
-        <w:rPr>
-          <w:rFonts w:hint="eastAsia"/>
-          <w:color w:val="FF0000"/>
-        </w:rPr>
-        <w:t>）</w:t>
-      </w:r>
-      <w:r>
-        <w:rPr>
-          <w:rFonts w:hint="eastAsia"/>
-        </w:rPr>
-        <w:t>单边通信优化</w:t>
+        <w:t>）单边通信优化</w:t>
       </w:r>
     </w:p>
     <w:p>
@@ -18357,7 +19306,28 @@
         <w:rPr>
           <w:rFonts w:hint="eastAsia"/>
         </w:rPr>
-        <w:t>，这使得各进程的用户缓冲区都可以被其它进程直接访问；</w:t>
+        <w:t>，这可以通过</w:t>
+      </w:r>
+      <w:r>
+        <w:t>MPI_Win_allocate_shared</w:t>
+      </w:r>
+      <w:r>
+        <w:rPr>
+          <w:rFonts w:hint="eastAsia"/>
+        </w:rPr>
+        <w:t>()</w:t>
+      </w:r>
+      <w:r>
+        <w:rPr>
+          <w:rFonts w:hint="eastAsia"/>
+        </w:rPr>
+        <w:t>操作实现，</w:t>
+      </w:r>
+      <w:r>
+        <w:rPr>
+          <w:rFonts w:hint="eastAsia"/>
+        </w:rPr>
+        <w:t>使得各进程的用户缓冲区都可以被其它进程直接访问；</w:t>
       </w:r>
       <w:r>
         <w:rPr>
@@ -18570,7 +19540,19 @@
         <w:rPr>
           <w:rFonts w:hint="eastAsia"/>
         </w:rPr>
-        <w:t>操作（图中粗虚线箭头）对共享窗口进行访问，处理相应的数据，这一步不需要数据的拷贝，</w:t>
+        <w:t>操作（图中粗虚线箭头）对共享窗口进行访问，</w:t>
+      </w:r>
+      <w:r>
+        <w:rPr>
+          <w:rFonts w:hint="eastAsia"/>
+        </w:rPr>
+        <w:t>获得对应进程缓冲区的起始地址，</w:t>
+      </w:r>
+      <w:r>
+        <w:rPr>
+          <w:rFonts w:hint="eastAsia"/>
+        </w:rPr>
+        <w:t>处理相应的数据，这一步不需要数据的拷贝，</w:t>
       </w:r>
       <w:r>
         <w:rPr>
@@ -18870,9 +19852,6 @@
         <w:pStyle w:val="b"/>
         <w:spacing w:before="31" w:after="31"/>
         <w:ind w:firstLine="480"/>
-        <w:rPr>
-          <w:rFonts w:hint="eastAsia"/>
-        </w:rPr>
       </w:pPr>
     </w:p>
     <w:p>
@@ -19058,7 +20037,14 @@
         <w:rPr>
           <w:rFonts w:hint="eastAsia"/>
         </w:rPr>
-        <w:t>中的数据，但是此时很可能进程</w:t>
+        <w:t>中的数据，但是此时很可能</w:t>
+      </w:r>
+      <w:r>
+        <w:rPr>
+          <w:rFonts w:hint="eastAsia"/>
+        </w:rPr>
+        <w:lastRenderedPageBreak/>
+        <w:t>进程</w:t>
       </w:r>
       <w:r>
         <w:rPr>
@@ -19106,14 +20092,7 @@
         <w:rPr>
           <w:rFonts w:hint="eastAsia"/>
         </w:rPr>
-        <w:t>获取到的数据并</w:t>
-      </w:r>
-      <w:r>
-        <w:rPr>
-          <w:rFonts w:hint="eastAsia"/>
-        </w:rPr>
-        <w:lastRenderedPageBreak/>
-        <w:t>不是所期望的数据，从而引起数据的混乱。</w:t>
+        <w:t>获取到的数据并不是所期望的数据，从而引起数据的混乱。</w:t>
       </w:r>
       <w:r>
         <w:rPr>
@@ -19121,6 +20100,13 @@
         </w:rPr>
         <w:t>所以，该同步操作是必要的。</w:t>
       </w:r>
+    </w:p>
+    <w:p>
+      <w:pPr>
+        <w:pStyle w:val="b"/>
+        <w:spacing w:before="31" w:after="31"/>
+        <w:ind w:firstLine="480"/>
+      </w:pPr>
       <w:r>
         <w:rPr>
           <w:rFonts w:hint="eastAsia"/>
@@ -19195,6 +20181,12 @@
         <w:rPr>
           <w:rFonts w:hint="eastAsia"/>
         </w:rPr>
+        <w:t>操作</w:t>
+      </w:r>
+      <w:r>
+        <w:rPr>
+          <w:rFonts w:hint="eastAsia"/>
+        </w:rPr>
         <w:t>可以保证，只有在所有进程都调用了此函数后，进程才能继续往下运行，否则将阻塞在此同步操作</w:t>
       </w:r>
       <w:r>
@@ -19203,8 +20195,6 @@
         </w:rPr>
         <w:t>上。</w:t>
       </w:r>
-      <w:bookmarkStart w:id="90" w:name="_GoBack"/>
-      <w:bookmarkEnd w:id="90"/>
     </w:p>
     <w:p>
       <w:pPr>
@@ -19219,9 +20209,6 @@
         <w:spacing w:before="31" w:after="31"/>
         <w:ind w:firstLine="480"/>
         <w:jc w:val="center"/>
-        <w:rPr>
-          <w:rFonts w:hint="eastAsia"/>
-        </w:rPr>
       </w:pPr>
       <w:r>
         <w:rPr>
@@ -19273,12 +20260,1968 @@
     </w:p>
     <w:p>
       <w:pPr>
+        <w:pStyle w:val="b"/>
+        <w:spacing w:before="31" w:after="31"/>
+        <w:ind w:firstLine="480"/>
+      </w:pPr>
+      <w:r>
+        <w:rPr>
+          <w:rFonts w:hint="eastAsia"/>
+        </w:rPr>
+        <w:t>另外需要注意的一点是，在进程通过</w:t>
+      </w:r>
+      <w:r>
+        <w:rPr>
+          <w:rFonts w:hint="eastAsia"/>
+        </w:rPr>
+        <w:t>RMA</w:t>
+      </w:r>
+      <w:r>
+        <w:rPr>
+          <w:rFonts w:hint="eastAsia"/>
+        </w:rPr>
+        <w:t>操作获取到相应进程的缓冲区起始地址</w:t>
+      </w:r>
+      <w:r>
+        <w:rPr>
+          <w:rFonts w:hint="eastAsia"/>
+        </w:rPr>
+        <w:t>后，需要告诉进程从缓冲区中取多少字节的数据。由于</w:t>
+      </w:r>
+      <w:r>
+        <w:rPr>
+          <w:rFonts w:hint="eastAsia"/>
+        </w:rPr>
+        <w:t>RMA</w:t>
+      </w:r>
+      <w:r>
+        <w:rPr>
+          <w:rFonts w:hint="eastAsia"/>
+        </w:rPr>
+        <w:t>操作只能获取到起始地址，并不能指明有多少字节数据有效，所有需要在缓冲区的数据中显示地指明数据的字节量</w:t>
+      </w:r>
+      <w:r>
+        <w:rPr>
+          <w:rFonts w:hint="eastAsia"/>
+        </w:rPr>
+        <w:t>。考虑在每个进程缓冲区的起始处，空出两个</w:t>
+      </w:r>
+      <w:r>
+        <w:rPr>
+          <w:rFonts w:hint="eastAsia"/>
+        </w:rPr>
+        <w:t>int</w:t>
+      </w:r>
+      <w:r>
+        <w:rPr>
+          <w:rFonts w:hint="eastAsia"/>
+        </w:rPr>
+        <w:t>类型</w:t>
+      </w:r>
+      <w:r>
+        <w:rPr>
+          <w:rFonts w:hint="eastAsia"/>
+        </w:rPr>
+        <w:t>的空间来指定后面有效数据的字节</w:t>
+      </w:r>
+      <w:r>
+        <w:rPr>
+          <w:rFonts w:hint="eastAsia"/>
+        </w:rPr>
+        <w:t>数</w:t>
+      </w:r>
+      <w:r>
+        <w:rPr>
+          <w:rFonts w:hint="eastAsia"/>
+        </w:rPr>
+        <w:t>。</w:t>
+      </w:r>
+      <w:r>
+        <w:rPr>
+          <w:rFonts w:hint="eastAsia"/>
+          <w:color w:val="FF0000"/>
+        </w:rPr>
+        <w:t>如图</w:t>
+      </w:r>
+      <w:r>
+        <w:rPr>
+          <w:rFonts w:hint="eastAsia"/>
+        </w:rPr>
+        <w:t>，</w:t>
+      </w:r>
+      <w:r>
+        <w:rPr>
+          <w:rFonts w:hint="eastAsia"/>
+        </w:rPr>
+        <w:t>以进程</w:t>
+      </w:r>
+      <w:r>
+        <w:rPr>
+          <w:rFonts w:hint="eastAsia"/>
+        </w:rPr>
+        <w:t>P4</w:t>
+      </w:r>
+      <w:r>
+        <w:rPr>
+          <w:rFonts w:hint="eastAsia"/>
+        </w:rPr>
+        <w:t>为例，要将负轴方向的</w:t>
+      </w:r>
+      <w:r>
+        <w:rPr>
+          <w:rFonts w:hint="eastAsia"/>
+        </w:rPr>
+        <w:t>n</w:t>
+      </w:r>
+      <w:r>
+        <w:rPr>
+          <w:rFonts w:hint="eastAsia"/>
+        </w:rPr>
+        <w:t>个字节和正轴方向的</w:t>
+      </w:r>
+      <w:r>
+        <w:rPr>
+          <w:rFonts w:hint="eastAsia"/>
+        </w:rPr>
+        <w:t>m</w:t>
+      </w:r>
+      <w:r>
+        <w:rPr>
+          <w:rFonts w:hint="eastAsia"/>
+        </w:rPr>
+        <w:t>个字节拷贝至缓冲区</w:t>
+      </w:r>
+      <w:r>
+        <w:rPr>
+          <w:rFonts w:hint="eastAsia"/>
+        </w:rPr>
+        <w:t>B4</w:t>
+      </w:r>
+      <w:r>
+        <w:rPr>
+          <w:rFonts w:hint="eastAsia"/>
+        </w:rPr>
+        <w:t>。</w:t>
+      </w:r>
+      <w:r>
+        <w:rPr>
+          <w:rFonts w:hint="eastAsia"/>
+        </w:rPr>
+        <w:t>需要先在缓冲区起始的位置处添加两个</w:t>
+      </w:r>
+      <w:r>
+        <w:rPr>
+          <w:rFonts w:hint="eastAsia"/>
+        </w:rPr>
+        <w:t>int</w:t>
+      </w:r>
+      <w:r>
+        <w:rPr>
+          <w:rFonts w:hint="eastAsia"/>
+        </w:rPr>
+        <w:t>型数据</w:t>
+      </w:r>
+      <w:r>
+        <w:rPr>
+          <w:rFonts w:hint="eastAsia"/>
+        </w:rPr>
+        <w:t>n</w:t>
+      </w:r>
+      <w:r>
+        <w:rPr>
+          <w:rFonts w:hint="eastAsia"/>
+        </w:rPr>
+        <w:t>、</w:t>
+      </w:r>
+      <w:r>
+        <w:rPr>
+          <w:rFonts w:hint="eastAsia"/>
+        </w:rPr>
+        <w:t>m</w:t>
+      </w:r>
+      <w:r>
+        <w:rPr>
+          <w:rFonts w:hint="eastAsia"/>
+        </w:rPr>
+        <w:t>，然后再将</w:t>
+      </w:r>
+      <w:r>
+        <w:rPr>
+          <w:rFonts w:hint="eastAsia"/>
+        </w:rPr>
+        <w:t>n</w:t>
+      </w:r>
+      <w:r>
+        <w:rPr>
+          <w:rFonts w:hint="eastAsia"/>
+        </w:rPr>
+        <w:t>、</w:t>
+      </w:r>
+      <w:r>
+        <w:rPr>
+          <w:rFonts w:hint="eastAsia"/>
+        </w:rPr>
+        <w:t>m</w:t>
+      </w:r>
+      <w:r>
+        <w:rPr>
+          <w:rFonts w:hint="eastAsia"/>
+        </w:rPr>
+        <w:t>个字节的数据按顺序拷贝在其后。这样就指定了有效数据量的大小，方便其它进程访问。</w:t>
+      </w:r>
+    </w:p>
+    <w:p>
+      <w:pPr>
+        <w:pStyle w:val="b"/>
+        <w:spacing w:before="31" w:after="31"/>
+        <w:ind w:firstLine="480"/>
+      </w:pPr>
+    </w:p>
+    <w:p>
+      <w:pPr>
+        <w:pStyle w:val="b"/>
+        <w:spacing w:before="31" w:after="31"/>
+        <w:ind w:firstLine="480"/>
+        <w:jc w:val="center"/>
+        <w:rPr>
+          <w:rFonts w:hint="eastAsia"/>
+        </w:rPr>
+      </w:pPr>
+      <w:r>
+        <w:rPr>
+          <w:rFonts w:hint="eastAsia"/>
+          <w:noProof/>
+        </w:rPr>
+        <w:lastRenderedPageBreak/>
+        <w:drawing>
+          <wp:inline distT="0" distB="0" distL="0" distR="0" wp14:anchorId="72589545" wp14:editId="562926B3">
+            <wp:extent cx="4168501" cy="3612193"/>
+            <wp:effectExtent l="0" t="0" r="3810" b="7620"/>
+            <wp:docPr id="12" name="图片 12"/>
+            <wp:cNvGraphicFramePr>
+              <a:graphicFrameLocks xmlns:a="http://schemas.openxmlformats.org/drawingml/2006/main" noChangeAspect="1"/>
+            </wp:cNvGraphicFramePr>
+            <a:graphic xmlns:a="http://schemas.openxmlformats.org/drawingml/2006/main">
+              <a:graphicData uri="http://schemas.openxmlformats.org/drawingml/2006/picture">
+                <pic:pic xmlns:pic="http://schemas.openxmlformats.org/drawingml/2006/picture">
+                  <pic:nvPicPr>
+                    <pic:cNvPr id="12" name="两个INT类型的空间.png"/>
+                    <pic:cNvPicPr/>
+                  </pic:nvPicPr>
+                  <pic:blipFill>
+                    <a:blip r:embed="rId69">
+                      <a:extLst>
+                        <a:ext uri="{28A0092B-C50C-407E-A947-70E740481C1C}">
+                          <a14:useLocalDpi xmlns:a14="http://schemas.microsoft.com/office/drawing/2010/main" val="0"/>
+                        </a:ext>
+                      </a:extLst>
+                    </a:blip>
+                    <a:stretch>
+                      <a:fillRect/>
+                    </a:stretch>
+                  </pic:blipFill>
+                  <pic:spPr>
+                    <a:xfrm>
+                      <a:off x="0" y="0"/>
+                      <a:ext cx="4168501" cy="3612193"/>
+                    </a:xfrm>
+                    <a:prstGeom prst="rect">
+                      <a:avLst/>
+                    </a:prstGeom>
+                  </pic:spPr>
+                </pic:pic>
+              </a:graphicData>
+            </a:graphic>
+          </wp:inline>
+        </w:drawing>
+      </w:r>
+    </w:p>
+    <w:p>
+      <w:pPr>
+        <w:pStyle w:val="b"/>
+        <w:spacing w:before="31" w:after="31"/>
+        <w:ind w:firstLine="480"/>
+        <w:jc w:val="left"/>
+        <w:rPr>
+          <w:rFonts w:hint="eastAsia"/>
+        </w:rPr>
+      </w:pPr>
+      <w:r>
+        <w:rPr>
+          <w:rFonts w:hint="eastAsia"/>
+        </w:rPr>
+        <w:t>以二维体系为例，</w:t>
+      </w:r>
+      <w:r>
+        <w:rPr>
+          <w:rFonts w:hint="eastAsia"/>
+        </w:rPr>
+        <w:t>MD</w:t>
+      </w:r>
+      <w:r>
+        <w:rPr>
+          <w:rFonts w:hint="eastAsia"/>
+        </w:rPr>
+        <w:t>模拟并行程序的</w:t>
+      </w:r>
+      <w:r>
+        <w:rPr>
+          <w:rFonts w:hint="eastAsia"/>
+          <w:color w:val="FF0000"/>
+        </w:rPr>
+        <w:t>聚合</w:t>
+      </w:r>
+      <w:r>
+        <w:rPr>
+          <w:rFonts w:hint="eastAsia"/>
+          <w:color w:val="FF0000"/>
+        </w:rPr>
+        <w:t>-</w:t>
+      </w:r>
+      <w:r>
+        <w:rPr>
+          <w:rFonts w:hint="eastAsia"/>
+          <w:color w:val="FF0000"/>
+        </w:rPr>
+        <w:t>单边通信优化策略</w:t>
+      </w:r>
+      <w:r>
+        <w:rPr>
+          <w:rFonts w:hint="eastAsia"/>
+        </w:rPr>
+        <w:t>伪代码如下：</w:t>
+      </w:r>
+    </w:p>
+    <w:p>
+      <w:pPr>
+        <w:pStyle w:val="b"/>
+        <w:spacing w:before="31" w:after="31"/>
+        <w:ind w:firstLine="480"/>
+        <w:jc w:val="left"/>
+        <w:rPr>
+          <w:rFonts w:hint="eastAsia"/>
+        </w:rPr>
+      </w:pPr>
+      <w:r>
+        <w:rPr>
+          <w:rFonts w:hint="eastAsia"/>
+        </w:rPr>
+        <w:t xml:space="preserve"> </w:t>
+      </w:r>
+    </w:p>
+    <w:tbl>
+      <w:tblPr>
+        <w:tblStyle w:val="aa"/>
+        <w:tblW w:w="0" w:type="auto"/>
+        <w:tblLook w:val="04A0" w:firstRow="1" w:lastRow="0" w:firstColumn="1" w:lastColumn="0" w:noHBand="0" w:noVBand="1"/>
+      </w:tblPr>
+      <w:tblGrid>
+        <w:gridCol w:w="8296"/>
+      </w:tblGrid>
+      <w:tr>
+        <w:tc>
+          <w:tcPr>
+            <w:tcW w:w="8296" w:type="dxa"/>
+          </w:tcPr>
+          <w:p>
+            <w:pPr>
+              <w:pStyle w:val="b"/>
+              <w:spacing w:before="31" w:after="31"/>
+              <w:ind w:firstLineChars="0" w:firstLine="0"/>
+              <w:rPr>
+                <w:b/>
+              </w:rPr>
+            </w:pPr>
+            <w:r>
+              <w:rPr>
+                <w:rFonts w:hint="eastAsia"/>
+                <w:b/>
+              </w:rPr>
+              <w:t>MD</w:t>
+            </w:r>
+            <w:r>
+              <w:rPr>
+                <w:rFonts w:hint="eastAsia"/>
+                <w:b/>
+              </w:rPr>
+              <w:t>并行程序</w:t>
+            </w:r>
+            <w:r>
+              <w:rPr>
+                <w:rFonts w:hint="eastAsia"/>
+                <w:b/>
+                <w:color w:val="FF0000"/>
+              </w:rPr>
+              <w:t>聚合</w:t>
+            </w:r>
+            <w:r>
+              <w:rPr>
+                <w:rFonts w:hint="eastAsia"/>
+                <w:b/>
+                <w:color w:val="FF0000"/>
+              </w:rPr>
+              <w:t>-</w:t>
+            </w:r>
+            <w:r>
+              <w:rPr>
+                <w:rFonts w:hint="eastAsia"/>
+                <w:b/>
+                <w:color w:val="FF0000"/>
+              </w:rPr>
+              <w:t>单边通信优化策略</w:t>
+            </w:r>
+            <w:r>
+              <w:rPr>
+                <w:rFonts w:hint="eastAsia"/>
+                <w:b/>
+              </w:rPr>
+              <w:t>伪代码（二维体系）</w:t>
+            </w:r>
+          </w:p>
+        </w:tc>
+      </w:tr>
+      <w:tr>
+        <w:tc>
+          <w:tcPr>
+            <w:tcW w:w="8296" w:type="dxa"/>
+          </w:tcPr>
+          <w:p>
+            <w:pPr>
+              <w:widowControl w:val="0"/>
+              <w:spacing w:beforeLines="10" w:before="31" w:afterLines="10" w:after="31" w:line="312" w:lineRule="auto"/>
+              <w:jc w:val="both"/>
+              <w:rPr>
+                <w:rFonts w:cs="宋体"/>
+                <w:kern w:val="2"/>
+                <w:sz w:val="24"/>
+              </w:rPr>
+            </w:pPr>
+            <w:r>
+              <w:rPr>
+                <w:rFonts w:cs="宋体" w:hint="eastAsia"/>
+                <w:b/>
+                <w:kern w:val="2"/>
+                <w:sz w:val="24"/>
+              </w:rPr>
+              <w:t>nei</w:t>
+            </w:r>
+            <w:r>
+              <w:rPr>
+                <w:rFonts w:cs="宋体"/>
+                <w:b/>
+                <w:kern w:val="2"/>
+                <w:sz w:val="24"/>
+              </w:rPr>
+              <w:t>ghborProc</w:t>
+            </w:r>
+            <w:r>
+              <w:rPr>
+                <w:rFonts w:cs="宋体"/>
+                <w:b/>
+                <w:kern w:val="2"/>
+                <w:sz w:val="24"/>
+              </w:rPr>
+              <w:t>：</w:t>
+            </w:r>
+            <w:r>
+              <w:rPr>
+                <w:rFonts w:cs="宋体" w:hint="eastAsia"/>
+                <w:kern w:val="2"/>
+                <w:sz w:val="24"/>
+              </w:rPr>
+              <w:t>各方向的邻居进程标识数组</w:t>
+            </w:r>
+          </w:p>
+          <w:p>
+            <w:pPr>
+              <w:widowControl w:val="0"/>
+              <w:spacing w:beforeLines="10" w:before="31" w:afterLines="10" w:after="31" w:line="312" w:lineRule="auto"/>
+              <w:jc w:val="both"/>
+              <w:rPr>
+                <w:rFonts w:cs="宋体"/>
+                <w:kern w:val="2"/>
+                <w:sz w:val="24"/>
+              </w:rPr>
+            </w:pPr>
+            <w:r>
+              <w:rPr>
+                <w:rFonts w:cs="宋体" w:hint="eastAsia"/>
+                <w:b/>
+                <w:kern w:val="2"/>
+                <w:sz w:val="24"/>
+              </w:rPr>
+              <w:t>buf</w:t>
+            </w:r>
+            <w:r>
+              <w:rPr>
+                <w:rFonts w:cs="宋体"/>
+                <w:b/>
+                <w:kern w:val="2"/>
+                <w:sz w:val="24"/>
+              </w:rPr>
+              <w:t>size</w:t>
+            </w:r>
+            <w:r>
+              <w:rPr>
+                <w:rFonts w:cs="宋体"/>
+                <w:b/>
+                <w:kern w:val="2"/>
+                <w:sz w:val="24"/>
+              </w:rPr>
+              <w:t>：</w:t>
+            </w:r>
+            <w:r>
+              <w:rPr>
+                <w:rFonts w:cs="宋体" w:hint="eastAsia"/>
+                <w:kern w:val="2"/>
+                <w:sz w:val="24"/>
+              </w:rPr>
+              <w:t>缓冲区大小</w:t>
+            </w:r>
+          </w:p>
+          <w:p>
+            <w:pPr>
+              <w:widowControl w:val="0"/>
+              <w:spacing w:beforeLines="10" w:before="31" w:afterLines="10" w:after="31" w:line="312" w:lineRule="auto"/>
+              <w:jc w:val="both"/>
+              <w:rPr>
+                <w:rFonts w:cs="宋体"/>
+                <w:kern w:val="2"/>
+                <w:sz w:val="24"/>
+              </w:rPr>
+            </w:pPr>
+            <w:r>
+              <w:rPr>
+                <w:rFonts w:cs="宋体" w:hint="eastAsia"/>
+                <w:b/>
+                <w:kern w:val="2"/>
+                <w:sz w:val="24"/>
+              </w:rPr>
+              <w:t>da</w:t>
+            </w:r>
+            <w:r>
+              <w:rPr>
+                <w:rFonts w:cs="宋体"/>
+                <w:b/>
+                <w:kern w:val="2"/>
+                <w:sz w:val="24"/>
+              </w:rPr>
+              <w:t>ta</w:t>
+            </w:r>
+            <w:r>
+              <w:rPr>
+                <w:rFonts w:cs="宋体" w:hint="eastAsia"/>
+                <w:b/>
+                <w:kern w:val="2"/>
+                <w:sz w:val="24"/>
+              </w:rPr>
+              <w:t>buf</w:t>
+            </w:r>
+            <w:r>
+              <w:rPr>
+                <w:rFonts w:cs="宋体" w:hint="eastAsia"/>
+                <w:b/>
+                <w:kern w:val="2"/>
+                <w:sz w:val="24"/>
+              </w:rPr>
+              <w:t>：</w:t>
+            </w:r>
+            <w:r>
+              <w:rPr>
+                <w:rFonts w:cs="宋体" w:hint="eastAsia"/>
+                <w:kern w:val="2"/>
+                <w:sz w:val="24"/>
+              </w:rPr>
+              <w:t>用户缓冲区</w:t>
+            </w:r>
+          </w:p>
+          <w:p>
+            <w:pPr>
+              <w:widowControl w:val="0"/>
+              <w:spacing w:beforeLines="10" w:before="31" w:afterLines="10" w:after="31" w:line="312" w:lineRule="auto"/>
+              <w:jc w:val="both"/>
+              <w:rPr>
+                <w:rFonts w:cs="宋体"/>
+                <w:kern w:val="2"/>
+                <w:sz w:val="24"/>
+              </w:rPr>
+            </w:pPr>
+            <w:r>
+              <w:rPr>
+                <w:rFonts w:cs="宋体" w:hint="eastAsia"/>
+                <w:b/>
+                <w:kern w:val="2"/>
+                <w:sz w:val="24"/>
+              </w:rPr>
+              <w:t>w</w:t>
+            </w:r>
+            <w:r>
+              <w:rPr>
+                <w:rFonts w:cs="宋体"/>
+                <w:b/>
+                <w:kern w:val="2"/>
+                <w:sz w:val="24"/>
+              </w:rPr>
+              <w:t>in</w:t>
+            </w:r>
+            <w:r>
+              <w:rPr>
+                <w:rFonts w:cs="宋体"/>
+                <w:b/>
+                <w:kern w:val="2"/>
+                <w:sz w:val="24"/>
+              </w:rPr>
+              <w:t>：</w:t>
+            </w:r>
+            <w:r>
+              <w:rPr>
+                <w:rFonts w:cs="宋体" w:hint="eastAsia"/>
+                <w:kern w:val="2"/>
+                <w:sz w:val="24"/>
+              </w:rPr>
+              <w:t>内存共享窗口</w:t>
+            </w:r>
+          </w:p>
+          <w:p>
+            <w:pPr>
+              <w:widowControl w:val="0"/>
+              <w:spacing w:beforeLines="10" w:before="31" w:afterLines="10" w:after="31" w:line="312" w:lineRule="auto"/>
+              <w:jc w:val="both"/>
+              <w:rPr>
+                <w:rFonts w:cs="宋体"/>
+                <w:kern w:val="2"/>
+                <w:sz w:val="24"/>
+              </w:rPr>
+            </w:pPr>
+            <w:r>
+              <w:rPr>
+                <w:rFonts w:cs="宋体"/>
+                <w:b/>
+                <w:kern w:val="2"/>
+                <w:sz w:val="24"/>
+              </w:rPr>
+              <w:t>negProc</w:t>
+            </w:r>
+            <w:r>
+              <w:rPr>
+                <w:rFonts w:cs="宋体"/>
+                <w:b/>
+                <w:kern w:val="2"/>
+                <w:sz w:val="24"/>
+              </w:rPr>
+              <w:t>：</w:t>
+            </w:r>
+            <w:r>
+              <w:rPr>
+                <w:rFonts w:cs="宋体" w:hint="eastAsia"/>
+                <w:kern w:val="2"/>
+                <w:sz w:val="24"/>
+              </w:rPr>
+              <w:t>沿坐标轴负方向的邻居进程标识</w:t>
+            </w:r>
+          </w:p>
+          <w:p>
+            <w:pPr>
+              <w:widowControl w:val="0"/>
+              <w:spacing w:beforeLines="10" w:before="31" w:afterLines="10" w:after="31" w:line="312" w:lineRule="auto"/>
+              <w:jc w:val="both"/>
+              <w:rPr>
+                <w:rFonts w:cs="宋体"/>
+                <w:kern w:val="2"/>
+                <w:sz w:val="24"/>
+              </w:rPr>
+            </w:pPr>
+            <w:r>
+              <w:rPr>
+                <w:rFonts w:cs="宋体" w:hint="eastAsia"/>
+                <w:b/>
+                <w:kern w:val="2"/>
+                <w:sz w:val="24"/>
+              </w:rPr>
+              <w:t>posProc</w:t>
+            </w:r>
+            <w:r>
+              <w:rPr>
+                <w:rFonts w:cs="宋体" w:hint="eastAsia"/>
+                <w:b/>
+                <w:kern w:val="2"/>
+                <w:sz w:val="24"/>
+              </w:rPr>
+              <w:t>：</w:t>
+            </w:r>
+            <w:r>
+              <w:rPr>
+                <w:rFonts w:cs="宋体" w:hint="eastAsia"/>
+                <w:kern w:val="2"/>
+                <w:sz w:val="24"/>
+              </w:rPr>
+              <w:t>沿坐标轴正方向的邻居进程标识</w:t>
+            </w:r>
+          </w:p>
+          <w:p>
+            <w:pPr>
+              <w:widowControl w:val="0"/>
+              <w:spacing w:beforeLines="10" w:before="31" w:afterLines="10" w:after="31" w:line="312" w:lineRule="auto"/>
+              <w:jc w:val="both"/>
+              <w:rPr>
+                <w:rFonts w:cs="宋体"/>
+                <w:kern w:val="2"/>
+                <w:sz w:val="24"/>
+              </w:rPr>
+            </w:pPr>
+            <w:r>
+              <w:rPr>
+                <w:rFonts w:cs="宋体"/>
+                <w:b/>
+                <w:kern w:val="2"/>
+                <w:sz w:val="24"/>
+              </w:rPr>
+              <w:t>neg</w:t>
+            </w:r>
+            <w:r>
+              <w:rPr>
+                <w:rFonts w:cs="宋体" w:hint="eastAsia"/>
+                <w:b/>
+                <w:kern w:val="2"/>
+                <w:sz w:val="24"/>
+              </w:rPr>
+              <w:t>bufAddress</w:t>
+            </w:r>
+            <w:r>
+              <w:rPr>
+                <w:rFonts w:cs="宋体" w:hint="eastAsia"/>
+                <w:b/>
+                <w:kern w:val="2"/>
+                <w:sz w:val="24"/>
+              </w:rPr>
+              <w:t>：</w:t>
+            </w:r>
+            <w:r>
+              <w:rPr>
+                <w:rFonts w:cs="宋体" w:hint="eastAsia"/>
+                <w:kern w:val="2"/>
+                <w:sz w:val="24"/>
+              </w:rPr>
+              <w:t>沿坐标轴负方向的邻居进程缓冲区起始地址</w:t>
+            </w:r>
+          </w:p>
+          <w:p>
+            <w:pPr>
+              <w:widowControl w:val="0"/>
+              <w:spacing w:beforeLines="10" w:before="31" w:afterLines="10" w:after="31" w:line="312" w:lineRule="auto"/>
+              <w:jc w:val="both"/>
+              <w:rPr>
+                <w:rFonts w:cs="宋体"/>
+                <w:kern w:val="2"/>
+                <w:sz w:val="24"/>
+              </w:rPr>
+            </w:pPr>
+            <w:r>
+              <w:rPr>
+                <w:rFonts w:cs="宋体"/>
+                <w:b/>
+                <w:kern w:val="2"/>
+                <w:sz w:val="24"/>
+              </w:rPr>
+              <w:t>pos</w:t>
+            </w:r>
+            <w:r>
+              <w:rPr>
+                <w:rFonts w:cs="宋体" w:hint="eastAsia"/>
+                <w:b/>
+                <w:kern w:val="2"/>
+                <w:sz w:val="24"/>
+              </w:rPr>
+              <w:t>bufAddress</w:t>
+            </w:r>
+            <w:r>
+              <w:rPr>
+                <w:rFonts w:cs="宋体" w:hint="eastAsia"/>
+                <w:b/>
+                <w:kern w:val="2"/>
+                <w:sz w:val="24"/>
+              </w:rPr>
+              <w:t>：</w:t>
+            </w:r>
+            <w:r>
+              <w:rPr>
+                <w:rFonts w:cs="宋体" w:hint="eastAsia"/>
+                <w:kern w:val="2"/>
+                <w:sz w:val="24"/>
+              </w:rPr>
+              <w:t>沿坐标轴正方向的邻居进程缓冲区起始地址</w:t>
+            </w:r>
+          </w:p>
+          <w:p>
+            <w:pPr>
+              <w:widowControl w:val="0"/>
+              <w:spacing w:beforeLines="10" w:before="31" w:afterLines="10" w:after="31" w:line="312" w:lineRule="auto"/>
+              <w:jc w:val="both"/>
+              <w:rPr>
+                <w:rFonts w:cs="宋体"/>
+                <w:kern w:val="2"/>
+                <w:sz w:val="24"/>
+              </w:rPr>
+            </w:pPr>
+            <w:r>
+              <w:rPr>
+                <w:rFonts w:cs="宋体" w:hint="eastAsia"/>
+                <w:b/>
+                <w:kern w:val="2"/>
+                <w:sz w:val="24"/>
+              </w:rPr>
+              <w:t>n</w:t>
+            </w:r>
+            <w:r>
+              <w:rPr>
+                <w:rFonts w:cs="宋体"/>
+                <w:b/>
+                <w:kern w:val="2"/>
+                <w:sz w:val="24"/>
+              </w:rPr>
+              <w:t>：</w:t>
+            </w:r>
+            <w:r>
+              <w:rPr>
+                <w:rFonts w:cs="宋体" w:hint="eastAsia"/>
+                <w:kern w:val="2"/>
+                <w:sz w:val="24"/>
+              </w:rPr>
+              <w:t>沿坐标轴负方向的通信数据字节数</w:t>
+            </w:r>
+          </w:p>
+          <w:p>
+            <w:pPr>
+              <w:widowControl w:val="0"/>
+              <w:spacing w:beforeLines="10" w:before="31" w:afterLines="10" w:after="31" w:line="312" w:lineRule="auto"/>
+              <w:jc w:val="both"/>
+              <w:rPr>
+                <w:rFonts w:cs="宋体" w:hint="eastAsia"/>
+                <w:kern w:val="2"/>
+                <w:sz w:val="24"/>
+              </w:rPr>
+            </w:pPr>
+            <w:r>
+              <w:rPr>
+                <w:rFonts w:cs="宋体"/>
+                <w:b/>
+                <w:kern w:val="2"/>
+                <w:sz w:val="24"/>
+              </w:rPr>
+              <w:t>m</w:t>
+            </w:r>
+            <w:r>
+              <w:rPr>
+                <w:rFonts w:cs="宋体" w:hint="eastAsia"/>
+                <w:b/>
+                <w:kern w:val="2"/>
+                <w:sz w:val="24"/>
+              </w:rPr>
+              <w:t>：</w:t>
+            </w:r>
+            <w:r>
+              <w:rPr>
+                <w:rFonts w:cs="宋体" w:hint="eastAsia"/>
+                <w:kern w:val="2"/>
+                <w:sz w:val="24"/>
+              </w:rPr>
+              <w:t>沿坐标轴正方向的通信数据字节数</w:t>
+            </w:r>
+          </w:p>
+        </w:tc>
+      </w:tr>
+      <w:tr>
+        <w:tc>
+          <w:tcPr>
+            <w:tcW w:w="8296" w:type="dxa"/>
+          </w:tcPr>
+          <w:p>
+            <w:pPr>
+              <w:pStyle w:val="b"/>
+              <w:spacing w:before="31" w:after="31"/>
+              <w:ind w:left="360" w:firstLineChars="0" w:hanging="360"/>
+              <w:rPr>
+                <w:b/>
+              </w:rPr>
+            </w:pPr>
+            <w:r>
+              <w:t>1:</w:t>
+            </w:r>
+            <w:r>
+              <w:rPr>
+                <w:b/>
+              </w:rPr>
+              <w:tab/>
+            </w:r>
+            <w:r>
+              <w:rPr>
+                <w:b/>
+              </w:rPr>
+              <w:t xml:space="preserve">MPI_Win_allocate_shared(bufsize, </w:t>
+            </w:r>
+            <w:r>
+              <w:rPr>
+                <w:rFonts w:hint="eastAsia"/>
+                <w:b/>
+              </w:rPr>
+              <w:t>1</w:t>
+            </w:r>
+            <w:r>
+              <w:rPr>
+                <w:b/>
+              </w:rPr>
+              <w:t>,</w:t>
+            </w:r>
+          </w:p>
+          <w:p>
+            <w:pPr>
+              <w:pStyle w:val="b"/>
+              <w:spacing w:before="31" w:after="31"/>
+              <w:ind w:firstLineChars="0" w:firstLine="0"/>
+            </w:pPr>
+            <w:r>
+              <w:rPr>
+                <w:b/>
+              </w:rPr>
+              <w:t>MPI_INFO_NULL, MPI_COMM_</w:t>
+            </w:r>
+            <w:r>
+              <w:rPr>
+                <w:rFonts w:hint="eastAsia"/>
+                <w:b/>
+              </w:rPr>
+              <w:t>.</w:t>
+            </w:r>
+            <w:r>
+              <w:rPr>
+                <w:b/>
+              </w:rPr>
+              <w:t>.., &amp;databuf, &amp;win);</w:t>
+            </w:r>
+            <w:r>
+              <w:rPr>
+                <w:b/>
+              </w:rPr>
+              <w:t xml:space="preserve"> // </w:t>
+            </w:r>
+            <w:r>
+              <w:rPr>
+                <w:rFonts w:hint="eastAsia"/>
+              </w:rPr>
+              <w:t>开辟内存共享窗口</w:t>
+            </w:r>
+          </w:p>
+          <w:p>
+            <w:pPr>
+              <w:pStyle w:val="b"/>
+              <w:spacing w:before="31" w:after="31"/>
+              <w:ind w:firstLineChars="0" w:firstLine="0"/>
+            </w:pPr>
+            <w:r>
+              <w:rPr>
+                <w:rFonts w:hint="eastAsia"/>
+              </w:rPr>
+              <w:tab/>
+            </w:r>
+            <w:r>
+              <w:t>……</w:t>
+            </w:r>
+          </w:p>
+          <w:p>
+            <w:pPr>
+              <w:pStyle w:val="b"/>
+              <w:spacing w:before="31" w:after="31"/>
+              <w:ind w:firstLineChars="0" w:firstLine="0"/>
+            </w:pPr>
+            <w:r>
+              <w:tab/>
+              <w:t>……</w:t>
+            </w:r>
+          </w:p>
+          <w:p>
+            <w:pPr>
+              <w:pStyle w:val="b"/>
+              <w:spacing w:before="31" w:after="31"/>
+              <w:ind w:firstLineChars="0" w:firstLine="0"/>
+            </w:pPr>
+            <w:r>
+              <w:lastRenderedPageBreak/>
+              <w:t>2:</w:t>
+            </w:r>
+            <w:r>
+              <w:tab/>
+            </w:r>
+            <w:r>
+              <w:rPr>
+                <w:rFonts w:hint="eastAsia"/>
+              </w:rPr>
+              <w:t>for</w:t>
+            </w:r>
+            <w:r>
+              <w:t xml:space="preserve">(int i=0 ; i &lt; 2; i++ ) </w:t>
+            </w:r>
+            <w:r>
+              <w:tab/>
+              <w:t>//</w:t>
+            </w:r>
+            <w:r>
+              <w:rPr>
+                <w:rFonts w:hint="eastAsia"/>
+              </w:rPr>
+              <w:t>二维体系，两个坐标维度</w:t>
+            </w:r>
+          </w:p>
+          <w:p>
+            <w:pPr>
+              <w:pStyle w:val="b"/>
+              <w:spacing w:before="31" w:after="31"/>
+              <w:ind w:firstLineChars="0" w:firstLine="0"/>
+              <w:rPr>
+                <w:rFonts w:hint="eastAsia"/>
+              </w:rPr>
+            </w:pPr>
+            <w:r>
+              <w:rPr>
+                <w:rFonts w:hint="eastAsia"/>
+              </w:rPr>
+              <w:t>3:</w:t>
+            </w:r>
+            <w:r>
+              <w:rPr>
+                <w:rFonts w:hint="eastAsia"/>
+              </w:rPr>
+              <w:tab/>
+              <w:t>{</w:t>
+            </w:r>
+          </w:p>
+          <w:p>
+            <w:pPr>
+              <w:pStyle w:val="b"/>
+              <w:spacing w:before="31" w:after="31"/>
+              <w:ind w:firstLineChars="0" w:firstLine="0"/>
+              <w:rPr>
+                <w:rFonts w:hint="eastAsia"/>
+              </w:rPr>
+            </w:pPr>
+            <w:r>
+              <w:t>4:</w:t>
+            </w:r>
+            <w:r>
+              <w:tab/>
+            </w:r>
+            <w:r>
+              <w:tab/>
+              <w:t xml:space="preserve">negProc = </w:t>
+            </w:r>
+            <w:r>
+              <w:rPr>
+                <w:rFonts w:hint="eastAsia"/>
+              </w:rPr>
+              <w:t>nei</w:t>
+            </w:r>
+            <w:r>
+              <w:t>ghborProc[2*i];</w:t>
+            </w:r>
+          </w:p>
+          <w:p>
+            <w:pPr>
+              <w:pStyle w:val="b"/>
+              <w:spacing w:before="31" w:after="31"/>
+              <w:ind w:firstLineChars="0" w:firstLine="0"/>
+            </w:pPr>
+            <w:r>
+              <w:t>5:</w:t>
+            </w:r>
+            <w:r>
+              <w:tab/>
+            </w:r>
+            <w:r>
+              <w:tab/>
+              <w:t>posProc = neighborProc[2*i + 1];</w:t>
+            </w:r>
+          </w:p>
+          <w:p>
+            <w:pPr>
+              <w:pStyle w:val="b"/>
+              <w:spacing w:before="31" w:after="31"/>
+              <w:ind w:firstLineChars="0" w:firstLine="0"/>
+            </w:pPr>
+            <w:r>
+              <w:rPr>
+                <w:rFonts w:hint="eastAsia"/>
+              </w:rPr>
+              <w:t>6</w:t>
+            </w:r>
+            <w:r>
+              <w:t>:</w:t>
+            </w:r>
+            <w:r>
+              <w:tab/>
+            </w:r>
+            <w:r>
+              <w:tab/>
+            </w:r>
+          </w:p>
+          <w:p>
+            <w:pPr>
+              <w:pStyle w:val="b"/>
+              <w:spacing w:before="31" w:after="31"/>
+              <w:ind w:firstLineChars="0" w:firstLine="0"/>
+            </w:pPr>
+            <w:r>
+              <w:rPr>
+                <w:rFonts w:hint="eastAsia"/>
+              </w:rPr>
+              <w:t>7:</w:t>
+            </w:r>
+            <w:r>
+              <w:tab/>
+            </w:r>
+            <w:r>
+              <w:tab/>
+              <w:t>memcpy(</w:t>
+            </w:r>
+            <w:r>
+              <w:rPr>
+                <w:rFonts w:hint="eastAsia"/>
+              </w:rPr>
+              <w:t>databuf</w:t>
+            </w:r>
+            <w:r>
+              <w:t>, &amp;n, sizeof(int));</w:t>
+            </w:r>
+          </w:p>
+          <w:p>
+            <w:pPr>
+              <w:pStyle w:val="b"/>
+              <w:spacing w:before="31" w:after="31"/>
+              <w:ind w:firstLineChars="0" w:firstLine="0"/>
+              <w:rPr>
+                <w:rFonts w:hint="eastAsia"/>
+              </w:rPr>
+            </w:pPr>
+            <w:r>
+              <w:t>8:</w:t>
+            </w:r>
+            <w:r>
+              <w:tab/>
+            </w:r>
+            <w:r>
+              <w:tab/>
+              <w:t>memcpy(databuf+sizeof(int), &amp;m, sizeof(int));</w:t>
+            </w:r>
+          </w:p>
+          <w:p>
+            <w:pPr>
+              <w:pStyle w:val="b"/>
+              <w:spacing w:before="31" w:after="31"/>
+              <w:ind w:firstLineChars="0" w:firstLine="0"/>
+              <w:rPr>
+                <w:b/>
+              </w:rPr>
+            </w:pPr>
+            <w:r>
+              <w:t>9</w:t>
+            </w:r>
+            <w:r>
+              <w:t>:</w:t>
+            </w:r>
+            <w:r>
+              <w:rPr>
+                <w:b/>
+              </w:rPr>
+              <w:tab/>
+            </w:r>
+            <w:r>
+              <w:rPr>
+                <w:b/>
+              </w:rPr>
+              <w:tab/>
+            </w:r>
+            <w:r>
+              <w:t>CopyToBuf(databuf+2*sizeof(int), n, …);</w:t>
+            </w:r>
+          </w:p>
+          <w:p>
+            <w:pPr>
+              <w:pStyle w:val="b"/>
+              <w:spacing w:before="31" w:after="31"/>
+              <w:ind w:firstLineChars="0" w:firstLine="0"/>
+              <w:rPr>
+                <w:b/>
+              </w:rPr>
+            </w:pPr>
+            <w:r>
+              <w:t>10</w:t>
+            </w:r>
+            <w:r>
+              <w:t>:</w:t>
+            </w:r>
+            <w:r>
+              <w:rPr>
+                <w:b/>
+              </w:rPr>
+              <w:tab/>
+            </w:r>
+            <w:r>
+              <w:rPr>
+                <w:b/>
+              </w:rPr>
+              <w:tab/>
+            </w:r>
+            <w:r>
+              <w:t>CopyToBuf(databuf+2*sizeof(int)</w:t>
+            </w:r>
+            <w:r>
+              <w:rPr>
+                <w:rFonts w:hint="eastAsia"/>
+              </w:rPr>
+              <w:t>+n</w:t>
+            </w:r>
+            <w:r>
+              <w:t>, m, …);</w:t>
+            </w:r>
+          </w:p>
+          <w:p>
+            <w:pPr>
+              <w:pStyle w:val="b"/>
+              <w:spacing w:before="31" w:after="31"/>
+              <w:ind w:firstLineChars="0" w:firstLine="0"/>
+              <w:rPr>
+                <w:b/>
+              </w:rPr>
+            </w:pPr>
+            <w:r>
+              <w:t>11</w:t>
+            </w:r>
+            <w:r>
+              <w:t>:</w:t>
+            </w:r>
+            <w:r>
+              <w:tab/>
+            </w:r>
+            <w:r>
+              <w:tab/>
+            </w:r>
+            <w:r>
+              <w:rPr>
+                <w:b/>
+              </w:rPr>
+              <w:t>MPI_Win_fence(0,win);</w:t>
+            </w:r>
+            <w:r>
+              <w:rPr>
+                <w:b/>
+              </w:rPr>
+              <w:t xml:space="preserve"> </w:t>
+            </w:r>
+            <w:r>
+              <w:rPr>
+                <w:rFonts w:hint="eastAsia"/>
+                <w:b/>
+              </w:rPr>
+              <w:t>//</w:t>
+            </w:r>
+            <w:r>
+              <w:rPr>
+                <w:b/>
+              </w:rPr>
+              <w:t xml:space="preserve"> </w:t>
+            </w:r>
+            <w:r>
+              <w:rPr>
+                <w:rFonts w:hint="eastAsia"/>
+              </w:rPr>
+              <w:t>同步操作</w:t>
+            </w:r>
+          </w:p>
+          <w:p>
+            <w:pPr>
+              <w:pStyle w:val="b"/>
+              <w:spacing w:before="31" w:after="31"/>
+              <w:ind w:firstLineChars="0" w:firstLine="0"/>
+              <w:rPr>
+                <w:rFonts w:hint="eastAsia"/>
+              </w:rPr>
+            </w:pPr>
+            <w:r>
+              <w:tab/>
+            </w:r>
+            <w:r>
+              <w:tab/>
+              <w:t>……</w:t>
+            </w:r>
+          </w:p>
+          <w:p>
+            <w:pPr>
+              <w:pStyle w:val="b"/>
+              <w:spacing w:before="31" w:after="31"/>
+              <w:ind w:firstLineChars="0" w:firstLine="0"/>
+              <w:rPr>
+                <w:rFonts w:hint="eastAsia"/>
+              </w:rPr>
+            </w:pPr>
+            <w:r>
+              <w:tab/>
+            </w:r>
+            <w:r>
+              <w:tab/>
+              <w:t>……</w:t>
+            </w:r>
+          </w:p>
+          <w:p>
+            <w:pPr>
+              <w:pStyle w:val="b"/>
+              <w:spacing w:before="31" w:after="31"/>
+              <w:ind w:firstLineChars="0" w:firstLine="0"/>
+              <w:rPr>
+                <w:b/>
+              </w:rPr>
+            </w:pPr>
+            <w:r>
+              <w:rPr>
+                <w:rFonts w:hint="eastAsia"/>
+              </w:rPr>
+              <w:t>12:</w:t>
+            </w:r>
+            <w:r>
+              <w:tab/>
+            </w:r>
+            <w:r>
+              <w:tab/>
+            </w:r>
+            <w:r>
+              <w:rPr>
+                <w:b/>
+              </w:rPr>
+              <w:t>MPI_Win_shared_query(win, negProc, …, &amp;negbufAddress);</w:t>
+            </w:r>
+          </w:p>
+          <w:p>
+            <w:pPr>
+              <w:pStyle w:val="b"/>
+              <w:spacing w:before="31" w:after="31"/>
+              <w:ind w:firstLineChars="0" w:firstLine="0"/>
+              <w:rPr>
+                <w:rFonts w:hint="eastAsia"/>
+                <w:b/>
+              </w:rPr>
+            </w:pPr>
+            <w:r>
+              <w:t>13:</w:t>
+            </w:r>
+            <w:r>
+              <w:tab/>
+            </w:r>
+            <w:r>
+              <w:tab/>
+            </w:r>
+            <w:r>
+              <w:rPr>
+                <w:b/>
+              </w:rPr>
+              <w:t xml:space="preserve">MPI_Win_shared_query(win, </w:t>
+            </w:r>
+            <w:r>
+              <w:rPr>
+                <w:b/>
+              </w:rPr>
+              <w:t>pos</w:t>
+            </w:r>
+            <w:r>
+              <w:rPr>
+                <w:b/>
+              </w:rPr>
+              <w:t>Proc, …, &amp;</w:t>
+            </w:r>
+            <w:r>
+              <w:rPr>
+                <w:b/>
+              </w:rPr>
+              <w:t>pos</w:t>
+            </w:r>
+            <w:r>
+              <w:rPr>
+                <w:b/>
+              </w:rPr>
+              <w:t>bufAddress);</w:t>
+            </w:r>
+          </w:p>
+          <w:p>
+            <w:pPr>
+              <w:pStyle w:val="b"/>
+              <w:spacing w:before="31" w:after="31"/>
+              <w:ind w:firstLineChars="0" w:firstLine="0"/>
+            </w:pPr>
+            <w:r>
+              <w:t>14:</w:t>
+            </w:r>
+            <w:r>
+              <w:tab/>
+            </w:r>
+            <w:r>
+              <w:tab/>
+              <w:t xml:space="preserve">memcpy(&amp;n, </w:t>
+            </w:r>
+            <w:r>
+              <w:t>negbufAddress</w:t>
+            </w:r>
+            <w:r>
+              <w:t>, sizeof(int));</w:t>
+            </w:r>
+          </w:p>
+          <w:p>
+            <w:pPr>
+              <w:pStyle w:val="b"/>
+              <w:spacing w:before="31" w:after="31"/>
+              <w:ind w:firstLineChars="0" w:firstLine="0"/>
+            </w:pPr>
+            <w:r>
+              <w:t>15:</w:t>
+            </w:r>
+            <w:r>
+              <w:tab/>
+            </w:r>
+            <w:r>
+              <w:tab/>
+              <w:t>memcpy(&amp;m, neg</w:t>
+            </w:r>
+            <w:r>
+              <w:t>bufAddress</w:t>
+            </w:r>
+            <w:r>
+              <w:t>+sizeof(int), sizeof(int));</w:t>
+            </w:r>
+          </w:p>
+          <w:p>
+            <w:pPr>
+              <w:pStyle w:val="b"/>
+              <w:spacing w:before="31" w:after="31"/>
+              <w:ind w:firstLineChars="0" w:firstLine="0"/>
+              <w:rPr>
+                <w:rFonts w:hint="eastAsia"/>
+              </w:rPr>
+            </w:pPr>
+            <w:r>
+              <w:t>16:</w:t>
+            </w:r>
+            <w:r>
+              <w:tab/>
+            </w:r>
+            <w:r>
+              <w:tab/>
+              <w:t>ProcessData(</w:t>
+            </w:r>
+            <w:r>
+              <w:t>negbufAddress</w:t>
+            </w:r>
+            <w:r>
+              <w:t>+2*sizeof(int), n+m, …);</w:t>
+            </w:r>
+          </w:p>
+          <w:p>
+            <w:pPr>
+              <w:pStyle w:val="b"/>
+              <w:spacing w:before="31" w:after="31"/>
+              <w:ind w:firstLineChars="0" w:firstLine="0"/>
+            </w:pPr>
+            <w:r>
+              <w:t>1</w:t>
+            </w:r>
+            <w:r>
+              <w:rPr>
+                <w:rFonts w:hint="eastAsia"/>
+              </w:rPr>
+              <w:t>7</w:t>
+            </w:r>
+            <w:r>
+              <w:t>:</w:t>
+            </w:r>
+            <w:r>
+              <w:tab/>
+            </w:r>
+            <w:r>
+              <w:tab/>
+              <w:t>memcpy(&amp;n, pos</w:t>
+            </w:r>
+            <w:r>
+              <w:t>bufAddress</w:t>
+            </w:r>
+            <w:r>
+              <w:t>, sizeof(int));</w:t>
+            </w:r>
+          </w:p>
+          <w:p>
+            <w:pPr>
+              <w:pStyle w:val="b"/>
+              <w:spacing w:before="31" w:after="31"/>
+              <w:ind w:firstLineChars="0" w:firstLine="0"/>
+            </w:pPr>
+            <w:r>
+              <w:t>1</w:t>
+            </w:r>
+            <w:r>
+              <w:rPr>
+                <w:rFonts w:hint="eastAsia"/>
+              </w:rPr>
+              <w:t>8</w:t>
+            </w:r>
+            <w:r>
+              <w:t>:</w:t>
+            </w:r>
+            <w:r>
+              <w:tab/>
+            </w:r>
+            <w:r>
+              <w:tab/>
+              <w:t>memcpy(&amp;m, pos</w:t>
+            </w:r>
+            <w:r>
+              <w:t>bufAddress</w:t>
+            </w:r>
+            <w:r>
+              <w:t>+sizeof(int), sizeof(int));</w:t>
+            </w:r>
+          </w:p>
+          <w:p>
+            <w:pPr>
+              <w:pStyle w:val="b"/>
+              <w:spacing w:before="31" w:after="31"/>
+              <w:ind w:firstLineChars="0" w:firstLine="0"/>
+              <w:rPr>
+                <w:rFonts w:hint="eastAsia"/>
+              </w:rPr>
+            </w:pPr>
+            <w:r>
+              <w:t>1</w:t>
+            </w:r>
+            <w:r>
+              <w:rPr>
+                <w:rFonts w:hint="eastAsia"/>
+              </w:rPr>
+              <w:t>9</w:t>
+            </w:r>
+            <w:r>
+              <w:t>:</w:t>
+            </w:r>
+            <w:r>
+              <w:tab/>
+            </w:r>
+            <w:r>
+              <w:tab/>
+              <w:t>ProcessData(pos</w:t>
+            </w:r>
+            <w:r>
+              <w:t>bufAddress</w:t>
+            </w:r>
+            <w:r>
+              <w:t>+2*sizeof(int), n+m, …);</w:t>
+            </w:r>
+          </w:p>
+          <w:p>
+            <w:pPr>
+              <w:pStyle w:val="b"/>
+              <w:spacing w:before="31" w:after="31"/>
+              <w:ind w:firstLineChars="0" w:firstLine="0"/>
+              <w:rPr>
+                <w:b/>
+              </w:rPr>
+            </w:pPr>
+            <w:r>
+              <w:rPr>
+                <w:rFonts w:hint="eastAsia"/>
+              </w:rPr>
+              <w:t>20</w:t>
+            </w:r>
+            <w:r>
+              <w:rPr>
+                <w:rFonts w:hint="eastAsia"/>
+              </w:rPr>
+              <w:t>:</w:t>
+            </w:r>
+            <w:r>
+              <w:tab/>
+            </w:r>
+            <w:r>
+              <w:tab/>
+            </w:r>
+            <w:r>
+              <w:rPr>
+                <w:b/>
+              </w:rPr>
+              <w:t>MPI_Win_fence(0,win);</w:t>
+            </w:r>
+            <w:r>
+              <w:rPr>
+                <w:b/>
+              </w:rPr>
+              <w:t xml:space="preserve"> </w:t>
+            </w:r>
+            <w:r>
+              <w:rPr>
+                <w:rFonts w:hint="eastAsia"/>
+                <w:b/>
+              </w:rPr>
+              <w:t>//</w:t>
+            </w:r>
+            <w:r>
+              <w:rPr>
+                <w:b/>
+              </w:rPr>
+              <w:t xml:space="preserve"> </w:t>
+            </w:r>
+            <w:r>
+              <w:rPr>
+                <w:rFonts w:hint="eastAsia"/>
+              </w:rPr>
+              <w:t>同步操作</w:t>
+            </w:r>
+          </w:p>
+          <w:p>
+            <w:pPr>
+              <w:pStyle w:val="b"/>
+              <w:spacing w:before="31" w:after="31"/>
+              <w:ind w:firstLineChars="0" w:firstLine="0"/>
+            </w:pPr>
+            <w:r>
+              <w:rPr>
+                <w:rFonts w:hint="eastAsia"/>
+              </w:rPr>
+              <w:t>21</w:t>
+            </w:r>
+            <w:r>
+              <w:rPr>
+                <w:rFonts w:hint="eastAsia"/>
+              </w:rPr>
+              <w:t>:</w:t>
+            </w:r>
+            <w:r>
+              <w:rPr>
+                <w:rFonts w:hint="eastAsia"/>
+              </w:rPr>
+              <w:tab/>
+              <w:t>}</w:t>
+            </w:r>
+          </w:p>
+          <w:p>
+            <w:pPr>
+              <w:pStyle w:val="b"/>
+              <w:spacing w:before="31" w:after="31"/>
+              <w:ind w:firstLineChars="0" w:firstLine="0"/>
+            </w:pPr>
+            <w:r>
+              <w:tab/>
+            </w:r>
+            <w:r>
+              <w:tab/>
+              <w:t>……</w:t>
+            </w:r>
+          </w:p>
+          <w:p>
+            <w:pPr>
+              <w:pStyle w:val="b"/>
+              <w:spacing w:before="31" w:after="31"/>
+              <w:ind w:firstLineChars="0" w:firstLine="0"/>
+              <w:rPr>
+                <w:rFonts w:hint="eastAsia"/>
+              </w:rPr>
+            </w:pPr>
+            <w:r>
+              <w:tab/>
+            </w:r>
+            <w:r>
+              <w:tab/>
+              <w:t>……</w:t>
+            </w:r>
+          </w:p>
+          <w:p>
+            <w:pPr>
+              <w:pStyle w:val="b"/>
+              <w:spacing w:before="31" w:after="31"/>
+              <w:ind w:firstLineChars="0" w:firstLine="0"/>
+              <w:rPr>
+                <w:rFonts w:hint="eastAsia"/>
+              </w:rPr>
+            </w:pPr>
+            <w:r>
+              <w:rPr>
+                <w:rFonts w:hint="eastAsia"/>
+              </w:rPr>
+              <w:t>22</w:t>
+            </w:r>
+            <w:r>
+              <w:t>:</w:t>
+            </w:r>
+            <w:r>
+              <w:tab/>
+            </w:r>
+            <w:r>
+              <w:tab/>
+            </w:r>
+            <w:r>
+              <w:t>MPI_Win_free(&amp;win);</w:t>
+            </w:r>
+            <w:bookmarkStart w:id="90" w:name="_GoBack"/>
+            <w:bookmarkEnd w:id="90"/>
+          </w:p>
+        </w:tc>
+      </w:tr>
+    </w:tbl>
+    <w:p>
+      <w:pPr>
+        <w:pStyle w:val="b"/>
+        <w:spacing w:before="31" w:after="31"/>
+        <w:ind w:firstLine="480"/>
+        <w:jc w:val="left"/>
+        <w:rPr>
+          <w:rFonts w:hint="eastAsia"/>
+          <w:color w:val="FF0000"/>
+        </w:rPr>
+      </w:pPr>
+      <w:r>
+        <w:rPr>
+          <w:rFonts w:hint="eastAsia"/>
+        </w:rPr>
+        <w:lastRenderedPageBreak/>
+        <w:t>其中，</w:t>
+      </w:r>
+      <w:r>
+        <w:rPr>
+          <w:rFonts w:hint="eastAsia"/>
+        </w:rPr>
+        <w:t>第</w:t>
+      </w:r>
+      <w:r>
+        <w:rPr>
+          <w:rFonts w:hint="eastAsia"/>
+        </w:rPr>
+        <w:t>1</w:t>
+      </w:r>
+      <w:r>
+        <w:rPr>
+          <w:rFonts w:hint="eastAsia"/>
+        </w:rPr>
+        <w:t>行</w:t>
+      </w:r>
+      <w:r>
+        <w:rPr>
+          <w:rFonts w:hint="eastAsia"/>
+        </w:rPr>
+        <w:t>MPI_</w:t>
+      </w:r>
+      <w:r>
+        <w:t xml:space="preserve"> Win_allocate_shared</w:t>
+      </w:r>
+      <w:r>
+        <w:t>()</w:t>
+      </w:r>
+      <w:r>
+        <w:rPr>
+          <w:rFonts w:hint="eastAsia"/>
+        </w:rPr>
+        <w:t>开辟了一个</w:t>
+      </w:r>
+      <w:r>
+        <w:rPr>
+          <w:rFonts w:hint="eastAsia"/>
+        </w:rPr>
+        <w:t>大小为</w:t>
+      </w:r>
+      <w:r>
+        <w:rPr>
+          <w:rFonts w:hint="eastAsia"/>
+        </w:rPr>
+        <w:t>bufsize</w:t>
+      </w:r>
+      <w:r>
+        <w:rPr>
+          <w:rFonts w:hint="eastAsia"/>
+        </w:rPr>
+        <w:t>的内存共享窗口</w:t>
+      </w:r>
+      <w:r>
+        <w:rPr>
+          <w:rFonts w:hint="eastAsia"/>
+        </w:rPr>
+        <w:t>win</w:t>
+      </w:r>
+      <w:r>
+        <w:rPr>
+          <w:rFonts w:hint="eastAsia"/>
+        </w:rPr>
+        <w:t>，</w:t>
+      </w:r>
+      <w:r>
+        <w:rPr>
+          <w:rFonts w:hint="eastAsia"/>
+        </w:rPr>
+        <w:t>起始地址为</w:t>
+      </w:r>
+      <w:r>
+        <w:rPr>
+          <w:rFonts w:hint="eastAsia"/>
+        </w:rPr>
+        <w:t>databuf</w:t>
+      </w:r>
+      <w:r>
+        <w:rPr>
+          <w:rFonts w:hint="eastAsia"/>
+        </w:rPr>
+        <w:t>。第</w:t>
+      </w:r>
+      <w:r>
+        <w:rPr>
+          <w:rFonts w:hint="eastAsia"/>
+        </w:rPr>
+        <w:t>7</w:t>
+      </w:r>
+      <w:r>
+        <w:t>~10</w:t>
+      </w:r>
+      <w:r>
+        <w:rPr>
+          <w:rFonts w:hint="eastAsia"/>
+        </w:rPr>
+        <w:t>行是将数据拷贝至缓冲区并指定有效数据量，第</w:t>
+      </w:r>
+      <w:r>
+        <w:rPr>
+          <w:rFonts w:hint="eastAsia"/>
+        </w:rPr>
+        <w:t>11</w:t>
+      </w:r>
+      <w:r>
+        <w:rPr>
+          <w:rFonts w:hint="eastAsia"/>
+        </w:rPr>
+        <w:t>行为同步操作</w:t>
+      </w:r>
+      <w:r>
+        <w:rPr>
+          <w:rFonts w:hint="eastAsia"/>
+        </w:rPr>
+        <w:t>MPI</w:t>
+      </w:r>
+      <w:r>
+        <w:t>_Win_fence()</w:t>
+      </w:r>
+      <w:r>
+        <w:rPr>
+          <w:rFonts w:hint="eastAsia"/>
+        </w:rPr>
+        <w:t>。</w:t>
+      </w:r>
+      <w:r>
+        <w:rPr>
+          <w:rFonts w:hint="eastAsia"/>
+        </w:rPr>
+        <w:t>第</w:t>
+      </w:r>
+      <w:r>
+        <w:rPr>
+          <w:rFonts w:hint="eastAsia"/>
+        </w:rPr>
+        <w:t>12</w:t>
+      </w:r>
+      <w:r>
+        <w:rPr>
+          <w:rFonts w:hint="eastAsia"/>
+        </w:rPr>
+        <w:t>、</w:t>
+      </w:r>
+      <w:r>
+        <w:rPr>
+          <w:rFonts w:hint="eastAsia"/>
+        </w:rPr>
+        <w:t>13</w:t>
+      </w:r>
+      <w:r>
+        <w:rPr>
+          <w:rFonts w:hint="eastAsia"/>
+        </w:rPr>
+        <w:t>行是</w:t>
+      </w:r>
+      <w:r>
+        <w:rPr>
+          <w:rFonts w:hint="eastAsia"/>
+        </w:rPr>
+        <w:t>MPI</w:t>
+      </w:r>
+      <w:r>
+        <w:rPr>
+          <w:rFonts w:hint="eastAsia"/>
+        </w:rPr>
+        <w:t>中的</w:t>
+      </w:r>
+      <w:r>
+        <w:rPr>
+          <w:rFonts w:hint="eastAsia"/>
+        </w:rPr>
+        <w:t>RMA</w:t>
+      </w:r>
+      <w:r>
+        <w:rPr>
+          <w:rFonts w:hint="eastAsia"/>
+        </w:rPr>
+        <w:t>操作，</w:t>
+      </w:r>
+      <w:r>
+        <w:t>MPI_Win_shared_query</w:t>
+      </w:r>
+      <w:r>
+        <w:rPr>
+          <w:rFonts w:hint="eastAsia"/>
+        </w:rPr>
+        <w:t>()</w:t>
+      </w:r>
+      <w:r>
+        <w:rPr>
+          <w:rFonts w:hint="eastAsia"/>
+        </w:rPr>
+        <w:t>可以获取到指定进程的缓冲区起始地址。在获取了其它进程的起始地址后，第</w:t>
+      </w:r>
+      <w:r>
+        <w:rPr>
+          <w:rFonts w:hint="eastAsia"/>
+        </w:rPr>
+        <w:t>14~</w:t>
+      </w:r>
+      <w:r>
+        <w:rPr>
+          <w:rFonts w:hint="eastAsia"/>
+        </w:rPr>
+        <w:t>19</w:t>
+      </w:r>
+      <w:r>
+        <w:rPr>
+          <w:rFonts w:hint="eastAsia"/>
+        </w:rPr>
+        <w:t>行则从内存共享缓冲区中获取数据并直接进行处理，无需拷贝。第</w:t>
+      </w:r>
+      <w:r>
+        <w:rPr>
+          <w:rFonts w:hint="eastAsia"/>
+        </w:rPr>
+        <w:t>20</w:t>
+      </w:r>
+      <w:r>
+        <w:rPr>
+          <w:rFonts w:hint="eastAsia"/>
+        </w:rPr>
+        <w:t>行同样为同步操作。</w:t>
+      </w:r>
+    </w:p>
+    <w:p>
+      <w:pPr>
         <w:pStyle w:val="b2"/>
         <w:tabs>
           <w:tab w:val="clear" w:pos="360"/>
           <w:tab w:val="left" w:pos="420"/>
         </w:tabs>
         <w:ind w:left="992" w:hanging="992"/>
+        <w:rPr>
+          <w:rFonts w:hint="eastAsia"/>
+        </w:rPr>
       </w:pPr>
       <w:bookmarkStart w:id="91" w:name="_Toc482465444"/>
       <w:r>
@@ -19286,6 +22229,7 @@
           <w:rFonts w:hint="eastAsia"/>
           <w:color w:val="FF0000"/>
         </w:rPr>
+        <w:lastRenderedPageBreak/>
         <w:t>改进的</w:t>
       </w:r>
       <w:bookmarkEnd w:id="91"/>
@@ -19317,49 +22261,38 @@
         <w:spacing w:before="31" w:after="31"/>
         <w:ind w:firstLine="480"/>
       </w:pPr>
-    </w:p>
-    <w:p>
-      <w:pPr>
-        <w:pStyle w:val="b"/>
-        <w:spacing w:before="31" w:after="31"/>
-        <w:ind w:firstLine="480"/>
-      </w:pPr>
-      <w:r>
-        <w:rPr>
-          <w:rFonts w:hint="eastAsia"/>
-        </w:rPr>
-        <w:t>通过上面的分析，（</w:t>
+      <w:r>
+        <w:rPr>
+          <w:rFonts w:hint="eastAsia"/>
+        </w:rPr>
+        <w:t>通过上面的分析，</w:t>
       </w:r>
       <w:r>
         <w:rPr>
           <w:rFonts w:hint="eastAsia"/>
           <w:color w:val="FF0000"/>
         </w:rPr>
-        <w:t>新的策略名字</w:t>
-      </w:r>
-      <w:r>
-        <w:rPr>
-          <w:rFonts w:hint="eastAsia"/>
-        </w:rPr>
-        <w:t>），</w:t>
-      </w:r>
-      <w:r>
-        <w:rPr>
-          <w:rFonts w:hint="eastAsia"/>
-        </w:rPr>
-        <w:t>若</w:t>
-      </w:r>
-      <w:r>
-        <w:rPr>
-          <w:rFonts w:hint="eastAsia"/>
-        </w:rPr>
-        <w:t>仅仅是直接地将两种通信策略结合起来，</w:t>
-      </w:r>
-      <w:r>
-        <w:rPr>
-          <w:rFonts w:hint="eastAsia"/>
-        </w:rPr>
-        <w:t>那么</w:t>
+        <w:t>聚合</w:t>
+      </w:r>
+      <w:r>
+        <w:rPr>
+          <w:rFonts w:hint="eastAsia"/>
+          <w:color w:val="FF0000"/>
+        </w:rPr>
+        <w:t>-</w:t>
+      </w:r>
+      <w:r>
+        <w:rPr>
+          <w:rFonts w:hint="eastAsia"/>
+          <w:color w:val="FF0000"/>
+        </w:rPr>
+        <w:t>单边通信优化策略</w:t>
+      </w:r>
+      <w:r>
+        <w:rPr>
+          <w:rFonts w:hint="eastAsia"/>
+        </w:rPr>
+        <w:t>仅仅是直接地将两种通信策略结合起来。</w:t>
       </w:r>
       <w:r>
         <w:rPr>
@@ -19449,19 +22382,25 @@
         <w:rPr>
           <w:rFonts w:hint="eastAsia"/>
         </w:rPr>
-        <w:t>此部分数据，这样</w:t>
-      </w:r>
-      <w:r>
-        <w:rPr>
-          <w:rFonts w:hint="eastAsia"/>
-        </w:rPr>
-        <w:t xml:space="preserve"> </w:t>
-      </w:r>
-      <w:r>
-        <w:rPr>
-          <w:rFonts w:hint="eastAsia"/>
-        </w:rPr>
-        <w:t>就可以减少一部分从进程数据</w:t>
+        <w:t>此部分数</w:t>
+      </w:r>
+      <w:r>
+        <w:rPr>
+          <w:rFonts w:hint="eastAsia"/>
+        </w:rPr>
+        <w:t>据，</w:t>
+      </w:r>
+      <w:r>
+        <w:rPr>
+          <w:rFonts w:hint="eastAsia"/>
+        </w:rPr>
+        <w:t>这样</w:t>
+      </w:r>
+      <w:r>
+        <w:rPr>
+          <w:rFonts w:hint="eastAsia"/>
+        </w:rPr>
+        <w:t>就可以减少一部分从进程</w:t>
       </w:r>
       <w:r>
         <w:rPr>
@@ -19491,7 +22430,28 @@
         <w:rPr>
           <w:rFonts w:hint="eastAsia"/>
         </w:rPr>
-        <w:t>从而进一步减少通信时间。把这种通信策略称为改进的（。。。）</w:t>
+        <w:t>从而进一步减少通信时间。把这种通信策略称为改进的</w:t>
+      </w:r>
+      <w:r>
+        <w:rPr>
+          <w:rFonts w:hint="eastAsia"/>
+          <w:color w:val="FF0000"/>
+        </w:rPr>
+        <w:t>聚合</w:t>
+      </w:r>
+      <w:r>
+        <w:rPr>
+          <w:rFonts w:hint="eastAsia"/>
+          <w:color w:val="FF0000"/>
+        </w:rPr>
+        <w:t>-</w:t>
+      </w:r>
+      <w:r>
+        <w:rPr>
+          <w:rFonts w:hint="eastAsia"/>
+          <w:color w:val="FF0000"/>
+        </w:rPr>
+        <w:t>单边通信优化策略</w:t>
       </w:r>
       <w:r>
         <w:rPr>
@@ -22206,7 +25166,7 @@
 </file>
 
 <file path=customXml/itemProps1.xml><?xml version="1.0" encoding="utf-8"?>
-<ds:datastoreItem xmlns:ds="http://schemas.openxmlformats.org/officeDocument/2006/customXml" ds:itemID="{8A1C9F24-8C4B-4E80-991D-44743C35BC33}">
+<ds:datastoreItem xmlns:ds="http://schemas.openxmlformats.org/officeDocument/2006/customXml" ds:itemID="{B4B716C8-2BA6-4A4F-A848-97BB7193B11B}">
   <ds:schemaRefs>
     <ds:schemaRef ds:uri="http://schemas.openxmlformats.org/officeDocument/2006/bibliography"/>
   </ds:schemaRefs>

--- a/论文.docx
+++ b/论文.docx
@@ -65,7 +65,7 @@
           <w:r>
             <w:fldChar w:fldCharType="separate"/>
           </w:r>
-          <w:hyperlink w:anchor="_Toc482465414" w:history="1">
+          <w:hyperlink w:anchor="_Toc482576144" w:history="1">
             <w:r>
               <w:rPr>
                 <w:rStyle w:val="a5"/>
@@ -123,7 +123,7 @@
                 <w:noProof/>
                 <w:webHidden/>
               </w:rPr>
-              <w:instrText xml:space="preserve"> PAGEREF _Toc482465414 \h </w:instrText>
+              <w:instrText xml:space="preserve"> PAGEREF _Toc482576144 \h </w:instrText>
             </w:r>
             <w:r>
               <w:rPr>
@@ -167,7 +167,7 @@
               <w:sz w:val="21"/>
             </w:rPr>
           </w:pPr>
-          <w:hyperlink w:anchor="_Toc482465415" w:history="1">
+          <w:hyperlink w:anchor="_Toc482576145" w:history="1">
             <w:r>
               <w:rPr>
                 <w:rStyle w:val="a5"/>
@@ -210,7 +210,7 @@
                 <w:noProof/>
                 <w:webHidden/>
               </w:rPr>
-              <w:instrText xml:space="preserve"> PAGEREF _Toc482465415 \h </w:instrText>
+              <w:instrText xml:space="preserve"> PAGEREF _Toc482576145 \h </w:instrText>
             </w:r>
             <w:r>
               <w:rPr>
@@ -254,7 +254,7 @@
               <w:sz w:val="21"/>
             </w:rPr>
           </w:pPr>
-          <w:hyperlink w:anchor="_Toc482465416" w:history="1">
+          <w:hyperlink w:anchor="_Toc482576146" w:history="1">
             <w:r>
               <w:rPr>
                 <w:rStyle w:val="a5"/>
@@ -297,7 +297,7 @@
                 <w:noProof/>
                 <w:webHidden/>
               </w:rPr>
-              <w:instrText xml:space="preserve"> PAGEREF _Toc482465416 \h </w:instrText>
+              <w:instrText xml:space="preserve"> PAGEREF _Toc482576146 \h </w:instrText>
             </w:r>
             <w:r>
               <w:rPr>
@@ -341,7 +341,7 @@
               <w:sz w:val="21"/>
             </w:rPr>
           </w:pPr>
-          <w:hyperlink w:anchor="_Toc482465417" w:history="1">
+          <w:hyperlink w:anchor="_Toc482576147" w:history="1">
             <w:r>
               <w:rPr>
                 <w:rStyle w:val="a5"/>
@@ -384,7 +384,7 @@
                 <w:noProof/>
                 <w:webHidden/>
               </w:rPr>
-              <w:instrText xml:space="preserve"> PAGEREF _Toc482465417 \h </w:instrText>
+              <w:instrText xml:space="preserve"> PAGEREF _Toc482576147 \h </w:instrText>
             </w:r>
             <w:r>
               <w:rPr>
@@ -428,7 +428,7 @@
               <w:sz w:val="21"/>
             </w:rPr>
           </w:pPr>
-          <w:hyperlink w:anchor="_Toc482465418" w:history="1">
+          <w:hyperlink w:anchor="_Toc482576148" w:history="1">
             <w:r>
               <w:rPr>
                 <w:rStyle w:val="a5"/>
@@ -471,7 +471,7 @@
                 <w:noProof/>
                 <w:webHidden/>
               </w:rPr>
-              <w:instrText xml:space="preserve"> PAGEREF _Toc482465418 \h </w:instrText>
+              <w:instrText xml:space="preserve"> PAGEREF _Toc482576148 \h </w:instrText>
             </w:r>
             <w:r>
               <w:rPr>
@@ -515,7 +515,7 @@
               <w:sz w:val="21"/>
             </w:rPr>
           </w:pPr>
-          <w:hyperlink w:anchor="_Toc482465419" w:history="1">
+          <w:hyperlink w:anchor="_Toc482576149" w:history="1">
             <w:r>
               <w:rPr>
                 <w:rStyle w:val="a5"/>
@@ -558,7 +558,7 @@
                 <w:noProof/>
                 <w:webHidden/>
               </w:rPr>
-              <w:instrText xml:space="preserve"> PAGEREF _Toc482465419 \h </w:instrText>
+              <w:instrText xml:space="preserve"> PAGEREF _Toc482576149 \h </w:instrText>
             </w:r>
             <w:r>
               <w:rPr>
@@ -602,7 +602,7 @@
               <w:sz w:val="21"/>
             </w:rPr>
           </w:pPr>
-          <w:hyperlink w:anchor="_Toc482465420" w:history="1">
+          <w:hyperlink w:anchor="_Toc482576150" w:history="1">
             <w:r>
               <w:rPr>
                 <w:rStyle w:val="a5"/>
@@ -645,7 +645,7 @@
                 <w:noProof/>
                 <w:webHidden/>
               </w:rPr>
-              <w:instrText xml:space="preserve"> PAGEREF _Toc482465420 \h </w:instrText>
+              <w:instrText xml:space="preserve"> PAGEREF _Toc482576150 \h </w:instrText>
             </w:r>
             <w:r>
               <w:rPr>
@@ -689,7 +689,7 @@
               <w:sz w:val="21"/>
             </w:rPr>
           </w:pPr>
-          <w:hyperlink w:anchor="_Toc482465421" w:history="1">
+          <w:hyperlink w:anchor="_Toc482576151" w:history="1">
             <w:r>
               <w:rPr>
                 <w:rStyle w:val="a5"/>
@@ -732,7 +732,7 @@
                 <w:noProof/>
                 <w:webHidden/>
               </w:rPr>
-              <w:instrText xml:space="preserve"> PAGEREF _Toc482465421 \h </w:instrText>
+              <w:instrText xml:space="preserve"> PAGEREF _Toc482576151 \h </w:instrText>
             </w:r>
             <w:r>
               <w:rPr>
@@ -776,7 +776,7 @@
               <w:sz w:val="21"/>
             </w:rPr>
           </w:pPr>
-          <w:hyperlink w:anchor="_Toc482465422" w:history="1">
+          <w:hyperlink w:anchor="_Toc482576152" w:history="1">
             <w:r>
               <w:rPr>
                 <w:rStyle w:val="a5"/>
@@ -819,7 +819,7 @@
                 <w:noProof/>
                 <w:webHidden/>
               </w:rPr>
-              <w:instrText xml:space="preserve"> PAGEREF _Toc482465422 \h </w:instrText>
+              <w:instrText xml:space="preserve"> PAGEREF _Toc482576152 \h </w:instrText>
             </w:r>
             <w:r>
               <w:rPr>
@@ -863,7 +863,7 @@
               <w:sz w:val="21"/>
             </w:rPr>
           </w:pPr>
-          <w:hyperlink w:anchor="_Toc482465423" w:history="1">
+          <w:hyperlink w:anchor="_Toc482576153" w:history="1">
             <w:r>
               <w:rPr>
                 <w:rStyle w:val="a5"/>
@@ -898,7 +898,7 @@
                 <w:noProof/>
                 <w:webHidden/>
               </w:rPr>
-              <w:instrText xml:space="preserve"> PAGEREF _Toc482465423 \h </w:instrText>
+              <w:instrText xml:space="preserve"> PAGEREF _Toc482576153 \h </w:instrText>
             </w:r>
             <w:r>
               <w:rPr>
@@ -942,7 +942,7 @@
               <w:sz w:val="21"/>
             </w:rPr>
           </w:pPr>
-          <w:hyperlink w:anchor="_Toc482465424" w:history="1">
+          <w:hyperlink w:anchor="_Toc482576154" w:history="1">
             <w:r>
               <w:rPr>
                 <w:rStyle w:val="a5"/>
@@ -985,7 +985,7 @@
                 <w:noProof/>
                 <w:webHidden/>
               </w:rPr>
-              <w:instrText xml:space="preserve"> PAGEREF _Toc482465424 \h </w:instrText>
+              <w:instrText xml:space="preserve"> PAGEREF _Toc482576154 \h </w:instrText>
             </w:r>
             <w:r>
               <w:rPr>
@@ -1029,7 +1029,7 @@
               <w:sz w:val="21"/>
             </w:rPr>
           </w:pPr>
-          <w:hyperlink w:anchor="_Toc482465425" w:history="1">
+          <w:hyperlink w:anchor="_Toc482576155" w:history="1">
             <w:r>
               <w:rPr>
                 <w:rStyle w:val="a5"/>
@@ -1072,7 +1072,7 @@
                 <w:noProof/>
                 <w:webHidden/>
               </w:rPr>
-              <w:instrText xml:space="preserve"> PAGEREF _Toc482465425 \h </w:instrText>
+              <w:instrText xml:space="preserve"> PAGEREF _Toc482576155 \h </w:instrText>
             </w:r>
             <w:r>
               <w:rPr>
@@ -1116,7 +1116,7 @@
               <w:sz w:val="21"/>
             </w:rPr>
           </w:pPr>
-          <w:hyperlink w:anchor="_Toc482465426" w:history="1">
+          <w:hyperlink w:anchor="_Toc482576156" w:history="1">
             <w:r>
               <w:rPr>
                 <w:rStyle w:val="a5"/>
@@ -1159,7 +1159,7 @@
                 <w:noProof/>
                 <w:webHidden/>
               </w:rPr>
-              <w:instrText xml:space="preserve"> PAGEREF _Toc482465426 \h </w:instrText>
+              <w:instrText xml:space="preserve"> PAGEREF _Toc482576156 \h </w:instrText>
             </w:r>
             <w:r>
               <w:rPr>
@@ -1203,7 +1203,7 @@
               <w:sz w:val="21"/>
             </w:rPr>
           </w:pPr>
-          <w:hyperlink w:anchor="_Toc482465427" w:history="1">
+          <w:hyperlink w:anchor="_Toc482576157" w:history="1">
             <w:r>
               <w:rPr>
                 <w:rStyle w:val="a5"/>
@@ -1238,7 +1238,7 @@
                 <w:noProof/>
                 <w:webHidden/>
               </w:rPr>
-              <w:instrText xml:space="preserve"> PAGEREF _Toc482465427 \h </w:instrText>
+              <w:instrText xml:space="preserve"> PAGEREF _Toc482576157 \h </w:instrText>
             </w:r>
             <w:r>
               <w:rPr>
@@ -1282,7 +1282,7 @@
               <w:sz w:val="21"/>
             </w:rPr>
           </w:pPr>
-          <w:hyperlink w:anchor="_Toc482465428" w:history="1">
+          <w:hyperlink w:anchor="_Toc482576158" w:history="1">
             <w:r>
               <w:rPr>
                 <w:rStyle w:val="a5"/>
@@ -1325,7 +1325,7 @@
                 <w:noProof/>
                 <w:webHidden/>
               </w:rPr>
-              <w:instrText xml:space="preserve"> PAGEREF _Toc482465428 \h </w:instrText>
+              <w:instrText xml:space="preserve"> PAGEREF _Toc482576158 \h </w:instrText>
             </w:r>
             <w:r>
               <w:rPr>
@@ -1369,7 +1369,7 @@
               <w:sz w:val="21"/>
             </w:rPr>
           </w:pPr>
-          <w:hyperlink w:anchor="_Toc482465429" w:history="1">
+          <w:hyperlink w:anchor="_Toc482576159" w:history="1">
             <w:r>
               <w:rPr>
                 <w:rStyle w:val="a5"/>
@@ -1412,7 +1412,7 @@
                 <w:noProof/>
                 <w:webHidden/>
               </w:rPr>
-              <w:instrText xml:space="preserve"> PAGEREF _Toc482465429 \h </w:instrText>
+              <w:instrText xml:space="preserve"> PAGEREF _Toc482576159 \h </w:instrText>
             </w:r>
             <w:r>
               <w:rPr>
@@ -1456,7 +1456,7 @@
               <w:sz w:val="21"/>
             </w:rPr>
           </w:pPr>
-          <w:hyperlink w:anchor="_Toc482465430" w:history="1">
+          <w:hyperlink w:anchor="_Toc482576160" w:history="1">
             <w:r>
               <w:rPr>
                 <w:rStyle w:val="a5"/>
@@ -1491,7 +1491,7 @@
                 <w:noProof/>
                 <w:webHidden/>
               </w:rPr>
-              <w:instrText xml:space="preserve"> PAGEREF _Toc482465430 \h </w:instrText>
+              <w:instrText xml:space="preserve"> PAGEREF _Toc482576160 \h </w:instrText>
             </w:r>
             <w:r>
               <w:rPr>
@@ -1535,7 +1535,7 @@
               <w:sz w:val="21"/>
             </w:rPr>
           </w:pPr>
-          <w:hyperlink w:anchor="_Toc482465431" w:history="1">
+          <w:hyperlink w:anchor="_Toc482576161" w:history="1">
             <w:r>
               <w:rPr>
                 <w:rStyle w:val="a5"/>
@@ -1570,7 +1570,7 @@
                 <w:noProof/>
                 <w:webHidden/>
               </w:rPr>
-              <w:instrText xml:space="preserve"> PAGEREF _Toc482465431 \h </w:instrText>
+              <w:instrText xml:space="preserve"> PAGEREF _Toc482576161 \h </w:instrText>
             </w:r>
             <w:r>
               <w:rPr>
@@ -1614,7 +1614,7 @@
               <w:sz w:val="21"/>
             </w:rPr>
           </w:pPr>
-          <w:hyperlink w:anchor="_Toc482465432" w:history="1">
+          <w:hyperlink w:anchor="_Toc482576162" w:history="1">
             <w:r>
               <w:rPr>
                 <w:rStyle w:val="a5"/>
@@ -1657,7 +1657,7 @@
                 <w:noProof/>
                 <w:webHidden/>
               </w:rPr>
-              <w:instrText xml:space="preserve"> PAGEREF _Toc482465432 \h </w:instrText>
+              <w:instrText xml:space="preserve"> PAGEREF _Toc482576162 \h </w:instrText>
             </w:r>
             <w:r>
               <w:rPr>
@@ -1701,7 +1701,7 @@
               <w:sz w:val="21"/>
             </w:rPr>
           </w:pPr>
-          <w:hyperlink w:anchor="_Toc482465433" w:history="1">
+          <w:hyperlink w:anchor="_Toc482576163" w:history="1">
             <w:r>
               <w:rPr>
                 <w:rStyle w:val="a5"/>
@@ -1744,7 +1744,7 @@
                 <w:noProof/>
                 <w:webHidden/>
               </w:rPr>
-              <w:instrText xml:space="preserve"> PAGEREF _Toc482465433 \h </w:instrText>
+              <w:instrText xml:space="preserve"> PAGEREF _Toc482576163 \h </w:instrText>
             </w:r>
             <w:r>
               <w:rPr>
@@ -1788,7 +1788,7 @@
               <w:sz w:val="21"/>
             </w:rPr>
           </w:pPr>
-          <w:hyperlink w:anchor="_Toc482465434" w:history="1">
+          <w:hyperlink w:anchor="_Toc482576164" w:history="1">
             <w:r>
               <w:rPr>
                 <w:rStyle w:val="a5"/>
@@ -1831,7 +1831,7 @@
                 <w:noProof/>
                 <w:webHidden/>
               </w:rPr>
-              <w:instrText xml:space="preserve"> PAGEREF _Toc482465434 \h </w:instrText>
+              <w:instrText xml:space="preserve"> PAGEREF _Toc482576164 \h </w:instrText>
             </w:r>
             <w:r>
               <w:rPr>
@@ -1875,7 +1875,7 @@
               <w:sz w:val="21"/>
             </w:rPr>
           </w:pPr>
-          <w:hyperlink w:anchor="_Toc482465435" w:history="1">
+          <w:hyperlink w:anchor="_Toc482576165" w:history="1">
             <w:r>
               <w:rPr>
                 <w:rStyle w:val="a5"/>
@@ -1910,7 +1910,7 @@
                 <w:noProof/>
                 <w:webHidden/>
               </w:rPr>
-              <w:instrText xml:space="preserve"> PAGEREF _Toc482465435 \h </w:instrText>
+              <w:instrText xml:space="preserve"> PAGEREF _Toc482576165 \h </w:instrText>
             </w:r>
             <w:r>
               <w:rPr>
@@ -1954,7 +1954,7 @@
               <w:sz w:val="21"/>
             </w:rPr>
           </w:pPr>
-          <w:hyperlink w:anchor="_Toc482465436" w:history="1">
+          <w:hyperlink w:anchor="_Toc482576166" w:history="1">
             <w:r>
               <w:rPr>
                 <w:rStyle w:val="a5"/>
@@ -1997,7 +1997,7 @@
                 <w:noProof/>
                 <w:webHidden/>
               </w:rPr>
-              <w:instrText xml:space="preserve"> PAGEREF _Toc482465436 \h </w:instrText>
+              <w:instrText xml:space="preserve"> PAGEREF _Toc482576166 \h </w:instrText>
             </w:r>
             <w:r>
               <w:rPr>
@@ -2041,7 +2041,7 @@
               <w:sz w:val="21"/>
             </w:rPr>
           </w:pPr>
-          <w:hyperlink w:anchor="_Toc482465437" w:history="1">
+          <w:hyperlink w:anchor="_Toc482576167" w:history="1">
             <w:r>
               <w:rPr>
                 <w:rStyle w:val="a5"/>
@@ -2084,7 +2084,7 @@
                 <w:noProof/>
                 <w:webHidden/>
               </w:rPr>
-              <w:instrText xml:space="preserve"> PAGEREF _Toc482465437 \h </w:instrText>
+              <w:instrText xml:space="preserve"> PAGEREF _Toc482576167 \h </w:instrText>
             </w:r>
             <w:r>
               <w:rPr>
@@ -2128,7 +2128,7 @@
               <w:sz w:val="21"/>
             </w:rPr>
           </w:pPr>
-          <w:hyperlink w:anchor="_Toc482465438" w:history="1">
+          <w:hyperlink w:anchor="_Toc482576168" w:history="1">
             <w:r>
               <w:rPr>
                 <w:rStyle w:val="a5"/>
@@ -2171,7 +2171,7 @@
                 <w:noProof/>
                 <w:webHidden/>
               </w:rPr>
-              <w:instrText xml:space="preserve"> PAGEREF _Toc482465438 \h </w:instrText>
+              <w:instrText xml:space="preserve"> PAGEREF _Toc482576168 \h </w:instrText>
             </w:r>
             <w:r>
               <w:rPr>
@@ -2215,7 +2215,7 @@
               <w:sz w:val="21"/>
             </w:rPr>
           </w:pPr>
-          <w:hyperlink w:anchor="_Toc482465439" w:history="1">
+          <w:hyperlink w:anchor="_Toc482576169" w:history="1">
             <w:r>
               <w:rPr>
                 <w:rStyle w:val="a5"/>
@@ -2258,7 +2258,7 @@
                 <w:noProof/>
                 <w:webHidden/>
               </w:rPr>
-              <w:instrText xml:space="preserve"> PAGEREF _Toc482465439 \h </w:instrText>
+              <w:instrText xml:space="preserve"> PAGEREF _Toc482576169 \h </w:instrText>
             </w:r>
             <w:r>
               <w:rPr>
@@ -2302,7 +2302,7 @@
               <w:sz w:val="21"/>
             </w:rPr>
           </w:pPr>
-          <w:hyperlink w:anchor="_Toc482465440" w:history="1">
+          <w:hyperlink w:anchor="_Toc482576170" w:history="1">
             <w:r>
               <w:rPr>
                 <w:rStyle w:val="a5"/>
@@ -2337,7 +2337,7 @@
                 <w:noProof/>
                 <w:webHidden/>
               </w:rPr>
-              <w:instrText xml:space="preserve"> PAGEREF _Toc482465440 \h </w:instrText>
+              <w:instrText xml:space="preserve"> PAGEREF _Toc482576170 \h </w:instrText>
             </w:r>
             <w:r>
               <w:rPr>
@@ -2381,7 +2381,7 @@
               <w:sz w:val="21"/>
             </w:rPr>
           </w:pPr>
-          <w:hyperlink w:anchor="_Toc482465441" w:history="1">
+          <w:hyperlink w:anchor="_Toc482576171" w:history="1">
             <w:r>
               <w:rPr>
                 <w:rStyle w:val="a5"/>
@@ -2424,7 +2424,7 @@
                 <w:noProof/>
                 <w:webHidden/>
               </w:rPr>
-              <w:instrText xml:space="preserve"> PAGEREF _Toc482465441 \h </w:instrText>
+              <w:instrText xml:space="preserve"> PAGEREF _Toc482576171 \h </w:instrText>
             </w:r>
             <w:r>
               <w:rPr>
@@ -2468,7 +2468,7 @@
               <w:sz w:val="21"/>
             </w:rPr>
           </w:pPr>
-          <w:hyperlink w:anchor="_Toc482465442" w:history="1">
+          <w:hyperlink w:anchor="_Toc482576172" w:history="1">
             <w:r>
               <w:rPr>
                 <w:rStyle w:val="a5"/>
@@ -2526,7 +2526,7 @@
                 <w:noProof/>
                 <w:webHidden/>
               </w:rPr>
-              <w:instrText xml:space="preserve"> PAGEREF _Toc482465442 \h </w:instrText>
+              <w:instrText xml:space="preserve"> PAGEREF _Toc482576172 \h </w:instrText>
             </w:r>
             <w:r>
               <w:rPr>
@@ -2570,7 +2570,7 @@
               <w:sz w:val="21"/>
             </w:rPr>
           </w:pPr>
-          <w:hyperlink w:anchor="_Toc482465443" w:history="1">
+          <w:hyperlink w:anchor="_Toc482576173" w:history="1">
             <w:r>
               <w:rPr>
                 <w:rStyle w:val="a5"/>
@@ -2613,7 +2613,7 @@
                 <w:noProof/>
                 <w:webHidden/>
               </w:rPr>
-              <w:instrText xml:space="preserve"> PAGEREF _Toc482465443 \h </w:instrText>
+              <w:instrText xml:space="preserve"> PAGEREF _Toc482576173 \h </w:instrText>
             </w:r>
             <w:r>
               <w:rPr>
@@ -2633,7 +2633,7 @@
                 <w:noProof/>
                 <w:webHidden/>
               </w:rPr>
-              <w:t>28</w:t>
+              <w:t>29</w:t>
             </w:r>
             <w:r>
               <w:rPr>
@@ -2657,7 +2657,7 @@
               <w:sz w:val="21"/>
             </w:rPr>
           </w:pPr>
-          <w:hyperlink w:anchor="_Toc482465444" w:history="1">
+          <w:hyperlink w:anchor="_Toc482576174" w:history="1">
             <w:r>
               <w:rPr>
                 <w:rStyle w:val="a5"/>
@@ -2679,7 +2679,22 @@
                 <w:rFonts w:hint="eastAsia"/>
                 <w:noProof/>
               </w:rPr>
-              <w:t>改进的通信聚合和单边通信结合的通信优化策略</w:t>
+              <w:t>改进的聚合</w:t>
+            </w:r>
+            <w:r>
+              <w:rPr>
+                <w:rStyle w:val="a5"/>
+                <w:noProof/>
+              </w:rPr>
+              <w:t>-</w:t>
+            </w:r>
+            <w:r>
+              <w:rPr>
+                <w:rStyle w:val="a5"/>
+                <w:rFonts w:hint="eastAsia"/>
+                <w:noProof/>
+              </w:rPr>
+              <w:t>单边通信优化策略</w:t>
             </w:r>
             <w:r>
               <w:rPr>
@@ -2700,7 +2715,7 @@
                 <w:noProof/>
                 <w:webHidden/>
               </w:rPr>
-              <w:instrText xml:space="preserve"> PAGEREF _Toc482465444 \h </w:instrText>
+              <w:instrText xml:space="preserve"> PAGEREF _Toc482576174 \h </w:instrText>
             </w:r>
             <w:r>
               <w:rPr>
@@ -2720,7 +2735,7 @@
                 <w:noProof/>
                 <w:webHidden/>
               </w:rPr>
-              <w:t>29</w:t>
+              <w:t>34</w:t>
             </w:r>
             <w:r>
               <w:rPr>
@@ -2744,7 +2759,7 @@
               <w:sz w:val="21"/>
             </w:rPr>
           </w:pPr>
-          <w:hyperlink w:anchor="_Toc482465445" w:history="1">
+          <w:hyperlink w:anchor="_Toc482576175" w:history="1">
             <w:r>
               <w:rPr>
                 <w:rStyle w:val="a5"/>
@@ -2787,7 +2802,7 @@
                 <w:noProof/>
                 <w:webHidden/>
               </w:rPr>
-              <w:instrText xml:space="preserve"> PAGEREF _Toc482465445 \h </w:instrText>
+              <w:instrText xml:space="preserve"> PAGEREF _Toc482576175 \h </w:instrText>
             </w:r>
             <w:r>
               <w:rPr>
@@ -2807,7 +2822,7 @@
                 <w:noProof/>
                 <w:webHidden/>
               </w:rPr>
-              <w:t>30</w:t>
+              <w:t>38</w:t>
             </w:r>
             <w:r>
               <w:rPr>
@@ -2831,7 +2846,7 @@
               <w:sz w:val="21"/>
             </w:rPr>
           </w:pPr>
-          <w:hyperlink w:anchor="_Toc482465446" w:history="1">
+          <w:hyperlink w:anchor="_Toc482576176" w:history="1">
             <w:r>
               <w:rPr>
                 <w:rStyle w:val="a5"/>
@@ -2889,7 +2904,7 @@
                 <w:noProof/>
                 <w:webHidden/>
               </w:rPr>
-              <w:instrText xml:space="preserve"> PAGEREF _Toc482465446 \h </w:instrText>
+              <w:instrText xml:space="preserve"> PAGEREF _Toc482576176 \h </w:instrText>
             </w:r>
             <w:r>
               <w:rPr>
@@ -2909,7 +2924,7 @@
                 <w:noProof/>
                 <w:webHidden/>
               </w:rPr>
-              <w:t>31</w:t>
+              <w:t>39</w:t>
             </w:r>
             <w:r>
               <w:rPr>
@@ -2932,7 +2947,10 @@
         </w:p>
       </w:sdtContent>
     </w:sdt>
-    <w:p/>
+    <w:p>
+      <w:bookmarkStart w:id="1" w:name="_GoBack"/>
+      <w:bookmarkEnd w:id="1"/>
+    </w:p>
     <w:p>
       <w:pPr>
         <w:pStyle w:val="b1"/>
@@ -2941,7 +2959,7 @@
         </w:tabs>
         <w:ind w:left="425" w:hanging="425"/>
       </w:pPr>
-      <w:bookmarkStart w:id="1" w:name="_Toc482465414"/>
+      <w:bookmarkStart w:id="2" w:name="_Toc482576144"/>
       <w:r>
         <w:rPr>
           <w:rFonts w:hint="eastAsia"/>
@@ -2959,7 +2977,7 @@
         <w:t>言</w:t>
       </w:r>
       <w:bookmarkEnd w:id="0"/>
-      <w:bookmarkEnd w:id="1"/>
+      <w:bookmarkEnd w:id="2"/>
     </w:p>
     <w:p>
       <w:pPr>
@@ -2977,14 +2995,14 @@
         </w:tabs>
         <w:ind w:left="992" w:hanging="992"/>
       </w:pPr>
-      <w:bookmarkStart w:id="2" w:name="_Toc482465415"/>
+      <w:bookmarkStart w:id="3" w:name="_Toc482576145"/>
       <w:r>
         <w:rPr>
           <w:rFonts w:hint="eastAsia"/>
         </w:rPr>
         <w:t>课题背景</w:t>
       </w:r>
-      <w:bookmarkEnd w:id="2"/>
+      <w:bookmarkEnd w:id="3"/>
     </w:p>
     <w:p>
       <w:pPr>
@@ -3320,7 +3338,7 @@
         </w:tabs>
         <w:ind w:left="992" w:hanging="992"/>
       </w:pPr>
-      <w:bookmarkStart w:id="3" w:name="_Toc482465416"/>
+      <w:bookmarkStart w:id="4" w:name="_Toc482576146"/>
       <w:r>
         <w:rPr>
           <w:rFonts w:hint="eastAsia"/>
@@ -3328,7 +3346,7 @@
         <w:lastRenderedPageBreak/>
         <w:t>研究意义</w:t>
       </w:r>
-      <w:bookmarkEnd w:id="3"/>
+      <w:bookmarkEnd w:id="4"/>
     </w:p>
     <w:p>
       <w:pPr>
@@ -3336,8 +3354,8 @@
         <w:spacing w:before="31" w:after="31"/>
         <w:ind w:firstLine="480"/>
       </w:pPr>
-      <w:bookmarkStart w:id="4" w:name="OLE_LINK17"/>
-      <w:bookmarkStart w:id="5" w:name="OLE_LINK18"/>
+      <w:bookmarkStart w:id="5" w:name="OLE_LINK17"/>
+      <w:bookmarkStart w:id="6" w:name="OLE_LINK18"/>
       <w:r>
         <w:rPr>
           <w:rFonts w:hint="eastAsia"/>
@@ -3653,14 +3671,14 @@
         </w:tabs>
         <w:ind w:left="992" w:hanging="992"/>
       </w:pPr>
-      <w:bookmarkStart w:id="6" w:name="_Toc482465417"/>
+      <w:bookmarkStart w:id="7" w:name="_Toc482576147"/>
       <w:r>
         <w:rPr>
           <w:rFonts w:hint="eastAsia"/>
         </w:rPr>
         <w:t>论文组织结构</w:t>
       </w:r>
-      <w:bookmarkEnd w:id="6"/>
+      <w:bookmarkEnd w:id="7"/>
     </w:p>
     <w:p>
       <w:pPr>
@@ -3695,8 +3713,8 @@
         <w:t>研究内容？</w:t>
       </w:r>
     </w:p>
-    <w:bookmarkEnd w:id="4"/>
     <w:bookmarkEnd w:id="5"/>
+    <w:bookmarkEnd w:id="6"/>
     <w:p>
       <w:pPr>
         <w:pStyle w:val="b"/>
@@ -3844,9 +3862,9 @@
         </w:tabs>
         <w:ind w:left="425" w:hanging="425"/>
       </w:pPr>
-      <w:bookmarkStart w:id="7" w:name="_Toc482465418"/>
       <w:bookmarkStart w:id="8" w:name="OLE_LINK1"/>
       <w:bookmarkStart w:id="9" w:name="OLE_LINK2"/>
+      <w:bookmarkStart w:id="10" w:name="_Toc482576148"/>
       <w:r>
         <w:rPr>
           <w:rFonts w:hint="eastAsia"/>
@@ -3854,7 +3872,7 @@
         <w:lastRenderedPageBreak/>
         <w:t>相关研究和理论技术背景</w:t>
       </w:r>
-      <w:bookmarkEnd w:id="7"/>
+      <w:bookmarkEnd w:id="10"/>
     </w:p>
     <w:bookmarkEnd w:id="8"/>
     <w:bookmarkEnd w:id="9"/>
@@ -3873,16 +3891,16 @@
         </w:tabs>
         <w:ind w:left="992" w:hanging="992"/>
       </w:pPr>
-      <w:bookmarkStart w:id="10" w:name="OLE_LINK3"/>
-      <w:bookmarkStart w:id="11" w:name="_Toc482465419"/>
+      <w:bookmarkStart w:id="11" w:name="OLE_LINK3"/>
+      <w:bookmarkStart w:id="12" w:name="_Toc482576149"/>
       <w:r>
         <w:rPr>
           <w:rFonts w:hint="eastAsia"/>
         </w:rPr>
         <w:t>国内外相关研究</w:t>
       </w:r>
-      <w:bookmarkEnd w:id="10"/>
       <w:bookmarkEnd w:id="11"/>
+      <w:bookmarkEnd w:id="12"/>
     </w:p>
     <w:p>
       <w:pPr>
@@ -3891,15 +3909,15 @@
           <w:tab w:val="clear" w:pos="360"/>
         </w:tabs>
       </w:pPr>
-      <w:bookmarkStart w:id="12" w:name="_Toc482465420"/>
       <w:bookmarkStart w:id="13" w:name="OLE_LINK7"/>
+      <w:bookmarkStart w:id="14" w:name="_Toc482576150"/>
       <w:r>
         <w:rPr>
           <w:rFonts w:hint="eastAsia"/>
         </w:rPr>
         <w:t>分子动力学方法相关研究</w:t>
       </w:r>
-      <w:bookmarkEnd w:id="12"/>
+      <w:bookmarkEnd w:id="14"/>
     </w:p>
     <w:p>
       <w:pPr>
@@ -3907,8 +3925,8 @@
         <w:spacing w:before="31" w:after="31"/>
         <w:ind w:firstLine="480"/>
       </w:pPr>
-      <w:bookmarkStart w:id="14" w:name="OLE_LINK15"/>
-      <w:bookmarkStart w:id="15" w:name="OLE_LINK16"/>
+      <w:bookmarkStart w:id="15" w:name="OLE_LINK15"/>
+      <w:bookmarkStart w:id="16" w:name="OLE_LINK16"/>
       <w:r>
         <w:rPr>
           <w:rFonts w:hint="eastAsia"/>
@@ -3934,7 +3952,7 @@
         <w:spacing w:before="31" w:after="31"/>
         <w:ind w:firstLine="480"/>
       </w:pPr>
-      <w:commentRangeStart w:id="16"/>
+      <w:commentRangeStart w:id="17"/>
       <w:r>
         <w:rPr>
           <w:rFonts w:hint="eastAsia"/>
@@ -3995,8 +4013,8 @@
         </w:rPr>
         <w:t>通过计算机模拟，分析了由一些刚性小球组成的分子体系的运动，因此成为了</w:t>
       </w:r>
-      <w:bookmarkStart w:id="17" w:name="OLE_LINK9"/>
-      <w:bookmarkStart w:id="18" w:name="OLE_LINK10"/>
+      <w:bookmarkStart w:id="18" w:name="OLE_LINK9"/>
+      <w:bookmarkStart w:id="19" w:name="OLE_LINK10"/>
       <w:r>
         <w:rPr>
           <w:rFonts w:hint="eastAsia"/>
@@ -4015,8 +4033,8 @@
         </w:rPr>
         <w:t>模拟方法来研究物体宏观特性</w:t>
       </w:r>
-      <w:bookmarkEnd w:id="17"/>
       <w:bookmarkEnd w:id="18"/>
+      <w:bookmarkEnd w:id="19"/>
       <w:r>
         <w:rPr>
           <w:rFonts w:hint="eastAsia"/>
@@ -4101,16 +4119,16 @@
         </w:rPr>
         <w:t>年，</w:t>
       </w:r>
-      <w:bookmarkStart w:id="19" w:name="OLE_LINK11"/>
-      <w:bookmarkStart w:id="20" w:name="OLE_LINK12"/>
+      <w:bookmarkStart w:id="20" w:name="OLE_LINK11"/>
+      <w:bookmarkStart w:id="21" w:name="OLE_LINK12"/>
       <w:r>
         <w:rPr>
           <w:rFonts w:hint="eastAsia"/>
         </w:rPr>
         <w:t>Andersen</w:t>
       </w:r>
-      <w:bookmarkEnd w:id="19"/>
       <w:bookmarkEnd w:id="20"/>
+      <w:bookmarkEnd w:id="21"/>
       <w:r>
         <w:rPr>
           <w:rFonts w:hint="eastAsia"/>
@@ -4483,14 +4501,14 @@
         </w:rPr>
         <w:t>方法更方便、更直观地进行科学研究。</w:t>
       </w:r>
-      <w:commentRangeEnd w:id="16"/>
+      <w:commentRangeEnd w:id="17"/>
       <w:r>
         <w:rPr>
           <w:rStyle w:val="a6"/>
           <w:rFonts w:cs="Times New Roman"/>
           <w:kern w:val="0"/>
         </w:rPr>
-        <w:commentReference w:id="16"/>
+        <w:commentReference w:id="17"/>
       </w:r>
     </w:p>
     <w:p>
@@ -4500,9 +4518,9 @@
           <w:tab w:val="clear" w:pos="360"/>
         </w:tabs>
       </w:pPr>
-      <w:bookmarkStart w:id="21" w:name="_Toc482465421"/>
-      <w:bookmarkEnd w:id="14"/>
+      <w:bookmarkStart w:id="22" w:name="_Toc482576151"/>
       <w:bookmarkEnd w:id="15"/>
+      <w:bookmarkEnd w:id="16"/>
       <w:r>
         <w:rPr>
           <w:rFonts w:hint="eastAsia"/>
@@ -4521,7 +4539,7 @@
         </w:rPr>
         <w:t>的发展</w:t>
       </w:r>
-      <w:bookmarkEnd w:id="21"/>
+      <w:bookmarkEnd w:id="22"/>
     </w:p>
     <w:p>
       <w:pPr>
@@ -4790,15 +4808,15 @@
         </w:tabs>
         <w:ind w:left="992" w:hanging="992"/>
       </w:pPr>
-      <w:bookmarkStart w:id="22" w:name="_Toc482465422"/>
       <w:bookmarkStart w:id="23" w:name="OLE_LINK20"/>
+      <w:bookmarkStart w:id="24" w:name="_Toc482576152"/>
       <w:r>
         <w:rPr>
           <w:rFonts w:hint="eastAsia"/>
         </w:rPr>
         <w:t>理论背景</w:t>
       </w:r>
-      <w:bookmarkEnd w:id="22"/>
+      <w:bookmarkEnd w:id="24"/>
     </w:p>
     <w:bookmarkEnd w:id="23"/>
     <w:p>
@@ -4818,9 +4836,9 @@
           <w:tab w:val="clear" w:pos="360"/>
         </w:tabs>
       </w:pPr>
-      <w:bookmarkStart w:id="24" w:name="_Toc482465423"/>
       <w:bookmarkStart w:id="25" w:name="OLE_LINK4"/>
       <w:bookmarkStart w:id="26" w:name="OLE_LINK8"/>
+      <w:bookmarkStart w:id="27" w:name="_Toc482576153"/>
       <w:r>
         <w:rPr>
           <w:rFonts w:hint="eastAsia"/>
@@ -4836,7 +4854,7 @@
         </w:rPr>
         <w:t>模拟基本思想</w:t>
       </w:r>
-      <w:bookmarkEnd w:id="24"/>
+      <w:bookmarkEnd w:id="27"/>
     </w:p>
     <w:p>
       <w:pPr>
@@ -5092,7 +5110,7 @@
         </w:rPr>
         <w:t>，速度是</w:t>
       </w:r>
-      <w:commentRangeStart w:id="27"/>
+      <w:commentRangeStart w:id="28"/>
       <w:r>
         <w:rPr>
           <w:rFonts w:hint="eastAsia"/>
@@ -5140,14 +5158,14 @@
         </w:rPr>
         <w:t>。</w:t>
       </w:r>
-      <w:commentRangeEnd w:id="27"/>
+      <w:commentRangeEnd w:id="28"/>
       <w:r>
         <w:rPr>
           <w:rStyle w:val="a6"/>
           <w:rFonts w:cs="Times New Roman"/>
           <w:kern w:val="0"/>
         </w:rPr>
-        <w:commentReference w:id="27"/>
+        <w:commentReference w:id="28"/>
       </w:r>
       <w:r>
         <w:rPr>
@@ -5410,10 +5428,10 @@
             <v:path o:extrusionok="f" gradientshapeok="t" o:connecttype="rect"/>
             <o:lock v:ext="edit" aspectratio="t"/>
           </v:shapetype>
-          <v:shape id="_x0000_i1025" type="#_x0000_t75" style="width:72.65pt;height:35.35pt" o:ole="">
+          <v:shape id="_x0000_i1025" type="#_x0000_t75" style="width:72.6pt;height:35.4pt" o:ole="">
             <v:imagedata r:id="rId10" o:title=""/>
           </v:shape>
-          <o:OLEObject Type="Embed" ProgID="Equation.DSMT4" ShapeID="_x0000_i1025" DrawAspect="Content" ObjectID="_1556244873" r:id="rId11"/>
+          <o:OLEObject Type="Embed" ProgID="Equation.DSMT4" ShapeID="_x0000_i1025" DrawAspect="Content" ObjectID="_1556318781" r:id="rId11"/>
         </w:object>
       </w:r>
     </w:p>
@@ -5457,10 +5475,10 @@
           <w:position w:val="-28"/>
         </w:rPr>
         <w:object w:dxaOrig="1020" w:dyaOrig="680" w14:anchorId="696F9865">
-          <v:shape id="_x0000_i1026" type="#_x0000_t75" style="width:51.35pt;height:34pt" o:ole="">
+          <v:shape id="_x0000_i1026" type="#_x0000_t75" style="width:51.6pt;height:34.2pt" o:ole="">
             <v:imagedata r:id="rId12" o:title=""/>
           </v:shape>
-          <o:OLEObject Type="Embed" ProgID="Equation.DSMT4" ShapeID="_x0000_i1026" DrawAspect="Content" ObjectID="_1556244874" r:id="rId13"/>
+          <o:OLEObject Type="Embed" ProgID="Equation.DSMT4" ShapeID="_x0000_i1026" DrawAspect="Content" ObjectID="_1556318782" r:id="rId13"/>
         </w:object>
       </w:r>
     </w:p>
@@ -5496,7 +5514,7 @@
         </w:rPr>
         <w:t>受到的力</w:t>
       </w:r>
-      <w:commentRangeStart w:id="28"/>
+      <w:commentRangeStart w:id="29"/>
       <w:r>
         <w:rPr>
           <w:rFonts w:hint="eastAsia"/>
@@ -5529,14 +5547,14 @@
         </w:rPr>
         <w:t>：</w:t>
       </w:r>
-      <w:commentRangeEnd w:id="28"/>
+      <w:commentRangeEnd w:id="29"/>
       <w:r>
         <w:rPr>
           <w:rStyle w:val="a6"/>
           <w:rFonts w:cs="Times New Roman"/>
           <w:kern w:val="0"/>
         </w:rPr>
-        <w:commentReference w:id="28"/>
+        <w:commentReference w:id="29"/>
       </w:r>
     </w:p>
     <w:p>
@@ -5552,10 +5570,10 @@
           <w:position w:val="-30"/>
         </w:rPr>
         <w:object w:dxaOrig="3660" w:dyaOrig="680" w14:anchorId="0E0E3367">
-          <v:shape id="_x0000_i1027" type="#_x0000_t75" style="width:182.65pt;height:35.35pt" o:ole="">
+          <v:shape id="_x0000_i1027" type="#_x0000_t75" style="width:182.4pt;height:35.4pt" o:ole="">
             <v:imagedata r:id="rId14" o:title=""/>
           </v:shape>
-          <o:OLEObject Type="Embed" ProgID="Equation.DSMT4" ShapeID="_x0000_i1027" DrawAspect="Content" ObjectID="_1556244875" r:id="rId15"/>
+          <o:OLEObject Type="Embed" ProgID="Equation.DSMT4" ShapeID="_x0000_i1027" DrawAspect="Content" ObjectID="_1556318783" r:id="rId15"/>
         </w:object>
       </w:r>
     </w:p>
@@ -5694,10 +5712,10 @@
           <w:position w:val="-30"/>
         </w:rPr>
         <w:object w:dxaOrig="2040" w:dyaOrig="680" w14:anchorId="2391BADD">
-          <v:shape id="_x0000_i1028" type="#_x0000_t75" style="width:101.35pt;height:33.35pt" o:ole="">
+          <v:shape id="_x0000_i1028" type="#_x0000_t75" style="width:101.4pt;height:33.6pt" o:ole="">
             <v:imagedata r:id="rId16" o:title=""/>
           </v:shape>
-          <o:OLEObject Type="Embed" ProgID="Equation.DSMT4" ShapeID="_x0000_i1028" DrawAspect="Content" ObjectID="_1556244876" r:id="rId17"/>
+          <o:OLEObject Type="Embed" ProgID="Equation.DSMT4" ShapeID="_x0000_i1028" DrawAspect="Content" ObjectID="_1556318784" r:id="rId17"/>
         </w:object>
       </w:r>
     </w:p>
@@ -5714,10 +5732,10 @@
           <w:position w:val="-30"/>
         </w:rPr>
         <w:object w:dxaOrig="2920" w:dyaOrig="680" w14:anchorId="28E07349">
-          <v:shape id="_x0000_i1029" type="#_x0000_t75" style="width:146pt;height:34pt" o:ole="">
+          <v:shape id="_x0000_i1029" type="#_x0000_t75" style="width:145.8pt;height:34.2pt" o:ole="">
             <v:imagedata r:id="rId18" o:title=""/>
           </v:shape>
-          <o:OLEObject Type="Embed" ProgID="Equation.DSMT4" ShapeID="_x0000_i1029" DrawAspect="Content" ObjectID="_1556244877" r:id="rId19"/>
+          <o:OLEObject Type="Embed" ProgID="Equation.DSMT4" ShapeID="_x0000_i1029" DrawAspect="Content" ObjectID="_1556318785" r:id="rId19"/>
         </w:object>
       </w:r>
     </w:p>
@@ -5734,9 +5752,9 @@
         </w:rPr>
         <w:t>总结起来，</w:t>
       </w:r>
-      <w:bookmarkStart w:id="29" w:name="OLE_LINK100"/>
-      <w:bookmarkStart w:id="30" w:name="OLE_LINK101"/>
-      <w:bookmarkStart w:id="31" w:name="OLE_LINK102"/>
+      <w:bookmarkStart w:id="30" w:name="OLE_LINK100"/>
+      <w:bookmarkStart w:id="31" w:name="OLE_LINK101"/>
+      <w:bookmarkStart w:id="32" w:name="OLE_LINK102"/>
       <w:r>
         <w:rPr>
           <w:rFonts w:hint="eastAsia"/>
@@ -5833,9 +5851,9 @@
         </w:rPr>
         <w:t>形成一个循环迭代体</w:t>
       </w:r>
-      <w:bookmarkEnd w:id="29"/>
       <w:bookmarkEnd w:id="30"/>
       <w:bookmarkEnd w:id="31"/>
+      <w:bookmarkEnd w:id="32"/>
       <w:r>
         <w:rPr>
           <w:rFonts w:hint="eastAsia"/>
@@ -6373,7 +6391,7 @@
         </w:rPr>
         <w:t>解决这一问题的算法主要有</w:t>
       </w:r>
-      <w:commentRangeStart w:id="32"/>
+      <w:commentRangeStart w:id="33"/>
       <w:r>
         <w:rPr>
           <w:rFonts w:hint="eastAsia"/>
@@ -6481,14 +6499,14 @@
         </w:rPr>
         <w:t>等</w:t>
       </w:r>
-      <w:commentRangeEnd w:id="32"/>
+      <w:commentRangeEnd w:id="33"/>
       <w:r>
         <w:rPr>
           <w:rStyle w:val="a6"/>
           <w:rFonts w:cs="Times New Roman"/>
           <w:kern w:val="0"/>
         </w:rPr>
-        <w:commentReference w:id="32"/>
+        <w:commentReference w:id="33"/>
       </w:r>
       <w:r>
         <w:rPr>
@@ -6699,10 +6717,10 @@
           <w:position w:val="-24"/>
         </w:rPr>
         <w:object w:dxaOrig="1060" w:dyaOrig="620" w14:anchorId="043C00F2">
-          <v:shape id="_x0000_i1030" type="#_x0000_t75" style="width:53.35pt;height:30.65pt" o:ole="">
+          <v:shape id="_x0000_i1030" type="#_x0000_t75" style="width:53.4pt;height:30.6pt" o:ole="">
             <v:imagedata r:id="rId21" o:title=""/>
           </v:shape>
-          <o:OLEObject Type="Embed" ProgID="Equation.DSMT4" ShapeID="_x0000_i1030" DrawAspect="Content" ObjectID="_1556244878" r:id="rId22"/>
+          <o:OLEObject Type="Embed" ProgID="Equation.DSMT4" ShapeID="_x0000_i1030" DrawAspect="Content" ObjectID="_1556318786" r:id="rId22"/>
         </w:object>
       </w:r>
       <w:r>
@@ -6808,10 +6826,10 @@
           <w:position w:val="-24"/>
         </w:rPr>
         <w:object w:dxaOrig="1140" w:dyaOrig="620" w14:anchorId="7B9CF33A">
-          <v:shape id="_x0000_i1031" type="#_x0000_t75" style="width:57.35pt;height:30.65pt" o:ole="">
+          <v:shape id="_x0000_i1031" type="#_x0000_t75" style="width:57.6pt;height:30.6pt" o:ole="">
             <v:imagedata r:id="rId23" o:title=""/>
           </v:shape>
-          <o:OLEObject Type="Embed" ProgID="Equation.DSMT4" ShapeID="_x0000_i1031" DrawAspect="Content" ObjectID="_1556244879" r:id="rId24"/>
+          <o:OLEObject Type="Embed" ProgID="Equation.DSMT4" ShapeID="_x0000_i1031" DrawAspect="Content" ObjectID="_1556318787" r:id="rId24"/>
         </w:object>
       </w:r>
     </w:p>
@@ -6865,10 +6883,10 @@
           <w:position w:val="-24"/>
         </w:rPr>
         <w:object w:dxaOrig="1060" w:dyaOrig="620" w14:anchorId="30AF09E5">
-          <v:shape id="_x0000_i1032" type="#_x0000_t75" style="width:53.35pt;height:30.65pt" o:ole="">
+          <v:shape id="_x0000_i1032" type="#_x0000_t75" style="width:53.4pt;height:30.6pt" o:ole="">
             <v:imagedata r:id="rId25" o:title=""/>
           </v:shape>
-          <o:OLEObject Type="Embed" ProgID="Equation.DSMT4" ShapeID="_x0000_i1032" DrawAspect="Content" ObjectID="_1556244880" r:id="rId26"/>
+          <o:OLEObject Type="Embed" ProgID="Equation.DSMT4" ShapeID="_x0000_i1032" DrawAspect="Content" ObjectID="_1556318788" r:id="rId26"/>
         </w:object>
       </w:r>
       <w:r>
@@ -6894,10 +6912,10 @@
           <w:position w:val="-24"/>
         </w:rPr>
         <w:object w:dxaOrig="2860" w:dyaOrig="620" w14:anchorId="2B0F41B8">
-          <v:shape id="_x0000_i1033" type="#_x0000_t75" style="width:142.65pt;height:30.65pt" o:ole="">
+          <v:shape id="_x0000_i1033" type="#_x0000_t75" style="width:142.8pt;height:30.6pt" o:ole="">
             <v:imagedata r:id="rId27" o:title=""/>
           </v:shape>
-          <o:OLEObject Type="Embed" ProgID="Equation.DSMT4" ShapeID="_x0000_i1033" DrawAspect="Content" ObjectID="_1556244881" r:id="rId28"/>
+          <o:OLEObject Type="Embed" ProgID="Equation.DSMT4" ShapeID="_x0000_i1033" DrawAspect="Content" ObjectID="_1556318789" r:id="rId28"/>
         </w:object>
       </w:r>
     </w:p>
@@ -6917,10 +6935,10 @@
           <w:position w:val="-24"/>
         </w:rPr>
         <w:object w:dxaOrig="1060" w:dyaOrig="620" w14:anchorId="47186A44">
-          <v:shape id="_x0000_i1034" type="#_x0000_t75" style="width:53.35pt;height:30.65pt" o:ole="">
+          <v:shape id="_x0000_i1034" type="#_x0000_t75" style="width:53.4pt;height:30.6pt" o:ole="">
             <v:imagedata r:id="rId25" o:title=""/>
           </v:shape>
-          <o:OLEObject Type="Embed" ProgID="Equation.DSMT4" ShapeID="_x0000_i1034" DrawAspect="Content" ObjectID="_1556244882" r:id="rId29"/>
+          <o:OLEObject Type="Embed" ProgID="Equation.DSMT4" ShapeID="_x0000_i1034" DrawAspect="Content" ObjectID="_1556318790" r:id="rId29"/>
         </w:object>
       </w:r>
       <w:r>
@@ -6935,10 +6953,10 @@
           <w:position w:val="-10"/>
         </w:rPr>
         <w:object w:dxaOrig="859" w:dyaOrig="320" w14:anchorId="4B94CE0F">
-          <v:shape id="_x0000_i1035" type="#_x0000_t75" style="width:42.65pt;height:15.35pt" o:ole="">
+          <v:shape id="_x0000_i1035" type="#_x0000_t75" style="width:42.6pt;height:15.6pt" o:ole="">
             <v:imagedata r:id="rId30" o:title=""/>
           </v:shape>
-          <o:OLEObject Type="Embed" ProgID="Equation.DSMT4" ShapeID="_x0000_i1035" DrawAspect="Content" ObjectID="_1556244883" r:id="rId31"/>
+          <o:OLEObject Type="Embed" ProgID="Equation.DSMT4" ShapeID="_x0000_i1035" DrawAspect="Content" ObjectID="_1556318791" r:id="rId31"/>
         </w:object>
       </w:r>
       <w:r>
@@ -6967,10 +6985,10 @@
           <w:position w:val="-24"/>
         </w:rPr>
         <w:object w:dxaOrig="2980" w:dyaOrig="620" w14:anchorId="14A7CD30">
-          <v:shape id="_x0000_i1036" type="#_x0000_t75" style="width:148.65pt;height:30.65pt" o:ole="">
+          <v:shape id="_x0000_i1036" type="#_x0000_t75" style="width:148.8pt;height:30.6pt" o:ole="">
             <v:imagedata r:id="rId32" o:title=""/>
           </v:shape>
-          <o:OLEObject Type="Embed" ProgID="Equation.DSMT4" ShapeID="_x0000_i1036" DrawAspect="Content" ObjectID="_1556244884" r:id="rId33"/>
+          <o:OLEObject Type="Embed" ProgID="Equation.DSMT4" ShapeID="_x0000_i1036" DrawAspect="Content" ObjectID="_1556318792" r:id="rId33"/>
         </w:object>
       </w:r>
     </w:p>
@@ -6984,10 +7002,10 @@
           <w:position w:val="-10"/>
         </w:rPr>
         <w:object w:dxaOrig="420" w:dyaOrig="320" w14:anchorId="5BB764DA">
-          <v:shape id="_x0000_i1037" type="#_x0000_t75" style="width:21.35pt;height:15.35pt" o:ole="">
+          <v:shape id="_x0000_i1037" type="#_x0000_t75" style="width:21.6pt;height:15.6pt" o:ole="">
             <v:imagedata r:id="rId34" o:title=""/>
           </v:shape>
-          <o:OLEObject Type="Embed" ProgID="Equation.DSMT4" ShapeID="_x0000_i1037" DrawAspect="Content" ObjectID="_1556244885" r:id="rId35"/>
+          <o:OLEObject Type="Embed" ProgID="Equation.DSMT4" ShapeID="_x0000_i1037" DrawAspect="Content" ObjectID="_1556318793" r:id="rId35"/>
         </w:object>
       </w:r>
       <w:r>
@@ -7016,10 +7034,10 @@
           <w:position w:val="-24"/>
         </w:rPr>
         <w:object w:dxaOrig="2880" w:dyaOrig="900" w14:anchorId="2F8CAF01">
-          <v:shape id="_x0000_i1038" type="#_x0000_t75" style="width:2in;height:45.35pt" o:ole="">
+          <v:shape id="_x0000_i1038" type="#_x0000_t75" style="width:2in;height:45.6pt" o:ole="">
             <v:imagedata r:id="rId36" o:title=""/>
           </v:shape>
-          <o:OLEObject Type="Embed" ProgID="Equation.DSMT4" ShapeID="_x0000_i1038" DrawAspect="Content" ObjectID="_1556244886" r:id="rId37"/>
+          <o:OLEObject Type="Embed" ProgID="Equation.DSMT4" ShapeID="_x0000_i1038" DrawAspect="Content" ObjectID="_1556318794" r:id="rId37"/>
         </w:object>
       </w:r>
     </w:p>
@@ -7051,10 +7069,10 @@
           <w:position w:val="-10"/>
         </w:rPr>
         <w:object w:dxaOrig="859" w:dyaOrig="320" w14:anchorId="6A83A818">
-          <v:shape id="_x0000_i1039" type="#_x0000_t75" style="width:42.65pt;height:15.35pt" o:ole="">
+          <v:shape id="_x0000_i1039" type="#_x0000_t75" style="width:42.6pt;height:15.6pt" o:ole="">
             <v:imagedata r:id="rId30" o:title=""/>
           </v:shape>
-          <o:OLEObject Type="Embed" ProgID="Equation.DSMT4" ShapeID="_x0000_i1039" DrawAspect="Content" ObjectID="_1556244887" r:id="rId38"/>
+          <o:OLEObject Type="Embed" ProgID="Equation.DSMT4" ShapeID="_x0000_i1039" DrawAspect="Content" ObjectID="_1556318795" r:id="rId38"/>
         </w:object>
       </w:r>
       <w:r>
@@ -7069,10 +7087,10 @@
           <w:position w:val="-10"/>
         </w:rPr>
         <w:object w:dxaOrig="940" w:dyaOrig="320" w14:anchorId="038B598D">
-          <v:shape id="_x0000_i1040" type="#_x0000_t75" style="width:47.35pt;height:15.35pt" o:ole="">
+          <v:shape id="_x0000_i1040" type="#_x0000_t75" style="width:47.4pt;height:15.6pt" o:ole="">
             <v:imagedata r:id="rId39" o:title=""/>
           </v:shape>
-          <o:OLEObject Type="Embed" ProgID="Equation.DSMT4" ShapeID="_x0000_i1040" DrawAspect="Content" ObjectID="_1556244888" r:id="rId40"/>
+          <o:OLEObject Type="Embed" ProgID="Equation.DSMT4" ShapeID="_x0000_i1040" DrawAspect="Content" ObjectID="_1556318796" r:id="rId40"/>
         </w:object>
       </w:r>
       <w:r>
@@ -7101,17 +7119,17 @@
           <w:tab w:val="clear" w:pos="360"/>
         </w:tabs>
       </w:pPr>
-      <w:bookmarkStart w:id="33" w:name="_Toc482465424"/>
-      <w:commentRangeStart w:id="34"/>
+      <w:bookmarkStart w:id="34" w:name="_Toc482576154"/>
+      <w:commentRangeStart w:id="35"/>
       <w:r>
         <w:rPr>
           <w:rFonts w:hint="eastAsia"/>
         </w:rPr>
         <w:t>空间分解</w:t>
       </w:r>
-      <w:bookmarkStart w:id="35" w:name="OLE_LINK5"/>
-      <w:bookmarkStart w:id="36" w:name="OLE_LINK6"/>
-      <w:commentRangeEnd w:id="34"/>
+      <w:bookmarkStart w:id="36" w:name="OLE_LINK5"/>
+      <w:bookmarkStart w:id="37" w:name="OLE_LINK6"/>
+      <w:commentRangeEnd w:id="35"/>
       <w:r>
         <w:rPr>
           <w:rStyle w:val="a6"/>
@@ -7120,11 +7138,11 @@
           <w:bCs w:val="0"/>
           <w:kern w:val="0"/>
         </w:rPr>
-        <w:commentReference w:id="34"/>
-      </w:r>
-      <w:bookmarkEnd w:id="33"/>
-      <w:bookmarkEnd w:id="35"/>
+        <w:commentReference w:id="35"/>
+      </w:r>
+      <w:bookmarkEnd w:id="34"/>
       <w:bookmarkEnd w:id="36"/>
+      <w:bookmarkEnd w:id="37"/>
     </w:p>
     <w:p>
       <w:pPr>
@@ -7134,15 +7152,15 @@
         </w:tabs>
         <w:ind w:left="992" w:hanging="992"/>
       </w:pPr>
-      <w:bookmarkStart w:id="37" w:name="_Toc482465425"/>
       <w:bookmarkStart w:id="38" w:name="OLE_LINK21"/>
+      <w:bookmarkStart w:id="39" w:name="_Toc482576155"/>
       <w:r>
         <w:rPr>
           <w:rFonts w:hint="eastAsia"/>
         </w:rPr>
         <w:t>技术背景</w:t>
       </w:r>
-      <w:bookmarkEnd w:id="37"/>
+      <w:bookmarkEnd w:id="39"/>
     </w:p>
     <w:bookmarkEnd w:id="38"/>
     <w:p>
@@ -7159,14 +7177,14 @@
           <w:tab w:val="clear" w:pos="360"/>
         </w:tabs>
       </w:pPr>
-      <w:bookmarkStart w:id="39" w:name="_Toc482465426"/>
+      <w:bookmarkStart w:id="40" w:name="_Toc482576156"/>
       <w:r>
         <w:rPr>
           <w:rFonts w:hint="eastAsia"/>
         </w:rPr>
         <w:t>并行计算</w:t>
       </w:r>
-      <w:bookmarkEnd w:id="39"/>
+      <w:bookmarkEnd w:id="40"/>
     </w:p>
     <w:p>
       <w:pPr>
@@ -7342,7 +7360,7 @@
           <w:tab w:val="clear" w:pos="360"/>
         </w:tabs>
       </w:pPr>
-      <w:bookmarkStart w:id="40" w:name="_Toc482465427"/>
+      <w:bookmarkStart w:id="41" w:name="_Toc482576157"/>
       <w:r>
         <w:rPr>
           <w:rFonts w:hint="eastAsia"/>
@@ -7355,7 +7373,7 @@
         </w:rPr>
         <w:t>并行编程模型</w:t>
       </w:r>
-      <w:bookmarkEnd w:id="40"/>
+      <w:bookmarkEnd w:id="41"/>
     </w:p>
     <w:p>
       <w:pPr>
@@ -7372,7 +7390,7 @@
         </w:rPr>
         <w:t>从存储方式的角度来看，并行计算系统可分为两大类：分布式存储系统</w:t>
       </w:r>
-      <w:commentRangeStart w:id="41"/>
+      <w:commentRangeStart w:id="42"/>
       <w:r>
         <w:rPr>
           <w:rFonts w:hint="eastAsia"/>
@@ -7394,14 +7412,14 @@
         </w:rPr>
         <w:t>）</w:t>
       </w:r>
-      <w:commentRangeEnd w:id="41"/>
+      <w:commentRangeEnd w:id="42"/>
       <w:r>
         <w:rPr>
           <w:rStyle w:val="a6"/>
           <w:rFonts w:cs="Times New Roman"/>
           <w:kern w:val="0"/>
         </w:rPr>
-        <w:commentReference w:id="41"/>
+        <w:commentReference w:id="42"/>
       </w:r>
       <w:r>
         <w:rPr>
@@ -7409,7 +7427,7 @@
         </w:rPr>
         <w:t>和共享内存系统</w:t>
       </w:r>
-      <w:commentRangeStart w:id="42"/>
+      <w:commentRangeStart w:id="43"/>
       <w:r>
         <w:rPr>
           <w:rFonts w:hint="eastAsia"/>
@@ -7430,14 +7448,14 @@
         </w:rPr>
         <w:t>）</w:t>
       </w:r>
-      <w:commentRangeEnd w:id="42"/>
+      <w:commentRangeEnd w:id="43"/>
       <w:r>
         <w:rPr>
           <w:rStyle w:val="a6"/>
           <w:rFonts w:cs="Times New Roman"/>
           <w:kern w:val="0"/>
         </w:rPr>
-        <w:commentReference w:id="42"/>
+        <w:commentReference w:id="43"/>
       </w:r>
       <w:r>
         <w:rPr>
@@ -7665,16 +7683,16 @@
         </w:rPr>
         <w:t>一</w:t>
       </w:r>
-      <w:bookmarkStart w:id="43" w:name="OLE_LINK13"/>
-      <w:bookmarkStart w:id="44" w:name="OLE_LINK14"/>
+      <w:bookmarkStart w:id="44" w:name="OLE_LINK13"/>
+      <w:bookmarkStart w:id="45" w:name="OLE_LINK14"/>
       <w:r>
         <w:rPr>
           <w:rFonts w:hint="eastAsia"/>
         </w:rPr>
         <w:t>致</w:t>
       </w:r>
-      <w:bookmarkEnd w:id="43"/>
       <w:bookmarkEnd w:id="44"/>
+      <w:bookmarkEnd w:id="45"/>
       <w:r>
         <w:rPr>
           <w:rFonts w:hint="eastAsia"/>
@@ -8574,14 +8592,14 @@
           <w:tab w:val="clear" w:pos="360"/>
         </w:tabs>
       </w:pPr>
-      <w:bookmarkStart w:id="45" w:name="_Toc482465428"/>
+      <w:bookmarkStart w:id="46" w:name="_Toc482576158"/>
       <w:r>
         <w:rPr>
           <w:rFonts w:hint="eastAsia"/>
         </w:rPr>
         <w:t>各种通信？？？</w:t>
       </w:r>
-      <w:bookmarkEnd w:id="45"/>
+      <w:bookmarkEnd w:id="46"/>
     </w:p>
     <w:p>
       <w:pPr>
@@ -8597,17 +8615,17 @@
           <w:tab w:val="clear" w:pos="360"/>
         </w:tabs>
       </w:pPr>
-      <w:bookmarkStart w:id="46" w:name="_Toc482465429"/>
       <w:bookmarkStart w:id="47" w:name="OLE_LINK23"/>
       <w:bookmarkStart w:id="48" w:name="OLE_LINK24"/>
       <w:bookmarkStart w:id="49" w:name="OLE_LINK25"/>
+      <w:bookmarkStart w:id="50" w:name="_Toc482576159"/>
       <w:r>
         <w:rPr>
           <w:rFonts w:hint="eastAsia"/>
         </w:rPr>
         <w:t>并行程序性能评价</w:t>
       </w:r>
-      <w:bookmarkEnd w:id="46"/>
+      <w:bookmarkEnd w:id="50"/>
     </w:p>
     <w:bookmarkEnd w:id="47"/>
     <w:bookmarkEnd w:id="48"/>
@@ -8767,10 +8785,10 @@
           <w:position w:val="-30"/>
         </w:rPr>
         <w:object w:dxaOrig="800" w:dyaOrig="680" w14:anchorId="3F9C3347">
-          <v:shape id="_x0000_i1041" type="#_x0000_t75" style="width:40pt;height:34pt" o:ole="">
+          <v:shape id="_x0000_i1041" type="#_x0000_t75" style="width:40.2pt;height:34.2pt" o:ole="">
             <v:imagedata r:id="rId45" o:title=""/>
           </v:shape>
-          <o:OLEObject Type="Embed" ProgID="Equation.DSMT4" ShapeID="_x0000_i1041" DrawAspect="Content" ObjectID="_1556244889" r:id="rId46"/>
+          <o:OLEObject Type="Embed" ProgID="Equation.DSMT4" ShapeID="_x0000_i1041" DrawAspect="Content" ObjectID="_1556318797" r:id="rId46"/>
         </w:object>
       </w:r>
     </w:p>
@@ -8786,10 +8804,10 @@
           <w:position w:val="-24"/>
         </w:rPr>
         <w:object w:dxaOrig="859" w:dyaOrig="620" w14:anchorId="40BB159B">
-          <v:shape id="_x0000_i1042" type="#_x0000_t75" style="width:42.65pt;height:30.65pt" o:ole="">
+          <v:shape id="_x0000_i1042" type="#_x0000_t75" style="width:42.6pt;height:30.6pt" o:ole="">
             <v:imagedata r:id="rId47" o:title=""/>
           </v:shape>
-          <o:OLEObject Type="Embed" ProgID="Equation.DSMT4" ShapeID="_x0000_i1042" DrawAspect="Content" ObjectID="_1556244890" r:id="rId48"/>
+          <o:OLEObject Type="Embed" ProgID="Equation.DSMT4" ShapeID="_x0000_i1042" DrawAspect="Content" ObjectID="_1556318798" r:id="rId48"/>
         </w:object>
       </w:r>
     </w:p>
@@ -8886,7 +8904,7 @@
         </w:tabs>
         <w:ind w:left="425" w:hanging="425"/>
       </w:pPr>
-      <w:bookmarkStart w:id="50" w:name="_Toc482465430"/>
+      <w:bookmarkStart w:id="51" w:name="_Toc482576160"/>
       <w:r>
         <w:rPr>
           <w:rFonts w:hint="eastAsia"/>
@@ -8909,7 +8927,7 @@
         </w:rPr>
         <w:t>并行化实现</w:t>
       </w:r>
-      <w:bookmarkEnd w:id="50"/>
+      <w:bookmarkEnd w:id="51"/>
     </w:p>
     <w:p>
       <w:pPr>
@@ -8919,7 +8937,7 @@
         </w:tabs>
         <w:ind w:left="992" w:hanging="992"/>
       </w:pPr>
-      <w:bookmarkStart w:id="51" w:name="_Toc482465431"/>
+      <w:bookmarkStart w:id="52" w:name="_Toc482576161"/>
       <w:r>
         <w:rPr>
           <w:rFonts w:hint="eastAsia"/>
@@ -8932,7 +8950,7 @@
         </w:rPr>
         <w:t>模拟过程分析</w:t>
       </w:r>
-      <w:bookmarkEnd w:id="51"/>
+      <w:bookmarkEnd w:id="52"/>
     </w:p>
     <w:p>
       <w:pPr>
@@ -8980,7 +8998,7 @@
         </w:rPr>
         <w:t>，</w:t>
       </w:r>
-      <w:commentRangeStart w:id="52"/>
+      <w:commentRangeStart w:id="53"/>
       <w:r>
         <w:rPr>
           <w:rFonts w:hint="eastAsia"/>
@@ -9065,7 +9083,7 @@
         </w:rPr>
         <w:t>形成一个循环迭代体</w:t>
       </w:r>
-      <w:commentRangeEnd w:id="52"/>
+      <w:commentRangeEnd w:id="53"/>
       <w:r>
         <w:rPr>
           <w:rFonts w:hint="eastAsia"/>
@@ -9078,7 +9096,7 @@
           <w:rFonts w:cs="Times New Roman"/>
           <w:kern w:val="0"/>
         </w:rPr>
-        <w:commentReference w:id="52"/>
+        <w:commentReference w:id="53"/>
       </w:r>
       <w:r>
         <w:rPr>
@@ -9094,16 +9112,16 @@
           <w:tab w:val="clear" w:pos="360"/>
         </w:tabs>
       </w:pPr>
-      <w:bookmarkStart w:id="53" w:name="_Toc482465432"/>
       <w:bookmarkStart w:id="54" w:name="OLE_LINK112"/>
       <w:bookmarkStart w:id="55" w:name="OLE_LINK113"/>
+      <w:bookmarkStart w:id="56" w:name="_Toc482576162"/>
       <w:r>
         <w:rPr>
           <w:rFonts w:hint="eastAsia"/>
         </w:rPr>
         <w:t>原子信息存储</w:t>
       </w:r>
-      <w:bookmarkEnd w:id="53"/>
+      <w:bookmarkEnd w:id="56"/>
     </w:p>
     <w:bookmarkEnd w:id="54"/>
     <w:bookmarkEnd w:id="55"/>
@@ -9128,8 +9146,8 @@
         </w:rPr>
         <w:t>的，其对象是原子，因此必须记录原子的行为和状态信息。</w:t>
       </w:r>
-      <w:bookmarkStart w:id="56" w:name="OLE_LINK103"/>
-      <w:bookmarkStart w:id="57" w:name="OLE_LINK104"/>
+      <w:bookmarkStart w:id="57" w:name="OLE_LINK103"/>
+      <w:bookmarkStart w:id="58" w:name="OLE_LINK104"/>
       <w:r>
         <w:rPr>
           <w:rFonts w:hint="eastAsia"/>
@@ -9137,8 +9155,8 @@
         </w:rPr>
         <w:t>如图</w:t>
       </w:r>
-      <w:bookmarkEnd w:id="56"/>
       <w:bookmarkEnd w:id="57"/>
+      <w:bookmarkEnd w:id="58"/>
       <w:r>
         <w:rPr>
           <w:rFonts w:hint="eastAsia"/>
@@ -9276,7 +9294,7 @@
         <w:ind w:left="360" w:firstLineChars="27" w:firstLine="65"/>
         <w:jc w:val="center"/>
       </w:pPr>
-      <w:bookmarkStart w:id="58" w:name="OLE_LINK105"/>
+      <w:bookmarkStart w:id="59" w:name="OLE_LINK105"/>
       <w:r>
         <w:t>A</w:t>
       </w:r>
@@ -9309,7 +9327,7 @@
             <w:vMerge w:val="restart"/>
             <w:vAlign w:val="center"/>
           </w:tcPr>
-          <w:bookmarkEnd w:id="58"/>
+          <w:bookmarkEnd w:id="59"/>
           <w:p>
             <w:pPr>
               <w:pStyle w:val="b"/>
@@ -9343,8 +9361,8 @@
               <w:ind w:firstLineChars="0" w:firstLine="0"/>
               <w:jc w:val="center"/>
             </w:pPr>
-            <w:bookmarkStart w:id="59" w:name="OLE_LINK106"/>
-            <w:bookmarkStart w:id="60" w:name="OLE_LINK107"/>
+            <w:bookmarkStart w:id="60" w:name="OLE_LINK106"/>
+            <w:bookmarkStart w:id="61" w:name="OLE_LINK107"/>
             <w:r>
               <w:rPr>
                 <w:rFonts w:hint="eastAsia"/>
@@ -9366,8 +9384,8 @@
             <w:r>
               <w:t>[0]</w:t>
             </w:r>
-            <w:bookmarkEnd w:id="59"/>
             <w:bookmarkEnd w:id="60"/>
+            <w:bookmarkEnd w:id="61"/>
           </w:p>
         </w:tc>
       </w:tr>
@@ -9403,8 +9421,8 @@
               <w:ind w:firstLineChars="0" w:firstLine="0"/>
               <w:jc w:val="center"/>
             </w:pPr>
-            <w:bookmarkStart w:id="61" w:name="OLE_LINK108"/>
-            <w:bookmarkStart w:id="62" w:name="OLE_LINK109"/>
+            <w:bookmarkStart w:id="62" w:name="OLE_LINK108"/>
+            <w:bookmarkStart w:id="63" w:name="OLE_LINK109"/>
             <w:r>
               <w:rPr>
                 <w:rFonts w:hint="eastAsia"/>
@@ -9432,8 +9450,8 @@
               </w:rPr>
               <w:t>]</w:t>
             </w:r>
-            <w:bookmarkEnd w:id="61"/>
             <w:bookmarkEnd w:id="62"/>
+            <w:bookmarkEnd w:id="63"/>
           </w:p>
         </w:tc>
       </w:tr>
@@ -9469,8 +9487,8 @@
               <w:ind w:firstLineChars="0" w:firstLine="0"/>
               <w:jc w:val="center"/>
             </w:pPr>
-            <w:bookmarkStart w:id="63" w:name="OLE_LINK110"/>
-            <w:bookmarkStart w:id="64" w:name="OLE_LINK111"/>
+            <w:bookmarkStart w:id="64" w:name="OLE_LINK110"/>
+            <w:bookmarkStart w:id="65" w:name="OLE_LINK111"/>
             <w:r>
               <w:rPr>
                 <w:rFonts w:hint="eastAsia"/>
@@ -9498,8 +9516,8 @@
               </w:rPr>
               <w:t>]</w:t>
             </w:r>
-            <w:bookmarkEnd w:id="63"/>
             <w:bookmarkEnd w:id="64"/>
+            <w:bookmarkEnd w:id="65"/>
           </w:p>
         </w:tc>
       </w:tr>
@@ -9968,16 +9986,16 @@
           <w:tab w:val="clear" w:pos="360"/>
         </w:tabs>
       </w:pPr>
-      <w:bookmarkStart w:id="65" w:name="_Toc482465433"/>
       <w:bookmarkStart w:id="66" w:name="OLE_LINK114"/>
       <w:bookmarkStart w:id="67" w:name="OLE_LINK115"/>
+      <w:bookmarkStart w:id="68" w:name="_Toc482576163"/>
       <w:r>
         <w:rPr>
           <w:rFonts w:hint="eastAsia"/>
         </w:rPr>
         <w:t>计算相互作用力</w:t>
       </w:r>
-      <w:bookmarkEnd w:id="65"/>
+      <w:bookmarkEnd w:id="68"/>
     </w:p>
     <w:bookmarkEnd w:id="66"/>
     <w:bookmarkEnd w:id="67"/>
@@ -11014,7 +11032,7 @@
           <w:tab w:val="clear" w:pos="360"/>
         </w:tabs>
       </w:pPr>
-      <w:bookmarkStart w:id="68" w:name="_Toc482465434"/>
+      <w:bookmarkStart w:id="69" w:name="_Toc482576164"/>
       <w:r>
         <w:rPr>
           <w:rFonts w:hint="eastAsia"/>
@@ -11027,7 +11045,7 @@
         </w:rPr>
         <w:t>原子位置和速度</w:t>
       </w:r>
-      <w:bookmarkEnd w:id="68"/>
+      <w:bookmarkEnd w:id="69"/>
     </w:p>
     <w:p>
       <w:pPr>
@@ -11665,7 +11683,7 @@
         </w:tabs>
         <w:ind w:left="992" w:hanging="992"/>
       </w:pPr>
-      <w:bookmarkStart w:id="69" w:name="_Toc482465435"/>
+      <w:bookmarkStart w:id="70" w:name="_Toc482576165"/>
       <w:r>
         <w:rPr>
           <w:rFonts w:hint="eastAsia"/>
@@ -11687,7 +11705,7 @@
         </w:rPr>
         <w:t>实现</w:t>
       </w:r>
-      <w:bookmarkEnd w:id="69"/>
+      <w:bookmarkEnd w:id="70"/>
     </w:p>
     <w:p>
       <w:pPr>
@@ -11696,14 +11714,14 @@
           <w:tab w:val="clear" w:pos="360"/>
         </w:tabs>
       </w:pPr>
-      <w:bookmarkStart w:id="70" w:name="_Toc482465436"/>
+      <w:bookmarkStart w:id="71" w:name="_Toc482576166"/>
       <w:r>
         <w:rPr>
           <w:rFonts w:hint="eastAsia"/>
         </w:rPr>
         <w:t>任务划分</w:t>
       </w:r>
-      <w:bookmarkEnd w:id="70"/>
+      <w:bookmarkEnd w:id="71"/>
     </w:p>
     <w:p>
       <w:pPr>
@@ -12271,7 +12289,7 @@
           <w:tab w:val="clear" w:pos="360"/>
         </w:tabs>
       </w:pPr>
-      <w:bookmarkStart w:id="71" w:name="_Toc482465437"/>
+      <w:bookmarkStart w:id="72" w:name="_Toc482576167"/>
       <w:r>
         <w:rPr>
           <w:rFonts w:hint="eastAsia"/>
@@ -12279,7 +12297,7 @@
         <w:lastRenderedPageBreak/>
         <w:t>数据结构</w:t>
       </w:r>
-      <w:bookmarkEnd w:id="71"/>
+      <w:bookmarkEnd w:id="72"/>
     </w:p>
     <w:p>
       <w:pPr>
@@ -12601,7 +12619,7 @@
           <w:tab w:val="clear" w:pos="360"/>
         </w:tabs>
       </w:pPr>
-      <w:bookmarkStart w:id="72" w:name="_Toc482465438"/>
+      <w:bookmarkStart w:id="73" w:name="_Toc482576168"/>
       <w:r>
         <w:rPr>
           <w:rFonts w:hint="eastAsia"/>
@@ -12614,7 +12632,7 @@
         </w:rPr>
         <w:t>分析</w:t>
       </w:r>
-      <w:bookmarkEnd w:id="72"/>
+      <w:bookmarkEnd w:id="73"/>
     </w:p>
     <w:p>
       <w:pPr>
@@ -13311,15 +13329,15 @@
           <w:tab w:val="clear" w:pos="360"/>
         </w:tabs>
       </w:pPr>
-      <w:bookmarkStart w:id="73" w:name="_Toc482465439"/>
       <w:bookmarkStart w:id="74" w:name="OLE_LINK19"/>
+      <w:bookmarkStart w:id="75" w:name="_Toc482576169"/>
       <w:r>
         <w:rPr>
           <w:rFonts w:hint="eastAsia"/>
         </w:rPr>
         <w:t>宏观量提取</w:t>
       </w:r>
-      <w:bookmarkEnd w:id="73"/>
+      <w:bookmarkEnd w:id="75"/>
     </w:p>
     <w:bookmarkEnd w:id="74"/>
     <w:p>
@@ -13403,10 +13421,10 @@
           <w:position w:val="-28"/>
         </w:rPr>
         <w:object w:dxaOrig="2280" w:dyaOrig="680" w14:anchorId="04385B64">
-          <v:shape id="_x0000_i1043" type="#_x0000_t75" style="width:114pt;height:34pt" o:ole="">
+          <v:shape id="_x0000_i1043" type="#_x0000_t75" style="width:114pt;height:34.2pt" o:ole="">
             <v:imagedata r:id="rId55" o:title=""/>
           </v:shape>
-          <o:OLEObject Type="Embed" ProgID="Equation.DSMT4" ShapeID="_x0000_i1043" DrawAspect="Content" ObjectID="_1556244891" r:id="rId56"/>
+          <o:OLEObject Type="Embed" ProgID="Equation.DSMT4" ShapeID="_x0000_i1043" DrawAspect="Content" ObjectID="_1556318799" r:id="rId56"/>
         </w:object>
       </w:r>
     </w:p>
@@ -13436,10 +13454,10 @@
           <w:position w:val="-30"/>
         </w:rPr>
         <w:object w:dxaOrig="1160" w:dyaOrig="680" w14:anchorId="62D0CDBB">
-          <v:shape id="_x0000_i1044" type="#_x0000_t75" style="width:58pt;height:34pt" o:ole="">
+          <v:shape id="_x0000_i1044" type="#_x0000_t75" style="width:58.2pt;height:34.2pt" o:ole="">
             <v:imagedata r:id="rId57" o:title=""/>
           </v:shape>
-          <o:OLEObject Type="Embed" ProgID="Equation.DSMT4" ShapeID="_x0000_i1044" DrawAspect="Content" ObjectID="_1556244892" r:id="rId58"/>
+          <o:OLEObject Type="Embed" ProgID="Equation.DSMT4" ShapeID="_x0000_i1044" DrawAspect="Content" ObjectID="_1556318800" r:id="rId58"/>
         </w:object>
       </w:r>
     </w:p>
@@ -13709,7 +13727,7 @@
           <v:shape id="_x0000_i1045" type="#_x0000_t75" style="width:90pt;height:18pt" o:ole="">
             <v:imagedata r:id="rId59" o:title=""/>
           </v:shape>
-          <o:OLEObject Type="Embed" ProgID="Equation.DSMT4" ShapeID="_x0000_i1045" DrawAspect="Content" ObjectID="_1556244893" r:id="rId60"/>
+          <o:OLEObject Type="Embed" ProgID="Equation.DSMT4" ShapeID="_x0000_i1045" DrawAspect="Content" ObjectID="_1556318801" r:id="rId60"/>
         </w:object>
       </w:r>
     </w:p>
@@ -13995,6 +14013,7 @@
                 <w:b/>
               </w:rPr>
             </w:pPr>
+            <w:commentRangeStart w:id="76"/>
             <w:r>
               <w:rPr>
                 <w:rFonts w:hint="eastAsia"/>
@@ -14881,6 +14900,15 @@
               </w:rPr>
               <w:t>;</w:t>
             </w:r>
+            <w:commentRangeEnd w:id="76"/>
+            <w:r>
+              <w:rPr>
+                <w:rStyle w:val="a6"/>
+                <w:rFonts w:cs="Times New Roman"/>
+                <w:kern w:val="0"/>
+              </w:rPr>
+              <w:commentReference w:id="76"/>
+            </w:r>
           </w:p>
         </w:tc>
       </w:tr>
@@ -15017,7 +15045,7 @@
         </w:tabs>
         <w:ind w:left="425" w:hanging="425"/>
       </w:pPr>
-      <w:bookmarkStart w:id="75" w:name="_Toc482465440"/>
+      <w:bookmarkStart w:id="77" w:name="_Toc482576170"/>
       <w:r>
         <w:rPr>
           <w:rFonts w:hint="eastAsia"/>
@@ -15049,7 +15077,7 @@
         </w:rPr>
         <w:t>通信策略研究</w:t>
       </w:r>
-      <w:bookmarkEnd w:id="75"/>
+      <w:bookmarkEnd w:id="77"/>
     </w:p>
     <w:p>
       <w:pPr>
@@ -15060,14 +15088,14 @@
         </w:tabs>
         <w:ind w:left="992" w:hanging="992"/>
       </w:pPr>
-      <w:bookmarkStart w:id="76" w:name="_Toc482465441"/>
+      <w:bookmarkStart w:id="78" w:name="_Toc482576171"/>
       <w:r>
         <w:rPr>
           <w:rFonts w:hint="eastAsia"/>
         </w:rPr>
         <w:t>基本的点对点通信</w:t>
       </w:r>
-      <w:bookmarkEnd w:id="76"/>
+      <w:bookmarkEnd w:id="78"/>
     </w:p>
     <w:p>
       <w:pPr>
@@ -15788,7 +15816,7 @@
         </w:tabs>
         <w:ind w:left="992" w:hanging="992"/>
       </w:pPr>
-      <w:bookmarkStart w:id="77" w:name="_Toc482465442"/>
+      <w:bookmarkStart w:id="79" w:name="_Toc482576172"/>
       <w:r>
         <w:rPr>
           <w:rFonts w:hint="eastAsia"/>
@@ -15820,7 +15848,7 @@
         </w:rPr>
         <w:t>的通信优化策略</w:t>
       </w:r>
-      <w:bookmarkEnd w:id="77"/>
+      <w:bookmarkEnd w:id="79"/>
     </w:p>
     <w:p>
       <w:pPr>
@@ -17311,7 +17339,7 @@
         <w:ind w:firstLine="480"/>
         <w:jc w:val="left"/>
       </w:pPr>
-      <w:commentRangeStart w:id="78"/>
+      <w:commentRangeStart w:id="80"/>
       <w:r>
         <w:rPr>
           <w:rFonts w:hint="eastAsia"/>
@@ -17359,14 +17387,14 @@
           </wp:inline>
         </w:drawing>
       </w:r>
-      <w:commentRangeEnd w:id="78"/>
+      <w:commentRangeEnd w:id="80"/>
       <w:r>
         <w:rPr>
           <w:rStyle w:val="a6"/>
           <w:rFonts w:cs="Times New Roman"/>
           <w:kern w:val="0"/>
         </w:rPr>
-        <w:commentReference w:id="78"/>
+        <w:commentReference w:id="80"/>
       </w:r>
     </w:p>
     <w:p>
@@ -17590,7 +17618,6 @@
         <w:ind w:firstLine="480"/>
         <w:jc w:val="left"/>
         <w:rPr>
-          <w:rFonts w:hint="eastAsia"/>
           <w:color w:val="FF0000"/>
         </w:rPr>
       </w:pPr>
@@ -17732,9 +17759,6 @@
               <w:pStyle w:val="b"/>
               <w:spacing w:before="31" w:after="31"/>
               <w:ind w:firstLineChars="0" w:firstLine="0"/>
-              <w:rPr>
-                <w:rFonts w:hint="eastAsia"/>
-              </w:rPr>
             </w:pPr>
             <w:r>
               <w:rPr>
@@ -17789,9 +17813,6 @@
               <w:pStyle w:val="b"/>
               <w:spacing w:before="31" w:after="31"/>
               <w:ind w:firstLineChars="0" w:firstLine="0"/>
-              <w:rPr>
-                <w:rFonts w:hint="eastAsia"/>
-              </w:rPr>
             </w:pPr>
             <w:r>
               <w:rPr>
@@ -17942,9 +17963,6 @@
               <w:pStyle w:val="b"/>
               <w:spacing w:before="31" w:after="31"/>
               <w:ind w:firstLineChars="0" w:firstLine="0"/>
-              <w:rPr>
-                <w:rFonts w:hint="eastAsia"/>
-              </w:rPr>
             </w:pPr>
             <w:r>
               <w:rPr>
@@ -18239,9 +18257,6 @@
               <w:pStyle w:val="b"/>
               <w:spacing w:before="31" w:after="31"/>
               <w:ind w:firstLineChars="0" w:firstLine="0"/>
-              <w:rPr>
-                <w:rFonts w:hint="eastAsia"/>
-              </w:rPr>
             </w:pPr>
             <w:r>
               <w:t>14:</w:t>
@@ -18259,9 +18274,6 @@
               <w:pStyle w:val="b"/>
               <w:spacing w:before="31" w:after="31"/>
               <w:ind w:firstLineChars="0" w:firstLine="0"/>
-              <w:rPr>
-                <w:rFonts w:hint="eastAsia"/>
-              </w:rPr>
             </w:pPr>
             <w:r>
               <w:rPr>
@@ -18297,9 +18309,6 @@
         <w:spacing w:before="31" w:after="31"/>
         <w:ind w:firstLine="480"/>
         <w:jc w:val="left"/>
-        <w:rPr>
-          <w:rFonts w:hint="eastAsia"/>
-        </w:rPr>
       </w:pPr>
       <w:r>
         <w:rPr>
@@ -18411,37 +18420,7 @@
         <w:rPr>
           <w:rFonts w:hint="eastAsia"/>
         </w:rPr>
-        <w:t>行是进程</w:t>
-      </w:r>
-      <w:r>
-        <w:rPr>
-          <w:rFonts w:hint="eastAsia"/>
-        </w:rPr>
-        <w:t>向坐标</w:t>
-      </w:r>
-      <w:r>
-        <w:rPr>
-          <w:rFonts w:hint="eastAsia"/>
-        </w:rPr>
-        <w:t>负</w:t>
-      </w:r>
-      <w:r>
-        <w:rPr>
-          <w:rFonts w:hint="eastAsia"/>
-        </w:rPr>
-        <w:t>方向的邻居进程发送数据，并接收来自坐标</w:t>
-      </w:r>
-      <w:r>
-        <w:rPr>
-          <w:rFonts w:hint="eastAsia"/>
-        </w:rPr>
-        <w:t>正</w:t>
-      </w:r>
-      <w:r>
-        <w:rPr>
-          <w:rFonts w:hint="eastAsia"/>
-        </w:rPr>
-        <w:t>方向的邻居进程的数据</w:t>
+        <w:t>行是进程向坐标负方向的邻居进程发送数据，并接收来自坐标正方向的邻居进程的数据</w:t>
       </w:r>
       <w:r>
         <w:rPr>
@@ -18782,7 +18761,7 @@
         <w:ind w:firstLine="480"/>
         <w:jc w:val="left"/>
       </w:pPr>
-      <w:commentRangeStart w:id="79"/>
+      <w:commentRangeStart w:id="81"/>
       <w:r>
         <w:rPr>
           <w:rFonts w:hint="eastAsia"/>
@@ -18831,14 +18810,14 @@
           </wp:inline>
         </w:drawing>
       </w:r>
-      <w:commentRangeEnd w:id="79"/>
+      <w:commentRangeEnd w:id="81"/>
       <w:r>
         <w:rPr>
           <w:rStyle w:val="a6"/>
           <w:rFonts w:cs="Times New Roman"/>
           <w:kern w:val="0"/>
         </w:rPr>
-        <w:commentReference w:id="79"/>
+        <w:commentReference w:id="81"/>
       </w:r>
     </w:p>
     <w:p>
@@ -18850,7 +18829,7 @@
         </w:tabs>
         <w:ind w:left="992" w:hanging="992"/>
       </w:pPr>
-      <w:bookmarkStart w:id="80" w:name="_Toc482465443"/>
+      <w:bookmarkStart w:id="82" w:name="_Toc482576173"/>
       <w:r>
         <w:rPr>
           <w:rFonts w:hint="eastAsia"/>
@@ -18882,7 +18861,7 @@
         </w:rPr>
         <w:t>策略</w:t>
       </w:r>
-      <w:bookmarkEnd w:id="80"/>
+      <w:bookmarkEnd w:id="82"/>
     </w:p>
     <w:p>
       <w:pPr>
@@ -18918,7 +18897,20 @@
         <w:rPr>
           <w:rFonts w:hint="eastAsia"/>
         </w:rPr>
-        <w:t>还只是被单独使用。基于这一点，考虑将这两种方法结合，形成一种</w:t>
+        <w:t>还只是被单独使用。基于这一点，考虑将这两种方法结合，</w:t>
+      </w:r>
+      <w:r>
+        <w:rPr>
+          <w:rFonts w:hint="eastAsia"/>
+          <w:color w:val="FF0000"/>
+        </w:rPr>
+        <w:t>提出了</w:t>
+      </w:r>
+      <w:r>
+        <w:rPr>
+          <w:rFonts w:hint="eastAsia"/>
+        </w:rPr>
+        <w:t>一种</w:t>
       </w:r>
       <w:r>
         <w:rPr>
@@ -18932,7 +18924,7 @@
         </w:rPr>
         <w:t>——</w:t>
       </w:r>
-      <w:bookmarkStart w:id="81" w:name="OLE_LINK27"/>
+      <w:bookmarkStart w:id="83" w:name="OLE_LINK27"/>
       <w:r>
         <w:rPr>
           <w:rFonts w:hint="eastAsia"/>
@@ -18940,8 +18932,8 @@
         </w:rPr>
         <w:t>聚</w:t>
       </w:r>
-      <w:bookmarkStart w:id="82" w:name="OLE_LINK22"/>
-      <w:bookmarkStart w:id="83" w:name="OLE_LINK26"/>
+      <w:bookmarkStart w:id="84" w:name="OLE_LINK22"/>
+      <w:bookmarkStart w:id="85" w:name="OLE_LINK26"/>
       <w:r>
         <w:rPr>
           <w:rFonts w:hint="eastAsia"/>
@@ -18963,103 +18955,103 @@
         </w:rPr>
         <w:t>单边通信优</w:t>
       </w:r>
-      <w:bookmarkEnd w:id="82"/>
+      <w:bookmarkEnd w:id="84"/>
+      <w:bookmarkEnd w:id="85"/>
+      <w:r>
+        <w:rPr>
+          <w:rFonts w:hint="eastAsia"/>
+          <w:color w:val="FF0000"/>
+        </w:rPr>
+        <w:t>化策略</w:t>
+      </w:r>
       <w:bookmarkEnd w:id="83"/>
       <w:r>
         <w:rPr>
           <w:rFonts w:hint="eastAsia"/>
+        </w:rPr>
+        <w:t>。</w:t>
+      </w:r>
+      <w:r>
+        <w:rPr>
+          <w:rFonts w:hint="eastAsia"/>
           <w:color w:val="FF0000"/>
         </w:rPr>
-        <w:t>化策略</w:t>
-      </w:r>
-      <w:bookmarkEnd w:id="81"/>
-      <w:r>
-        <w:rPr>
-          <w:rFonts w:hint="eastAsia"/>
-        </w:rPr>
-        <w:t>。</w:t>
+        <w:t>在</w:t>
       </w:r>
       <w:r>
         <w:rPr>
           <w:rFonts w:hint="eastAsia"/>
           <w:color w:val="FF0000"/>
         </w:rPr>
+        <w:t>4.2</w:t>
+      </w:r>
+      <w:r>
+        <w:rPr>
+          <w:rFonts w:hint="eastAsia"/>
+          <w:color w:val="FF0000"/>
+        </w:rPr>
+        <w:t>节</w:t>
+      </w:r>
+      <w:r>
+        <w:rPr>
+          <w:rFonts w:hint="eastAsia"/>
+        </w:rPr>
+        <w:t>中已经分析，</w:t>
+      </w:r>
+      <w:r>
+        <w:rPr>
+          <w:rFonts w:hint="eastAsia"/>
+        </w:rPr>
         <w:t>在</w:t>
       </w:r>
       <w:r>
         <w:rPr>
           <w:rFonts w:hint="eastAsia"/>
+        </w:rPr>
+        <w:t>MD</w:t>
+      </w:r>
+      <w:r>
+        <w:rPr>
+          <w:rFonts w:hint="eastAsia"/>
+        </w:rPr>
+        <w:t>模拟并行化程序中，</w:t>
+      </w:r>
+      <w:r>
+        <w:rPr>
+          <w:rFonts w:hint="eastAsia"/>
           <w:color w:val="FF0000"/>
         </w:rPr>
-        <w:t>4.2</w:t>
+        <w:t>通信聚合优化</w:t>
+      </w:r>
+      <w:r>
+        <w:rPr>
+          <w:rFonts w:hint="eastAsia"/>
+        </w:rPr>
+        <w:t>策略</w:t>
+      </w:r>
+      <w:r>
+        <w:rPr>
+          <w:rFonts w:hint="eastAsia"/>
+        </w:rPr>
+        <w:t>通过把若干次通信合并成一次，减少了总通信次数和通信调用开销；单边通信优化通过开辟内存共享窗口将用户缓冲区共享</w:t>
+      </w:r>
+      <w:r>
+        <w:rPr>
+          <w:rFonts w:hint="eastAsia"/>
+        </w:rPr>
+        <w:t>，减少了每次通信进程间数据的拷贝次数。</w:t>
+      </w:r>
+      <w:r>
+        <w:rPr>
+          <w:rFonts w:hint="eastAsia"/>
+        </w:rPr>
+        <w:t>现在将这两种方法结合，</w:t>
       </w:r>
       <w:r>
         <w:rPr>
           <w:rFonts w:hint="eastAsia"/>
           <w:color w:val="FF0000"/>
         </w:rPr>
-        <w:t>节</w:t>
-      </w:r>
-      <w:r>
-        <w:rPr>
-          <w:rFonts w:hint="eastAsia"/>
-        </w:rPr>
-        <w:t>中已经分析，</w:t>
-      </w:r>
-      <w:r>
-        <w:rPr>
-          <w:rFonts w:hint="eastAsia"/>
-        </w:rPr>
-        <w:t>在</w:t>
-      </w:r>
-      <w:r>
-        <w:rPr>
-          <w:rFonts w:hint="eastAsia"/>
-        </w:rPr>
-        <w:t>MD</w:t>
-      </w:r>
-      <w:r>
-        <w:rPr>
-          <w:rFonts w:hint="eastAsia"/>
-        </w:rPr>
-        <w:t>模拟并行化程序中，</w:t>
-      </w:r>
-      <w:r>
-        <w:rPr>
-          <w:rFonts w:hint="eastAsia"/>
-          <w:color w:val="FF0000"/>
-        </w:rPr>
-        <w:t>通信聚合优化</w:t>
-      </w:r>
-      <w:r>
-        <w:rPr>
-          <w:rFonts w:hint="eastAsia"/>
-        </w:rPr>
-        <w:t>策略</w:t>
-      </w:r>
-      <w:r>
-        <w:rPr>
-          <w:rFonts w:hint="eastAsia"/>
-        </w:rPr>
-        <w:t>通过把若干次通信合并成一次，减少了总通信次数和通信调用开销；单边通信优化通过开辟内存共享窗口将用户缓冲区共享</w:t>
-      </w:r>
-      <w:r>
-        <w:rPr>
-          <w:rFonts w:hint="eastAsia"/>
-        </w:rPr>
-        <w:t>，减少了每次通信进程间数据的拷贝次数。</w:t>
-      </w:r>
-      <w:r>
-        <w:rPr>
-          <w:rFonts w:hint="eastAsia"/>
-        </w:rPr>
-        <w:t>现在将这两种方法结合，</w:t>
-      </w:r>
-      <w:r>
-        <w:rPr>
-          <w:rFonts w:hint="eastAsia"/>
-          <w:color w:val="FF0000"/>
-        </w:rPr>
         <w:t>通信聚合策略</w:t>
       </w:r>
       <w:r>
@@ -19096,14 +19088,14 @@
         <w:rPr>
           <w:rFonts w:hint="eastAsia"/>
         </w:rPr>
-        <w:t>，减少多余的数据拷贝，则可同时发挥两者的优势，获得更好的优化效</w:t>
+        <w:t>，减少多余的数据拷贝，则可同时发挥两者的优势，获得更好的优化</w:t>
       </w:r>
       <w:r>
         <w:rPr>
           <w:rFonts w:hint="eastAsia"/>
         </w:rPr>
         <w:lastRenderedPageBreak/>
-        <w:t>果</w:t>
+        <w:t>效果</w:t>
       </w:r>
       <w:r>
         <w:rPr>
@@ -19131,9 +19123,9 @@
         </w:rPr>
         <w:t>展示了</w:t>
       </w:r>
-      <w:bookmarkStart w:id="84" w:name="OLE_LINK31"/>
-      <w:bookmarkStart w:id="85" w:name="OLE_LINK32"/>
-      <w:bookmarkStart w:id="86" w:name="OLE_LINK33"/>
+      <w:bookmarkStart w:id="86" w:name="OLE_LINK31"/>
+      <w:bookmarkStart w:id="87" w:name="OLE_LINK32"/>
+      <w:bookmarkStart w:id="88" w:name="OLE_LINK33"/>
       <w:r>
         <w:rPr>
           <w:rFonts w:hint="eastAsia"/>
@@ -19155,639 +19147,639 @@
         </w:rPr>
         <w:t>单边通信优化策略</w:t>
       </w:r>
-      <w:bookmarkEnd w:id="84"/>
-      <w:bookmarkEnd w:id="85"/>
       <w:bookmarkEnd w:id="86"/>
-      <w:r>
-        <w:rPr>
-          <w:rFonts w:hint="eastAsia"/>
-        </w:rPr>
-        <w:t>的</w:t>
-      </w:r>
-      <w:r>
-        <w:rPr>
-          <w:rFonts w:hint="eastAsia"/>
-        </w:rPr>
-        <w:t>主要过程。</w:t>
-      </w:r>
-      <w:r>
-        <w:rPr>
-          <w:rFonts w:hint="eastAsia"/>
-        </w:rPr>
-        <w:t>该图以进程</w:t>
-      </w:r>
-      <w:r>
-        <w:rPr>
-          <w:rFonts w:hint="eastAsia"/>
-        </w:rPr>
-        <w:t>P4</w:t>
-      </w:r>
-      <w:r>
-        <w:rPr>
-          <w:rFonts w:hint="eastAsia"/>
-        </w:rPr>
-        <w:t>与</w:t>
-      </w:r>
-      <w:r>
-        <w:rPr>
-          <w:rFonts w:hint="eastAsia"/>
-        </w:rPr>
-        <w:t>P3</w:t>
-      </w:r>
-      <w:r>
-        <w:rPr>
-          <w:rFonts w:hint="eastAsia"/>
-        </w:rPr>
-        <w:t>、</w:t>
-      </w:r>
-      <w:r>
-        <w:rPr>
-          <w:rFonts w:hint="eastAsia"/>
-        </w:rPr>
-        <w:t>P5</w:t>
-      </w:r>
-      <w:r>
-        <w:rPr>
-          <w:rFonts w:hint="eastAsia"/>
-        </w:rPr>
-        <w:t>的通信为例，</w:t>
-      </w:r>
-      <w:r>
-        <w:rPr>
-          <w:rFonts w:hint="eastAsia"/>
-        </w:rPr>
-        <w:t>假设</w:t>
-      </w:r>
-      <w:r>
-        <w:rPr>
-          <w:rFonts w:hint="eastAsia"/>
-        </w:rPr>
-        <w:t>P3</w:t>
-      </w:r>
-      <w:r>
-        <w:rPr>
-          <w:rFonts w:hint="eastAsia"/>
-        </w:rPr>
-        <w:t>需要发送的数据块为</w:t>
-      </w:r>
-      <w:r>
-        <w:rPr>
-          <w:rFonts w:hint="eastAsia"/>
-        </w:rPr>
-        <w:t>D1</w:t>
-      </w:r>
-      <w:r>
-        <w:rPr>
-          <w:rFonts w:hint="eastAsia"/>
-        </w:rPr>
-        <w:t>，</w:t>
-      </w:r>
-      <w:r>
-        <w:rPr>
-          <w:rFonts w:hint="eastAsia"/>
-        </w:rPr>
-        <w:t>P4</w:t>
-      </w:r>
-      <w:r>
-        <w:rPr>
-          <w:rFonts w:hint="eastAsia"/>
-        </w:rPr>
-        <w:t>发送的数据块为</w:t>
-      </w:r>
-      <w:r>
-        <w:rPr>
-          <w:rFonts w:hint="eastAsia"/>
-        </w:rPr>
-        <w:t>D2</w:t>
-      </w:r>
-      <w:r>
-        <w:rPr>
-          <w:rFonts w:hint="eastAsia"/>
-        </w:rPr>
-        <w:t>、</w:t>
-      </w:r>
-      <w:r>
-        <w:rPr>
-          <w:rFonts w:hint="eastAsia"/>
-        </w:rPr>
-        <w:t>D3</w:t>
-      </w:r>
-      <w:r>
-        <w:rPr>
-          <w:rFonts w:hint="eastAsia"/>
-        </w:rPr>
-        <w:t>，</w:t>
-      </w:r>
-      <w:r>
-        <w:rPr>
-          <w:rFonts w:hint="eastAsia"/>
-        </w:rPr>
-        <w:t>P5</w:t>
-      </w:r>
-      <w:r>
-        <w:rPr>
-          <w:rFonts w:hint="eastAsia"/>
-        </w:rPr>
-        <w:t>发送的数据块为</w:t>
-      </w:r>
-      <w:r>
-        <w:rPr>
-          <w:rFonts w:hint="eastAsia"/>
-        </w:rPr>
-        <w:t>D4</w:t>
-      </w:r>
-      <w:r>
-        <w:rPr>
-          <w:rFonts w:hint="eastAsia"/>
-        </w:rPr>
-        <w:t>。首先，各进程需要为自己的用户缓冲区开辟一个内存共享窗口</w:t>
-      </w:r>
-      <w:r>
-        <w:rPr>
-          <w:rFonts w:hint="eastAsia"/>
-        </w:rPr>
-        <w:t>，这可以通过</w:t>
-      </w:r>
-      <w:r>
-        <w:t>MPI_Win_allocate_shared</w:t>
-      </w:r>
-      <w:r>
-        <w:rPr>
-          <w:rFonts w:hint="eastAsia"/>
-        </w:rPr>
-        <w:t>()</w:t>
-      </w:r>
-      <w:r>
-        <w:rPr>
-          <w:rFonts w:hint="eastAsia"/>
-        </w:rPr>
-        <w:t>操作实现，</w:t>
-      </w:r>
-      <w:r>
-        <w:rPr>
-          <w:rFonts w:hint="eastAsia"/>
-        </w:rPr>
-        <w:t>使得各进程的用户缓冲区都可以被其它进程直接访问；</w:t>
-      </w:r>
-      <w:r>
-        <w:rPr>
-          <w:rFonts w:hint="eastAsia"/>
-        </w:rPr>
-        <w:t>然后</w:t>
-      </w:r>
-      <w:r>
-        <w:rPr>
-          <w:rFonts w:hint="eastAsia"/>
-        </w:rPr>
-        <w:t>，各进程将需要发送的数据拷贝</w:t>
-      </w:r>
-      <w:r>
-        <w:rPr>
-          <w:rFonts w:hint="eastAsia"/>
-        </w:rPr>
-        <w:t>（图中粗实线</w:t>
-      </w:r>
-      <w:r>
-        <w:rPr>
-          <w:rFonts w:hint="eastAsia"/>
-        </w:rPr>
-        <w:t>箭头</w:t>
-      </w:r>
-      <w:r>
-        <w:rPr>
-          <w:rFonts w:hint="eastAsia"/>
-        </w:rPr>
-        <w:t>）</w:t>
-      </w:r>
-      <w:r>
-        <w:rPr>
-          <w:rFonts w:hint="eastAsia"/>
-        </w:rPr>
-        <w:t>至用户缓冲区中，进程</w:t>
-      </w:r>
-      <w:r>
-        <w:rPr>
-          <w:rFonts w:hint="eastAsia"/>
-        </w:rPr>
-        <w:t>P3</w:t>
-      </w:r>
-      <w:r>
-        <w:rPr>
-          <w:rFonts w:hint="eastAsia"/>
-        </w:rPr>
-        <w:t>将数据</w:t>
-      </w:r>
-      <w:r>
-        <w:rPr>
-          <w:rFonts w:hint="eastAsia"/>
-        </w:rPr>
-        <w:t>块</w:t>
-      </w:r>
-      <w:r>
-        <w:t>D</w:t>
-      </w:r>
-      <w:r>
-        <w:rPr>
-          <w:rFonts w:hint="eastAsia"/>
-        </w:rPr>
-        <w:t>1</w:t>
-      </w:r>
-      <w:r>
-        <w:rPr>
-          <w:rFonts w:hint="eastAsia"/>
-        </w:rPr>
-        <w:t>拷贝至</w:t>
-      </w:r>
-      <w:r>
-        <w:rPr>
-          <w:rFonts w:hint="eastAsia"/>
-        </w:rPr>
-        <w:t>缓冲区</w:t>
-      </w:r>
-      <w:r>
-        <w:rPr>
-          <w:rFonts w:hint="eastAsia"/>
-        </w:rPr>
-        <w:t>B3</w:t>
-      </w:r>
-      <w:r>
-        <w:rPr>
-          <w:rFonts w:hint="eastAsia"/>
-        </w:rPr>
-        <w:t>，进程</w:t>
-      </w:r>
-      <w:r>
-        <w:rPr>
-          <w:rFonts w:hint="eastAsia"/>
-        </w:rPr>
-        <w:t>P4</w:t>
-      </w:r>
-      <w:r>
-        <w:rPr>
-          <w:rFonts w:hint="eastAsia"/>
-        </w:rPr>
-        <w:t>将</w:t>
-      </w:r>
-      <w:r>
-        <w:rPr>
-          <w:rFonts w:hint="eastAsia"/>
-        </w:rPr>
-        <w:t>数据块</w:t>
-      </w:r>
-      <w:r>
-        <w:rPr>
-          <w:rFonts w:hint="eastAsia"/>
-        </w:rPr>
-        <w:t>D2</w:t>
-      </w:r>
-      <w:r>
-        <w:rPr>
-          <w:rFonts w:hint="eastAsia"/>
-        </w:rPr>
-        <w:t>、</w:t>
-      </w:r>
-      <w:r>
-        <w:t>D3</w:t>
-      </w:r>
-      <w:r>
-        <w:rPr>
-          <w:rFonts w:hint="eastAsia"/>
-        </w:rPr>
-        <w:t>拷贝至缓冲区</w:t>
-      </w:r>
-      <w:r>
-        <w:rPr>
-          <w:rFonts w:hint="eastAsia"/>
-        </w:rPr>
-        <w:t>B4</w:t>
-      </w:r>
-      <w:r>
-        <w:rPr>
-          <w:rFonts w:hint="eastAsia"/>
-        </w:rPr>
-        <w:t>，进程</w:t>
-      </w:r>
-      <w:r>
-        <w:rPr>
-          <w:rFonts w:hint="eastAsia"/>
-        </w:rPr>
-        <w:t>P5</w:t>
-      </w:r>
-      <w:r>
-        <w:rPr>
-          <w:rFonts w:hint="eastAsia"/>
-        </w:rPr>
-        <w:t>将</w:t>
-      </w:r>
-      <w:r>
-        <w:rPr>
-          <w:rFonts w:hint="eastAsia"/>
-        </w:rPr>
-        <w:t>数据块</w:t>
-      </w:r>
-      <w:r>
-        <w:rPr>
-          <w:rFonts w:hint="eastAsia"/>
-        </w:rPr>
-        <w:t>D4</w:t>
-      </w:r>
-      <w:r>
-        <w:rPr>
-          <w:rFonts w:hint="eastAsia"/>
-        </w:rPr>
-        <w:t>拷贝至</w:t>
-      </w:r>
-      <w:r>
-        <w:rPr>
-          <w:rFonts w:hint="eastAsia"/>
-        </w:rPr>
-        <w:t>缓冲区</w:t>
-      </w:r>
-      <w:r>
-        <w:t>B5</w:t>
-      </w:r>
-      <w:r>
-        <w:rPr>
-          <w:rFonts w:hint="eastAsia"/>
-        </w:rPr>
-        <w:t>，这一步操作需要进行一次同步操作，即需要保证所有的进程均已经完成了数据的拷贝，才能进行下一步操作；</w:t>
-      </w:r>
-      <w:r>
-        <w:rPr>
-          <w:rFonts w:hint="eastAsia"/>
-        </w:rPr>
-        <w:t>最后</w:t>
-      </w:r>
-      <w:r>
-        <w:rPr>
-          <w:rFonts w:hint="eastAsia"/>
-        </w:rPr>
-        <w:t>，</w:t>
-      </w:r>
-      <w:r>
-        <w:rPr>
-          <w:rFonts w:hint="eastAsia"/>
-        </w:rPr>
-        <w:t>各进程通过</w:t>
-      </w:r>
-      <w:r>
-        <w:rPr>
-          <w:rFonts w:hint="eastAsia"/>
-        </w:rPr>
-        <w:t>RMA</w:t>
-      </w:r>
-      <w:r>
-        <w:rPr>
-          <w:rFonts w:hint="eastAsia"/>
-        </w:rPr>
-        <w:t>操作（图中粗虚线箭头）对共享窗口进行访问，</w:t>
-      </w:r>
-      <w:r>
-        <w:rPr>
-          <w:rFonts w:hint="eastAsia"/>
-        </w:rPr>
-        <w:t>获得对应进程缓冲区的起始地址，</w:t>
-      </w:r>
-      <w:r>
-        <w:rPr>
-          <w:rFonts w:hint="eastAsia"/>
-        </w:rPr>
-        <w:t>处理相应的数据，这一步不需要数据的拷贝，</w:t>
-      </w:r>
-      <w:r>
-        <w:rPr>
-          <w:rFonts w:hint="eastAsia"/>
-        </w:rPr>
-        <w:t>进程</w:t>
-      </w:r>
-      <w:r>
-        <w:rPr>
-          <w:rFonts w:hint="eastAsia"/>
-        </w:rPr>
-        <w:t>P3</w:t>
-      </w:r>
-      <w:r>
-        <w:rPr>
-          <w:rFonts w:hint="eastAsia"/>
-        </w:rPr>
-        <w:t>从缓冲区</w:t>
-      </w:r>
-      <w:r>
-        <w:rPr>
-          <w:rFonts w:hint="eastAsia"/>
-        </w:rPr>
-        <w:t>B4</w:t>
-      </w:r>
-      <w:r>
-        <w:rPr>
-          <w:rFonts w:hint="eastAsia"/>
-        </w:rPr>
-        <w:t>中获取数据</w:t>
-      </w:r>
-      <w:r>
-        <w:rPr>
-          <w:rFonts w:hint="eastAsia"/>
-        </w:rPr>
-        <w:t>块</w:t>
-      </w:r>
-      <w:r>
-        <w:rPr>
-          <w:rFonts w:hint="eastAsia"/>
-        </w:rPr>
-        <w:t>D2</w:t>
-      </w:r>
-      <w:r>
-        <w:rPr>
-          <w:rFonts w:hint="eastAsia"/>
-        </w:rPr>
-        <w:t>，进程</w:t>
-      </w:r>
-      <w:r>
-        <w:rPr>
-          <w:rFonts w:hint="eastAsia"/>
-        </w:rPr>
-        <w:t>P4</w:t>
-      </w:r>
-      <w:r>
-        <w:rPr>
-          <w:rFonts w:hint="eastAsia"/>
-        </w:rPr>
-        <w:t>从</w:t>
-      </w:r>
-      <w:r>
-        <w:rPr>
-          <w:rFonts w:hint="eastAsia"/>
-        </w:rPr>
-        <w:t>缓冲区</w:t>
-      </w:r>
-      <w:r>
-        <w:rPr>
-          <w:rFonts w:hint="eastAsia"/>
-        </w:rPr>
-        <w:t>B3</w:t>
-      </w:r>
-      <w:r>
-        <w:rPr>
-          <w:rFonts w:hint="eastAsia"/>
-        </w:rPr>
-        <w:t>中获取数据块</w:t>
-      </w:r>
-      <w:r>
-        <w:rPr>
-          <w:rFonts w:hint="eastAsia"/>
-        </w:rPr>
-        <w:t>D1</w:t>
-      </w:r>
-      <w:r>
-        <w:rPr>
-          <w:rFonts w:hint="eastAsia"/>
-        </w:rPr>
-        <w:t>、从缓冲区</w:t>
-      </w:r>
-      <w:r>
-        <w:rPr>
-          <w:rFonts w:hint="eastAsia"/>
-        </w:rPr>
-        <w:t>B5</w:t>
-      </w:r>
-      <w:r>
-        <w:rPr>
-          <w:rFonts w:hint="eastAsia"/>
-        </w:rPr>
-        <w:t>中获取数据块</w:t>
-      </w:r>
-      <w:r>
-        <w:rPr>
-          <w:rFonts w:hint="eastAsia"/>
-        </w:rPr>
-        <w:t>D4</w:t>
-      </w:r>
-      <w:r>
-        <w:rPr>
-          <w:rFonts w:hint="eastAsia"/>
-        </w:rPr>
-        <w:t>，进程</w:t>
-      </w:r>
-      <w:r>
-        <w:rPr>
-          <w:rFonts w:hint="eastAsia"/>
-        </w:rPr>
-        <w:t>P5</w:t>
-      </w:r>
-      <w:r>
-        <w:rPr>
-          <w:rFonts w:hint="eastAsia"/>
-        </w:rPr>
-        <w:t>从缓冲区</w:t>
-      </w:r>
-      <w:r>
-        <w:rPr>
-          <w:rFonts w:hint="eastAsia"/>
-        </w:rPr>
-        <w:t>B4</w:t>
-      </w:r>
-      <w:r>
-        <w:rPr>
-          <w:rFonts w:hint="eastAsia"/>
-        </w:rPr>
-        <w:t>中获取数据块</w:t>
-      </w:r>
-      <w:r>
-        <w:rPr>
-          <w:rFonts w:hint="eastAsia"/>
-        </w:rPr>
-        <w:t>D3</w:t>
-      </w:r>
-      <w:r>
-        <w:rPr>
-          <w:rFonts w:hint="eastAsia"/>
-        </w:rPr>
-        <w:t>。</w:t>
-      </w:r>
-      <w:r>
-        <w:rPr>
-          <w:rFonts w:hint="eastAsia"/>
-        </w:rPr>
-        <w:t>完成了这些操作，就完成了进程</w:t>
-      </w:r>
-      <w:r>
-        <w:rPr>
-          <w:rFonts w:hint="eastAsia"/>
-        </w:rPr>
-        <w:t>P4</w:t>
-      </w:r>
-      <w:r>
-        <w:rPr>
-          <w:rFonts w:hint="eastAsia"/>
-        </w:rPr>
-        <w:t>与</w:t>
-      </w:r>
-      <w:r>
-        <w:rPr>
-          <w:rFonts w:hint="eastAsia"/>
-        </w:rPr>
-        <w:t>P3</w:t>
-      </w:r>
-      <w:r>
-        <w:rPr>
-          <w:rFonts w:hint="eastAsia"/>
-        </w:rPr>
-        <w:t>、</w:t>
-      </w:r>
-      <w:r>
-        <w:rPr>
-          <w:rFonts w:hint="eastAsia"/>
-        </w:rPr>
-        <w:t>P5</w:t>
-      </w:r>
-      <w:r>
-        <w:rPr>
-          <w:rFonts w:hint="eastAsia"/>
-        </w:rPr>
-        <w:t>的一次通信。很</w:t>
-      </w:r>
-      <w:r>
-        <w:t>明显，</w:t>
-      </w:r>
-      <w:r>
-        <w:rPr>
-          <w:rFonts w:hint="eastAsia"/>
-        </w:rPr>
-        <w:t>与</w:t>
-      </w:r>
-      <w:bookmarkStart w:id="87" w:name="OLE_LINK29"/>
-      <w:bookmarkStart w:id="88" w:name="OLE_LINK30"/>
-      <w:r>
-        <w:rPr>
-          <w:rFonts w:hint="eastAsia"/>
-        </w:rPr>
-        <w:t>单独</w:t>
-      </w:r>
-      <w:r>
-        <w:t>的</w:t>
-      </w:r>
-      <w:r>
-        <w:rPr>
-          <w:color w:val="FF0000"/>
-        </w:rPr>
-        <w:t>通</w:t>
-      </w:r>
-      <w:bookmarkStart w:id="89" w:name="OLE_LINK28"/>
-      <w:r>
-        <w:rPr>
-          <w:color w:val="FF0000"/>
-        </w:rPr>
-        <w:t>信聚合优化</w:t>
-      </w:r>
-      <w:r>
-        <w:t>策略</w:t>
-      </w:r>
       <w:bookmarkEnd w:id="87"/>
       <w:bookmarkEnd w:id="88"/>
       <w:r>
+        <w:rPr>
+          <w:rFonts w:hint="eastAsia"/>
+        </w:rPr>
+        <w:t>的</w:t>
+      </w:r>
+      <w:r>
+        <w:rPr>
+          <w:rFonts w:hint="eastAsia"/>
+        </w:rPr>
+        <w:t>主要过程。</w:t>
+      </w:r>
+      <w:r>
+        <w:rPr>
+          <w:rFonts w:hint="eastAsia"/>
+        </w:rPr>
+        <w:t>该图以进程</w:t>
+      </w:r>
+      <w:r>
+        <w:rPr>
+          <w:rFonts w:hint="eastAsia"/>
+        </w:rPr>
+        <w:t>P4</w:t>
+      </w:r>
+      <w:r>
+        <w:rPr>
+          <w:rFonts w:hint="eastAsia"/>
+        </w:rPr>
+        <w:t>与</w:t>
+      </w:r>
+      <w:r>
+        <w:rPr>
+          <w:rFonts w:hint="eastAsia"/>
+        </w:rPr>
+        <w:t>P3</w:t>
+      </w:r>
+      <w:r>
+        <w:rPr>
+          <w:rFonts w:hint="eastAsia"/>
+        </w:rPr>
+        <w:t>、</w:t>
+      </w:r>
+      <w:r>
+        <w:rPr>
+          <w:rFonts w:hint="eastAsia"/>
+        </w:rPr>
+        <w:t>P5</w:t>
+      </w:r>
+      <w:r>
+        <w:rPr>
+          <w:rFonts w:hint="eastAsia"/>
+        </w:rPr>
+        <w:t>的通信为例，</w:t>
+      </w:r>
+      <w:r>
+        <w:rPr>
+          <w:rFonts w:hint="eastAsia"/>
+        </w:rPr>
+        <w:t>假设</w:t>
+      </w:r>
+      <w:r>
+        <w:rPr>
+          <w:rFonts w:hint="eastAsia"/>
+        </w:rPr>
+        <w:t>P3</w:t>
+      </w:r>
+      <w:r>
+        <w:rPr>
+          <w:rFonts w:hint="eastAsia"/>
+        </w:rPr>
+        <w:t>需要发送的数据块为</w:t>
+      </w:r>
+      <w:r>
+        <w:rPr>
+          <w:rFonts w:hint="eastAsia"/>
+        </w:rPr>
+        <w:t>D1</w:t>
+      </w:r>
+      <w:r>
+        <w:rPr>
+          <w:rFonts w:hint="eastAsia"/>
+        </w:rPr>
+        <w:t>，</w:t>
+      </w:r>
+      <w:r>
+        <w:rPr>
+          <w:rFonts w:hint="eastAsia"/>
+        </w:rPr>
+        <w:t>P4</w:t>
+      </w:r>
+      <w:r>
+        <w:rPr>
+          <w:rFonts w:hint="eastAsia"/>
+        </w:rPr>
+        <w:t>发送的数据块为</w:t>
+      </w:r>
+      <w:r>
+        <w:rPr>
+          <w:rFonts w:hint="eastAsia"/>
+        </w:rPr>
+        <w:t>D2</w:t>
+      </w:r>
+      <w:r>
+        <w:rPr>
+          <w:rFonts w:hint="eastAsia"/>
+        </w:rPr>
+        <w:t>、</w:t>
+      </w:r>
+      <w:r>
+        <w:rPr>
+          <w:rFonts w:hint="eastAsia"/>
+        </w:rPr>
+        <w:t>D3</w:t>
+      </w:r>
+      <w:r>
+        <w:rPr>
+          <w:rFonts w:hint="eastAsia"/>
+        </w:rPr>
+        <w:t>，</w:t>
+      </w:r>
+      <w:r>
+        <w:rPr>
+          <w:rFonts w:hint="eastAsia"/>
+        </w:rPr>
+        <w:t>P5</w:t>
+      </w:r>
+      <w:r>
+        <w:rPr>
+          <w:rFonts w:hint="eastAsia"/>
+        </w:rPr>
+        <w:t>发送的数据块为</w:t>
+      </w:r>
+      <w:r>
+        <w:rPr>
+          <w:rFonts w:hint="eastAsia"/>
+        </w:rPr>
+        <w:t>D4</w:t>
+      </w:r>
+      <w:r>
+        <w:rPr>
+          <w:rFonts w:hint="eastAsia"/>
+        </w:rPr>
+        <w:t>。首先，各进程需要为自己的用户缓冲区开辟一个内存共享窗口</w:t>
+      </w:r>
+      <w:r>
+        <w:rPr>
+          <w:rFonts w:hint="eastAsia"/>
+        </w:rPr>
+        <w:t>，这可以通过</w:t>
+      </w:r>
+      <w:r>
+        <w:t>MPI_Win_allocate_shared</w:t>
+      </w:r>
+      <w:r>
+        <w:rPr>
+          <w:rFonts w:hint="eastAsia"/>
+        </w:rPr>
+        <w:t>()</w:t>
+      </w:r>
+      <w:r>
+        <w:rPr>
+          <w:rFonts w:hint="eastAsia"/>
+        </w:rPr>
+        <w:t>操作实现，</w:t>
+      </w:r>
+      <w:r>
+        <w:rPr>
+          <w:rFonts w:hint="eastAsia"/>
+        </w:rPr>
+        <w:t>使得各进程的用户缓冲区都可以被其它进程直接访问；</w:t>
+      </w:r>
+      <w:r>
+        <w:rPr>
+          <w:rFonts w:hint="eastAsia"/>
+        </w:rPr>
+        <w:t>然后</w:t>
+      </w:r>
+      <w:r>
+        <w:rPr>
+          <w:rFonts w:hint="eastAsia"/>
+        </w:rPr>
+        <w:t>，各进程将需要发送的数据拷贝</w:t>
+      </w:r>
+      <w:r>
+        <w:rPr>
+          <w:rFonts w:hint="eastAsia"/>
+        </w:rPr>
+        <w:t>（图中粗实线</w:t>
+      </w:r>
+      <w:r>
+        <w:rPr>
+          <w:rFonts w:hint="eastAsia"/>
+        </w:rPr>
+        <w:t>箭头</w:t>
+      </w:r>
+      <w:r>
+        <w:rPr>
+          <w:rFonts w:hint="eastAsia"/>
+        </w:rPr>
+        <w:t>）</w:t>
+      </w:r>
+      <w:r>
+        <w:rPr>
+          <w:rFonts w:hint="eastAsia"/>
+        </w:rPr>
+        <w:t>至用户缓冲区中，进程</w:t>
+      </w:r>
+      <w:r>
+        <w:rPr>
+          <w:rFonts w:hint="eastAsia"/>
+        </w:rPr>
+        <w:t>P3</w:t>
+      </w:r>
+      <w:r>
+        <w:rPr>
+          <w:rFonts w:hint="eastAsia"/>
+        </w:rPr>
+        <w:t>将数据</w:t>
+      </w:r>
+      <w:r>
+        <w:rPr>
+          <w:rFonts w:hint="eastAsia"/>
+        </w:rPr>
+        <w:t>块</w:t>
+      </w:r>
+      <w:r>
+        <w:t>D</w:t>
+      </w:r>
+      <w:r>
+        <w:rPr>
+          <w:rFonts w:hint="eastAsia"/>
+        </w:rPr>
+        <w:t>1</w:t>
+      </w:r>
+      <w:r>
+        <w:rPr>
+          <w:rFonts w:hint="eastAsia"/>
+        </w:rPr>
+        <w:t>拷贝至</w:t>
+      </w:r>
+      <w:r>
+        <w:rPr>
+          <w:rFonts w:hint="eastAsia"/>
+        </w:rPr>
+        <w:t>缓冲区</w:t>
+      </w:r>
+      <w:r>
+        <w:rPr>
+          <w:rFonts w:hint="eastAsia"/>
+        </w:rPr>
+        <w:t>B3</w:t>
+      </w:r>
+      <w:r>
+        <w:rPr>
+          <w:rFonts w:hint="eastAsia"/>
+        </w:rPr>
+        <w:t>，进程</w:t>
+      </w:r>
+      <w:r>
+        <w:rPr>
+          <w:rFonts w:hint="eastAsia"/>
+        </w:rPr>
+        <w:t>P4</w:t>
+      </w:r>
+      <w:r>
+        <w:rPr>
+          <w:rFonts w:hint="eastAsia"/>
+        </w:rPr>
+        <w:t>将</w:t>
+      </w:r>
+      <w:r>
+        <w:rPr>
+          <w:rFonts w:hint="eastAsia"/>
+        </w:rPr>
+        <w:t>数据块</w:t>
+      </w:r>
+      <w:r>
+        <w:rPr>
+          <w:rFonts w:hint="eastAsia"/>
+        </w:rPr>
+        <w:t>D2</w:t>
+      </w:r>
+      <w:r>
+        <w:rPr>
+          <w:rFonts w:hint="eastAsia"/>
+        </w:rPr>
+        <w:t>、</w:t>
+      </w:r>
+      <w:r>
+        <w:t>D3</w:t>
+      </w:r>
+      <w:r>
+        <w:rPr>
+          <w:rFonts w:hint="eastAsia"/>
+        </w:rPr>
+        <w:t>拷贝至缓冲区</w:t>
+      </w:r>
+      <w:r>
+        <w:rPr>
+          <w:rFonts w:hint="eastAsia"/>
+        </w:rPr>
+        <w:t>B4</w:t>
+      </w:r>
+      <w:r>
+        <w:rPr>
+          <w:rFonts w:hint="eastAsia"/>
+        </w:rPr>
+        <w:t>，进程</w:t>
+      </w:r>
+      <w:r>
+        <w:rPr>
+          <w:rFonts w:hint="eastAsia"/>
+        </w:rPr>
+        <w:t>P5</w:t>
+      </w:r>
+      <w:r>
+        <w:rPr>
+          <w:rFonts w:hint="eastAsia"/>
+        </w:rPr>
+        <w:t>将</w:t>
+      </w:r>
+      <w:r>
+        <w:rPr>
+          <w:rFonts w:hint="eastAsia"/>
+        </w:rPr>
+        <w:t>数据块</w:t>
+      </w:r>
+      <w:r>
+        <w:rPr>
+          <w:rFonts w:hint="eastAsia"/>
+        </w:rPr>
+        <w:t>D4</w:t>
+      </w:r>
+      <w:r>
+        <w:rPr>
+          <w:rFonts w:hint="eastAsia"/>
+        </w:rPr>
+        <w:t>拷贝至</w:t>
+      </w:r>
+      <w:r>
+        <w:rPr>
+          <w:rFonts w:hint="eastAsia"/>
+        </w:rPr>
+        <w:t>缓冲区</w:t>
+      </w:r>
+      <w:r>
+        <w:t>B5</w:t>
+      </w:r>
+      <w:r>
+        <w:rPr>
+          <w:rFonts w:hint="eastAsia"/>
+        </w:rPr>
+        <w:t>，这一步操作需要进行一次同步操作，即需要保证所有的进程均已经完成了数据的拷贝，才能进行下一步操作；</w:t>
+      </w:r>
+      <w:r>
+        <w:rPr>
+          <w:rFonts w:hint="eastAsia"/>
+        </w:rPr>
+        <w:t>最后</w:t>
+      </w:r>
+      <w:r>
+        <w:rPr>
+          <w:rFonts w:hint="eastAsia"/>
+        </w:rPr>
+        <w:t>，</w:t>
+      </w:r>
+      <w:r>
+        <w:rPr>
+          <w:rFonts w:hint="eastAsia"/>
+        </w:rPr>
+        <w:t>各进程通过</w:t>
+      </w:r>
+      <w:r>
+        <w:rPr>
+          <w:rFonts w:hint="eastAsia"/>
+        </w:rPr>
+        <w:t>RMA</w:t>
+      </w:r>
+      <w:r>
+        <w:rPr>
+          <w:rFonts w:hint="eastAsia"/>
+        </w:rPr>
+        <w:t>操作（图中粗虚线箭头）对共享窗口进行访问，</w:t>
+      </w:r>
+      <w:r>
+        <w:rPr>
+          <w:rFonts w:hint="eastAsia"/>
+        </w:rPr>
+        <w:t>获得对应进程缓冲区的起始地址，</w:t>
+      </w:r>
+      <w:r>
+        <w:rPr>
+          <w:rFonts w:hint="eastAsia"/>
+        </w:rPr>
+        <w:t>处理相应的数据，这一步不需要数据的拷贝，</w:t>
+      </w:r>
+      <w:r>
+        <w:rPr>
+          <w:rFonts w:hint="eastAsia"/>
+        </w:rPr>
+        <w:t>进程</w:t>
+      </w:r>
+      <w:r>
+        <w:rPr>
+          <w:rFonts w:hint="eastAsia"/>
+        </w:rPr>
+        <w:t>P3</w:t>
+      </w:r>
+      <w:r>
+        <w:rPr>
+          <w:rFonts w:hint="eastAsia"/>
+        </w:rPr>
+        <w:t>从缓冲区</w:t>
+      </w:r>
+      <w:r>
+        <w:rPr>
+          <w:rFonts w:hint="eastAsia"/>
+        </w:rPr>
+        <w:t>B4</w:t>
+      </w:r>
+      <w:r>
+        <w:rPr>
+          <w:rFonts w:hint="eastAsia"/>
+        </w:rPr>
+        <w:t>中获取数据</w:t>
+      </w:r>
+      <w:r>
+        <w:rPr>
+          <w:rFonts w:hint="eastAsia"/>
+        </w:rPr>
+        <w:t>块</w:t>
+      </w:r>
+      <w:r>
+        <w:rPr>
+          <w:rFonts w:hint="eastAsia"/>
+        </w:rPr>
+        <w:t>D2</w:t>
+      </w:r>
+      <w:r>
+        <w:rPr>
+          <w:rFonts w:hint="eastAsia"/>
+        </w:rPr>
+        <w:t>，进程</w:t>
+      </w:r>
+      <w:r>
+        <w:rPr>
+          <w:rFonts w:hint="eastAsia"/>
+        </w:rPr>
+        <w:t>P4</w:t>
+      </w:r>
+      <w:r>
+        <w:rPr>
+          <w:rFonts w:hint="eastAsia"/>
+        </w:rPr>
+        <w:t>从</w:t>
+      </w:r>
+      <w:r>
+        <w:rPr>
+          <w:rFonts w:hint="eastAsia"/>
+        </w:rPr>
+        <w:t>缓冲区</w:t>
+      </w:r>
+      <w:r>
+        <w:rPr>
+          <w:rFonts w:hint="eastAsia"/>
+        </w:rPr>
+        <w:t>B3</w:t>
+      </w:r>
+      <w:r>
+        <w:rPr>
+          <w:rFonts w:hint="eastAsia"/>
+        </w:rPr>
+        <w:t>中获取数据块</w:t>
+      </w:r>
+      <w:r>
+        <w:rPr>
+          <w:rFonts w:hint="eastAsia"/>
+        </w:rPr>
+        <w:t>D1</w:t>
+      </w:r>
+      <w:r>
+        <w:rPr>
+          <w:rFonts w:hint="eastAsia"/>
+        </w:rPr>
+        <w:t>、从缓冲区</w:t>
+      </w:r>
+      <w:r>
+        <w:rPr>
+          <w:rFonts w:hint="eastAsia"/>
+        </w:rPr>
+        <w:t>B5</w:t>
+      </w:r>
+      <w:r>
+        <w:rPr>
+          <w:rFonts w:hint="eastAsia"/>
+        </w:rPr>
+        <w:t>中获取数据块</w:t>
+      </w:r>
+      <w:r>
+        <w:rPr>
+          <w:rFonts w:hint="eastAsia"/>
+        </w:rPr>
+        <w:t>D4</w:t>
+      </w:r>
+      <w:r>
+        <w:rPr>
+          <w:rFonts w:hint="eastAsia"/>
+        </w:rPr>
+        <w:t>，进程</w:t>
+      </w:r>
+      <w:r>
+        <w:rPr>
+          <w:rFonts w:hint="eastAsia"/>
+        </w:rPr>
+        <w:t>P5</w:t>
+      </w:r>
+      <w:r>
+        <w:rPr>
+          <w:rFonts w:hint="eastAsia"/>
+        </w:rPr>
+        <w:t>从缓冲区</w:t>
+      </w:r>
+      <w:r>
+        <w:rPr>
+          <w:rFonts w:hint="eastAsia"/>
+        </w:rPr>
+        <w:t>B4</w:t>
+      </w:r>
+      <w:r>
+        <w:rPr>
+          <w:rFonts w:hint="eastAsia"/>
+        </w:rPr>
+        <w:t>中获取数据块</w:t>
+      </w:r>
+      <w:r>
+        <w:rPr>
+          <w:rFonts w:hint="eastAsia"/>
+        </w:rPr>
+        <w:t>D3</w:t>
+      </w:r>
+      <w:r>
+        <w:rPr>
+          <w:rFonts w:hint="eastAsia"/>
+        </w:rPr>
+        <w:t>。</w:t>
+      </w:r>
+      <w:r>
+        <w:rPr>
+          <w:rFonts w:hint="eastAsia"/>
+        </w:rPr>
+        <w:t>完成了这些操作，就完成了进程</w:t>
+      </w:r>
+      <w:r>
+        <w:rPr>
+          <w:rFonts w:hint="eastAsia"/>
+        </w:rPr>
+        <w:t>P4</w:t>
+      </w:r>
+      <w:r>
+        <w:rPr>
+          <w:rFonts w:hint="eastAsia"/>
+        </w:rPr>
+        <w:t>与</w:t>
+      </w:r>
+      <w:r>
+        <w:rPr>
+          <w:rFonts w:hint="eastAsia"/>
+        </w:rPr>
+        <w:t>P3</w:t>
+      </w:r>
+      <w:r>
+        <w:rPr>
+          <w:rFonts w:hint="eastAsia"/>
+        </w:rPr>
+        <w:t>、</w:t>
+      </w:r>
+      <w:r>
+        <w:rPr>
+          <w:rFonts w:hint="eastAsia"/>
+        </w:rPr>
+        <w:t>P5</w:t>
+      </w:r>
+      <w:r>
+        <w:rPr>
+          <w:rFonts w:hint="eastAsia"/>
+        </w:rPr>
+        <w:t>的一次通信。很</w:t>
+      </w:r>
+      <w:r>
+        <w:t>明显，</w:t>
+      </w:r>
+      <w:r>
+        <w:rPr>
+          <w:rFonts w:hint="eastAsia"/>
+        </w:rPr>
+        <w:t>与</w:t>
+      </w:r>
+      <w:bookmarkStart w:id="89" w:name="OLE_LINK29"/>
+      <w:bookmarkStart w:id="90" w:name="OLE_LINK30"/>
+      <w:r>
+        <w:rPr>
+          <w:rFonts w:hint="eastAsia"/>
+        </w:rPr>
+        <w:t>单独</w:t>
+      </w:r>
+      <w:r>
+        <w:t>的</w:t>
+      </w:r>
+      <w:r>
+        <w:rPr>
+          <w:color w:val="FF0000"/>
+        </w:rPr>
+        <w:t>通</w:t>
+      </w:r>
+      <w:bookmarkStart w:id="91" w:name="OLE_LINK28"/>
+      <w:r>
+        <w:rPr>
+          <w:color w:val="FF0000"/>
+        </w:rPr>
+        <w:t>信聚合优化</w:t>
+      </w:r>
+      <w:r>
+        <w:t>策略</w:t>
+      </w:r>
+      <w:bookmarkEnd w:id="89"/>
+      <w:bookmarkEnd w:id="90"/>
+      <w:r>
         <w:t>相比</w:t>
       </w:r>
-      <w:bookmarkEnd w:id="89"/>
+      <w:bookmarkEnd w:id="91"/>
       <w:r>
         <w:t>，</w:t>
       </w:r>
@@ -20483,9 +20475,6 @@
         <w:spacing w:before="31" w:after="31"/>
         <w:ind w:firstLine="480"/>
         <w:jc w:val="center"/>
-        <w:rPr>
-          <w:rFonts w:hint="eastAsia"/>
-        </w:rPr>
       </w:pPr>
       <w:r>
         <w:rPr>
@@ -20542,9 +20531,6 @@
         <w:spacing w:before="31" w:after="31"/>
         <w:ind w:firstLine="480"/>
         <w:jc w:val="left"/>
-        <w:rPr>
-          <w:rFonts w:hint="eastAsia"/>
-        </w:rPr>
       </w:pPr>
       <w:r>
         <w:rPr>
@@ -20598,9 +20584,6 @@
         <w:spacing w:before="31" w:after="31"/>
         <w:ind w:firstLine="480"/>
         <w:jc w:val="left"/>
-        <w:rPr>
-          <w:rFonts w:hint="eastAsia"/>
-        </w:rPr>
       </w:pPr>
       <w:r>
         <w:rPr>
@@ -21096,7 +21079,7 @@
               <w:spacing w:beforeLines="10" w:before="31" w:afterLines="10" w:after="31" w:line="312" w:lineRule="auto"/>
               <w:jc w:val="both"/>
               <w:rPr>
-                <w:rFonts w:cs="宋体" w:hint="eastAsia"/>
+                <w:rFonts w:cs="宋体"/>
                 <w:kern w:val="2"/>
                 <w:sz w:val="24"/>
               </w:rPr>
@@ -21276,9 +21259,6 @@
               <w:pStyle w:val="b"/>
               <w:spacing w:before="31" w:after="31"/>
               <w:ind w:firstLineChars="0" w:firstLine="0"/>
-              <w:rPr>
-                <w:rFonts w:hint="eastAsia"/>
-              </w:rPr>
             </w:pPr>
             <w:r>
               <w:rPr>
@@ -21292,35 +21272,6 @@
               </w:rPr>
               <w:tab/>
               <w:t>{</w:t>
-            </w:r>
-          </w:p>
-          <w:p>
-            <w:pPr>
-              <w:pStyle w:val="b"/>
-              <w:spacing w:before="31" w:after="31"/>
-              <w:ind w:firstLineChars="0" w:firstLine="0"/>
-              <w:rPr>
-                <w:rFonts w:hint="eastAsia"/>
-              </w:rPr>
-            </w:pPr>
-            <w:r>
-              <w:t>4:</w:t>
-            </w:r>
-            <w:r>
-              <w:tab/>
-            </w:r>
-            <w:r>
-              <w:tab/>
-              <w:t xml:space="preserve">negProc = </w:t>
-            </w:r>
-            <w:r>
-              <w:rPr>
-                <w:rFonts w:hint="eastAsia"/>
-              </w:rPr>
-              <w:t>nei</w:t>
-            </w:r>
-            <w:r>
-              <w:t>ghborProc[2*i];</w:t>
             </w:r>
           </w:p>
           <w:p>
@@ -21330,14 +21281,23 @@
               <w:ind w:firstLineChars="0" w:firstLine="0"/>
             </w:pPr>
             <w:r>
-              <w:t>5:</w:t>
+              <w:t>4:</w:t>
             </w:r>
             <w:r>
               <w:tab/>
             </w:r>
             <w:r>
               <w:tab/>
-              <w:t>posProc = neighborProc[2*i + 1];</w:t>
+              <w:t xml:space="preserve">negProc = </w:t>
+            </w:r>
+            <w:r>
+              <w:rPr>
+                <w:rFonts w:hint="eastAsia"/>
+              </w:rPr>
+              <w:t>nei</w:t>
+            </w:r>
+            <w:r>
+              <w:t>ghborProc[2*i];</w:t>
             </w:r>
           </w:p>
           <w:p>
@@ -21347,19 +21307,14 @@
               <w:ind w:firstLineChars="0" w:firstLine="0"/>
             </w:pPr>
             <w:r>
-              <w:rPr>
-                <w:rFonts w:hint="eastAsia"/>
-              </w:rPr>
-              <w:t>6</w:t>
-            </w:r>
-            <w:r>
-              <w:t>:</w:t>
+              <w:t>5:</w:t>
             </w:r>
             <w:r>
               <w:tab/>
             </w:r>
             <w:r>
               <w:tab/>
+              <w:t>posProc = neighborProc[2*i + 1];</w:t>
             </w:r>
           </w:p>
           <w:p>
@@ -21372,279 +21327,16 @@
               <w:rPr>
                 <w:rFonts w:hint="eastAsia"/>
               </w:rPr>
-              <w:t>7:</w:t>
+              <w:t>6</w:t>
+            </w:r>
+            <w:r>
+              <w:t>:</w:t>
             </w:r>
             <w:r>
               <w:tab/>
             </w:r>
             <w:r>
               <w:tab/>
-              <w:t>memcpy(</w:t>
-            </w:r>
-            <w:r>
-              <w:rPr>
-                <w:rFonts w:hint="eastAsia"/>
-              </w:rPr>
-              <w:t>databuf</w:t>
-            </w:r>
-            <w:r>
-              <w:t>, &amp;n, sizeof(int));</w:t>
-            </w:r>
-          </w:p>
-          <w:p>
-            <w:pPr>
-              <w:pStyle w:val="b"/>
-              <w:spacing w:before="31" w:after="31"/>
-              <w:ind w:firstLineChars="0" w:firstLine="0"/>
-              <w:rPr>
-                <w:rFonts w:hint="eastAsia"/>
-              </w:rPr>
-            </w:pPr>
-            <w:r>
-              <w:t>8:</w:t>
-            </w:r>
-            <w:r>
-              <w:tab/>
-            </w:r>
-            <w:r>
-              <w:tab/>
-              <w:t>memcpy(databuf+sizeof(int), &amp;m, sizeof(int));</w:t>
-            </w:r>
-          </w:p>
-          <w:p>
-            <w:pPr>
-              <w:pStyle w:val="b"/>
-              <w:spacing w:before="31" w:after="31"/>
-              <w:ind w:firstLineChars="0" w:firstLine="0"/>
-              <w:rPr>
-                <w:b/>
-              </w:rPr>
-            </w:pPr>
-            <w:r>
-              <w:t>9</w:t>
-            </w:r>
-            <w:r>
-              <w:t>:</w:t>
-            </w:r>
-            <w:r>
-              <w:rPr>
-                <w:b/>
-              </w:rPr>
-              <w:tab/>
-            </w:r>
-            <w:r>
-              <w:rPr>
-                <w:b/>
-              </w:rPr>
-              <w:tab/>
-            </w:r>
-            <w:r>
-              <w:t>CopyToBuf(databuf+2*sizeof(int), n, …);</w:t>
-            </w:r>
-          </w:p>
-          <w:p>
-            <w:pPr>
-              <w:pStyle w:val="b"/>
-              <w:spacing w:before="31" w:after="31"/>
-              <w:ind w:firstLineChars="0" w:firstLine="0"/>
-              <w:rPr>
-                <w:b/>
-              </w:rPr>
-            </w:pPr>
-            <w:r>
-              <w:t>10</w:t>
-            </w:r>
-            <w:r>
-              <w:t>:</w:t>
-            </w:r>
-            <w:r>
-              <w:rPr>
-                <w:b/>
-              </w:rPr>
-              <w:tab/>
-            </w:r>
-            <w:r>
-              <w:rPr>
-                <w:b/>
-              </w:rPr>
-              <w:tab/>
-            </w:r>
-            <w:r>
-              <w:t>CopyToBuf(databuf+2*sizeof(int)</w:t>
-            </w:r>
-            <w:r>
-              <w:rPr>
-                <w:rFonts w:hint="eastAsia"/>
-              </w:rPr>
-              <w:t>+n</w:t>
-            </w:r>
-            <w:r>
-              <w:t>, m, …);</w:t>
-            </w:r>
-          </w:p>
-          <w:p>
-            <w:pPr>
-              <w:pStyle w:val="b"/>
-              <w:spacing w:before="31" w:after="31"/>
-              <w:ind w:firstLineChars="0" w:firstLine="0"/>
-              <w:rPr>
-                <w:b/>
-              </w:rPr>
-            </w:pPr>
-            <w:r>
-              <w:t>11</w:t>
-            </w:r>
-            <w:r>
-              <w:t>:</w:t>
-            </w:r>
-            <w:r>
-              <w:tab/>
-            </w:r>
-            <w:r>
-              <w:tab/>
-            </w:r>
-            <w:r>
-              <w:rPr>
-                <w:b/>
-              </w:rPr>
-              <w:t>MPI_Win_fence(0,win);</w:t>
-            </w:r>
-            <w:r>
-              <w:rPr>
-                <w:b/>
-              </w:rPr>
-              <w:t xml:space="preserve"> </w:t>
-            </w:r>
-            <w:r>
-              <w:rPr>
-                <w:rFonts w:hint="eastAsia"/>
-                <w:b/>
-              </w:rPr>
-              <w:t>//</w:t>
-            </w:r>
-            <w:r>
-              <w:rPr>
-                <w:b/>
-              </w:rPr>
-              <w:t xml:space="preserve"> </w:t>
-            </w:r>
-            <w:r>
-              <w:rPr>
-                <w:rFonts w:hint="eastAsia"/>
-              </w:rPr>
-              <w:t>同步操作</w:t>
-            </w:r>
-          </w:p>
-          <w:p>
-            <w:pPr>
-              <w:pStyle w:val="b"/>
-              <w:spacing w:before="31" w:after="31"/>
-              <w:ind w:firstLineChars="0" w:firstLine="0"/>
-              <w:rPr>
-                <w:rFonts w:hint="eastAsia"/>
-              </w:rPr>
-            </w:pPr>
-            <w:r>
-              <w:tab/>
-            </w:r>
-            <w:r>
-              <w:tab/>
-              <w:t>……</w:t>
-            </w:r>
-          </w:p>
-          <w:p>
-            <w:pPr>
-              <w:pStyle w:val="b"/>
-              <w:spacing w:before="31" w:after="31"/>
-              <w:ind w:firstLineChars="0" w:firstLine="0"/>
-              <w:rPr>
-                <w:rFonts w:hint="eastAsia"/>
-              </w:rPr>
-            </w:pPr>
-            <w:r>
-              <w:tab/>
-            </w:r>
-            <w:r>
-              <w:tab/>
-              <w:t>……</w:t>
-            </w:r>
-          </w:p>
-          <w:p>
-            <w:pPr>
-              <w:pStyle w:val="b"/>
-              <w:spacing w:before="31" w:after="31"/>
-              <w:ind w:firstLineChars="0" w:firstLine="0"/>
-              <w:rPr>
-                <w:b/>
-              </w:rPr>
-            </w:pPr>
-            <w:r>
-              <w:rPr>
-                <w:rFonts w:hint="eastAsia"/>
-              </w:rPr>
-              <w:t>12:</w:t>
-            </w:r>
-            <w:r>
-              <w:tab/>
-            </w:r>
-            <w:r>
-              <w:tab/>
-            </w:r>
-            <w:r>
-              <w:rPr>
-                <w:b/>
-              </w:rPr>
-              <w:t>MPI_Win_shared_query(win, negProc, …, &amp;negbufAddress);</w:t>
-            </w:r>
-          </w:p>
-          <w:p>
-            <w:pPr>
-              <w:pStyle w:val="b"/>
-              <w:spacing w:before="31" w:after="31"/>
-              <w:ind w:firstLineChars="0" w:firstLine="0"/>
-              <w:rPr>
-                <w:rFonts w:hint="eastAsia"/>
-                <w:b/>
-              </w:rPr>
-            </w:pPr>
-            <w:r>
-              <w:t>13:</w:t>
-            </w:r>
-            <w:r>
-              <w:tab/>
-            </w:r>
-            <w:r>
-              <w:tab/>
-            </w:r>
-            <w:r>
-              <w:rPr>
-                <w:b/>
-              </w:rPr>
-              <w:t xml:space="preserve">MPI_Win_shared_query(win, </w:t>
-            </w:r>
-            <w:r>
-              <w:rPr>
-                <w:b/>
-              </w:rPr>
-              <w:t>pos</w:t>
-            </w:r>
-            <w:r>
-              <w:rPr>
-                <w:b/>
-              </w:rPr>
-              <w:t>Proc, …, &amp;</w:t>
-            </w:r>
-            <w:r>
-              <w:rPr>
-                <w:b/>
-              </w:rPr>
-              <w:t>pos</w:t>
-            </w:r>
-            <w:r>
-              <w:rPr>
-                <w:b/>
-              </w:rPr>
-              <w:t>bufAddress);</w:t>
             </w:r>
           </w:p>
           <w:p>
@@ -21654,20 +21346,26 @@
               <w:ind w:firstLineChars="0" w:firstLine="0"/>
             </w:pPr>
             <w:r>
-              <w:t>14:</w:t>
+              <w:rPr>
+                <w:rFonts w:hint="eastAsia"/>
+              </w:rPr>
+              <w:t>7:</w:t>
             </w:r>
             <w:r>
               <w:tab/>
             </w:r>
             <w:r>
               <w:tab/>
-              <w:t xml:space="preserve">memcpy(&amp;n, </w:t>
-            </w:r>
-            <w:r>
-              <w:t>negbufAddress</w:t>
-            </w:r>
-            <w:r>
-              <w:t>, sizeof(int));</w:t>
+              <w:t>memcpy(</w:t>
+            </w:r>
+            <w:r>
+              <w:rPr>
+                <w:rFonts w:hint="eastAsia"/>
+              </w:rPr>
+              <w:t>databuf</w:t>
+            </w:r>
+            <w:r>
+              <w:t>, &amp;n, sizeof(int));</w:t>
             </w:r>
           </w:p>
           <w:p>
@@ -21677,20 +21375,14 @@
               <w:ind w:firstLineChars="0" w:firstLine="0"/>
             </w:pPr>
             <w:r>
-              <w:t>15:</w:t>
+              <w:t>8:</w:t>
             </w:r>
             <w:r>
               <w:tab/>
             </w:r>
             <w:r>
               <w:tab/>
-              <w:t>memcpy(&amp;m, neg</w:t>
-            </w:r>
-            <w:r>
-              <w:t>bufAddress</w:t>
-            </w:r>
-            <w:r>
-              <w:t>+sizeof(int), sizeof(int));</w:t>
+              <w:t>memcpy(databuf+sizeof(int), &amp;m, sizeof(int));</w:t>
             </w:r>
           </w:p>
           <w:p>
@@ -21699,24 +21391,122 @@
               <w:spacing w:before="31" w:after="31"/>
               <w:ind w:firstLineChars="0" w:firstLine="0"/>
               <w:rPr>
-                <w:rFonts w:hint="eastAsia"/>
+                <w:b/>
               </w:rPr>
             </w:pPr>
             <w:r>
-              <w:t>16:</w:t>
-            </w:r>
-            <w:r>
+              <w:t>9</w:t>
+            </w:r>
+            <w:r>
+              <w:t>:</w:t>
+            </w:r>
+            <w:r>
+              <w:rPr>
+                <w:b/>
+              </w:rPr>
               <w:tab/>
             </w:r>
             <w:r>
+              <w:rPr>
+                <w:b/>
+              </w:rPr>
               <w:tab/>
-              <w:t>ProcessData(</w:t>
-            </w:r>
-            <w:r>
-              <w:t>negbufAddress</w:t>
-            </w:r>
-            <w:r>
-              <w:t>+2*sizeof(int), n+m, …);</w:t>
+            </w:r>
+            <w:r>
+              <w:t>CopyToBuf(databuf+2*sizeof(int), n, …);</w:t>
+            </w:r>
+          </w:p>
+          <w:p>
+            <w:pPr>
+              <w:pStyle w:val="b"/>
+              <w:spacing w:before="31" w:after="31"/>
+              <w:ind w:firstLineChars="0" w:firstLine="0"/>
+              <w:rPr>
+                <w:b/>
+              </w:rPr>
+            </w:pPr>
+            <w:r>
+              <w:t>10</w:t>
+            </w:r>
+            <w:r>
+              <w:t>:</w:t>
+            </w:r>
+            <w:r>
+              <w:rPr>
+                <w:b/>
+              </w:rPr>
+              <w:tab/>
+            </w:r>
+            <w:r>
+              <w:rPr>
+                <w:b/>
+              </w:rPr>
+              <w:tab/>
+            </w:r>
+            <w:r>
+              <w:t>CopyToBuf(databuf+2*sizeof(int)</w:t>
+            </w:r>
+            <w:r>
+              <w:rPr>
+                <w:rFonts w:hint="eastAsia"/>
+              </w:rPr>
+              <w:t>+n</w:t>
+            </w:r>
+            <w:r>
+              <w:t>, m, …);</w:t>
+            </w:r>
+          </w:p>
+          <w:p>
+            <w:pPr>
+              <w:pStyle w:val="b"/>
+              <w:spacing w:before="31" w:after="31"/>
+              <w:ind w:firstLineChars="0" w:firstLine="0"/>
+              <w:rPr>
+                <w:b/>
+              </w:rPr>
+            </w:pPr>
+            <w:r>
+              <w:t>11</w:t>
+            </w:r>
+            <w:r>
+              <w:t>:</w:t>
+            </w:r>
+            <w:r>
+              <w:tab/>
+            </w:r>
+            <w:r>
+              <w:tab/>
+            </w:r>
+            <w:r>
+              <w:rPr>
+                <w:b/>
+              </w:rPr>
+              <w:t>MPI_Win_fence(0,win);</w:t>
+            </w:r>
+            <w:r>
+              <w:rPr>
+                <w:b/>
+              </w:rPr>
+              <w:t xml:space="preserve"> </w:t>
+            </w:r>
+            <w:r>
+              <w:rPr>
+                <w:rFonts w:hint="eastAsia"/>
+                <w:b/>
+              </w:rPr>
+              <w:t>//</w:t>
+            </w:r>
+            <w:r>
+              <w:rPr>
+                <w:b/>
+              </w:rPr>
+              <w:t xml:space="preserve"> </w:t>
+            </w:r>
+            <w:r>
+              <w:rPr>
+                <w:rFonts w:hint="eastAsia"/>
+              </w:rPr>
+              <w:t>同步操作</w:t>
             </w:r>
           </w:p>
           <w:p>
@@ -21726,29 +21516,11 @@
               <w:ind w:firstLineChars="0" w:firstLine="0"/>
             </w:pPr>
             <w:r>
-              <w:t>1</w:t>
-            </w:r>
-            <w:r>
-              <w:rPr>
-                <w:rFonts w:hint="eastAsia"/>
-              </w:rPr>
-              <w:t>7</w:t>
-            </w:r>
-            <w:r>
-              <w:t>:</w:t>
-            </w:r>
-            <w:r>
               <w:tab/>
             </w:r>
             <w:r>
               <w:tab/>
-              <w:t>memcpy(&amp;n, pos</w:t>
-            </w:r>
-            <w:r>
-              <w:t>bufAddress</w:t>
-            </w:r>
-            <w:r>
-              <w:t>, sizeof(int));</w:t>
+              <w:t>……</w:t>
             </w:r>
           </w:p>
           <w:p>
@@ -21758,29 +21530,11 @@
               <w:ind w:firstLineChars="0" w:firstLine="0"/>
             </w:pPr>
             <w:r>
-              <w:t>1</w:t>
-            </w:r>
-            <w:r>
-              <w:rPr>
-                <w:rFonts w:hint="eastAsia"/>
-              </w:rPr>
-              <w:t>8</w:t>
-            </w:r>
-            <w:r>
-              <w:t>:</w:t>
-            </w:r>
-            <w:r>
               <w:tab/>
             </w:r>
             <w:r>
               <w:tab/>
-              <w:t>memcpy(&amp;m, pos</w:t>
-            </w:r>
-            <w:r>
-              <w:t>bufAddress</w:t>
-            </w:r>
-            <w:r>
-              <w:t>+sizeof(int), sizeof(int));</w:t>
+              <w:t>……</w:t>
             </w:r>
           </w:p>
           <w:p>
@@ -21789,33 +21543,26 @@
               <w:spacing w:before="31" w:after="31"/>
               <w:ind w:firstLineChars="0" w:firstLine="0"/>
               <w:rPr>
-                <w:rFonts w:hint="eastAsia"/>
+                <w:b/>
               </w:rPr>
             </w:pPr>
             <w:r>
-              <w:t>1</w:t>
-            </w:r>
-            <w:r>
-              <w:rPr>
-                <w:rFonts w:hint="eastAsia"/>
-              </w:rPr>
-              <w:t>9</w:t>
-            </w:r>
-            <w:r>
-              <w:t>:</w:t>
+              <w:rPr>
+                <w:rFonts w:hint="eastAsia"/>
+              </w:rPr>
+              <w:t>12:</w:t>
             </w:r>
             <w:r>
               <w:tab/>
             </w:r>
             <w:r>
               <w:tab/>
-              <w:t>ProcessData(pos</w:t>
-            </w:r>
-            <w:r>
-              <w:t>bufAddress</w:t>
-            </w:r>
-            <w:r>
-              <w:t>+2*sizeof(int), n+m, …);</w:t>
+            </w:r>
+            <w:r>
+              <w:rPr>
+                <w:b/>
+              </w:rPr>
+              <w:t>MPI_Win_shared_query(win, negProc, …, &amp;negbufAddress);</w:t>
             </w:r>
           </w:p>
           <w:p>
@@ -21828,16 +21575,7 @@
               </w:rPr>
             </w:pPr>
             <w:r>
-              <w:rPr>
-                <w:rFonts w:hint="eastAsia"/>
-              </w:rPr>
-              <w:t>20</w:t>
-            </w:r>
-            <w:r>
-              <w:rPr>
-                <w:rFonts w:hint="eastAsia"/>
-              </w:rPr>
-              <w:t>:</w:t>
+              <w:t>13:</w:t>
             </w:r>
             <w:r>
               <w:tab/>
@@ -21849,32 +21587,31 @@
               <w:rPr>
                 <w:b/>
               </w:rPr>
-              <w:t>MPI_Win_fence(0,win);</w:t>
-            </w:r>
-            <w:r>
-              <w:rPr>
-                <w:b/>
-              </w:rPr>
-              <w:t xml:space="preserve"> </w:t>
-            </w:r>
-            <w:r>
-              <w:rPr>
-                <w:rFonts w:hint="eastAsia"/>
-                <w:b/>
-              </w:rPr>
-              <w:t>//</w:t>
-            </w:r>
-            <w:r>
-              <w:rPr>
-                <w:b/>
-              </w:rPr>
-              <w:t xml:space="preserve"> </w:t>
-            </w:r>
-            <w:r>
-              <w:rPr>
-                <w:rFonts w:hint="eastAsia"/>
-              </w:rPr>
-              <w:t>同步操作</w:t>
+              <w:t xml:space="preserve">MPI_Win_shared_query(win, </w:t>
+            </w:r>
+            <w:r>
+              <w:rPr>
+                <w:b/>
+              </w:rPr>
+              <w:t>pos</w:t>
+            </w:r>
+            <w:r>
+              <w:rPr>
+                <w:b/>
+              </w:rPr>
+              <w:t>Proc, …, &amp;</w:t>
+            </w:r>
+            <w:r>
+              <w:rPr>
+                <w:b/>
+              </w:rPr>
+              <w:t>pos</w:t>
+            </w:r>
+            <w:r>
+              <w:rPr>
+                <w:b/>
+              </w:rPr>
+              <w:t>bufAddress);</w:t>
             </w:r>
           </w:p>
           <w:p>
@@ -21884,23 +21621,20 @@
               <w:ind w:firstLineChars="0" w:firstLine="0"/>
             </w:pPr>
             <w:r>
-              <w:rPr>
-                <w:rFonts w:hint="eastAsia"/>
-              </w:rPr>
-              <w:t>21</w:t>
-            </w:r>
-            <w:r>
-              <w:rPr>
-                <w:rFonts w:hint="eastAsia"/>
-              </w:rPr>
-              <w:t>:</w:t>
-            </w:r>
-            <w:r>
-              <w:rPr>
-                <w:rFonts w:hint="eastAsia"/>
-              </w:rPr>
+              <w:t>14:</w:t>
+            </w:r>
+            <w:r>
               <w:tab/>
-              <w:t>}</w:t>
+            </w:r>
+            <w:r>
+              <w:tab/>
+              <w:t xml:space="preserve">memcpy(&amp;n, </w:t>
+            </w:r>
+            <w:r>
+              <w:t>negbufAddress</w:t>
+            </w:r>
+            <w:r>
+              <w:t>, sizeof(int));</w:t>
             </w:r>
           </w:p>
           <w:p>
@@ -21910,11 +21644,20 @@
               <w:ind w:firstLineChars="0" w:firstLine="0"/>
             </w:pPr>
             <w:r>
+              <w:t>15:</w:t>
+            </w:r>
+            <w:r>
               <w:tab/>
             </w:r>
             <w:r>
               <w:tab/>
-              <w:t>……</w:t>
+              <w:t>memcpy(&amp;m, neg</w:t>
+            </w:r>
+            <w:r>
+              <w:t>bufAddress</w:t>
+            </w:r>
+            <w:r>
+              <w:t>+sizeof(int), sizeof(int));</w:t>
             </w:r>
           </w:p>
           <w:p>
@@ -21922,16 +21665,22 @@
               <w:pStyle w:val="b"/>
               <w:spacing w:before="31" w:after="31"/>
               <w:ind w:firstLineChars="0" w:firstLine="0"/>
-              <w:rPr>
-                <w:rFonts w:hint="eastAsia"/>
-              </w:rPr>
             </w:pPr>
             <w:r>
+              <w:t>16:</w:t>
+            </w:r>
+            <w:r>
               <w:tab/>
             </w:r>
             <w:r>
               <w:tab/>
-              <w:t>……</w:t>
+              <w:t>ProcessData(</w:t>
+            </w:r>
+            <w:r>
+              <w:t>negbufAddress</w:t>
+            </w:r>
+            <w:r>
+              <w:t>+2*sizeof(int), n+m, …);</w:t>
             </w:r>
           </w:p>
           <w:p>
@@ -21939,11 +21688,217 @@
               <w:pStyle w:val="b"/>
               <w:spacing w:before="31" w:after="31"/>
               <w:ind w:firstLineChars="0" w:firstLine="0"/>
-              <w:rPr>
-                <w:rFonts w:hint="eastAsia"/>
-              </w:rPr>
             </w:pPr>
             <w:r>
+              <w:t>1</w:t>
+            </w:r>
+            <w:r>
+              <w:rPr>
+                <w:rFonts w:hint="eastAsia"/>
+              </w:rPr>
+              <w:t>7</w:t>
+            </w:r>
+            <w:r>
+              <w:t>:</w:t>
+            </w:r>
+            <w:r>
+              <w:tab/>
+            </w:r>
+            <w:r>
+              <w:tab/>
+              <w:t>memcpy(&amp;n, pos</w:t>
+            </w:r>
+            <w:r>
+              <w:t>bufAddress</w:t>
+            </w:r>
+            <w:r>
+              <w:t>, sizeof(int));</w:t>
+            </w:r>
+          </w:p>
+          <w:p>
+            <w:pPr>
+              <w:pStyle w:val="b"/>
+              <w:spacing w:before="31" w:after="31"/>
+              <w:ind w:firstLineChars="0" w:firstLine="0"/>
+            </w:pPr>
+            <w:r>
+              <w:t>1</w:t>
+            </w:r>
+            <w:r>
+              <w:rPr>
+                <w:rFonts w:hint="eastAsia"/>
+              </w:rPr>
+              <w:t>8</w:t>
+            </w:r>
+            <w:r>
+              <w:t>:</w:t>
+            </w:r>
+            <w:r>
+              <w:tab/>
+            </w:r>
+            <w:r>
+              <w:tab/>
+              <w:t>memcpy(&amp;m, pos</w:t>
+            </w:r>
+            <w:r>
+              <w:t>bufAddress</w:t>
+            </w:r>
+            <w:r>
+              <w:t>+sizeof(int), sizeof(int));</w:t>
+            </w:r>
+          </w:p>
+          <w:p>
+            <w:pPr>
+              <w:pStyle w:val="b"/>
+              <w:spacing w:before="31" w:after="31"/>
+              <w:ind w:firstLineChars="0" w:firstLine="0"/>
+            </w:pPr>
+            <w:r>
+              <w:t>1</w:t>
+            </w:r>
+            <w:r>
+              <w:rPr>
+                <w:rFonts w:hint="eastAsia"/>
+              </w:rPr>
+              <w:t>9</w:t>
+            </w:r>
+            <w:r>
+              <w:t>:</w:t>
+            </w:r>
+            <w:r>
+              <w:tab/>
+            </w:r>
+            <w:r>
+              <w:tab/>
+              <w:t>ProcessData(pos</w:t>
+            </w:r>
+            <w:r>
+              <w:t>bufAddress</w:t>
+            </w:r>
+            <w:r>
+              <w:t>+2*sizeof(int), n+m, …);</w:t>
+            </w:r>
+          </w:p>
+          <w:p>
+            <w:pPr>
+              <w:pStyle w:val="b"/>
+              <w:spacing w:before="31" w:after="31"/>
+              <w:ind w:firstLineChars="0" w:firstLine="0"/>
+              <w:rPr>
+                <w:b/>
+              </w:rPr>
+            </w:pPr>
+            <w:r>
+              <w:rPr>
+                <w:rFonts w:hint="eastAsia"/>
+              </w:rPr>
+              <w:t>20</w:t>
+            </w:r>
+            <w:r>
+              <w:rPr>
+                <w:rFonts w:hint="eastAsia"/>
+              </w:rPr>
+              <w:t>:</w:t>
+            </w:r>
+            <w:r>
+              <w:tab/>
+            </w:r>
+            <w:r>
+              <w:tab/>
+            </w:r>
+            <w:r>
+              <w:rPr>
+                <w:b/>
+              </w:rPr>
+              <w:t>MPI_Win_fence(0,win);</w:t>
+            </w:r>
+            <w:r>
+              <w:rPr>
+                <w:b/>
+              </w:rPr>
+              <w:t xml:space="preserve"> </w:t>
+            </w:r>
+            <w:r>
+              <w:rPr>
+                <w:rFonts w:hint="eastAsia"/>
+                <w:b/>
+              </w:rPr>
+              <w:t>//</w:t>
+            </w:r>
+            <w:r>
+              <w:rPr>
+                <w:b/>
+              </w:rPr>
+              <w:t xml:space="preserve"> </w:t>
+            </w:r>
+            <w:r>
+              <w:rPr>
+                <w:rFonts w:hint="eastAsia"/>
+              </w:rPr>
+              <w:t>同步操作</w:t>
+            </w:r>
+          </w:p>
+          <w:p>
+            <w:pPr>
+              <w:pStyle w:val="b"/>
+              <w:spacing w:before="31" w:after="31"/>
+              <w:ind w:firstLineChars="0" w:firstLine="0"/>
+            </w:pPr>
+            <w:r>
+              <w:rPr>
+                <w:rFonts w:hint="eastAsia"/>
+              </w:rPr>
+              <w:t>21</w:t>
+            </w:r>
+            <w:r>
+              <w:rPr>
+                <w:rFonts w:hint="eastAsia"/>
+              </w:rPr>
+              <w:t>:</w:t>
+            </w:r>
+            <w:r>
+              <w:rPr>
+                <w:rFonts w:hint="eastAsia"/>
+              </w:rPr>
+              <w:tab/>
+              <w:t>}</w:t>
+            </w:r>
+          </w:p>
+          <w:p>
+            <w:pPr>
+              <w:pStyle w:val="b"/>
+              <w:spacing w:before="31" w:after="31"/>
+              <w:ind w:firstLineChars="0" w:firstLine="0"/>
+            </w:pPr>
+            <w:r>
+              <w:tab/>
+            </w:r>
+            <w:r>
+              <w:tab/>
+              <w:t>……</w:t>
+            </w:r>
+          </w:p>
+          <w:p>
+            <w:pPr>
+              <w:pStyle w:val="b"/>
+              <w:spacing w:before="31" w:after="31"/>
+              <w:ind w:firstLineChars="0" w:firstLine="0"/>
+            </w:pPr>
+            <w:r>
+              <w:tab/>
+            </w:r>
+            <w:r>
+              <w:tab/>
+              <w:t>……</w:t>
+            </w:r>
+          </w:p>
+          <w:p>
+            <w:pPr>
+              <w:pStyle w:val="b"/>
+              <w:spacing w:before="31" w:after="31"/>
+              <w:ind w:firstLineChars="0" w:firstLine="0"/>
+            </w:pPr>
+            <w:r>
               <w:rPr>
                 <w:rFonts w:hint="eastAsia"/>
               </w:rPr>
@@ -21961,8 +21916,6 @@
             <w:r>
               <w:t>MPI_Win_free(&amp;win);</w:t>
             </w:r>
-            <w:bookmarkStart w:id="90" w:name="_GoBack"/>
-            <w:bookmarkEnd w:id="90"/>
           </w:p>
         </w:tc>
       </w:tr>
@@ -21974,7 +21927,6 @@
         <w:ind w:firstLine="480"/>
         <w:jc w:val="left"/>
         <w:rPr>
-          <w:rFonts w:hint="eastAsia"/>
           <w:color w:val="FF0000"/>
         </w:rPr>
       </w:pPr>
@@ -22219,11 +22171,8 @@
           <w:tab w:val="left" w:pos="420"/>
         </w:tabs>
         <w:ind w:left="992" w:hanging="992"/>
-        <w:rPr>
-          <w:rFonts w:hint="eastAsia"/>
-        </w:rPr>
-      </w:pPr>
-      <w:bookmarkStart w:id="91" w:name="_Toc482465444"/>
+      </w:pPr>
+      <w:bookmarkStart w:id="92" w:name="_Toc482576174"/>
       <w:r>
         <w:rPr>
           <w:rFonts w:hint="eastAsia"/>
@@ -22232,7 +22181,6 @@
         <w:lastRenderedPageBreak/>
         <w:t>改进的</w:t>
       </w:r>
-      <w:bookmarkEnd w:id="91"/>
       <w:r>
         <w:rPr>
           <w:rFonts w:hint="eastAsia"/>
@@ -22254,6 +22202,7 @@
         </w:rPr>
         <w:t>单边通信优化策略</w:t>
       </w:r>
+      <w:bookmarkEnd w:id="92"/>
     </w:p>
     <w:p>
       <w:pPr>
@@ -22432,6 +22381,8 @@
         </w:rPr>
         <w:t>从而进一步减少通信时间。把这种通信策略称为改进的</w:t>
       </w:r>
+      <w:bookmarkStart w:id="93" w:name="OLE_LINK34"/>
+      <w:bookmarkStart w:id="94" w:name="OLE_LINK35"/>
       <w:r>
         <w:rPr>
           <w:rFonts w:hint="eastAsia"/>
@@ -22453,11 +22404,2300 @@
         </w:rPr>
         <w:t>单边通信优化策略</w:t>
       </w:r>
+      <w:bookmarkEnd w:id="93"/>
+      <w:bookmarkEnd w:id="94"/>
       <w:r>
         <w:rPr>
           <w:rFonts w:hint="eastAsia"/>
         </w:rPr>
         <w:t>。</w:t>
+      </w:r>
+    </w:p>
+    <w:p>
+      <w:pPr>
+        <w:pStyle w:val="b"/>
+        <w:spacing w:before="31" w:after="31"/>
+        <w:ind w:firstLine="480"/>
+      </w:pPr>
+      <w:r>
+        <w:rPr>
+          <w:rFonts w:hint="eastAsia"/>
+        </w:rPr>
+        <w:t>在</w:t>
+      </w:r>
+      <w:r>
+        <w:rPr>
+          <w:rFonts w:hint="eastAsia"/>
+          <w:color w:val="FF0000"/>
+        </w:rPr>
+        <w:t>4.3</w:t>
+      </w:r>
+      <w:r>
+        <w:rPr>
+          <w:rFonts w:hint="eastAsia"/>
+          <w:color w:val="FF0000"/>
+        </w:rPr>
+        <w:t>节</w:t>
+      </w:r>
+      <w:r>
+        <w:rPr>
+          <w:rFonts w:hint="eastAsia"/>
+        </w:rPr>
+        <w:t>中分析到，进程在进行通信时，把准备发送的数据全部都拷贝至内存共享窗口的用户缓冲区当中，这些数据包括两个部分：子空间中边界元胞的原子信息和运动至其它进程的原子的信息。这一步骤引入了一个将数据从进程存储空间拷贝至用户缓冲区的过程，考虑尽量地减少</w:t>
+      </w:r>
+      <w:r>
+        <w:rPr>
+          <w:rFonts w:hint="eastAsia"/>
+        </w:rPr>
+        <w:t>这些</w:t>
+      </w:r>
+      <w:r>
+        <w:rPr>
+          <w:rFonts w:hint="eastAsia"/>
+        </w:rPr>
+        <w:t>数据的拷贝，可以直接将进程的存储空间进行内存共享。</w:t>
+      </w:r>
+      <w:r>
+        <w:rPr>
+          <w:rFonts w:hint="eastAsia"/>
+        </w:rPr>
+        <w:t>由于防止数据的冲突，不可能同时将两部分</w:t>
+      </w:r>
+      <w:r>
+        <w:rPr>
+          <w:rFonts w:hint="eastAsia"/>
+        </w:rPr>
+        <w:t>数据</w:t>
+      </w:r>
+      <w:r>
+        <w:rPr>
+          <w:rFonts w:hint="eastAsia"/>
+        </w:rPr>
+        <w:t>的</w:t>
+      </w:r>
+      <w:r>
+        <w:rPr>
+          <w:rFonts w:hint="eastAsia"/>
+        </w:rPr>
+        <w:t>存储空间都进行内存共享，而又考虑到边界元胞中的原子一般比运动至其它进程的原子多，所以选择对前者的存储空间进行内存共享</w:t>
+      </w:r>
+      <w:r>
+        <w:rPr>
+          <w:rFonts w:hint="eastAsia"/>
+        </w:rPr>
+        <w:t>化</w:t>
+      </w:r>
+      <w:r>
+        <w:rPr>
+          <w:rFonts w:hint="eastAsia"/>
+        </w:rPr>
+        <w:t>，充分利用单边通信机制的优势</w:t>
+      </w:r>
+      <w:r>
+        <w:rPr>
+          <w:rFonts w:hint="eastAsia"/>
+        </w:rPr>
+        <w:t>。</w:t>
+      </w:r>
+    </w:p>
+    <w:p>
+      <w:pPr>
+        <w:pStyle w:val="b"/>
+        <w:spacing w:before="31" w:after="31"/>
+        <w:ind w:firstLine="480"/>
+      </w:pPr>
+      <w:r>
+        <w:rPr>
+          <w:rFonts w:hint="eastAsia"/>
+          <w:color w:val="FF0000"/>
+        </w:rPr>
+        <w:t>图</w:t>
+      </w:r>
+      <w:r>
+        <w:rPr>
+          <w:rFonts w:hint="eastAsia"/>
+        </w:rPr>
+        <w:t>展示了在</w:t>
+      </w:r>
+      <w:r>
+        <w:rPr>
+          <w:rFonts w:hint="eastAsia"/>
+          <w:color w:val="FF0000"/>
+        </w:rPr>
+        <w:t>聚合</w:t>
+      </w:r>
+      <w:r>
+        <w:rPr>
+          <w:rFonts w:hint="eastAsia"/>
+          <w:color w:val="FF0000"/>
+        </w:rPr>
+        <w:t>-</w:t>
+      </w:r>
+      <w:r>
+        <w:rPr>
+          <w:rFonts w:hint="eastAsia"/>
+          <w:color w:val="FF0000"/>
+        </w:rPr>
+        <w:t>单边通信优化策略</w:t>
+      </w:r>
+      <w:r>
+        <w:rPr>
+          <w:rFonts w:hint="eastAsia"/>
+        </w:rPr>
+        <w:t>基础上做的进一步改进，</w:t>
+      </w:r>
+      <w:r>
+        <w:rPr>
+          <w:rFonts w:hint="eastAsia"/>
+        </w:rPr>
+        <w:t>主要的思想是对存储边界元胞原子信息的空间直接进行内存共享化。</w:t>
+      </w:r>
+      <w:r>
+        <w:rPr>
+          <w:rFonts w:hint="eastAsia"/>
+        </w:rPr>
+        <w:t>这就需要引入一个新的内存共享窗口（图中的</w:t>
+      </w:r>
+      <w:r>
+        <w:rPr>
+          <w:rFonts w:hint="eastAsia"/>
+        </w:rPr>
+        <w:t>窗口</w:t>
+      </w:r>
+      <w:r>
+        <w:rPr>
+          <w:rFonts w:hint="eastAsia"/>
+        </w:rPr>
+        <w:t>win1</w:t>
+      </w:r>
+      <w:r>
+        <w:rPr>
+          <w:rFonts w:hint="eastAsia"/>
+        </w:rPr>
+        <w:t>），</w:t>
+      </w:r>
+      <w:r>
+        <w:rPr>
+          <w:rFonts w:hint="eastAsia"/>
+        </w:rPr>
+        <w:t>该窗口用于共享各进程边界元胞的原子数据信息，使得各进程在通信时可以直接访问其它进程的这部分数据。而原来的窗口（图中的窗口</w:t>
+      </w:r>
+      <w:r>
+        <w:rPr>
+          <w:rFonts w:hint="eastAsia"/>
+        </w:rPr>
+        <w:t>win2</w:t>
+      </w:r>
+      <w:r>
+        <w:rPr>
+          <w:rFonts w:hint="eastAsia"/>
+        </w:rPr>
+        <w:t>）仍可用于共享各进程的用户缓冲区，不同的是，进程只需要将运动至其它进程的原子数据拷贝至缓冲区</w:t>
+      </w:r>
+      <w:r>
+        <w:rPr>
+          <w:rFonts w:hint="eastAsia"/>
+        </w:rPr>
+        <w:t>，这部分数据的通信与改进前的策略是相同的</w:t>
+      </w:r>
+      <w:r>
+        <w:rPr>
+          <w:rFonts w:hint="eastAsia"/>
+        </w:rPr>
+        <w:t>。</w:t>
+      </w:r>
+      <w:r>
+        <w:rPr>
+          <w:rFonts w:hint="eastAsia"/>
+        </w:rPr>
+        <w:t>由此看来，改进后的策略相比于改进前的策略，又进一步减少了一部分数据的拷贝，进一步减少了通信时间。</w:t>
+      </w:r>
+    </w:p>
+    <w:p>
+      <w:pPr>
+        <w:pStyle w:val="b"/>
+        <w:spacing w:before="31" w:after="31"/>
+        <w:ind w:firstLine="480"/>
+      </w:pPr>
+    </w:p>
+    <w:p>
+      <w:pPr>
+        <w:pStyle w:val="b"/>
+        <w:spacing w:before="31" w:after="31"/>
+        <w:ind w:firstLine="480"/>
+        <w:jc w:val="left"/>
+      </w:pPr>
+      <w:r>
+        <w:rPr>
+          <w:rFonts w:hint="eastAsia"/>
+          <w:noProof/>
+        </w:rPr>
+        <w:lastRenderedPageBreak/>
+        <w:drawing>
+          <wp:inline distT="0" distB="0" distL="0" distR="0" wp14:anchorId="7994B9B1" wp14:editId="5FB169D5">
+            <wp:extent cx="4907770" cy="4846320"/>
+            <wp:effectExtent l="0" t="0" r="7620" b="0"/>
+            <wp:docPr id="24" name="图片 24"/>
+            <wp:cNvGraphicFramePr>
+              <a:graphicFrameLocks xmlns:a="http://schemas.openxmlformats.org/drawingml/2006/main" noChangeAspect="1"/>
+            </wp:cNvGraphicFramePr>
+            <a:graphic xmlns:a="http://schemas.openxmlformats.org/drawingml/2006/main">
+              <a:graphicData uri="http://schemas.openxmlformats.org/drawingml/2006/picture">
+                <pic:pic xmlns:pic="http://schemas.openxmlformats.org/drawingml/2006/picture">
+                  <pic:nvPicPr>
+                    <pic:cNvPr id="24" name="改进的聚合-单边通信.png"/>
+                    <pic:cNvPicPr/>
+                  </pic:nvPicPr>
+                  <pic:blipFill>
+                    <a:blip r:embed="rId70">
+                      <a:extLst>
+                        <a:ext uri="{28A0092B-C50C-407E-A947-70E740481C1C}">
+                          <a14:useLocalDpi xmlns:a14="http://schemas.microsoft.com/office/drawing/2010/main" val="0"/>
+                        </a:ext>
+                      </a:extLst>
+                    </a:blip>
+                    <a:stretch>
+                      <a:fillRect/>
+                    </a:stretch>
+                  </pic:blipFill>
+                  <pic:spPr>
+                    <a:xfrm>
+                      <a:off x="0" y="0"/>
+                      <a:ext cx="4913016" cy="4851500"/>
+                    </a:xfrm>
+                    <a:prstGeom prst="rect">
+                      <a:avLst/>
+                    </a:prstGeom>
+                  </pic:spPr>
+                </pic:pic>
+              </a:graphicData>
+            </a:graphic>
+          </wp:inline>
+        </w:drawing>
+      </w:r>
+    </w:p>
+    <w:p>
+      <w:pPr>
+        <w:pStyle w:val="b"/>
+        <w:spacing w:before="31" w:after="31"/>
+        <w:ind w:firstLine="480"/>
+        <w:jc w:val="left"/>
+      </w:pPr>
+    </w:p>
+    <w:p>
+      <w:pPr>
+        <w:pStyle w:val="b"/>
+        <w:spacing w:before="31" w:after="31"/>
+        <w:ind w:firstLine="480"/>
+        <w:jc w:val="left"/>
+      </w:pPr>
+      <w:r>
+        <w:rPr>
+          <w:rFonts w:hint="eastAsia"/>
+        </w:rPr>
+        <w:t>以二维体系为例，</w:t>
+      </w:r>
+      <w:r>
+        <w:rPr>
+          <w:rFonts w:hint="eastAsia"/>
+        </w:rPr>
+        <w:t>MD</w:t>
+      </w:r>
+      <w:r>
+        <w:rPr>
+          <w:rFonts w:hint="eastAsia"/>
+        </w:rPr>
+        <w:t>模拟并行程序</w:t>
+      </w:r>
+      <w:r>
+        <w:rPr>
+          <w:rFonts w:hint="eastAsia"/>
+          <w:color w:val="FF0000"/>
+        </w:rPr>
+        <w:t>改进的</w:t>
+      </w:r>
+      <w:r>
+        <w:rPr>
+          <w:rFonts w:hint="eastAsia"/>
+          <w:color w:val="FF0000"/>
+        </w:rPr>
+        <w:t>聚合</w:t>
+      </w:r>
+      <w:r>
+        <w:rPr>
+          <w:rFonts w:hint="eastAsia"/>
+          <w:color w:val="FF0000"/>
+        </w:rPr>
+        <w:t>-</w:t>
+      </w:r>
+      <w:r>
+        <w:rPr>
+          <w:rFonts w:hint="eastAsia"/>
+          <w:color w:val="FF0000"/>
+        </w:rPr>
+        <w:t>单边通信优化策略</w:t>
+      </w:r>
+      <w:r>
+        <w:rPr>
+          <w:rFonts w:hint="eastAsia"/>
+        </w:rPr>
+        <w:t>伪代码如下：</w:t>
+      </w:r>
+    </w:p>
+    <w:p>
+      <w:pPr>
+        <w:pStyle w:val="b"/>
+        <w:spacing w:before="31" w:after="31"/>
+        <w:ind w:firstLine="480"/>
+        <w:jc w:val="left"/>
+        <w:rPr>
+          <w:rFonts w:hint="eastAsia"/>
+        </w:rPr>
+      </w:pPr>
+    </w:p>
+    <w:tbl>
+      <w:tblPr>
+        <w:tblStyle w:val="aa"/>
+        <w:tblW w:w="0" w:type="auto"/>
+        <w:tblLook w:val="04A0" w:firstRow="1" w:lastRow="0" w:firstColumn="1" w:lastColumn="0" w:noHBand="0" w:noVBand="1"/>
+      </w:tblPr>
+      <w:tblGrid>
+        <w:gridCol w:w="8296"/>
+      </w:tblGrid>
+      <w:tr>
+        <w:tc>
+          <w:tcPr>
+            <w:tcW w:w="8296" w:type="dxa"/>
+          </w:tcPr>
+          <w:p>
+            <w:pPr>
+              <w:pStyle w:val="b"/>
+              <w:spacing w:before="31" w:after="31"/>
+              <w:ind w:firstLineChars="0" w:firstLine="0"/>
+              <w:rPr>
+                <w:b/>
+              </w:rPr>
+            </w:pPr>
+            <w:r>
+              <w:rPr>
+                <w:rFonts w:hint="eastAsia"/>
+                <w:b/>
+              </w:rPr>
+              <w:t>MD</w:t>
+            </w:r>
+            <w:r>
+              <w:rPr>
+                <w:rFonts w:hint="eastAsia"/>
+                <w:b/>
+              </w:rPr>
+              <w:t>并行程序</w:t>
+            </w:r>
+            <w:r>
+              <w:rPr>
+                <w:rFonts w:hint="eastAsia"/>
+                <w:b/>
+                <w:color w:val="FF0000"/>
+              </w:rPr>
+              <w:t>改进的</w:t>
+            </w:r>
+            <w:r>
+              <w:rPr>
+                <w:rFonts w:hint="eastAsia"/>
+                <w:b/>
+                <w:color w:val="FF0000"/>
+              </w:rPr>
+              <w:t>聚合</w:t>
+            </w:r>
+            <w:r>
+              <w:rPr>
+                <w:rFonts w:hint="eastAsia"/>
+                <w:b/>
+                <w:color w:val="FF0000"/>
+              </w:rPr>
+              <w:t>-</w:t>
+            </w:r>
+            <w:r>
+              <w:rPr>
+                <w:rFonts w:hint="eastAsia"/>
+                <w:b/>
+                <w:color w:val="FF0000"/>
+              </w:rPr>
+              <w:t>单边通信优化策略</w:t>
+            </w:r>
+            <w:r>
+              <w:rPr>
+                <w:rFonts w:hint="eastAsia"/>
+                <w:b/>
+              </w:rPr>
+              <w:t>伪代码（二维体系）</w:t>
+            </w:r>
+          </w:p>
+        </w:tc>
+      </w:tr>
+      <w:tr>
+        <w:tc>
+          <w:tcPr>
+            <w:tcW w:w="8296" w:type="dxa"/>
+          </w:tcPr>
+          <w:p>
+            <w:pPr>
+              <w:widowControl w:val="0"/>
+              <w:spacing w:beforeLines="10" w:before="31" w:afterLines="10" w:after="31" w:line="312" w:lineRule="auto"/>
+              <w:jc w:val="both"/>
+              <w:rPr>
+                <w:rFonts w:cs="宋体"/>
+                <w:kern w:val="2"/>
+                <w:sz w:val="24"/>
+              </w:rPr>
+            </w:pPr>
+            <w:r>
+              <w:rPr>
+                <w:rFonts w:cs="宋体" w:hint="eastAsia"/>
+                <w:b/>
+                <w:kern w:val="2"/>
+                <w:sz w:val="24"/>
+              </w:rPr>
+              <w:t>nei</w:t>
+            </w:r>
+            <w:r>
+              <w:rPr>
+                <w:rFonts w:cs="宋体"/>
+                <w:b/>
+                <w:kern w:val="2"/>
+                <w:sz w:val="24"/>
+              </w:rPr>
+              <w:t>ghborProc</w:t>
+            </w:r>
+            <w:r>
+              <w:rPr>
+                <w:rFonts w:cs="宋体"/>
+                <w:b/>
+                <w:kern w:val="2"/>
+                <w:sz w:val="24"/>
+              </w:rPr>
+              <w:t>：</w:t>
+            </w:r>
+            <w:r>
+              <w:rPr>
+                <w:rFonts w:cs="宋体" w:hint="eastAsia"/>
+                <w:kern w:val="2"/>
+                <w:sz w:val="24"/>
+              </w:rPr>
+              <w:t>各方向的邻居进程标识数组</w:t>
+            </w:r>
+          </w:p>
+          <w:p>
+            <w:pPr>
+              <w:widowControl w:val="0"/>
+              <w:spacing w:beforeLines="10" w:before="31" w:afterLines="10" w:after="31" w:line="312" w:lineRule="auto"/>
+              <w:jc w:val="both"/>
+              <w:rPr>
+                <w:rFonts w:cs="宋体"/>
+                <w:kern w:val="2"/>
+                <w:sz w:val="24"/>
+              </w:rPr>
+            </w:pPr>
+            <w:r>
+              <w:rPr>
+                <w:rFonts w:cs="宋体" w:hint="eastAsia"/>
+                <w:b/>
+                <w:kern w:val="2"/>
+                <w:sz w:val="24"/>
+              </w:rPr>
+              <w:t>buf</w:t>
+            </w:r>
+            <w:r>
+              <w:rPr>
+                <w:rFonts w:cs="宋体"/>
+                <w:b/>
+                <w:kern w:val="2"/>
+                <w:sz w:val="24"/>
+              </w:rPr>
+              <w:t>size</w:t>
+            </w:r>
+            <w:r>
+              <w:rPr>
+                <w:rFonts w:cs="宋体"/>
+                <w:b/>
+                <w:kern w:val="2"/>
+                <w:sz w:val="24"/>
+              </w:rPr>
+              <w:t>：</w:t>
+            </w:r>
+            <w:r>
+              <w:rPr>
+                <w:rFonts w:cs="宋体" w:hint="eastAsia"/>
+                <w:kern w:val="2"/>
+                <w:sz w:val="24"/>
+              </w:rPr>
+              <w:t>缓冲区大小</w:t>
+            </w:r>
+          </w:p>
+          <w:p>
+            <w:pPr>
+              <w:widowControl w:val="0"/>
+              <w:spacing w:beforeLines="10" w:before="31" w:afterLines="10" w:after="31" w:line="312" w:lineRule="auto"/>
+              <w:jc w:val="both"/>
+              <w:rPr>
+                <w:rFonts w:cs="宋体"/>
+                <w:kern w:val="2"/>
+                <w:sz w:val="24"/>
+              </w:rPr>
+            </w:pPr>
+            <w:r>
+              <w:rPr>
+                <w:rFonts w:cs="宋体" w:hint="eastAsia"/>
+                <w:b/>
+                <w:kern w:val="2"/>
+                <w:sz w:val="24"/>
+              </w:rPr>
+              <w:t>da</w:t>
+            </w:r>
+            <w:r>
+              <w:rPr>
+                <w:rFonts w:cs="宋体"/>
+                <w:b/>
+                <w:kern w:val="2"/>
+                <w:sz w:val="24"/>
+              </w:rPr>
+              <w:t>ta</w:t>
+            </w:r>
+            <w:r>
+              <w:rPr>
+                <w:rFonts w:cs="宋体" w:hint="eastAsia"/>
+                <w:b/>
+                <w:kern w:val="2"/>
+                <w:sz w:val="24"/>
+              </w:rPr>
+              <w:t>buf</w:t>
+            </w:r>
+            <w:r>
+              <w:rPr>
+                <w:rFonts w:cs="宋体" w:hint="eastAsia"/>
+                <w:b/>
+                <w:kern w:val="2"/>
+                <w:sz w:val="24"/>
+              </w:rPr>
+              <w:t>：</w:t>
+            </w:r>
+            <w:r>
+              <w:rPr>
+                <w:rFonts w:cs="宋体" w:hint="eastAsia"/>
+                <w:kern w:val="2"/>
+                <w:sz w:val="24"/>
+              </w:rPr>
+              <w:t>用户缓冲区</w:t>
+            </w:r>
+          </w:p>
+          <w:p>
+            <w:pPr>
+              <w:widowControl w:val="0"/>
+              <w:spacing w:beforeLines="10" w:before="31" w:afterLines="10" w:after="31" w:line="312" w:lineRule="auto"/>
+              <w:jc w:val="both"/>
+              <w:rPr>
+                <w:rFonts w:cs="宋体"/>
+                <w:kern w:val="2"/>
+                <w:sz w:val="24"/>
+              </w:rPr>
+            </w:pPr>
+            <w:r>
+              <w:rPr>
+                <w:rFonts w:cs="宋体" w:hint="eastAsia"/>
+                <w:b/>
+                <w:kern w:val="2"/>
+                <w:sz w:val="24"/>
+              </w:rPr>
+              <w:t>w</w:t>
+            </w:r>
+            <w:r>
+              <w:rPr>
+                <w:rFonts w:cs="宋体"/>
+                <w:b/>
+                <w:kern w:val="2"/>
+                <w:sz w:val="24"/>
+              </w:rPr>
+              <w:t>in</w:t>
+            </w:r>
+            <w:r>
+              <w:rPr>
+                <w:rFonts w:cs="宋体" w:hint="eastAsia"/>
+                <w:b/>
+                <w:kern w:val="2"/>
+                <w:sz w:val="24"/>
+              </w:rPr>
+              <w:t>1</w:t>
+            </w:r>
+            <w:r>
+              <w:rPr>
+                <w:rFonts w:cs="宋体"/>
+                <w:b/>
+                <w:kern w:val="2"/>
+                <w:sz w:val="24"/>
+              </w:rPr>
+              <w:t>：</w:t>
+            </w:r>
+            <w:r>
+              <w:rPr>
+                <w:rFonts w:cs="宋体" w:hint="eastAsia"/>
+                <w:kern w:val="2"/>
+                <w:sz w:val="24"/>
+              </w:rPr>
+              <w:t>内存共享窗口</w:t>
+            </w:r>
+            <w:r>
+              <w:rPr>
+                <w:rFonts w:cs="宋体" w:hint="eastAsia"/>
+                <w:kern w:val="2"/>
+                <w:sz w:val="24"/>
+              </w:rPr>
+              <w:t>1</w:t>
+            </w:r>
+          </w:p>
+          <w:p>
+            <w:pPr>
+              <w:widowControl w:val="0"/>
+              <w:spacing w:beforeLines="10" w:before="31" w:afterLines="10" w:after="31" w:line="312" w:lineRule="auto"/>
+              <w:jc w:val="both"/>
+              <w:rPr>
+                <w:rFonts w:cs="宋体"/>
+                <w:kern w:val="2"/>
+                <w:sz w:val="24"/>
+              </w:rPr>
+            </w:pPr>
+            <w:r>
+              <w:rPr>
+                <w:rFonts w:cs="宋体" w:hint="eastAsia"/>
+                <w:b/>
+                <w:kern w:val="2"/>
+                <w:sz w:val="24"/>
+              </w:rPr>
+              <w:t>win</w:t>
+            </w:r>
+            <w:r>
+              <w:rPr>
+                <w:rFonts w:cs="宋体"/>
+                <w:b/>
+                <w:kern w:val="2"/>
+                <w:sz w:val="24"/>
+              </w:rPr>
+              <w:t>2</w:t>
+            </w:r>
+            <w:r>
+              <w:rPr>
+                <w:rFonts w:cs="宋体" w:hint="eastAsia"/>
+                <w:b/>
+                <w:kern w:val="2"/>
+                <w:sz w:val="24"/>
+              </w:rPr>
+              <w:t>：</w:t>
+            </w:r>
+            <w:r>
+              <w:rPr>
+                <w:rFonts w:cs="宋体" w:hint="eastAsia"/>
+                <w:kern w:val="2"/>
+                <w:sz w:val="24"/>
+              </w:rPr>
+              <w:t>内存共享窗口</w:t>
+            </w:r>
+            <w:r>
+              <w:rPr>
+                <w:rFonts w:cs="宋体" w:hint="eastAsia"/>
+                <w:kern w:val="2"/>
+                <w:sz w:val="24"/>
+              </w:rPr>
+              <w:t>2</w:t>
+            </w:r>
+          </w:p>
+          <w:p>
+            <w:pPr>
+              <w:widowControl w:val="0"/>
+              <w:spacing w:beforeLines="10" w:before="31" w:afterLines="10" w:after="31" w:line="312" w:lineRule="auto"/>
+              <w:jc w:val="both"/>
+              <w:rPr>
+                <w:rFonts w:cs="宋体"/>
+                <w:kern w:val="2"/>
+                <w:sz w:val="24"/>
+              </w:rPr>
+            </w:pPr>
+            <w:r>
+              <w:rPr>
+                <w:rFonts w:cs="宋体"/>
+                <w:b/>
+                <w:kern w:val="2"/>
+                <w:sz w:val="24"/>
+              </w:rPr>
+              <w:t>negProc</w:t>
+            </w:r>
+            <w:r>
+              <w:rPr>
+                <w:rFonts w:cs="宋体"/>
+                <w:b/>
+                <w:kern w:val="2"/>
+                <w:sz w:val="24"/>
+              </w:rPr>
+              <w:t>：</w:t>
+            </w:r>
+            <w:r>
+              <w:rPr>
+                <w:rFonts w:cs="宋体" w:hint="eastAsia"/>
+                <w:kern w:val="2"/>
+                <w:sz w:val="24"/>
+              </w:rPr>
+              <w:t>沿坐标轴负方向的邻居进程标识</w:t>
+            </w:r>
+          </w:p>
+          <w:p>
+            <w:pPr>
+              <w:widowControl w:val="0"/>
+              <w:spacing w:beforeLines="10" w:before="31" w:afterLines="10" w:after="31" w:line="312" w:lineRule="auto"/>
+              <w:jc w:val="both"/>
+              <w:rPr>
+                <w:rFonts w:cs="宋体"/>
+                <w:kern w:val="2"/>
+                <w:sz w:val="24"/>
+              </w:rPr>
+            </w:pPr>
+            <w:r>
+              <w:rPr>
+                <w:rFonts w:cs="宋体" w:hint="eastAsia"/>
+                <w:b/>
+                <w:kern w:val="2"/>
+                <w:sz w:val="24"/>
+              </w:rPr>
+              <w:t>posProc</w:t>
+            </w:r>
+            <w:r>
+              <w:rPr>
+                <w:rFonts w:cs="宋体" w:hint="eastAsia"/>
+                <w:b/>
+                <w:kern w:val="2"/>
+                <w:sz w:val="24"/>
+              </w:rPr>
+              <w:t>：</w:t>
+            </w:r>
+            <w:r>
+              <w:rPr>
+                <w:rFonts w:cs="宋体" w:hint="eastAsia"/>
+                <w:kern w:val="2"/>
+                <w:sz w:val="24"/>
+              </w:rPr>
+              <w:t>沿坐标轴正方向的邻居进程标识</w:t>
+            </w:r>
+          </w:p>
+          <w:p>
+            <w:pPr>
+              <w:widowControl w:val="0"/>
+              <w:spacing w:beforeLines="10" w:before="31" w:afterLines="10" w:after="31" w:line="312" w:lineRule="auto"/>
+              <w:jc w:val="both"/>
+              <w:rPr>
+                <w:rFonts w:cs="宋体"/>
+                <w:kern w:val="2"/>
+                <w:sz w:val="24"/>
+              </w:rPr>
+            </w:pPr>
+            <w:r>
+              <w:rPr>
+                <w:rFonts w:cs="宋体"/>
+                <w:b/>
+                <w:kern w:val="2"/>
+                <w:sz w:val="24"/>
+              </w:rPr>
+              <w:t>neg</w:t>
+            </w:r>
+            <w:r>
+              <w:rPr>
+                <w:rFonts w:cs="宋体" w:hint="eastAsia"/>
+                <w:b/>
+                <w:kern w:val="2"/>
+                <w:sz w:val="24"/>
+              </w:rPr>
+              <w:t>bufAddress</w:t>
+            </w:r>
+            <w:r>
+              <w:rPr>
+                <w:rFonts w:cs="宋体" w:hint="eastAsia"/>
+                <w:b/>
+                <w:kern w:val="2"/>
+                <w:sz w:val="24"/>
+              </w:rPr>
+              <w:t>：</w:t>
+            </w:r>
+            <w:r>
+              <w:rPr>
+                <w:rFonts w:cs="宋体" w:hint="eastAsia"/>
+                <w:kern w:val="2"/>
+                <w:sz w:val="24"/>
+              </w:rPr>
+              <w:t>沿坐标轴负方向的邻居进程缓冲区起始地址</w:t>
+            </w:r>
+          </w:p>
+          <w:p>
+            <w:pPr>
+              <w:widowControl w:val="0"/>
+              <w:spacing w:beforeLines="10" w:before="31" w:afterLines="10" w:after="31" w:line="312" w:lineRule="auto"/>
+              <w:jc w:val="both"/>
+              <w:rPr>
+                <w:rFonts w:cs="宋体"/>
+                <w:kern w:val="2"/>
+                <w:sz w:val="24"/>
+              </w:rPr>
+            </w:pPr>
+            <w:r>
+              <w:rPr>
+                <w:rFonts w:cs="宋体"/>
+                <w:b/>
+                <w:kern w:val="2"/>
+                <w:sz w:val="24"/>
+              </w:rPr>
+              <w:lastRenderedPageBreak/>
+              <w:t>pos</w:t>
+            </w:r>
+            <w:r>
+              <w:rPr>
+                <w:rFonts w:cs="宋体" w:hint="eastAsia"/>
+                <w:b/>
+                <w:kern w:val="2"/>
+                <w:sz w:val="24"/>
+              </w:rPr>
+              <w:t>bufAddress</w:t>
+            </w:r>
+            <w:r>
+              <w:rPr>
+                <w:rFonts w:cs="宋体" w:hint="eastAsia"/>
+                <w:b/>
+                <w:kern w:val="2"/>
+                <w:sz w:val="24"/>
+              </w:rPr>
+              <w:t>：</w:t>
+            </w:r>
+            <w:r>
+              <w:rPr>
+                <w:rFonts w:cs="宋体" w:hint="eastAsia"/>
+                <w:kern w:val="2"/>
+                <w:sz w:val="24"/>
+              </w:rPr>
+              <w:t>沿坐标轴正方向的邻居进程缓冲区起始地址</w:t>
+            </w:r>
+          </w:p>
+          <w:p>
+            <w:pPr>
+              <w:widowControl w:val="0"/>
+              <w:spacing w:beforeLines="10" w:before="31" w:afterLines="10" w:after="31" w:line="312" w:lineRule="auto"/>
+              <w:jc w:val="both"/>
+              <w:rPr>
+                <w:rFonts w:cs="宋体"/>
+                <w:kern w:val="2"/>
+                <w:sz w:val="24"/>
+              </w:rPr>
+            </w:pPr>
+            <w:r>
+              <w:rPr>
+                <w:rFonts w:cs="宋体" w:hint="eastAsia"/>
+                <w:b/>
+                <w:kern w:val="2"/>
+                <w:sz w:val="24"/>
+              </w:rPr>
+              <w:t>n</w:t>
+            </w:r>
+            <w:r>
+              <w:rPr>
+                <w:rFonts w:cs="宋体"/>
+                <w:b/>
+                <w:kern w:val="2"/>
+                <w:sz w:val="24"/>
+              </w:rPr>
+              <w:t>：</w:t>
+            </w:r>
+            <w:r>
+              <w:rPr>
+                <w:rFonts w:cs="宋体" w:hint="eastAsia"/>
+                <w:kern w:val="2"/>
+                <w:sz w:val="24"/>
+              </w:rPr>
+              <w:t>沿坐标轴负方向的通信数据字节数</w:t>
+            </w:r>
+          </w:p>
+          <w:p>
+            <w:pPr>
+              <w:rPr>
+                <w:rFonts w:cs="宋体" w:hint="eastAsia"/>
+                <w:kern w:val="2"/>
+                <w:sz w:val="24"/>
+              </w:rPr>
+            </w:pPr>
+            <w:r>
+              <w:rPr>
+                <w:rFonts w:cs="宋体"/>
+                <w:b/>
+                <w:kern w:val="2"/>
+                <w:sz w:val="24"/>
+              </w:rPr>
+              <w:t>m</w:t>
+            </w:r>
+            <w:r>
+              <w:rPr>
+                <w:rFonts w:cs="宋体" w:hint="eastAsia"/>
+                <w:b/>
+                <w:kern w:val="2"/>
+                <w:sz w:val="24"/>
+              </w:rPr>
+              <w:t>：</w:t>
+            </w:r>
+            <w:r>
+              <w:rPr>
+                <w:rFonts w:cs="宋体" w:hint="eastAsia"/>
+                <w:kern w:val="2"/>
+                <w:sz w:val="24"/>
+              </w:rPr>
+              <w:t>沿坐标轴正方向的通信数据字节数</w:t>
+            </w:r>
+          </w:p>
+        </w:tc>
+      </w:tr>
+      <w:tr>
+        <w:tc>
+          <w:tcPr>
+            <w:tcW w:w="8296" w:type="dxa"/>
+          </w:tcPr>
+          <w:p>
+            <w:pPr>
+              <w:pStyle w:val="b"/>
+              <w:spacing w:before="31" w:after="31"/>
+              <w:ind w:left="360" w:firstLineChars="0" w:hanging="360"/>
+              <w:jc w:val="left"/>
+              <w:rPr>
+                <w:b/>
+              </w:rPr>
+            </w:pPr>
+            <w:r>
+              <w:lastRenderedPageBreak/>
+              <w:t>1:</w:t>
+            </w:r>
+            <w:r>
+              <w:rPr>
+                <w:b/>
+              </w:rPr>
+              <w:tab/>
+            </w:r>
+            <w:r>
+              <w:rPr>
+                <w:b/>
+              </w:rPr>
+              <w:t>MPI_Win_allocate_shared(</w:t>
+            </w:r>
+            <w:r>
+              <w:rPr>
+                <w:b/>
+              </w:rPr>
+              <w:t>…</w:t>
+            </w:r>
+            <w:r>
+              <w:rPr>
+                <w:b/>
+              </w:rPr>
+              <w:t xml:space="preserve">, </w:t>
+            </w:r>
+            <w:r>
+              <w:rPr>
+                <w:rFonts w:hint="eastAsia"/>
+                <w:b/>
+              </w:rPr>
+              <w:t>1</w:t>
+            </w:r>
+            <w:r>
+              <w:rPr>
+                <w:b/>
+              </w:rPr>
+              <w:t>,</w:t>
+            </w:r>
+          </w:p>
+          <w:p>
+            <w:pPr>
+              <w:pStyle w:val="b"/>
+              <w:spacing w:before="31" w:after="31"/>
+              <w:ind w:firstLineChars="0" w:firstLine="0"/>
+              <w:jc w:val="left"/>
+            </w:pPr>
+            <w:r>
+              <w:rPr>
+                <w:b/>
+              </w:rPr>
+              <w:t>MPI_INFO_NULL, MPI_COMM_</w:t>
+            </w:r>
+            <w:r>
+              <w:rPr>
+                <w:rFonts w:hint="eastAsia"/>
+                <w:b/>
+              </w:rPr>
+              <w:t>.</w:t>
+            </w:r>
+            <w:r>
+              <w:rPr>
+                <w:b/>
+              </w:rPr>
+              <w:t>.., &amp;</w:t>
+            </w:r>
+            <w:r>
+              <w:rPr>
+                <w:b/>
+              </w:rPr>
+              <w:t>…</w:t>
+            </w:r>
+            <w:r>
+              <w:rPr>
+                <w:b/>
+              </w:rPr>
+              <w:t>, &amp;win</w:t>
+            </w:r>
+            <w:r>
+              <w:rPr>
+                <w:rFonts w:hint="eastAsia"/>
+                <w:b/>
+              </w:rPr>
+              <w:t>1</w:t>
+            </w:r>
+            <w:r>
+              <w:rPr>
+                <w:b/>
+              </w:rPr>
+              <w:t>);</w:t>
+            </w:r>
+            <w:r>
+              <w:t xml:space="preserve"> </w:t>
+            </w:r>
+          </w:p>
+          <w:p>
+            <w:pPr>
+              <w:pStyle w:val="b"/>
+              <w:spacing w:before="31" w:after="31"/>
+              <w:ind w:left="360" w:firstLineChars="0" w:hanging="360"/>
+              <w:jc w:val="left"/>
+              <w:rPr>
+                <w:b/>
+              </w:rPr>
+            </w:pPr>
+            <w:r>
+              <w:t>2</w:t>
+            </w:r>
+            <w:r>
+              <w:t>:</w:t>
+            </w:r>
+            <w:r>
+              <w:rPr>
+                <w:b/>
+              </w:rPr>
+              <w:tab/>
+            </w:r>
+            <w:r>
+              <w:rPr>
+                <w:b/>
+              </w:rPr>
+              <w:t xml:space="preserve">MPI_Win_allocate_shared(bufsize, </w:t>
+            </w:r>
+            <w:r>
+              <w:rPr>
+                <w:rFonts w:hint="eastAsia"/>
+                <w:b/>
+              </w:rPr>
+              <w:t>1</w:t>
+            </w:r>
+            <w:r>
+              <w:rPr>
+                <w:b/>
+              </w:rPr>
+              <w:t>,</w:t>
+            </w:r>
+          </w:p>
+          <w:p>
+            <w:pPr>
+              <w:pStyle w:val="b"/>
+              <w:spacing w:before="31" w:after="31"/>
+              <w:ind w:firstLineChars="0" w:firstLine="0"/>
+              <w:jc w:val="left"/>
+            </w:pPr>
+            <w:r>
+              <w:rPr>
+                <w:b/>
+              </w:rPr>
+              <w:t>MPI_INFO_NULL, MPI_COMM_</w:t>
+            </w:r>
+            <w:r>
+              <w:rPr>
+                <w:rFonts w:hint="eastAsia"/>
+                <w:b/>
+              </w:rPr>
+              <w:t>.</w:t>
+            </w:r>
+            <w:r>
+              <w:rPr>
+                <w:b/>
+              </w:rPr>
+              <w:t>.., &amp;databuf, &amp;win</w:t>
+            </w:r>
+            <w:r>
+              <w:rPr>
+                <w:rFonts w:hint="eastAsia"/>
+                <w:b/>
+              </w:rPr>
+              <w:t>2</w:t>
+            </w:r>
+            <w:r>
+              <w:rPr>
+                <w:b/>
+              </w:rPr>
+              <w:t>);</w:t>
+            </w:r>
+            <w:r>
+              <w:t xml:space="preserve"> </w:t>
+            </w:r>
+            <w:r>
+              <w:rPr>
+                <w:b/>
+              </w:rPr>
+              <w:t>//</w:t>
+            </w:r>
+            <w:r>
+              <w:rPr>
+                <w:rFonts w:hint="eastAsia"/>
+              </w:rPr>
+              <w:t>开辟内存共享窗口</w:t>
+            </w:r>
+          </w:p>
+          <w:p>
+            <w:pPr>
+              <w:pStyle w:val="b"/>
+              <w:spacing w:before="31" w:after="31"/>
+              <w:ind w:firstLineChars="0" w:firstLine="0"/>
+              <w:jc w:val="left"/>
+            </w:pPr>
+            <w:r>
+              <w:rPr>
+                <w:rFonts w:hint="eastAsia"/>
+              </w:rPr>
+              <w:tab/>
+            </w:r>
+            <w:r>
+              <w:t>……</w:t>
+            </w:r>
+          </w:p>
+          <w:p>
+            <w:pPr>
+              <w:pStyle w:val="b"/>
+              <w:spacing w:before="31" w:after="31"/>
+              <w:ind w:firstLineChars="0" w:firstLine="0"/>
+              <w:jc w:val="left"/>
+            </w:pPr>
+            <w:r>
+              <w:tab/>
+              <w:t>……</w:t>
+            </w:r>
+          </w:p>
+          <w:p>
+            <w:pPr>
+              <w:pStyle w:val="b"/>
+              <w:spacing w:before="31" w:after="31"/>
+              <w:ind w:firstLineChars="0" w:firstLine="0"/>
+              <w:jc w:val="left"/>
+            </w:pPr>
+            <w:r>
+              <w:t>3:</w:t>
+            </w:r>
+            <w:r>
+              <w:tab/>
+            </w:r>
+            <w:r>
+              <w:rPr>
+                <w:rFonts w:hint="eastAsia"/>
+              </w:rPr>
+              <w:t>for</w:t>
+            </w:r>
+            <w:r>
+              <w:t xml:space="preserve">(int i=0 ; i &lt; 2; i++ ) </w:t>
+            </w:r>
+            <w:r>
+              <w:tab/>
+              <w:t>//</w:t>
+            </w:r>
+            <w:r>
+              <w:rPr>
+                <w:rFonts w:hint="eastAsia"/>
+              </w:rPr>
+              <w:t>二维体系，两个坐标维度</w:t>
+            </w:r>
+          </w:p>
+          <w:p>
+            <w:pPr>
+              <w:pStyle w:val="b"/>
+              <w:spacing w:before="31" w:after="31"/>
+              <w:ind w:firstLineChars="0" w:firstLine="0"/>
+              <w:jc w:val="left"/>
+            </w:pPr>
+            <w:r>
+              <w:rPr>
+                <w:rFonts w:hint="eastAsia"/>
+              </w:rPr>
+              <w:t>4:</w:t>
+            </w:r>
+            <w:r>
+              <w:rPr>
+                <w:rFonts w:hint="eastAsia"/>
+              </w:rPr>
+              <w:tab/>
+              <w:t>{</w:t>
+            </w:r>
+          </w:p>
+          <w:p>
+            <w:pPr>
+              <w:pStyle w:val="b"/>
+              <w:spacing w:before="31" w:after="31"/>
+              <w:ind w:firstLineChars="0" w:firstLine="0"/>
+              <w:jc w:val="left"/>
+            </w:pPr>
+            <w:r>
+              <w:t>5:</w:t>
+            </w:r>
+            <w:r>
+              <w:tab/>
+            </w:r>
+            <w:r>
+              <w:tab/>
+              <w:t xml:space="preserve">negProc = </w:t>
+            </w:r>
+            <w:r>
+              <w:rPr>
+                <w:rFonts w:hint="eastAsia"/>
+              </w:rPr>
+              <w:t>nei</w:t>
+            </w:r>
+            <w:r>
+              <w:t>ghborProc[2*i];</w:t>
+            </w:r>
+          </w:p>
+          <w:p>
+            <w:pPr>
+              <w:pStyle w:val="b"/>
+              <w:spacing w:before="31" w:after="31"/>
+              <w:ind w:firstLineChars="0" w:firstLine="0"/>
+              <w:jc w:val="left"/>
+            </w:pPr>
+            <w:r>
+              <w:t>6:</w:t>
+            </w:r>
+            <w:r>
+              <w:tab/>
+            </w:r>
+            <w:r>
+              <w:tab/>
+              <w:t>posProc = neighborProc[2*i + 1];</w:t>
+            </w:r>
+          </w:p>
+          <w:p>
+            <w:pPr>
+              <w:pStyle w:val="b"/>
+              <w:spacing w:before="31" w:after="31"/>
+              <w:ind w:firstLineChars="0" w:firstLine="0"/>
+              <w:jc w:val="left"/>
+            </w:pPr>
+            <w:r>
+              <w:rPr>
+                <w:rFonts w:hint="eastAsia"/>
+              </w:rPr>
+              <w:t>7</w:t>
+            </w:r>
+            <w:r>
+              <w:t>:</w:t>
+            </w:r>
+            <w:r>
+              <w:tab/>
+            </w:r>
+            <w:r>
+              <w:tab/>
+            </w:r>
+          </w:p>
+          <w:p>
+            <w:pPr>
+              <w:pStyle w:val="b"/>
+              <w:spacing w:before="31" w:after="31"/>
+              <w:ind w:firstLineChars="0" w:firstLine="0"/>
+              <w:jc w:val="left"/>
+            </w:pPr>
+            <w:r>
+              <w:rPr>
+                <w:rFonts w:hint="eastAsia"/>
+              </w:rPr>
+              <w:t>8:</w:t>
+            </w:r>
+            <w:r>
+              <w:tab/>
+            </w:r>
+            <w:r>
+              <w:tab/>
+              <w:t>memcpy(</w:t>
+            </w:r>
+            <w:r>
+              <w:rPr>
+                <w:rFonts w:hint="eastAsia"/>
+              </w:rPr>
+              <w:t>databuf</w:t>
+            </w:r>
+            <w:r>
+              <w:t>, &amp;n, sizeof(int));</w:t>
+            </w:r>
+          </w:p>
+          <w:p>
+            <w:pPr>
+              <w:pStyle w:val="b"/>
+              <w:spacing w:before="31" w:after="31"/>
+              <w:ind w:firstLineChars="0" w:firstLine="0"/>
+              <w:jc w:val="left"/>
+            </w:pPr>
+            <w:r>
+              <w:t>9:</w:t>
+            </w:r>
+            <w:r>
+              <w:tab/>
+            </w:r>
+            <w:r>
+              <w:tab/>
+              <w:t>memcpy(databuf+sizeof(int), &amp;m, sizeof(int));</w:t>
+            </w:r>
+          </w:p>
+          <w:p>
+            <w:pPr>
+              <w:pStyle w:val="b"/>
+              <w:spacing w:before="31" w:after="31"/>
+              <w:ind w:firstLineChars="0" w:firstLine="0"/>
+              <w:jc w:val="left"/>
+              <w:rPr>
+                <w:b/>
+              </w:rPr>
+            </w:pPr>
+            <w:r>
+              <w:t>10</w:t>
+            </w:r>
+            <w:r>
+              <w:t>:</w:t>
+            </w:r>
+            <w:r>
+              <w:rPr>
+                <w:b/>
+              </w:rPr>
+              <w:tab/>
+            </w:r>
+            <w:r>
+              <w:rPr>
+                <w:b/>
+              </w:rPr>
+              <w:tab/>
+            </w:r>
+            <w:r>
+              <w:t>CopyToBuf(databuf+2*sizeof(int), n, …);</w:t>
+            </w:r>
+          </w:p>
+          <w:p>
+            <w:pPr>
+              <w:pStyle w:val="b"/>
+              <w:spacing w:before="31" w:after="31"/>
+              <w:ind w:firstLineChars="0" w:firstLine="0"/>
+              <w:jc w:val="left"/>
+              <w:rPr>
+                <w:b/>
+              </w:rPr>
+            </w:pPr>
+            <w:r>
+              <w:t>11</w:t>
+            </w:r>
+            <w:r>
+              <w:t>:</w:t>
+            </w:r>
+            <w:r>
+              <w:rPr>
+                <w:b/>
+              </w:rPr>
+              <w:tab/>
+            </w:r>
+            <w:r>
+              <w:rPr>
+                <w:b/>
+              </w:rPr>
+              <w:tab/>
+            </w:r>
+            <w:r>
+              <w:t>CopyToBuf(databuf+2*sizeof(int)</w:t>
+            </w:r>
+            <w:r>
+              <w:rPr>
+                <w:rFonts w:hint="eastAsia"/>
+              </w:rPr>
+              <w:t>+n</w:t>
+            </w:r>
+            <w:r>
+              <w:t>, m, …);</w:t>
+            </w:r>
+          </w:p>
+          <w:p>
+            <w:pPr>
+              <w:pStyle w:val="b"/>
+              <w:spacing w:before="31" w:after="31"/>
+              <w:ind w:firstLineChars="0" w:firstLine="0"/>
+              <w:jc w:val="left"/>
+              <w:rPr>
+                <w:b/>
+              </w:rPr>
+            </w:pPr>
+            <w:r>
+              <w:t>12</w:t>
+            </w:r>
+            <w:r>
+              <w:t>:</w:t>
+            </w:r>
+            <w:r>
+              <w:tab/>
+            </w:r>
+            <w:r>
+              <w:tab/>
+            </w:r>
+            <w:r>
+              <w:rPr>
+                <w:b/>
+              </w:rPr>
+              <w:t>MPI_Win_fence(0,win</w:t>
+            </w:r>
+            <w:r>
+              <w:rPr>
+                <w:b/>
+              </w:rPr>
+              <w:t>2</w:t>
+            </w:r>
+            <w:r>
+              <w:rPr>
+                <w:b/>
+              </w:rPr>
+              <w:t>);</w:t>
+            </w:r>
+            <w:r>
+              <w:rPr>
+                <w:b/>
+              </w:rPr>
+              <w:t xml:space="preserve"> </w:t>
+            </w:r>
+            <w:r>
+              <w:rPr>
+                <w:rFonts w:hint="eastAsia"/>
+                <w:b/>
+              </w:rPr>
+              <w:t>//</w:t>
+            </w:r>
+            <w:r>
+              <w:rPr>
+                <w:b/>
+              </w:rPr>
+              <w:t xml:space="preserve"> </w:t>
+            </w:r>
+            <w:r>
+              <w:rPr>
+                <w:rFonts w:hint="eastAsia"/>
+              </w:rPr>
+              <w:t>同步操作</w:t>
+            </w:r>
+          </w:p>
+          <w:p>
+            <w:pPr>
+              <w:pStyle w:val="b"/>
+              <w:spacing w:before="31" w:after="31"/>
+              <w:ind w:firstLineChars="0" w:firstLine="0"/>
+              <w:jc w:val="left"/>
+            </w:pPr>
+            <w:r>
+              <w:tab/>
+            </w:r>
+            <w:r>
+              <w:tab/>
+              <w:t>……</w:t>
+            </w:r>
+          </w:p>
+          <w:p>
+            <w:pPr>
+              <w:pStyle w:val="b"/>
+              <w:spacing w:before="31" w:after="31"/>
+              <w:ind w:firstLineChars="0" w:firstLine="0"/>
+              <w:jc w:val="left"/>
+            </w:pPr>
+            <w:r>
+              <w:tab/>
+            </w:r>
+            <w:r>
+              <w:tab/>
+              <w:t>……</w:t>
+            </w:r>
+          </w:p>
+          <w:p>
+            <w:pPr>
+              <w:pStyle w:val="b"/>
+              <w:spacing w:before="31" w:after="31"/>
+              <w:ind w:firstLineChars="0" w:firstLine="0"/>
+              <w:jc w:val="left"/>
+              <w:rPr>
+                <w:b/>
+              </w:rPr>
+            </w:pPr>
+            <w:r>
+              <w:rPr>
+                <w:rFonts w:hint="eastAsia"/>
+              </w:rPr>
+              <w:t>13:</w:t>
+            </w:r>
+            <w:r>
+              <w:tab/>
+            </w:r>
+            <w:r>
+              <w:tab/>
+            </w:r>
+            <w:r>
+              <w:rPr>
+                <w:b/>
+              </w:rPr>
+              <w:t>MPI_Win_shared_query(win</w:t>
+            </w:r>
+            <w:r>
+              <w:rPr>
+                <w:b/>
+              </w:rPr>
+              <w:t>1</w:t>
+            </w:r>
+            <w:r>
+              <w:rPr>
+                <w:b/>
+              </w:rPr>
+              <w:t>, negProc, …, &amp;negbufAddress);</w:t>
+            </w:r>
+          </w:p>
+          <w:p>
+            <w:pPr>
+              <w:pStyle w:val="b"/>
+              <w:spacing w:before="31" w:after="31"/>
+              <w:ind w:firstLineChars="0" w:firstLine="0"/>
+              <w:jc w:val="left"/>
+              <w:rPr>
+                <w:b/>
+              </w:rPr>
+            </w:pPr>
+            <w:r>
+              <w:t>14</w:t>
+            </w:r>
+            <w:r>
+              <w:t>:</w:t>
+            </w:r>
+            <w:r>
+              <w:tab/>
+            </w:r>
+            <w:r>
+              <w:tab/>
+            </w:r>
+            <w:r>
+              <w:rPr>
+                <w:b/>
+              </w:rPr>
+              <w:t>MPI_Win_shared_query(win1,</w:t>
+            </w:r>
+            <w:r>
+              <w:rPr>
+                <w:b/>
+              </w:rPr>
+              <w:t xml:space="preserve"> </w:t>
+            </w:r>
+            <w:r>
+              <w:rPr>
+                <w:b/>
+              </w:rPr>
+              <w:t>pos</w:t>
+            </w:r>
+            <w:r>
+              <w:rPr>
+                <w:b/>
+              </w:rPr>
+              <w:t>Proc, …, &amp;</w:t>
+            </w:r>
+            <w:r>
+              <w:rPr>
+                <w:b/>
+              </w:rPr>
+              <w:t>pos</w:t>
+            </w:r>
+            <w:r>
+              <w:rPr>
+                <w:b/>
+              </w:rPr>
+              <w:t>bufAddress);</w:t>
+            </w:r>
+          </w:p>
+          <w:p>
+            <w:pPr>
+              <w:pStyle w:val="b"/>
+              <w:spacing w:before="31" w:after="31"/>
+              <w:ind w:firstLineChars="0" w:firstLine="0"/>
+              <w:jc w:val="left"/>
+            </w:pPr>
+            <w:r>
+              <w:t>15:</w:t>
+            </w:r>
+            <w:r>
+              <w:tab/>
+            </w:r>
+            <w:r>
+              <w:tab/>
+              <w:t>ProcessData(</w:t>
+            </w:r>
+            <w:r>
+              <w:t>negbufAddress</w:t>
+            </w:r>
+            <w:r>
+              <w:t>, …);</w:t>
+            </w:r>
+          </w:p>
+          <w:p>
+            <w:pPr>
+              <w:pStyle w:val="b"/>
+              <w:spacing w:before="31" w:after="31"/>
+              <w:ind w:firstLineChars="0" w:firstLine="0"/>
+              <w:jc w:val="left"/>
+            </w:pPr>
+            <w:r>
+              <w:t>16:</w:t>
+            </w:r>
+            <w:r>
+              <w:tab/>
+            </w:r>
+            <w:r>
+              <w:tab/>
+              <w:t>ProcessData(pos</w:t>
+            </w:r>
+            <w:r>
+              <w:t>bufAddress</w:t>
+            </w:r>
+            <w:r>
+              <w:t>, …);</w:t>
+            </w:r>
+          </w:p>
+          <w:p>
+            <w:pPr>
+              <w:pStyle w:val="b"/>
+              <w:spacing w:before="31" w:after="31"/>
+              <w:ind w:firstLineChars="0" w:firstLine="0"/>
+              <w:jc w:val="left"/>
+            </w:pPr>
+            <w:r>
+              <w:t>17:</w:t>
+            </w:r>
+          </w:p>
+          <w:p>
+            <w:pPr>
+              <w:pStyle w:val="b"/>
+              <w:spacing w:before="31" w:after="31"/>
+              <w:ind w:firstLineChars="0" w:firstLine="0"/>
+              <w:rPr>
+                <w:b/>
+              </w:rPr>
+            </w:pPr>
+            <w:r>
+              <w:rPr>
+                <w:rFonts w:hint="eastAsia"/>
+              </w:rPr>
+              <w:t>18:</w:t>
+            </w:r>
+            <w:r>
+              <w:tab/>
+            </w:r>
+            <w:r>
+              <w:tab/>
+            </w:r>
+            <w:r>
+              <w:rPr>
+                <w:b/>
+              </w:rPr>
+              <w:t>MPI_Win_shared_query(win</w:t>
+            </w:r>
+            <w:r>
+              <w:rPr>
+                <w:b/>
+              </w:rPr>
+              <w:t>2</w:t>
+            </w:r>
+            <w:r>
+              <w:rPr>
+                <w:b/>
+              </w:rPr>
+              <w:t>, negProc, …, &amp;negbufAddress);</w:t>
+            </w:r>
+          </w:p>
+          <w:p>
+            <w:pPr>
+              <w:pStyle w:val="b"/>
+              <w:spacing w:before="31" w:after="31"/>
+              <w:ind w:firstLineChars="0" w:firstLine="0"/>
+              <w:rPr>
+                <w:b/>
+              </w:rPr>
+            </w:pPr>
+            <w:r>
+              <w:t>19</w:t>
+            </w:r>
+            <w:r>
+              <w:t>:</w:t>
+            </w:r>
+            <w:r>
+              <w:tab/>
+            </w:r>
+            <w:r>
+              <w:tab/>
+            </w:r>
+            <w:r>
+              <w:rPr>
+                <w:b/>
+              </w:rPr>
+              <w:t>MPI_Win_shared_query(win</w:t>
+            </w:r>
+            <w:r>
+              <w:rPr>
+                <w:b/>
+              </w:rPr>
+              <w:t>2</w:t>
+            </w:r>
+            <w:r>
+              <w:rPr>
+                <w:b/>
+              </w:rPr>
+              <w:t xml:space="preserve">, </w:t>
+            </w:r>
+            <w:r>
+              <w:rPr>
+                <w:b/>
+              </w:rPr>
+              <w:t>pos</w:t>
+            </w:r>
+            <w:r>
+              <w:rPr>
+                <w:b/>
+              </w:rPr>
+              <w:t>Proc, …, &amp;</w:t>
+            </w:r>
+            <w:r>
+              <w:rPr>
+                <w:b/>
+              </w:rPr>
+              <w:t>pos</w:t>
+            </w:r>
+            <w:r>
+              <w:rPr>
+                <w:b/>
+              </w:rPr>
+              <w:t>bufAddress);</w:t>
+            </w:r>
+          </w:p>
+          <w:p>
+            <w:pPr>
+              <w:pStyle w:val="b"/>
+              <w:spacing w:before="31" w:after="31"/>
+              <w:ind w:firstLineChars="0" w:firstLine="0"/>
+            </w:pPr>
+            <w:r>
+              <w:t>20:</w:t>
+            </w:r>
+            <w:r>
+              <w:tab/>
+            </w:r>
+            <w:r>
+              <w:tab/>
+              <w:t xml:space="preserve">memcpy(&amp;n, </w:t>
+            </w:r>
+            <w:r>
+              <w:t>negbufAddress</w:t>
+            </w:r>
+            <w:r>
+              <w:t>, sizeof(int));</w:t>
+            </w:r>
+          </w:p>
+          <w:p>
+            <w:pPr>
+              <w:pStyle w:val="b"/>
+              <w:spacing w:before="31" w:after="31"/>
+              <w:ind w:firstLineChars="0" w:firstLine="0"/>
+            </w:pPr>
+            <w:r>
+              <w:t>21:</w:t>
+            </w:r>
+            <w:r>
+              <w:tab/>
+            </w:r>
+            <w:r>
+              <w:tab/>
+              <w:t>memcpy(&amp;m, neg</w:t>
+            </w:r>
+            <w:r>
+              <w:t>bufAddress</w:t>
+            </w:r>
+            <w:r>
+              <w:t>+sizeof(int), sizeof(int));</w:t>
+            </w:r>
+          </w:p>
+          <w:p>
+            <w:pPr>
+              <w:pStyle w:val="b"/>
+              <w:spacing w:before="31" w:after="31"/>
+              <w:ind w:firstLineChars="0" w:firstLine="0"/>
+            </w:pPr>
+            <w:r>
+              <w:t>22:</w:t>
+            </w:r>
+            <w:r>
+              <w:tab/>
+            </w:r>
+            <w:r>
+              <w:tab/>
+              <w:t>ProcessData(</w:t>
+            </w:r>
+            <w:r>
+              <w:t>negbufAddress</w:t>
+            </w:r>
+            <w:r>
+              <w:t>+2*sizeof(int), n+m, …);</w:t>
+            </w:r>
+          </w:p>
+          <w:p>
+            <w:pPr>
+              <w:pStyle w:val="b"/>
+              <w:spacing w:before="31" w:after="31"/>
+              <w:ind w:firstLineChars="0" w:firstLine="0"/>
+            </w:pPr>
+            <w:r>
+              <w:t>23:</w:t>
+            </w:r>
+            <w:r>
+              <w:tab/>
+            </w:r>
+            <w:r>
+              <w:tab/>
+              <w:t>memcpy(&amp;n, pos</w:t>
+            </w:r>
+            <w:r>
+              <w:t>bufAddress</w:t>
+            </w:r>
+            <w:r>
+              <w:t>, sizeof(int));</w:t>
+            </w:r>
+          </w:p>
+          <w:p>
+            <w:pPr>
+              <w:pStyle w:val="b"/>
+              <w:spacing w:before="31" w:after="31"/>
+              <w:ind w:firstLineChars="0" w:firstLine="0"/>
+            </w:pPr>
+            <w:r>
+              <w:lastRenderedPageBreak/>
+              <w:t>24:</w:t>
+            </w:r>
+            <w:r>
+              <w:tab/>
+            </w:r>
+            <w:r>
+              <w:tab/>
+              <w:t>memcpy(&amp;m, pos</w:t>
+            </w:r>
+            <w:r>
+              <w:t>bufAddress</w:t>
+            </w:r>
+            <w:r>
+              <w:t>+sizeof(int), sizeof(int));</w:t>
+            </w:r>
+          </w:p>
+          <w:p>
+            <w:pPr>
+              <w:pStyle w:val="b"/>
+              <w:spacing w:before="31" w:after="31"/>
+              <w:ind w:firstLineChars="0" w:firstLine="0"/>
+            </w:pPr>
+            <w:r>
+              <w:t>25:</w:t>
+            </w:r>
+            <w:r>
+              <w:tab/>
+            </w:r>
+            <w:r>
+              <w:tab/>
+              <w:t>ProcessData(pos</w:t>
+            </w:r>
+            <w:r>
+              <w:t>bufAddress</w:t>
+            </w:r>
+            <w:r>
+              <w:t>+2*sizeof(int), n+m, …);</w:t>
+            </w:r>
+          </w:p>
+          <w:p>
+            <w:pPr>
+              <w:pStyle w:val="b"/>
+              <w:spacing w:before="31" w:after="31"/>
+              <w:ind w:firstLineChars="0" w:firstLine="0"/>
+              <w:rPr>
+                <w:b/>
+              </w:rPr>
+            </w:pPr>
+            <w:r>
+              <w:rPr>
+                <w:rFonts w:hint="eastAsia"/>
+              </w:rPr>
+              <w:t>26:</w:t>
+            </w:r>
+            <w:r>
+              <w:tab/>
+            </w:r>
+            <w:r>
+              <w:tab/>
+            </w:r>
+            <w:r>
+              <w:rPr>
+                <w:b/>
+              </w:rPr>
+              <w:t>MPI_Win_fence(0,win</w:t>
+            </w:r>
+            <w:r>
+              <w:rPr>
+                <w:b/>
+              </w:rPr>
+              <w:t>2</w:t>
+            </w:r>
+            <w:r>
+              <w:rPr>
+                <w:b/>
+              </w:rPr>
+              <w:t>);</w:t>
+            </w:r>
+            <w:r>
+              <w:rPr>
+                <w:b/>
+              </w:rPr>
+              <w:t xml:space="preserve"> </w:t>
+            </w:r>
+            <w:r>
+              <w:rPr>
+                <w:rFonts w:hint="eastAsia"/>
+                <w:b/>
+              </w:rPr>
+              <w:t>//</w:t>
+            </w:r>
+            <w:r>
+              <w:rPr>
+                <w:b/>
+              </w:rPr>
+              <w:t xml:space="preserve"> </w:t>
+            </w:r>
+            <w:r>
+              <w:rPr>
+                <w:rFonts w:hint="eastAsia"/>
+              </w:rPr>
+              <w:t>同步操作</w:t>
+            </w:r>
+          </w:p>
+          <w:p>
+            <w:pPr>
+              <w:pStyle w:val="b"/>
+              <w:spacing w:before="31" w:after="31"/>
+              <w:ind w:firstLineChars="0" w:firstLine="0"/>
+              <w:jc w:val="left"/>
+            </w:pPr>
+            <w:r>
+              <w:rPr>
+                <w:rFonts w:hint="eastAsia"/>
+              </w:rPr>
+              <w:t>27:</w:t>
+            </w:r>
+            <w:r>
+              <w:rPr>
+                <w:rFonts w:hint="eastAsia"/>
+              </w:rPr>
+              <w:tab/>
+              <w:t>}</w:t>
+            </w:r>
+          </w:p>
+          <w:p>
+            <w:pPr>
+              <w:pStyle w:val="b"/>
+              <w:spacing w:before="31" w:after="31"/>
+              <w:ind w:firstLineChars="0" w:firstLine="0"/>
+              <w:jc w:val="left"/>
+            </w:pPr>
+            <w:r>
+              <w:tab/>
+            </w:r>
+            <w:r>
+              <w:tab/>
+              <w:t>……</w:t>
+            </w:r>
+          </w:p>
+          <w:p>
+            <w:pPr>
+              <w:pStyle w:val="b"/>
+              <w:spacing w:before="31" w:after="31"/>
+              <w:ind w:firstLineChars="0" w:firstLine="0"/>
+              <w:jc w:val="left"/>
+            </w:pPr>
+            <w:r>
+              <w:tab/>
+            </w:r>
+            <w:r>
+              <w:tab/>
+              <w:t>……</w:t>
+            </w:r>
+          </w:p>
+          <w:p>
+            <w:pPr>
+              <w:rPr>
+                <w:rFonts w:cs="宋体"/>
+                <w:kern w:val="2"/>
+                <w:sz w:val="24"/>
+              </w:rPr>
+            </w:pPr>
+            <w:r>
+              <w:rPr>
+                <w:rFonts w:cs="宋体" w:hint="eastAsia"/>
+                <w:kern w:val="2"/>
+                <w:sz w:val="24"/>
+              </w:rPr>
+              <w:t>28</w:t>
+            </w:r>
+            <w:r>
+              <w:rPr>
+                <w:rFonts w:cs="宋体"/>
+                <w:kern w:val="2"/>
+                <w:sz w:val="24"/>
+              </w:rPr>
+              <w:t>:</w:t>
+            </w:r>
+            <w:r>
+              <w:rPr>
+                <w:rFonts w:cs="宋体"/>
+                <w:kern w:val="2"/>
+                <w:sz w:val="24"/>
+              </w:rPr>
+              <w:tab/>
+            </w:r>
+            <w:r>
+              <w:tab/>
+            </w:r>
+            <w:r>
+              <w:rPr>
+                <w:rFonts w:cs="宋体"/>
+                <w:kern w:val="2"/>
+                <w:sz w:val="24"/>
+              </w:rPr>
+              <w:t>MPI_Win_free(&amp;win</w:t>
+            </w:r>
+            <w:r>
+              <w:rPr>
+                <w:rFonts w:cs="宋体"/>
+                <w:kern w:val="2"/>
+                <w:sz w:val="24"/>
+              </w:rPr>
+              <w:t>1</w:t>
+            </w:r>
+            <w:r>
+              <w:rPr>
+                <w:rFonts w:cs="宋体"/>
+                <w:kern w:val="2"/>
+                <w:sz w:val="24"/>
+              </w:rPr>
+              <w:t>);</w:t>
+            </w:r>
+          </w:p>
+          <w:p>
+            <w:pPr>
+              <w:pStyle w:val="b"/>
+              <w:spacing w:before="31" w:after="31"/>
+              <w:ind w:firstLineChars="0" w:firstLine="0"/>
+              <w:rPr>
+                <w:rFonts w:hint="eastAsia"/>
+              </w:rPr>
+            </w:pPr>
+            <w:r>
+              <w:t>29:</w:t>
+            </w:r>
+            <w:r>
+              <w:tab/>
+            </w:r>
+            <w:r>
+              <w:tab/>
+            </w:r>
+            <w:r>
+              <w:t>MPI_Win_free(&amp;win</w:t>
+            </w:r>
+            <w:r>
+              <w:t>2</w:t>
+            </w:r>
+            <w:r>
+              <w:t>);</w:t>
+            </w:r>
+          </w:p>
+        </w:tc>
+      </w:tr>
+    </w:tbl>
+    <w:p>
+      <w:pPr>
+        <w:pStyle w:val="b"/>
+        <w:spacing w:before="31" w:after="31"/>
+        <w:ind w:firstLine="480"/>
+        <w:jc w:val="left"/>
+        <w:rPr>
+          <w:rFonts w:hint="eastAsia"/>
+        </w:rPr>
+      </w:pPr>
+      <w:r>
+        <w:rPr>
+          <w:rFonts w:hint="eastAsia"/>
+        </w:rPr>
+        <w:lastRenderedPageBreak/>
+        <w:t>其中，</w:t>
+      </w:r>
+      <w:r>
+        <w:rPr>
+          <w:rFonts w:hint="eastAsia"/>
+        </w:rPr>
+        <w:t>与</w:t>
+      </w:r>
+      <w:r>
+        <w:rPr>
+          <w:rFonts w:hint="eastAsia"/>
+          <w:b/>
+          <w:color w:val="FF0000"/>
+        </w:rPr>
+        <w:t>聚合</w:t>
+      </w:r>
+      <w:r>
+        <w:rPr>
+          <w:rFonts w:hint="eastAsia"/>
+          <w:b/>
+          <w:color w:val="FF0000"/>
+        </w:rPr>
+        <w:t>-</w:t>
+      </w:r>
+      <w:r>
+        <w:rPr>
+          <w:rFonts w:hint="eastAsia"/>
+          <w:b/>
+          <w:color w:val="FF0000"/>
+        </w:rPr>
+        <w:t>单边通信优化策略</w:t>
+      </w:r>
+      <w:r>
+        <w:rPr>
+          <w:rFonts w:hint="eastAsia"/>
+          <w:b/>
+        </w:rPr>
+        <w:t>伪代码</w:t>
+      </w:r>
+      <w:r>
+        <w:rPr>
+          <w:rFonts w:hint="eastAsia"/>
+          <w:b/>
+        </w:rPr>
+        <w:t>有所不同的只有一部分</w:t>
+      </w:r>
+      <w:r>
+        <w:rPr>
+          <w:rFonts w:hint="eastAsia"/>
+        </w:rPr>
+        <w:t>。</w:t>
+      </w:r>
+      <w:r>
+        <w:rPr>
+          <w:rFonts w:hint="eastAsia"/>
+        </w:rPr>
+        <w:t>第</w:t>
+      </w:r>
+      <w:r>
+        <w:rPr>
+          <w:rFonts w:hint="eastAsia"/>
+        </w:rPr>
+        <w:t>1~2</w:t>
+      </w:r>
+      <w:r>
+        <w:rPr>
+          <w:rFonts w:hint="eastAsia"/>
+        </w:rPr>
+        <w:t>行开启了两个共享窗口。第</w:t>
+      </w:r>
+      <w:r>
+        <w:rPr>
+          <w:rFonts w:hint="eastAsia"/>
+        </w:rPr>
+        <w:t>13~16</w:t>
+      </w:r>
+      <w:r>
+        <w:rPr>
+          <w:rFonts w:hint="eastAsia"/>
+        </w:rPr>
+        <w:t>行是从共享窗口</w:t>
+      </w:r>
+      <w:r>
+        <w:rPr>
+          <w:rFonts w:hint="eastAsia"/>
+        </w:rPr>
+        <w:t>win1</w:t>
+      </w:r>
+      <w:r>
+        <w:rPr>
+          <w:rFonts w:hint="eastAsia"/>
+        </w:rPr>
+        <w:t>中直接获得存储空间起始地址，可以直接对边界元胞的原子数据进行处理，</w:t>
+      </w:r>
+      <w:r>
+        <w:rPr>
+          <w:rFonts w:hint="eastAsia"/>
+        </w:rPr>
+        <w:t>避免</w:t>
+      </w:r>
+      <w:r>
+        <w:rPr>
+          <w:rFonts w:hint="eastAsia"/>
+        </w:rPr>
+        <w:t>了</w:t>
+      </w:r>
+      <w:r>
+        <w:rPr>
+          <w:rFonts w:hint="eastAsia"/>
+        </w:rPr>
+        <w:t>此</w:t>
+      </w:r>
+      <w:r>
+        <w:rPr>
+          <w:rFonts w:hint="eastAsia"/>
+        </w:rPr>
+        <w:t>部分数据的拷贝。</w:t>
+      </w:r>
+    </w:p>
+    <w:p>
+      <w:pPr>
+        <w:pStyle w:val="b"/>
+        <w:spacing w:before="31" w:after="31"/>
+        <w:ind w:firstLine="480"/>
+        <w:jc w:val="left"/>
+        <w:rPr>
+          <w:rFonts w:hint="eastAsia"/>
+          <w:color w:val="FF0000"/>
+        </w:rPr>
+      </w:pPr>
+      <w:r>
+        <w:rPr>
+          <w:rFonts w:hint="eastAsia"/>
+          <w:color w:val="FF0000"/>
+        </w:rPr>
+        <w:t>计算力、其它代码的变化</w:t>
+      </w:r>
+      <w:r>
+        <w:rPr>
+          <w:rFonts w:hint="eastAsia"/>
+          <w:color w:val="FF0000"/>
+        </w:rPr>
+        <w:t>?</w:t>
       </w:r>
     </w:p>
     <w:p>
@@ -22469,7 +24709,7 @@
         </w:tabs>
         <w:ind w:left="425" w:hanging="425"/>
       </w:pPr>
-      <w:bookmarkStart w:id="92" w:name="_Toc482465445"/>
+      <w:bookmarkStart w:id="95" w:name="_Toc482576175"/>
       <w:r>
         <w:rPr>
           <w:rFonts w:hint="eastAsia"/>
@@ -22477,7 +24717,7 @@
         <w:lastRenderedPageBreak/>
         <w:t>实验结果分析</w:t>
       </w:r>
-      <w:bookmarkEnd w:id="92"/>
+      <w:bookmarkEnd w:id="95"/>
     </w:p>
     <w:p>
       <w:pPr>
@@ -22494,7 +24734,7 @@
         </w:tabs>
         <w:ind w:left="425" w:hanging="425"/>
       </w:pPr>
-      <w:bookmarkStart w:id="93" w:name="_Toc482465446"/>
+      <w:bookmarkStart w:id="96" w:name="_Toc482576176"/>
       <w:r>
         <w:rPr>
           <w:rFonts w:hint="eastAsia"/>
@@ -22511,7 +24751,7 @@
         </w:rPr>
         <w:t>论</w:t>
       </w:r>
-      <w:bookmarkEnd w:id="93"/>
+      <w:bookmarkEnd w:id="96"/>
       <w:r>
         <w:rPr>
           <w:vanish/>
@@ -22564,7 +24804,7 @@
 
 <file path=word/comments.xml><?xml version="1.0" encoding="utf-8"?>
 <w:comments xmlns:wpc="http://schemas.microsoft.com/office/word/2010/wordprocessingCanvas" xmlns:mc="http://schemas.openxmlformats.org/markup-compatibility/2006" xmlns:o="urn:schemas-microsoft-com:office:office" xmlns:r="http://schemas.openxmlformats.org/officeDocument/2006/relationships" xmlns:m="http://schemas.openxmlformats.org/officeDocument/2006/math" xmlns:v="urn:schemas-microsoft-com:vml" xmlns:wp14="http://schemas.microsoft.com/office/word/2010/wordprocessingDrawing" xmlns:wp="http://schemas.openxmlformats.org/drawingml/2006/wordprocessingDrawing" xmlns:w10="urn:schemas-microsoft-com:office:word" xmlns:w="http://schemas.openxmlformats.org/wordprocessingml/2006/main" xmlns:w14="http://schemas.microsoft.com/office/word/2010/wordml" xmlns:w15="http://schemas.microsoft.com/office/word/2012/wordml" xmlns:wpg="http://schemas.microsoft.com/office/word/2010/wordprocessingGroup" xmlns:wpi="http://schemas.microsoft.com/office/word/2010/wordprocessingInk" xmlns:wne="http://schemas.microsoft.com/office/word/2006/wordml" xmlns:wps="http://schemas.microsoft.com/office/word/2010/wordprocessingShape" mc:Ignorable="w14 w15 wp14">
-  <w:comment w:id="16" w:author="limbo limbo" w:date="2017-05-09T00:22:00Z" w:initials="ll">
+  <w:comment w:id="17" w:author="limbo limbo" w:date="2017-05-09T00:22:00Z" w:initials="ll">
     <w:p>
       <w:pPr>
         <w:pStyle w:val="a7"/>
@@ -22583,7 +24823,7 @@
       </w:r>
     </w:p>
   </w:comment>
-  <w:comment w:id="27" w:author="limbo limbo" w:date="2017-05-08T18:17:00Z" w:initials="ll">
+  <w:comment w:id="28" w:author="limbo limbo" w:date="2017-05-08T18:17:00Z" w:initials="ll">
     <w:p>
       <w:pPr>
         <w:pStyle w:val="a7"/>
@@ -22602,7 +24842,7 @@
       </w:r>
     </w:p>
   </w:comment>
-  <w:comment w:id="28" w:author="limbo limbo" w:date="2017-05-08T20:52:00Z" w:initials="ll">
+  <w:comment w:id="29" w:author="limbo limbo" w:date="2017-05-08T20:52:00Z" w:initials="ll">
     <w:p>
       <w:pPr>
         <w:pStyle w:val="a7"/>
@@ -22621,7 +24861,7 @@
       </w:r>
     </w:p>
   </w:comment>
-  <w:comment w:id="32" w:author="limbo limbo" w:date="2017-05-08T23:12:00Z" w:initials="ll">
+  <w:comment w:id="33" w:author="limbo limbo" w:date="2017-05-08T23:12:00Z" w:initials="ll">
     <w:p>
       <w:pPr>
         <w:pStyle w:val="a7"/>
@@ -22640,7 +24880,7 @@
       </w:r>
     </w:p>
   </w:comment>
-  <w:comment w:id="34" w:author="limbo limbo" w:date="2017-05-08T23:16:00Z" w:initials="ll">
+  <w:comment w:id="35" w:author="limbo limbo" w:date="2017-05-08T23:16:00Z" w:initials="ll">
     <w:p>
       <w:pPr>
         <w:pStyle w:val="a7"/>
@@ -22659,7 +24899,7 @@
       </w:r>
     </w:p>
   </w:comment>
-  <w:comment w:id="41" w:author="limbo limbo" w:date="2017-05-09T01:00:00Z" w:initials="ll">
+  <w:comment w:id="42" w:author="limbo limbo" w:date="2017-05-09T01:00:00Z" w:initials="ll">
     <w:p>
       <w:pPr>
         <w:pStyle w:val="a7"/>
@@ -22678,7 +24918,7 @@
       </w:r>
     </w:p>
   </w:comment>
-  <w:comment w:id="42" w:author="limbo limbo" w:date="2017-05-09T01:01:00Z" w:initials="ll">
+  <w:comment w:id="43" w:author="limbo limbo" w:date="2017-05-09T01:01:00Z" w:initials="ll">
     <w:p>
       <w:pPr>
         <w:pStyle w:val="a7"/>
@@ -22691,7 +24931,7 @@
       </w:r>
     </w:p>
   </w:comment>
-  <w:comment w:id="52" w:author="limbo limbo" w:date="2017-05-10T19:24:00Z" w:initials="ll">
+  <w:comment w:id="53" w:author="limbo limbo" w:date="2017-05-10T19:24:00Z" w:initials="ll">
     <w:p>
       <w:pPr>
         <w:pStyle w:val="a7"/>
@@ -22710,7 +24950,7 @@
       </w:r>
     </w:p>
   </w:comment>
-  <w:comment w:id="78" w:author="limbo limbo" w:date="2017-05-13T18:16:00Z" w:initials="ll">
+  <w:comment w:id="76" w:author="limbo limbo" w:date="2017-05-14T22:06:00Z" w:initials="ll">
     <w:p>
       <w:pPr>
         <w:pStyle w:val="a7"/>
@@ -22725,11 +24965,54 @@
         <w:rPr>
           <w:rFonts w:hint="eastAsia"/>
         </w:rPr>
-        <w:t>加入接收缓冲区</w:t>
+        <w:t>加入</w:t>
+      </w:r>
+      <w:r>
+        <w:rPr>
+          <w:rFonts w:hint="eastAsia"/>
+        </w:rPr>
+        <w:t>init</w:t>
+      </w:r>
+      <w:r>
+        <w:rPr>
+          <w:rFonts w:hint="eastAsia"/>
+        </w:rPr>
+        <w:t>和</w:t>
+      </w:r>
+      <w:r>
+        <w:rPr>
+          <w:rFonts w:hint="eastAsia"/>
+        </w:rPr>
+        <w:t>finalize</w:t>
+      </w:r>
+      <w:r>
+        <w:rPr>
+          <w:rFonts w:hint="eastAsia"/>
+        </w:rPr>
+        <w:t>？</w:t>
       </w:r>
     </w:p>
   </w:comment>
-  <w:comment w:id="79" w:author="limbo limbo" w:date="2017-05-13T19:37:00Z" w:initials="ll">
+  <w:comment w:id="80" w:author="limbo limbo" w:date="2017-05-13T18:16:00Z" w:initials="ll">
+    <w:p>
+      <w:pPr>
+        <w:pStyle w:val="a7"/>
+      </w:pPr>
+      <w:r>
+        <w:rPr>
+          <w:rStyle w:val="a6"/>
+        </w:rPr>
+        <w:annotationRef/>
+      </w:r>
+      <w:r>
+        <w:rPr>
+          <w:rFonts w:hint="eastAsia"/>
+        </w:rPr>
+        <w:t>加入接收缓冲区</w:t>
+      </w:r>
+    </w:p>
+  </w:comment>
+  <w:comment w:id="81" w:author="limbo limbo" w:date="2017-05-13T19:37:00Z" w:initials="ll">
     <w:p>
       <w:pPr>
         <w:pStyle w:val="a7"/>
@@ -22761,6 +25044,7 @@
   <w15:commentEx w15:paraId="301B5A51" w15:done="0"/>
   <w15:commentEx w15:paraId="5224AA8D" w15:done="0"/>
   <w15:commentEx w15:paraId="18F4CC4F" w15:done="0"/>
+  <w15:commentEx w15:paraId="36C9C1FB" w15:done="0"/>
   <w15:commentEx w15:paraId="6B7C0178" w15:done="0"/>
   <w15:commentEx w15:paraId="2880FCCC" w15:done="0"/>
 </w15:commentsEx>
@@ -25166,7 +27450,7 @@
 </file>
 
 <file path=customXml/itemProps1.xml><?xml version="1.0" encoding="utf-8"?>
-<ds:datastoreItem xmlns:ds="http://schemas.openxmlformats.org/officeDocument/2006/customXml" ds:itemID="{B4B716C8-2BA6-4A4F-A848-97BB7193B11B}">
+<ds:datastoreItem xmlns:ds="http://schemas.openxmlformats.org/officeDocument/2006/customXml" ds:itemID="{7D50236B-ADE9-4C06-818F-3D8466DE1099}">
   <ds:schemaRefs>
     <ds:schemaRef ds:uri="http://schemas.openxmlformats.org/officeDocument/2006/bibliography"/>
   </ds:schemaRefs>

--- a/论文.docx
+++ b/论文.docx
@@ -2947,10 +2947,7 @@
         </w:p>
       </w:sdtContent>
     </w:sdt>
-    <w:p>
-      <w:bookmarkStart w:id="1" w:name="_GoBack"/>
-      <w:bookmarkEnd w:id="1"/>
-    </w:p>
+    <w:p/>
     <w:p>
       <w:pPr>
         <w:pStyle w:val="b1"/>
@@ -2959,7 +2956,7 @@
         </w:tabs>
         <w:ind w:left="425" w:hanging="425"/>
       </w:pPr>
-      <w:bookmarkStart w:id="2" w:name="_Toc482576144"/>
+      <w:bookmarkStart w:id="1" w:name="_Toc482576144"/>
       <w:r>
         <w:rPr>
           <w:rFonts w:hint="eastAsia"/>
@@ -2977,7 +2974,7 @@
         <w:t>言</w:t>
       </w:r>
       <w:bookmarkEnd w:id="0"/>
-      <w:bookmarkEnd w:id="2"/>
+      <w:bookmarkEnd w:id="1"/>
     </w:p>
     <w:p>
       <w:pPr>
@@ -2995,14 +2992,14 @@
         </w:tabs>
         <w:ind w:left="992" w:hanging="992"/>
       </w:pPr>
-      <w:bookmarkStart w:id="3" w:name="_Toc482576145"/>
+      <w:bookmarkStart w:id="2" w:name="_Toc482576145"/>
       <w:r>
         <w:rPr>
           <w:rFonts w:hint="eastAsia"/>
         </w:rPr>
         <w:t>课题背景</w:t>
       </w:r>
-      <w:bookmarkEnd w:id="3"/>
+      <w:bookmarkEnd w:id="2"/>
     </w:p>
     <w:p>
       <w:pPr>
@@ -3338,7 +3335,7 @@
         </w:tabs>
         <w:ind w:left="992" w:hanging="992"/>
       </w:pPr>
-      <w:bookmarkStart w:id="4" w:name="_Toc482576146"/>
+      <w:bookmarkStart w:id="3" w:name="_Toc482576146"/>
       <w:r>
         <w:rPr>
           <w:rFonts w:hint="eastAsia"/>
@@ -3346,7 +3343,7 @@
         <w:lastRenderedPageBreak/>
         <w:t>研究意义</w:t>
       </w:r>
-      <w:bookmarkEnd w:id="4"/>
+      <w:bookmarkEnd w:id="3"/>
     </w:p>
     <w:p>
       <w:pPr>
@@ -3354,8 +3351,8 @@
         <w:spacing w:before="31" w:after="31"/>
         <w:ind w:firstLine="480"/>
       </w:pPr>
-      <w:bookmarkStart w:id="5" w:name="OLE_LINK17"/>
-      <w:bookmarkStart w:id="6" w:name="OLE_LINK18"/>
+      <w:bookmarkStart w:id="4" w:name="OLE_LINK17"/>
+      <w:bookmarkStart w:id="5" w:name="OLE_LINK18"/>
       <w:r>
         <w:rPr>
           <w:rFonts w:hint="eastAsia"/>
@@ -3671,14 +3668,14 @@
         </w:tabs>
         <w:ind w:left="992" w:hanging="992"/>
       </w:pPr>
-      <w:bookmarkStart w:id="7" w:name="_Toc482576147"/>
+      <w:bookmarkStart w:id="6" w:name="_Toc482576147"/>
       <w:r>
         <w:rPr>
           <w:rFonts w:hint="eastAsia"/>
         </w:rPr>
         <w:t>论文组织结构</w:t>
       </w:r>
-      <w:bookmarkEnd w:id="7"/>
+      <w:bookmarkEnd w:id="6"/>
     </w:p>
     <w:p>
       <w:pPr>
@@ -3713,8 +3710,8 @@
         <w:t>研究内容？</w:t>
       </w:r>
     </w:p>
+    <w:bookmarkEnd w:id="4"/>
     <w:bookmarkEnd w:id="5"/>
-    <w:bookmarkEnd w:id="6"/>
     <w:p>
       <w:pPr>
         <w:pStyle w:val="b"/>
@@ -3862,9 +3859,9 @@
         </w:tabs>
         <w:ind w:left="425" w:hanging="425"/>
       </w:pPr>
+      <w:bookmarkStart w:id="7" w:name="_Toc482576148"/>
       <w:bookmarkStart w:id="8" w:name="OLE_LINK1"/>
       <w:bookmarkStart w:id="9" w:name="OLE_LINK2"/>
-      <w:bookmarkStart w:id="10" w:name="_Toc482576148"/>
       <w:r>
         <w:rPr>
           <w:rFonts w:hint="eastAsia"/>
@@ -3872,7 +3869,7 @@
         <w:lastRenderedPageBreak/>
         <w:t>相关研究和理论技术背景</w:t>
       </w:r>
-      <w:bookmarkEnd w:id="10"/>
+      <w:bookmarkEnd w:id="7"/>
     </w:p>
     <w:bookmarkEnd w:id="8"/>
     <w:bookmarkEnd w:id="9"/>
@@ -3891,16 +3888,16 @@
         </w:tabs>
         <w:ind w:left="992" w:hanging="992"/>
       </w:pPr>
-      <w:bookmarkStart w:id="11" w:name="OLE_LINK3"/>
-      <w:bookmarkStart w:id="12" w:name="_Toc482576149"/>
+      <w:bookmarkStart w:id="10" w:name="OLE_LINK3"/>
+      <w:bookmarkStart w:id="11" w:name="_Toc482576149"/>
       <w:r>
         <w:rPr>
           <w:rFonts w:hint="eastAsia"/>
         </w:rPr>
         <w:t>国内外相关研究</w:t>
       </w:r>
+      <w:bookmarkEnd w:id="10"/>
       <w:bookmarkEnd w:id="11"/>
-      <w:bookmarkEnd w:id="12"/>
     </w:p>
     <w:p>
       <w:pPr>
@@ -3909,15 +3906,15 @@
           <w:tab w:val="clear" w:pos="360"/>
         </w:tabs>
       </w:pPr>
+      <w:bookmarkStart w:id="12" w:name="_Toc482576150"/>
       <w:bookmarkStart w:id="13" w:name="OLE_LINK7"/>
-      <w:bookmarkStart w:id="14" w:name="_Toc482576150"/>
       <w:r>
         <w:rPr>
           <w:rFonts w:hint="eastAsia"/>
         </w:rPr>
         <w:t>分子动力学方法相关研究</w:t>
       </w:r>
-      <w:bookmarkEnd w:id="14"/>
+      <w:bookmarkEnd w:id="12"/>
     </w:p>
     <w:p>
       <w:pPr>
@@ -3925,8 +3922,8 @@
         <w:spacing w:before="31" w:after="31"/>
         <w:ind w:firstLine="480"/>
       </w:pPr>
-      <w:bookmarkStart w:id="15" w:name="OLE_LINK15"/>
-      <w:bookmarkStart w:id="16" w:name="OLE_LINK16"/>
+      <w:bookmarkStart w:id="14" w:name="OLE_LINK15"/>
+      <w:bookmarkStart w:id="15" w:name="OLE_LINK16"/>
       <w:r>
         <w:rPr>
           <w:rFonts w:hint="eastAsia"/>
@@ -3952,7 +3949,7 @@
         <w:spacing w:before="31" w:after="31"/>
         <w:ind w:firstLine="480"/>
       </w:pPr>
-      <w:commentRangeStart w:id="17"/>
+      <w:commentRangeStart w:id="16"/>
       <w:r>
         <w:rPr>
           <w:rFonts w:hint="eastAsia"/>
@@ -4013,8 +4010,8 @@
         </w:rPr>
         <w:t>通过计算机模拟，分析了由一些刚性小球组成的分子体系的运动，因此成为了</w:t>
       </w:r>
-      <w:bookmarkStart w:id="18" w:name="OLE_LINK9"/>
-      <w:bookmarkStart w:id="19" w:name="OLE_LINK10"/>
+      <w:bookmarkStart w:id="17" w:name="OLE_LINK9"/>
+      <w:bookmarkStart w:id="18" w:name="OLE_LINK10"/>
       <w:r>
         <w:rPr>
           <w:rFonts w:hint="eastAsia"/>
@@ -4033,13 +4030,143 @@
         </w:rPr>
         <w:t>模拟方法来研究物体宏观特性</w:t>
       </w:r>
+      <w:bookmarkEnd w:id="17"/>
       <w:bookmarkEnd w:id="18"/>
+      <w:r>
+        <w:rPr>
+          <w:rFonts w:hint="eastAsia"/>
+        </w:rPr>
+        <w:t>的开创者</w:t>
+      </w:r>
+      <w:r>
+        <w:rPr>
+          <w:rFonts w:hint="eastAsia"/>
+        </w:rPr>
+        <w:t>。</w:t>
+      </w:r>
+      <w:r>
+        <w:rPr>
+          <w:rFonts w:hint="eastAsia"/>
+        </w:rPr>
+        <w:t>Lee</w:t>
+      </w:r>
+      <w:r>
+        <w:rPr>
+          <w:rFonts w:hint="eastAsia"/>
+        </w:rPr>
+        <w:t>s[</w:t>
+      </w:r>
+      <w:r>
+        <w:rPr>
+          <w:rFonts w:hint="eastAsia"/>
+        </w:rPr>
+        <w:t>]</w:t>
+      </w:r>
+      <w:r>
+        <w:rPr>
+          <w:rFonts w:hint="eastAsia"/>
+        </w:rPr>
+        <w:t>等人</w:t>
+      </w:r>
+      <w:r>
+        <w:rPr>
+          <w:rFonts w:hint="eastAsia"/>
+        </w:rPr>
+        <w:t>在</w:t>
+      </w:r>
+      <w:r>
+        <w:rPr>
+          <w:rFonts w:hint="eastAsia"/>
+        </w:rPr>
+        <w:t>1972</w:t>
+      </w:r>
+      <w:r>
+        <w:rPr>
+          <w:rFonts w:hint="eastAsia"/>
+        </w:rPr>
+        <w:t>年将</w:t>
+      </w:r>
+      <w:r>
+        <w:rPr>
+          <w:rFonts w:hint="eastAsia"/>
+        </w:rPr>
+        <w:t>MD</w:t>
+      </w:r>
+      <w:r>
+        <w:rPr>
+          <w:rFonts w:hint="eastAsia"/>
+        </w:rPr>
+        <w:t>方法用在了速度存在变化的非平衡体系</w:t>
+      </w:r>
+      <w:r>
+        <w:rPr>
+          <w:rFonts w:hint="eastAsia"/>
+        </w:rPr>
+        <w:t>中。</w:t>
+      </w:r>
+      <w:r>
+        <w:rPr>
+          <w:rFonts w:hint="eastAsia"/>
+        </w:rPr>
+        <w:t>1980</w:t>
+      </w:r>
+      <w:r>
+        <w:rPr>
+          <w:rFonts w:hint="eastAsia"/>
+        </w:rPr>
+        <w:t>年，</w:t>
+      </w:r>
+      <w:bookmarkStart w:id="19" w:name="OLE_LINK11"/>
+      <w:bookmarkStart w:id="20" w:name="OLE_LINK12"/>
+      <w:r>
+        <w:rPr>
+          <w:rFonts w:hint="eastAsia"/>
+        </w:rPr>
+        <w:t>Andersen</w:t>
+      </w:r>
       <w:bookmarkEnd w:id="19"/>
-      <w:r>
-        <w:rPr>
-          <w:rFonts w:hint="eastAsia"/>
-        </w:rPr>
-        <w:t>的开创者</w:t>
+      <w:bookmarkEnd w:id="20"/>
+      <w:r>
+        <w:rPr>
+          <w:rFonts w:hint="eastAsia"/>
+        </w:rPr>
+        <w:t>[</w:t>
+      </w:r>
+      <w:r>
+        <w:rPr>
+          <w:rFonts w:hint="eastAsia"/>
+        </w:rPr>
+        <w:t>]</w:t>
+      </w:r>
+      <w:r>
+        <w:rPr>
+          <w:rFonts w:hint="eastAsia"/>
+        </w:rPr>
+        <w:t>等人开创了</w:t>
+      </w:r>
+      <w:r>
+        <w:rPr>
+          <w:rFonts w:hint="eastAsia"/>
+        </w:rPr>
+        <w:t>恒压</w:t>
+      </w:r>
+      <w:r>
+        <w:rPr>
+          <w:rFonts w:hint="eastAsia"/>
+        </w:rPr>
+        <w:t>分子</w:t>
+      </w:r>
+      <w:r>
+        <w:rPr>
+          <w:rFonts w:hint="eastAsia"/>
+        </w:rPr>
+        <w:t>动力学方法</w:t>
+      </w:r>
+      <w:r>
+        <w:rPr>
+          <w:rFonts w:hint="eastAsia"/>
+        </w:rPr>
+        <w:t>，并对其进行了实验验证</w:t>
       </w:r>
       <w:r>
         <w:rPr>
@@ -4051,13 +4178,7 @@
         <w:rPr>
           <w:rFonts w:hint="eastAsia"/>
         </w:rPr>
-        <w:t>Lee</w:t>
-      </w:r>
-      <w:r>
-        <w:rPr>
-          <w:rFonts w:hint="eastAsia"/>
-        </w:rPr>
-        <w:t>s[</w:t>
+        <w:t>Gillan[</w:t>
       </w:r>
       <w:r>
         <w:rPr>
@@ -4069,25 +4190,271 @@
         <w:rPr>
           <w:rFonts w:hint="eastAsia"/>
         </w:rPr>
+        <w:t>等在</w:t>
+      </w:r>
+      <w:r>
+        <w:rPr>
+          <w:rFonts w:hint="eastAsia"/>
+        </w:rPr>
+        <w:t>1983</w:t>
+      </w:r>
+      <w:r>
+        <w:rPr>
+          <w:rFonts w:hint="eastAsia"/>
+        </w:rPr>
+        <w:t>年</w:t>
+      </w:r>
+      <w:r>
+        <w:rPr>
+          <w:rFonts w:hint="eastAsia"/>
+        </w:rPr>
+        <w:t>将</w:t>
+      </w:r>
+      <w:r>
+        <w:rPr>
+          <w:rFonts w:hint="eastAsia"/>
+        </w:rPr>
+        <w:t>MD</w:t>
+      </w:r>
+      <w:r>
+        <w:rPr>
+          <w:rFonts w:hint="eastAsia"/>
+        </w:rPr>
+        <w:t>方法用在了温度存在变化的非平衡体系中，与</w:t>
+      </w:r>
+      <w:r>
+        <w:rPr>
+          <w:rFonts w:hint="eastAsia"/>
+        </w:rPr>
+        <w:t>Lees</w:t>
+      </w:r>
+      <w:r>
+        <w:rPr>
+          <w:rFonts w:hint="eastAsia"/>
+        </w:rPr>
+        <w:t>等人提出的方法共同形成了非平衡体系下的分子动力学方法体系</w:t>
+      </w:r>
+      <w:r>
+        <w:rPr>
+          <w:rFonts w:hint="eastAsia"/>
+        </w:rPr>
+        <w:t>。</w:t>
+      </w:r>
+      <w:r>
+        <w:rPr>
+          <w:rFonts w:hint="eastAsia"/>
+        </w:rPr>
+        <w:t>1984</w:t>
+      </w:r>
+      <w:r>
+        <w:rPr>
+          <w:rFonts w:hint="eastAsia"/>
+        </w:rPr>
+        <w:t>年，</w:t>
+      </w:r>
+      <w:r>
+        <w:rPr>
+          <w:rFonts w:hint="eastAsia"/>
+        </w:rPr>
+        <w:t>Nose[</w:t>
+      </w:r>
+      <w:r>
+        <w:rPr>
+          <w:rFonts w:hint="eastAsia"/>
+        </w:rPr>
+        <w:t>]</w:t>
+      </w:r>
+      <w:r>
+        <w:rPr>
+          <w:rFonts w:hint="eastAsia"/>
+        </w:rPr>
+        <w:t>等人提出了</w:t>
+      </w:r>
+      <w:r>
+        <w:rPr>
+          <w:rFonts w:hint="eastAsia"/>
+        </w:rPr>
+        <w:t>恒温分子动力学方法</w:t>
+      </w:r>
+      <w:r>
+        <w:rPr>
+          <w:rFonts w:hint="eastAsia"/>
+        </w:rPr>
+        <w:t>，并对其进行了实验验证，与</w:t>
+      </w:r>
+      <w:r>
+        <w:rPr>
+          <w:rFonts w:hint="eastAsia"/>
+        </w:rPr>
+        <w:t>Andersen</w:t>
+      </w:r>
+      <w:r>
+        <w:rPr>
+          <w:rFonts w:hint="eastAsia"/>
+        </w:rPr>
+        <w:t>等人提出的方法相呼应</w:t>
+      </w:r>
+      <w:r>
+        <w:rPr>
+          <w:rFonts w:hint="eastAsia"/>
+        </w:rPr>
+        <w:t>。</w:t>
+      </w:r>
+      <w:r>
+        <w:rPr>
+          <w:rFonts w:hint="eastAsia"/>
+        </w:rPr>
+        <w:t>1985</w:t>
+      </w:r>
+      <w:r>
+        <w:rPr>
+          <w:rFonts w:hint="eastAsia"/>
+        </w:rPr>
+        <w:t>年，</w:t>
+      </w:r>
+      <w:r>
+        <w:rPr>
+          <w:rFonts w:hint="eastAsia"/>
+        </w:rPr>
+        <w:t>Hoover</w:t>
+      </w:r>
+      <w:r>
+        <w:rPr>
+          <w:rFonts w:hint="eastAsia"/>
+        </w:rPr>
+        <w:t>等人改进和优化了</w:t>
+      </w:r>
+      <w:r>
+        <w:rPr>
+          <w:rFonts w:hint="eastAsia"/>
+        </w:rPr>
+        <w:t>Nose</w:t>
+      </w:r>
+      <w:r>
+        <w:rPr>
+          <w:rFonts w:hint="eastAsia"/>
+        </w:rPr>
+        <w:t>提出的方法，提高了此方法的稳定性和可靠性</w:t>
+      </w:r>
+      <w:r>
+        <w:rPr>
+          <w:rFonts w:hint="eastAsia"/>
+        </w:rPr>
+        <w:t>。</w:t>
+      </w:r>
+      <w:r>
+        <w:rPr>
+          <w:rFonts w:hint="eastAsia"/>
+        </w:rPr>
+        <w:t>同样在</w:t>
+      </w:r>
+      <w:r>
+        <w:rPr>
+          <w:rFonts w:hint="eastAsia"/>
+        </w:rPr>
+        <w:t>1985</w:t>
+      </w:r>
+      <w:r>
+        <w:rPr>
+          <w:rFonts w:hint="eastAsia"/>
+        </w:rPr>
+        <w:t>年，</w:t>
+      </w:r>
+      <w:r>
+        <w:rPr>
+          <w:rFonts w:hint="eastAsia"/>
+        </w:rPr>
+        <w:t>Car[</w:t>
+      </w:r>
+      <w:r>
+        <w:rPr>
+          <w:rFonts w:hint="eastAsia"/>
+        </w:rPr>
+        <w:t>]</w:t>
+      </w:r>
+      <w:r>
+        <w:rPr>
+          <w:rFonts w:hint="eastAsia"/>
+        </w:rPr>
         <w:t>等人</w:t>
       </w:r>
       <w:r>
         <w:rPr>
           <w:rFonts w:hint="eastAsia"/>
         </w:rPr>
+        <w:t>针对金属和半导体，研究了它们的势函数，提出将电子论和分子动力学方法结合，开创了一种新方法，即第一原理分子动力学方法。</w:t>
+      </w:r>
+      <w:r>
+        <w:rPr>
+          <w:rFonts w:hint="eastAsia"/>
+        </w:rPr>
+        <w:t>1991</w:t>
+      </w:r>
+      <w:r>
+        <w:rPr>
+          <w:rFonts w:hint="eastAsia"/>
+        </w:rPr>
+        <w:t>年，</w:t>
+      </w:r>
+      <w:r>
+        <w:rPr>
+          <w:rFonts w:hint="eastAsia"/>
+        </w:rPr>
+        <w:t>Cagin[23]</w:t>
+      </w:r>
+      <w:r>
+        <w:rPr>
+          <w:rFonts w:hint="eastAsia"/>
+        </w:rPr>
         <w:t>在</w:t>
       </w:r>
       <w:r>
         <w:rPr>
           <w:rFonts w:hint="eastAsia"/>
         </w:rPr>
-        <w:t>1972</w:t>
-      </w:r>
-      <w:r>
-        <w:rPr>
-          <w:rFonts w:hint="eastAsia"/>
-        </w:rPr>
-        <w:t>年将</w:t>
+        <w:t>提出了巨正则系综分子动力学</w:t>
+      </w:r>
+      <w:r>
+        <w:rPr>
+          <w:rFonts w:hint="eastAsia"/>
+        </w:rPr>
+        <w:t>，该方法</w:t>
+      </w:r>
+      <w:r>
+        <w:rPr>
+          <w:rFonts w:hint="eastAsia"/>
+        </w:rPr>
+        <w:t>则</w:t>
+      </w:r>
+      <w:r>
+        <w:rPr>
+          <w:rFonts w:hint="eastAsia"/>
+        </w:rPr>
+        <w:t>主要处理吸附问题</w:t>
+      </w:r>
+      <w:r>
+        <w:rPr>
+          <w:rFonts w:hint="eastAsia"/>
+        </w:rPr>
+        <w:t>。</w:t>
+      </w:r>
+      <w:r>
+        <w:rPr>
+          <w:rFonts w:hint="eastAsia"/>
+        </w:rPr>
+        <w:t>其实，从</w:t>
+      </w:r>
+      <w:r>
+        <w:rPr>
+          <w:rFonts w:hint="eastAsia"/>
+        </w:rPr>
+        <w:t>1980</w:t>
+      </w:r>
+      <w:r>
+        <w:rPr>
+          <w:rFonts w:hint="eastAsia"/>
+        </w:rPr>
+        <w:t>年开始，随着多体势函数的开创和计算机技术的发展，</w:t>
       </w:r>
       <w:r>
         <w:rPr>
@@ -4099,119 +4466,13 @@
         <w:rPr>
           <w:rFonts w:hint="eastAsia"/>
         </w:rPr>
-        <w:t>方法用在了速度存在变化的非平衡体系</w:t>
-      </w:r>
-      <w:r>
-        <w:rPr>
-          <w:rFonts w:hint="eastAsia"/>
-        </w:rPr>
-        <w:t>中。</w:t>
-      </w:r>
-      <w:r>
-        <w:rPr>
-          <w:rFonts w:hint="eastAsia"/>
-        </w:rPr>
-        <w:t>1980</w:t>
-      </w:r>
-      <w:r>
-        <w:rPr>
-          <w:rFonts w:hint="eastAsia"/>
-        </w:rPr>
-        <w:t>年，</w:t>
-      </w:r>
-      <w:bookmarkStart w:id="20" w:name="OLE_LINK11"/>
-      <w:bookmarkStart w:id="21" w:name="OLE_LINK12"/>
-      <w:r>
-        <w:rPr>
-          <w:rFonts w:hint="eastAsia"/>
-        </w:rPr>
-        <w:t>Andersen</w:t>
-      </w:r>
-      <w:bookmarkEnd w:id="20"/>
-      <w:bookmarkEnd w:id="21"/>
-      <w:r>
-        <w:rPr>
-          <w:rFonts w:hint="eastAsia"/>
-        </w:rPr>
-        <w:t>[</w:t>
-      </w:r>
-      <w:r>
-        <w:rPr>
-          <w:rFonts w:hint="eastAsia"/>
-        </w:rPr>
-        <w:t>]</w:t>
-      </w:r>
-      <w:r>
-        <w:rPr>
-          <w:rFonts w:hint="eastAsia"/>
-        </w:rPr>
-        <w:t>等人开创了</w:t>
-      </w:r>
-      <w:r>
-        <w:rPr>
-          <w:rFonts w:hint="eastAsia"/>
-        </w:rPr>
-        <w:t>恒压</w:t>
-      </w:r>
-      <w:r>
-        <w:rPr>
-          <w:rFonts w:hint="eastAsia"/>
-        </w:rPr>
-        <w:t>分子</w:t>
-      </w:r>
-      <w:r>
-        <w:rPr>
-          <w:rFonts w:hint="eastAsia"/>
-        </w:rPr>
-        <w:t>动力学方法</w:t>
-      </w:r>
-      <w:r>
-        <w:rPr>
-          <w:rFonts w:hint="eastAsia"/>
-        </w:rPr>
-        <w:t>，并对其进行了实验验证</w:t>
-      </w:r>
-      <w:r>
-        <w:rPr>
-          <w:rFonts w:hint="eastAsia"/>
-        </w:rPr>
-        <w:t>。</w:t>
-      </w:r>
-      <w:r>
-        <w:rPr>
-          <w:rFonts w:hint="eastAsia"/>
-        </w:rPr>
-        <w:t>Gillan[</w:t>
-      </w:r>
-      <w:r>
-        <w:rPr>
-          <w:rFonts w:hint="eastAsia"/>
-        </w:rPr>
-        <w:t>]</w:t>
-      </w:r>
-      <w:r>
-        <w:rPr>
-          <w:rFonts w:hint="eastAsia"/>
-        </w:rPr>
-        <w:t>等在</w:t>
-      </w:r>
-      <w:r>
-        <w:rPr>
-          <w:rFonts w:hint="eastAsia"/>
-        </w:rPr>
-        <w:t>1983</w:t>
-      </w:r>
-      <w:r>
-        <w:rPr>
-          <w:rFonts w:hint="eastAsia"/>
-        </w:rPr>
-        <w:t>年</w:t>
-      </w:r>
-      <w:r>
-        <w:rPr>
-          <w:rFonts w:hint="eastAsia"/>
-        </w:rPr>
-        <w:t>将</w:t>
+        <w:t>模拟方法体系越来越完善</w:t>
+      </w:r>
+      <w:r>
+        <w:rPr>
+          <w:rFonts w:hint="eastAsia"/>
+        </w:rPr>
+        <w:t>。如今，</w:t>
       </w:r>
       <w:r>
         <w:rPr>
@@ -4223,241 +4484,7 @@
         <w:rPr>
           <w:rFonts w:hint="eastAsia"/>
         </w:rPr>
-        <w:t>方法用在了温度存在变化的非平衡体系中，与</w:t>
-      </w:r>
-      <w:r>
-        <w:rPr>
-          <w:rFonts w:hint="eastAsia"/>
-        </w:rPr>
-        <w:t>Lees</w:t>
-      </w:r>
-      <w:r>
-        <w:rPr>
-          <w:rFonts w:hint="eastAsia"/>
-        </w:rPr>
-        <w:t>等人提出的方法共同形成了非平衡体系下的分子动力学方法体系</w:t>
-      </w:r>
-      <w:r>
-        <w:rPr>
-          <w:rFonts w:hint="eastAsia"/>
-        </w:rPr>
-        <w:t>。</w:t>
-      </w:r>
-      <w:r>
-        <w:rPr>
-          <w:rFonts w:hint="eastAsia"/>
-        </w:rPr>
-        <w:t>1984</w:t>
-      </w:r>
-      <w:r>
-        <w:rPr>
-          <w:rFonts w:hint="eastAsia"/>
-        </w:rPr>
-        <w:t>年，</w:t>
-      </w:r>
-      <w:r>
-        <w:rPr>
-          <w:rFonts w:hint="eastAsia"/>
-        </w:rPr>
-        <w:t>Nose[</w:t>
-      </w:r>
-      <w:r>
-        <w:rPr>
-          <w:rFonts w:hint="eastAsia"/>
-        </w:rPr>
-        <w:t>]</w:t>
-      </w:r>
-      <w:r>
-        <w:rPr>
-          <w:rFonts w:hint="eastAsia"/>
-        </w:rPr>
-        <w:t>等人提出了</w:t>
-      </w:r>
-      <w:r>
-        <w:rPr>
-          <w:rFonts w:hint="eastAsia"/>
-        </w:rPr>
-        <w:t>恒温分子动力学方法</w:t>
-      </w:r>
-      <w:r>
-        <w:rPr>
-          <w:rFonts w:hint="eastAsia"/>
-        </w:rPr>
-        <w:t>，并对其进行了实验验证，与</w:t>
-      </w:r>
-      <w:r>
-        <w:rPr>
-          <w:rFonts w:hint="eastAsia"/>
-        </w:rPr>
-        <w:t>Andersen</w:t>
-      </w:r>
-      <w:r>
-        <w:rPr>
-          <w:rFonts w:hint="eastAsia"/>
-        </w:rPr>
-        <w:t>等人提出的方法相呼应</w:t>
-      </w:r>
-      <w:r>
-        <w:rPr>
-          <w:rFonts w:hint="eastAsia"/>
-        </w:rPr>
-        <w:t>。</w:t>
-      </w:r>
-      <w:r>
-        <w:rPr>
-          <w:rFonts w:hint="eastAsia"/>
-        </w:rPr>
-        <w:t>1985</w:t>
-      </w:r>
-      <w:r>
-        <w:rPr>
-          <w:rFonts w:hint="eastAsia"/>
-        </w:rPr>
-        <w:t>年，</w:t>
-      </w:r>
-      <w:r>
-        <w:rPr>
-          <w:rFonts w:hint="eastAsia"/>
-        </w:rPr>
-        <w:t>Hoover</w:t>
-      </w:r>
-      <w:r>
-        <w:rPr>
-          <w:rFonts w:hint="eastAsia"/>
-        </w:rPr>
-        <w:t>等人改进和优化了</w:t>
-      </w:r>
-      <w:r>
-        <w:rPr>
-          <w:rFonts w:hint="eastAsia"/>
-        </w:rPr>
-        <w:t>Nose</w:t>
-      </w:r>
-      <w:r>
-        <w:rPr>
-          <w:rFonts w:hint="eastAsia"/>
-        </w:rPr>
-        <w:t>提出的方法，提高了此方法的稳定性和可靠性</w:t>
-      </w:r>
-      <w:r>
-        <w:rPr>
-          <w:rFonts w:hint="eastAsia"/>
-        </w:rPr>
-        <w:t>。</w:t>
-      </w:r>
-      <w:r>
-        <w:rPr>
-          <w:rFonts w:hint="eastAsia"/>
-        </w:rPr>
-        <w:t>同样在</w:t>
-      </w:r>
-      <w:r>
-        <w:rPr>
-          <w:rFonts w:hint="eastAsia"/>
-        </w:rPr>
-        <w:t>1985</w:t>
-      </w:r>
-      <w:r>
-        <w:rPr>
-          <w:rFonts w:hint="eastAsia"/>
-        </w:rPr>
-        <w:t>年，</w:t>
-      </w:r>
-      <w:r>
-        <w:rPr>
-          <w:rFonts w:hint="eastAsia"/>
-        </w:rPr>
-        <w:t>Car[</w:t>
-      </w:r>
-      <w:r>
-        <w:rPr>
-          <w:rFonts w:hint="eastAsia"/>
-        </w:rPr>
-        <w:t>]</w:t>
-      </w:r>
-      <w:r>
-        <w:rPr>
-          <w:rFonts w:hint="eastAsia"/>
-        </w:rPr>
-        <w:t>等人</w:t>
-      </w:r>
-      <w:r>
-        <w:rPr>
-          <w:rFonts w:hint="eastAsia"/>
-        </w:rPr>
-        <w:t>针对金属和半导体，研究了它们的势函数，提出将电子论和分子动力学方法结合，开创了一种新方法，即第一原理分子动力学方法。</w:t>
-      </w:r>
-      <w:r>
-        <w:rPr>
-          <w:rFonts w:hint="eastAsia"/>
-        </w:rPr>
-        <w:t>1991</w:t>
-      </w:r>
-      <w:r>
-        <w:rPr>
-          <w:rFonts w:hint="eastAsia"/>
-        </w:rPr>
-        <w:t>年，</w:t>
-      </w:r>
-      <w:r>
-        <w:rPr>
-          <w:rFonts w:hint="eastAsia"/>
-        </w:rPr>
-        <w:t>Cagin[23]</w:t>
-      </w:r>
-      <w:r>
-        <w:rPr>
-          <w:rFonts w:hint="eastAsia"/>
-        </w:rPr>
-        <w:t>在</w:t>
-      </w:r>
-      <w:r>
-        <w:rPr>
-          <w:rFonts w:hint="eastAsia"/>
-        </w:rPr>
-        <w:t>提出了巨正则系综分子动力学</w:t>
-      </w:r>
-      <w:r>
-        <w:rPr>
-          <w:rFonts w:hint="eastAsia"/>
-        </w:rPr>
-        <w:t>，该方法</w:t>
-      </w:r>
-      <w:r>
-        <w:rPr>
-          <w:rFonts w:hint="eastAsia"/>
-        </w:rPr>
-        <w:t>则</w:t>
-      </w:r>
-      <w:r>
-        <w:rPr>
-          <w:rFonts w:hint="eastAsia"/>
-        </w:rPr>
-        <w:t>主要处理吸附问题</w:t>
-      </w:r>
-      <w:r>
-        <w:rPr>
-          <w:rFonts w:hint="eastAsia"/>
-        </w:rPr>
-        <w:t>。</w:t>
-      </w:r>
-      <w:r>
-        <w:rPr>
-          <w:rFonts w:hint="eastAsia"/>
-        </w:rPr>
-        <w:t>其实，从</w:t>
-      </w:r>
-      <w:r>
-        <w:rPr>
-          <w:rFonts w:hint="eastAsia"/>
-        </w:rPr>
-        <w:t>1980</w:t>
-      </w:r>
-      <w:r>
-        <w:rPr>
-          <w:rFonts w:hint="eastAsia"/>
-        </w:rPr>
-        <w:t>年开始，随着多体势函数的开创和计算机技术的发展，</w:t>
+        <w:t>方法已经覆盖了诸多的专业领域与应用场景，各个领域的研究人员都利用</w:t>
       </w:r>
       <w:r>
         <w:rPr>
@@ -4469,46 +4496,16 @@
         <w:rPr>
           <w:rFonts w:hint="eastAsia"/>
         </w:rPr>
-        <w:t>模拟方法体系越来越完善</w:t>
-      </w:r>
-      <w:r>
-        <w:rPr>
-          <w:rFonts w:hint="eastAsia"/>
-        </w:rPr>
-        <w:t>。如今，</w:t>
-      </w:r>
-      <w:r>
-        <w:rPr>
-          <w:rFonts w:hint="eastAsia"/>
-        </w:rPr>
-        <w:t>MD</w:t>
-      </w:r>
-      <w:r>
-        <w:rPr>
-          <w:rFonts w:hint="eastAsia"/>
-        </w:rPr>
-        <w:t>方法已经覆盖了诸多的专业领域与应用场景，各个领域的研究人员都利用</w:t>
-      </w:r>
-      <w:r>
-        <w:rPr>
-          <w:rFonts w:hint="eastAsia"/>
-        </w:rPr>
-        <w:t>MD</w:t>
-      </w:r>
-      <w:r>
-        <w:rPr>
-          <w:rFonts w:hint="eastAsia"/>
-        </w:rPr>
         <w:t>方法更方便、更直观地进行科学研究。</w:t>
       </w:r>
-      <w:commentRangeEnd w:id="17"/>
+      <w:commentRangeEnd w:id="16"/>
       <w:r>
         <w:rPr>
           <w:rStyle w:val="a6"/>
           <w:rFonts w:cs="Times New Roman"/>
           <w:kern w:val="0"/>
         </w:rPr>
-        <w:commentReference w:id="17"/>
+        <w:commentReference w:id="16"/>
       </w:r>
     </w:p>
     <w:p>
@@ -4518,9 +4515,9 @@
           <w:tab w:val="clear" w:pos="360"/>
         </w:tabs>
       </w:pPr>
-      <w:bookmarkStart w:id="22" w:name="_Toc482576151"/>
+      <w:bookmarkStart w:id="21" w:name="_Toc482576151"/>
+      <w:bookmarkEnd w:id="14"/>
       <w:bookmarkEnd w:id="15"/>
-      <w:bookmarkEnd w:id="16"/>
       <w:r>
         <w:rPr>
           <w:rFonts w:hint="eastAsia"/>
@@ -4539,7 +4536,7 @@
         </w:rPr>
         <w:t>的发展</w:t>
       </w:r>
-      <w:bookmarkEnd w:id="22"/>
+      <w:bookmarkEnd w:id="21"/>
     </w:p>
     <w:p>
       <w:pPr>
@@ -4808,15 +4805,15 @@
         </w:tabs>
         <w:ind w:left="992" w:hanging="992"/>
       </w:pPr>
+      <w:bookmarkStart w:id="22" w:name="_Toc482576152"/>
       <w:bookmarkStart w:id="23" w:name="OLE_LINK20"/>
-      <w:bookmarkStart w:id="24" w:name="_Toc482576152"/>
       <w:r>
         <w:rPr>
           <w:rFonts w:hint="eastAsia"/>
         </w:rPr>
         <w:t>理论背景</w:t>
       </w:r>
-      <w:bookmarkEnd w:id="24"/>
+      <w:bookmarkEnd w:id="22"/>
     </w:p>
     <w:bookmarkEnd w:id="23"/>
     <w:p>
@@ -4836,9 +4833,9 @@
           <w:tab w:val="clear" w:pos="360"/>
         </w:tabs>
       </w:pPr>
+      <w:bookmarkStart w:id="24" w:name="_Toc482576153"/>
       <w:bookmarkStart w:id="25" w:name="OLE_LINK4"/>
       <w:bookmarkStart w:id="26" w:name="OLE_LINK8"/>
-      <w:bookmarkStart w:id="27" w:name="_Toc482576153"/>
       <w:r>
         <w:rPr>
           <w:rFonts w:hint="eastAsia"/>
@@ -4854,7 +4851,7 @@
         </w:rPr>
         <w:t>模拟基本思想</w:t>
       </w:r>
-      <w:bookmarkEnd w:id="27"/>
+      <w:bookmarkEnd w:id="24"/>
     </w:p>
     <w:p>
       <w:pPr>
@@ -5110,7 +5107,7 @@
         </w:rPr>
         <w:t>，速度是</w:t>
       </w:r>
-      <w:commentRangeStart w:id="28"/>
+      <w:commentRangeStart w:id="27"/>
       <w:r>
         <w:rPr>
           <w:rFonts w:hint="eastAsia"/>
@@ -5158,14 +5155,14 @@
         </w:rPr>
         <w:t>。</w:t>
       </w:r>
-      <w:commentRangeEnd w:id="28"/>
+      <w:commentRangeEnd w:id="27"/>
       <w:r>
         <w:rPr>
           <w:rStyle w:val="a6"/>
           <w:rFonts w:cs="Times New Roman"/>
           <w:kern w:val="0"/>
         </w:rPr>
-        <w:commentReference w:id="28"/>
+        <w:commentReference w:id="27"/>
       </w:r>
       <w:r>
         <w:rPr>
@@ -5431,7 +5428,7 @@
           <v:shape id="_x0000_i1025" type="#_x0000_t75" style="width:72.6pt;height:35.4pt" o:ole="">
             <v:imagedata r:id="rId10" o:title=""/>
           </v:shape>
-          <o:OLEObject Type="Embed" ProgID="Equation.DSMT4" ShapeID="_x0000_i1025" DrawAspect="Content" ObjectID="_1556318781" r:id="rId11"/>
+          <o:OLEObject Type="Embed" ProgID="Equation.DSMT4" ShapeID="_x0000_i1025" DrawAspect="Content" ObjectID="_1556393975" r:id="rId11"/>
         </w:object>
       </w:r>
     </w:p>
@@ -5478,7 +5475,7 @@
           <v:shape id="_x0000_i1026" type="#_x0000_t75" style="width:51.6pt;height:34.2pt" o:ole="">
             <v:imagedata r:id="rId12" o:title=""/>
           </v:shape>
-          <o:OLEObject Type="Embed" ProgID="Equation.DSMT4" ShapeID="_x0000_i1026" DrawAspect="Content" ObjectID="_1556318782" r:id="rId13"/>
+          <o:OLEObject Type="Embed" ProgID="Equation.DSMT4" ShapeID="_x0000_i1026" DrawAspect="Content" ObjectID="_1556393976" r:id="rId13"/>
         </w:object>
       </w:r>
     </w:p>
@@ -5514,7 +5511,7 @@
         </w:rPr>
         <w:t>受到的力</w:t>
       </w:r>
-      <w:commentRangeStart w:id="29"/>
+      <w:commentRangeStart w:id="28"/>
       <w:r>
         <w:rPr>
           <w:rFonts w:hint="eastAsia"/>
@@ -5547,14 +5544,14 @@
         </w:rPr>
         <w:t>：</w:t>
       </w:r>
-      <w:commentRangeEnd w:id="29"/>
+      <w:commentRangeEnd w:id="28"/>
       <w:r>
         <w:rPr>
           <w:rStyle w:val="a6"/>
           <w:rFonts w:cs="Times New Roman"/>
           <w:kern w:val="0"/>
         </w:rPr>
-        <w:commentReference w:id="29"/>
+        <w:commentReference w:id="28"/>
       </w:r>
     </w:p>
     <w:p>
@@ -5573,7 +5570,7 @@
           <v:shape id="_x0000_i1027" type="#_x0000_t75" style="width:182.4pt;height:35.4pt" o:ole="">
             <v:imagedata r:id="rId14" o:title=""/>
           </v:shape>
-          <o:OLEObject Type="Embed" ProgID="Equation.DSMT4" ShapeID="_x0000_i1027" DrawAspect="Content" ObjectID="_1556318783" r:id="rId15"/>
+          <o:OLEObject Type="Embed" ProgID="Equation.DSMT4" ShapeID="_x0000_i1027" DrawAspect="Content" ObjectID="_1556393977" r:id="rId15"/>
         </w:object>
       </w:r>
     </w:p>
@@ -5715,7 +5712,7 @@
           <v:shape id="_x0000_i1028" type="#_x0000_t75" style="width:101.4pt;height:33.6pt" o:ole="">
             <v:imagedata r:id="rId16" o:title=""/>
           </v:shape>
-          <o:OLEObject Type="Embed" ProgID="Equation.DSMT4" ShapeID="_x0000_i1028" DrawAspect="Content" ObjectID="_1556318784" r:id="rId17"/>
+          <o:OLEObject Type="Embed" ProgID="Equation.DSMT4" ShapeID="_x0000_i1028" DrawAspect="Content" ObjectID="_1556393978" r:id="rId17"/>
         </w:object>
       </w:r>
     </w:p>
@@ -5735,7 +5732,7 @@
           <v:shape id="_x0000_i1029" type="#_x0000_t75" style="width:145.8pt;height:34.2pt" o:ole="">
             <v:imagedata r:id="rId18" o:title=""/>
           </v:shape>
-          <o:OLEObject Type="Embed" ProgID="Equation.DSMT4" ShapeID="_x0000_i1029" DrawAspect="Content" ObjectID="_1556318785" r:id="rId19"/>
+          <o:OLEObject Type="Embed" ProgID="Equation.DSMT4" ShapeID="_x0000_i1029" DrawAspect="Content" ObjectID="_1556393979" r:id="rId19"/>
         </w:object>
       </w:r>
     </w:p>
@@ -5752,9 +5749,9 @@
         </w:rPr>
         <w:t>总结起来，</w:t>
       </w:r>
-      <w:bookmarkStart w:id="30" w:name="OLE_LINK100"/>
-      <w:bookmarkStart w:id="31" w:name="OLE_LINK101"/>
-      <w:bookmarkStart w:id="32" w:name="OLE_LINK102"/>
+      <w:bookmarkStart w:id="29" w:name="OLE_LINK100"/>
+      <w:bookmarkStart w:id="30" w:name="OLE_LINK101"/>
+      <w:bookmarkStart w:id="31" w:name="OLE_LINK102"/>
       <w:r>
         <w:rPr>
           <w:rFonts w:hint="eastAsia"/>
@@ -5851,9 +5848,9 @@
         </w:rPr>
         <w:t>形成一个循环迭代体</w:t>
       </w:r>
+      <w:bookmarkEnd w:id="29"/>
       <w:bookmarkEnd w:id="30"/>
       <w:bookmarkEnd w:id="31"/>
-      <w:bookmarkEnd w:id="32"/>
       <w:r>
         <w:rPr>
           <w:rFonts w:hint="eastAsia"/>
@@ -6391,7 +6388,7 @@
         </w:rPr>
         <w:t>解决这一问题的算法主要有</w:t>
       </w:r>
-      <w:commentRangeStart w:id="33"/>
+      <w:commentRangeStart w:id="32"/>
       <w:r>
         <w:rPr>
           <w:rFonts w:hint="eastAsia"/>
@@ -6499,14 +6496,14 @@
         </w:rPr>
         <w:t>等</w:t>
       </w:r>
-      <w:commentRangeEnd w:id="33"/>
+      <w:commentRangeEnd w:id="32"/>
       <w:r>
         <w:rPr>
           <w:rStyle w:val="a6"/>
           <w:rFonts w:cs="Times New Roman"/>
           <w:kern w:val="0"/>
         </w:rPr>
-        <w:commentReference w:id="33"/>
+        <w:commentReference w:id="32"/>
       </w:r>
       <w:r>
         <w:rPr>
@@ -6720,7 +6717,7 @@
           <v:shape id="_x0000_i1030" type="#_x0000_t75" style="width:53.4pt;height:30.6pt" o:ole="">
             <v:imagedata r:id="rId21" o:title=""/>
           </v:shape>
-          <o:OLEObject Type="Embed" ProgID="Equation.DSMT4" ShapeID="_x0000_i1030" DrawAspect="Content" ObjectID="_1556318786" r:id="rId22"/>
+          <o:OLEObject Type="Embed" ProgID="Equation.DSMT4" ShapeID="_x0000_i1030" DrawAspect="Content" ObjectID="_1556393980" r:id="rId22"/>
         </w:object>
       </w:r>
       <w:r>
@@ -6829,7 +6826,7 @@
           <v:shape id="_x0000_i1031" type="#_x0000_t75" style="width:57.6pt;height:30.6pt" o:ole="">
             <v:imagedata r:id="rId23" o:title=""/>
           </v:shape>
-          <o:OLEObject Type="Embed" ProgID="Equation.DSMT4" ShapeID="_x0000_i1031" DrawAspect="Content" ObjectID="_1556318787" r:id="rId24"/>
+          <o:OLEObject Type="Embed" ProgID="Equation.DSMT4" ShapeID="_x0000_i1031" DrawAspect="Content" ObjectID="_1556393981" r:id="rId24"/>
         </w:object>
       </w:r>
     </w:p>
@@ -6886,7 +6883,7 @@
           <v:shape id="_x0000_i1032" type="#_x0000_t75" style="width:53.4pt;height:30.6pt" o:ole="">
             <v:imagedata r:id="rId25" o:title=""/>
           </v:shape>
-          <o:OLEObject Type="Embed" ProgID="Equation.DSMT4" ShapeID="_x0000_i1032" DrawAspect="Content" ObjectID="_1556318788" r:id="rId26"/>
+          <o:OLEObject Type="Embed" ProgID="Equation.DSMT4" ShapeID="_x0000_i1032" DrawAspect="Content" ObjectID="_1556393982" r:id="rId26"/>
         </w:object>
       </w:r>
       <w:r>
@@ -6915,7 +6912,7 @@
           <v:shape id="_x0000_i1033" type="#_x0000_t75" style="width:142.8pt;height:30.6pt" o:ole="">
             <v:imagedata r:id="rId27" o:title=""/>
           </v:shape>
-          <o:OLEObject Type="Embed" ProgID="Equation.DSMT4" ShapeID="_x0000_i1033" DrawAspect="Content" ObjectID="_1556318789" r:id="rId28"/>
+          <o:OLEObject Type="Embed" ProgID="Equation.DSMT4" ShapeID="_x0000_i1033" DrawAspect="Content" ObjectID="_1556393983" r:id="rId28"/>
         </w:object>
       </w:r>
     </w:p>
@@ -6938,7 +6935,7 @@
           <v:shape id="_x0000_i1034" type="#_x0000_t75" style="width:53.4pt;height:30.6pt" o:ole="">
             <v:imagedata r:id="rId25" o:title=""/>
           </v:shape>
-          <o:OLEObject Type="Embed" ProgID="Equation.DSMT4" ShapeID="_x0000_i1034" DrawAspect="Content" ObjectID="_1556318790" r:id="rId29"/>
+          <o:OLEObject Type="Embed" ProgID="Equation.DSMT4" ShapeID="_x0000_i1034" DrawAspect="Content" ObjectID="_1556393984" r:id="rId29"/>
         </w:object>
       </w:r>
       <w:r>
@@ -6956,7 +6953,7 @@
           <v:shape id="_x0000_i1035" type="#_x0000_t75" style="width:42.6pt;height:15.6pt" o:ole="">
             <v:imagedata r:id="rId30" o:title=""/>
           </v:shape>
-          <o:OLEObject Type="Embed" ProgID="Equation.DSMT4" ShapeID="_x0000_i1035" DrawAspect="Content" ObjectID="_1556318791" r:id="rId31"/>
+          <o:OLEObject Type="Embed" ProgID="Equation.DSMT4" ShapeID="_x0000_i1035" DrawAspect="Content" ObjectID="_1556393985" r:id="rId31"/>
         </w:object>
       </w:r>
       <w:r>
@@ -6988,7 +6985,7 @@
           <v:shape id="_x0000_i1036" type="#_x0000_t75" style="width:148.8pt;height:30.6pt" o:ole="">
             <v:imagedata r:id="rId32" o:title=""/>
           </v:shape>
-          <o:OLEObject Type="Embed" ProgID="Equation.DSMT4" ShapeID="_x0000_i1036" DrawAspect="Content" ObjectID="_1556318792" r:id="rId33"/>
+          <o:OLEObject Type="Embed" ProgID="Equation.DSMT4" ShapeID="_x0000_i1036" DrawAspect="Content" ObjectID="_1556393986" r:id="rId33"/>
         </w:object>
       </w:r>
     </w:p>
@@ -7005,7 +7002,7 @@
           <v:shape id="_x0000_i1037" type="#_x0000_t75" style="width:21.6pt;height:15.6pt" o:ole="">
             <v:imagedata r:id="rId34" o:title=""/>
           </v:shape>
-          <o:OLEObject Type="Embed" ProgID="Equation.DSMT4" ShapeID="_x0000_i1037" DrawAspect="Content" ObjectID="_1556318793" r:id="rId35"/>
+          <o:OLEObject Type="Embed" ProgID="Equation.DSMT4" ShapeID="_x0000_i1037" DrawAspect="Content" ObjectID="_1556393987" r:id="rId35"/>
         </w:object>
       </w:r>
       <w:r>
@@ -7037,7 +7034,7 @@
           <v:shape id="_x0000_i1038" type="#_x0000_t75" style="width:2in;height:45.6pt" o:ole="">
             <v:imagedata r:id="rId36" o:title=""/>
           </v:shape>
-          <o:OLEObject Type="Embed" ProgID="Equation.DSMT4" ShapeID="_x0000_i1038" DrawAspect="Content" ObjectID="_1556318794" r:id="rId37"/>
+          <o:OLEObject Type="Embed" ProgID="Equation.DSMT4" ShapeID="_x0000_i1038" DrawAspect="Content" ObjectID="_1556393988" r:id="rId37"/>
         </w:object>
       </w:r>
     </w:p>
@@ -7072,7 +7069,7 @@
           <v:shape id="_x0000_i1039" type="#_x0000_t75" style="width:42.6pt;height:15.6pt" o:ole="">
             <v:imagedata r:id="rId30" o:title=""/>
           </v:shape>
-          <o:OLEObject Type="Embed" ProgID="Equation.DSMT4" ShapeID="_x0000_i1039" DrawAspect="Content" ObjectID="_1556318795" r:id="rId38"/>
+          <o:OLEObject Type="Embed" ProgID="Equation.DSMT4" ShapeID="_x0000_i1039" DrawAspect="Content" ObjectID="_1556393989" r:id="rId38"/>
         </w:object>
       </w:r>
       <w:r>
@@ -7090,7 +7087,7 @@
           <v:shape id="_x0000_i1040" type="#_x0000_t75" style="width:47.4pt;height:15.6pt" o:ole="">
             <v:imagedata r:id="rId39" o:title=""/>
           </v:shape>
-          <o:OLEObject Type="Embed" ProgID="Equation.DSMT4" ShapeID="_x0000_i1040" DrawAspect="Content" ObjectID="_1556318796" r:id="rId40"/>
+          <o:OLEObject Type="Embed" ProgID="Equation.DSMT4" ShapeID="_x0000_i1040" DrawAspect="Content" ObjectID="_1556393990" r:id="rId40"/>
         </w:object>
       </w:r>
       <w:r>
@@ -7119,17 +7116,17 @@
           <w:tab w:val="clear" w:pos="360"/>
         </w:tabs>
       </w:pPr>
-      <w:bookmarkStart w:id="34" w:name="_Toc482576154"/>
-      <w:commentRangeStart w:id="35"/>
+      <w:bookmarkStart w:id="33" w:name="_Toc482576154"/>
+      <w:commentRangeStart w:id="34"/>
       <w:r>
         <w:rPr>
           <w:rFonts w:hint="eastAsia"/>
         </w:rPr>
         <w:t>空间分解</w:t>
       </w:r>
-      <w:bookmarkStart w:id="36" w:name="OLE_LINK5"/>
-      <w:bookmarkStart w:id="37" w:name="OLE_LINK6"/>
-      <w:commentRangeEnd w:id="35"/>
+      <w:bookmarkStart w:id="35" w:name="OLE_LINK5"/>
+      <w:bookmarkStart w:id="36" w:name="OLE_LINK6"/>
+      <w:commentRangeEnd w:id="34"/>
       <w:r>
         <w:rPr>
           <w:rStyle w:val="a6"/>
@@ -7138,11 +7135,11 @@
           <w:bCs w:val="0"/>
           <w:kern w:val="0"/>
         </w:rPr>
-        <w:commentReference w:id="35"/>
-      </w:r>
-      <w:bookmarkEnd w:id="34"/>
+        <w:commentReference w:id="34"/>
+      </w:r>
+      <w:bookmarkEnd w:id="33"/>
+      <w:bookmarkEnd w:id="35"/>
       <w:bookmarkEnd w:id="36"/>
-      <w:bookmarkEnd w:id="37"/>
     </w:p>
     <w:p>
       <w:pPr>
@@ -7152,15 +7149,15 @@
         </w:tabs>
         <w:ind w:left="992" w:hanging="992"/>
       </w:pPr>
+      <w:bookmarkStart w:id="37" w:name="_Toc482576155"/>
       <w:bookmarkStart w:id="38" w:name="OLE_LINK21"/>
-      <w:bookmarkStart w:id="39" w:name="_Toc482576155"/>
       <w:r>
         <w:rPr>
           <w:rFonts w:hint="eastAsia"/>
         </w:rPr>
         <w:t>技术背景</w:t>
       </w:r>
-      <w:bookmarkEnd w:id="39"/>
+      <w:bookmarkEnd w:id="37"/>
     </w:p>
     <w:bookmarkEnd w:id="38"/>
     <w:p>
@@ -7177,14 +7174,14 @@
           <w:tab w:val="clear" w:pos="360"/>
         </w:tabs>
       </w:pPr>
-      <w:bookmarkStart w:id="40" w:name="_Toc482576156"/>
+      <w:bookmarkStart w:id="39" w:name="_Toc482576156"/>
       <w:r>
         <w:rPr>
           <w:rFonts w:hint="eastAsia"/>
         </w:rPr>
         <w:t>并行计算</w:t>
       </w:r>
-      <w:bookmarkEnd w:id="40"/>
+      <w:bookmarkEnd w:id="39"/>
     </w:p>
     <w:p>
       <w:pPr>
@@ -7360,7 +7357,7 @@
           <w:tab w:val="clear" w:pos="360"/>
         </w:tabs>
       </w:pPr>
-      <w:bookmarkStart w:id="41" w:name="_Toc482576157"/>
+      <w:bookmarkStart w:id="40" w:name="_Toc482576157"/>
       <w:r>
         <w:rPr>
           <w:rFonts w:hint="eastAsia"/>
@@ -7373,7 +7370,7 @@
         </w:rPr>
         <w:t>并行编程模型</w:t>
       </w:r>
-      <w:bookmarkEnd w:id="41"/>
+      <w:bookmarkEnd w:id="40"/>
     </w:p>
     <w:p>
       <w:pPr>
@@ -7390,7 +7387,7 @@
         </w:rPr>
         <w:t>从存储方式的角度来看，并行计算系统可分为两大类：分布式存储系统</w:t>
       </w:r>
-      <w:commentRangeStart w:id="42"/>
+      <w:commentRangeStart w:id="41"/>
       <w:r>
         <w:rPr>
           <w:rFonts w:hint="eastAsia"/>
@@ -7412,14 +7409,14 @@
         </w:rPr>
         <w:t>）</w:t>
       </w:r>
-      <w:commentRangeEnd w:id="42"/>
+      <w:commentRangeEnd w:id="41"/>
       <w:r>
         <w:rPr>
           <w:rStyle w:val="a6"/>
           <w:rFonts w:cs="Times New Roman"/>
           <w:kern w:val="0"/>
         </w:rPr>
-        <w:commentReference w:id="42"/>
+        <w:commentReference w:id="41"/>
       </w:r>
       <w:r>
         <w:rPr>
@@ -7427,7 +7424,7 @@
         </w:rPr>
         <w:t>和共享内存系统</w:t>
       </w:r>
-      <w:commentRangeStart w:id="43"/>
+      <w:commentRangeStart w:id="42"/>
       <w:r>
         <w:rPr>
           <w:rFonts w:hint="eastAsia"/>
@@ -7448,14 +7445,14 @@
         </w:rPr>
         <w:t>）</w:t>
       </w:r>
-      <w:commentRangeEnd w:id="43"/>
+      <w:commentRangeEnd w:id="42"/>
       <w:r>
         <w:rPr>
           <w:rStyle w:val="a6"/>
           <w:rFonts w:cs="Times New Roman"/>
           <w:kern w:val="0"/>
         </w:rPr>
-        <w:commentReference w:id="43"/>
+        <w:commentReference w:id="42"/>
       </w:r>
       <w:r>
         <w:rPr>
@@ -7683,16 +7680,16 @@
         </w:rPr>
         <w:t>一</w:t>
       </w:r>
-      <w:bookmarkStart w:id="44" w:name="OLE_LINK13"/>
-      <w:bookmarkStart w:id="45" w:name="OLE_LINK14"/>
+      <w:bookmarkStart w:id="43" w:name="OLE_LINK13"/>
+      <w:bookmarkStart w:id="44" w:name="OLE_LINK14"/>
       <w:r>
         <w:rPr>
           <w:rFonts w:hint="eastAsia"/>
         </w:rPr>
         <w:t>致</w:t>
       </w:r>
+      <w:bookmarkEnd w:id="43"/>
       <w:bookmarkEnd w:id="44"/>
-      <w:bookmarkEnd w:id="45"/>
       <w:r>
         <w:rPr>
           <w:rFonts w:hint="eastAsia"/>
@@ -8592,14 +8589,14 @@
           <w:tab w:val="clear" w:pos="360"/>
         </w:tabs>
       </w:pPr>
-      <w:bookmarkStart w:id="46" w:name="_Toc482576158"/>
+      <w:bookmarkStart w:id="45" w:name="_Toc482576158"/>
       <w:r>
         <w:rPr>
           <w:rFonts w:hint="eastAsia"/>
         </w:rPr>
         <w:t>各种通信？？？</w:t>
       </w:r>
-      <w:bookmarkEnd w:id="46"/>
+      <w:bookmarkEnd w:id="45"/>
     </w:p>
     <w:p>
       <w:pPr>
@@ -8615,17 +8612,17 @@
           <w:tab w:val="clear" w:pos="360"/>
         </w:tabs>
       </w:pPr>
+      <w:bookmarkStart w:id="46" w:name="_Toc482576159"/>
       <w:bookmarkStart w:id="47" w:name="OLE_LINK23"/>
       <w:bookmarkStart w:id="48" w:name="OLE_LINK24"/>
       <w:bookmarkStart w:id="49" w:name="OLE_LINK25"/>
-      <w:bookmarkStart w:id="50" w:name="_Toc482576159"/>
       <w:r>
         <w:rPr>
           <w:rFonts w:hint="eastAsia"/>
         </w:rPr>
         <w:t>并行程序性能评价</w:t>
       </w:r>
-      <w:bookmarkEnd w:id="50"/>
+      <w:bookmarkEnd w:id="46"/>
     </w:p>
     <w:bookmarkEnd w:id="47"/>
     <w:bookmarkEnd w:id="48"/>
@@ -8788,7 +8785,7 @@
           <v:shape id="_x0000_i1041" type="#_x0000_t75" style="width:40.2pt;height:34.2pt" o:ole="">
             <v:imagedata r:id="rId45" o:title=""/>
           </v:shape>
-          <o:OLEObject Type="Embed" ProgID="Equation.DSMT4" ShapeID="_x0000_i1041" DrawAspect="Content" ObjectID="_1556318797" r:id="rId46"/>
+          <o:OLEObject Type="Embed" ProgID="Equation.DSMT4" ShapeID="_x0000_i1041" DrawAspect="Content" ObjectID="_1556393991" r:id="rId46"/>
         </w:object>
       </w:r>
     </w:p>
@@ -8807,7 +8804,7 @@
           <v:shape id="_x0000_i1042" type="#_x0000_t75" style="width:42.6pt;height:30.6pt" o:ole="">
             <v:imagedata r:id="rId47" o:title=""/>
           </v:shape>
-          <o:OLEObject Type="Embed" ProgID="Equation.DSMT4" ShapeID="_x0000_i1042" DrawAspect="Content" ObjectID="_1556318798" r:id="rId48"/>
+          <o:OLEObject Type="Embed" ProgID="Equation.DSMT4" ShapeID="_x0000_i1042" DrawAspect="Content" ObjectID="_1556393992" r:id="rId48"/>
         </w:object>
       </w:r>
     </w:p>
@@ -8904,7 +8901,7 @@
         </w:tabs>
         <w:ind w:left="425" w:hanging="425"/>
       </w:pPr>
-      <w:bookmarkStart w:id="51" w:name="_Toc482576160"/>
+      <w:bookmarkStart w:id="50" w:name="_Toc482576160"/>
       <w:r>
         <w:rPr>
           <w:rFonts w:hint="eastAsia"/>
@@ -8927,7 +8924,7 @@
         </w:rPr>
         <w:t>并行化实现</w:t>
       </w:r>
-      <w:bookmarkEnd w:id="51"/>
+      <w:bookmarkEnd w:id="50"/>
     </w:p>
     <w:p>
       <w:pPr>
@@ -8937,7 +8934,7 @@
         </w:tabs>
         <w:ind w:left="992" w:hanging="992"/>
       </w:pPr>
-      <w:bookmarkStart w:id="52" w:name="_Toc482576161"/>
+      <w:bookmarkStart w:id="51" w:name="_Toc482576161"/>
       <w:r>
         <w:rPr>
           <w:rFonts w:hint="eastAsia"/>
@@ -8950,7 +8947,7 @@
         </w:rPr>
         <w:t>模拟过程分析</w:t>
       </w:r>
-      <w:bookmarkEnd w:id="52"/>
+      <w:bookmarkEnd w:id="51"/>
     </w:p>
     <w:p>
       <w:pPr>
@@ -8998,7 +8995,7 @@
         </w:rPr>
         <w:t>，</w:t>
       </w:r>
-      <w:commentRangeStart w:id="53"/>
+      <w:commentRangeStart w:id="52"/>
       <w:r>
         <w:rPr>
           <w:rFonts w:hint="eastAsia"/>
@@ -9083,7 +9080,7 @@
         </w:rPr>
         <w:t>形成一个循环迭代体</w:t>
       </w:r>
-      <w:commentRangeEnd w:id="53"/>
+      <w:commentRangeEnd w:id="52"/>
       <w:r>
         <w:rPr>
           <w:rFonts w:hint="eastAsia"/>
@@ -9096,7 +9093,7 @@
           <w:rFonts w:cs="Times New Roman"/>
           <w:kern w:val="0"/>
         </w:rPr>
-        <w:commentReference w:id="53"/>
+        <w:commentReference w:id="52"/>
       </w:r>
       <w:r>
         <w:rPr>
@@ -9112,16 +9109,16 @@
           <w:tab w:val="clear" w:pos="360"/>
         </w:tabs>
       </w:pPr>
+      <w:bookmarkStart w:id="53" w:name="_Toc482576162"/>
       <w:bookmarkStart w:id="54" w:name="OLE_LINK112"/>
       <w:bookmarkStart w:id="55" w:name="OLE_LINK113"/>
-      <w:bookmarkStart w:id="56" w:name="_Toc482576162"/>
       <w:r>
         <w:rPr>
           <w:rFonts w:hint="eastAsia"/>
         </w:rPr>
         <w:t>原子信息存储</w:t>
       </w:r>
-      <w:bookmarkEnd w:id="56"/>
+      <w:bookmarkEnd w:id="53"/>
     </w:p>
     <w:bookmarkEnd w:id="54"/>
     <w:bookmarkEnd w:id="55"/>
@@ -9146,8 +9143,8 @@
         </w:rPr>
         <w:t>的，其对象是原子，因此必须记录原子的行为和状态信息。</w:t>
       </w:r>
-      <w:bookmarkStart w:id="57" w:name="OLE_LINK103"/>
-      <w:bookmarkStart w:id="58" w:name="OLE_LINK104"/>
+      <w:bookmarkStart w:id="56" w:name="OLE_LINK103"/>
+      <w:bookmarkStart w:id="57" w:name="OLE_LINK104"/>
       <w:r>
         <w:rPr>
           <w:rFonts w:hint="eastAsia"/>
@@ -9155,8 +9152,8 @@
         </w:rPr>
         <w:t>如图</w:t>
       </w:r>
+      <w:bookmarkEnd w:id="56"/>
       <w:bookmarkEnd w:id="57"/>
-      <w:bookmarkEnd w:id="58"/>
       <w:r>
         <w:rPr>
           <w:rFonts w:hint="eastAsia"/>
@@ -9294,7 +9291,7 @@
         <w:ind w:left="360" w:firstLineChars="27" w:firstLine="65"/>
         <w:jc w:val="center"/>
       </w:pPr>
-      <w:bookmarkStart w:id="59" w:name="OLE_LINK105"/>
+      <w:bookmarkStart w:id="58" w:name="OLE_LINK105"/>
       <w:r>
         <w:t>A</w:t>
       </w:r>
@@ -9327,7 +9324,7 @@
             <w:vMerge w:val="restart"/>
             <w:vAlign w:val="center"/>
           </w:tcPr>
-          <w:bookmarkEnd w:id="59"/>
+          <w:bookmarkEnd w:id="58"/>
           <w:p>
             <w:pPr>
               <w:pStyle w:val="b"/>
@@ -9361,8 +9358,8 @@
               <w:ind w:firstLineChars="0" w:firstLine="0"/>
               <w:jc w:val="center"/>
             </w:pPr>
-            <w:bookmarkStart w:id="60" w:name="OLE_LINK106"/>
-            <w:bookmarkStart w:id="61" w:name="OLE_LINK107"/>
+            <w:bookmarkStart w:id="59" w:name="OLE_LINK106"/>
+            <w:bookmarkStart w:id="60" w:name="OLE_LINK107"/>
             <w:r>
               <w:rPr>
                 <w:rFonts w:hint="eastAsia"/>
@@ -9384,8 +9381,8 @@
             <w:r>
               <w:t>[0]</w:t>
             </w:r>
+            <w:bookmarkEnd w:id="59"/>
             <w:bookmarkEnd w:id="60"/>
-            <w:bookmarkEnd w:id="61"/>
           </w:p>
         </w:tc>
       </w:tr>
@@ -9421,8 +9418,8 @@
               <w:ind w:firstLineChars="0" w:firstLine="0"/>
               <w:jc w:val="center"/>
             </w:pPr>
-            <w:bookmarkStart w:id="62" w:name="OLE_LINK108"/>
-            <w:bookmarkStart w:id="63" w:name="OLE_LINK109"/>
+            <w:bookmarkStart w:id="61" w:name="OLE_LINK108"/>
+            <w:bookmarkStart w:id="62" w:name="OLE_LINK109"/>
             <w:r>
               <w:rPr>
                 <w:rFonts w:hint="eastAsia"/>
@@ -9450,8 +9447,8 @@
               </w:rPr>
               <w:t>]</w:t>
             </w:r>
+            <w:bookmarkEnd w:id="61"/>
             <w:bookmarkEnd w:id="62"/>
-            <w:bookmarkEnd w:id="63"/>
           </w:p>
         </w:tc>
       </w:tr>
@@ -9487,8 +9484,8 @@
               <w:ind w:firstLineChars="0" w:firstLine="0"/>
               <w:jc w:val="center"/>
             </w:pPr>
-            <w:bookmarkStart w:id="64" w:name="OLE_LINK110"/>
-            <w:bookmarkStart w:id="65" w:name="OLE_LINK111"/>
+            <w:bookmarkStart w:id="63" w:name="OLE_LINK110"/>
+            <w:bookmarkStart w:id="64" w:name="OLE_LINK111"/>
             <w:r>
               <w:rPr>
                 <w:rFonts w:hint="eastAsia"/>
@@ -9516,8 +9513,8 @@
               </w:rPr>
               <w:t>]</w:t>
             </w:r>
+            <w:bookmarkEnd w:id="63"/>
             <w:bookmarkEnd w:id="64"/>
-            <w:bookmarkEnd w:id="65"/>
           </w:p>
         </w:tc>
       </w:tr>
@@ -9986,16 +9983,16 @@
           <w:tab w:val="clear" w:pos="360"/>
         </w:tabs>
       </w:pPr>
+      <w:bookmarkStart w:id="65" w:name="_Toc482576163"/>
       <w:bookmarkStart w:id="66" w:name="OLE_LINK114"/>
       <w:bookmarkStart w:id="67" w:name="OLE_LINK115"/>
-      <w:bookmarkStart w:id="68" w:name="_Toc482576163"/>
       <w:r>
         <w:rPr>
           <w:rFonts w:hint="eastAsia"/>
         </w:rPr>
         <w:t>计算相互作用力</w:t>
       </w:r>
-      <w:bookmarkEnd w:id="68"/>
+      <w:bookmarkEnd w:id="65"/>
     </w:p>
     <w:bookmarkEnd w:id="66"/>
     <w:bookmarkEnd w:id="67"/>
@@ -11032,7 +11029,7 @@
           <w:tab w:val="clear" w:pos="360"/>
         </w:tabs>
       </w:pPr>
-      <w:bookmarkStart w:id="69" w:name="_Toc482576164"/>
+      <w:bookmarkStart w:id="68" w:name="_Toc482576164"/>
       <w:r>
         <w:rPr>
           <w:rFonts w:hint="eastAsia"/>
@@ -11045,7 +11042,7 @@
         </w:rPr>
         <w:t>原子位置和速度</w:t>
       </w:r>
-      <w:bookmarkEnd w:id="69"/>
+      <w:bookmarkEnd w:id="68"/>
     </w:p>
     <w:p>
       <w:pPr>
@@ -11683,7 +11680,7 @@
         </w:tabs>
         <w:ind w:left="992" w:hanging="992"/>
       </w:pPr>
-      <w:bookmarkStart w:id="70" w:name="_Toc482576165"/>
+      <w:bookmarkStart w:id="69" w:name="_Toc482576165"/>
       <w:r>
         <w:rPr>
           <w:rFonts w:hint="eastAsia"/>
@@ -11705,7 +11702,7 @@
         </w:rPr>
         <w:t>实现</w:t>
       </w:r>
-      <w:bookmarkEnd w:id="70"/>
+      <w:bookmarkEnd w:id="69"/>
     </w:p>
     <w:p>
       <w:pPr>
@@ -11714,14 +11711,14 @@
           <w:tab w:val="clear" w:pos="360"/>
         </w:tabs>
       </w:pPr>
-      <w:bookmarkStart w:id="71" w:name="_Toc482576166"/>
+      <w:bookmarkStart w:id="70" w:name="_Toc482576166"/>
       <w:r>
         <w:rPr>
           <w:rFonts w:hint="eastAsia"/>
         </w:rPr>
         <w:t>任务划分</w:t>
       </w:r>
-      <w:bookmarkEnd w:id="71"/>
+      <w:bookmarkEnd w:id="70"/>
     </w:p>
     <w:p>
       <w:pPr>
@@ -12289,7 +12286,7 @@
           <w:tab w:val="clear" w:pos="360"/>
         </w:tabs>
       </w:pPr>
-      <w:bookmarkStart w:id="72" w:name="_Toc482576167"/>
+      <w:bookmarkStart w:id="71" w:name="_Toc482576167"/>
       <w:r>
         <w:rPr>
           <w:rFonts w:hint="eastAsia"/>
@@ -12297,7 +12294,7 @@
         <w:lastRenderedPageBreak/>
         <w:t>数据结构</w:t>
       </w:r>
-      <w:bookmarkEnd w:id="72"/>
+      <w:bookmarkEnd w:id="71"/>
     </w:p>
     <w:p>
       <w:pPr>
@@ -12619,7 +12616,7 @@
           <w:tab w:val="clear" w:pos="360"/>
         </w:tabs>
       </w:pPr>
-      <w:bookmarkStart w:id="73" w:name="_Toc482576168"/>
+      <w:bookmarkStart w:id="72" w:name="_Toc482576168"/>
       <w:r>
         <w:rPr>
           <w:rFonts w:hint="eastAsia"/>
@@ -12632,7 +12629,7 @@
         </w:rPr>
         <w:t>分析</w:t>
       </w:r>
-      <w:bookmarkEnd w:id="73"/>
+      <w:bookmarkEnd w:id="72"/>
     </w:p>
     <w:p>
       <w:pPr>
@@ -13329,15 +13326,15 @@
           <w:tab w:val="clear" w:pos="360"/>
         </w:tabs>
       </w:pPr>
+      <w:bookmarkStart w:id="73" w:name="_Toc482576169"/>
       <w:bookmarkStart w:id="74" w:name="OLE_LINK19"/>
-      <w:bookmarkStart w:id="75" w:name="_Toc482576169"/>
       <w:r>
         <w:rPr>
           <w:rFonts w:hint="eastAsia"/>
         </w:rPr>
         <w:t>宏观量提取</w:t>
       </w:r>
-      <w:bookmarkEnd w:id="75"/>
+      <w:bookmarkEnd w:id="73"/>
     </w:p>
     <w:bookmarkEnd w:id="74"/>
     <w:p>
@@ -13424,7 +13421,7 @@
           <v:shape id="_x0000_i1043" type="#_x0000_t75" style="width:114pt;height:34.2pt" o:ole="">
             <v:imagedata r:id="rId55" o:title=""/>
           </v:shape>
-          <o:OLEObject Type="Embed" ProgID="Equation.DSMT4" ShapeID="_x0000_i1043" DrawAspect="Content" ObjectID="_1556318799" r:id="rId56"/>
+          <o:OLEObject Type="Embed" ProgID="Equation.DSMT4" ShapeID="_x0000_i1043" DrawAspect="Content" ObjectID="_1556393993" r:id="rId56"/>
         </w:object>
       </w:r>
     </w:p>
@@ -13457,7 +13454,7 @@
           <v:shape id="_x0000_i1044" type="#_x0000_t75" style="width:58.2pt;height:34.2pt" o:ole="">
             <v:imagedata r:id="rId57" o:title=""/>
           </v:shape>
-          <o:OLEObject Type="Embed" ProgID="Equation.DSMT4" ShapeID="_x0000_i1044" DrawAspect="Content" ObjectID="_1556318800" r:id="rId58"/>
+          <o:OLEObject Type="Embed" ProgID="Equation.DSMT4" ShapeID="_x0000_i1044" DrawAspect="Content" ObjectID="_1556393994" r:id="rId58"/>
         </w:object>
       </w:r>
     </w:p>
@@ -13727,7 +13724,7 @@
           <v:shape id="_x0000_i1045" type="#_x0000_t75" style="width:90pt;height:18pt" o:ole="">
             <v:imagedata r:id="rId59" o:title=""/>
           </v:shape>
-          <o:OLEObject Type="Embed" ProgID="Equation.DSMT4" ShapeID="_x0000_i1045" DrawAspect="Content" ObjectID="_1556318801" r:id="rId60"/>
+          <o:OLEObject Type="Embed" ProgID="Equation.DSMT4" ShapeID="_x0000_i1045" DrawAspect="Content" ObjectID="_1556393995" r:id="rId60"/>
         </w:object>
       </w:r>
     </w:p>
@@ -14013,7 +14010,7 @@
                 <w:b/>
               </w:rPr>
             </w:pPr>
-            <w:commentRangeStart w:id="76"/>
+            <w:commentRangeStart w:id="75"/>
             <w:r>
               <w:rPr>
                 <w:rFonts w:hint="eastAsia"/>
@@ -14900,14 +14897,14 @@
               </w:rPr>
               <w:t>;</w:t>
             </w:r>
-            <w:commentRangeEnd w:id="76"/>
+            <w:commentRangeEnd w:id="75"/>
             <w:r>
               <w:rPr>
                 <w:rStyle w:val="a6"/>
                 <w:rFonts w:cs="Times New Roman"/>
                 <w:kern w:val="0"/>
               </w:rPr>
-              <w:commentReference w:id="76"/>
+              <w:commentReference w:id="75"/>
             </w:r>
           </w:p>
         </w:tc>
@@ -15045,7 +15042,7 @@
         </w:tabs>
         <w:ind w:left="425" w:hanging="425"/>
       </w:pPr>
-      <w:bookmarkStart w:id="77" w:name="_Toc482576170"/>
+      <w:bookmarkStart w:id="76" w:name="_Toc482576170"/>
       <w:r>
         <w:rPr>
           <w:rFonts w:hint="eastAsia"/>
@@ -15077,7 +15074,7 @@
         </w:rPr>
         <w:t>通信策略研究</w:t>
       </w:r>
-      <w:bookmarkEnd w:id="77"/>
+      <w:bookmarkEnd w:id="76"/>
     </w:p>
     <w:p>
       <w:pPr>
@@ -15088,14 +15085,14 @@
         </w:tabs>
         <w:ind w:left="992" w:hanging="992"/>
       </w:pPr>
-      <w:bookmarkStart w:id="78" w:name="_Toc482576171"/>
+      <w:bookmarkStart w:id="77" w:name="_Toc482576171"/>
       <w:r>
         <w:rPr>
           <w:rFonts w:hint="eastAsia"/>
         </w:rPr>
         <w:t>基本的点对点通信</w:t>
       </w:r>
-      <w:bookmarkEnd w:id="78"/>
+      <w:bookmarkEnd w:id="77"/>
     </w:p>
     <w:p>
       <w:pPr>
@@ -15816,7 +15813,7 @@
         </w:tabs>
         <w:ind w:left="992" w:hanging="992"/>
       </w:pPr>
-      <w:bookmarkStart w:id="79" w:name="_Toc482576172"/>
+      <w:bookmarkStart w:id="78" w:name="_Toc482576172"/>
       <w:r>
         <w:rPr>
           <w:rFonts w:hint="eastAsia"/>
@@ -15848,7 +15845,7 @@
         </w:rPr>
         <w:t>的通信优化策略</w:t>
       </w:r>
-      <w:bookmarkEnd w:id="79"/>
+      <w:bookmarkEnd w:id="78"/>
     </w:p>
     <w:p>
       <w:pPr>
@@ -17339,7 +17336,7 @@
         <w:ind w:firstLine="480"/>
         <w:jc w:val="left"/>
       </w:pPr>
-      <w:commentRangeStart w:id="80"/>
+      <w:commentRangeStart w:id="79"/>
       <w:r>
         <w:rPr>
           <w:rFonts w:hint="eastAsia"/>
@@ -17387,14 +17384,14 @@
           </wp:inline>
         </w:drawing>
       </w:r>
-      <w:commentRangeEnd w:id="80"/>
+      <w:commentRangeEnd w:id="79"/>
       <w:r>
         <w:rPr>
           <w:rStyle w:val="a6"/>
           <w:rFonts w:cs="Times New Roman"/>
           <w:kern w:val="0"/>
         </w:rPr>
-        <w:commentReference w:id="80"/>
+        <w:commentReference w:id="79"/>
       </w:r>
     </w:p>
     <w:p>
@@ -18761,7 +18758,7 @@
         <w:ind w:firstLine="480"/>
         <w:jc w:val="left"/>
       </w:pPr>
-      <w:commentRangeStart w:id="81"/>
+      <w:commentRangeStart w:id="80"/>
       <w:r>
         <w:rPr>
           <w:rFonts w:hint="eastAsia"/>
@@ -18810,14 +18807,14 @@
           </wp:inline>
         </w:drawing>
       </w:r>
-      <w:commentRangeEnd w:id="81"/>
+      <w:commentRangeEnd w:id="80"/>
       <w:r>
         <w:rPr>
           <w:rStyle w:val="a6"/>
           <w:rFonts w:cs="Times New Roman"/>
           <w:kern w:val="0"/>
         </w:rPr>
-        <w:commentReference w:id="81"/>
+        <w:commentReference w:id="80"/>
       </w:r>
     </w:p>
     <w:p>
@@ -18829,7 +18826,7 @@
         </w:tabs>
         <w:ind w:left="992" w:hanging="992"/>
       </w:pPr>
-      <w:bookmarkStart w:id="82" w:name="_Toc482576173"/>
+      <w:bookmarkStart w:id="81" w:name="_Toc482576173"/>
       <w:r>
         <w:rPr>
           <w:rFonts w:hint="eastAsia"/>
@@ -18861,7 +18858,7 @@
         </w:rPr>
         <w:t>策略</w:t>
       </w:r>
-      <w:bookmarkEnd w:id="82"/>
+      <w:bookmarkEnd w:id="81"/>
     </w:p>
     <w:p>
       <w:pPr>
@@ -18924,7 +18921,7 @@
         </w:rPr>
         <w:t>——</w:t>
       </w:r>
-      <w:bookmarkStart w:id="83" w:name="OLE_LINK27"/>
+      <w:bookmarkStart w:id="82" w:name="OLE_LINK27"/>
       <w:r>
         <w:rPr>
           <w:rFonts w:hint="eastAsia"/>
@@ -18932,8 +18929,8 @@
         </w:rPr>
         <w:t>聚</w:t>
       </w:r>
-      <w:bookmarkStart w:id="84" w:name="OLE_LINK22"/>
-      <w:bookmarkStart w:id="85" w:name="OLE_LINK26"/>
+      <w:bookmarkStart w:id="83" w:name="OLE_LINK22"/>
+      <w:bookmarkStart w:id="84" w:name="OLE_LINK26"/>
       <w:r>
         <w:rPr>
           <w:rFonts w:hint="eastAsia"/>
@@ -18955,8 +18952,8 @@
         </w:rPr>
         <w:t>单边通信优</w:t>
       </w:r>
+      <w:bookmarkEnd w:id="83"/>
       <w:bookmarkEnd w:id="84"/>
-      <w:bookmarkEnd w:id="85"/>
       <w:r>
         <w:rPr>
           <w:rFonts w:hint="eastAsia"/>
@@ -18964,7 +18961,7 @@
         </w:rPr>
         <w:t>化策略</w:t>
       </w:r>
-      <w:bookmarkEnd w:id="83"/>
+      <w:bookmarkEnd w:id="82"/>
       <w:r>
         <w:rPr>
           <w:rFonts w:hint="eastAsia"/>
@@ -19123,9 +19120,9 @@
         </w:rPr>
         <w:t>展示了</w:t>
       </w:r>
-      <w:bookmarkStart w:id="86" w:name="OLE_LINK31"/>
-      <w:bookmarkStart w:id="87" w:name="OLE_LINK32"/>
-      <w:bookmarkStart w:id="88" w:name="OLE_LINK33"/>
+      <w:bookmarkStart w:id="85" w:name="OLE_LINK31"/>
+      <w:bookmarkStart w:id="86" w:name="OLE_LINK32"/>
+      <w:bookmarkStart w:id="87" w:name="OLE_LINK33"/>
       <w:r>
         <w:rPr>
           <w:rFonts w:hint="eastAsia"/>
@@ -19147,639 +19144,639 @@
         </w:rPr>
         <w:t>单边通信优化策略</w:t>
       </w:r>
+      <w:bookmarkEnd w:id="85"/>
       <w:bookmarkEnd w:id="86"/>
       <w:bookmarkEnd w:id="87"/>
+      <w:r>
+        <w:rPr>
+          <w:rFonts w:hint="eastAsia"/>
+        </w:rPr>
+        <w:t>的</w:t>
+      </w:r>
+      <w:r>
+        <w:rPr>
+          <w:rFonts w:hint="eastAsia"/>
+        </w:rPr>
+        <w:t>主要过程。</w:t>
+      </w:r>
+      <w:r>
+        <w:rPr>
+          <w:rFonts w:hint="eastAsia"/>
+        </w:rPr>
+        <w:t>该图以进程</w:t>
+      </w:r>
+      <w:r>
+        <w:rPr>
+          <w:rFonts w:hint="eastAsia"/>
+        </w:rPr>
+        <w:t>P4</w:t>
+      </w:r>
+      <w:r>
+        <w:rPr>
+          <w:rFonts w:hint="eastAsia"/>
+        </w:rPr>
+        <w:t>与</w:t>
+      </w:r>
+      <w:r>
+        <w:rPr>
+          <w:rFonts w:hint="eastAsia"/>
+        </w:rPr>
+        <w:t>P3</w:t>
+      </w:r>
+      <w:r>
+        <w:rPr>
+          <w:rFonts w:hint="eastAsia"/>
+        </w:rPr>
+        <w:t>、</w:t>
+      </w:r>
+      <w:r>
+        <w:rPr>
+          <w:rFonts w:hint="eastAsia"/>
+        </w:rPr>
+        <w:t>P5</w:t>
+      </w:r>
+      <w:r>
+        <w:rPr>
+          <w:rFonts w:hint="eastAsia"/>
+        </w:rPr>
+        <w:t>的通信为例，</w:t>
+      </w:r>
+      <w:r>
+        <w:rPr>
+          <w:rFonts w:hint="eastAsia"/>
+        </w:rPr>
+        <w:t>假设</w:t>
+      </w:r>
+      <w:r>
+        <w:rPr>
+          <w:rFonts w:hint="eastAsia"/>
+        </w:rPr>
+        <w:t>P3</w:t>
+      </w:r>
+      <w:r>
+        <w:rPr>
+          <w:rFonts w:hint="eastAsia"/>
+        </w:rPr>
+        <w:t>需要发送的数据块为</w:t>
+      </w:r>
+      <w:r>
+        <w:rPr>
+          <w:rFonts w:hint="eastAsia"/>
+        </w:rPr>
+        <w:t>D1</w:t>
+      </w:r>
+      <w:r>
+        <w:rPr>
+          <w:rFonts w:hint="eastAsia"/>
+        </w:rPr>
+        <w:t>，</w:t>
+      </w:r>
+      <w:r>
+        <w:rPr>
+          <w:rFonts w:hint="eastAsia"/>
+        </w:rPr>
+        <w:t>P4</w:t>
+      </w:r>
+      <w:r>
+        <w:rPr>
+          <w:rFonts w:hint="eastAsia"/>
+        </w:rPr>
+        <w:t>发送的数据块为</w:t>
+      </w:r>
+      <w:r>
+        <w:rPr>
+          <w:rFonts w:hint="eastAsia"/>
+        </w:rPr>
+        <w:t>D2</w:t>
+      </w:r>
+      <w:r>
+        <w:rPr>
+          <w:rFonts w:hint="eastAsia"/>
+        </w:rPr>
+        <w:t>、</w:t>
+      </w:r>
+      <w:r>
+        <w:rPr>
+          <w:rFonts w:hint="eastAsia"/>
+        </w:rPr>
+        <w:t>D3</w:t>
+      </w:r>
+      <w:r>
+        <w:rPr>
+          <w:rFonts w:hint="eastAsia"/>
+        </w:rPr>
+        <w:t>，</w:t>
+      </w:r>
+      <w:r>
+        <w:rPr>
+          <w:rFonts w:hint="eastAsia"/>
+        </w:rPr>
+        <w:t>P5</w:t>
+      </w:r>
+      <w:r>
+        <w:rPr>
+          <w:rFonts w:hint="eastAsia"/>
+        </w:rPr>
+        <w:t>发送的数据块为</w:t>
+      </w:r>
+      <w:r>
+        <w:rPr>
+          <w:rFonts w:hint="eastAsia"/>
+        </w:rPr>
+        <w:t>D4</w:t>
+      </w:r>
+      <w:r>
+        <w:rPr>
+          <w:rFonts w:hint="eastAsia"/>
+        </w:rPr>
+        <w:t>。首先，各进程需要为自己的用户缓冲区开辟一个内存共享窗口</w:t>
+      </w:r>
+      <w:r>
+        <w:rPr>
+          <w:rFonts w:hint="eastAsia"/>
+        </w:rPr>
+        <w:t>，这可以通过</w:t>
+      </w:r>
+      <w:r>
+        <w:t>MPI_Win_allocate_shared</w:t>
+      </w:r>
+      <w:r>
+        <w:rPr>
+          <w:rFonts w:hint="eastAsia"/>
+        </w:rPr>
+        <w:t>()</w:t>
+      </w:r>
+      <w:r>
+        <w:rPr>
+          <w:rFonts w:hint="eastAsia"/>
+        </w:rPr>
+        <w:t>操作实现，</w:t>
+      </w:r>
+      <w:r>
+        <w:rPr>
+          <w:rFonts w:hint="eastAsia"/>
+        </w:rPr>
+        <w:t>使得各进程的用户缓冲区都可以被其它进程直接访问；</w:t>
+      </w:r>
+      <w:r>
+        <w:rPr>
+          <w:rFonts w:hint="eastAsia"/>
+        </w:rPr>
+        <w:t>然后</w:t>
+      </w:r>
+      <w:r>
+        <w:rPr>
+          <w:rFonts w:hint="eastAsia"/>
+        </w:rPr>
+        <w:t>，各进程将需要发送的数据拷贝</w:t>
+      </w:r>
+      <w:r>
+        <w:rPr>
+          <w:rFonts w:hint="eastAsia"/>
+        </w:rPr>
+        <w:t>（图中粗实线</w:t>
+      </w:r>
+      <w:r>
+        <w:rPr>
+          <w:rFonts w:hint="eastAsia"/>
+        </w:rPr>
+        <w:t>箭头</w:t>
+      </w:r>
+      <w:r>
+        <w:rPr>
+          <w:rFonts w:hint="eastAsia"/>
+        </w:rPr>
+        <w:t>）</w:t>
+      </w:r>
+      <w:r>
+        <w:rPr>
+          <w:rFonts w:hint="eastAsia"/>
+        </w:rPr>
+        <w:t>至用户缓冲区中，进程</w:t>
+      </w:r>
+      <w:r>
+        <w:rPr>
+          <w:rFonts w:hint="eastAsia"/>
+        </w:rPr>
+        <w:t>P3</w:t>
+      </w:r>
+      <w:r>
+        <w:rPr>
+          <w:rFonts w:hint="eastAsia"/>
+        </w:rPr>
+        <w:t>将数据</w:t>
+      </w:r>
+      <w:r>
+        <w:rPr>
+          <w:rFonts w:hint="eastAsia"/>
+        </w:rPr>
+        <w:t>块</w:t>
+      </w:r>
+      <w:r>
+        <w:t>D</w:t>
+      </w:r>
+      <w:r>
+        <w:rPr>
+          <w:rFonts w:hint="eastAsia"/>
+        </w:rPr>
+        <w:t>1</w:t>
+      </w:r>
+      <w:r>
+        <w:rPr>
+          <w:rFonts w:hint="eastAsia"/>
+        </w:rPr>
+        <w:t>拷贝至</w:t>
+      </w:r>
+      <w:r>
+        <w:rPr>
+          <w:rFonts w:hint="eastAsia"/>
+        </w:rPr>
+        <w:t>缓冲区</w:t>
+      </w:r>
+      <w:r>
+        <w:rPr>
+          <w:rFonts w:hint="eastAsia"/>
+        </w:rPr>
+        <w:t>B3</w:t>
+      </w:r>
+      <w:r>
+        <w:rPr>
+          <w:rFonts w:hint="eastAsia"/>
+        </w:rPr>
+        <w:t>，进程</w:t>
+      </w:r>
+      <w:r>
+        <w:rPr>
+          <w:rFonts w:hint="eastAsia"/>
+        </w:rPr>
+        <w:t>P4</w:t>
+      </w:r>
+      <w:r>
+        <w:rPr>
+          <w:rFonts w:hint="eastAsia"/>
+        </w:rPr>
+        <w:t>将</w:t>
+      </w:r>
+      <w:r>
+        <w:rPr>
+          <w:rFonts w:hint="eastAsia"/>
+        </w:rPr>
+        <w:t>数据块</w:t>
+      </w:r>
+      <w:r>
+        <w:rPr>
+          <w:rFonts w:hint="eastAsia"/>
+        </w:rPr>
+        <w:t>D2</w:t>
+      </w:r>
+      <w:r>
+        <w:rPr>
+          <w:rFonts w:hint="eastAsia"/>
+        </w:rPr>
+        <w:t>、</w:t>
+      </w:r>
+      <w:r>
+        <w:t>D3</w:t>
+      </w:r>
+      <w:r>
+        <w:rPr>
+          <w:rFonts w:hint="eastAsia"/>
+        </w:rPr>
+        <w:t>拷贝至缓冲区</w:t>
+      </w:r>
+      <w:r>
+        <w:rPr>
+          <w:rFonts w:hint="eastAsia"/>
+        </w:rPr>
+        <w:t>B4</w:t>
+      </w:r>
+      <w:r>
+        <w:rPr>
+          <w:rFonts w:hint="eastAsia"/>
+        </w:rPr>
+        <w:t>，进程</w:t>
+      </w:r>
+      <w:r>
+        <w:rPr>
+          <w:rFonts w:hint="eastAsia"/>
+        </w:rPr>
+        <w:t>P5</w:t>
+      </w:r>
+      <w:r>
+        <w:rPr>
+          <w:rFonts w:hint="eastAsia"/>
+        </w:rPr>
+        <w:t>将</w:t>
+      </w:r>
+      <w:r>
+        <w:rPr>
+          <w:rFonts w:hint="eastAsia"/>
+        </w:rPr>
+        <w:t>数据块</w:t>
+      </w:r>
+      <w:r>
+        <w:rPr>
+          <w:rFonts w:hint="eastAsia"/>
+        </w:rPr>
+        <w:t>D4</w:t>
+      </w:r>
+      <w:r>
+        <w:rPr>
+          <w:rFonts w:hint="eastAsia"/>
+        </w:rPr>
+        <w:t>拷贝至</w:t>
+      </w:r>
+      <w:r>
+        <w:rPr>
+          <w:rFonts w:hint="eastAsia"/>
+        </w:rPr>
+        <w:t>缓冲区</w:t>
+      </w:r>
+      <w:r>
+        <w:t>B5</w:t>
+      </w:r>
+      <w:r>
+        <w:rPr>
+          <w:rFonts w:hint="eastAsia"/>
+        </w:rPr>
+        <w:t>，这一步操作需要进行一次同步操作，即需要保证所有的进程均已经完成了数据的拷贝，才能进行下一步操作；</w:t>
+      </w:r>
+      <w:r>
+        <w:rPr>
+          <w:rFonts w:hint="eastAsia"/>
+        </w:rPr>
+        <w:t>最后</w:t>
+      </w:r>
+      <w:r>
+        <w:rPr>
+          <w:rFonts w:hint="eastAsia"/>
+        </w:rPr>
+        <w:t>，</w:t>
+      </w:r>
+      <w:r>
+        <w:rPr>
+          <w:rFonts w:hint="eastAsia"/>
+        </w:rPr>
+        <w:t>各进程通过</w:t>
+      </w:r>
+      <w:r>
+        <w:rPr>
+          <w:rFonts w:hint="eastAsia"/>
+        </w:rPr>
+        <w:t>RMA</w:t>
+      </w:r>
+      <w:r>
+        <w:rPr>
+          <w:rFonts w:hint="eastAsia"/>
+        </w:rPr>
+        <w:t>操作（图中粗虚线箭头）对共享窗口进行访问，</w:t>
+      </w:r>
+      <w:r>
+        <w:rPr>
+          <w:rFonts w:hint="eastAsia"/>
+        </w:rPr>
+        <w:t>获得对应进程缓冲区的起始地址，</w:t>
+      </w:r>
+      <w:r>
+        <w:rPr>
+          <w:rFonts w:hint="eastAsia"/>
+        </w:rPr>
+        <w:t>处理相应的数据，这一步不需要数据的拷贝，</w:t>
+      </w:r>
+      <w:r>
+        <w:rPr>
+          <w:rFonts w:hint="eastAsia"/>
+        </w:rPr>
+        <w:t>进程</w:t>
+      </w:r>
+      <w:r>
+        <w:rPr>
+          <w:rFonts w:hint="eastAsia"/>
+        </w:rPr>
+        <w:t>P3</w:t>
+      </w:r>
+      <w:r>
+        <w:rPr>
+          <w:rFonts w:hint="eastAsia"/>
+        </w:rPr>
+        <w:t>从缓冲区</w:t>
+      </w:r>
+      <w:r>
+        <w:rPr>
+          <w:rFonts w:hint="eastAsia"/>
+        </w:rPr>
+        <w:t>B4</w:t>
+      </w:r>
+      <w:r>
+        <w:rPr>
+          <w:rFonts w:hint="eastAsia"/>
+        </w:rPr>
+        <w:t>中获取数据</w:t>
+      </w:r>
+      <w:r>
+        <w:rPr>
+          <w:rFonts w:hint="eastAsia"/>
+        </w:rPr>
+        <w:t>块</w:t>
+      </w:r>
+      <w:r>
+        <w:rPr>
+          <w:rFonts w:hint="eastAsia"/>
+        </w:rPr>
+        <w:t>D2</w:t>
+      </w:r>
+      <w:r>
+        <w:rPr>
+          <w:rFonts w:hint="eastAsia"/>
+        </w:rPr>
+        <w:t>，进程</w:t>
+      </w:r>
+      <w:r>
+        <w:rPr>
+          <w:rFonts w:hint="eastAsia"/>
+        </w:rPr>
+        <w:t>P4</w:t>
+      </w:r>
+      <w:r>
+        <w:rPr>
+          <w:rFonts w:hint="eastAsia"/>
+        </w:rPr>
+        <w:t>从</w:t>
+      </w:r>
+      <w:r>
+        <w:rPr>
+          <w:rFonts w:hint="eastAsia"/>
+        </w:rPr>
+        <w:t>缓冲区</w:t>
+      </w:r>
+      <w:r>
+        <w:rPr>
+          <w:rFonts w:hint="eastAsia"/>
+        </w:rPr>
+        <w:t>B3</w:t>
+      </w:r>
+      <w:r>
+        <w:rPr>
+          <w:rFonts w:hint="eastAsia"/>
+        </w:rPr>
+        <w:t>中获取数据块</w:t>
+      </w:r>
+      <w:r>
+        <w:rPr>
+          <w:rFonts w:hint="eastAsia"/>
+        </w:rPr>
+        <w:t>D1</w:t>
+      </w:r>
+      <w:r>
+        <w:rPr>
+          <w:rFonts w:hint="eastAsia"/>
+        </w:rPr>
+        <w:t>、从缓冲区</w:t>
+      </w:r>
+      <w:r>
+        <w:rPr>
+          <w:rFonts w:hint="eastAsia"/>
+        </w:rPr>
+        <w:t>B5</w:t>
+      </w:r>
+      <w:r>
+        <w:rPr>
+          <w:rFonts w:hint="eastAsia"/>
+        </w:rPr>
+        <w:t>中获取数据块</w:t>
+      </w:r>
+      <w:r>
+        <w:rPr>
+          <w:rFonts w:hint="eastAsia"/>
+        </w:rPr>
+        <w:t>D4</w:t>
+      </w:r>
+      <w:r>
+        <w:rPr>
+          <w:rFonts w:hint="eastAsia"/>
+        </w:rPr>
+        <w:t>，进程</w:t>
+      </w:r>
+      <w:r>
+        <w:rPr>
+          <w:rFonts w:hint="eastAsia"/>
+        </w:rPr>
+        <w:t>P5</w:t>
+      </w:r>
+      <w:r>
+        <w:rPr>
+          <w:rFonts w:hint="eastAsia"/>
+        </w:rPr>
+        <w:t>从缓冲区</w:t>
+      </w:r>
+      <w:r>
+        <w:rPr>
+          <w:rFonts w:hint="eastAsia"/>
+        </w:rPr>
+        <w:t>B4</w:t>
+      </w:r>
+      <w:r>
+        <w:rPr>
+          <w:rFonts w:hint="eastAsia"/>
+        </w:rPr>
+        <w:t>中获取数据块</w:t>
+      </w:r>
+      <w:r>
+        <w:rPr>
+          <w:rFonts w:hint="eastAsia"/>
+        </w:rPr>
+        <w:t>D3</w:t>
+      </w:r>
+      <w:r>
+        <w:rPr>
+          <w:rFonts w:hint="eastAsia"/>
+        </w:rPr>
+        <w:t>。</w:t>
+      </w:r>
+      <w:r>
+        <w:rPr>
+          <w:rFonts w:hint="eastAsia"/>
+        </w:rPr>
+        <w:t>完成了这些操作，就完成了进程</w:t>
+      </w:r>
+      <w:r>
+        <w:rPr>
+          <w:rFonts w:hint="eastAsia"/>
+        </w:rPr>
+        <w:t>P4</w:t>
+      </w:r>
+      <w:r>
+        <w:rPr>
+          <w:rFonts w:hint="eastAsia"/>
+        </w:rPr>
+        <w:t>与</w:t>
+      </w:r>
+      <w:r>
+        <w:rPr>
+          <w:rFonts w:hint="eastAsia"/>
+        </w:rPr>
+        <w:t>P3</w:t>
+      </w:r>
+      <w:r>
+        <w:rPr>
+          <w:rFonts w:hint="eastAsia"/>
+        </w:rPr>
+        <w:t>、</w:t>
+      </w:r>
+      <w:r>
+        <w:rPr>
+          <w:rFonts w:hint="eastAsia"/>
+        </w:rPr>
+        <w:t>P5</w:t>
+      </w:r>
+      <w:r>
+        <w:rPr>
+          <w:rFonts w:hint="eastAsia"/>
+        </w:rPr>
+        <w:t>的一次通信。很</w:t>
+      </w:r>
+      <w:r>
+        <w:t>明显，</w:t>
+      </w:r>
+      <w:r>
+        <w:rPr>
+          <w:rFonts w:hint="eastAsia"/>
+        </w:rPr>
+        <w:t>与</w:t>
+      </w:r>
+      <w:bookmarkStart w:id="88" w:name="OLE_LINK29"/>
+      <w:bookmarkStart w:id="89" w:name="OLE_LINK30"/>
+      <w:r>
+        <w:rPr>
+          <w:rFonts w:hint="eastAsia"/>
+        </w:rPr>
+        <w:t>单独</w:t>
+      </w:r>
+      <w:r>
+        <w:t>的</w:t>
+      </w:r>
+      <w:r>
+        <w:rPr>
+          <w:color w:val="FF0000"/>
+        </w:rPr>
+        <w:t>通</w:t>
+      </w:r>
+      <w:bookmarkStart w:id="90" w:name="OLE_LINK28"/>
+      <w:r>
+        <w:rPr>
+          <w:color w:val="FF0000"/>
+        </w:rPr>
+        <w:t>信聚合优化</w:t>
+      </w:r>
+      <w:r>
+        <w:t>策略</w:t>
+      </w:r>
       <w:bookmarkEnd w:id="88"/>
-      <w:r>
-        <w:rPr>
-          <w:rFonts w:hint="eastAsia"/>
-        </w:rPr>
-        <w:t>的</w:t>
-      </w:r>
-      <w:r>
-        <w:rPr>
-          <w:rFonts w:hint="eastAsia"/>
-        </w:rPr>
-        <w:t>主要过程。</w:t>
-      </w:r>
-      <w:r>
-        <w:rPr>
-          <w:rFonts w:hint="eastAsia"/>
-        </w:rPr>
-        <w:t>该图以进程</w:t>
-      </w:r>
-      <w:r>
-        <w:rPr>
-          <w:rFonts w:hint="eastAsia"/>
-        </w:rPr>
-        <w:t>P4</w:t>
-      </w:r>
-      <w:r>
-        <w:rPr>
-          <w:rFonts w:hint="eastAsia"/>
-        </w:rPr>
-        <w:t>与</w:t>
-      </w:r>
-      <w:r>
-        <w:rPr>
-          <w:rFonts w:hint="eastAsia"/>
-        </w:rPr>
-        <w:t>P3</w:t>
-      </w:r>
-      <w:r>
-        <w:rPr>
-          <w:rFonts w:hint="eastAsia"/>
-        </w:rPr>
-        <w:t>、</w:t>
-      </w:r>
-      <w:r>
-        <w:rPr>
-          <w:rFonts w:hint="eastAsia"/>
-        </w:rPr>
-        <w:t>P5</w:t>
-      </w:r>
-      <w:r>
-        <w:rPr>
-          <w:rFonts w:hint="eastAsia"/>
-        </w:rPr>
-        <w:t>的通信为例，</w:t>
-      </w:r>
-      <w:r>
-        <w:rPr>
-          <w:rFonts w:hint="eastAsia"/>
-        </w:rPr>
-        <w:t>假设</w:t>
-      </w:r>
-      <w:r>
-        <w:rPr>
-          <w:rFonts w:hint="eastAsia"/>
-        </w:rPr>
-        <w:t>P3</w:t>
-      </w:r>
-      <w:r>
-        <w:rPr>
-          <w:rFonts w:hint="eastAsia"/>
-        </w:rPr>
-        <w:t>需要发送的数据块为</w:t>
-      </w:r>
-      <w:r>
-        <w:rPr>
-          <w:rFonts w:hint="eastAsia"/>
-        </w:rPr>
-        <w:t>D1</w:t>
-      </w:r>
-      <w:r>
-        <w:rPr>
-          <w:rFonts w:hint="eastAsia"/>
-        </w:rPr>
-        <w:t>，</w:t>
-      </w:r>
-      <w:r>
-        <w:rPr>
-          <w:rFonts w:hint="eastAsia"/>
-        </w:rPr>
-        <w:t>P4</w:t>
-      </w:r>
-      <w:r>
-        <w:rPr>
-          <w:rFonts w:hint="eastAsia"/>
-        </w:rPr>
-        <w:t>发送的数据块为</w:t>
-      </w:r>
-      <w:r>
-        <w:rPr>
-          <w:rFonts w:hint="eastAsia"/>
-        </w:rPr>
-        <w:t>D2</w:t>
-      </w:r>
-      <w:r>
-        <w:rPr>
-          <w:rFonts w:hint="eastAsia"/>
-        </w:rPr>
-        <w:t>、</w:t>
-      </w:r>
-      <w:r>
-        <w:rPr>
-          <w:rFonts w:hint="eastAsia"/>
-        </w:rPr>
-        <w:t>D3</w:t>
-      </w:r>
-      <w:r>
-        <w:rPr>
-          <w:rFonts w:hint="eastAsia"/>
-        </w:rPr>
-        <w:t>，</w:t>
-      </w:r>
-      <w:r>
-        <w:rPr>
-          <w:rFonts w:hint="eastAsia"/>
-        </w:rPr>
-        <w:t>P5</w:t>
-      </w:r>
-      <w:r>
-        <w:rPr>
-          <w:rFonts w:hint="eastAsia"/>
-        </w:rPr>
-        <w:t>发送的数据块为</w:t>
-      </w:r>
-      <w:r>
-        <w:rPr>
-          <w:rFonts w:hint="eastAsia"/>
-        </w:rPr>
-        <w:t>D4</w:t>
-      </w:r>
-      <w:r>
-        <w:rPr>
-          <w:rFonts w:hint="eastAsia"/>
-        </w:rPr>
-        <w:t>。首先，各进程需要为自己的用户缓冲区开辟一个内存共享窗口</w:t>
-      </w:r>
-      <w:r>
-        <w:rPr>
-          <w:rFonts w:hint="eastAsia"/>
-        </w:rPr>
-        <w:t>，这可以通过</w:t>
-      </w:r>
-      <w:r>
-        <w:t>MPI_Win_allocate_shared</w:t>
-      </w:r>
-      <w:r>
-        <w:rPr>
-          <w:rFonts w:hint="eastAsia"/>
-        </w:rPr>
-        <w:t>()</w:t>
-      </w:r>
-      <w:r>
-        <w:rPr>
-          <w:rFonts w:hint="eastAsia"/>
-        </w:rPr>
-        <w:t>操作实现，</w:t>
-      </w:r>
-      <w:r>
-        <w:rPr>
-          <w:rFonts w:hint="eastAsia"/>
-        </w:rPr>
-        <w:t>使得各进程的用户缓冲区都可以被其它进程直接访问；</w:t>
-      </w:r>
-      <w:r>
-        <w:rPr>
-          <w:rFonts w:hint="eastAsia"/>
-        </w:rPr>
-        <w:t>然后</w:t>
-      </w:r>
-      <w:r>
-        <w:rPr>
-          <w:rFonts w:hint="eastAsia"/>
-        </w:rPr>
-        <w:t>，各进程将需要发送的数据拷贝</w:t>
-      </w:r>
-      <w:r>
-        <w:rPr>
-          <w:rFonts w:hint="eastAsia"/>
-        </w:rPr>
-        <w:t>（图中粗实线</w:t>
-      </w:r>
-      <w:r>
-        <w:rPr>
-          <w:rFonts w:hint="eastAsia"/>
-        </w:rPr>
-        <w:t>箭头</w:t>
-      </w:r>
-      <w:r>
-        <w:rPr>
-          <w:rFonts w:hint="eastAsia"/>
-        </w:rPr>
-        <w:t>）</w:t>
-      </w:r>
-      <w:r>
-        <w:rPr>
-          <w:rFonts w:hint="eastAsia"/>
-        </w:rPr>
-        <w:t>至用户缓冲区中，进程</w:t>
-      </w:r>
-      <w:r>
-        <w:rPr>
-          <w:rFonts w:hint="eastAsia"/>
-        </w:rPr>
-        <w:t>P3</w:t>
-      </w:r>
-      <w:r>
-        <w:rPr>
-          <w:rFonts w:hint="eastAsia"/>
-        </w:rPr>
-        <w:t>将数据</w:t>
-      </w:r>
-      <w:r>
-        <w:rPr>
-          <w:rFonts w:hint="eastAsia"/>
-        </w:rPr>
-        <w:t>块</w:t>
-      </w:r>
-      <w:r>
-        <w:t>D</w:t>
-      </w:r>
-      <w:r>
-        <w:rPr>
-          <w:rFonts w:hint="eastAsia"/>
-        </w:rPr>
-        <w:t>1</w:t>
-      </w:r>
-      <w:r>
-        <w:rPr>
-          <w:rFonts w:hint="eastAsia"/>
-        </w:rPr>
-        <w:t>拷贝至</w:t>
-      </w:r>
-      <w:r>
-        <w:rPr>
-          <w:rFonts w:hint="eastAsia"/>
-        </w:rPr>
-        <w:t>缓冲区</w:t>
-      </w:r>
-      <w:r>
-        <w:rPr>
-          <w:rFonts w:hint="eastAsia"/>
-        </w:rPr>
-        <w:t>B3</w:t>
-      </w:r>
-      <w:r>
-        <w:rPr>
-          <w:rFonts w:hint="eastAsia"/>
-        </w:rPr>
-        <w:t>，进程</w:t>
-      </w:r>
-      <w:r>
-        <w:rPr>
-          <w:rFonts w:hint="eastAsia"/>
-        </w:rPr>
-        <w:t>P4</w:t>
-      </w:r>
-      <w:r>
-        <w:rPr>
-          <w:rFonts w:hint="eastAsia"/>
-        </w:rPr>
-        <w:t>将</w:t>
-      </w:r>
-      <w:r>
-        <w:rPr>
-          <w:rFonts w:hint="eastAsia"/>
-        </w:rPr>
-        <w:t>数据块</w:t>
-      </w:r>
-      <w:r>
-        <w:rPr>
-          <w:rFonts w:hint="eastAsia"/>
-        </w:rPr>
-        <w:t>D2</w:t>
-      </w:r>
-      <w:r>
-        <w:rPr>
-          <w:rFonts w:hint="eastAsia"/>
-        </w:rPr>
-        <w:t>、</w:t>
-      </w:r>
-      <w:r>
-        <w:t>D3</w:t>
-      </w:r>
-      <w:r>
-        <w:rPr>
-          <w:rFonts w:hint="eastAsia"/>
-        </w:rPr>
-        <w:t>拷贝至缓冲区</w:t>
-      </w:r>
-      <w:r>
-        <w:rPr>
-          <w:rFonts w:hint="eastAsia"/>
-        </w:rPr>
-        <w:t>B4</w:t>
-      </w:r>
-      <w:r>
-        <w:rPr>
-          <w:rFonts w:hint="eastAsia"/>
-        </w:rPr>
-        <w:t>，进程</w:t>
-      </w:r>
-      <w:r>
-        <w:rPr>
-          <w:rFonts w:hint="eastAsia"/>
-        </w:rPr>
-        <w:t>P5</w:t>
-      </w:r>
-      <w:r>
-        <w:rPr>
-          <w:rFonts w:hint="eastAsia"/>
-        </w:rPr>
-        <w:t>将</w:t>
-      </w:r>
-      <w:r>
-        <w:rPr>
-          <w:rFonts w:hint="eastAsia"/>
-        </w:rPr>
-        <w:t>数据块</w:t>
-      </w:r>
-      <w:r>
-        <w:rPr>
-          <w:rFonts w:hint="eastAsia"/>
-        </w:rPr>
-        <w:t>D4</w:t>
-      </w:r>
-      <w:r>
-        <w:rPr>
-          <w:rFonts w:hint="eastAsia"/>
-        </w:rPr>
-        <w:t>拷贝至</w:t>
-      </w:r>
-      <w:r>
-        <w:rPr>
-          <w:rFonts w:hint="eastAsia"/>
-        </w:rPr>
-        <w:t>缓冲区</w:t>
-      </w:r>
-      <w:r>
-        <w:t>B5</w:t>
-      </w:r>
-      <w:r>
-        <w:rPr>
-          <w:rFonts w:hint="eastAsia"/>
-        </w:rPr>
-        <w:t>，这一步操作需要进行一次同步操作，即需要保证所有的进程均已经完成了数据的拷贝，才能进行下一步操作；</w:t>
-      </w:r>
-      <w:r>
-        <w:rPr>
-          <w:rFonts w:hint="eastAsia"/>
-        </w:rPr>
-        <w:t>最后</w:t>
-      </w:r>
-      <w:r>
-        <w:rPr>
-          <w:rFonts w:hint="eastAsia"/>
-        </w:rPr>
-        <w:t>，</w:t>
-      </w:r>
-      <w:r>
-        <w:rPr>
-          <w:rFonts w:hint="eastAsia"/>
-        </w:rPr>
-        <w:t>各进程通过</w:t>
-      </w:r>
-      <w:r>
-        <w:rPr>
-          <w:rFonts w:hint="eastAsia"/>
-        </w:rPr>
-        <w:t>RMA</w:t>
-      </w:r>
-      <w:r>
-        <w:rPr>
-          <w:rFonts w:hint="eastAsia"/>
-        </w:rPr>
-        <w:t>操作（图中粗虚线箭头）对共享窗口进行访问，</w:t>
-      </w:r>
-      <w:r>
-        <w:rPr>
-          <w:rFonts w:hint="eastAsia"/>
-        </w:rPr>
-        <w:t>获得对应进程缓冲区的起始地址，</w:t>
-      </w:r>
-      <w:r>
-        <w:rPr>
-          <w:rFonts w:hint="eastAsia"/>
-        </w:rPr>
-        <w:t>处理相应的数据，这一步不需要数据的拷贝，</w:t>
-      </w:r>
-      <w:r>
-        <w:rPr>
-          <w:rFonts w:hint="eastAsia"/>
-        </w:rPr>
-        <w:t>进程</w:t>
-      </w:r>
-      <w:r>
-        <w:rPr>
-          <w:rFonts w:hint="eastAsia"/>
-        </w:rPr>
-        <w:t>P3</w:t>
-      </w:r>
-      <w:r>
-        <w:rPr>
-          <w:rFonts w:hint="eastAsia"/>
-        </w:rPr>
-        <w:t>从缓冲区</w:t>
-      </w:r>
-      <w:r>
-        <w:rPr>
-          <w:rFonts w:hint="eastAsia"/>
-        </w:rPr>
-        <w:t>B4</w:t>
-      </w:r>
-      <w:r>
-        <w:rPr>
-          <w:rFonts w:hint="eastAsia"/>
-        </w:rPr>
-        <w:t>中获取数据</w:t>
-      </w:r>
-      <w:r>
-        <w:rPr>
-          <w:rFonts w:hint="eastAsia"/>
-        </w:rPr>
-        <w:t>块</w:t>
-      </w:r>
-      <w:r>
-        <w:rPr>
-          <w:rFonts w:hint="eastAsia"/>
-        </w:rPr>
-        <w:t>D2</w:t>
-      </w:r>
-      <w:r>
-        <w:rPr>
-          <w:rFonts w:hint="eastAsia"/>
-        </w:rPr>
-        <w:t>，进程</w:t>
-      </w:r>
-      <w:r>
-        <w:rPr>
-          <w:rFonts w:hint="eastAsia"/>
-        </w:rPr>
-        <w:t>P4</w:t>
-      </w:r>
-      <w:r>
-        <w:rPr>
-          <w:rFonts w:hint="eastAsia"/>
-        </w:rPr>
-        <w:t>从</w:t>
-      </w:r>
-      <w:r>
-        <w:rPr>
-          <w:rFonts w:hint="eastAsia"/>
-        </w:rPr>
-        <w:t>缓冲区</w:t>
-      </w:r>
-      <w:r>
-        <w:rPr>
-          <w:rFonts w:hint="eastAsia"/>
-        </w:rPr>
-        <w:t>B3</w:t>
-      </w:r>
-      <w:r>
-        <w:rPr>
-          <w:rFonts w:hint="eastAsia"/>
-        </w:rPr>
-        <w:t>中获取数据块</w:t>
-      </w:r>
-      <w:r>
-        <w:rPr>
-          <w:rFonts w:hint="eastAsia"/>
-        </w:rPr>
-        <w:t>D1</w:t>
-      </w:r>
-      <w:r>
-        <w:rPr>
-          <w:rFonts w:hint="eastAsia"/>
-        </w:rPr>
-        <w:t>、从缓冲区</w:t>
-      </w:r>
-      <w:r>
-        <w:rPr>
-          <w:rFonts w:hint="eastAsia"/>
-        </w:rPr>
-        <w:t>B5</w:t>
-      </w:r>
-      <w:r>
-        <w:rPr>
-          <w:rFonts w:hint="eastAsia"/>
-        </w:rPr>
-        <w:t>中获取数据块</w:t>
-      </w:r>
-      <w:r>
-        <w:rPr>
-          <w:rFonts w:hint="eastAsia"/>
-        </w:rPr>
-        <w:t>D4</w:t>
-      </w:r>
-      <w:r>
-        <w:rPr>
-          <w:rFonts w:hint="eastAsia"/>
-        </w:rPr>
-        <w:t>，进程</w:t>
-      </w:r>
-      <w:r>
-        <w:rPr>
-          <w:rFonts w:hint="eastAsia"/>
-        </w:rPr>
-        <w:t>P5</w:t>
-      </w:r>
-      <w:r>
-        <w:rPr>
-          <w:rFonts w:hint="eastAsia"/>
-        </w:rPr>
-        <w:t>从缓冲区</w:t>
-      </w:r>
-      <w:r>
-        <w:rPr>
-          <w:rFonts w:hint="eastAsia"/>
-        </w:rPr>
-        <w:t>B4</w:t>
-      </w:r>
-      <w:r>
-        <w:rPr>
-          <w:rFonts w:hint="eastAsia"/>
-        </w:rPr>
-        <w:t>中获取数据块</w:t>
-      </w:r>
-      <w:r>
-        <w:rPr>
-          <w:rFonts w:hint="eastAsia"/>
-        </w:rPr>
-        <w:t>D3</w:t>
-      </w:r>
-      <w:r>
-        <w:rPr>
-          <w:rFonts w:hint="eastAsia"/>
-        </w:rPr>
-        <w:t>。</w:t>
-      </w:r>
-      <w:r>
-        <w:rPr>
-          <w:rFonts w:hint="eastAsia"/>
-        </w:rPr>
-        <w:t>完成了这些操作，就完成了进程</w:t>
-      </w:r>
-      <w:r>
-        <w:rPr>
-          <w:rFonts w:hint="eastAsia"/>
-        </w:rPr>
-        <w:t>P4</w:t>
-      </w:r>
-      <w:r>
-        <w:rPr>
-          <w:rFonts w:hint="eastAsia"/>
-        </w:rPr>
-        <w:t>与</w:t>
-      </w:r>
-      <w:r>
-        <w:rPr>
-          <w:rFonts w:hint="eastAsia"/>
-        </w:rPr>
-        <w:t>P3</w:t>
-      </w:r>
-      <w:r>
-        <w:rPr>
-          <w:rFonts w:hint="eastAsia"/>
-        </w:rPr>
-        <w:t>、</w:t>
-      </w:r>
-      <w:r>
-        <w:rPr>
-          <w:rFonts w:hint="eastAsia"/>
-        </w:rPr>
-        <w:t>P5</w:t>
-      </w:r>
-      <w:r>
-        <w:rPr>
-          <w:rFonts w:hint="eastAsia"/>
-        </w:rPr>
-        <w:t>的一次通信。很</w:t>
-      </w:r>
-      <w:r>
-        <w:t>明显，</w:t>
-      </w:r>
-      <w:r>
-        <w:rPr>
-          <w:rFonts w:hint="eastAsia"/>
-        </w:rPr>
-        <w:t>与</w:t>
-      </w:r>
-      <w:bookmarkStart w:id="89" w:name="OLE_LINK29"/>
-      <w:bookmarkStart w:id="90" w:name="OLE_LINK30"/>
-      <w:r>
-        <w:rPr>
-          <w:rFonts w:hint="eastAsia"/>
-        </w:rPr>
-        <w:t>单独</w:t>
-      </w:r>
-      <w:r>
-        <w:t>的</w:t>
-      </w:r>
-      <w:r>
-        <w:rPr>
-          <w:color w:val="FF0000"/>
-        </w:rPr>
-        <w:t>通</w:t>
-      </w:r>
-      <w:bookmarkStart w:id="91" w:name="OLE_LINK28"/>
-      <w:r>
-        <w:rPr>
-          <w:color w:val="FF0000"/>
-        </w:rPr>
-        <w:t>信聚合优化</w:t>
-      </w:r>
-      <w:r>
-        <w:t>策略</w:t>
-      </w:r>
       <w:bookmarkEnd w:id="89"/>
+      <w:r>
+        <w:t>相比</w:t>
+      </w:r>
       <w:bookmarkEnd w:id="90"/>
-      <w:r>
-        <w:t>相比</w:t>
-      </w:r>
-      <w:bookmarkEnd w:id="91"/>
       <w:r>
         <w:t>，</w:t>
       </w:r>
@@ -22172,7 +22169,7 @@
         </w:tabs>
         <w:ind w:left="992" w:hanging="992"/>
       </w:pPr>
-      <w:bookmarkStart w:id="92" w:name="_Toc482576174"/>
+      <w:bookmarkStart w:id="91" w:name="_Toc482576174"/>
       <w:r>
         <w:rPr>
           <w:rFonts w:hint="eastAsia"/>
@@ -22202,7 +22199,7 @@
         </w:rPr>
         <w:t>单边通信优化策略</w:t>
       </w:r>
-      <w:bookmarkEnd w:id="92"/>
+      <w:bookmarkEnd w:id="91"/>
     </w:p>
     <w:p>
       <w:pPr>
@@ -22381,8 +22378,8 @@
         </w:rPr>
         <w:t>从而进一步减少通信时间。把这种通信策略称为改进的</w:t>
       </w:r>
-      <w:bookmarkStart w:id="93" w:name="OLE_LINK34"/>
-      <w:bookmarkStart w:id="94" w:name="OLE_LINK35"/>
+      <w:bookmarkStart w:id="92" w:name="OLE_LINK34"/>
+      <w:bookmarkStart w:id="93" w:name="OLE_LINK35"/>
       <w:r>
         <w:rPr>
           <w:rFonts w:hint="eastAsia"/>
@@ -22404,8 +22401,8 @@
         </w:rPr>
         <w:t>单边通信优化策略</w:t>
       </w:r>
+      <w:bookmarkEnd w:id="92"/>
       <w:bookmarkEnd w:id="93"/>
-      <w:bookmarkEnd w:id="94"/>
       <w:r>
         <w:rPr>
           <w:rFonts w:hint="eastAsia"/>
@@ -22682,7 +22679,35 @@
         <w:spacing w:before="31" w:after="31"/>
         <w:ind w:firstLine="480"/>
         <w:jc w:val="left"/>
-      </w:pPr>
+        <w:rPr>
+          <w:color w:val="FF0000"/>
+        </w:rPr>
+      </w:pPr>
+      <w:commentRangeStart w:id="94"/>
+      <w:r>
+        <w:rPr>
+          <w:rFonts w:hint="eastAsia"/>
+          <w:color w:val="FF0000"/>
+        </w:rPr>
+        <w:t>win1</w:t>
+      </w:r>
+      <w:r>
+        <w:rPr>
+          <w:rFonts w:hint="eastAsia"/>
+          <w:color w:val="FF0000"/>
+        </w:rPr>
+        <w:t>指定数据量？</w:t>
+      </w:r>
+      <w:commentRangeEnd w:id="94"/>
+      <w:r>
+        <w:rPr>
+          <w:rStyle w:val="a6"/>
+          <w:rFonts w:cs="Times New Roman"/>
+          <w:color w:val="FF0000"/>
+          <w:kern w:val="0"/>
+        </w:rPr>
+        <w:commentReference w:id="94"/>
+      </w:r>
     </w:p>
     <w:p>
       <w:pPr>
@@ -22750,9 +22775,6 @@
         <w:spacing w:before="31" w:after="31"/>
         <w:ind w:firstLine="480"/>
         <w:jc w:val="left"/>
-        <w:rPr>
-          <w:rFonts w:hint="eastAsia"/>
-        </w:rPr>
       </w:pPr>
     </w:p>
     <w:tbl>
@@ -23320,7 +23342,7 @@
           <w:p>
             <w:pPr>
               <w:rPr>
-                <w:rFonts w:cs="宋体" w:hint="eastAsia"/>
+                <w:rFonts w:cs="宋体"/>
                 <w:kern w:val="2"/>
                 <w:sz w:val="24"/>
               </w:rPr>
@@ -24089,22 +24111,6 @@
             <w:r>
               <w:t>17:</w:t>
             </w:r>
-          </w:p>
-          <w:p>
-            <w:pPr>
-              <w:pStyle w:val="b"/>
-              <w:spacing w:before="31" w:after="31"/>
-              <w:ind w:firstLineChars="0" w:firstLine="0"/>
-              <w:rPr>
-                <w:b/>
-              </w:rPr>
-            </w:pPr>
-            <w:r>
-              <w:rPr>
-                <w:rFonts w:hint="eastAsia"/>
-              </w:rPr>
-              <w:t>18:</w:t>
-            </w:r>
             <w:r>
               <w:tab/>
             </w:r>
@@ -24115,256 +24121,14 @@
               <w:rPr>
                 <w:b/>
               </w:rPr>
-              <w:t>MPI_Win_shared_query(win</w:t>
-            </w:r>
-            <w:r>
-              <w:rPr>
-                <w:b/>
-              </w:rPr>
-              <w:t>2</w:t>
-            </w:r>
-            <w:r>
-              <w:rPr>
-                <w:b/>
-              </w:rPr>
-              <w:t>, negProc, …, &amp;negbufAddress);</w:t>
-            </w:r>
-          </w:p>
-          <w:p>
-            <w:pPr>
-              <w:pStyle w:val="b"/>
-              <w:spacing w:before="31" w:after="31"/>
-              <w:ind w:firstLineChars="0" w:firstLine="0"/>
-              <w:rPr>
-                <w:b/>
-              </w:rPr>
-            </w:pPr>
-            <w:r>
-              <w:t>19</w:t>
-            </w:r>
-            <w:r>
-              <w:t>:</w:t>
-            </w:r>
-            <w:r>
-              <w:tab/>
-            </w:r>
-            <w:r>
-              <w:tab/>
-            </w:r>
-            <w:r>
-              <w:rPr>
-                <w:b/>
-              </w:rPr>
-              <w:t>MPI_Win_shared_query(win</w:t>
-            </w:r>
-            <w:r>
-              <w:rPr>
-                <w:b/>
-              </w:rPr>
-              <w:t>2</w:t>
-            </w:r>
-            <w:r>
-              <w:rPr>
-                <w:b/>
-              </w:rPr>
-              <w:t xml:space="preserve">, </w:t>
-            </w:r>
-            <w:r>
-              <w:rPr>
-                <w:b/>
-              </w:rPr>
-              <w:t>pos</w:t>
-            </w:r>
-            <w:r>
-              <w:rPr>
-                <w:b/>
-              </w:rPr>
-              <w:t>Proc, …, &amp;</w:t>
-            </w:r>
-            <w:r>
-              <w:rPr>
-                <w:b/>
-              </w:rPr>
-              <w:t>pos</w:t>
-            </w:r>
-            <w:r>
-              <w:rPr>
-                <w:b/>
-              </w:rPr>
-              <w:t>bufAddress);</w:t>
-            </w:r>
-          </w:p>
-          <w:p>
-            <w:pPr>
-              <w:pStyle w:val="b"/>
-              <w:spacing w:before="31" w:after="31"/>
-              <w:ind w:firstLineChars="0" w:firstLine="0"/>
-            </w:pPr>
-            <w:r>
-              <w:t>20:</w:t>
-            </w:r>
-            <w:r>
-              <w:tab/>
-            </w:r>
-            <w:r>
-              <w:tab/>
-              <w:t xml:space="preserve">memcpy(&amp;n, </w:t>
-            </w:r>
-            <w:r>
-              <w:t>negbufAddress</w:t>
-            </w:r>
-            <w:r>
-              <w:t>, sizeof(int));</w:t>
-            </w:r>
-          </w:p>
-          <w:p>
-            <w:pPr>
-              <w:pStyle w:val="b"/>
-              <w:spacing w:before="31" w:after="31"/>
-              <w:ind w:firstLineChars="0" w:firstLine="0"/>
-            </w:pPr>
-            <w:r>
-              <w:t>21:</w:t>
-            </w:r>
-            <w:r>
-              <w:tab/>
-            </w:r>
-            <w:r>
-              <w:tab/>
-              <w:t>memcpy(&amp;m, neg</w:t>
-            </w:r>
-            <w:r>
-              <w:t>bufAddress</w:t>
-            </w:r>
-            <w:r>
-              <w:t>+sizeof(int), sizeof(int));</w:t>
-            </w:r>
-          </w:p>
-          <w:p>
-            <w:pPr>
-              <w:pStyle w:val="b"/>
-              <w:spacing w:before="31" w:after="31"/>
-              <w:ind w:firstLineChars="0" w:firstLine="0"/>
-            </w:pPr>
-            <w:r>
-              <w:t>22:</w:t>
-            </w:r>
-            <w:r>
-              <w:tab/>
-            </w:r>
-            <w:r>
-              <w:tab/>
-              <w:t>ProcessData(</w:t>
-            </w:r>
-            <w:r>
-              <w:t>negbufAddress</w:t>
-            </w:r>
-            <w:r>
-              <w:t>+2*sizeof(int), n+m, …);</w:t>
-            </w:r>
-          </w:p>
-          <w:p>
-            <w:pPr>
-              <w:pStyle w:val="b"/>
-              <w:spacing w:before="31" w:after="31"/>
-              <w:ind w:firstLineChars="0" w:firstLine="0"/>
-            </w:pPr>
-            <w:r>
-              <w:t>23:</w:t>
-            </w:r>
-            <w:r>
-              <w:tab/>
-            </w:r>
-            <w:r>
-              <w:tab/>
-              <w:t>memcpy(&amp;n, pos</w:t>
-            </w:r>
-            <w:r>
-              <w:t>bufAddress</w:t>
-            </w:r>
-            <w:r>
-              <w:t>, sizeof(int));</w:t>
-            </w:r>
-          </w:p>
-          <w:p>
-            <w:pPr>
-              <w:pStyle w:val="b"/>
-              <w:spacing w:before="31" w:after="31"/>
-              <w:ind w:firstLineChars="0" w:firstLine="0"/>
-            </w:pPr>
-            <w:r>
-              <w:lastRenderedPageBreak/>
-              <w:t>24:</w:t>
-            </w:r>
-            <w:r>
-              <w:tab/>
-            </w:r>
-            <w:r>
-              <w:tab/>
-              <w:t>memcpy(&amp;m, pos</w:t>
-            </w:r>
-            <w:r>
-              <w:t>bufAddress</w:t>
-            </w:r>
-            <w:r>
-              <w:t>+sizeof(int), sizeof(int));</w:t>
-            </w:r>
-          </w:p>
-          <w:p>
-            <w:pPr>
-              <w:pStyle w:val="b"/>
-              <w:spacing w:before="31" w:after="31"/>
-              <w:ind w:firstLineChars="0" w:firstLine="0"/>
-            </w:pPr>
-            <w:r>
-              <w:t>25:</w:t>
-            </w:r>
-            <w:r>
-              <w:tab/>
-            </w:r>
-            <w:r>
-              <w:tab/>
-              <w:t>ProcessData(pos</w:t>
-            </w:r>
-            <w:r>
-              <w:t>bufAddress</w:t>
-            </w:r>
-            <w:r>
-              <w:t>+2*sizeof(int), n+m, …);</w:t>
-            </w:r>
-          </w:p>
-          <w:p>
-            <w:pPr>
-              <w:pStyle w:val="b"/>
-              <w:spacing w:before="31" w:after="31"/>
-              <w:ind w:firstLineChars="0" w:firstLine="0"/>
-              <w:rPr>
-                <w:b/>
-              </w:rPr>
-            </w:pPr>
-            <w:r>
-              <w:rPr>
-                <w:rFonts w:hint="eastAsia"/>
-              </w:rPr>
-              <w:t>26:</w:t>
-            </w:r>
-            <w:r>
-              <w:tab/>
-            </w:r>
-            <w:r>
-              <w:tab/>
-            </w:r>
-            <w:r>
-              <w:rPr>
-                <w:b/>
-              </w:rPr>
               <w:t>MPI_Win_fence(0,win</w:t>
             </w:r>
             <w:r>
               <w:rPr>
-                <w:b/>
-              </w:rPr>
-              <w:t>2</w:t>
+                <w:rFonts w:hint="eastAsia"/>
+                <w:b/>
+              </w:rPr>
+              <w:t>1</w:t>
             </w:r>
             <w:r>
               <w:rPr>
@@ -24406,17 +24170,337 @@
               <w:jc w:val="left"/>
             </w:pPr>
             <w:r>
-              <w:rPr>
-                <w:rFonts w:hint="eastAsia"/>
-              </w:rPr>
-              <w:t>27:</w:t>
-            </w:r>
-            <w:r>
-              <w:rPr>
-                <w:rFonts w:hint="eastAsia"/>
-              </w:rPr>
               <w:tab/>
-              <w:t>}</w:t>
+            </w:r>
+            <w:r>
+              <w:tab/>
+              <w:t>……</w:t>
+            </w:r>
+          </w:p>
+          <w:p>
+            <w:pPr>
+              <w:pStyle w:val="b"/>
+              <w:spacing w:before="31" w:after="31"/>
+              <w:ind w:firstLineChars="0" w:firstLine="0"/>
+              <w:jc w:val="left"/>
+              <w:rPr>
+                <w:rFonts w:hint="eastAsia"/>
+              </w:rPr>
+            </w:pPr>
+            <w:r>
+              <w:tab/>
+            </w:r>
+            <w:r>
+              <w:tab/>
+              <w:t>……</w:t>
+            </w:r>
+          </w:p>
+          <w:p>
+            <w:pPr>
+              <w:pStyle w:val="b"/>
+              <w:spacing w:before="31" w:after="31"/>
+              <w:ind w:firstLineChars="0" w:firstLine="0"/>
+              <w:rPr>
+                <w:b/>
+              </w:rPr>
+            </w:pPr>
+            <w:r>
+              <w:rPr>
+                <w:rFonts w:hint="eastAsia"/>
+              </w:rPr>
+              <w:t>18:</w:t>
+            </w:r>
+            <w:r>
+              <w:tab/>
+            </w:r>
+            <w:r>
+              <w:tab/>
+            </w:r>
+            <w:r>
+              <w:rPr>
+                <w:b/>
+              </w:rPr>
+              <w:t>MPI_Win_shared_query(win</w:t>
+            </w:r>
+            <w:r>
+              <w:rPr>
+                <w:b/>
+              </w:rPr>
+              <w:t>2</w:t>
+            </w:r>
+            <w:r>
+              <w:rPr>
+                <w:b/>
+              </w:rPr>
+              <w:t>, negProc, …, &amp;negbufAddress);</w:t>
+            </w:r>
+          </w:p>
+          <w:p>
+            <w:pPr>
+              <w:pStyle w:val="b"/>
+              <w:spacing w:before="31" w:after="31"/>
+              <w:ind w:firstLineChars="0" w:firstLine="0"/>
+              <w:rPr>
+                <w:b/>
+              </w:rPr>
+            </w:pPr>
+            <w:r>
+              <w:t>19</w:t>
+            </w:r>
+            <w:r>
+              <w:t>:</w:t>
+            </w:r>
+            <w:r>
+              <w:tab/>
+            </w:r>
+            <w:r>
+              <w:tab/>
+            </w:r>
+            <w:r>
+              <w:rPr>
+                <w:b/>
+              </w:rPr>
+              <w:t>MPI_Win_shared_query(win</w:t>
+            </w:r>
+            <w:r>
+              <w:rPr>
+                <w:b/>
+              </w:rPr>
+              <w:t>2</w:t>
+            </w:r>
+            <w:r>
+              <w:rPr>
+                <w:b/>
+              </w:rPr>
+              <w:t xml:space="preserve">, </w:t>
+            </w:r>
+            <w:r>
+              <w:rPr>
+                <w:b/>
+              </w:rPr>
+              <w:t>pos</w:t>
+            </w:r>
+            <w:r>
+              <w:rPr>
+                <w:b/>
+              </w:rPr>
+              <w:t>Proc, …, &amp;</w:t>
+            </w:r>
+            <w:r>
+              <w:rPr>
+                <w:b/>
+              </w:rPr>
+              <w:t>pos</w:t>
+            </w:r>
+            <w:r>
+              <w:rPr>
+                <w:b/>
+              </w:rPr>
+              <w:t>bufAddress);</w:t>
+            </w:r>
+          </w:p>
+          <w:p>
+            <w:pPr>
+              <w:pStyle w:val="b"/>
+              <w:spacing w:before="31" w:after="31"/>
+              <w:ind w:firstLineChars="0" w:firstLine="0"/>
+            </w:pPr>
+            <w:r>
+              <w:t>20:</w:t>
+            </w:r>
+            <w:r>
+              <w:tab/>
+            </w:r>
+            <w:r>
+              <w:tab/>
+              <w:t xml:space="preserve">memcpy(&amp;n, </w:t>
+            </w:r>
+            <w:r>
+              <w:t>negbufAddress</w:t>
+            </w:r>
+            <w:r>
+              <w:t>, sizeof(int));</w:t>
+            </w:r>
+          </w:p>
+          <w:p>
+            <w:pPr>
+              <w:pStyle w:val="b"/>
+              <w:spacing w:before="31" w:after="31"/>
+              <w:ind w:firstLineChars="0" w:firstLine="0"/>
+            </w:pPr>
+            <w:r>
+              <w:t>21:</w:t>
+            </w:r>
+            <w:r>
+              <w:tab/>
+            </w:r>
+            <w:r>
+              <w:tab/>
+              <w:t>memcpy(&amp;m, neg</w:t>
+            </w:r>
+            <w:r>
+              <w:t>bufAddress</w:t>
+            </w:r>
+            <w:r>
+              <w:t>+sizeof(int), sizeof(int));</w:t>
+            </w:r>
+          </w:p>
+          <w:p>
+            <w:pPr>
+              <w:pStyle w:val="b"/>
+              <w:spacing w:before="31" w:after="31"/>
+              <w:ind w:firstLineChars="0" w:firstLine="0"/>
+            </w:pPr>
+            <w:r>
+              <w:lastRenderedPageBreak/>
+              <w:t>22:</w:t>
+            </w:r>
+            <w:r>
+              <w:tab/>
+            </w:r>
+            <w:r>
+              <w:tab/>
+              <w:t>ProcessData(</w:t>
+            </w:r>
+            <w:r>
+              <w:t>negbufAddress</w:t>
+            </w:r>
+            <w:r>
+              <w:t>+2*sizeof(int), n+m, …);</w:t>
+            </w:r>
+          </w:p>
+          <w:p>
+            <w:pPr>
+              <w:pStyle w:val="b"/>
+              <w:spacing w:before="31" w:after="31"/>
+              <w:ind w:firstLineChars="0" w:firstLine="0"/>
+            </w:pPr>
+            <w:r>
+              <w:t>23:</w:t>
+            </w:r>
+            <w:r>
+              <w:tab/>
+            </w:r>
+            <w:r>
+              <w:tab/>
+              <w:t>memcpy(&amp;n, pos</w:t>
+            </w:r>
+            <w:r>
+              <w:t>bufAddress</w:t>
+            </w:r>
+            <w:r>
+              <w:t>, sizeof(int));</w:t>
+            </w:r>
+          </w:p>
+          <w:p>
+            <w:pPr>
+              <w:pStyle w:val="b"/>
+              <w:spacing w:before="31" w:after="31"/>
+              <w:ind w:firstLineChars="0" w:firstLine="0"/>
+            </w:pPr>
+            <w:r>
+              <w:t>24:</w:t>
+            </w:r>
+            <w:r>
+              <w:tab/>
+            </w:r>
+            <w:r>
+              <w:tab/>
+              <w:t>memcpy(&amp;m, pos</w:t>
+            </w:r>
+            <w:r>
+              <w:t>bufAddress</w:t>
+            </w:r>
+            <w:r>
+              <w:t>+sizeof(int), sizeof(int));</w:t>
+            </w:r>
+          </w:p>
+          <w:p>
+            <w:pPr>
+              <w:pStyle w:val="b"/>
+              <w:spacing w:before="31" w:after="31"/>
+              <w:ind w:firstLineChars="0" w:firstLine="0"/>
+            </w:pPr>
+            <w:r>
+              <w:t>25:</w:t>
+            </w:r>
+            <w:r>
+              <w:tab/>
+            </w:r>
+            <w:r>
+              <w:tab/>
+              <w:t>ProcessData(pos</w:t>
+            </w:r>
+            <w:r>
+              <w:t>bufAddress</w:t>
+            </w:r>
+            <w:r>
+              <w:t>+2*sizeof(int), n+m, …);</w:t>
+            </w:r>
+          </w:p>
+          <w:p>
+            <w:pPr>
+              <w:pStyle w:val="b"/>
+              <w:spacing w:before="31" w:after="31"/>
+              <w:ind w:firstLineChars="0" w:firstLine="0"/>
+              <w:rPr>
+                <w:b/>
+              </w:rPr>
+            </w:pPr>
+            <w:r>
+              <w:rPr>
+                <w:rFonts w:hint="eastAsia"/>
+              </w:rPr>
+              <w:t>26:</w:t>
+            </w:r>
+            <w:r>
+              <w:tab/>
+            </w:r>
+            <w:r>
+              <w:tab/>
+            </w:r>
+            <w:r>
+              <w:rPr>
+                <w:b/>
+              </w:rPr>
+              <w:t>MPI_Win_fence(0,win</w:t>
+            </w:r>
+            <w:r>
+              <w:rPr>
+                <w:b/>
+              </w:rPr>
+              <w:t>2</w:t>
+            </w:r>
+            <w:r>
+              <w:rPr>
+                <w:b/>
+              </w:rPr>
+              <w:t>);</w:t>
+            </w:r>
+            <w:r>
+              <w:rPr>
+                <w:b/>
+              </w:rPr>
+              <w:t xml:space="preserve"> </w:t>
+            </w:r>
+            <w:r>
+              <w:rPr>
+                <w:rFonts w:hint="eastAsia"/>
+                <w:b/>
+              </w:rPr>
+              <w:t>//</w:t>
+            </w:r>
+            <w:r>
+              <w:rPr>
+                <w:b/>
+              </w:rPr>
+              <w:t xml:space="preserve"> </w:t>
+            </w:r>
+            <w:r>
+              <w:rPr>
+                <w:rFonts w:hint="eastAsia"/>
+              </w:rPr>
+              <w:t>同步操作</w:t>
             </w:r>
           </w:p>
           <w:p>
@@ -24427,11 +24511,17 @@
               <w:jc w:val="left"/>
             </w:pPr>
             <w:r>
+              <w:rPr>
+                <w:rFonts w:hint="eastAsia"/>
+              </w:rPr>
+              <w:t>27:</w:t>
+            </w:r>
+            <w:r>
+              <w:rPr>
+                <w:rFonts w:hint="eastAsia"/>
+              </w:rPr>
               <w:tab/>
-            </w:r>
-            <w:r>
-              <w:tab/>
-              <w:t>……</w:t>
+              <w:t>}</w:t>
             </w:r>
           </w:p>
           <w:p>
@@ -24451,6 +24541,21 @@
           </w:p>
           <w:p>
             <w:pPr>
+              <w:pStyle w:val="b"/>
+              <w:spacing w:before="31" w:after="31"/>
+              <w:ind w:firstLineChars="0" w:firstLine="0"/>
+              <w:jc w:val="left"/>
+            </w:pPr>
+            <w:r>
+              <w:tab/>
+            </w:r>
+            <w:r>
+              <w:tab/>
+              <w:t>……</w:t>
+            </w:r>
+          </w:p>
+          <w:p>
+            <w:pPr>
               <w:rPr>
                 <w:rFonts w:cs="宋体"/>
                 <w:kern w:val="2"/>
@@ -24514,9 +24619,6 @@
               <w:pStyle w:val="b"/>
               <w:spacing w:before="31" w:after="31"/>
               <w:ind w:firstLineChars="0" w:firstLine="0"/>
-              <w:rPr>
-                <w:rFonts w:hint="eastAsia"/>
-              </w:rPr>
             </w:pPr>
             <w:r>
               <w:t>29:</w:t>
@@ -24546,9 +24648,6 @@
         <w:spacing w:before="31" w:after="31"/>
         <w:ind w:firstLine="480"/>
         <w:jc w:val="left"/>
-        <w:rPr>
-          <w:rFonts w:hint="eastAsia"/>
-        </w:rPr>
       </w:pPr>
       <w:r>
         <w:rPr>
@@ -24592,26 +24691,13 @@
           <w:rFonts w:hint="eastAsia"/>
           <w:b/>
         </w:rPr>
-        <w:t>伪代码</w:t>
-      </w:r>
-      <w:r>
-        <w:rPr>
-          <w:rFonts w:hint="eastAsia"/>
-          <w:b/>
-        </w:rPr>
-        <w:t>有所不同的只有一部分</w:t>
-      </w:r>
-      <w:r>
-        <w:rPr>
-          <w:rFonts w:hint="eastAsia"/>
-        </w:rPr>
-        <w:t>。</w:t>
-      </w:r>
-      <w:r>
-        <w:rPr>
-          <w:rFonts w:hint="eastAsia"/>
-        </w:rPr>
-        <w:t>第</w:t>
+        <w:t>伪代码有所不同的只有一部分</w:t>
+      </w:r>
+      <w:r>
+        <w:rPr>
+          <w:rFonts w:hint="eastAsia"/>
+        </w:rPr>
+        <w:t>。第</w:t>
       </w:r>
       <w:r>
         <w:rPr>
@@ -24673,32 +24759,8 @@
         </w:rPr>
         <w:t>部分数据的拷贝。</w:t>
       </w:r>
-    </w:p>
-    <w:p>
-      <w:pPr>
-        <w:pStyle w:val="b"/>
-        <w:spacing w:before="31" w:after="31"/>
-        <w:ind w:firstLine="480"/>
-        <w:jc w:val="left"/>
-        <w:rPr>
-          <w:rFonts w:hint="eastAsia"/>
-          <w:color w:val="FF0000"/>
-        </w:rPr>
-      </w:pPr>
-      <w:r>
-        <w:rPr>
-          <w:rFonts w:hint="eastAsia"/>
-          <w:color w:val="FF0000"/>
-        </w:rPr>
-        <w:t>计算力、其它代码的变化</w:t>
-      </w:r>
-      <w:r>
-        <w:rPr>
-          <w:rFonts w:hint="eastAsia"/>
-          <w:color w:val="FF0000"/>
-        </w:rPr>
-        <w:t>?</w:t>
-      </w:r>
+      <w:bookmarkStart w:id="95" w:name="_GoBack"/>
+      <w:bookmarkEnd w:id="95"/>
     </w:p>
     <w:p>
       <w:pPr>
@@ -24709,7 +24771,7 @@
         </w:tabs>
         <w:ind w:left="425" w:hanging="425"/>
       </w:pPr>
-      <w:bookmarkStart w:id="95" w:name="_Toc482576175"/>
+      <w:bookmarkStart w:id="96" w:name="_Toc482576175"/>
       <w:r>
         <w:rPr>
           <w:rFonts w:hint="eastAsia"/>
@@ -24717,7 +24779,7 @@
         <w:lastRenderedPageBreak/>
         <w:t>实验结果分析</w:t>
       </w:r>
-      <w:bookmarkEnd w:id="95"/>
+      <w:bookmarkEnd w:id="96"/>
     </w:p>
     <w:p>
       <w:pPr>
@@ -24734,7 +24796,7 @@
         </w:tabs>
         <w:ind w:left="425" w:hanging="425"/>
       </w:pPr>
-      <w:bookmarkStart w:id="96" w:name="_Toc482576176"/>
+      <w:bookmarkStart w:id="97" w:name="_Toc482576176"/>
       <w:r>
         <w:rPr>
           <w:rFonts w:hint="eastAsia"/>
@@ -24751,7 +24813,7 @@
         </w:rPr>
         <w:t>论</w:t>
       </w:r>
-      <w:bookmarkEnd w:id="96"/>
+      <w:bookmarkEnd w:id="97"/>
       <w:r>
         <w:rPr>
           <w:vanish/>
@@ -24804,7 +24866,7 @@
 
 <file path=word/comments.xml><?xml version="1.0" encoding="utf-8"?>
 <w:comments xmlns:wpc="http://schemas.microsoft.com/office/word/2010/wordprocessingCanvas" xmlns:mc="http://schemas.openxmlformats.org/markup-compatibility/2006" xmlns:o="urn:schemas-microsoft-com:office:office" xmlns:r="http://schemas.openxmlformats.org/officeDocument/2006/relationships" xmlns:m="http://schemas.openxmlformats.org/officeDocument/2006/math" xmlns:v="urn:schemas-microsoft-com:vml" xmlns:wp14="http://schemas.microsoft.com/office/word/2010/wordprocessingDrawing" xmlns:wp="http://schemas.openxmlformats.org/drawingml/2006/wordprocessingDrawing" xmlns:w10="urn:schemas-microsoft-com:office:word" xmlns:w="http://schemas.openxmlformats.org/wordprocessingml/2006/main" xmlns:w14="http://schemas.microsoft.com/office/word/2010/wordml" xmlns:w15="http://schemas.microsoft.com/office/word/2012/wordml" xmlns:wpg="http://schemas.microsoft.com/office/word/2010/wordprocessingGroup" xmlns:wpi="http://schemas.microsoft.com/office/word/2010/wordprocessingInk" xmlns:wne="http://schemas.microsoft.com/office/word/2006/wordml" xmlns:wps="http://schemas.microsoft.com/office/word/2010/wordprocessingShape" mc:Ignorable="w14 w15 wp14">
-  <w:comment w:id="17" w:author="limbo limbo" w:date="2017-05-09T00:22:00Z" w:initials="ll">
+  <w:comment w:id="16" w:author="limbo limbo" w:date="2017-05-09T00:22:00Z" w:initials="ll">
     <w:p>
       <w:pPr>
         <w:pStyle w:val="a7"/>
@@ -24823,7 +24885,7 @@
       </w:r>
     </w:p>
   </w:comment>
-  <w:comment w:id="28" w:author="limbo limbo" w:date="2017-05-08T18:17:00Z" w:initials="ll">
+  <w:comment w:id="27" w:author="limbo limbo" w:date="2017-05-08T18:17:00Z" w:initials="ll">
     <w:p>
       <w:pPr>
         <w:pStyle w:val="a7"/>
@@ -24842,7 +24904,7 @@
       </w:r>
     </w:p>
   </w:comment>
-  <w:comment w:id="29" w:author="limbo limbo" w:date="2017-05-08T20:52:00Z" w:initials="ll">
+  <w:comment w:id="28" w:author="limbo limbo" w:date="2017-05-08T20:52:00Z" w:initials="ll">
     <w:p>
       <w:pPr>
         <w:pStyle w:val="a7"/>
@@ -24861,7 +24923,7 @@
       </w:r>
     </w:p>
   </w:comment>
-  <w:comment w:id="33" w:author="limbo limbo" w:date="2017-05-08T23:12:00Z" w:initials="ll">
+  <w:comment w:id="32" w:author="limbo limbo" w:date="2017-05-08T23:12:00Z" w:initials="ll">
     <w:p>
       <w:pPr>
         <w:pStyle w:val="a7"/>
@@ -24880,7 +24942,7 @@
       </w:r>
     </w:p>
   </w:comment>
-  <w:comment w:id="35" w:author="limbo limbo" w:date="2017-05-08T23:16:00Z" w:initials="ll">
+  <w:comment w:id="34" w:author="limbo limbo" w:date="2017-05-08T23:16:00Z" w:initials="ll">
     <w:p>
       <w:pPr>
         <w:pStyle w:val="a7"/>
@@ -24899,7 +24961,7 @@
       </w:r>
     </w:p>
   </w:comment>
-  <w:comment w:id="42" w:author="limbo limbo" w:date="2017-05-09T01:00:00Z" w:initials="ll">
+  <w:comment w:id="41" w:author="limbo limbo" w:date="2017-05-09T01:00:00Z" w:initials="ll">
     <w:p>
       <w:pPr>
         <w:pStyle w:val="a7"/>
@@ -24918,7 +24980,7 @@
       </w:r>
     </w:p>
   </w:comment>
-  <w:comment w:id="43" w:author="limbo limbo" w:date="2017-05-09T01:01:00Z" w:initials="ll">
+  <w:comment w:id="42" w:author="limbo limbo" w:date="2017-05-09T01:01:00Z" w:initials="ll">
     <w:p>
       <w:pPr>
         <w:pStyle w:val="a7"/>
@@ -24931,7 +24993,7 @@
       </w:r>
     </w:p>
   </w:comment>
-  <w:comment w:id="53" w:author="limbo limbo" w:date="2017-05-10T19:24:00Z" w:initials="ll">
+  <w:comment w:id="52" w:author="limbo limbo" w:date="2017-05-10T19:24:00Z" w:initials="ll">
     <w:p>
       <w:pPr>
         <w:pStyle w:val="a7"/>
@@ -24950,7 +25012,7 @@
       </w:r>
     </w:p>
   </w:comment>
-  <w:comment w:id="76" w:author="limbo limbo" w:date="2017-05-14T22:06:00Z" w:initials="ll">
+  <w:comment w:id="75" w:author="limbo limbo" w:date="2017-05-14T22:06:00Z" w:initials="ll">
     <w:p>
       <w:pPr>
         <w:pStyle w:val="a7"/>
@@ -24993,7 +25055,7 @@
       </w:r>
     </w:p>
   </w:comment>
-  <w:comment w:id="80" w:author="limbo limbo" w:date="2017-05-13T18:16:00Z" w:initials="ll">
+  <w:comment w:id="79" w:author="limbo limbo" w:date="2017-05-13T18:16:00Z" w:initials="ll">
     <w:p>
       <w:pPr>
         <w:pStyle w:val="a7"/>
@@ -25012,7 +25074,7 @@
       </w:r>
     </w:p>
   </w:comment>
-  <w:comment w:id="81" w:author="limbo limbo" w:date="2017-05-13T19:37:00Z" w:initials="ll">
+  <w:comment w:id="80" w:author="limbo limbo" w:date="2017-05-13T19:37:00Z" w:initials="ll">
     <w:p>
       <w:pPr>
         <w:pStyle w:val="a7"/>
@@ -25028,6 +25090,25 @@
           <w:rFonts w:hint="eastAsia"/>
         </w:rPr>
         <w:t>加上实线批注——数据拷贝</w:t>
+      </w:r>
+    </w:p>
+  </w:comment>
+  <w:comment w:id="94" w:author="limbo limbo" w:date="2017-05-15T22:50:00Z" w:initials="ll">
+    <w:p>
+      <w:pPr>
+        <w:pStyle w:val="a7"/>
+      </w:pPr>
+      <w:r>
+        <w:rPr>
+          <w:rStyle w:val="a6"/>
+        </w:rPr>
+        <w:annotationRef/>
+      </w:r>
+      <w:r>
+        <w:rPr>
+          <w:rFonts w:hint="eastAsia"/>
+        </w:rPr>
+        <w:t>加</w:t>
       </w:r>
     </w:p>
   </w:comment>
@@ -25047,6 +25128,7 @@
   <w15:commentEx w15:paraId="36C9C1FB" w15:done="0"/>
   <w15:commentEx w15:paraId="6B7C0178" w15:done="0"/>
   <w15:commentEx w15:paraId="2880FCCC" w15:done="0"/>
+  <w15:commentEx w15:paraId="29C13836" w15:done="0"/>
 </w15:commentsEx>
 </file>
 
@@ -27450,7 +27532,7 @@
 </file>
 
 <file path=customXml/itemProps1.xml><?xml version="1.0" encoding="utf-8"?>
-<ds:datastoreItem xmlns:ds="http://schemas.openxmlformats.org/officeDocument/2006/customXml" ds:itemID="{7D50236B-ADE9-4C06-818F-3D8466DE1099}">
+<ds:datastoreItem xmlns:ds="http://schemas.openxmlformats.org/officeDocument/2006/customXml" ds:itemID="{08FADDE6-BAEB-4A7F-9C64-562FC4164646}">
   <ds:schemaRefs>
     <ds:schemaRef ds:uri="http://schemas.openxmlformats.org/officeDocument/2006/bibliography"/>
   </ds:schemaRefs>
